--- a/documents/DRAFT-cybox-v2.1.1-wd01-part3-core.docx
+++ b/documents/DRAFT-cybox-v2.1.1-wd01-part3-core.docx
@@ -10,6 +10,7 @@
           <w:szCs w:val="28"/>
         </w:rPr>
       </w:pPr>
+      <w:proofErr w:type="spellStart"/>
       <w:r>
         <w:rPr>
           <w:sz w:val="28"/>
@@ -25,6 +26,7 @@
         </w:rPr>
         <w:t>TM</w:t>
       </w:r>
+      <w:proofErr w:type="spellEnd"/>
       <w:r>
         <w:rPr>
           <w:sz w:val="28"/>
@@ -105,7 +107,7 @@
           <w:sz w:val="24"/>
           <w:szCs w:val="24"/>
         </w:rPr>
-        <w:t>10 November</w:t>
+        <w:t>15 December</w:t>
       </w:r>
       <w:r>
         <w:rPr>
@@ -334,13 +336,13 @@
       <w:pPr>
         <w:pStyle w:val="Titlepageinfo"/>
       </w:pPr>
+      <w:r>
+        <w:t>Additional artifacts</w:t>
+      </w:r>
       <w:bookmarkStart w:id="1" w:name="AdditionalArtifacts"/>
-      <w:r>
-        <w:t>Additional artifact</w:t>
-      </w:r>
       <w:bookmarkEnd w:id="1"/>
       <w:r>
-        <w:t>s:</w:t>
+        <w:t>:</w:t>
       </w:r>
     </w:p>
     <w:p>
@@ -366,6 +368,7 @@
       <w:pPr>
         <w:pStyle w:val="RelatedWork"/>
       </w:pPr>
+      <w:proofErr w:type="spellStart"/>
       <w:r>
         <w:t>CybOX</w:t>
       </w:r>
@@ -375,6 +378,7 @@
         </w:rPr>
         <w:t>TM</w:t>
       </w:r>
+      <w:proofErr w:type="spellEnd"/>
       <w:r>
         <w:t xml:space="preserve"> Version </w:t>
       </w:r>
@@ -392,6 +396,7 @@
       <w:pPr>
         <w:pStyle w:val="RelatedWork"/>
       </w:pPr>
+      <w:proofErr w:type="spellStart"/>
       <w:r>
         <w:t>CybOX</w:t>
       </w:r>
@@ -401,6 +406,7 @@
         </w:rPr>
         <w:t>TM</w:t>
       </w:r>
+      <w:proofErr w:type="spellEnd"/>
       <w:r>
         <w:t xml:space="preserve"> Version </w:t>
       </w:r>
@@ -424,6 +430,7 @@
       <w:pPr>
         <w:pStyle w:val="RelatedWork"/>
       </w:pPr>
+      <w:proofErr w:type="spellStart"/>
       <w:r>
         <w:t>CybOX</w:t>
       </w:r>
@@ -433,6 +440,7 @@
         </w:rPr>
         <w:t>TM</w:t>
       </w:r>
+      <w:proofErr w:type="spellEnd"/>
       <w:r>
         <w:t xml:space="preserve"> Version </w:t>
       </w:r>
@@ -453,6 +461,7 @@
       <w:pPr>
         <w:pStyle w:val="RelatedWork"/>
       </w:pPr>
+      <w:proofErr w:type="spellStart"/>
       <w:r>
         <w:t>CybOX</w:t>
       </w:r>
@@ -462,6 +471,7 @@
         </w:rPr>
         <w:t>TM</w:t>
       </w:r>
+      <w:proofErr w:type="spellEnd"/>
       <w:r>
         <w:t xml:space="preserve"> Version </w:t>
       </w:r>
@@ -485,6 +495,7 @@
       <w:pPr>
         <w:pStyle w:val="RelatedWork"/>
       </w:pPr>
+      <w:proofErr w:type="spellStart"/>
       <w:r>
         <w:t>CybOX</w:t>
       </w:r>
@@ -494,6 +505,7 @@
         </w:rPr>
         <w:t>TM</w:t>
       </w:r>
+      <w:proofErr w:type="spellEnd"/>
       <w:r>
         <w:t xml:space="preserve"> Version </w:t>
       </w:r>
@@ -517,6 +529,7 @@
       <w:pPr>
         <w:pStyle w:val="RelatedWork"/>
       </w:pPr>
+      <w:proofErr w:type="spellStart"/>
       <w:r>
         <w:t>CybOX</w:t>
       </w:r>
@@ -526,6 +539,7 @@
         </w:rPr>
         <w:t>TM</w:t>
       </w:r>
+      <w:proofErr w:type="spellEnd"/>
       <w:r>
         <w:t xml:space="preserve"> Version </w:t>
       </w:r>
@@ -549,6 +563,7 @@
       <w:pPr>
         <w:pStyle w:val="RelatedWork"/>
       </w:pPr>
+      <w:proofErr w:type="spellStart"/>
       <w:r>
         <w:t>CybOX</w:t>
       </w:r>
@@ -558,6 +573,7 @@
         </w:rPr>
         <w:t>TM</w:t>
       </w:r>
+      <w:proofErr w:type="spellEnd"/>
       <w:r>
         <w:t xml:space="preserve"> Version </w:t>
       </w:r>
@@ -581,6 +597,7 @@
       <w:pPr>
         <w:pStyle w:val="RelatedWork"/>
       </w:pPr>
+      <w:proofErr w:type="spellStart"/>
       <w:r>
         <w:t>CybOX</w:t>
       </w:r>
@@ -590,6 +607,7 @@
         </w:rPr>
         <w:t>TM</w:t>
       </w:r>
+      <w:proofErr w:type="spellEnd"/>
       <w:r>
         <w:t xml:space="preserve"> Version </w:t>
       </w:r>
@@ -613,6 +631,7 @@
       <w:pPr>
         <w:pStyle w:val="RelatedWork"/>
       </w:pPr>
+      <w:proofErr w:type="spellStart"/>
       <w:r>
         <w:t>CybOX</w:t>
       </w:r>
@@ -622,6 +641,7 @@
         </w:rPr>
         <w:t>TM</w:t>
       </w:r>
+      <w:proofErr w:type="spellEnd"/>
       <w:r>
         <w:t xml:space="preserve"> Version </w:t>
       </w:r>
@@ -645,6 +665,7 @@
       <w:pPr>
         <w:pStyle w:val="RelatedWork"/>
       </w:pPr>
+      <w:proofErr w:type="spellStart"/>
       <w:r>
         <w:t>CybOX</w:t>
       </w:r>
@@ -654,6 +675,7 @@
         </w:rPr>
         <w:t>TM</w:t>
       </w:r>
+      <w:proofErr w:type="spellEnd"/>
       <w:r>
         <w:t xml:space="preserve"> Version </w:t>
       </w:r>
@@ -677,6 +699,7 @@
       <w:pPr>
         <w:pStyle w:val="RelatedWork"/>
       </w:pPr>
+      <w:proofErr w:type="spellStart"/>
       <w:r>
         <w:t>CybOX</w:t>
       </w:r>
@@ -686,6 +709,7 @@
         </w:rPr>
         <w:t>TM</w:t>
       </w:r>
+      <w:proofErr w:type="spellEnd"/>
       <w:r>
         <w:t xml:space="preserve"> Version </w:t>
       </w:r>
@@ -709,6 +733,7 @@
       <w:pPr>
         <w:pStyle w:val="RelatedWork"/>
       </w:pPr>
+      <w:proofErr w:type="spellStart"/>
       <w:r>
         <w:t>CybOX</w:t>
       </w:r>
@@ -718,6 +743,7 @@
         </w:rPr>
         <w:t>TM</w:t>
       </w:r>
+      <w:proofErr w:type="spellEnd"/>
       <w:r>
         <w:t xml:space="preserve"> Version </w:t>
       </w:r>
@@ -741,6 +767,7 @@
       <w:pPr>
         <w:pStyle w:val="RelatedWork"/>
       </w:pPr>
+      <w:proofErr w:type="spellStart"/>
       <w:r>
         <w:t>CybOX</w:t>
       </w:r>
@@ -750,6 +777,7 @@
         </w:rPr>
         <w:t>TM</w:t>
       </w:r>
+      <w:proofErr w:type="spellEnd"/>
       <w:r>
         <w:t xml:space="preserve"> Version </w:t>
       </w:r>
@@ -773,6 +801,7 @@
       <w:pPr>
         <w:pStyle w:val="RelatedWork"/>
       </w:pPr>
+      <w:proofErr w:type="spellStart"/>
       <w:r>
         <w:t>CybOX</w:t>
       </w:r>
@@ -782,6 +811,7 @@
         </w:rPr>
         <w:t>TM</w:t>
       </w:r>
+      <w:proofErr w:type="spellEnd"/>
       <w:r>
         <w:t xml:space="preserve"> Version </w:t>
       </w:r>
@@ -805,6 +835,7 @@
       <w:pPr>
         <w:pStyle w:val="RelatedWork"/>
       </w:pPr>
+      <w:proofErr w:type="spellStart"/>
       <w:r>
         <w:t>CybOX</w:t>
       </w:r>
@@ -814,6 +845,7 @@
         </w:rPr>
         <w:t>TM</w:t>
       </w:r>
+      <w:proofErr w:type="spellEnd"/>
       <w:r>
         <w:t xml:space="preserve"> Version </w:t>
       </w:r>
@@ -837,6 +869,7 @@
       <w:pPr>
         <w:pStyle w:val="RelatedWork"/>
       </w:pPr>
+      <w:proofErr w:type="spellStart"/>
       <w:r>
         <w:t>CybOX</w:t>
       </w:r>
@@ -846,6 +879,7 @@
         </w:rPr>
         <w:t>TM</w:t>
       </w:r>
+      <w:proofErr w:type="spellEnd"/>
       <w:r>
         <w:t xml:space="preserve"> Version </w:t>
       </w:r>
@@ -869,6 +903,7 @@
       <w:pPr>
         <w:pStyle w:val="RelatedWork"/>
       </w:pPr>
+      <w:proofErr w:type="spellStart"/>
       <w:r>
         <w:t>CybOX</w:t>
       </w:r>
@@ -878,6 +913,7 @@
         </w:rPr>
         <w:t>TM</w:t>
       </w:r>
+      <w:proofErr w:type="spellEnd"/>
       <w:r>
         <w:t xml:space="preserve"> Version </w:t>
       </w:r>
@@ -901,6 +937,7 @@
       <w:pPr>
         <w:pStyle w:val="RelatedWork"/>
       </w:pPr>
+      <w:proofErr w:type="spellStart"/>
       <w:r>
         <w:t>CybOX</w:t>
       </w:r>
@@ -910,6 +947,7 @@
         </w:rPr>
         <w:t>TM</w:t>
       </w:r>
+      <w:proofErr w:type="spellEnd"/>
       <w:r>
         <w:t xml:space="preserve"> Version </w:t>
       </w:r>
@@ -933,6 +971,7 @@
       <w:pPr>
         <w:pStyle w:val="RelatedWork"/>
       </w:pPr>
+      <w:proofErr w:type="spellStart"/>
       <w:r>
         <w:t>CybOX</w:t>
       </w:r>
@@ -942,6 +981,7 @@
         </w:rPr>
         <w:t>TM</w:t>
       </w:r>
+      <w:proofErr w:type="spellEnd"/>
       <w:r>
         <w:t xml:space="preserve"> Version </w:t>
       </w:r>
@@ -965,6 +1005,7 @@
       <w:pPr>
         <w:pStyle w:val="RelatedWork"/>
       </w:pPr>
+      <w:proofErr w:type="spellStart"/>
       <w:r>
         <w:t>CybOX</w:t>
       </w:r>
@@ -974,6 +1015,7 @@
         </w:rPr>
         <w:t>TM</w:t>
       </w:r>
+      <w:proofErr w:type="spellEnd"/>
       <w:r>
         <w:t xml:space="preserve"> Version </w:t>
       </w:r>
@@ -997,6 +1039,7 @@
       <w:pPr>
         <w:pStyle w:val="RelatedWork"/>
       </w:pPr>
+      <w:proofErr w:type="spellStart"/>
       <w:r>
         <w:t>CybOX</w:t>
       </w:r>
@@ -1006,6 +1049,7 @@
         </w:rPr>
         <w:t>TM</w:t>
       </w:r>
+      <w:proofErr w:type="spellEnd"/>
       <w:r>
         <w:t xml:space="preserve"> Version </w:t>
       </w:r>
@@ -1029,6 +1073,7 @@
       <w:pPr>
         <w:pStyle w:val="RelatedWork"/>
       </w:pPr>
+      <w:proofErr w:type="spellStart"/>
       <w:r>
         <w:t>CybOX</w:t>
       </w:r>
@@ -1038,6 +1083,7 @@
         </w:rPr>
         <w:t>TM</w:t>
       </w:r>
+      <w:proofErr w:type="spellEnd"/>
       <w:r>
         <w:t xml:space="preserve"> Version </w:t>
       </w:r>
@@ -1061,6 +1107,7 @@
       <w:pPr>
         <w:pStyle w:val="RelatedWork"/>
       </w:pPr>
+      <w:proofErr w:type="spellStart"/>
       <w:r>
         <w:t>CybOX</w:t>
       </w:r>
@@ -1070,6 +1117,7 @@
         </w:rPr>
         <w:t>TM</w:t>
       </w:r>
+      <w:proofErr w:type="spellEnd"/>
       <w:r>
         <w:t xml:space="preserve"> Version </w:t>
       </w:r>
@@ -1093,6 +1141,7 @@
       <w:pPr>
         <w:pStyle w:val="RelatedWork"/>
       </w:pPr>
+      <w:proofErr w:type="spellStart"/>
       <w:r>
         <w:t>CybOX</w:t>
       </w:r>
@@ -1102,6 +1151,7 @@
         </w:rPr>
         <w:t>TM</w:t>
       </w:r>
+      <w:proofErr w:type="spellEnd"/>
       <w:r>
         <w:t xml:space="preserve"> Version </w:t>
       </w:r>
@@ -1119,6 +1169,7 @@
       <w:pPr>
         <w:pStyle w:val="RelatedWork"/>
       </w:pPr>
+      <w:proofErr w:type="spellStart"/>
       <w:r>
         <w:t>CybOX</w:t>
       </w:r>
@@ -1128,6 +1179,7 @@
         </w:rPr>
         <w:t>TM</w:t>
       </w:r>
+      <w:proofErr w:type="spellEnd"/>
       <w:r>
         <w:t xml:space="preserve"> Version </w:t>
       </w:r>
@@ -1151,6 +1203,7 @@
       <w:pPr>
         <w:pStyle w:val="RelatedWork"/>
       </w:pPr>
+      <w:proofErr w:type="spellStart"/>
       <w:r>
         <w:t>CybOX</w:t>
       </w:r>
@@ -1160,6 +1213,7 @@
         </w:rPr>
         <w:t>TM</w:t>
       </w:r>
+      <w:proofErr w:type="spellEnd"/>
       <w:r>
         <w:t xml:space="preserve"> Version </w:t>
       </w:r>
@@ -1183,6 +1237,7 @@
       <w:pPr>
         <w:pStyle w:val="RelatedWork"/>
       </w:pPr>
+      <w:proofErr w:type="spellStart"/>
       <w:r>
         <w:t>CybOX</w:t>
       </w:r>
@@ -1192,6 +1247,7 @@
         </w:rPr>
         <w:t>TM</w:t>
       </w:r>
+      <w:proofErr w:type="spellEnd"/>
       <w:r>
         <w:t xml:space="preserve"> Version </w:t>
       </w:r>
@@ -1215,6 +1271,7 @@
       <w:pPr>
         <w:pStyle w:val="RelatedWork"/>
       </w:pPr>
+      <w:proofErr w:type="spellStart"/>
       <w:r>
         <w:t>CybOX</w:t>
       </w:r>
@@ -1224,6 +1281,7 @@
         </w:rPr>
         <w:t>TM</w:t>
       </w:r>
+      <w:proofErr w:type="spellEnd"/>
       <w:r>
         <w:t xml:space="preserve"> Version </w:t>
       </w:r>
@@ -1247,6 +1305,7 @@
       <w:pPr>
         <w:pStyle w:val="RelatedWork"/>
       </w:pPr>
+      <w:proofErr w:type="spellStart"/>
       <w:r>
         <w:t>CybOX</w:t>
       </w:r>
@@ -1256,6 +1315,7 @@
         </w:rPr>
         <w:t>TM</w:t>
       </w:r>
+      <w:proofErr w:type="spellEnd"/>
       <w:r>
         <w:t xml:space="preserve"> Version </w:t>
       </w:r>
@@ -1272,13 +1332,14 @@
         <w:t xml:space="preserve">: </w:t>
       </w:r>
       <w:r>
-        <w:t>Hostname Session Object. [URI]</w:t>
+        <w:t>Hostname Object. [URI]</w:t>
       </w:r>
     </w:p>
     <w:p>
       <w:pPr>
         <w:pStyle w:val="RelatedWork"/>
       </w:pPr>
+      <w:proofErr w:type="spellStart"/>
       <w:r>
         <w:t>CybOX</w:t>
       </w:r>
@@ -1288,6 +1349,7 @@
         </w:rPr>
         <w:t>TM</w:t>
       </w:r>
+      <w:proofErr w:type="spellEnd"/>
       <w:r>
         <w:t xml:space="preserve"> Version </w:t>
       </w:r>
@@ -1305,6 +1367,7 @@
       <w:pPr>
         <w:pStyle w:val="RelatedWork"/>
       </w:pPr>
+      <w:proofErr w:type="spellStart"/>
       <w:r>
         <w:t>CybOX</w:t>
       </w:r>
@@ -1314,6 +1377,7 @@
         </w:rPr>
         <w:t>TM</w:t>
       </w:r>
+      <w:proofErr w:type="spellEnd"/>
       <w:r>
         <w:t xml:space="preserve"> Version </w:t>
       </w:r>
@@ -1331,6 +1395,7 @@
       <w:pPr>
         <w:pStyle w:val="RelatedWork"/>
       </w:pPr>
+      <w:proofErr w:type="spellStart"/>
       <w:r>
         <w:t>CybOX</w:t>
       </w:r>
@@ -1340,6 +1405,7 @@
         </w:rPr>
         <w:t>TM</w:t>
       </w:r>
+      <w:proofErr w:type="spellEnd"/>
       <w:r>
         <w:t xml:space="preserve"> Version </w:t>
       </w:r>
@@ -1357,6 +1423,7 @@
       <w:pPr>
         <w:pStyle w:val="RelatedWork"/>
       </w:pPr>
+      <w:proofErr w:type="spellStart"/>
       <w:r>
         <w:t>CybOX</w:t>
       </w:r>
@@ -1366,6 +1433,7 @@
         </w:rPr>
         <w:t>TM</w:t>
       </w:r>
+      <w:proofErr w:type="spellEnd"/>
       <w:r>
         <w:t xml:space="preserve"> Version </w:t>
       </w:r>
@@ -1383,6 +1451,7 @@
       <w:pPr>
         <w:pStyle w:val="RelatedWork"/>
       </w:pPr>
+      <w:proofErr w:type="spellStart"/>
       <w:r>
         <w:t>CybOX</w:t>
       </w:r>
@@ -1392,6 +1461,7 @@
         </w:rPr>
         <w:t>TM</w:t>
       </w:r>
+      <w:proofErr w:type="spellEnd"/>
       <w:r>
         <w:t xml:space="preserve"> Version </w:t>
       </w:r>
@@ -1409,6 +1479,7 @@
       <w:pPr>
         <w:pStyle w:val="RelatedWork"/>
       </w:pPr>
+      <w:proofErr w:type="spellStart"/>
       <w:r>
         <w:t>CybOX</w:t>
       </w:r>
@@ -1418,6 +1489,7 @@
         </w:rPr>
         <w:t>TM</w:t>
       </w:r>
+      <w:proofErr w:type="spellEnd"/>
       <w:r>
         <w:t xml:space="preserve"> Version </w:t>
       </w:r>
@@ -1435,6 +1507,7 @@
       <w:pPr>
         <w:pStyle w:val="RelatedWork"/>
       </w:pPr>
+      <w:proofErr w:type="spellStart"/>
       <w:r>
         <w:lastRenderedPageBreak/>
         <w:t>CybOX</w:t>
@@ -1445,6 +1518,7 @@
         </w:rPr>
         <w:t>TM</w:t>
       </w:r>
+      <w:proofErr w:type="spellEnd"/>
       <w:r>
         <w:t xml:space="preserve"> Version </w:t>
       </w:r>
@@ -1462,6 +1536,7 @@
       <w:pPr>
         <w:pStyle w:val="RelatedWork"/>
       </w:pPr>
+      <w:proofErr w:type="spellStart"/>
       <w:r>
         <w:t>CybOX</w:t>
       </w:r>
@@ -1471,6 +1546,7 @@
         </w:rPr>
         <w:t>TM</w:t>
       </w:r>
+      <w:proofErr w:type="spellEnd"/>
       <w:r>
         <w:t xml:space="preserve"> Version </w:t>
       </w:r>
@@ -1488,6 +1564,7 @@
       <w:pPr>
         <w:pStyle w:val="RelatedWork"/>
       </w:pPr>
+      <w:proofErr w:type="spellStart"/>
       <w:r>
         <w:t>CybOX</w:t>
       </w:r>
@@ -1497,6 +1574,7 @@
         </w:rPr>
         <w:t>TM</w:t>
       </w:r>
+      <w:proofErr w:type="spellEnd"/>
       <w:r>
         <w:t xml:space="preserve"> Version </w:t>
       </w:r>
@@ -1514,6 +1592,7 @@
       <w:pPr>
         <w:pStyle w:val="RelatedWork"/>
       </w:pPr>
+      <w:proofErr w:type="spellStart"/>
       <w:r>
         <w:t>CybOX</w:t>
       </w:r>
@@ -1523,6 +1602,7 @@
         </w:rPr>
         <w:t>TM</w:t>
       </w:r>
+      <w:proofErr w:type="spellEnd"/>
       <w:r>
         <w:t xml:space="preserve"> Version </w:t>
       </w:r>
@@ -1540,6 +1620,7 @@
       <w:pPr>
         <w:pStyle w:val="RelatedWork"/>
       </w:pPr>
+      <w:proofErr w:type="spellStart"/>
       <w:r>
         <w:t>CybOX</w:t>
       </w:r>
@@ -1549,6 +1630,7 @@
         </w:rPr>
         <w:t>TM</w:t>
       </w:r>
+      <w:proofErr w:type="spellEnd"/>
       <w:r>
         <w:t xml:space="preserve"> Version </w:t>
       </w:r>
@@ -1566,6 +1648,7 @@
       <w:pPr>
         <w:pStyle w:val="RelatedWork"/>
       </w:pPr>
+      <w:proofErr w:type="spellStart"/>
       <w:r>
         <w:t>CybOX</w:t>
       </w:r>
@@ -1575,6 +1658,7 @@
         </w:rPr>
         <w:t>TM</w:t>
       </w:r>
+      <w:proofErr w:type="spellEnd"/>
       <w:r>
         <w:t xml:space="preserve"> Version </w:t>
       </w:r>
@@ -1592,6 +1676,7 @@
       <w:pPr>
         <w:pStyle w:val="RelatedWork"/>
       </w:pPr>
+      <w:proofErr w:type="spellStart"/>
       <w:r>
         <w:t>CybOX</w:t>
       </w:r>
@@ -1601,6 +1686,7 @@
         </w:rPr>
         <w:t>TM</w:t>
       </w:r>
+      <w:proofErr w:type="spellEnd"/>
       <w:r>
         <w:t xml:space="preserve"> Version </w:t>
       </w:r>
@@ -1618,6 +1704,7 @@
       <w:pPr>
         <w:pStyle w:val="RelatedWork"/>
       </w:pPr>
+      <w:proofErr w:type="spellStart"/>
       <w:r>
         <w:t>CybOX</w:t>
       </w:r>
@@ -1627,6 +1714,7 @@
         </w:rPr>
         <w:t>TM</w:t>
       </w:r>
+      <w:proofErr w:type="spellEnd"/>
       <w:r>
         <w:t xml:space="preserve"> Version </w:t>
       </w:r>
@@ -1644,6 +1732,7 @@
       <w:pPr>
         <w:pStyle w:val="RelatedWork"/>
       </w:pPr>
+      <w:proofErr w:type="spellStart"/>
       <w:r>
         <w:t>CybOX</w:t>
       </w:r>
@@ -1653,6 +1742,7 @@
         </w:rPr>
         <w:t>TM</w:t>
       </w:r>
+      <w:proofErr w:type="spellEnd"/>
       <w:r>
         <w:t xml:space="preserve"> Version </w:t>
       </w:r>
@@ -1670,6 +1760,7 @@
       <w:pPr>
         <w:pStyle w:val="RelatedWork"/>
       </w:pPr>
+      <w:proofErr w:type="spellStart"/>
       <w:r>
         <w:t>CybOX</w:t>
       </w:r>
@@ -1679,6 +1770,7 @@
         </w:rPr>
         <w:t>TM</w:t>
       </w:r>
+      <w:proofErr w:type="spellEnd"/>
       <w:r>
         <w:t xml:space="preserve"> Version </w:t>
       </w:r>
@@ -1696,6 +1788,7 @@
       <w:pPr>
         <w:pStyle w:val="RelatedWork"/>
       </w:pPr>
+      <w:proofErr w:type="spellStart"/>
       <w:r>
         <w:t>CybOX</w:t>
       </w:r>
@@ -1705,6 +1798,7 @@
         </w:rPr>
         <w:t>TM</w:t>
       </w:r>
+      <w:proofErr w:type="spellEnd"/>
       <w:r>
         <w:t xml:space="preserve"> Version </w:t>
       </w:r>
@@ -1722,6 +1816,7 @@
       <w:pPr>
         <w:pStyle w:val="RelatedWork"/>
       </w:pPr>
+      <w:proofErr w:type="spellStart"/>
       <w:r>
         <w:t>CybOX</w:t>
       </w:r>
@@ -1731,6 +1826,7 @@
         </w:rPr>
         <w:t>TM</w:t>
       </w:r>
+      <w:proofErr w:type="spellEnd"/>
       <w:r>
         <w:t xml:space="preserve"> Version </w:t>
       </w:r>
@@ -1748,6 +1844,7 @@
       <w:pPr>
         <w:pStyle w:val="RelatedWork"/>
       </w:pPr>
+      <w:proofErr w:type="spellStart"/>
       <w:r>
         <w:t>CybOX</w:t>
       </w:r>
@@ -1757,6 +1854,7 @@
         </w:rPr>
         <w:t>TM</w:t>
       </w:r>
+      <w:proofErr w:type="spellEnd"/>
       <w:r>
         <w:t xml:space="preserve"> Version </w:t>
       </w:r>
@@ -1774,6 +1872,7 @@
       <w:pPr>
         <w:pStyle w:val="RelatedWork"/>
       </w:pPr>
+      <w:proofErr w:type="spellStart"/>
       <w:r>
         <w:t>CybOX</w:t>
       </w:r>
@@ -1783,6 +1882,7 @@
         </w:rPr>
         <w:t>TM</w:t>
       </w:r>
+      <w:proofErr w:type="spellEnd"/>
       <w:r>
         <w:t xml:space="preserve"> Version </w:t>
       </w:r>
@@ -1800,6 +1900,7 @@
       <w:pPr>
         <w:pStyle w:val="RelatedWork"/>
       </w:pPr>
+      <w:proofErr w:type="spellStart"/>
       <w:r>
         <w:t>CybOX</w:t>
       </w:r>
@@ -1809,6 +1910,7 @@
         </w:rPr>
         <w:t>TM</w:t>
       </w:r>
+      <w:proofErr w:type="spellEnd"/>
       <w:r>
         <w:t xml:space="preserve"> Version </w:t>
       </w:r>
@@ -1826,6 +1928,7 @@
       <w:pPr>
         <w:pStyle w:val="RelatedWork"/>
       </w:pPr>
+      <w:proofErr w:type="spellStart"/>
       <w:r>
         <w:t>CybOX</w:t>
       </w:r>
@@ -1835,6 +1938,7 @@
         </w:rPr>
         <w:t>TM</w:t>
       </w:r>
+      <w:proofErr w:type="spellEnd"/>
       <w:r>
         <w:t xml:space="preserve"> Version </w:t>
       </w:r>
@@ -1852,6 +1956,7 @@
       <w:pPr>
         <w:pStyle w:val="RelatedWork"/>
       </w:pPr>
+      <w:proofErr w:type="spellStart"/>
       <w:r>
         <w:t>CybOX</w:t>
       </w:r>
@@ -1861,6 +1966,7 @@
         </w:rPr>
         <w:t>TM</w:t>
       </w:r>
+      <w:proofErr w:type="spellEnd"/>
       <w:r>
         <w:t xml:space="preserve"> Version </w:t>
       </w:r>
@@ -1878,6 +1984,7 @@
       <w:pPr>
         <w:pStyle w:val="RelatedWork"/>
       </w:pPr>
+      <w:proofErr w:type="spellStart"/>
       <w:r>
         <w:t>CybOX</w:t>
       </w:r>
@@ -1887,6 +1994,7 @@
         </w:rPr>
         <w:t>TM</w:t>
       </w:r>
+      <w:proofErr w:type="spellEnd"/>
       <w:r>
         <w:t xml:space="preserve"> Version </w:t>
       </w:r>
@@ -1904,6 +2012,7 @@
       <w:pPr>
         <w:pStyle w:val="RelatedWork"/>
       </w:pPr>
+      <w:proofErr w:type="spellStart"/>
       <w:r>
         <w:t>CybOX</w:t>
       </w:r>
@@ -1913,6 +2022,7 @@
         </w:rPr>
         <w:t>TM</w:t>
       </w:r>
+      <w:proofErr w:type="spellEnd"/>
       <w:r>
         <w:t xml:space="preserve"> Version </w:t>
       </w:r>
@@ -1923,13 +2033,22 @@
         <w:t xml:space="preserve"> </w:t>
       </w:r>
       <w:r>
-        <w:t>Part 54: Unix File Object. [URI]</w:t>
+        <w:t xml:space="preserve">Part 54: </w:t>
+      </w:r>
+      <w:proofErr w:type="gramStart"/>
+      <w:r>
+        <w:t>Unix</w:t>
+      </w:r>
+      <w:proofErr w:type="gramEnd"/>
+      <w:r>
+        <w:t xml:space="preserve"> File Object. [URI]</w:t>
       </w:r>
     </w:p>
     <w:p>
       <w:pPr>
         <w:pStyle w:val="RelatedWork"/>
       </w:pPr>
+      <w:proofErr w:type="spellStart"/>
       <w:r>
         <w:t>CybOX</w:t>
       </w:r>
@@ -1939,6 +2058,7 @@
         </w:rPr>
         <w:t>TM</w:t>
       </w:r>
+      <w:proofErr w:type="spellEnd"/>
       <w:r>
         <w:t xml:space="preserve"> Version </w:t>
       </w:r>
@@ -1956,6 +2076,7 @@
       <w:pPr>
         <w:pStyle w:val="RelatedWork"/>
       </w:pPr>
+      <w:proofErr w:type="spellStart"/>
       <w:r>
         <w:t>CybOX</w:t>
       </w:r>
@@ -1965,6 +2086,7 @@
         </w:rPr>
         <w:t>TM</w:t>
       </w:r>
+      <w:proofErr w:type="spellEnd"/>
       <w:r>
         <w:t xml:space="preserve"> Version </w:t>
       </w:r>
@@ -1975,13 +2097,22 @@
         <w:t xml:space="preserve"> </w:t>
       </w:r>
       <w:r>
-        <w:t>Part 56: Unix Pipe Object. [URI]</w:t>
+        <w:t xml:space="preserve">Part 56: </w:t>
+      </w:r>
+      <w:proofErr w:type="gramStart"/>
+      <w:r>
+        <w:t>Unix</w:t>
+      </w:r>
+      <w:proofErr w:type="gramEnd"/>
+      <w:r>
+        <w:t xml:space="preserve"> Pipe Object. [URI]</w:t>
       </w:r>
     </w:p>
     <w:p>
       <w:pPr>
         <w:pStyle w:val="RelatedWork"/>
       </w:pPr>
+      <w:proofErr w:type="spellStart"/>
       <w:r>
         <w:t>CybOX</w:t>
       </w:r>
@@ -1991,6 +2122,7 @@
         </w:rPr>
         <w:t>TM</w:t>
       </w:r>
+      <w:proofErr w:type="spellEnd"/>
       <w:r>
         <w:t xml:space="preserve"> Version </w:t>
       </w:r>
@@ -2001,13 +2133,22 @@
         <w:t xml:space="preserve"> </w:t>
       </w:r>
       <w:r>
-        <w:t>Part 57: Unix Process Object. [URI]</w:t>
+        <w:t xml:space="preserve">Part 57: </w:t>
+      </w:r>
+      <w:proofErr w:type="gramStart"/>
+      <w:r>
+        <w:t>Unix</w:t>
+      </w:r>
+      <w:proofErr w:type="gramEnd"/>
+      <w:r>
+        <w:t xml:space="preserve"> Process Object. [URI]</w:t>
       </w:r>
     </w:p>
     <w:p>
       <w:pPr>
         <w:pStyle w:val="RelatedWork"/>
       </w:pPr>
+      <w:proofErr w:type="spellStart"/>
       <w:r>
         <w:t>CybOX</w:t>
       </w:r>
@@ -2017,6 +2158,7 @@
         </w:rPr>
         <w:t>TM</w:t>
       </w:r>
+      <w:proofErr w:type="spellEnd"/>
       <w:r>
         <w:t xml:space="preserve"> Version </w:t>
       </w:r>
@@ -2027,13 +2169,22 @@
         <w:t xml:space="preserve"> </w:t>
       </w:r>
       <w:r>
-        <w:t>Part 58: Unix User Account Object. [URI]</w:t>
+        <w:t xml:space="preserve">Part 58: </w:t>
+      </w:r>
+      <w:proofErr w:type="gramStart"/>
+      <w:r>
+        <w:t>Unix</w:t>
+      </w:r>
+      <w:proofErr w:type="gramEnd"/>
+      <w:r>
+        <w:t xml:space="preserve"> User Account Object. [URI]</w:t>
       </w:r>
     </w:p>
     <w:p>
       <w:pPr>
         <w:pStyle w:val="RelatedWork"/>
       </w:pPr>
+      <w:proofErr w:type="spellStart"/>
       <w:r>
         <w:t>CybOX</w:t>
       </w:r>
@@ -2043,6 +2194,7 @@
         </w:rPr>
         <w:t>TM</w:t>
       </w:r>
+      <w:proofErr w:type="spellEnd"/>
       <w:r>
         <w:t xml:space="preserve"> Version </w:t>
       </w:r>
@@ -2053,13 +2205,22 @@
         <w:t xml:space="preserve"> </w:t>
       </w:r>
       <w:r>
-        <w:t>Part 59: Unix Volume Object. [URI]</w:t>
+        <w:t xml:space="preserve">Part 59: </w:t>
+      </w:r>
+      <w:proofErr w:type="gramStart"/>
+      <w:r>
+        <w:t>Unix</w:t>
+      </w:r>
+      <w:proofErr w:type="gramEnd"/>
+      <w:r>
+        <w:t xml:space="preserve"> Volume Object. [URI]</w:t>
       </w:r>
     </w:p>
     <w:p>
       <w:pPr>
         <w:pStyle w:val="RelatedWork"/>
       </w:pPr>
+      <w:proofErr w:type="spellStart"/>
       <w:r>
         <w:t>CybOX</w:t>
       </w:r>
@@ -2069,6 +2230,7 @@
         </w:rPr>
         <w:t>TM</w:t>
       </w:r>
+      <w:proofErr w:type="spellEnd"/>
       <w:r>
         <w:t xml:space="preserve"> Version </w:t>
       </w:r>
@@ -2079,13 +2241,20 @@
         <w:t xml:space="preserve"> </w:t>
       </w:r>
       <w:r>
-        <w:t>Part 60: Unix Account Object. [URI]</w:t>
+        <w:t>Part 60: U</w:t>
+      </w:r>
+      <w:r>
+        <w:t>ser</w:t>
+      </w:r>
+      <w:r>
+        <w:t xml:space="preserve"> Account Object. [URI]</w:t>
       </w:r>
     </w:p>
     <w:p>
       <w:pPr>
         <w:pStyle w:val="RelatedWork"/>
       </w:pPr>
+      <w:proofErr w:type="spellStart"/>
       <w:r>
         <w:t>CybOX</w:t>
       </w:r>
@@ -2095,6 +2264,7 @@
         </w:rPr>
         <w:t>TM</w:t>
       </w:r>
+      <w:proofErr w:type="spellEnd"/>
       <w:r>
         <w:t xml:space="preserve"> Version </w:t>
       </w:r>
@@ -2112,6 +2282,7 @@
       <w:pPr>
         <w:pStyle w:val="RelatedWork"/>
       </w:pPr>
+      <w:proofErr w:type="spellStart"/>
       <w:r>
         <w:t>CybOX</w:t>
       </w:r>
@@ -2121,6 +2292,7 @@
         </w:rPr>
         <w:t>TM</w:t>
       </w:r>
+      <w:proofErr w:type="spellEnd"/>
       <w:r>
         <w:t xml:space="preserve"> Version </w:t>
       </w:r>
@@ -2138,6 +2310,7 @@
       <w:pPr>
         <w:pStyle w:val="RelatedWork"/>
       </w:pPr>
+      <w:proofErr w:type="spellStart"/>
       <w:r>
         <w:t>CybOX</w:t>
       </w:r>
@@ -2147,6 +2320,7 @@
         </w:rPr>
         <w:t>TM</w:t>
       </w:r>
+      <w:proofErr w:type="spellEnd"/>
       <w:r>
         <w:t xml:space="preserve"> Version </w:t>
       </w:r>
@@ -2164,6 +2338,7 @@
       <w:pPr>
         <w:pStyle w:val="RelatedWork"/>
       </w:pPr>
+      <w:proofErr w:type="spellStart"/>
       <w:r>
         <w:t>CybOX</w:t>
       </w:r>
@@ -2173,6 +2348,7 @@
         </w:rPr>
         <w:t>TM</w:t>
       </w:r>
+      <w:proofErr w:type="spellEnd"/>
       <w:r>
         <w:t xml:space="preserve"> Version </w:t>
       </w:r>
@@ -2190,6 +2366,7 @@
       <w:pPr>
         <w:pStyle w:val="RelatedWork"/>
       </w:pPr>
+      <w:proofErr w:type="spellStart"/>
       <w:r>
         <w:t>CybOX</w:t>
       </w:r>
@@ -2199,6 +2376,7 @@
         </w:rPr>
         <w:t>TM</w:t>
       </w:r>
+      <w:proofErr w:type="spellEnd"/>
       <w:r>
         <w:t xml:space="preserve"> Version </w:t>
       </w:r>
@@ -2216,6 +2394,7 @@
       <w:pPr>
         <w:pStyle w:val="RelatedWork"/>
       </w:pPr>
+      <w:proofErr w:type="spellStart"/>
       <w:r>
         <w:t>CybOX</w:t>
       </w:r>
@@ -2225,6 +2404,7 @@
         </w:rPr>
         <w:t>TM</w:t>
       </w:r>
+      <w:proofErr w:type="spellEnd"/>
       <w:r>
         <w:t xml:space="preserve"> Version </w:t>
       </w:r>
@@ -2242,6 +2422,7 @@
       <w:pPr>
         <w:pStyle w:val="RelatedWork"/>
       </w:pPr>
+      <w:proofErr w:type="spellStart"/>
       <w:r>
         <w:t>CybOX</w:t>
       </w:r>
@@ -2251,6 +2432,7 @@
         </w:rPr>
         <w:t>TM</w:t>
       </w:r>
+      <w:proofErr w:type="spellEnd"/>
       <w:r>
         <w:t xml:space="preserve"> Version </w:t>
       </w:r>
@@ -2268,6 +2450,7 @@
       <w:pPr>
         <w:pStyle w:val="RelatedWork"/>
       </w:pPr>
+      <w:proofErr w:type="spellStart"/>
       <w:r>
         <w:t>CybOX</w:t>
       </w:r>
@@ -2277,6 +2460,7 @@
         </w:rPr>
         <w:t>TM</w:t>
       </w:r>
+      <w:proofErr w:type="spellEnd"/>
       <w:r>
         <w:t xml:space="preserve"> Version </w:t>
       </w:r>
@@ -2294,6 +2478,7 @@
       <w:pPr>
         <w:pStyle w:val="RelatedWork"/>
       </w:pPr>
+      <w:proofErr w:type="spellStart"/>
       <w:r>
         <w:t>CybOX</w:t>
       </w:r>
@@ -2303,6 +2488,7 @@
         </w:rPr>
         <w:t>TM</w:t>
       </w:r>
+      <w:proofErr w:type="spellEnd"/>
       <w:r>
         <w:t xml:space="preserve"> Version </w:t>
       </w:r>
@@ -2320,6 +2506,7 @@
       <w:pPr>
         <w:pStyle w:val="RelatedWork"/>
       </w:pPr>
+      <w:proofErr w:type="spellStart"/>
       <w:r>
         <w:t>CybOX</w:t>
       </w:r>
@@ -2329,6 +2516,7 @@
         </w:rPr>
         <w:t>TM</w:t>
       </w:r>
+      <w:proofErr w:type="spellEnd"/>
       <w:r>
         <w:t xml:space="preserve"> Version </w:t>
       </w:r>
@@ -2346,6 +2534,7 @@
       <w:pPr>
         <w:pStyle w:val="RelatedWork"/>
       </w:pPr>
+      <w:proofErr w:type="spellStart"/>
       <w:r>
         <w:t>CybOX</w:t>
       </w:r>
@@ -2355,6 +2544,7 @@
         </w:rPr>
         <w:t>TM</w:t>
       </w:r>
+      <w:proofErr w:type="spellEnd"/>
       <w:r>
         <w:t xml:space="preserve"> Version </w:t>
       </w:r>
@@ -2372,6 +2562,7 @@
       <w:pPr>
         <w:pStyle w:val="RelatedWork"/>
       </w:pPr>
+      <w:proofErr w:type="spellStart"/>
       <w:r>
         <w:t>CybOX</w:t>
       </w:r>
@@ -2381,6 +2572,7 @@
         </w:rPr>
         <w:t>TM</w:t>
       </w:r>
+      <w:proofErr w:type="spellEnd"/>
       <w:r>
         <w:t xml:space="preserve"> Version </w:t>
       </w:r>
@@ -2398,6 +2590,7 @@
       <w:pPr>
         <w:pStyle w:val="RelatedWork"/>
       </w:pPr>
+      <w:proofErr w:type="spellStart"/>
       <w:r>
         <w:t>CybOX</w:t>
       </w:r>
@@ -2407,6 +2600,7 @@
         </w:rPr>
         <w:t>TM</w:t>
       </w:r>
+      <w:proofErr w:type="spellEnd"/>
       <w:r>
         <w:t xml:space="preserve"> Version </w:t>
       </w:r>
@@ -2424,6 +2618,7 @@
       <w:pPr>
         <w:pStyle w:val="RelatedWork"/>
       </w:pPr>
+      <w:proofErr w:type="spellStart"/>
       <w:r>
         <w:t>CybOX</w:t>
       </w:r>
@@ -2433,6 +2628,7 @@
         </w:rPr>
         <w:t>TM</w:t>
       </w:r>
+      <w:proofErr w:type="spellEnd"/>
       <w:r>
         <w:t xml:space="preserve"> Version </w:t>
       </w:r>
@@ -2450,6 +2646,7 @@
       <w:pPr>
         <w:pStyle w:val="RelatedWork"/>
       </w:pPr>
+      <w:proofErr w:type="spellStart"/>
       <w:r>
         <w:t>CybOX</w:t>
       </w:r>
@@ -2459,6 +2656,7 @@
         </w:rPr>
         <w:t>TM</w:t>
       </w:r>
+      <w:proofErr w:type="spellEnd"/>
       <w:r>
         <w:t xml:space="preserve"> Version </w:t>
       </w:r>
@@ -2476,6 +2674,7 @@
       <w:pPr>
         <w:pStyle w:val="RelatedWork"/>
       </w:pPr>
+      <w:proofErr w:type="spellStart"/>
       <w:r>
         <w:t>CybOX</w:t>
       </w:r>
@@ -2485,6 +2684,7 @@
         </w:rPr>
         <w:t>TM</w:t>
       </w:r>
+      <w:proofErr w:type="spellEnd"/>
       <w:r>
         <w:t xml:space="preserve"> Version </w:t>
       </w:r>
@@ -2502,6 +2702,7 @@
       <w:pPr>
         <w:pStyle w:val="RelatedWork"/>
       </w:pPr>
+      <w:proofErr w:type="spellStart"/>
       <w:r>
         <w:t>CybOX</w:t>
       </w:r>
@@ -2511,6 +2712,7 @@
         </w:rPr>
         <w:t>TM</w:t>
       </w:r>
+      <w:proofErr w:type="spellEnd"/>
       <w:r>
         <w:t xml:space="preserve"> Version </w:t>
       </w:r>
@@ -2528,6 +2730,7 @@
       <w:pPr>
         <w:pStyle w:val="RelatedWork"/>
       </w:pPr>
+      <w:proofErr w:type="spellStart"/>
       <w:r>
         <w:t>CybOX</w:t>
       </w:r>
@@ -2537,6 +2740,7 @@
         </w:rPr>
         <w:t>TM</w:t>
       </w:r>
+      <w:proofErr w:type="spellEnd"/>
       <w:r>
         <w:t xml:space="preserve"> Version </w:t>
       </w:r>
@@ -2554,6 +2758,7 @@
       <w:pPr>
         <w:pStyle w:val="RelatedWork"/>
       </w:pPr>
+      <w:proofErr w:type="spellStart"/>
       <w:r>
         <w:t>CybOX</w:t>
       </w:r>
@@ -2563,6 +2768,7 @@
         </w:rPr>
         <w:t>TM</w:t>
       </w:r>
+      <w:proofErr w:type="spellEnd"/>
       <w:r>
         <w:t xml:space="preserve"> Version </w:t>
       </w:r>
@@ -2580,6 +2786,7 @@
       <w:pPr>
         <w:pStyle w:val="RelatedWork"/>
       </w:pPr>
+      <w:proofErr w:type="spellStart"/>
       <w:r>
         <w:t>CybOX</w:t>
       </w:r>
@@ -2589,6 +2796,7 @@
         </w:rPr>
         <w:t>TM</w:t>
       </w:r>
+      <w:proofErr w:type="spellEnd"/>
       <w:r>
         <w:t xml:space="preserve"> Version </w:t>
       </w:r>
@@ -2606,6 +2814,7 @@
       <w:pPr>
         <w:pStyle w:val="RelatedWork"/>
       </w:pPr>
+      <w:proofErr w:type="spellStart"/>
       <w:r>
         <w:t>CybOX</w:t>
       </w:r>
@@ -2615,6 +2824,7 @@
         </w:rPr>
         <w:t>TM</w:t>
       </w:r>
+      <w:proofErr w:type="spellEnd"/>
       <w:r>
         <w:t xml:space="preserve"> Version </w:t>
       </w:r>
@@ -2632,6 +2842,7 @@
       <w:pPr>
         <w:pStyle w:val="RelatedWork"/>
       </w:pPr>
+      <w:proofErr w:type="spellStart"/>
       <w:r>
         <w:t>CybOX</w:t>
       </w:r>
@@ -2641,6 +2852,7 @@
         </w:rPr>
         <w:t>TM</w:t>
       </w:r>
+      <w:proofErr w:type="spellEnd"/>
       <w:r>
         <w:t xml:space="preserve"> Version </w:t>
       </w:r>
@@ -2658,6 +2870,7 @@
       <w:pPr>
         <w:pStyle w:val="RelatedWork"/>
       </w:pPr>
+      <w:proofErr w:type="spellStart"/>
       <w:r>
         <w:t>CybOX</w:t>
       </w:r>
@@ -2667,6 +2880,7 @@
         </w:rPr>
         <w:t>TM</w:t>
       </w:r>
+      <w:proofErr w:type="spellEnd"/>
       <w:r>
         <w:t xml:space="preserve"> Version </w:t>
       </w:r>
@@ -2684,6 +2898,7 @@
       <w:pPr>
         <w:pStyle w:val="RelatedWork"/>
       </w:pPr>
+      <w:proofErr w:type="spellStart"/>
       <w:r>
         <w:t>CybOX</w:t>
       </w:r>
@@ -2693,6 +2908,7 @@
         </w:rPr>
         <w:t>TM</w:t>
       </w:r>
+      <w:proofErr w:type="spellEnd"/>
       <w:r>
         <w:t xml:space="preserve"> Version </w:t>
       </w:r>
@@ -2710,6 +2926,7 @@
       <w:pPr>
         <w:pStyle w:val="RelatedWork"/>
       </w:pPr>
+      <w:proofErr w:type="spellStart"/>
       <w:r>
         <w:t>CybOX</w:t>
       </w:r>
@@ -2719,6 +2936,7 @@
         </w:rPr>
         <w:t>TM</w:t>
       </w:r>
+      <w:proofErr w:type="spellEnd"/>
       <w:r>
         <w:t xml:space="preserve"> Version </w:t>
       </w:r>
@@ -2736,6 +2954,7 @@
       <w:pPr>
         <w:pStyle w:val="RelatedWork"/>
       </w:pPr>
+      <w:proofErr w:type="spellStart"/>
       <w:r>
         <w:t>CybOX</w:t>
       </w:r>
@@ -2745,6 +2964,7 @@
         </w:rPr>
         <w:t>TM</w:t>
       </w:r>
+      <w:proofErr w:type="spellEnd"/>
       <w:r>
         <w:t xml:space="preserve"> Version </w:t>
       </w:r>
@@ -2762,6 +2982,7 @@
       <w:pPr>
         <w:pStyle w:val="RelatedWork"/>
       </w:pPr>
+      <w:proofErr w:type="spellStart"/>
       <w:r>
         <w:t>CybOX</w:t>
       </w:r>
@@ -2771,6 +2992,7 @@
         </w:rPr>
         <w:t>TM</w:t>
       </w:r>
+      <w:proofErr w:type="spellEnd"/>
       <w:r>
         <w:t xml:space="preserve"> Version </w:t>
       </w:r>
@@ -2788,6 +3010,7 @@
       <w:pPr>
         <w:pStyle w:val="RelatedWork"/>
       </w:pPr>
+      <w:proofErr w:type="spellStart"/>
       <w:r>
         <w:t>CybOX</w:t>
       </w:r>
@@ -2797,6 +3020,7 @@
         </w:rPr>
         <w:t>TM</w:t>
       </w:r>
+      <w:proofErr w:type="spellEnd"/>
       <w:r>
         <w:t xml:space="preserve"> Version </w:t>
       </w:r>
@@ -2814,6 +3038,7 @@
       <w:pPr>
         <w:pStyle w:val="RelatedWork"/>
       </w:pPr>
+      <w:proofErr w:type="spellStart"/>
       <w:r>
         <w:t>CybOX</w:t>
       </w:r>
@@ -2823,6 +3048,7 @@
         </w:rPr>
         <w:t>TM</w:t>
       </w:r>
+      <w:proofErr w:type="spellEnd"/>
       <w:r>
         <w:t xml:space="preserve"> Version </w:t>
       </w:r>
@@ -2840,6 +3066,7 @@
       <w:pPr>
         <w:pStyle w:val="RelatedWork"/>
       </w:pPr>
+      <w:proofErr w:type="spellStart"/>
       <w:r>
         <w:lastRenderedPageBreak/>
         <w:t>CybOX</w:t>
@@ -2850,6 +3077,7 @@
         </w:rPr>
         <w:t>TM</w:t>
       </w:r>
+      <w:proofErr w:type="spellEnd"/>
       <w:r>
         <w:t xml:space="preserve"> Version </w:t>
       </w:r>
@@ -2867,6 +3095,7 @@
       <w:pPr>
         <w:pStyle w:val="RelatedWork"/>
       </w:pPr>
+      <w:proofErr w:type="spellStart"/>
       <w:r>
         <w:t>CybOX</w:t>
       </w:r>
@@ -2876,6 +3105,7 @@
         </w:rPr>
         <w:t>TM</w:t>
       </w:r>
+      <w:proofErr w:type="spellEnd"/>
       <w:r>
         <w:t xml:space="preserve"> Version </w:t>
       </w:r>
@@ -2893,6 +3123,7 @@
       <w:pPr>
         <w:pStyle w:val="RelatedWork"/>
       </w:pPr>
+      <w:proofErr w:type="spellStart"/>
       <w:r>
         <w:t>CybOX</w:t>
       </w:r>
@@ -2902,6 +3133,7 @@
         </w:rPr>
         <w:t>TM</w:t>
       </w:r>
+      <w:proofErr w:type="spellEnd"/>
       <w:r>
         <w:t xml:space="preserve"> Version </w:t>
       </w:r>
@@ -2919,6 +3151,7 @@
       <w:pPr>
         <w:pStyle w:val="RelatedWork"/>
       </w:pPr>
+      <w:proofErr w:type="spellStart"/>
       <w:r>
         <w:t>CybOX</w:t>
       </w:r>
@@ -2928,6 +3161,7 @@
         </w:rPr>
         <w:t>TM</w:t>
       </w:r>
+      <w:proofErr w:type="spellEnd"/>
       <w:r>
         <w:t xml:space="preserve"> Version </w:t>
       </w:r>
@@ -2945,6 +3179,7 @@
       <w:pPr>
         <w:pStyle w:val="RelatedWork"/>
       </w:pPr>
+      <w:proofErr w:type="spellStart"/>
       <w:r>
         <w:t>CybOX</w:t>
       </w:r>
@@ -2954,6 +3189,7 @@
         </w:rPr>
         <w:t>TM</w:t>
       </w:r>
+      <w:proofErr w:type="spellEnd"/>
       <w:r>
         <w:t xml:space="preserve"> Version </w:t>
       </w:r>
@@ -2985,7 +3221,15 @@
         <w:pStyle w:val="Titlepageinfodescription"/>
       </w:pPr>
       <w:r>
-        <w:t>This specification is related to:</w:t>
+        <w:t xml:space="preserve">This specification is related </w:t>
+      </w:r>
+      <w:proofErr w:type="gramStart"/>
+      <w:r>
+        <w:t>to</w:t>
+      </w:r>
+      <w:proofErr w:type="gramEnd"/>
+      <w:r>
+        <w:t>:</w:t>
       </w:r>
     </w:p>
     <w:p>
@@ -3122,102 +3366,120 @@
           <w:rStyle w:val="Hyperlink"/>
           <w:color w:val="auto"/>
         </w:rPr>
-        <w:t>Initial publication URI:</w:t>
-      </w:r>
+        <w:t>Initial publication URI</w:t>
+      </w:r>
+      <w:proofErr w:type="gramStart"/>
       <w:r>
         <w:rPr>
           <w:rStyle w:val="Hyperlink"/>
           <w:color w:val="auto"/>
         </w:rPr>
-        <w:br/>
-      </w:r>
+        <w:t>:</w:t>
+      </w:r>
+      <w:proofErr w:type="gramEnd"/>
       <w:r>
         <w:rPr>
           <w:rStyle w:val="Hyperlink"/>
           <w:color w:val="auto"/>
         </w:rPr>
-        <w:t>http://docs.oasis-open.org/</w:t>
+        <w:br/>
       </w:r>
       <w:r>
         <w:rPr>
           <w:rStyle w:val="Hyperlink"/>
           <w:color w:val="auto"/>
         </w:rPr>
-        <w:t>cti</w:t>
+        <w:t>http://docs.oasis-open.org/</w:t>
       </w:r>
       <w:r>
         <w:rPr>
           <w:rStyle w:val="Hyperlink"/>
           <w:color w:val="auto"/>
         </w:rPr>
-        <w:t>/</w:t>
+        <w:t>cti</w:t>
       </w:r>
       <w:r>
         <w:rPr>
           <w:rStyle w:val="Hyperlink"/>
           <w:color w:val="auto"/>
         </w:rPr>
-        <w:t>stix/v1.2.1/csd01/</w:t>
-      </w:r>
-      <w:r>
-        <w:rPr>
-          <w:rFonts w:cs="Arial"/>
-        </w:rPr>
-        <w:t>part9-coa</w:t>
+        <w:t>/</w:t>
       </w:r>
       <w:r>
         <w:rPr>
           <w:rStyle w:val="Hyperlink"/>
           <w:color w:val="auto"/>
         </w:rPr>
-        <w:t>/</w:t>
+        <w:t>stix/v1.2.1/csd01/</w:t>
+      </w:r>
+      <w:r>
+        <w:rPr>
+          <w:rFonts w:cs="Arial"/>
+        </w:rPr>
+        <w:t>part9-coa</w:t>
       </w:r>
       <w:r>
         <w:rPr>
           <w:rStyle w:val="Hyperlink"/>
           <w:color w:val="auto"/>
         </w:rPr>
-        <w:t>stix-v1.2.1-</w:t>
+        <w:t>/</w:t>
       </w:r>
       <w:r>
         <w:rPr>
           <w:rStyle w:val="Hyperlink"/>
           <w:color w:val="auto"/>
         </w:rPr>
-        <w:t>cs</w:t>
+        <w:t>stix-v1.2.1-</w:t>
       </w:r>
       <w:r>
         <w:rPr>
           <w:rStyle w:val="Hyperlink"/>
           <w:color w:val="auto"/>
         </w:rPr>
-        <w:t>d01-</w:t>
-      </w:r>
-      <w:r>
-        <w:rPr>
-          <w:rFonts w:cs="Arial"/>
-        </w:rPr>
-        <w:t>part9-coa</w:t>
+        <w:t>cs</w:t>
       </w:r>
       <w:r>
         <w:rPr>
           <w:rStyle w:val="Hyperlink"/>
           <w:color w:val="auto"/>
         </w:rPr>
-        <w:t>.docx</w:t>
-      </w:r>
-    </w:p>
-    <w:p>
-      <w:pPr>
-        <w:pStyle w:val="Titlepageinfodescription"/>
-      </w:pPr>
+        <w:t>d01-</w:t>
+      </w:r>
+      <w:r>
+        <w:rPr>
+          <w:rFonts w:cs="Arial"/>
+        </w:rPr>
+        <w:t>part9-coa</w:t>
+      </w:r>
       <w:r>
         <w:rPr>
           <w:rStyle w:val="Hyperlink"/>
           <w:color w:val="auto"/>
         </w:rPr>
-        <w:t>Permanent “Latest version” URI:</w:t>
-      </w:r>
+        <w:t>.docx</w:t>
+      </w:r>
+    </w:p>
+    <w:p>
+      <w:pPr>
+        <w:pStyle w:val="Titlepageinfodescription"/>
+      </w:pPr>
+      <w:r>
+        <w:rPr>
+          <w:rStyle w:val="Hyperlink"/>
+          <w:color w:val="auto"/>
+        </w:rPr>
+        <w:t>Permanent “Latest version” URI</w:t>
+      </w:r>
+      <w:proofErr w:type="gramStart"/>
+      <w:r>
+        <w:rPr>
+          <w:rStyle w:val="Hyperlink"/>
+          <w:color w:val="auto"/>
+        </w:rPr>
+        <w:t>:</w:t>
+      </w:r>
+      <w:proofErr w:type="gramEnd"/>
       <w:r>
         <w:rPr>
           <w:rStyle w:val="Hyperlink"/>
@@ -8837,7 +9099,11 @@
         <w:t>Ex</w:t>
       </w:r>
       <w:r>
-        <w:t>pression (CybOX</w:t>
+        <w:t>pression (</w:t>
+      </w:r>
+      <w:proofErr w:type="spellStart"/>
+      <w:r>
+        <w:t>CybOX</w:t>
       </w:r>
       <w:r>
         <w:rPr>
@@ -8845,6 +9111,7 @@
         </w:rPr>
         <w:t>TM</w:t>
       </w:r>
+      <w:proofErr w:type="spellEnd"/>
       <w:r>
         <w:t xml:space="preserve">) </w:t>
       </w:r>
@@ -8903,6 +9170,7 @@
         </w:rPr>
         <w:fldChar w:fldCharType="separate"/>
       </w:r>
+      <w:proofErr w:type="gramStart"/>
       <w:r>
         <w:rPr>
           <w:b/>
@@ -8910,6 +9178,7 @@
         </w:rPr>
         <w:t>1.1</w:t>
       </w:r>
+      <w:proofErr w:type="gramEnd"/>
       <w:r>
         <w:rPr>
           <w:b/>
@@ -8972,12 +9241,6 @@
         <w:t xml:space="preserve"> we provide document conventions</w:t>
       </w:r>
       <w:r>
-        <w:t xml:space="preserve"> </w:t>
-      </w:r>
-      <w:r>
-        <w:t>in</w:t>
-      </w:r>
-      <w:r>
         <w:t xml:space="preserve">, </w:t>
       </w:r>
       <w:r>
@@ -9169,13 +9432,29 @@
         <w:fldChar w:fldCharType="end"/>
       </w:r>
       <w:r>
-        <w:t xml:space="preserve">, we give background information necessary to fully understand the </w:t>
+        <w:t xml:space="preserve">, we give background information necessary </w:t>
+      </w:r>
+      <w:proofErr w:type="gramStart"/>
+      <w:r>
+        <w:t>to fully understand</w:t>
+      </w:r>
+      <w:proofErr w:type="gramEnd"/>
+      <w:r>
+        <w:t xml:space="preserve"> the </w:t>
       </w:r>
       <w:r>
         <w:t>Core</w:t>
       </w:r>
       <w:r>
-        <w:t xml:space="preserve"> data model. We present the Core data model specification details in Section </w:t>
+        <w:t xml:space="preserve"> data model. We present the </w:t>
+      </w:r>
+      <w:proofErr w:type="gramStart"/>
+      <w:r>
+        <w:t>Core data model specification details</w:t>
+      </w:r>
+      <w:proofErr w:type="gramEnd"/>
+      <w:r>
+        <w:t xml:space="preserve"> in Section </w:t>
       </w:r>
       <w:r>
         <w:rPr>
@@ -9294,6 +9573,7 @@
       <w:bookmarkStart w:id="9" w:name="_Ref412622367"/>
       <w:bookmarkStart w:id="10" w:name="_Toc426119867"/>
       <w:bookmarkStart w:id="11" w:name="_Toc437423166"/>
+      <w:proofErr w:type="spellStart"/>
       <w:r>
         <w:t>CybOX</w:t>
       </w:r>
@@ -9303,6 +9583,7 @@
         </w:rPr>
         <w:t>TM</w:t>
       </w:r>
+      <w:proofErr w:type="spellEnd"/>
       <w:r>
         <w:t xml:space="preserve"> Specification Documents</w:t>
       </w:r>
@@ -9320,7 +9601,7 @@
         <w:spacing w:after="240"/>
       </w:pPr>
       <w:r>
-        <w:t xml:space="preserve">The CybOX specification consists of a formal UML model and a set of textual specification documents that explain the UML model.  Specification documents have been written for each of the key individual data models that compose the full CybOX UML model.  </w:t>
+        <w:t xml:space="preserve">The CybOX specification consists of a formal UML model and a set of textual specification documents that explain the UML model.  Specification documents have been written for each of the individual data models that compose the full CybOX UML model.  </w:t>
       </w:r>
     </w:p>
     <w:p>
@@ -9379,7 +9660,14 @@
             <w:rStyle w:val="Hyperlink"/>
             <w:i/>
           </w:rPr>
-          <w:t>2.1.1</w:t>
+          <w:t>2.1.</w:t>
+        </w:r>
+        <w:r>
+          <w:rPr>
+            <w:rStyle w:val="Hyperlink"/>
+            <w:i/>
+          </w:rPr>
+          <w:t>1</w:t>
         </w:r>
         <w:r>
           <w:rPr>
@@ -9748,7 +10036,25 @@
           <w:sz w:val="20"/>
           <w:szCs w:val="20"/>
         </w:rPr>
-        <w:t xml:space="preserve">cyboxCommon:BaseObjectPropertyType </w:t>
+        <w:t>cyboxCommon</w:t>
+      </w:r>
+      <w:proofErr w:type="gramStart"/>
+      <w:r>
+        <w:rPr>
+          <w:rFonts w:ascii="Courier New" w:hAnsi="Courier New" w:cs="Courier New"/>
+          <w:sz w:val="20"/>
+          <w:szCs w:val="20"/>
+        </w:rPr>
+        <w:t>:BaseObjectPropertyType</w:t>
+      </w:r>
+      <w:proofErr w:type="gramEnd"/>
+      <w:r>
+        <w:rPr>
+          <w:rFonts w:ascii="Courier New" w:hAnsi="Courier New" w:cs="Courier New"/>
+          <w:sz w:val="20"/>
+          <w:szCs w:val="20"/>
+        </w:rPr>
+        <w:t xml:space="preserve"> </w:t>
       </w:r>
     </w:p>
     <w:p>
@@ -9968,8 +10274,17 @@
           <w:rFonts w:ascii="Courier New" w:hAnsi="Courier New" w:cs="Courier New"/>
           <w:sz w:val="22"/>
         </w:rPr>
-        <w:t>package_prefix:class</w:t>
-      </w:r>
+        <w:t>package_prefix</w:t>
+      </w:r>
+      <w:proofErr w:type="gramStart"/>
+      <w:r>
+        <w:rPr>
+          <w:rFonts w:ascii="Courier New" w:hAnsi="Courier New" w:cs="Courier New"/>
+          <w:sz w:val="22"/>
+        </w:rPr>
+        <w:t>:class</w:t>
+      </w:r>
+      <w:proofErr w:type="gramEnd"/>
       <w:r>
         <w:t>, where</w:t>
       </w:r>
@@ -10090,7 +10405,15 @@
       <w:bookmarkStart w:id="28" w:name="_Toc389581076"/>
       <w:bookmarkStart w:id="29" w:name="_Ref394436861"/>
       <w:r>
-        <w:t xml:space="preserve">This specification makes use of UML diagrams to visually depict relationships between CybOX Language constructs. Note that the diagrams have been extracted directly from the full UML model for CybOX; they have not been constructed purely for inclusion in the specification documents.  Typically, diagrams are included for the primary class of a data model, and for any other class where the visualization of its relationships between other classes would be useful.  This implies that there will be very few diagrams for classes whose only properties are either a data type or a class from the CybOX Common data model.  </w:t>
+        <w:t xml:space="preserve">This specification makes use of UML diagrams </w:t>
+      </w:r>
+      <w:proofErr w:type="gramStart"/>
+      <w:r>
+        <w:t>to visually depict</w:t>
+      </w:r>
+      <w:proofErr w:type="gramEnd"/>
+      <w:r>
+        <w:t xml:space="preserve"> relationships between CybOX Language constructs. Note that the diagrams have been extracted directly from the full UML model for CybOX; they have not been constructed purely for inclusion in the specification documents.  Typically, diagrams are included for the primary class of a data model, and for any other class where the visualization of its relationships between other classes would be useful.  This implies that there will be very few diagrams for classes whose only properties are either a data type or a class from the CybOX Common data model.  </w:t>
       </w:r>
       <w:r>
         <w:t>Other diagrams that are included correspond to classes that specialize a superclass and abstract or generalized classes that are extended by one or more subclasses</w:t>
@@ -10241,25 +10564,51 @@
       <w:r>
         <w:t xml:space="preserve">Table </w:t>
       </w:r>
-      <w:fldSimple w:instr=" STYLEREF 1 \s ">
-        <w:r>
-          <w:rPr>
-            <w:noProof/>
-          </w:rPr>
-          <w:t>1</w:t>
-        </w:r>
-      </w:fldSimple>
+      <w:r>
+        <w:fldChar w:fldCharType="begin"/>
+      </w:r>
+      <w:r>
+        <w:instrText xml:space="preserve"> STYLEREF 1 \s </w:instrText>
+      </w:r>
+      <w:r>
+        <w:fldChar w:fldCharType="separate"/>
+      </w:r>
+      <w:r>
+        <w:rPr>
+          <w:noProof/>
+        </w:rPr>
+        <w:t>1</w:t>
+      </w:r>
+      <w:r>
+        <w:rPr>
+          <w:noProof/>
+        </w:rPr>
+        <w:fldChar w:fldCharType="end"/>
+      </w:r>
       <w:r>
         <w:noBreakHyphen/>
       </w:r>
-      <w:fldSimple w:instr=" SEQ Table \* ARABIC \s 1 ">
-        <w:r>
-          <w:rPr>
-            <w:noProof/>
-          </w:rPr>
-          <w:t>1</w:t>
-        </w:r>
-      </w:fldSimple>
+      <w:r>
+        <w:fldChar w:fldCharType="begin"/>
+      </w:r>
+      <w:r>
+        <w:instrText xml:space="preserve"> SEQ Table \* ARABIC \s 1 </w:instrText>
+      </w:r>
+      <w:r>
+        <w:fldChar w:fldCharType="separate"/>
+      </w:r>
+      <w:r>
+        <w:rPr>
+          <w:noProof/>
+        </w:rPr>
+        <w:t>1</w:t>
+      </w:r>
+      <w:r>
+        <w:rPr>
+          <w:noProof/>
+        </w:rPr>
+        <w:fldChar w:fldCharType="end"/>
+      </w:r>
       <w:bookmarkEnd w:id="35"/>
       <w:r>
         <w:t xml:space="preserve">.  </w:t>
@@ -10511,7 +10860,7 @@
                 <v:shape id="_x0000_i1025" type="#_x0000_t75" style="width:21.75pt;height:21.75pt" o:ole="">
                   <v:imagedata r:id="rId27" o:title=""/>
                 </v:shape>
-                <o:OLEObject Type="Embed" ProgID="PBrush" ShapeID="_x0000_i1025" DrawAspect="Content" ObjectID="_1511262555" r:id="rId28"/>
+                <o:OLEObject Type="Embed" ProgID="PBrush" ShapeID="_x0000_i1025" DrawAspect="Content" ObjectID="_1512198212" r:id="rId28"/>
               </w:object>
             </w:r>
           </w:p>
@@ -10668,7 +11017,7 @@
                 <v:shape id="_x0000_i1026" type="#_x0000_t75" style="width:14.25pt;height:14.25pt" o:ole="">
                   <v:imagedata r:id="rId30" o:title=""/>
                 </v:shape>
-                <o:OLEObject Type="Embed" ProgID="PBrush" ShapeID="_x0000_i1026" DrawAspect="Content" ObjectID="_1511262556" r:id="rId31"/>
+                <o:OLEObject Type="Embed" ProgID="PBrush" ShapeID="_x0000_i1026" DrawAspect="Content" ObjectID="_1512198213" r:id="rId31"/>
               </w:object>
             </w:r>
           </w:p>
@@ -10729,7 +11078,7 @@
                 <v:shape id="_x0000_i1027" type="#_x0000_t75" style="width:14.25pt;height:14.25pt" o:ole="">
                   <v:imagedata r:id="rId32" o:title=""/>
                 </v:shape>
-                <o:OLEObject Type="Embed" ProgID="PBrush" ShapeID="_x0000_i1027" DrawAspect="Content" ObjectID="_1511262557" r:id="rId33"/>
+                <o:OLEObject Type="Embed" ProgID="PBrush" ShapeID="_x0000_i1027" DrawAspect="Content" ObjectID="_1512198214" r:id="rId33"/>
               </w:object>
             </w:r>
           </w:p>
@@ -10915,7 +11264,7 @@
                 <v:shape id="_x0000_i1028" type="#_x0000_t75" style="width:57.75pt;height:36pt" o:ole="">
                   <v:imagedata r:id="rId34" o:title=""/>
                 </v:shape>
-                <o:OLEObject Type="Embed" ProgID="PBrush" ShapeID="_x0000_i1028" DrawAspect="Content" ObjectID="_1511262558" r:id="rId35"/>
+                <o:OLEObject Type="Embed" ProgID="PBrush" ShapeID="_x0000_i1028" DrawAspect="Content" ObjectID="_1512198215" r:id="rId35"/>
               </w:object>
             </w:r>
           </w:p>
@@ -11200,7 +11549,13 @@
         <w:spacing w:after="240"/>
       </w:pPr>
       <w:r>
-        <w:t>Consequently, we have chosen to use the three verbs, defined as follows, in class and property descriptions:</w:t>
+        <w:t xml:space="preserve">Consequently, we have </w:t>
+      </w:r>
+      <w:r>
+        <w:t>preferred</w:t>
+      </w:r>
+      <w:r>
+        <w:t xml:space="preserve"> to use the three verbs, defined as follows, in class and property descriptions:</w:t>
       </w:r>
     </w:p>
     <w:tbl>
@@ -11514,8 +11869,13 @@
             <w:r>
               <w:t xml:space="preserve">potentially </w:t>
             </w:r>
-            <w:r>
-              <w:t>leverage to obfuscate the Observable</w:t>
+            <w:proofErr w:type="gramStart"/>
+            <w:r>
+              <w:t>leverage</w:t>
+            </w:r>
+            <w:proofErr w:type="gramEnd"/>
+            <w:r>
+              <w:t xml:space="preserve"> to obfuscate the Observable</w:t>
             </w:r>
             <w:r>
               <w:rPr>
@@ -11559,7 +11919,15 @@
           </w:tcPr>
           <w:p>
             <w:r>
-              <w:t>Used to clearly and precisely identify particular instances or values associated with a property.  Often used for properties that are defined by a controlled vocabulary or enumeration; typically used for properties that take on only a single value.</w:t>
+              <w:t xml:space="preserve">Used </w:t>
+            </w:r>
+            <w:proofErr w:type="gramStart"/>
+            <w:r>
+              <w:t>to clearly and precisely identify</w:t>
+            </w:r>
+            <w:proofErr w:type="gramEnd"/>
+            <w:r>
+              <w:t xml:space="preserve"> particular instances or values associated with a property.  Often used for properties that are defined by a controlled vocabulary or enumeration; typically used for properties that take on only a single value.</w:t>
             </w:r>
           </w:p>
         </w:tc>
@@ -11946,30 +12314,22 @@
       <w:bookmarkStart w:id="59" w:name="_Toc437423178"/>
       <w:r>
         <w:lastRenderedPageBreak/>
-        <w:t xml:space="preserve">Background </w:t>
-      </w:r>
-      <w:commentRangeStart w:id="60"/>
-      <w:r>
-        <w:t>Information</w:t>
-      </w:r>
-      <w:commentRangeEnd w:id="60"/>
-      <w:r>
-        <w:rPr>
-          <w:rStyle w:val="CommentReference"/>
-          <w:rFonts w:cs="Times New Roman"/>
-          <w:b w:val="0"/>
-          <w:bCs w:val="0"/>
-          <w:color w:val="auto"/>
-          <w:kern w:val="0"/>
-        </w:rPr>
-        <w:commentReference w:id="60"/>
+        <w:t>Background Information</w:t>
       </w:r>
       <w:bookmarkEnd w:id="58"/>
       <w:bookmarkEnd w:id="59"/>
     </w:p>
     <w:p>
       <w:r>
-        <w:t>In this section, we provide high level information about the Core data model that is necessary to fully understand the specification details given in Section</w:t>
+        <w:t xml:space="preserve">In this section, we provide high level information about the Core data model that is necessary </w:t>
+      </w:r>
+      <w:proofErr w:type="gramStart"/>
+      <w:r>
+        <w:t>to fully understand</w:t>
+      </w:r>
+      <w:proofErr w:type="gramEnd"/>
+      <w:r>
+        <w:t xml:space="preserve"> the specification details given in Section</w:t>
       </w:r>
       <w:r>
         <w:t xml:space="preserve"> </w:t>
@@ -12035,13 +12395,13 @@
         <w:spacing w:before="360" w:after="60"/>
         <w:ind w:left="720" w:hanging="720"/>
       </w:pPr>
-      <w:bookmarkStart w:id="61" w:name="_Toc426119879"/>
-      <w:bookmarkStart w:id="62" w:name="_Toc437423179"/>
+      <w:bookmarkStart w:id="60" w:name="_Toc426119879"/>
+      <w:bookmarkStart w:id="61" w:name="_Toc437423179"/>
       <w:r>
         <w:t>Cyber Observables</w:t>
       </w:r>
+      <w:bookmarkEnd w:id="60"/>
       <w:bookmarkEnd w:id="61"/>
-      <w:bookmarkEnd w:id="62"/>
     </w:p>
     <w:p>
       <w:pPr>
@@ -12053,7 +12413,15 @@
     </w:p>
     <w:p>
       <w:r>
-        <w:t>A cyber observable is different than a cyber indicator. A cyber observable is a statement of fact, capturing what was observed or could be observed in the cyber operational domain. Cyber indicators are cyber observable patterns, such as a registry key value associated with a known bad actor or a spoofed email address used on a particular date.</w:t>
+        <w:t xml:space="preserve">A cyber observable is different </w:t>
+      </w:r>
+      <w:proofErr w:type="gramStart"/>
+      <w:r>
+        <w:t>than</w:t>
+      </w:r>
+      <w:proofErr w:type="gramEnd"/>
+      <w:r>
+        <w:t xml:space="preserve"> a cyber indicator. A cyber observable is a statement of fact, capturing what was observed or could be observed in the cyber operational domain. Cyber indicators are cyber observable patterns, such as a registry key value associated with a known bad actor or a spoofed email address used on a particular date.</w:t>
       </w:r>
     </w:p>
     <w:p>
@@ -12065,12 +12433,12 @@
         <w:spacing w:before="360" w:after="60"/>
         <w:ind w:left="720" w:hanging="720"/>
       </w:pPr>
-      <w:bookmarkStart w:id="63" w:name="_Toc437423180"/>
-      <w:bookmarkStart w:id="64" w:name="_Toc287332011"/>
+      <w:bookmarkStart w:id="62" w:name="_Toc437423180"/>
+      <w:bookmarkStart w:id="63" w:name="_Toc287332011"/>
       <w:r>
         <w:t>Objects</w:t>
       </w:r>
-      <w:bookmarkEnd w:id="63"/>
+      <w:bookmarkEnd w:id="62"/>
     </w:p>
     <w:p>
       <w:r>
@@ -12107,14 +12475,14 @@
       <w:pPr>
         <w:pStyle w:val="Heading1"/>
       </w:pPr>
-      <w:bookmarkStart w:id="65" w:name="_Ref428537399"/>
-      <w:bookmarkStart w:id="66" w:name="_Toc437423181"/>
+      <w:bookmarkStart w:id="64" w:name="_Ref428537399"/>
+      <w:bookmarkStart w:id="65" w:name="_Toc437423181"/>
       <w:r>
         <w:lastRenderedPageBreak/>
         <w:t>CybOX Core Data Model</w:t>
       </w:r>
+      <w:bookmarkEnd w:id="64"/>
       <w:bookmarkEnd w:id="65"/>
-      <w:bookmarkEnd w:id="66"/>
     </w:p>
     <w:p>
       <w:pPr>
@@ -12276,44 +12644,44 @@
       <w:r>
         <w:t xml:space="preserve">. </w:t>
       </w:r>
-      <w:bookmarkStart w:id="67" w:name="_Ref394446305"/>
+      <w:bookmarkStart w:id="66" w:name="_Ref394446305"/>
     </w:p>
     <w:p>
       <w:pPr>
         <w:pStyle w:val="Heading2"/>
       </w:pPr>
-      <w:bookmarkStart w:id="68" w:name="_Ref423775370"/>
-      <w:bookmarkStart w:id="69" w:name="_Toc426119881"/>
-      <w:bookmarkStart w:id="70" w:name="_Toc437423182"/>
+      <w:bookmarkStart w:id="67" w:name="_Ref423775370"/>
+      <w:bookmarkStart w:id="68" w:name="_Toc426119881"/>
+      <w:bookmarkStart w:id="69" w:name="_Toc437423182"/>
       <w:r>
         <w:t>Primary</w:t>
       </w:r>
       <w:r>
         <w:t xml:space="preserve"> Classes</w:t>
       </w:r>
+      <w:bookmarkEnd w:id="67"/>
       <w:bookmarkEnd w:id="68"/>
       <w:bookmarkEnd w:id="69"/>
+    </w:p>
+    <w:p>
+      <w:r>
+        <w:t>The following classes are the primary classes in CybOX and enable the capture of Actions, Events, Objects, and Observables (Stateful Measures).</w:t>
+      </w:r>
+    </w:p>
+    <w:p>
+      <w:pPr>
+        <w:pStyle w:val="Heading3"/>
+      </w:pPr>
+      <w:bookmarkStart w:id="70" w:name="_Toc426119882"/>
+      <w:bookmarkStart w:id="71" w:name="_Toc437423183"/>
+      <w:r>
+        <w:t>ActionType</w:t>
+      </w:r>
+      <w:r>
+        <w:t xml:space="preserve"> Class</w:t>
+      </w:r>
       <w:bookmarkEnd w:id="70"/>
-    </w:p>
-    <w:p>
-      <w:r>
-        <w:t>The following classes are the primary classes in CybOX and enable the capture of Actions, Events, Objects, and Observables (Stateful Measures).</w:t>
-      </w:r>
-    </w:p>
-    <w:p>
-      <w:pPr>
-        <w:pStyle w:val="Heading3"/>
-      </w:pPr>
-      <w:bookmarkStart w:id="71" w:name="_Toc426119882"/>
-      <w:bookmarkStart w:id="72" w:name="_Toc437423183"/>
-      <w:r>
-        <w:t>ActionType</w:t>
-      </w:r>
-      <w:r>
-        <w:t xml:space="preserve"> Class</w:t>
-      </w:r>
       <w:bookmarkEnd w:id="71"/>
-      <w:bookmarkEnd w:id="72"/>
     </w:p>
     <w:p>
       <w:pPr>
@@ -12480,30 +12848,56 @@
       <w:pPr>
         <w:pStyle w:val="Caption"/>
       </w:pPr>
-      <w:bookmarkStart w:id="73" w:name="_Ref437419103"/>
+      <w:bookmarkStart w:id="72" w:name="_Ref437419103"/>
       <w:r>
         <w:t xml:space="preserve">Figure </w:t>
       </w:r>
-      <w:fldSimple w:instr=" STYLEREF 1 \s ">
-        <w:r>
-          <w:rPr>
-            <w:noProof/>
-          </w:rPr>
-          <w:t>3</w:t>
-        </w:r>
-      </w:fldSimple>
+      <w:r>
+        <w:fldChar w:fldCharType="begin"/>
+      </w:r>
+      <w:r>
+        <w:instrText xml:space="preserve"> STYLEREF 1 \s </w:instrText>
+      </w:r>
+      <w:r>
+        <w:fldChar w:fldCharType="separate"/>
+      </w:r>
+      <w:r>
+        <w:rPr>
+          <w:noProof/>
+        </w:rPr>
+        <w:t>3</w:t>
+      </w:r>
+      <w:r>
+        <w:rPr>
+          <w:noProof/>
+        </w:rPr>
+        <w:fldChar w:fldCharType="end"/>
+      </w:r>
       <w:r>
         <w:noBreakHyphen/>
       </w:r>
-      <w:fldSimple w:instr=" SEQ Figure \* ARABIC \s 1 ">
-        <w:r>
-          <w:rPr>
-            <w:noProof/>
-          </w:rPr>
-          <w:t>1</w:t>
-        </w:r>
-      </w:fldSimple>
-      <w:bookmarkEnd w:id="73"/>
+      <w:r>
+        <w:fldChar w:fldCharType="begin"/>
+      </w:r>
+      <w:r>
+        <w:instrText xml:space="preserve"> SEQ Figure \* ARABIC \s 1 </w:instrText>
+      </w:r>
+      <w:r>
+        <w:fldChar w:fldCharType="separate"/>
+      </w:r>
+      <w:r>
+        <w:rPr>
+          <w:noProof/>
+        </w:rPr>
+        <w:t>1</w:t>
+      </w:r>
+      <w:r>
+        <w:rPr>
+          <w:noProof/>
+        </w:rPr>
+        <w:fldChar w:fldCharType="end"/>
+      </w:r>
+      <w:bookmarkEnd w:id="72"/>
       <w:r>
         <w:t xml:space="preserve">. UML diagram for the </w:t>
       </w:r>
@@ -12647,30 +13041,59 @@
         <w:spacing w:after="120"/>
         <w:jc w:val="center"/>
       </w:pPr>
-      <w:bookmarkStart w:id="74" w:name="_Ref437422897"/>
+      <w:bookmarkStart w:id="73" w:name="_Ref437422897"/>
       <w:r>
         <w:t xml:space="preserve">Table </w:t>
       </w:r>
-      <w:fldSimple w:instr=" STYLEREF 1 \s ">
-        <w:r>
-          <w:rPr>
-            <w:noProof/>
-          </w:rPr>
-          <w:t>3</w:t>
-        </w:r>
-      </w:fldSimple>
+      <w:r>
+        <w:fldChar w:fldCharType="begin"/>
+      </w:r>
+      <w:r>
+        <w:instrText xml:space="preserve"> STYLEREF 1 \s </w:instrText>
+      </w:r>
+      <w:r>
+        <w:fldChar w:fldCharType="separate"/>
+      </w:r>
+      <w:r>
+        <w:rPr>
+          <w:noProof/>
+        </w:rPr>
+        <w:t>3</w:t>
+      </w:r>
+      <w:r>
+        <w:rPr>
+          <w:noProof/>
+        </w:rPr>
+        <w:fldChar w:fldCharType="end"/>
+      </w:r>
       <w:r>
         <w:noBreakHyphen/>
       </w:r>
-      <w:fldSimple w:instr=" SEQ Table \* ARABIC \s 1 ">
-        <w:r>
-          <w:rPr>
-            <w:noProof/>
-          </w:rPr>
-          <w:t>1</w:t>
-        </w:r>
-      </w:fldSimple>
-      <w:bookmarkEnd w:id="74"/>
+      <w:r>
+        <w:fldChar w:fldCharType="begin"/>
+      </w:r>
+      <w:r>
+        <w:instrText xml:space="preserve"> SEQ Table \* ARABIC </w:instrText>
+      </w:r>
+      <w:r>
+        <w:instrText xml:space="preserve">\s 1 </w:instrText>
+      </w:r>
+      <w:r>
+        <w:fldChar w:fldCharType="separate"/>
+      </w:r>
+      <w:r>
+        <w:rPr>
+          <w:noProof/>
+        </w:rPr>
+        <w:t>1</w:t>
+      </w:r>
+      <w:r>
+        <w:rPr>
+          <w:noProof/>
+        </w:rPr>
+        <w:fldChar w:fldCharType="end"/>
+      </w:r>
+      <w:bookmarkEnd w:id="73"/>
       <w:r>
         <w:t>. Properties</w:t>
       </w:r>
@@ -13438,7 +13861,7 @@
             <w:vAlign w:val="center"/>
           </w:tcPr>
           <w:p>
-            <w:commentRangeStart w:id="75"/>
+            <w:commentRangeStart w:id="74"/>
             <w:r>
               <w:t xml:space="preserve">The </w:t>
             </w:r>
@@ -13452,13 +13875,13 @@
             <w:r>
               <w:t xml:space="preserve"> property specifies the status of the Action.</w:t>
             </w:r>
-            <w:commentRangeEnd w:id="75"/>
+            <w:commentRangeEnd w:id="74"/>
             <w:r>
               <w:rPr>
                 <w:rStyle w:val="CommentReference"/>
                 <w:sz w:val="20"/>
               </w:rPr>
-              <w:commentReference w:id="75"/>
+              <w:commentReference w:id="74"/>
             </w:r>
           </w:p>
         </w:tc>
@@ -13549,7 +13972,7 @@
             <w:vAlign w:val="center"/>
           </w:tcPr>
           <w:p>
-            <w:commentRangeStart w:id="76"/>
+            <w:commentRangeStart w:id="75"/>
             <w:r>
               <w:t xml:space="preserve">The </w:t>
             </w:r>
@@ -13563,13 +13986,13 @@
             <w:r>
               <w:t xml:space="preserve"> property specifies the broad operational context in which the Action is relevant.</w:t>
             </w:r>
-            <w:commentRangeEnd w:id="76"/>
+            <w:commentRangeEnd w:id="75"/>
             <w:r>
               <w:rPr>
                 <w:rStyle w:val="CommentReference"/>
                 <w:sz w:val="20"/>
               </w:rPr>
-              <w:commentReference w:id="76"/>
+              <w:commentReference w:id="75"/>
             </w:r>
           </w:p>
         </w:tc>
@@ -13690,7 +14113,23 @@
                 <w:color w:val="000000"/>
                 <w:szCs w:val="22"/>
               </w:rPr>
-              <w:t xml:space="preserve"> property specifies the date and time at which the Action occurred or was observed.  To avoid ambiguity, all timestamps SHOULD include a specification of the time zone.</w:t>
+              <w:t xml:space="preserve"> property specifies the date and time </w:t>
+            </w:r>
+            <w:proofErr w:type="gramStart"/>
+            <w:r>
+              <w:rPr>
+                <w:color w:val="000000"/>
+                <w:szCs w:val="22"/>
+              </w:rPr>
+              <w:t>at which the Action occurred or was observed</w:t>
+            </w:r>
+            <w:proofErr w:type="gramEnd"/>
+            <w:r>
+              <w:rPr>
+                <w:color w:val="000000"/>
+                <w:szCs w:val="22"/>
+              </w:rPr>
+              <w:t>.  To avoid ambiguity, all timestamps SHOULD include a specification of the time zone.</w:t>
             </w:r>
           </w:p>
         </w:tc>
@@ -14031,8 +14470,17 @@
                 <w:rFonts w:ascii="Courier New" w:eastAsia="Courier New" w:hAnsi="Courier New" w:cs="Courier New"/>
                 <w:sz w:val="22"/>
               </w:rPr>
-              <w:t>cyboxCommon:ControlledVocabularyStringType</w:t>
-            </w:r>
+              <w:t>cyboxCommon</w:t>
+            </w:r>
+            <w:proofErr w:type="gramStart"/>
+            <w:r>
+              <w:rPr>
+                <w:rFonts w:ascii="Courier New" w:eastAsia="Courier New" w:hAnsi="Courier New" w:cs="Courier New"/>
+                <w:sz w:val="22"/>
+              </w:rPr>
+              <w:t>:ControlledVocabularyStringType</w:t>
+            </w:r>
+            <w:proofErr w:type="gramEnd"/>
             <w:r>
               <w:rPr>
                 <w:rFonts w:eastAsia="Courier New" w:cs="Courier New"/>
@@ -14198,8 +14646,17 @@
                 <w:rFonts w:ascii="Courier New" w:eastAsia="Courier New" w:hAnsi="Courier New" w:cs="Courier New"/>
                 <w:sz w:val="22"/>
               </w:rPr>
-              <w:t>cyboxCommon:ControlledVocabularyStringType</w:t>
-            </w:r>
+              <w:t>cyboxCommon</w:t>
+            </w:r>
+            <w:proofErr w:type="gramStart"/>
+            <w:r>
+              <w:rPr>
+                <w:rFonts w:ascii="Courier New" w:eastAsia="Courier New" w:hAnsi="Courier New" w:cs="Courier New"/>
+                <w:sz w:val="22"/>
+              </w:rPr>
+              <w:t>:ControlledVocabularyStringType</w:t>
+            </w:r>
+            <w:proofErr w:type="gramEnd"/>
             <w:r>
               <w:rPr>
                 <w:rFonts w:eastAsia="Courier New" w:cs="Courier New"/>
@@ -14722,60 +15179,44 @@
               </w:rPr>
               <w:t xml:space="preserve"> as defined in </w:t>
             </w:r>
-            <w:commentRangeStart w:id="77"/>
-            <w:r>
-              <w:rPr>
-                <w:i/>
-              </w:rPr>
-              <w:fldChar w:fldCharType="begin"/>
-            </w:r>
-            <w:r>
-              <w:rPr>
-                <w:i/>
-              </w:rPr>
-              <w:instrText>HYPERLINK  \l "AdditionalArtifacts"</w:instrText>
-            </w:r>
-            <w:r>
-              <w:rPr>
-                <w:i/>
-              </w:rPr>
-              <w:fldChar w:fldCharType="separate"/>
-            </w:r>
-            <w:r>
-              <w:rPr>
-                <w:rStyle w:val="Hyperlink"/>
-                <w:i/>
-              </w:rPr>
-              <w:t xml:space="preserve">CybOX Version </w:t>
-            </w:r>
-            <w:r>
-              <w:rPr>
-                <w:rStyle w:val="Hyperlink"/>
-                <w:i/>
-              </w:rPr>
-              <w:lastRenderedPageBreak/>
-              <w:t>2.1.1</w:t>
-            </w:r>
-            <w:r>
-              <w:rPr>
-                <w:rStyle w:val="Hyperlink"/>
-                <w:i/>
-              </w:rPr>
-              <w:t xml:space="preserve"> Part XXX: Default Extensions</w:t>
-            </w:r>
-            <w:r>
-              <w:rPr>
-                <w:i/>
-              </w:rPr>
-              <w:fldChar w:fldCharType="end"/>
-            </w:r>
-            <w:commentRangeEnd w:id="77"/>
-            <w:r>
-              <w:rPr>
-                <w:rStyle w:val="CommentReference"/>
-              </w:rPr>
-              <w:commentReference w:id="77"/>
-            </w:r>
+            <w:hyperlink w:anchor="AdditionalArtifacts" w:history="1">
+              <w:r>
+                <w:rPr>
+                  <w:rStyle w:val="Hyperlink"/>
+                  <w:i/>
+                </w:rPr>
+                <w:t xml:space="preserve">CybOX Version </w:t>
+              </w:r>
+              <w:r>
+                <w:rPr>
+                  <w:rStyle w:val="Hyperlink"/>
+                  <w:i/>
+                </w:rPr>
+                <w:lastRenderedPageBreak/>
+                <w:t>2.1.1</w:t>
+              </w:r>
+              <w:r>
+                <w:rPr>
+                  <w:rStyle w:val="Hyperlink"/>
+                  <w:i/>
+                </w:rPr>
+                <w:t xml:space="preserve"> Part </w:t>
+              </w:r>
+              <w:r>
+                <w:rPr>
+                  <w:rStyle w:val="Hyperlink"/>
+                  <w:i/>
+                </w:rPr>
+                <w:t>4</w:t>
+              </w:r>
+              <w:r>
+                <w:rPr>
+                  <w:rStyle w:val="Hyperlink"/>
+                  <w:i/>
+                </w:rPr>
+                <w:t>: Default Extensions</w:t>
+              </w:r>
+            </w:hyperlink>
             <w:r>
               <w:rPr>
                 <w:szCs w:val="22"/>
@@ -15221,13 +15662,13 @@
       <w:pPr>
         <w:pStyle w:val="Heading3"/>
       </w:pPr>
-      <w:bookmarkStart w:id="78" w:name="_Toc426119883"/>
-      <w:bookmarkStart w:id="79" w:name="_Toc437423184"/>
+      <w:bookmarkStart w:id="76" w:name="_Toc426119883"/>
+      <w:bookmarkStart w:id="77" w:name="_Toc437423184"/>
       <w:r>
         <w:t>EventType Class</w:t>
       </w:r>
-      <w:bookmarkEnd w:id="78"/>
-      <w:bookmarkEnd w:id="79"/>
+      <w:bookmarkEnd w:id="76"/>
+      <w:bookmarkEnd w:id="77"/>
     </w:p>
     <w:p>
       <w:pPr>
@@ -15345,6 +15786,9 @@
         <w:spacing w:after="240"/>
       </w:pPr>
       <w:r>
+        <w:rPr>
+          <w:noProof/>
+        </w:rPr>
         <w:lastRenderedPageBreak/>
         <w:drawing>
           <wp:inline distT="0" distB="0" distL="0" distR="0" wp14:anchorId="73712BD1" wp14:editId="571F110A">
@@ -15387,30 +15831,56 @@
       <w:pPr>
         <w:pStyle w:val="Caption"/>
       </w:pPr>
-      <w:bookmarkStart w:id="80" w:name="_Ref437420141"/>
+      <w:bookmarkStart w:id="78" w:name="_Ref437420141"/>
       <w:r>
         <w:t xml:space="preserve">Figure </w:t>
       </w:r>
-      <w:fldSimple w:instr=" STYLEREF 1 \s ">
-        <w:r>
-          <w:rPr>
-            <w:noProof/>
-          </w:rPr>
-          <w:t>3</w:t>
-        </w:r>
-      </w:fldSimple>
+      <w:r>
+        <w:fldChar w:fldCharType="begin"/>
+      </w:r>
+      <w:r>
+        <w:instrText xml:space="preserve"> STYLEREF 1 \s </w:instrText>
+      </w:r>
+      <w:r>
+        <w:fldChar w:fldCharType="separate"/>
+      </w:r>
+      <w:r>
+        <w:rPr>
+          <w:noProof/>
+        </w:rPr>
+        <w:t>3</w:t>
+      </w:r>
+      <w:r>
+        <w:rPr>
+          <w:noProof/>
+        </w:rPr>
+        <w:fldChar w:fldCharType="end"/>
+      </w:r>
       <w:r>
         <w:noBreakHyphen/>
       </w:r>
-      <w:fldSimple w:instr=" SEQ Figure \* ARABIC \s 1 ">
-        <w:r>
-          <w:rPr>
-            <w:noProof/>
-          </w:rPr>
-          <w:t>2</w:t>
-        </w:r>
-      </w:fldSimple>
-      <w:bookmarkEnd w:id="80"/>
+      <w:r>
+        <w:fldChar w:fldCharType="begin"/>
+      </w:r>
+      <w:r>
+        <w:instrText xml:space="preserve"> SEQ Figure \* ARABIC \s 1 </w:instrText>
+      </w:r>
+      <w:r>
+        <w:fldChar w:fldCharType="separate"/>
+      </w:r>
+      <w:r>
+        <w:rPr>
+          <w:noProof/>
+        </w:rPr>
+        <w:t>2</w:t>
+      </w:r>
+      <w:r>
+        <w:rPr>
+          <w:noProof/>
+        </w:rPr>
+        <w:fldChar w:fldCharType="end"/>
+      </w:r>
+      <w:bookmarkEnd w:id="78"/>
       <w:r>
         <w:t xml:space="preserve">. UML diagram for the </w:t>
       </w:r>
@@ -15553,30 +16023,59 @@
         <w:spacing w:after="120"/>
         <w:jc w:val="center"/>
       </w:pPr>
-      <w:bookmarkStart w:id="81" w:name="_Ref437422970"/>
+      <w:bookmarkStart w:id="79" w:name="_Ref437422970"/>
       <w:r>
         <w:t xml:space="preserve">Table </w:t>
       </w:r>
-      <w:fldSimple w:instr=" STYLEREF 1 \s ">
-        <w:r>
-          <w:rPr>
-            <w:noProof/>
-          </w:rPr>
-          <w:t>3</w:t>
-        </w:r>
-      </w:fldSimple>
+      <w:r>
+        <w:fldChar w:fldCharType="begin"/>
+      </w:r>
+      <w:r>
+        <w:instrText xml:space="preserve"> STYLEREF 1 \s </w:instrText>
+      </w:r>
+      <w:r>
+        <w:fldChar w:fldCharType="separate"/>
+      </w:r>
+      <w:r>
+        <w:rPr>
+          <w:noProof/>
+        </w:rPr>
+        <w:t>3</w:t>
+      </w:r>
+      <w:r>
+        <w:rPr>
+          <w:noProof/>
+        </w:rPr>
+        <w:fldChar w:fldCharType="end"/>
+      </w:r>
       <w:r>
         <w:noBreakHyphen/>
       </w:r>
-      <w:fldSimple w:instr=" SEQ Table \* ARABIC \s 1 ">
-        <w:r>
-          <w:rPr>
-            <w:noProof/>
-          </w:rPr>
-          <w:t>2</w:t>
-        </w:r>
-      </w:fldSimple>
-      <w:bookmarkEnd w:id="81"/>
+      <w:r>
+        <w:fldChar w:fldCharType="begin"/>
+      </w:r>
+      <w:r>
+        <w:instrText xml:space="preserve"> SEQ Table \* ARABIC \</w:instrText>
+      </w:r>
+      <w:r>
+        <w:instrText xml:space="preserve">s 1 </w:instrText>
+      </w:r>
+      <w:r>
+        <w:fldChar w:fldCharType="separate"/>
+      </w:r>
+      <w:r>
+        <w:rPr>
+          <w:noProof/>
+        </w:rPr>
+        <w:t>2</w:t>
+      </w:r>
+      <w:r>
+        <w:rPr>
+          <w:noProof/>
+        </w:rPr>
+        <w:fldChar w:fldCharType="end"/>
+      </w:r>
+      <w:bookmarkEnd w:id="79"/>
       <w:r>
         <w:t>. Properties</w:t>
       </w:r>
@@ -16024,6 +16523,7 @@
                 <w:b/>
               </w:rPr>
             </w:pPr>
+            <w:proofErr w:type="spellStart"/>
             <w:r>
               <w:rPr>
                 <w:b/>
@@ -16037,6 +16537,7 @@
               </w:rPr>
               <w:t>_Details</w:t>
             </w:r>
+            <w:proofErr w:type="spellEnd"/>
           </w:p>
         </w:tc>
         <w:tc>
@@ -16056,6 +16557,7 @@
               <w:pStyle w:val="UMLTableType"/>
               <w:contextualSpacing w:val="0"/>
             </w:pPr>
+            <w:proofErr w:type="spellStart"/>
             <w:r>
               <w:t>Event</w:t>
             </w:r>
@@ -16065,6 +16567,7 @@
             <w:r>
               <w:t>Type</w:t>
             </w:r>
+            <w:proofErr w:type="spellEnd"/>
           </w:p>
         </w:tc>
         <w:tc>
@@ -16104,6 +16607,7 @@
             <w:r>
               <w:t xml:space="preserve">The </w:t>
             </w:r>
+            <w:proofErr w:type="spellStart"/>
             <w:r>
               <w:rPr>
                 <w:rFonts w:ascii="Courier New" w:hAnsi="Courier New" w:cs="Courier New"/>
@@ -16118,6 +16622,7 @@
               </w:rPr>
               <w:t>t_Details</w:t>
             </w:r>
+            <w:proofErr w:type="spellEnd"/>
             <w:r>
               <w:t xml:space="preserve"> property specifies a set of one or more Events that define a composite Event.</w:t>
             </w:r>
@@ -16129,21 +16634,29 @@
       <w:pPr>
         <w:pStyle w:val="Heading4"/>
       </w:pPr>
-      <w:bookmarkStart w:id="82" w:name="_Ref426117676"/>
-      <w:bookmarkStart w:id="83" w:name="_Toc426119884"/>
-      <w:bookmarkStart w:id="84" w:name="_Toc437423185"/>
-      <w:r>
-        <w:t>EventDetailsType Interface</w:t>
-      </w:r>
-      <w:bookmarkStart w:id="85" w:name="_GoBack"/>
-      <w:bookmarkEnd w:id="85"/>
+      <w:bookmarkStart w:id="80" w:name="_Ref426117676"/>
+      <w:bookmarkStart w:id="81" w:name="_Toc426119884"/>
+      <w:bookmarkStart w:id="82" w:name="_Toc437423185"/>
+      <w:proofErr w:type="spellStart"/>
+      <w:r>
+        <w:t>EventDetailsType</w:t>
+      </w:r>
+      <w:proofErr w:type="spellEnd"/>
+      <w:r>
+        <w:t xml:space="preserve"> Interface</w:t>
+      </w:r>
     </w:p>
     <w:p>
       <w:pPr>
         <w:pStyle w:val="Heading4"/>
       </w:pPr>
-      <w:r>
-        <w:t>EventPropertiesType Class</w:t>
+      <w:proofErr w:type="spellStart"/>
+      <w:r>
+        <w:t>EventPropertiesType</w:t>
+      </w:r>
+      <w:proofErr w:type="spellEnd"/>
+      <w:r>
+        <w:t xml:space="preserve"> Class</w:t>
       </w:r>
     </w:p>
     <w:tbl>
@@ -16434,7 +16947,23 @@
                 <w:rFonts w:ascii="Courier New" w:eastAsia="Courier New" w:hAnsi="Courier New" w:cs="Courier New"/>
                 <w:sz w:val="22"/>
               </w:rPr>
-              <w:t xml:space="preserve">cyboxCommon:ControlledVocabularyStringType </w:t>
+              <w:t>cyboxCommon</w:t>
+            </w:r>
+            <w:proofErr w:type="gramStart"/>
+            <w:r>
+              <w:rPr>
+                <w:rFonts w:ascii="Courier New" w:eastAsia="Courier New" w:hAnsi="Courier New" w:cs="Courier New"/>
+                <w:sz w:val="22"/>
+              </w:rPr>
+              <w:t>:ControlledVocabularyStringType</w:t>
+            </w:r>
+            <w:proofErr w:type="gramEnd"/>
+            <w:r>
+              <w:rPr>
+                <w:rFonts w:ascii="Courier New" w:eastAsia="Courier New" w:hAnsi="Courier New" w:cs="Courier New"/>
+                <w:sz w:val="22"/>
+              </w:rPr>
+              <w:t xml:space="preserve"> </w:t>
             </w:r>
             <w:r>
               <w:t>class. The CybOX default vocabulary class for use in the property is ‘</w:t>
@@ -16976,45 +17505,43 @@
               </w:rPr>
               <w:t xml:space="preserve"> as defined in </w:t>
             </w:r>
-            <w:commentRangeStart w:id="86"/>
-            <w:r>
-              <w:rPr>
-                <w:i/>
-              </w:rPr>
-              <w:fldChar w:fldCharType="begin"/>
-            </w:r>
-            <w:r>
-              <w:rPr>
-                <w:i/>
-              </w:rPr>
-              <w:instrText>HYPERLINK  \l "AdditionalArtifacts"</w:instrText>
-            </w:r>
-            <w:r>
-              <w:rPr>
-                <w:i/>
-              </w:rPr>
-              <w:fldChar w:fldCharType="separate"/>
-            </w:r>
-            <w:r>
-              <w:rPr>
-                <w:rStyle w:val="Hyperlink"/>
-                <w:i/>
-              </w:rPr>
-              <w:t>CybOX Version 2.1.1 Part XXX: Default Extensions</w:t>
-            </w:r>
-            <w:r>
-              <w:rPr>
-                <w:i/>
-              </w:rPr>
-              <w:fldChar w:fldCharType="end"/>
-            </w:r>
-            <w:commentRangeEnd w:id="86"/>
-            <w:r>
-              <w:rPr>
-                <w:rStyle w:val="CommentReference"/>
-              </w:rPr>
-              <w:commentReference w:id="86"/>
-            </w:r>
+            <w:hyperlink w:anchor="AdditionalArtifacts" w:history="1">
+              <w:r>
+                <w:rPr>
+                  <w:rStyle w:val="Hyperlink"/>
+                  <w:i/>
+                </w:rPr>
+                <w:t xml:space="preserve">CybOX Version 2.1.1 Part </w:t>
+              </w:r>
+              <w:r>
+                <w:rPr>
+                  <w:rStyle w:val="Hyperlink"/>
+                  <w:i/>
+                </w:rPr>
+                <w:t>4</w:t>
+              </w:r>
+              <w:r>
+                <w:rPr>
+                  <w:rStyle w:val="Hyperlink"/>
+                  <w:i/>
+                </w:rPr>
+                <w:t>: Def</w:t>
+              </w:r>
+              <w:r>
+                <w:rPr>
+                  <w:rStyle w:val="Hyperlink"/>
+                  <w:i/>
+                </w:rPr>
+                <w:t>a</w:t>
+              </w:r>
+              <w:r>
+                <w:rPr>
+                  <w:rStyle w:val="Hyperlink"/>
+                  <w:i/>
+                </w:rPr>
+                <w:t>ult Extensions</w:t>
+              </w:r>
+            </w:hyperlink>
             <w:r>
               <w:rPr>
                 <w:szCs w:val="22"/>
@@ -17135,9 +17662,9 @@
       <w:r>
         <w:t>ObjectType Class</w:t>
       </w:r>
+      <w:bookmarkEnd w:id="80"/>
+      <w:bookmarkEnd w:id="81"/>
       <w:bookmarkEnd w:id="82"/>
-      <w:bookmarkEnd w:id="83"/>
-      <w:bookmarkEnd w:id="84"/>
     </w:p>
     <w:p>
       <w:pPr>
@@ -17284,30 +17811,56 @@
       <w:pPr>
         <w:pStyle w:val="Caption"/>
       </w:pPr>
-      <w:bookmarkStart w:id="87" w:name="_Ref437422360"/>
+      <w:bookmarkStart w:id="83" w:name="_Ref437422360"/>
       <w:r>
         <w:t xml:space="preserve">Figure </w:t>
       </w:r>
-      <w:fldSimple w:instr=" STYLEREF 1 \s ">
-        <w:r>
-          <w:rPr>
-            <w:noProof/>
-          </w:rPr>
-          <w:t>3</w:t>
-        </w:r>
-      </w:fldSimple>
+      <w:r>
+        <w:fldChar w:fldCharType="begin"/>
+      </w:r>
+      <w:r>
+        <w:instrText xml:space="preserve"> STYLEREF 1 \s </w:instrText>
+      </w:r>
+      <w:r>
+        <w:fldChar w:fldCharType="separate"/>
+      </w:r>
+      <w:r>
+        <w:rPr>
+          <w:noProof/>
+        </w:rPr>
+        <w:t>3</w:t>
+      </w:r>
+      <w:r>
+        <w:rPr>
+          <w:noProof/>
+        </w:rPr>
+        <w:fldChar w:fldCharType="end"/>
+      </w:r>
       <w:r>
         <w:noBreakHyphen/>
       </w:r>
-      <w:fldSimple w:instr=" SEQ Figure \* ARABIC \s 1 ">
-        <w:r>
-          <w:rPr>
-            <w:noProof/>
-          </w:rPr>
-          <w:t>3</w:t>
-        </w:r>
-      </w:fldSimple>
-      <w:bookmarkEnd w:id="87"/>
+      <w:r>
+        <w:fldChar w:fldCharType="begin"/>
+      </w:r>
+      <w:r>
+        <w:instrText xml:space="preserve"> SEQ Figure \* ARABIC \s 1 </w:instrText>
+      </w:r>
+      <w:r>
+        <w:fldChar w:fldCharType="separate"/>
+      </w:r>
+      <w:r>
+        <w:rPr>
+          <w:noProof/>
+        </w:rPr>
+        <w:t>3</w:t>
+      </w:r>
+      <w:r>
+        <w:rPr>
+          <w:noProof/>
+        </w:rPr>
+        <w:fldChar w:fldCharType="end"/>
+      </w:r>
+      <w:bookmarkEnd w:id="83"/>
       <w:r>
         <w:t xml:space="preserve">. UML diagram for the </w:t>
       </w:r>
@@ -17453,30 +18006,56 @@
         <w:spacing w:after="120"/>
         <w:jc w:val="center"/>
       </w:pPr>
-      <w:bookmarkStart w:id="88" w:name="_Ref437423111"/>
+      <w:bookmarkStart w:id="84" w:name="_Ref437423111"/>
       <w:r>
         <w:t xml:space="preserve">Table </w:t>
       </w:r>
-      <w:fldSimple w:instr=" STYLEREF 1 \s ">
-        <w:r>
-          <w:rPr>
-            <w:noProof/>
-          </w:rPr>
-          <w:t>3</w:t>
-        </w:r>
-      </w:fldSimple>
+      <w:r>
+        <w:fldChar w:fldCharType="begin"/>
+      </w:r>
+      <w:r>
+        <w:instrText xml:space="preserve"> STYLEREF 1 \s </w:instrText>
+      </w:r>
+      <w:r>
+        <w:fldChar w:fldCharType="separate"/>
+      </w:r>
+      <w:r>
+        <w:rPr>
+          <w:noProof/>
+        </w:rPr>
+        <w:t>3</w:t>
+      </w:r>
+      <w:r>
+        <w:rPr>
+          <w:noProof/>
+        </w:rPr>
+        <w:fldChar w:fldCharType="end"/>
+      </w:r>
       <w:r>
         <w:noBreakHyphen/>
       </w:r>
-      <w:fldSimple w:instr=" SEQ Table \* ARABIC \s 1 ">
-        <w:r>
-          <w:rPr>
-            <w:noProof/>
-          </w:rPr>
-          <w:t>3</w:t>
-        </w:r>
-      </w:fldSimple>
-      <w:bookmarkEnd w:id="88"/>
+      <w:r>
+        <w:fldChar w:fldCharType="begin"/>
+      </w:r>
+      <w:r>
+        <w:instrText xml:space="preserve"> SEQ Table \* ARABIC \s 1 </w:instrText>
+      </w:r>
+      <w:r>
+        <w:fldChar w:fldCharType="separate"/>
+      </w:r>
+      <w:r>
+        <w:rPr>
+          <w:noProof/>
+        </w:rPr>
+        <w:t>3</w:t>
+      </w:r>
+      <w:r>
+        <w:rPr>
+          <w:noProof/>
+        </w:rPr>
+        <w:fldChar w:fldCharType="end"/>
+      </w:r>
+      <w:bookmarkEnd w:id="84"/>
       <w:r>
         <w:t xml:space="preserve">.  </w:t>
       </w:r>
@@ -18030,7 +18609,15 @@
               <w:t>has_changed</w:t>
             </w:r>
             <w:r>
-              <w:t xml:space="preserve"> property specifies whether the Object has changed in some way. This property can be leveraged within a pattern Observable, triggering on whether the value of an Object specification has changed. This property is NOT intended to be used for versioning of CybOX content.</w:t>
+              <w:t xml:space="preserve"> property specifies whether the Object has changed in some way. This property can be leveraged within a pattern Observable, triggering on whether the value of an Object specification has changed. This property </w:t>
+            </w:r>
+            <w:proofErr w:type="gramStart"/>
+            <w:r>
+              <w:t>is NOT intended to be used</w:t>
+            </w:r>
+            <w:proofErr w:type="gramEnd"/>
+            <w:r>
+              <w:t xml:space="preserve"> for versioning of CybOX content.</w:t>
             </w:r>
           </w:p>
         </w:tc>
@@ -18166,7 +18753,23 @@
                 <w:rFonts w:ascii="Courier New" w:eastAsia="Courier New" w:hAnsi="Courier New" w:cs="Courier New"/>
                 <w:sz w:val="22"/>
               </w:rPr>
-              <w:t xml:space="preserve">cyboxCommon:ControlledVocabularyStringType </w:t>
+              <w:t>cyboxCommon</w:t>
+            </w:r>
+            <w:proofErr w:type="gramStart"/>
+            <w:r>
+              <w:rPr>
+                <w:rFonts w:ascii="Courier New" w:eastAsia="Courier New" w:hAnsi="Courier New" w:cs="Courier New"/>
+                <w:sz w:val="22"/>
+              </w:rPr>
+              <w:t>:ControlledVocabularyStringType</w:t>
+            </w:r>
+            <w:proofErr w:type="gramEnd"/>
+            <w:r>
+              <w:rPr>
+                <w:rFonts w:ascii="Courier New" w:eastAsia="Courier New" w:hAnsi="Courier New" w:cs="Courier New"/>
+                <w:sz w:val="22"/>
+              </w:rPr>
+              <w:t xml:space="preserve"> </w:t>
             </w:r>
             <w:r>
               <w:t>class. The CybOX default vocabulary class for use in the property is ‘</w:t>
@@ -18435,16 +19038,26 @@
                 <w:sz w:val="22"/>
                 <w:szCs w:val="22"/>
               </w:rPr>
-              <w:t>cyboxCommon:</w:t>
-            </w:r>
+              <w:t>cyboxCommon</w:t>
+            </w:r>
+            <w:proofErr w:type="gramStart"/>
             <w:r>
               <w:rPr>
                 <w:rFonts w:ascii="Courier New" w:hAnsi="Courier New" w:cs="Courier New"/>
                 <w:sz w:val="22"/>
                 <w:szCs w:val="22"/>
               </w:rPr>
+              <w:t>:</w:t>
+            </w:r>
+            <w:r>
+              <w:rPr>
+                <w:rFonts w:ascii="Courier New" w:hAnsi="Courier New" w:cs="Courier New"/>
+                <w:sz w:val="22"/>
+                <w:szCs w:val="22"/>
+              </w:rPr>
               <w:t>ObjectPropertiesType</w:t>
             </w:r>
+            <w:proofErr w:type="gramEnd"/>
             <w:r>
               <w:rPr>
                 <w:szCs w:val="22"/>
@@ -18747,59 +19360,36 @@
               </w:rPr>
               <w:t xml:space="preserve"> as defined in </w:t>
             </w:r>
-            <w:commentRangeStart w:id="89"/>
-            <w:r>
-              <w:rPr>
-                <w:i/>
-              </w:rPr>
-              <w:fldChar w:fldCharType="begin"/>
-            </w:r>
-            <w:r>
-              <w:rPr>
-                <w:i/>
-              </w:rPr>
-              <w:instrText>HYPERLINK  \l "AdditionalArtifacts"</w:instrText>
-            </w:r>
-            <w:r>
-              <w:rPr>
-                <w:i/>
-              </w:rPr>
-              <w:fldChar w:fldCharType="separate"/>
-            </w:r>
-            <w:r>
-              <w:rPr>
-                <w:rStyle w:val="Hyperlink"/>
-                <w:i/>
-              </w:rPr>
-              <w:t xml:space="preserve">CybOX Version </w:t>
-            </w:r>
-            <w:r>
-              <w:rPr>
-                <w:rStyle w:val="Hyperlink"/>
-                <w:i/>
-              </w:rPr>
-              <w:t>2.1.1</w:t>
-            </w:r>
-            <w:r>
-              <w:rPr>
-                <w:rStyle w:val="Hyperlink"/>
-                <w:i/>
-              </w:rPr>
-              <w:t xml:space="preserve"> Part XXX: Default Extensions</w:t>
-            </w:r>
-            <w:r>
-              <w:rPr>
-                <w:i/>
-              </w:rPr>
-              <w:fldChar w:fldCharType="end"/>
-            </w:r>
-            <w:commentRangeEnd w:id="89"/>
-            <w:r>
-              <w:rPr>
-                <w:rStyle w:val="CommentReference"/>
-              </w:rPr>
-              <w:commentReference w:id="89"/>
-            </w:r>
+            <w:hyperlink w:anchor="AdditionalArtifacts" w:history="1">
+              <w:r>
+                <w:rPr>
+                  <w:rStyle w:val="Hyperlink"/>
+                  <w:i/>
+                </w:rPr>
+                <w:t xml:space="preserve">CybOX Version </w:t>
+              </w:r>
+              <w:r>
+                <w:rPr>
+                  <w:rStyle w:val="Hyperlink"/>
+                  <w:i/>
+                </w:rPr>
+                <w:t>2.1.1</w:t>
+              </w:r>
+              <w:r>
+                <w:rPr>
+                  <w:rStyle w:val="Hyperlink"/>
+                  <w:i/>
+                </w:rPr>
+                <w:t xml:space="preserve"> Part 4</w:t>
+              </w:r>
+              <w:r>
+                <w:rPr>
+                  <w:rStyle w:val="Hyperlink"/>
+                  <w:i/>
+                </w:rPr>
+                <w:t>: Default Extensions</w:t>
+              </w:r>
+            </w:hyperlink>
             <w:r>
               <w:rPr>
                 <w:i/>
@@ -19162,13 +19752,13 @@
       <w:pPr>
         <w:pStyle w:val="Heading3"/>
       </w:pPr>
-      <w:bookmarkStart w:id="90" w:name="_Toc426119885"/>
-      <w:bookmarkStart w:id="91" w:name="_Toc437423186"/>
+      <w:bookmarkStart w:id="85" w:name="_Toc426119885"/>
+      <w:bookmarkStart w:id="86" w:name="_Toc437423186"/>
       <w:r>
         <w:t>ObservableType Class</w:t>
       </w:r>
-      <w:bookmarkEnd w:id="90"/>
-      <w:bookmarkEnd w:id="91"/>
+      <w:bookmarkEnd w:id="85"/>
+      <w:bookmarkEnd w:id="86"/>
     </w:p>
     <w:p>
       <w:pPr>
@@ -19309,19 +19899,19 @@
         </w:rPr>
         <w:t xml:space="preserve">NEED </w:t>
       </w:r>
-      <w:commentRangeStart w:id="92"/>
+      <w:commentRangeStart w:id="87"/>
       <w:r>
         <w:rPr>
           <w:highlight w:val="yellow"/>
         </w:rPr>
         <w:t>DIAGRAM</w:t>
       </w:r>
-      <w:commentRangeEnd w:id="92"/>
+      <w:commentRangeEnd w:id="87"/>
       <w:r>
         <w:rPr>
           <w:rStyle w:val="CommentReference"/>
         </w:rPr>
-        <w:commentReference w:id="92"/>
+        <w:commentReference w:id="87"/>
       </w:r>
       <w:r>
         <w:t>]</w:t>
@@ -19334,30 +19924,56 @@
           <w:b/>
         </w:rPr>
       </w:pPr>
-      <w:bookmarkStart w:id="93" w:name="_Ref426383349"/>
+      <w:bookmarkStart w:id="88" w:name="_Ref426383349"/>
       <w:r>
         <w:t xml:space="preserve">Figure </w:t>
       </w:r>
-      <w:fldSimple w:instr=" STYLEREF 1 \s ">
-        <w:r>
-          <w:rPr>
-            <w:noProof/>
-          </w:rPr>
-          <w:t>3</w:t>
-        </w:r>
-      </w:fldSimple>
+      <w:r>
+        <w:fldChar w:fldCharType="begin"/>
+      </w:r>
+      <w:r>
+        <w:instrText xml:space="preserve"> STYLEREF 1 \s </w:instrText>
+      </w:r>
+      <w:r>
+        <w:fldChar w:fldCharType="separate"/>
+      </w:r>
+      <w:r>
+        <w:rPr>
+          <w:noProof/>
+        </w:rPr>
+        <w:t>3</w:t>
+      </w:r>
+      <w:r>
+        <w:rPr>
+          <w:noProof/>
+        </w:rPr>
+        <w:fldChar w:fldCharType="end"/>
+      </w:r>
       <w:r>
         <w:noBreakHyphen/>
       </w:r>
-      <w:fldSimple w:instr=" SEQ Figure \* ARABIC \s 1 ">
-        <w:r>
-          <w:rPr>
-            <w:noProof/>
-          </w:rPr>
-          <w:t>4</w:t>
-        </w:r>
-      </w:fldSimple>
-      <w:bookmarkEnd w:id="93"/>
+      <w:r>
+        <w:fldChar w:fldCharType="begin"/>
+      </w:r>
+      <w:r>
+        <w:instrText xml:space="preserve"> SEQ Figure \* ARABIC \s 1 </w:instrText>
+      </w:r>
+      <w:r>
+        <w:fldChar w:fldCharType="separate"/>
+      </w:r>
+      <w:r>
+        <w:rPr>
+          <w:noProof/>
+        </w:rPr>
+        <w:t>4</w:t>
+      </w:r>
+      <w:r>
+        <w:rPr>
+          <w:noProof/>
+        </w:rPr>
+        <w:fldChar w:fldCharType="end"/>
+      </w:r>
+      <w:bookmarkEnd w:id="88"/>
       <w:r>
         <w:t xml:space="preserve">.  UML diagram of the </w:t>
       </w:r>
@@ -19537,30 +20153,59 @@
         <w:spacing w:after="120"/>
         <w:jc w:val="center"/>
       </w:pPr>
-      <w:bookmarkStart w:id="94" w:name="_Ref424399827"/>
+      <w:bookmarkStart w:id="89" w:name="_Ref424399827"/>
       <w:r>
         <w:t xml:space="preserve">Table </w:t>
       </w:r>
-      <w:fldSimple w:instr=" STYLEREF 1 \s ">
-        <w:r>
-          <w:rPr>
-            <w:noProof/>
-          </w:rPr>
-          <w:t>3</w:t>
-        </w:r>
-      </w:fldSimple>
+      <w:r>
+        <w:fldChar w:fldCharType="begin"/>
+      </w:r>
+      <w:r>
+        <w:instrText xml:space="preserve"> STYLEREF 1 \s </w:instrText>
+      </w:r>
+      <w:r>
+        <w:fldChar w:fldCharType="separate"/>
+      </w:r>
+      <w:r>
+        <w:rPr>
+          <w:noProof/>
+        </w:rPr>
+        <w:t>3</w:t>
+      </w:r>
+      <w:r>
+        <w:rPr>
+          <w:noProof/>
+        </w:rPr>
+        <w:fldChar w:fldCharType="end"/>
+      </w:r>
       <w:r>
         <w:noBreakHyphen/>
       </w:r>
-      <w:fldSimple w:instr=" SEQ Table \* ARABIC \s 1 ">
-        <w:r>
-          <w:rPr>
-            <w:noProof/>
-          </w:rPr>
-          <w:t>4</w:t>
-        </w:r>
-      </w:fldSimple>
-      <w:bookmarkEnd w:id="94"/>
+      <w:r>
+        <w:fldChar w:fldCharType="begin"/>
+      </w:r>
+      <w:r>
+        <w:instrText xml:space="preserve"> SEQ T</w:instrText>
+      </w:r>
+      <w:r>
+        <w:instrText xml:space="preserve">able \* ARABIC \s 1 </w:instrText>
+      </w:r>
+      <w:r>
+        <w:fldChar w:fldCharType="separate"/>
+      </w:r>
+      <w:r>
+        <w:rPr>
+          <w:noProof/>
+        </w:rPr>
+        <w:t>4</w:t>
+      </w:r>
+      <w:r>
+        <w:rPr>
+          <w:noProof/>
+        </w:rPr>
+        <w:fldChar w:fldCharType="end"/>
+      </w:r>
+      <w:bookmarkEnd w:id="89"/>
       <w:r>
         <w:t>. Properties</w:t>
       </w:r>
@@ -20713,7 +21358,7 @@
                 <w:b/>
               </w:rPr>
             </w:pPr>
-            <w:commentRangeStart w:id="95"/>
+            <w:commentRangeStart w:id="90"/>
             <w:r>
               <w:rPr>
                 <w:b/>
@@ -20791,13 +21436,13 @@
             <w:r>
               <w:t xml:space="preserve"> property characterizes a specific cyber-relevant Object (e.g. a file, a registry key or a process).</w:t>
             </w:r>
-            <w:commentRangeEnd w:id="95"/>
+            <w:commentRangeEnd w:id="90"/>
             <w:r>
               <w:rPr>
                 <w:rStyle w:val="CommentReference"/>
                 <w:sz w:val="20"/>
               </w:rPr>
-              <w:commentReference w:id="95"/>
+              <w:commentReference w:id="90"/>
             </w:r>
           </w:p>
         </w:tc>
@@ -21113,13 +21758,13 @@
       <w:pPr>
         <w:pStyle w:val="Heading2"/>
       </w:pPr>
-      <w:bookmarkStart w:id="96" w:name="_Toc426119886"/>
-      <w:bookmarkStart w:id="97" w:name="_Toc437423187"/>
+      <w:bookmarkStart w:id="91" w:name="_Toc426119886"/>
+      <w:bookmarkStart w:id="92" w:name="_Toc437423187"/>
       <w:r>
         <w:t>Secondary Classes</w:t>
       </w:r>
-      <w:bookmarkEnd w:id="96"/>
-      <w:bookmarkEnd w:id="97"/>
+      <w:bookmarkEnd w:id="91"/>
+      <w:bookmarkEnd w:id="92"/>
     </w:p>
     <w:p>
       <w:pPr>
@@ -21137,16 +21782,16 @@
       <w:pPr>
         <w:pStyle w:val="Heading3"/>
       </w:pPr>
-      <w:bookmarkStart w:id="98" w:name="_Toc426119887"/>
-      <w:bookmarkStart w:id="99" w:name="_Toc437423188"/>
+      <w:bookmarkStart w:id="93" w:name="_Toc426119887"/>
+      <w:bookmarkStart w:id="94" w:name="_Toc437423188"/>
       <w:r>
         <w:t>ActionArgumentType</w:t>
       </w:r>
       <w:r>
         <w:t xml:space="preserve"> Class</w:t>
       </w:r>
-      <w:bookmarkEnd w:id="98"/>
-      <w:bookmarkEnd w:id="99"/>
+      <w:bookmarkEnd w:id="93"/>
+      <w:bookmarkEnd w:id="94"/>
     </w:p>
     <w:p>
       <w:pPr>
@@ -21176,25 +21821,51 @@
         <w:lastRenderedPageBreak/>
         <w:t xml:space="preserve">Table </w:t>
       </w:r>
-      <w:fldSimple w:instr=" STYLEREF 1 \s ">
-        <w:r>
-          <w:rPr>
-            <w:noProof/>
-          </w:rPr>
-          <w:t>3</w:t>
-        </w:r>
-      </w:fldSimple>
+      <w:r>
+        <w:fldChar w:fldCharType="begin"/>
+      </w:r>
+      <w:r>
+        <w:instrText xml:space="preserve"> STYLEREF 1 \s </w:instrText>
+      </w:r>
+      <w:r>
+        <w:fldChar w:fldCharType="separate"/>
+      </w:r>
+      <w:r>
+        <w:rPr>
+          <w:noProof/>
+        </w:rPr>
+        <w:t>3</w:t>
+      </w:r>
+      <w:r>
+        <w:rPr>
+          <w:noProof/>
+        </w:rPr>
+        <w:fldChar w:fldCharType="end"/>
+      </w:r>
       <w:r>
         <w:noBreakHyphen/>
       </w:r>
-      <w:fldSimple w:instr=" SEQ Table \* ARABIC \s 1 ">
-        <w:r>
-          <w:rPr>
-            <w:noProof/>
-          </w:rPr>
-          <w:t>5</w:t>
-        </w:r>
-      </w:fldSimple>
+      <w:r>
+        <w:fldChar w:fldCharType="begin"/>
+      </w:r>
+      <w:r>
+        <w:instrText xml:space="preserve"> SEQ Table \* ARABIC \s 1 </w:instrText>
+      </w:r>
+      <w:r>
+        <w:fldChar w:fldCharType="separate"/>
+      </w:r>
+      <w:r>
+        <w:rPr>
+          <w:noProof/>
+        </w:rPr>
+        <w:t>5</w:t>
+      </w:r>
+      <w:r>
+        <w:rPr>
+          <w:noProof/>
+        </w:rPr>
+        <w:fldChar w:fldCharType="end"/>
+      </w:r>
       <w:r>
         <w:t>. Properties</w:t>
       </w:r>
@@ -21496,7 +22167,23 @@
                 <w:rFonts w:ascii="Courier New" w:eastAsia="Courier New" w:hAnsi="Courier New" w:cs="Courier New"/>
                 <w:sz w:val="22"/>
               </w:rPr>
-              <w:t xml:space="preserve">cyboxCommon:ControlledVocabularyStringType </w:t>
+              <w:t>cyboxCommon</w:t>
+            </w:r>
+            <w:proofErr w:type="gramStart"/>
+            <w:r>
+              <w:rPr>
+                <w:rFonts w:ascii="Courier New" w:eastAsia="Courier New" w:hAnsi="Courier New" w:cs="Courier New"/>
+                <w:sz w:val="22"/>
+              </w:rPr>
+              <w:t>:ControlledVocabularyStringType</w:t>
+            </w:r>
+            <w:proofErr w:type="gramEnd"/>
+            <w:r>
+              <w:rPr>
+                <w:rFonts w:ascii="Courier New" w:eastAsia="Courier New" w:hAnsi="Courier New" w:cs="Courier New"/>
+                <w:sz w:val="22"/>
+              </w:rPr>
+              <w:t xml:space="preserve"> </w:t>
             </w:r>
             <w:r>
               <w:t>class. The CybOX default vocabulary class for use in the property is ‘</w:t>
@@ -21629,16 +22316,16 @@
       <w:pPr>
         <w:pStyle w:val="Heading3"/>
       </w:pPr>
-      <w:bookmarkStart w:id="100" w:name="_Toc426119888"/>
-      <w:bookmarkStart w:id="101" w:name="_Toc437423189"/>
+      <w:bookmarkStart w:id="95" w:name="_Toc426119888"/>
+      <w:bookmarkStart w:id="96" w:name="_Toc437423189"/>
       <w:r>
         <w:t>ActionPertinentObjectPropertyType</w:t>
       </w:r>
       <w:r>
         <w:t xml:space="preserve"> Class</w:t>
       </w:r>
-      <w:bookmarkEnd w:id="100"/>
-      <w:bookmarkEnd w:id="101"/>
+      <w:bookmarkEnd w:id="95"/>
+      <w:bookmarkEnd w:id="96"/>
     </w:p>
     <w:p>
       <w:pPr>
@@ -21667,25 +22354,51 @@
       <w:r>
         <w:t xml:space="preserve">Table </w:t>
       </w:r>
-      <w:fldSimple w:instr=" STYLEREF 1 \s ">
-        <w:r>
-          <w:rPr>
-            <w:noProof/>
-          </w:rPr>
-          <w:t>3</w:t>
-        </w:r>
-      </w:fldSimple>
+      <w:r>
+        <w:fldChar w:fldCharType="begin"/>
+      </w:r>
+      <w:r>
+        <w:instrText xml:space="preserve"> STYLEREF 1 \s </w:instrText>
+      </w:r>
+      <w:r>
+        <w:fldChar w:fldCharType="separate"/>
+      </w:r>
+      <w:r>
+        <w:rPr>
+          <w:noProof/>
+        </w:rPr>
+        <w:t>3</w:t>
+      </w:r>
+      <w:r>
+        <w:rPr>
+          <w:noProof/>
+        </w:rPr>
+        <w:fldChar w:fldCharType="end"/>
+      </w:r>
       <w:r>
         <w:noBreakHyphen/>
       </w:r>
-      <w:fldSimple w:instr=" SEQ Table \* ARABIC \s 1 ">
-        <w:r>
-          <w:rPr>
-            <w:noProof/>
-          </w:rPr>
-          <w:t>6</w:t>
-        </w:r>
-      </w:fldSimple>
+      <w:r>
+        <w:fldChar w:fldCharType="begin"/>
+      </w:r>
+      <w:r>
+        <w:instrText xml:space="preserve"> SEQ Table \* ARABIC \s 1 </w:instrText>
+      </w:r>
+      <w:r>
+        <w:fldChar w:fldCharType="separate"/>
+      </w:r>
+      <w:r>
+        <w:rPr>
+          <w:noProof/>
+        </w:rPr>
+        <w:t>6</w:t>
+      </w:r>
+      <w:r>
+        <w:rPr>
+          <w:noProof/>
+        </w:rPr>
+        <w:fldChar w:fldCharType="end"/>
+      </w:r>
       <w:r>
         <w:t>. Properties</w:t>
       </w:r>
@@ -22121,7 +22834,7 @@
                 <w:szCs w:val="20"/>
               </w:rPr>
             </w:pPr>
-            <w:commentRangeStart w:id="102"/>
+            <w:commentRangeStart w:id="97"/>
             <w:r>
               <w:rPr>
                 <w:sz w:val="20"/>
@@ -22159,7 +22872,7 @@
               </w:rPr>
               <w:t xml:space="preserve"> expression identifying the pertinent property of the data model that corresponds to the Object’s class.</w:t>
             </w:r>
-            <w:commentRangeEnd w:id="102"/>
+            <w:commentRangeEnd w:id="97"/>
             <w:r>
               <w:rPr>
                 <w:rStyle w:val="CommentReference"/>
@@ -22168,7 +22881,7 @@
                 <w:sz w:val="20"/>
                 <w:szCs w:val="20"/>
               </w:rPr>
-              <w:commentReference w:id="102"/>
+              <w:commentReference w:id="97"/>
             </w:r>
           </w:p>
         </w:tc>
@@ -22178,16 +22891,16 @@
       <w:pPr>
         <w:pStyle w:val="Heading3"/>
       </w:pPr>
-      <w:bookmarkStart w:id="103" w:name="_Toc426119889"/>
-      <w:bookmarkStart w:id="104" w:name="_Toc437423190"/>
+      <w:bookmarkStart w:id="98" w:name="_Toc426119889"/>
+      <w:bookmarkStart w:id="99" w:name="_Toc437423190"/>
       <w:r>
         <w:t>ActionRelationshipType</w:t>
       </w:r>
       <w:r>
         <w:t xml:space="preserve"> Class</w:t>
       </w:r>
-      <w:bookmarkEnd w:id="103"/>
-      <w:bookmarkEnd w:id="104"/>
+      <w:bookmarkEnd w:id="98"/>
+      <w:bookmarkEnd w:id="99"/>
     </w:p>
     <w:p>
       <w:pPr>
@@ -22291,31 +23004,57 @@
         <w:spacing w:after="120"/>
         <w:jc w:val="center"/>
       </w:pPr>
-      <w:bookmarkStart w:id="105" w:name="_Ref424464662"/>
+      <w:bookmarkStart w:id="100" w:name="_Ref424464662"/>
       <w:r>
         <w:lastRenderedPageBreak/>
         <w:t xml:space="preserve">Table </w:t>
       </w:r>
-      <w:fldSimple w:instr=" STYLEREF 1 \s ">
-        <w:r>
-          <w:rPr>
-            <w:noProof/>
-          </w:rPr>
-          <w:t>3</w:t>
-        </w:r>
-      </w:fldSimple>
+      <w:r>
+        <w:fldChar w:fldCharType="begin"/>
+      </w:r>
+      <w:r>
+        <w:instrText xml:space="preserve"> STYLEREF 1 \s </w:instrText>
+      </w:r>
+      <w:r>
+        <w:fldChar w:fldCharType="separate"/>
+      </w:r>
+      <w:r>
+        <w:rPr>
+          <w:noProof/>
+        </w:rPr>
+        <w:t>3</w:t>
+      </w:r>
+      <w:r>
+        <w:rPr>
+          <w:noProof/>
+        </w:rPr>
+        <w:fldChar w:fldCharType="end"/>
+      </w:r>
       <w:r>
         <w:noBreakHyphen/>
       </w:r>
-      <w:fldSimple w:instr=" SEQ Table \* ARABIC \s 1 ">
-        <w:r>
-          <w:rPr>
-            <w:noProof/>
-          </w:rPr>
-          <w:t>7</w:t>
-        </w:r>
-      </w:fldSimple>
-      <w:bookmarkEnd w:id="105"/>
+      <w:r>
+        <w:fldChar w:fldCharType="begin"/>
+      </w:r>
+      <w:r>
+        <w:instrText xml:space="preserve"> SEQ Table \* ARABIC \s 1 </w:instrText>
+      </w:r>
+      <w:r>
+        <w:fldChar w:fldCharType="separate"/>
+      </w:r>
+      <w:r>
+        <w:rPr>
+          <w:noProof/>
+        </w:rPr>
+        <w:t>7</w:t>
+      </w:r>
+      <w:r>
+        <w:rPr>
+          <w:noProof/>
+        </w:rPr>
+        <w:fldChar w:fldCharType="end"/>
+      </w:r>
+      <w:bookmarkEnd w:id="100"/>
       <w:r>
         <w:t>. Properties</w:t>
       </w:r>
@@ -22627,7 +23366,23 @@
                 <w:rFonts w:ascii="Courier New" w:eastAsia="Courier New" w:hAnsi="Courier New" w:cs="Courier New"/>
                 <w:sz w:val="22"/>
               </w:rPr>
-              <w:t xml:space="preserve">cyboxCommon:ControlledVocabularyStringType </w:t>
+              <w:t>cyboxCommon</w:t>
+            </w:r>
+            <w:proofErr w:type="gramStart"/>
+            <w:r>
+              <w:rPr>
+                <w:rFonts w:ascii="Courier New" w:eastAsia="Courier New" w:hAnsi="Courier New" w:cs="Courier New"/>
+                <w:sz w:val="22"/>
+              </w:rPr>
+              <w:t>:ControlledVocabularyStringType</w:t>
+            </w:r>
+            <w:proofErr w:type="gramEnd"/>
+            <w:r>
+              <w:rPr>
+                <w:rFonts w:ascii="Courier New" w:eastAsia="Courier New" w:hAnsi="Courier New" w:cs="Courier New"/>
+                <w:sz w:val="22"/>
+              </w:rPr>
+              <w:t xml:space="preserve"> </w:t>
             </w:r>
             <w:r>
               <w:t>class. The CybOX default vocabulary class for use in the property is ‘</w:t>
@@ -22777,16 +23532,16 @@
       <w:pPr>
         <w:pStyle w:val="Heading4"/>
       </w:pPr>
-      <w:bookmarkStart w:id="106" w:name="_Toc426119890"/>
-      <w:bookmarkStart w:id="107" w:name="_Toc437423191"/>
+      <w:bookmarkStart w:id="101" w:name="_Toc426119890"/>
+      <w:bookmarkStart w:id="102" w:name="_Toc437423191"/>
       <w:r>
         <w:t xml:space="preserve">ActionReferenceType </w:t>
       </w:r>
       <w:r>
         <w:t>Class</w:t>
       </w:r>
-      <w:bookmarkEnd w:id="106"/>
-      <w:bookmarkEnd w:id="107"/>
+      <w:bookmarkEnd w:id="101"/>
+      <w:bookmarkEnd w:id="102"/>
     </w:p>
     <w:p>
       <w:pPr>
@@ -22813,25 +23568,51 @@
       <w:r>
         <w:t xml:space="preserve">Table </w:t>
       </w:r>
-      <w:fldSimple w:instr=" STYLEREF 1 \s ">
-        <w:r>
-          <w:rPr>
-            <w:noProof/>
-          </w:rPr>
-          <w:t>3</w:t>
-        </w:r>
-      </w:fldSimple>
+      <w:r>
+        <w:fldChar w:fldCharType="begin"/>
+      </w:r>
+      <w:r>
+        <w:instrText xml:space="preserve"> STYLEREF 1 \s </w:instrText>
+      </w:r>
+      <w:r>
+        <w:fldChar w:fldCharType="separate"/>
+      </w:r>
+      <w:r>
+        <w:rPr>
+          <w:noProof/>
+        </w:rPr>
+        <w:t>3</w:t>
+      </w:r>
+      <w:r>
+        <w:rPr>
+          <w:noProof/>
+        </w:rPr>
+        <w:fldChar w:fldCharType="end"/>
+      </w:r>
       <w:r>
         <w:noBreakHyphen/>
       </w:r>
-      <w:fldSimple w:instr=" SEQ Table \* ARABIC \s 1 ">
-        <w:r>
-          <w:rPr>
-            <w:noProof/>
-          </w:rPr>
-          <w:t>8</w:t>
-        </w:r>
-      </w:fldSimple>
+      <w:r>
+        <w:fldChar w:fldCharType="begin"/>
+      </w:r>
+      <w:r>
+        <w:instrText xml:space="preserve"> SEQ Table \* ARABIC \s 1 </w:instrText>
+      </w:r>
+      <w:r>
+        <w:fldChar w:fldCharType="separate"/>
+      </w:r>
+      <w:r>
+        <w:rPr>
+          <w:noProof/>
+        </w:rPr>
+        <w:t>8</w:t>
+      </w:r>
+      <w:r>
+        <w:rPr>
+          <w:noProof/>
+        </w:rPr>
+        <w:fldChar w:fldCharType="end"/>
+      </w:r>
       <w:r>
         <w:t>.</w:t>
       </w:r>
@@ -23101,8 +23882,8 @@
       <w:pPr>
         <w:pStyle w:val="Heading3"/>
       </w:pPr>
-      <w:bookmarkStart w:id="108" w:name="_Toc426119891"/>
-      <w:bookmarkStart w:id="109" w:name="_Toc437423192"/>
+      <w:bookmarkStart w:id="103" w:name="_Toc426119891"/>
+      <w:bookmarkStart w:id="104" w:name="_Toc437423192"/>
       <w:r>
         <w:lastRenderedPageBreak/>
         <w:t xml:space="preserve">AssociatedObjectType </w:t>
@@ -23110,8 +23891,8 @@
       <w:r>
         <w:t>Class</w:t>
       </w:r>
-      <w:bookmarkEnd w:id="108"/>
-      <w:bookmarkEnd w:id="109"/>
+      <w:bookmarkEnd w:id="103"/>
+      <w:bookmarkEnd w:id="104"/>
     </w:p>
     <w:p>
       <w:pPr>
@@ -23352,30 +24133,56 @@
           <w:b/>
         </w:rPr>
       </w:pPr>
-      <w:bookmarkStart w:id="110" w:name="_Ref426383490"/>
+      <w:bookmarkStart w:id="105" w:name="_Ref426383490"/>
       <w:r>
         <w:t xml:space="preserve">Figure </w:t>
       </w:r>
-      <w:fldSimple w:instr=" STYLEREF 1 \s ">
-        <w:r>
-          <w:rPr>
-            <w:noProof/>
-          </w:rPr>
-          <w:t>3</w:t>
-        </w:r>
-      </w:fldSimple>
+      <w:r>
+        <w:fldChar w:fldCharType="begin"/>
+      </w:r>
+      <w:r>
+        <w:instrText xml:space="preserve"> STYLEREF 1 \s </w:instrText>
+      </w:r>
+      <w:r>
+        <w:fldChar w:fldCharType="separate"/>
+      </w:r>
+      <w:r>
+        <w:rPr>
+          <w:noProof/>
+        </w:rPr>
+        <w:t>3</w:t>
+      </w:r>
+      <w:r>
+        <w:rPr>
+          <w:noProof/>
+        </w:rPr>
+        <w:fldChar w:fldCharType="end"/>
+      </w:r>
       <w:r>
         <w:noBreakHyphen/>
       </w:r>
-      <w:fldSimple w:instr=" SEQ Figure \* ARABIC \s 1 ">
-        <w:r>
-          <w:rPr>
-            <w:noProof/>
-          </w:rPr>
-          <w:t>5</w:t>
-        </w:r>
-      </w:fldSimple>
-      <w:bookmarkEnd w:id="110"/>
+      <w:r>
+        <w:fldChar w:fldCharType="begin"/>
+      </w:r>
+      <w:r>
+        <w:instrText xml:space="preserve"> SEQ Figure \* ARABIC \s 1 </w:instrText>
+      </w:r>
+      <w:r>
+        <w:fldChar w:fldCharType="separate"/>
+      </w:r>
+      <w:r>
+        <w:rPr>
+          <w:noProof/>
+        </w:rPr>
+        <w:t>5</w:t>
+      </w:r>
+      <w:r>
+        <w:rPr>
+          <w:noProof/>
+        </w:rPr>
+        <w:fldChar w:fldCharType="end"/>
+      </w:r>
+      <w:bookmarkEnd w:id="105"/>
       <w:r>
         <w:t xml:space="preserve">.  </w:t>
       </w:r>
@@ -23547,30 +24354,56 @@
         <w:spacing w:after="120"/>
         <w:jc w:val="center"/>
       </w:pPr>
-      <w:bookmarkStart w:id="111" w:name="_Ref426117473"/>
+      <w:bookmarkStart w:id="106" w:name="_Ref426117473"/>
       <w:r>
         <w:t xml:space="preserve">Table </w:t>
       </w:r>
-      <w:fldSimple w:instr=" STYLEREF 1 \s ">
-        <w:r>
-          <w:rPr>
-            <w:noProof/>
-          </w:rPr>
-          <w:t>3</w:t>
-        </w:r>
-      </w:fldSimple>
+      <w:r>
+        <w:fldChar w:fldCharType="begin"/>
+      </w:r>
+      <w:r>
+        <w:instrText xml:space="preserve"> STYLEREF 1 \s </w:instrText>
+      </w:r>
+      <w:r>
+        <w:fldChar w:fldCharType="separate"/>
+      </w:r>
+      <w:r>
+        <w:rPr>
+          <w:noProof/>
+        </w:rPr>
+        <w:t>3</w:t>
+      </w:r>
+      <w:r>
+        <w:rPr>
+          <w:noProof/>
+        </w:rPr>
+        <w:fldChar w:fldCharType="end"/>
+      </w:r>
       <w:r>
         <w:noBreakHyphen/>
       </w:r>
-      <w:fldSimple w:instr=" SEQ Table \* ARABIC \s 1 ">
-        <w:r>
-          <w:rPr>
-            <w:noProof/>
-          </w:rPr>
-          <w:t>9</w:t>
-        </w:r>
-      </w:fldSimple>
-      <w:bookmarkEnd w:id="111"/>
+      <w:r>
+        <w:fldChar w:fldCharType="begin"/>
+      </w:r>
+      <w:r>
+        <w:instrText xml:space="preserve"> SEQ Table \* ARABIC \s 1 </w:instrText>
+      </w:r>
+      <w:r>
+        <w:fldChar w:fldCharType="separate"/>
+      </w:r>
+      <w:r>
+        <w:rPr>
+          <w:noProof/>
+        </w:rPr>
+        <w:t>9</w:t>
+      </w:r>
+      <w:r>
+        <w:rPr>
+          <w:noProof/>
+        </w:rPr>
+        <w:fldChar w:fldCharType="end"/>
+      </w:r>
+      <w:bookmarkEnd w:id="106"/>
       <w:r>
         <w:t>. Properties</w:t>
       </w:r>
@@ -23869,7 +24702,23 @@
                 <w:rFonts w:ascii="Courier New" w:eastAsia="Courier New" w:hAnsi="Courier New" w:cs="Courier New"/>
                 <w:sz w:val="22"/>
               </w:rPr>
-              <w:t xml:space="preserve">cyboxCommon:ControlledVocabularyStringType </w:t>
+              <w:t>cyboxCommon</w:t>
+            </w:r>
+            <w:proofErr w:type="gramStart"/>
+            <w:r>
+              <w:rPr>
+                <w:rFonts w:ascii="Courier New" w:eastAsia="Courier New" w:hAnsi="Courier New" w:cs="Courier New"/>
+                <w:sz w:val="22"/>
+              </w:rPr>
+              <w:t>:ControlledVocabularyStringType</w:t>
+            </w:r>
+            <w:proofErr w:type="gramEnd"/>
+            <w:r>
+              <w:rPr>
+                <w:rFonts w:ascii="Courier New" w:eastAsia="Courier New" w:hAnsi="Courier New" w:cs="Courier New"/>
+                <w:sz w:val="22"/>
+              </w:rPr>
+              <w:t xml:space="preserve"> </w:t>
             </w:r>
             <w:r>
               <w:t>class. The CybOX default vocabulary class for use in the property is ‘</w:t>
@@ -24016,102 +24865,102 @@
       <w:pPr>
         <w:pStyle w:val="Heading3"/>
       </w:pPr>
-      <w:bookmarkStart w:id="112" w:name="_Toc426119892"/>
-      <w:bookmarkStart w:id="113" w:name="_Toc437423193"/>
+      <w:bookmarkStart w:id="107" w:name="_Toc426119892"/>
+      <w:bookmarkStart w:id="108" w:name="_Toc437423193"/>
       <w:r>
         <w:t>DomainSpecificObjectPropertiesType</w:t>
       </w:r>
       <w:r>
         <w:t xml:space="preserve"> Class</w:t>
       </w:r>
+      <w:bookmarkEnd w:id="107"/>
+      <w:bookmarkEnd w:id="108"/>
+    </w:p>
+    <w:p>
+      <w:pPr>
+        <w:spacing w:after="240"/>
+      </w:pPr>
+      <w:r>
+        <w:t xml:space="preserve">The </w:t>
+      </w:r>
+      <w:r>
+        <w:rPr>
+          <w:rFonts w:ascii="Courier New" w:hAnsi="Courier New" w:cs="Courier New"/>
+        </w:rPr>
+        <w:t>DomainSpecificObjectPropertiesType</w:t>
+      </w:r>
+      <w:r>
+        <w:t xml:space="preserve"> class captures domain-specific metadata for a cyber </w:t>
+      </w:r>
+      <w:r>
+        <w:t>O</w:t>
+      </w:r>
+      <w:r>
+        <w:t xml:space="preserve">bject. The </w:t>
+      </w:r>
+      <w:r>
+        <w:rPr>
+          <w:rFonts w:ascii="Courier New" w:hAnsi="Courier New" w:cs="Courier New"/>
+        </w:rPr>
+        <w:t>DomainSpecificObjectPropertiesType</w:t>
+      </w:r>
+      <w:r>
+        <w:t xml:space="preserve"> class is an abstract class, and it MUST be extended via a subclass to specify the metadata. It has no properties.</w:t>
+      </w:r>
+    </w:p>
+    <w:p>
+      <w:pPr>
+        <w:spacing w:after="240"/>
+      </w:pPr>
+      <w:r>
+        <w:t>Example domains</w:t>
+      </w:r>
+      <w:r>
+        <w:t xml:space="preserve"> that may be used to specialize the </w:t>
+      </w:r>
+      <w:r>
+        <w:rPr>
+          <w:rFonts w:ascii="Courier New" w:hAnsi="Courier New" w:cs="Courier New"/>
+        </w:rPr>
+        <w:t>DomainSpecificObjectPropertiesType</w:t>
+      </w:r>
+      <w:r>
+        <w:t xml:space="preserve"> class include malware analysis and </w:t>
+      </w:r>
+      <w:commentRangeStart w:id="109"/>
+      <w:commentRangeStart w:id="110"/>
+      <w:r>
+        <w:t>forensics</w:t>
+      </w:r>
+      <w:commentRangeEnd w:id="109"/>
+      <w:r>
+        <w:rPr>
+          <w:rStyle w:val="CommentReference"/>
+        </w:rPr>
+        <w:commentReference w:id="109"/>
+      </w:r>
+      <w:commentRangeEnd w:id="110"/>
+      <w:r>
+        <w:rPr>
+          <w:rStyle w:val="CommentReference"/>
+        </w:rPr>
+        <w:commentReference w:id="110"/>
+      </w:r>
+      <w:r>
+        <w:t>.</w:t>
+      </w:r>
+    </w:p>
+    <w:p>
+      <w:pPr>
+        <w:pStyle w:val="Heading3"/>
+      </w:pPr>
+      <w:bookmarkStart w:id="111" w:name="_Toc426119893"/>
+      <w:bookmarkStart w:id="112" w:name="_Toc437423194"/>
+      <w:r>
+        <w:t>FrequencyType Class</w:t>
+      </w:r>
+      <w:bookmarkEnd w:id="111"/>
       <w:bookmarkEnd w:id="112"/>
-      <w:bookmarkEnd w:id="113"/>
-    </w:p>
-    <w:p>
-      <w:pPr>
-        <w:spacing w:after="240"/>
-      </w:pPr>
-      <w:r>
-        <w:t xml:space="preserve">The </w:t>
-      </w:r>
-      <w:r>
-        <w:rPr>
-          <w:rFonts w:ascii="Courier New" w:hAnsi="Courier New" w:cs="Courier New"/>
-        </w:rPr>
-        <w:t>DomainSpecificObjectPropertiesType</w:t>
-      </w:r>
-      <w:r>
-        <w:t xml:space="preserve"> class captures domain-specific metadata for a cyber </w:t>
-      </w:r>
-      <w:r>
-        <w:t>O</w:t>
-      </w:r>
-      <w:r>
-        <w:t xml:space="preserve">bject. The </w:t>
-      </w:r>
-      <w:r>
-        <w:rPr>
-          <w:rFonts w:ascii="Courier New" w:hAnsi="Courier New" w:cs="Courier New"/>
-        </w:rPr>
-        <w:t>DomainSpecificObjectPropertiesType</w:t>
-      </w:r>
-      <w:r>
-        <w:t xml:space="preserve"> class is an abstract class, and it MUST be extended via a subclass to specify the metadata. It has no properties.</w:t>
-      </w:r>
-    </w:p>
-    <w:p>
-      <w:pPr>
-        <w:spacing w:after="240"/>
-      </w:pPr>
-      <w:r>
-        <w:t>Example domains</w:t>
-      </w:r>
-      <w:r>
-        <w:t xml:space="preserve"> that may be used to specialize the </w:t>
-      </w:r>
-      <w:r>
-        <w:rPr>
-          <w:rFonts w:ascii="Courier New" w:hAnsi="Courier New" w:cs="Courier New"/>
-        </w:rPr>
-        <w:t>DomainSpecificObjectPropertiesType</w:t>
-      </w:r>
-      <w:r>
-        <w:t xml:space="preserve"> class include malware analysis and </w:t>
-      </w:r>
-      <w:commentRangeStart w:id="114"/>
-      <w:commentRangeStart w:id="115"/>
-      <w:r>
-        <w:t>forensics</w:t>
-      </w:r>
-      <w:commentRangeEnd w:id="114"/>
-      <w:r>
-        <w:rPr>
-          <w:rStyle w:val="CommentReference"/>
-        </w:rPr>
-        <w:commentReference w:id="114"/>
-      </w:r>
-      <w:commentRangeEnd w:id="115"/>
-      <w:r>
-        <w:rPr>
-          <w:rStyle w:val="CommentReference"/>
-        </w:rPr>
-        <w:commentReference w:id="115"/>
-      </w:r>
-      <w:r>
-        <w:t>.</w:t>
-      </w:r>
-    </w:p>
-    <w:p>
-      <w:pPr>
-        <w:pStyle w:val="Heading3"/>
-      </w:pPr>
-      <w:bookmarkStart w:id="116" w:name="_Toc426119893"/>
-      <w:bookmarkStart w:id="117" w:name="_Toc437423194"/>
-      <w:r>
-        <w:t>FrequencyType Class</w:t>
-      </w:r>
-      <w:bookmarkEnd w:id="116"/>
-      <w:bookmarkEnd w:id="117"/>
     </w:p>
     <w:p>
       <w:pPr>
@@ -24144,25 +24993,51 @@
       <w:r>
         <w:t xml:space="preserve">Table </w:t>
       </w:r>
-      <w:fldSimple w:instr=" STYLEREF 1 \s ">
-        <w:r>
-          <w:rPr>
-            <w:noProof/>
-          </w:rPr>
-          <w:t>3</w:t>
-        </w:r>
-      </w:fldSimple>
+      <w:r>
+        <w:fldChar w:fldCharType="begin"/>
+      </w:r>
+      <w:r>
+        <w:instrText xml:space="preserve"> STYLEREF 1 \s </w:instrText>
+      </w:r>
+      <w:r>
+        <w:fldChar w:fldCharType="separate"/>
+      </w:r>
+      <w:r>
+        <w:rPr>
+          <w:noProof/>
+        </w:rPr>
+        <w:t>3</w:t>
+      </w:r>
+      <w:r>
+        <w:rPr>
+          <w:noProof/>
+        </w:rPr>
+        <w:fldChar w:fldCharType="end"/>
+      </w:r>
       <w:r>
         <w:noBreakHyphen/>
       </w:r>
-      <w:fldSimple w:instr=" SEQ Table \* ARABIC \s 1 ">
-        <w:r>
-          <w:rPr>
-            <w:noProof/>
-          </w:rPr>
-          <w:t>10</w:t>
-        </w:r>
-      </w:fldSimple>
+      <w:r>
+        <w:fldChar w:fldCharType="begin"/>
+      </w:r>
+      <w:r>
+        <w:instrText xml:space="preserve"> SEQ Table \* ARABIC \s 1 </w:instrText>
+      </w:r>
+      <w:r>
+        <w:fldChar w:fldCharType="separate"/>
+      </w:r>
+      <w:r>
+        <w:rPr>
+          <w:noProof/>
+        </w:rPr>
+        <w:t>10</w:t>
+      </w:r>
+      <w:r>
+        <w:rPr>
+          <w:noProof/>
+        </w:rPr>
+        <w:fldChar w:fldCharType="end"/>
+      </w:r>
       <w:r>
         <w:t>. Properties</w:t>
       </w:r>
@@ -24534,6 +25409,7 @@
             <w:r>
               <w:t xml:space="preserve">The </w:t>
             </w:r>
+            <w:proofErr w:type="gramStart"/>
             <w:r>
               <w:rPr>
                 <w:rFonts w:ascii="Courier New" w:hAnsi="Courier New" w:cs="Courier New"/>
@@ -24541,6 +25417,7 @@
               </w:rPr>
               <w:t>units</w:t>
             </w:r>
+            <w:proofErr w:type="gramEnd"/>
             <w:r>
               <w:t xml:space="preserve"> property specifies the units of the frequency.</w:t>
             </w:r>
@@ -24760,8 +25637,8 @@
       <w:pPr>
         <w:pStyle w:val="Heading3"/>
       </w:pPr>
-      <w:bookmarkStart w:id="118" w:name="_Toc426119894"/>
-      <w:bookmarkStart w:id="119" w:name="_Toc437423195"/>
+      <w:bookmarkStart w:id="113" w:name="_Toc426119894"/>
+      <w:bookmarkStart w:id="114" w:name="_Toc437423195"/>
       <w:r>
         <w:lastRenderedPageBreak/>
         <w:t>ObfuscationTechniqueType</w:t>
@@ -24769,8 +25646,8 @@
       <w:r>
         <w:t xml:space="preserve"> Class</w:t>
       </w:r>
-      <w:bookmarkEnd w:id="118"/>
-      <w:bookmarkEnd w:id="119"/>
+      <w:bookmarkEnd w:id="113"/>
+      <w:bookmarkEnd w:id="114"/>
     </w:p>
     <w:p>
       <w:pPr>
@@ -24791,8 +25668,13 @@
       <w:r>
         <w:t xml:space="preserve">potentially </w:t>
       </w:r>
-      <w:r>
-        <w:t>leverage to obfuscate the observability of the Observable.</w:t>
+      <w:proofErr w:type="gramStart"/>
+      <w:r>
+        <w:t>leverage</w:t>
+      </w:r>
+      <w:proofErr w:type="gramEnd"/>
+      <w:r>
+        <w:t xml:space="preserve"> to obfuscate the observability of the Observable.</w:t>
       </w:r>
     </w:p>
     <w:p>
@@ -24803,25 +25685,51 @@
       <w:r>
         <w:t xml:space="preserve">Table </w:t>
       </w:r>
-      <w:fldSimple w:instr=" STYLEREF 1 \s ">
-        <w:r>
-          <w:rPr>
-            <w:noProof/>
-          </w:rPr>
-          <w:t>3</w:t>
-        </w:r>
-      </w:fldSimple>
+      <w:r>
+        <w:fldChar w:fldCharType="begin"/>
+      </w:r>
+      <w:r>
+        <w:instrText xml:space="preserve"> STYLEREF 1 \s </w:instrText>
+      </w:r>
+      <w:r>
+        <w:fldChar w:fldCharType="separate"/>
+      </w:r>
+      <w:r>
+        <w:rPr>
+          <w:noProof/>
+        </w:rPr>
+        <w:t>3</w:t>
+      </w:r>
+      <w:r>
+        <w:rPr>
+          <w:noProof/>
+        </w:rPr>
+        <w:fldChar w:fldCharType="end"/>
+      </w:r>
       <w:r>
         <w:noBreakHyphen/>
       </w:r>
-      <w:fldSimple w:instr=" SEQ Table \* ARABIC \s 1 ">
-        <w:r>
-          <w:rPr>
-            <w:noProof/>
-          </w:rPr>
-          <w:t>11</w:t>
-        </w:r>
-      </w:fldSimple>
+      <w:r>
+        <w:fldChar w:fldCharType="begin"/>
+      </w:r>
+      <w:r>
+        <w:instrText xml:space="preserve"> SEQ Table \* ARABIC \s 1 </w:instrText>
+      </w:r>
+      <w:r>
+        <w:fldChar w:fldCharType="separate"/>
+      </w:r>
+      <w:r>
+        <w:rPr>
+          <w:noProof/>
+        </w:rPr>
+        <w:t>11</w:t>
+      </w:r>
+      <w:r>
+        <w:rPr>
+          <w:noProof/>
+        </w:rPr>
+        <w:fldChar w:fldCharType="end"/>
+      </w:r>
       <w:r>
         <w:t>. Properties</w:t>
       </w:r>
@@ -25324,16 +26232,16 @@
       <w:pPr>
         <w:pStyle w:val="Heading3"/>
       </w:pPr>
-      <w:bookmarkStart w:id="120" w:name="_Toc426119895"/>
-      <w:bookmarkStart w:id="121" w:name="_Toc437423196"/>
+      <w:bookmarkStart w:id="115" w:name="_Toc426119895"/>
+      <w:bookmarkStart w:id="116" w:name="_Toc437423196"/>
       <w:r>
         <w:t>ObservableCompositionType</w:t>
       </w:r>
       <w:r>
         <w:t xml:space="preserve"> Class</w:t>
       </w:r>
-      <w:bookmarkEnd w:id="120"/>
-      <w:bookmarkEnd w:id="121"/>
+      <w:bookmarkEnd w:id="115"/>
+      <w:bookmarkEnd w:id="116"/>
     </w:p>
     <w:p>
       <w:pPr>
@@ -25356,6 +26264,7 @@
       <w:pPr>
         <w:spacing w:after="240"/>
       </w:pPr>
+      <w:proofErr w:type="gramStart"/>
       <w:r>
         <w:t xml:space="preserve">More complex Observable compositions (of the </w:t>
       </w:r>
@@ -25366,7 +26275,11 @@
         <w:t>ObservableCompositionType</w:t>
       </w:r>
       <w:r>
-        <w:t xml:space="preserve"> class) can be created using multiple simple Observable patterns and/or other Observable compositions.  For example, it may be desired to express the Observable Composition, OC</w:t>
+        <w:t xml:space="preserve"> class)</w:t>
+      </w:r>
+      <w:proofErr w:type="gramEnd"/>
+      <w:r>
+        <w:t xml:space="preserve"> can be created using multiple simple Observable patterns and/or other Observable compositions.  For example, it may be desired to express the Observable Composition, OC</w:t>
       </w:r>
       <w:r>
         <w:rPr>
@@ -25514,25 +26427,51 @@
       <w:r>
         <w:t xml:space="preserve">Table </w:t>
       </w:r>
-      <w:fldSimple w:instr=" STYLEREF 1 \s ">
-        <w:r>
-          <w:rPr>
-            <w:noProof/>
-          </w:rPr>
-          <w:t>3</w:t>
-        </w:r>
-      </w:fldSimple>
+      <w:r>
+        <w:fldChar w:fldCharType="begin"/>
+      </w:r>
+      <w:r>
+        <w:instrText xml:space="preserve"> STYLEREF 1 \s </w:instrText>
+      </w:r>
+      <w:r>
+        <w:fldChar w:fldCharType="separate"/>
+      </w:r>
+      <w:r>
+        <w:rPr>
+          <w:noProof/>
+        </w:rPr>
+        <w:t>3</w:t>
+      </w:r>
+      <w:r>
+        <w:rPr>
+          <w:noProof/>
+        </w:rPr>
+        <w:fldChar w:fldCharType="end"/>
+      </w:r>
       <w:r>
         <w:noBreakHyphen/>
       </w:r>
-      <w:fldSimple w:instr=" SEQ Table \* ARABIC \s 1 ">
-        <w:r>
-          <w:rPr>
-            <w:noProof/>
-          </w:rPr>
-          <w:t>12</w:t>
-        </w:r>
-      </w:fldSimple>
+      <w:r>
+        <w:fldChar w:fldCharType="begin"/>
+      </w:r>
+      <w:r>
+        <w:instrText xml:space="preserve"> SEQ Table \* ARABIC \s 1 </w:instrText>
+      </w:r>
+      <w:r>
+        <w:fldChar w:fldCharType="separate"/>
+      </w:r>
+      <w:r>
+        <w:rPr>
+          <w:noProof/>
+        </w:rPr>
+        <w:t>12</w:t>
+      </w:r>
+      <w:r>
+        <w:rPr>
+          <w:noProof/>
+        </w:rPr>
+        <w:fldChar w:fldCharType="end"/>
+      </w:r>
       <w:r>
         <w:t>. Properties</w:t>
       </w:r>
@@ -26006,8 +26945,8 @@
       <w:pPr>
         <w:pStyle w:val="Heading3"/>
       </w:pPr>
-      <w:bookmarkStart w:id="122" w:name="_Toc426119896"/>
-      <w:bookmarkStart w:id="123" w:name="_Toc437423197"/>
+      <w:bookmarkStart w:id="117" w:name="_Toc426119896"/>
+      <w:bookmarkStart w:id="118" w:name="_Toc437423197"/>
       <w:r>
         <w:lastRenderedPageBreak/>
         <w:t>PatternFidelityType</w:t>
@@ -26015,8 +26954,8 @@
       <w:r>
         <w:t xml:space="preserve"> Class</w:t>
       </w:r>
-      <w:bookmarkEnd w:id="122"/>
-      <w:bookmarkEnd w:id="123"/>
+      <w:bookmarkEnd w:id="117"/>
+      <w:bookmarkEnd w:id="118"/>
     </w:p>
     <w:p>
       <w:pPr>
@@ -26118,30 +27057,56 @@
         <w:spacing w:after="120"/>
         <w:jc w:val="center"/>
       </w:pPr>
-      <w:bookmarkStart w:id="124" w:name="_Ref424404099"/>
+      <w:bookmarkStart w:id="119" w:name="_Ref424404099"/>
       <w:r>
         <w:t xml:space="preserve">Table </w:t>
       </w:r>
-      <w:fldSimple w:instr=" STYLEREF 1 \s ">
-        <w:r>
-          <w:rPr>
-            <w:noProof/>
-          </w:rPr>
-          <w:t>3</w:t>
-        </w:r>
-      </w:fldSimple>
+      <w:r>
+        <w:fldChar w:fldCharType="begin"/>
+      </w:r>
+      <w:r>
+        <w:instrText xml:space="preserve"> STYLEREF 1 \s </w:instrText>
+      </w:r>
+      <w:r>
+        <w:fldChar w:fldCharType="separate"/>
+      </w:r>
+      <w:r>
+        <w:rPr>
+          <w:noProof/>
+        </w:rPr>
+        <w:t>3</w:t>
+      </w:r>
+      <w:r>
+        <w:rPr>
+          <w:noProof/>
+        </w:rPr>
+        <w:fldChar w:fldCharType="end"/>
+      </w:r>
       <w:r>
         <w:noBreakHyphen/>
       </w:r>
-      <w:fldSimple w:instr=" SEQ Table \* ARABIC \s 1 ">
-        <w:r>
-          <w:rPr>
-            <w:noProof/>
-          </w:rPr>
-          <w:t>13</w:t>
-        </w:r>
-      </w:fldSimple>
-      <w:bookmarkEnd w:id="124"/>
+      <w:r>
+        <w:fldChar w:fldCharType="begin"/>
+      </w:r>
+      <w:r>
+        <w:instrText xml:space="preserve"> SEQ Table \* ARABIC \s 1 </w:instrText>
+      </w:r>
+      <w:r>
+        <w:fldChar w:fldCharType="separate"/>
+      </w:r>
+      <w:r>
+        <w:rPr>
+          <w:noProof/>
+        </w:rPr>
+        <w:t>13</w:t>
+      </w:r>
+      <w:r>
+        <w:rPr>
+          <w:noProof/>
+        </w:rPr>
+        <w:fldChar w:fldCharType="end"/>
+      </w:r>
+      <w:bookmarkEnd w:id="119"/>
       <w:r>
         <w:t>.</w:t>
       </w:r>
@@ -26722,16 +27687,16 @@
       <w:pPr>
         <w:pStyle w:val="Heading3"/>
       </w:pPr>
-      <w:bookmarkStart w:id="125" w:name="_Toc426119897"/>
-      <w:bookmarkStart w:id="126" w:name="_Toc437423198"/>
+      <w:bookmarkStart w:id="120" w:name="_Toc426119897"/>
+      <w:bookmarkStart w:id="121" w:name="_Toc437423198"/>
       <w:r>
         <w:t>RelatedObjectType</w:t>
       </w:r>
       <w:r>
         <w:t xml:space="preserve"> Class</w:t>
       </w:r>
-      <w:bookmarkEnd w:id="125"/>
-      <w:bookmarkEnd w:id="126"/>
+      <w:bookmarkEnd w:id="120"/>
+      <w:bookmarkEnd w:id="121"/>
     </w:p>
     <w:p>
       <w:pPr>
@@ -26913,30 +27878,56 @@
           <w:b/>
         </w:rPr>
       </w:pPr>
-      <w:bookmarkStart w:id="127" w:name="_Ref426383632"/>
+      <w:bookmarkStart w:id="122" w:name="_Ref426383632"/>
       <w:r>
         <w:t xml:space="preserve">Figure </w:t>
       </w:r>
-      <w:fldSimple w:instr=" STYLEREF 1 \s ">
-        <w:r>
-          <w:rPr>
-            <w:noProof/>
-          </w:rPr>
-          <w:t>3</w:t>
-        </w:r>
-      </w:fldSimple>
+      <w:r>
+        <w:fldChar w:fldCharType="begin"/>
+      </w:r>
+      <w:r>
+        <w:instrText xml:space="preserve"> STYLEREF 1 \s </w:instrText>
+      </w:r>
+      <w:r>
+        <w:fldChar w:fldCharType="separate"/>
+      </w:r>
+      <w:r>
+        <w:rPr>
+          <w:noProof/>
+        </w:rPr>
+        <w:t>3</w:t>
+      </w:r>
+      <w:r>
+        <w:rPr>
+          <w:noProof/>
+        </w:rPr>
+        <w:fldChar w:fldCharType="end"/>
+      </w:r>
       <w:r>
         <w:noBreakHyphen/>
       </w:r>
-      <w:fldSimple w:instr=" SEQ Figure \* ARABIC \s 1 ">
-        <w:r>
-          <w:rPr>
-            <w:noProof/>
-          </w:rPr>
-          <w:t>6</w:t>
-        </w:r>
-      </w:fldSimple>
-      <w:bookmarkEnd w:id="127"/>
+      <w:r>
+        <w:fldChar w:fldCharType="begin"/>
+      </w:r>
+      <w:r>
+        <w:instrText xml:space="preserve"> SEQ Figure \* ARABIC \s 1 </w:instrText>
+      </w:r>
+      <w:r>
+        <w:fldChar w:fldCharType="separate"/>
+      </w:r>
+      <w:r>
+        <w:rPr>
+          <w:noProof/>
+        </w:rPr>
+        <w:t>6</w:t>
+      </w:r>
+      <w:r>
+        <w:rPr>
+          <w:noProof/>
+        </w:rPr>
+        <w:fldChar w:fldCharType="end"/>
+      </w:r>
+      <w:bookmarkEnd w:id="122"/>
       <w:r>
         <w:t xml:space="preserve">.  </w:t>
       </w:r>
@@ -27119,31 +28110,57 @@
         <w:spacing w:after="120"/>
         <w:jc w:val="center"/>
       </w:pPr>
-      <w:bookmarkStart w:id="128" w:name="_Ref424464511"/>
+      <w:bookmarkStart w:id="123" w:name="_Ref424464511"/>
       <w:r>
         <w:lastRenderedPageBreak/>
         <w:t xml:space="preserve">Table </w:t>
       </w:r>
-      <w:fldSimple w:instr=" STYLEREF 1 \s ">
-        <w:r>
-          <w:rPr>
-            <w:noProof/>
-          </w:rPr>
-          <w:t>3</w:t>
-        </w:r>
-      </w:fldSimple>
+      <w:r>
+        <w:fldChar w:fldCharType="begin"/>
+      </w:r>
+      <w:r>
+        <w:instrText xml:space="preserve"> STYLEREF 1 \s </w:instrText>
+      </w:r>
+      <w:r>
+        <w:fldChar w:fldCharType="separate"/>
+      </w:r>
+      <w:r>
+        <w:rPr>
+          <w:noProof/>
+        </w:rPr>
+        <w:t>3</w:t>
+      </w:r>
+      <w:r>
+        <w:rPr>
+          <w:noProof/>
+        </w:rPr>
+        <w:fldChar w:fldCharType="end"/>
+      </w:r>
       <w:r>
         <w:noBreakHyphen/>
       </w:r>
-      <w:fldSimple w:instr=" SEQ Table \* ARABIC \s 1 ">
-        <w:r>
-          <w:rPr>
-            <w:noProof/>
-          </w:rPr>
-          <w:t>14</w:t>
-        </w:r>
-      </w:fldSimple>
-      <w:bookmarkEnd w:id="128"/>
+      <w:r>
+        <w:fldChar w:fldCharType="begin"/>
+      </w:r>
+      <w:r>
+        <w:instrText xml:space="preserve"> SEQ Table \* ARABIC \s 1 </w:instrText>
+      </w:r>
+      <w:r>
+        <w:fldChar w:fldCharType="separate"/>
+      </w:r>
+      <w:r>
+        <w:rPr>
+          <w:noProof/>
+        </w:rPr>
+        <w:t>14</w:t>
+      </w:r>
+      <w:r>
+        <w:rPr>
+          <w:noProof/>
+        </w:rPr>
+        <w:fldChar w:fldCharType="end"/>
+      </w:r>
+      <w:bookmarkEnd w:id="123"/>
       <w:r>
         <w:t>.</w:t>
       </w:r>
@@ -27525,7 +28542,25 @@
                 <w:sz w:val="20"/>
                 <w:szCs w:val="20"/>
               </w:rPr>
-              <w:t xml:space="preserve">cyboxCommon:ControlledVocabularyStringType </w:t>
+              <w:t>cyboxCommon</w:t>
+            </w:r>
+            <w:proofErr w:type="gramStart"/>
+            <w:r>
+              <w:rPr>
+                <w:rFonts w:ascii="Courier New" w:eastAsia="Courier New" w:hAnsi="Courier New" w:cs="Courier New"/>
+                <w:sz w:val="20"/>
+                <w:szCs w:val="20"/>
+              </w:rPr>
+              <w:t>:ControlledVocabularyStringType</w:t>
+            </w:r>
+            <w:proofErr w:type="gramEnd"/>
+            <w:r>
+              <w:rPr>
+                <w:rFonts w:ascii="Courier New" w:eastAsia="Courier New" w:hAnsi="Courier New" w:cs="Courier New"/>
+                <w:sz w:val="20"/>
+                <w:szCs w:val="20"/>
+              </w:rPr>
+              <w:t xml:space="preserve"> </w:t>
             </w:r>
             <w:r>
               <w:rPr>
@@ -27557,17 +28592,17 @@
       <w:pPr>
         <w:pStyle w:val="Heading2"/>
       </w:pPr>
-      <w:bookmarkStart w:id="129" w:name="_Toc426119898"/>
-      <w:bookmarkStart w:id="130" w:name="_Toc437423199"/>
+      <w:bookmarkStart w:id="124" w:name="_Toc426119898"/>
+      <w:bookmarkStart w:id="125" w:name="_Toc437423199"/>
       <w:r>
         <w:t xml:space="preserve">Content Aggregation </w:t>
       </w:r>
-      <w:bookmarkEnd w:id="67"/>
+      <w:bookmarkEnd w:id="66"/>
       <w:r>
         <w:t>Classes</w:t>
       </w:r>
-      <w:bookmarkEnd w:id="129"/>
-      <w:bookmarkEnd w:id="130"/>
+      <w:bookmarkEnd w:id="124"/>
+      <w:bookmarkEnd w:id="125"/>
     </w:p>
     <w:p>
       <w:pPr>
@@ -27581,13 +28616,13 @@
       <w:pPr>
         <w:pStyle w:val="Heading3"/>
       </w:pPr>
-      <w:bookmarkStart w:id="131" w:name="_Toc426119899"/>
-      <w:bookmarkStart w:id="132" w:name="_Toc437423200"/>
+      <w:bookmarkStart w:id="126" w:name="_Toc426119899"/>
+      <w:bookmarkStart w:id="127" w:name="_Toc437423200"/>
       <w:r>
         <w:t>ActionAliasesType Class</w:t>
       </w:r>
-      <w:bookmarkEnd w:id="131"/>
-      <w:bookmarkEnd w:id="132"/>
+      <w:bookmarkEnd w:id="126"/>
+      <w:bookmarkEnd w:id="127"/>
     </w:p>
     <w:p>
       <w:pPr>
@@ -27691,30 +28726,56 @@
         <w:spacing w:after="120"/>
         <w:jc w:val="center"/>
       </w:pPr>
-      <w:bookmarkStart w:id="133" w:name="_Ref424122104"/>
+      <w:bookmarkStart w:id="128" w:name="_Ref424122104"/>
       <w:r>
         <w:t xml:space="preserve">Table </w:t>
       </w:r>
-      <w:fldSimple w:instr=" STYLEREF 1 \s ">
-        <w:r>
-          <w:rPr>
-            <w:noProof/>
-          </w:rPr>
-          <w:t>3</w:t>
-        </w:r>
-      </w:fldSimple>
+      <w:r>
+        <w:fldChar w:fldCharType="begin"/>
+      </w:r>
+      <w:r>
+        <w:instrText xml:space="preserve"> STYLEREF 1 \s </w:instrText>
+      </w:r>
+      <w:r>
+        <w:fldChar w:fldCharType="separate"/>
+      </w:r>
+      <w:r>
+        <w:rPr>
+          <w:noProof/>
+        </w:rPr>
+        <w:t>3</w:t>
+      </w:r>
+      <w:r>
+        <w:rPr>
+          <w:noProof/>
+        </w:rPr>
+        <w:fldChar w:fldCharType="end"/>
+      </w:r>
       <w:r>
         <w:noBreakHyphen/>
       </w:r>
-      <w:fldSimple w:instr=" SEQ Table \* ARABIC \s 1 ">
-        <w:r>
-          <w:rPr>
-            <w:noProof/>
-          </w:rPr>
-          <w:t>15</w:t>
-        </w:r>
-      </w:fldSimple>
-      <w:bookmarkEnd w:id="133"/>
+      <w:r>
+        <w:fldChar w:fldCharType="begin"/>
+      </w:r>
+      <w:r>
+        <w:instrText xml:space="preserve"> SEQ Table \* ARABIC \s 1 </w:instrText>
+      </w:r>
+      <w:r>
+        <w:fldChar w:fldCharType="separate"/>
+      </w:r>
+      <w:r>
+        <w:rPr>
+          <w:noProof/>
+        </w:rPr>
+        <w:t>15</w:t>
+      </w:r>
+      <w:r>
+        <w:rPr>
+          <w:noProof/>
+        </w:rPr>
+        <w:fldChar w:fldCharType="end"/>
+      </w:r>
+      <w:bookmarkEnd w:id="128"/>
       <w:r>
         <w:t>.</w:t>
       </w:r>
@@ -27986,16 +29047,16 @@
       <w:pPr>
         <w:pStyle w:val="Heading3"/>
       </w:pPr>
-      <w:bookmarkStart w:id="134" w:name="_Toc426119900"/>
-      <w:bookmarkStart w:id="135" w:name="_Toc437423201"/>
+      <w:bookmarkStart w:id="129" w:name="_Toc426119900"/>
+      <w:bookmarkStart w:id="130" w:name="_Toc437423201"/>
       <w:r>
         <w:t>ActionArgumentsType</w:t>
       </w:r>
       <w:r>
         <w:t xml:space="preserve"> Class</w:t>
       </w:r>
-      <w:bookmarkEnd w:id="134"/>
-      <w:bookmarkEnd w:id="135"/>
+      <w:bookmarkEnd w:id="129"/>
+      <w:bookmarkEnd w:id="130"/>
     </w:p>
     <w:p>
       <w:pPr>
@@ -28099,31 +29160,57 @@
         <w:spacing w:after="120"/>
         <w:jc w:val="center"/>
       </w:pPr>
-      <w:bookmarkStart w:id="136" w:name="_Ref424122794"/>
+      <w:bookmarkStart w:id="131" w:name="_Ref424122794"/>
       <w:r>
         <w:lastRenderedPageBreak/>
         <w:t xml:space="preserve">Table </w:t>
       </w:r>
-      <w:fldSimple w:instr=" STYLEREF 1 \s ">
-        <w:r>
-          <w:rPr>
-            <w:noProof/>
-          </w:rPr>
-          <w:t>3</w:t>
-        </w:r>
-      </w:fldSimple>
+      <w:r>
+        <w:fldChar w:fldCharType="begin"/>
+      </w:r>
+      <w:r>
+        <w:instrText xml:space="preserve"> STYLEREF 1 \s </w:instrText>
+      </w:r>
+      <w:r>
+        <w:fldChar w:fldCharType="separate"/>
+      </w:r>
+      <w:r>
+        <w:rPr>
+          <w:noProof/>
+        </w:rPr>
+        <w:t>3</w:t>
+      </w:r>
+      <w:r>
+        <w:rPr>
+          <w:noProof/>
+        </w:rPr>
+        <w:fldChar w:fldCharType="end"/>
+      </w:r>
       <w:r>
         <w:noBreakHyphen/>
       </w:r>
-      <w:fldSimple w:instr=" SEQ Table \* ARABIC \s 1 ">
-        <w:r>
-          <w:rPr>
-            <w:noProof/>
-          </w:rPr>
-          <w:t>16</w:t>
-        </w:r>
-      </w:fldSimple>
-      <w:bookmarkEnd w:id="136"/>
+      <w:r>
+        <w:fldChar w:fldCharType="begin"/>
+      </w:r>
+      <w:r>
+        <w:instrText xml:space="preserve"> SEQ Table \* ARABIC \s 1 </w:instrText>
+      </w:r>
+      <w:r>
+        <w:fldChar w:fldCharType="separate"/>
+      </w:r>
+      <w:r>
+        <w:rPr>
+          <w:noProof/>
+        </w:rPr>
+        <w:t>16</w:t>
+      </w:r>
+      <w:r>
+        <w:rPr>
+          <w:noProof/>
+        </w:rPr>
+        <w:fldChar w:fldCharType="end"/>
+      </w:r>
+      <w:bookmarkEnd w:id="131"/>
       <w:r>
         <w:t>. Properties</w:t>
       </w:r>
@@ -28411,16 +29498,16 @@
       <w:pPr>
         <w:pStyle w:val="Heading3"/>
       </w:pPr>
-      <w:bookmarkStart w:id="137" w:name="_Toc426119901"/>
-      <w:bookmarkStart w:id="138" w:name="_Toc437423202"/>
+      <w:bookmarkStart w:id="132" w:name="_Toc426119901"/>
+      <w:bookmarkStart w:id="133" w:name="_Toc437423202"/>
       <w:r>
         <w:t>ActionPertinentObjectPropertiesType</w:t>
       </w:r>
       <w:r>
         <w:t xml:space="preserve"> Class</w:t>
       </w:r>
-      <w:bookmarkEnd w:id="137"/>
-      <w:bookmarkEnd w:id="138"/>
+      <w:bookmarkEnd w:id="132"/>
+      <w:bookmarkEnd w:id="133"/>
     </w:p>
     <w:p>
       <w:pPr>
@@ -28533,30 +29620,56 @@
         <w:spacing w:after="120"/>
         <w:jc w:val="center"/>
       </w:pPr>
-      <w:bookmarkStart w:id="139" w:name="_Ref424123272"/>
+      <w:bookmarkStart w:id="134" w:name="_Ref424123272"/>
       <w:r>
         <w:t xml:space="preserve">Table </w:t>
       </w:r>
-      <w:fldSimple w:instr=" STYLEREF 1 \s ">
-        <w:r>
-          <w:rPr>
-            <w:noProof/>
-          </w:rPr>
-          <w:t>3</w:t>
-        </w:r>
-      </w:fldSimple>
+      <w:r>
+        <w:fldChar w:fldCharType="begin"/>
+      </w:r>
+      <w:r>
+        <w:instrText xml:space="preserve"> STYLEREF 1 \s </w:instrText>
+      </w:r>
+      <w:r>
+        <w:fldChar w:fldCharType="separate"/>
+      </w:r>
+      <w:r>
+        <w:rPr>
+          <w:noProof/>
+        </w:rPr>
+        <w:t>3</w:t>
+      </w:r>
+      <w:r>
+        <w:rPr>
+          <w:noProof/>
+        </w:rPr>
+        <w:fldChar w:fldCharType="end"/>
+      </w:r>
       <w:r>
         <w:noBreakHyphen/>
       </w:r>
-      <w:fldSimple w:instr=" SEQ Table \* ARABIC \s 1 ">
-        <w:r>
-          <w:rPr>
-            <w:noProof/>
-          </w:rPr>
-          <w:t>17</w:t>
-        </w:r>
-      </w:fldSimple>
-      <w:bookmarkEnd w:id="139"/>
+      <w:r>
+        <w:fldChar w:fldCharType="begin"/>
+      </w:r>
+      <w:r>
+        <w:instrText xml:space="preserve"> SEQ Table \* ARABIC \s 1 </w:instrText>
+      </w:r>
+      <w:r>
+        <w:fldChar w:fldCharType="separate"/>
+      </w:r>
+      <w:r>
+        <w:rPr>
+          <w:noProof/>
+        </w:rPr>
+        <w:t>17</w:t>
+      </w:r>
+      <w:r>
+        <w:rPr>
+          <w:noProof/>
+        </w:rPr>
+        <w:fldChar w:fldCharType="end"/>
+      </w:r>
+      <w:bookmarkEnd w:id="134"/>
       <w:r>
         <w:t>. Properties</w:t>
       </w:r>
@@ -28824,7 +29937,15 @@
               <w:t>Property</w:t>
             </w:r>
             <w:r>
-              <w:t xml:space="preserve"> property characterizes an Object property pertinent to the Action.</w:t>
+              <w:t xml:space="preserve"> </w:t>
+            </w:r>
+            <w:proofErr w:type="spellStart"/>
+            <w:r>
+              <w:t>property</w:t>
+            </w:r>
+            <w:proofErr w:type="spellEnd"/>
+            <w:r>
+              <w:t xml:space="preserve"> characterizes an Object property pertinent to the Action.</w:t>
             </w:r>
           </w:p>
         </w:tc>
@@ -28834,16 +29955,16 @@
       <w:pPr>
         <w:pStyle w:val="Heading3"/>
       </w:pPr>
-      <w:bookmarkStart w:id="140" w:name="_Toc426119902"/>
-      <w:bookmarkStart w:id="141" w:name="_Toc437423203"/>
+      <w:bookmarkStart w:id="135" w:name="_Toc426119902"/>
+      <w:bookmarkStart w:id="136" w:name="_Toc437423203"/>
       <w:r>
         <w:t>ActionRelationshipsType</w:t>
       </w:r>
       <w:r>
         <w:t xml:space="preserve"> Class</w:t>
       </w:r>
-      <w:bookmarkEnd w:id="140"/>
-      <w:bookmarkEnd w:id="141"/>
+      <w:bookmarkEnd w:id="135"/>
+      <w:bookmarkEnd w:id="136"/>
     </w:p>
     <w:p>
       <w:pPr>
@@ -28941,30 +30062,56 @@
         <w:spacing w:after="120"/>
         <w:jc w:val="center"/>
       </w:pPr>
-      <w:bookmarkStart w:id="142" w:name="_Ref424126452"/>
+      <w:bookmarkStart w:id="137" w:name="_Ref424126452"/>
       <w:r>
         <w:t xml:space="preserve">Table </w:t>
       </w:r>
-      <w:fldSimple w:instr=" STYLEREF 1 \s ">
-        <w:r>
-          <w:rPr>
-            <w:noProof/>
-          </w:rPr>
-          <w:t>3</w:t>
-        </w:r>
-      </w:fldSimple>
+      <w:r>
+        <w:fldChar w:fldCharType="begin"/>
+      </w:r>
+      <w:r>
+        <w:instrText xml:space="preserve"> STYLEREF 1 \s </w:instrText>
+      </w:r>
+      <w:r>
+        <w:fldChar w:fldCharType="separate"/>
+      </w:r>
+      <w:r>
+        <w:rPr>
+          <w:noProof/>
+        </w:rPr>
+        <w:t>3</w:t>
+      </w:r>
+      <w:r>
+        <w:rPr>
+          <w:noProof/>
+        </w:rPr>
+        <w:fldChar w:fldCharType="end"/>
+      </w:r>
       <w:r>
         <w:noBreakHyphen/>
       </w:r>
-      <w:fldSimple w:instr=" SEQ Table \* ARABIC \s 1 ">
-        <w:r>
-          <w:rPr>
-            <w:noProof/>
-          </w:rPr>
-          <w:t>18</w:t>
-        </w:r>
-      </w:fldSimple>
-      <w:bookmarkEnd w:id="142"/>
+      <w:r>
+        <w:fldChar w:fldCharType="begin"/>
+      </w:r>
+      <w:r>
+        <w:instrText xml:space="preserve"> SEQ Table \* ARABIC \s 1 </w:instrText>
+      </w:r>
+      <w:r>
+        <w:fldChar w:fldCharType="separate"/>
+      </w:r>
+      <w:r>
+        <w:rPr>
+          <w:noProof/>
+        </w:rPr>
+        <w:t>18</w:t>
+      </w:r>
+      <w:r>
+        <w:rPr>
+          <w:noProof/>
+        </w:rPr>
+        <w:fldChar w:fldCharType="end"/>
+      </w:r>
+      <w:bookmarkEnd w:id="137"/>
       <w:r>
         <w:t>. Properties</w:t>
       </w:r>
@@ -29242,8 +30389,8 @@
       <w:pPr>
         <w:pStyle w:val="Heading3"/>
       </w:pPr>
-      <w:bookmarkStart w:id="143" w:name="_Toc426119903"/>
-      <w:bookmarkStart w:id="144" w:name="_Toc437423204"/>
+      <w:bookmarkStart w:id="138" w:name="_Toc426119903"/>
+      <w:bookmarkStart w:id="139" w:name="_Toc437423204"/>
       <w:r>
         <w:lastRenderedPageBreak/>
         <w:t>ActionsType</w:t>
@@ -29251,8 +30398,8 @@
       <w:r>
         <w:t xml:space="preserve"> Class</w:t>
       </w:r>
-      <w:bookmarkEnd w:id="143"/>
-      <w:bookmarkEnd w:id="144"/>
+      <w:bookmarkEnd w:id="138"/>
+      <w:bookmarkEnd w:id="139"/>
     </w:p>
     <w:p>
       <w:pPr>
@@ -29349,30 +30496,56 @@
         <w:spacing w:after="120"/>
         <w:jc w:val="center"/>
       </w:pPr>
-      <w:bookmarkStart w:id="145" w:name="_Ref423457008"/>
+      <w:bookmarkStart w:id="140" w:name="_Ref423457008"/>
       <w:r>
         <w:t xml:space="preserve">Table </w:t>
       </w:r>
-      <w:fldSimple w:instr=" STYLEREF 1 \s ">
-        <w:r>
-          <w:rPr>
-            <w:noProof/>
-          </w:rPr>
-          <w:t>3</w:t>
-        </w:r>
-      </w:fldSimple>
+      <w:r>
+        <w:fldChar w:fldCharType="begin"/>
+      </w:r>
+      <w:r>
+        <w:instrText xml:space="preserve"> STYLEREF 1 \s </w:instrText>
+      </w:r>
+      <w:r>
+        <w:fldChar w:fldCharType="separate"/>
+      </w:r>
+      <w:r>
+        <w:rPr>
+          <w:noProof/>
+        </w:rPr>
+        <w:t>3</w:t>
+      </w:r>
+      <w:r>
+        <w:rPr>
+          <w:noProof/>
+        </w:rPr>
+        <w:fldChar w:fldCharType="end"/>
+      </w:r>
       <w:r>
         <w:noBreakHyphen/>
       </w:r>
-      <w:fldSimple w:instr=" SEQ Table \* ARABIC \s 1 ">
-        <w:r>
-          <w:rPr>
-            <w:noProof/>
-          </w:rPr>
-          <w:t>19</w:t>
-        </w:r>
-      </w:fldSimple>
-      <w:bookmarkEnd w:id="145"/>
+      <w:r>
+        <w:fldChar w:fldCharType="begin"/>
+      </w:r>
+      <w:r>
+        <w:instrText xml:space="preserve"> SEQ Table \* ARABIC \s 1 </w:instrText>
+      </w:r>
+      <w:r>
+        <w:fldChar w:fldCharType="separate"/>
+      </w:r>
+      <w:r>
+        <w:rPr>
+          <w:noProof/>
+        </w:rPr>
+        <w:t>19</w:t>
+      </w:r>
+      <w:r>
+        <w:rPr>
+          <w:noProof/>
+        </w:rPr>
+        <w:fldChar w:fldCharType="end"/>
+      </w:r>
+      <w:bookmarkEnd w:id="140"/>
       <w:r>
         <w:t>.</w:t>
       </w:r>
@@ -29635,16 +30808,16 @@
       <w:pPr>
         <w:pStyle w:val="Heading3"/>
       </w:pPr>
-      <w:bookmarkStart w:id="146" w:name="_Toc426119904"/>
-      <w:bookmarkStart w:id="147" w:name="_Toc437423205"/>
+      <w:bookmarkStart w:id="141" w:name="_Toc426119904"/>
+      <w:bookmarkStart w:id="142" w:name="_Toc437423205"/>
       <w:r>
         <w:t>AssociatedObjectsType</w:t>
       </w:r>
       <w:r>
         <w:t xml:space="preserve"> Class</w:t>
       </w:r>
-      <w:bookmarkEnd w:id="146"/>
-      <w:bookmarkEnd w:id="147"/>
+      <w:bookmarkEnd w:id="141"/>
+      <w:bookmarkEnd w:id="142"/>
     </w:p>
     <w:p>
       <w:pPr>
@@ -29739,30 +30912,56 @@
         <w:spacing w:after="120"/>
         <w:jc w:val="center"/>
       </w:pPr>
-      <w:bookmarkStart w:id="148" w:name="_Ref424127112"/>
+      <w:bookmarkStart w:id="143" w:name="_Ref424127112"/>
       <w:r>
         <w:t xml:space="preserve">Table </w:t>
       </w:r>
-      <w:fldSimple w:instr=" STYLEREF 1 \s ">
-        <w:r>
-          <w:rPr>
-            <w:noProof/>
-          </w:rPr>
-          <w:t>3</w:t>
-        </w:r>
-      </w:fldSimple>
+      <w:r>
+        <w:fldChar w:fldCharType="begin"/>
+      </w:r>
+      <w:r>
+        <w:instrText xml:space="preserve"> STYLEREF 1 \s </w:instrText>
+      </w:r>
+      <w:r>
+        <w:fldChar w:fldCharType="separate"/>
+      </w:r>
+      <w:r>
+        <w:rPr>
+          <w:noProof/>
+        </w:rPr>
+        <w:t>3</w:t>
+      </w:r>
+      <w:r>
+        <w:rPr>
+          <w:noProof/>
+        </w:rPr>
+        <w:fldChar w:fldCharType="end"/>
+      </w:r>
       <w:r>
         <w:noBreakHyphen/>
       </w:r>
-      <w:fldSimple w:instr=" SEQ Table \* ARABIC \s 1 ">
-        <w:r>
-          <w:rPr>
-            <w:noProof/>
-          </w:rPr>
-          <w:t>20</w:t>
-        </w:r>
-      </w:fldSimple>
-      <w:bookmarkEnd w:id="148"/>
+      <w:r>
+        <w:fldChar w:fldCharType="begin"/>
+      </w:r>
+      <w:r>
+        <w:instrText xml:space="preserve"> SEQ Table \* ARABIC \s 1 </w:instrText>
+      </w:r>
+      <w:r>
+        <w:fldChar w:fldCharType="separate"/>
+      </w:r>
+      <w:r>
+        <w:rPr>
+          <w:noProof/>
+        </w:rPr>
+        <w:t>20</w:t>
+      </w:r>
+      <w:r>
+        <w:rPr>
+          <w:noProof/>
+        </w:rPr>
+        <w:fldChar w:fldCharType="end"/>
+      </w:r>
+      <w:bookmarkEnd w:id="143"/>
       <w:r>
         <w:t>.</w:t>
       </w:r>
@@ -30038,16 +31237,16 @@
       <w:pPr>
         <w:pStyle w:val="Heading3"/>
       </w:pPr>
-      <w:bookmarkStart w:id="149" w:name="_Toc426119905"/>
-      <w:bookmarkStart w:id="150" w:name="_Toc437423206"/>
+      <w:bookmarkStart w:id="144" w:name="_Toc426119905"/>
+      <w:bookmarkStart w:id="145" w:name="_Toc437423206"/>
       <w:r>
         <w:t>KeywordsType</w:t>
       </w:r>
       <w:r>
         <w:t xml:space="preserve"> Class</w:t>
       </w:r>
-      <w:bookmarkEnd w:id="149"/>
-      <w:bookmarkEnd w:id="150"/>
+      <w:bookmarkEnd w:id="144"/>
+      <w:bookmarkEnd w:id="145"/>
     </w:p>
     <w:p>
       <w:pPr>
@@ -30142,31 +31341,57 @@
         <w:spacing w:after="120"/>
         <w:jc w:val="center"/>
       </w:pPr>
-      <w:bookmarkStart w:id="151" w:name="_Ref424203807"/>
+      <w:bookmarkStart w:id="146" w:name="_Ref424203807"/>
       <w:r>
         <w:lastRenderedPageBreak/>
         <w:t xml:space="preserve">Table </w:t>
       </w:r>
-      <w:fldSimple w:instr=" STYLEREF 1 \s ">
-        <w:r>
-          <w:rPr>
-            <w:noProof/>
-          </w:rPr>
-          <w:t>3</w:t>
-        </w:r>
-      </w:fldSimple>
+      <w:r>
+        <w:fldChar w:fldCharType="begin"/>
+      </w:r>
+      <w:r>
+        <w:instrText xml:space="preserve"> STYLEREF 1 \s </w:instrText>
+      </w:r>
+      <w:r>
+        <w:fldChar w:fldCharType="separate"/>
+      </w:r>
+      <w:r>
+        <w:rPr>
+          <w:noProof/>
+        </w:rPr>
+        <w:t>3</w:t>
+      </w:r>
+      <w:r>
+        <w:rPr>
+          <w:noProof/>
+        </w:rPr>
+        <w:fldChar w:fldCharType="end"/>
+      </w:r>
       <w:r>
         <w:noBreakHyphen/>
       </w:r>
-      <w:fldSimple w:instr=" SEQ Table \* ARABIC \s 1 ">
-        <w:r>
-          <w:rPr>
-            <w:noProof/>
-          </w:rPr>
-          <w:t>21</w:t>
-        </w:r>
-      </w:fldSimple>
-      <w:bookmarkEnd w:id="151"/>
+      <w:r>
+        <w:fldChar w:fldCharType="begin"/>
+      </w:r>
+      <w:r>
+        <w:instrText xml:space="preserve"> SEQ Table \* ARABIC \s 1 </w:instrText>
+      </w:r>
+      <w:r>
+        <w:fldChar w:fldCharType="separate"/>
+      </w:r>
+      <w:r>
+        <w:rPr>
+          <w:noProof/>
+        </w:rPr>
+        <w:t>21</w:t>
+      </w:r>
+      <w:r>
+        <w:rPr>
+          <w:noProof/>
+        </w:rPr>
+        <w:fldChar w:fldCharType="end"/>
+      </w:r>
+      <w:bookmarkEnd w:id="146"/>
       <w:r>
         <w:t>.</w:t>
       </w:r>
@@ -30454,16 +31679,16 @@
       <w:pPr>
         <w:pStyle w:val="Heading3"/>
       </w:pPr>
-      <w:bookmarkStart w:id="152" w:name="_Toc426119906"/>
-      <w:bookmarkStart w:id="153" w:name="_Toc437423207"/>
+      <w:bookmarkStart w:id="147" w:name="_Toc426119906"/>
+      <w:bookmarkStart w:id="148" w:name="_Toc437423207"/>
       <w:r>
         <w:t>ObfuscationTechniquesType</w:t>
       </w:r>
       <w:r>
         <w:t xml:space="preserve"> Class</w:t>
       </w:r>
-      <w:bookmarkEnd w:id="152"/>
-      <w:bookmarkEnd w:id="153"/>
+      <w:bookmarkEnd w:id="147"/>
+      <w:bookmarkEnd w:id="148"/>
     </w:p>
     <w:p>
       <w:pPr>
@@ -30567,30 +31792,56 @@
         <w:spacing w:after="120"/>
         <w:jc w:val="center"/>
       </w:pPr>
-      <w:bookmarkStart w:id="154" w:name="_Ref424203977"/>
+      <w:bookmarkStart w:id="149" w:name="_Ref424203977"/>
       <w:r>
         <w:t xml:space="preserve">Table </w:t>
       </w:r>
-      <w:fldSimple w:instr=" STYLEREF 1 \s ">
-        <w:r>
-          <w:rPr>
-            <w:noProof/>
-          </w:rPr>
-          <w:t>3</w:t>
-        </w:r>
-      </w:fldSimple>
+      <w:r>
+        <w:fldChar w:fldCharType="begin"/>
+      </w:r>
+      <w:r>
+        <w:instrText xml:space="preserve"> STYLEREF 1 \s </w:instrText>
+      </w:r>
+      <w:r>
+        <w:fldChar w:fldCharType="separate"/>
+      </w:r>
+      <w:r>
+        <w:rPr>
+          <w:noProof/>
+        </w:rPr>
+        <w:t>3</w:t>
+      </w:r>
+      <w:r>
+        <w:rPr>
+          <w:noProof/>
+        </w:rPr>
+        <w:fldChar w:fldCharType="end"/>
+      </w:r>
       <w:r>
         <w:noBreakHyphen/>
       </w:r>
-      <w:fldSimple w:instr=" SEQ Table \* ARABIC \s 1 ">
-        <w:r>
-          <w:rPr>
-            <w:noProof/>
-          </w:rPr>
-          <w:t>22</w:t>
-        </w:r>
-      </w:fldSimple>
-      <w:bookmarkEnd w:id="154"/>
+      <w:r>
+        <w:fldChar w:fldCharType="begin"/>
+      </w:r>
+      <w:r>
+        <w:instrText xml:space="preserve"> SEQ Table \* ARABIC \s 1 </w:instrText>
+      </w:r>
+      <w:r>
+        <w:fldChar w:fldCharType="separate"/>
+      </w:r>
+      <w:r>
+        <w:rPr>
+          <w:noProof/>
+        </w:rPr>
+        <w:t>22</w:t>
+      </w:r>
+      <w:r>
+        <w:rPr>
+          <w:noProof/>
+        </w:rPr>
+        <w:fldChar w:fldCharType="end"/>
+      </w:r>
+      <w:bookmarkEnd w:id="149"/>
       <w:r>
         <w:t>. Properties</w:t>
       </w:r>
@@ -30868,7 +32119,15 @@
               <w:t>Obfuscation_Technique</w:t>
             </w:r>
             <w:r>
-              <w:t xml:space="preserve"> property characterizes a technique an attacker could potentially leverage to obfuscate the Observable.</w:t>
+              <w:t xml:space="preserve"> property characterizes a technique an attacker could potentially </w:t>
+            </w:r>
+            <w:proofErr w:type="gramStart"/>
+            <w:r>
+              <w:t>leverage</w:t>
+            </w:r>
+            <w:proofErr w:type="gramEnd"/>
+            <w:r>
+              <w:t xml:space="preserve"> to obfuscate the Observable.</w:t>
             </w:r>
           </w:p>
         </w:tc>
@@ -30878,16 +32137,16 @@
       <w:pPr>
         <w:pStyle w:val="Heading3"/>
       </w:pPr>
-      <w:bookmarkStart w:id="155" w:name="_Toc426119907"/>
-      <w:bookmarkStart w:id="156" w:name="_Toc437423208"/>
+      <w:bookmarkStart w:id="150" w:name="_Toc426119907"/>
+      <w:bookmarkStart w:id="151" w:name="_Toc437423208"/>
       <w:r>
         <w:t>ObservablesType</w:t>
       </w:r>
       <w:r>
         <w:t xml:space="preserve"> Class</w:t>
       </w:r>
-      <w:bookmarkEnd w:id="155"/>
-      <w:bookmarkEnd w:id="156"/>
+      <w:bookmarkEnd w:id="150"/>
+      <w:bookmarkEnd w:id="151"/>
     </w:p>
     <w:p>
       <w:pPr>
@@ -30983,30 +32242,59 @@
         <w:spacing w:after="120"/>
         <w:jc w:val="center"/>
       </w:pPr>
-      <w:bookmarkStart w:id="157" w:name="_Ref423348926"/>
+      <w:bookmarkStart w:id="152" w:name="_Ref423348926"/>
       <w:r>
         <w:t xml:space="preserve">Table </w:t>
       </w:r>
-      <w:fldSimple w:instr=" STYLEREF 1 \s ">
-        <w:r>
-          <w:rPr>
-            <w:noProof/>
-          </w:rPr>
-          <w:t>3</w:t>
-        </w:r>
-      </w:fldSimple>
+      <w:r>
+        <w:fldChar w:fldCharType="begin"/>
+      </w:r>
+      <w:r>
+        <w:instrText xml:space="preserve"> STYLEREF 1 </w:instrText>
+      </w:r>
+      <w:r>
+        <w:instrText xml:space="preserve">\s </w:instrText>
+      </w:r>
+      <w:r>
+        <w:fldChar w:fldCharType="separate"/>
+      </w:r>
+      <w:r>
+        <w:rPr>
+          <w:noProof/>
+        </w:rPr>
+        <w:t>3</w:t>
+      </w:r>
+      <w:r>
+        <w:rPr>
+          <w:noProof/>
+        </w:rPr>
+        <w:fldChar w:fldCharType="end"/>
+      </w:r>
       <w:r>
         <w:noBreakHyphen/>
       </w:r>
-      <w:fldSimple w:instr=" SEQ Table \* ARABIC \s 1 ">
-        <w:r>
-          <w:rPr>
-            <w:noProof/>
-          </w:rPr>
-          <w:t>23</w:t>
-        </w:r>
-      </w:fldSimple>
-      <w:bookmarkEnd w:id="157"/>
+      <w:r>
+        <w:fldChar w:fldCharType="begin"/>
+      </w:r>
+      <w:r>
+        <w:instrText xml:space="preserve"> SEQ Table \* ARABIC \s 1 </w:instrText>
+      </w:r>
+      <w:r>
+        <w:fldChar w:fldCharType="separate"/>
+      </w:r>
+      <w:r>
+        <w:rPr>
+          <w:noProof/>
+        </w:rPr>
+        <w:t>23</w:t>
+      </w:r>
+      <w:r>
+        <w:rPr>
+          <w:noProof/>
+        </w:rPr>
+        <w:fldChar w:fldCharType="end"/>
+      </w:r>
+      <w:bookmarkEnd w:id="152"/>
       <w:r>
         <w:t>. Properties</w:t>
       </w:r>
@@ -31822,16 +33110,16 @@
       <w:pPr>
         <w:pStyle w:val="Heading3"/>
       </w:pPr>
-      <w:bookmarkStart w:id="158" w:name="_Toc426119908"/>
-      <w:bookmarkStart w:id="159" w:name="_Toc437423209"/>
+      <w:bookmarkStart w:id="153" w:name="_Toc426119908"/>
+      <w:bookmarkStart w:id="154" w:name="_Toc437423209"/>
       <w:r>
         <w:t>PropertiesType</w:t>
       </w:r>
       <w:r>
         <w:t xml:space="preserve"> Class</w:t>
       </w:r>
-      <w:bookmarkEnd w:id="158"/>
-      <w:bookmarkEnd w:id="159"/>
+      <w:bookmarkEnd w:id="153"/>
+      <w:bookmarkEnd w:id="154"/>
     </w:p>
     <w:p>
       <w:pPr>
@@ -31849,24 +33137,24 @@
       <w:r>
         <w:t xml:space="preserve"> class specifies a set of one or more properties </w:t>
       </w:r>
-      <w:commentRangeStart w:id="160"/>
-      <w:commentRangeStart w:id="161"/>
+      <w:commentRangeStart w:id="155"/>
+      <w:commentRangeStart w:id="156"/>
       <w:r>
         <w:t xml:space="preserve">enumerated as a result </w:t>
       </w:r>
-      <w:commentRangeEnd w:id="160"/>
+      <w:commentRangeEnd w:id="155"/>
       <w:r>
         <w:rPr>
           <w:rStyle w:val="CommentReference"/>
         </w:rPr>
-        <w:commentReference w:id="160"/>
-      </w:r>
-      <w:commentRangeEnd w:id="161"/>
+        <w:commentReference w:id="155"/>
+      </w:r>
+      <w:commentRangeEnd w:id="156"/>
       <w:r>
         <w:rPr>
           <w:rStyle w:val="CommentReference"/>
         </w:rPr>
-        <w:commentReference w:id="161"/>
+        <w:commentReference w:id="156"/>
       </w:r>
       <w:r>
         <w:t>of the Action on the Object.</w:t>
@@ -31949,30 +33237,56 @@
         <w:spacing w:after="120"/>
         <w:jc w:val="center"/>
       </w:pPr>
-      <w:bookmarkStart w:id="162" w:name="_Ref424205004"/>
+      <w:bookmarkStart w:id="157" w:name="_Ref424205004"/>
       <w:r>
         <w:t xml:space="preserve">Table </w:t>
       </w:r>
-      <w:fldSimple w:instr=" STYLEREF 1 \s ">
-        <w:r>
-          <w:rPr>
-            <w:noProof/>
-          </w:rPr>
-          <w:t>3</w:t>
-        </w:r>
-      </w:fldSimple>
+      <w:r>
+        <w:fldChar w:fldCharType="begin"/>
+      </w:r>
+      <w:r>
+        <w:instrText xml:space="preserve"> STYLEREF 1 \s </w:instrText>
+      </w:r>
+      <w:r>
+        <w:fldChar w:fldCharType="separate"/>
+      </w:r>
+      <w:r>
+        <w:rPr>
+          <w:noProof/>
+        </w:rPr>
+        <w:t>3</w:t>
+      </w:r>
+      <w:r>
+        <w:rPr>
+          <w:noProof/>
+        </w:rPr>
+        <w:fldChar w:fldCharType="end"/>
+      </w:r>
       <w:r>
         <w:noBreakHyphen/>
       </w:r>
-      <w:fldSimple w:instr=" SEQ Table \* ARABIC \s 1 ">
-        <w:r>
-          <w:rPr>
-            <w:noProof/>
-          </w:rPr>
-          <w:t>24</w:t>
-        </w:r>
-      </w:fldSimple>
-      <w:bookmarkEnd w:id="162"/>
+      <w:r>
+        <w:fldChar w:fldCharType="begin"/>
+      </w:r>
+      <w:r>
+        <w:instrText xml:space="preserve"> SEQ Table \* ARABIC \s 1 </w:instrText>
+      </w:r>
+      <w:r>
+        <w:fldChar w:fldCharType="separate"/>
+      </w:r>
+      <w:r>
+        <w:rPr>
+          <w:noProof/>
+        </w:rPr>
+        <w:t>24</w:t>
+      </w:r>
+      <w:r>
+        <w:rPr>
+          <w:noProof/>
+        </w:rPr>
+        <w:fldChar w:fldCharType="end"/>
+      </w:r>
+      <w:bookmarkEnd w:id="157"/>
       <w:r>
         <w:t>. Properties</w:t>
       </w:r>
@@ -32241,7 +33555,15 @@
               <w:t>Property</w:t>
             </w:r>
             <w:r>
-              <w:t xml:space="preserve"> property specifies a property resulting from an Action on an Object.</w:t>
+              <w:t xml:space="preserve"> </w:t>
+            </w:r>
+            <w:proofErr w:type="spellStart"/>
+            <w:r>
+              <w:t>property</w:t>
+            </w:r>
+            <w:proofErr w:type="spellEnd"/>
+            <w:r>
+              <w:t xml:space="preserve"> specifies a property resulting from an Action on an Object.</w:t>
             </w:r>
           </w:p>
         </w:tc>
@@ -32251,8 +33573,8 @@
       <w:pPr>
         <w:pStyle w:val="Heading3"/>
       </w:pPr>
-      <w:bookmarkStart w:id="163" w:name="_Toc426119909"/>
-      <w:bookmarkStart w:id="164" w:name="_Toc437423210"/>
+      <w:bookmarkStart w:id="158" w:name="_Toc426119909"/>
+      <w:bookmarkStart w:id="159" w:name="_Toc437423210"/>
       <w:r>
         <w:lastRenderedPageBreak/>
         <w:t>RelatedObjectsType</w:t>
@@ -32260,8 +33582,8 @@
       <w:r>
         <w:t xml:space="preserve"> Class</w:t>
       </w:r>
-      <w:bookmarkEnd w:id="163"/>
-      <w:bookmarkEnd w:id="164"/>
+      <w:bookmarkEnd w:id="158"/>
+      <w:bookmarkEnd w:id="159"/>
     </w:p>
     <w:p>
       <w:pPr>
@@ -32332,30 +33654,56 @@
         <w:spacing w:after="120"/>
         <w:jc w:val="center"/>
       </w:pPr>
-      <w:bookmarkStart w:id="165" w:name="_Ref424205372"/>
+      <w:bookmarkStart w:id="160" w:name="_Ref424205372"/>
       <w:r>
         <w:t xml:space="preserve">Table </w:t>
       </w:r>
-      <w:fldSimple w:instr=" STYLEREF 1 \s ">
-        <w:r>
-          <w:rPr>
-            <w:noProof/>
-          </w:rPr>
-          <w:t>3</w:t>
-        </w:r>
-      </w:fldSimple>
+      <w:r>
+        <w:fldChar w:fldCharType="begin"/>
+      </w:r>
+      <w:r>
+        <w:instrText xml:space="preserve"> STYLEREF 1 \s </w:instrText>
+      </w:r>
+      <w:r>
+        <w:fldChar w:fldCharType="separate"/>
+      </w:r>
+      <w:r>
+        <w:rPr>
+          <w:noProof/>
+        </w:rPr>
+        <w:t>3</w:t>
+      </w:r>
+      <w:r>
+        <w:rPr>
+          <w:noProof/>
+        </w:rPr>
+        <w:fldChar w:fldCharType="end"/>
+      </w:r>
       <w:r>
         <w:noBreakHyphen/>
       </w:r>
-      <w:fldSimple w:instr=" SEQ Table \* ARABIC \s 1 ">
-        <w:r>
-          <w:rPr>
-            <w:noProof/>
-          </w:rPr>
-          <w:t>25</w:t>
-        </w:r>
-      </w:fldSimple>
-      <w:bookmarkEnd w:id="165"/>
+      <w:r>
+        <w:fldChar w:fldCharType="begin"/>
+      </w:r>
+      <w:r>
+        <w:instrText xml:space="preserve"> SEQ Table \* ARABIC \s 1 </w:instrText>
+      </w:r>
+      <w:r>
+        <w:fldChar w:fldCharType="separate"/>
+      </w:r>
+      <w:r>
+        <w:rPr>
+          <w:noProof/>
+        </w:rPr>
+        <w:t>25</w:t>
+      </w:r>
+      <w:r>
+        <w:rPr>
+          <w:noProof/>
+        </w:rPr>
+        <w:fldChar w:fldCharType="end"/>
+      </w:r>
+      <w:bookmarkEnd w:id="160"/>
       <w:r>
         <w:t>.</w:t>
       </w:r>
@@ -32632,16 +33980,16 @@
       <w:pPr>
         <w:pStyle w:val="Heading3"/>
       </w:pPr>
-      <w:bookmarkStart w:id="166" w:name="_Toc426119910"/>
-      <w:bookmarkStart w:id="167" w:name="_Toc437423211"/>
+      <w:bookmarkStart w:id="161" w:name="_Toc426119910"/>
+      <w:bookmarkStart w:id="162" w:name="_Toc437423211"/>
       <w:r>
         <w:t>ValuesType</w:t>
       </w:r>
       <w:r>
         <w:t xml:space="preserve"> Class</w:t>
       </w:r>
-      <w:bookmarkEnd w:id="166"/>
-      <w:bookmarkEnd w:id="167"/>
+      <w:bookmarkEnd w:id="161"/>
+      <w:bookmarkEnd w:id="162"/>
     </w:p>
     <w:p>
       <w:pPr>
@@ -32712,30 +34060,56 @@
         <w:spacing w:after="120"/>
         <w:jc w:val="center"/>
       </w:pPr>
-      <w:bookmarkStart w:id="168" w:name="_Ref424377569"/>
+      <w:bookmarkStart w:id="163" w:name="_Ref424377569"/>
       <w:r>
         <w:t xml:space="preserve">Table </w:t>
       </w:r>
-      <w:fldSimple w:instr=" STYLEREF 1 \s ">
-        <w:r>
-          <w:rPr>
-            <w:noProof/>
-          </w:rPr>
-          <w:t>3</w:t>
-        </w:r>
-      </w:fldSimple>
+      <w:r>
+        <w:fldChar w:fldCharType="begin"/>
+      </w:r>
+      <w:r>
+        <w:instrText xml:space="preserve"> STYLEREF 1 \s </w:instrText>
+      </w:r>
+      <w:r>
+        <w:fldChar w:fldCharType="separate"/>
+      </w:r>
+      <w:r>
+        <w:rPr>
+          <w:noProof/>
+        </w:rPr>
+        <w:t>3</w:t>
+      </w:r>
+      <w:r>
+        <w:rPr>
+          <w:noProof/>
+        </w:rPr>
+        <w:fldChar w:fldCharType="end"/>
+      </w:r>
       <w:r>
         <w:noBreakHyphen/>
       </w:r>
-      <w:fldSimple w:instr=" SEQ Table \* ARABIC \s 1 ">
-        <w:r>
-          <w:rPr>
-            <w:noProof/>
-          </w:rPr>
-          <w:t>26</w:t>
-        </w:r>
-      </w:fldSimple>
-      <w:bookmarkEnd w:id="168"/>
+      <w:r>
+        <w:fldChar w:fldCharType="begin"/>
+      </w:r>
+      <w:r>
+        <w:instrText xml:space="preserve"> SEQ Table \* ARABIC \s 1 </w:instrText>
+      </w:r>
+      <w:r>
+        <w:fldChar w:fldCharType="separate"/>
+      </w:r>
+      <w:r>
+        <w:rPr>
+          <w:noProof/>
+        </w:rPr>
+        <w:t>26</w:t>
+      </w:r>
+      <w:r>
+        <w:rPr>
+          <w:noProof/>
+        </w:rPr>
+        <w:fldChar w:fldCharType="end"/>
+      </w:r>
+      <w:bookmarkEnd w:id="163"/>
       <w:r>
         <w:t>.</w:t>
       </w:r>
@@ -33005,16 +34379,16 @@
       <w:pPr>
         <w:pStyle w:val="Heading2"/>
       </w:pPr>
-      <w:bookmarkStart w:id="169" w:name="_Toc426119911"/>
-      <w:bookmarkStart w:id="170" w:name="_Toc437423212"/>
+      <w:bookmarkStart w:id="164" w:name="_Toc426119911"/>
+      <w:bookmarkStart w:id="165" w:name="_Toc437423212"/>
       <w:r>
         <w:t>Pool</w:t>
       </w:r>
       <w:r>
         <w:t xml:space="preserve"> Classes</w:t>
       </w:r>
-      <w:bookmarkEnd w:id="169"/>
-      <w:bookmarkEnd w:id="170"/>
+      <w:bookmarkEnd w:id="164"/>
+      <w:bookmarkEnd w:id="165"/>
     </w:p>
     <w:p>
       <w:r>
@@ -33025,16 +34399,16 @@
       <w:pPr>
         <w:pStyle w:val="Heading3"/>
       </w:pPr>
-      <w:bookmarkStart w:id="171" w:name="_Toc426119912"/>
-      <w:bookmarkStart w:id="172" w:name="_Toc437423213"/>
+      <w:bookmarkStart w:id="166" w:name="_Toc426119912"/>
+      <w:bookmarkStart w:id="167" w:name="_Toc437423213"/>
       <w:r>
         <w:t xml:space="preserve">PoolsType </w:t>
       </w:r>
       <w:r>
         <w:t>Class</w:t>
       </w:r>
-      <w:bookmarkEnd w:id="171"/>
-      <w:bookmarkEnd w:id="172"/>
+      <w:bookmarkEnd w:id="166"/>
+      <w:bookmarkEnd w:id="167"/>
     </w:p>
     <w:p>
       <w:pPr>
@@ -33211,30 +34585,56 @@
           <w:b/>
         </w:rPr>
       </w:pPr>
-      <w:bookmarkStart w:id="173" w:name="_Ref426384540"/>
+      <w:bookmarkStart w:id="168" w:name="_Ref426384540"/>
       <w:r>
         <w:t xml:space="preserve">Figure </w:t>
       </w:r>
-      <w:fldSimple w:instr=" STYLEREF 1 \s ">
-        <w:r>
-          <w:rPr>
-            <w:noProof/>
-          </w:rPr>
-          <w:t>3</w:t>
-        </w:r>
-      </w:fldSimple>
+      <w:r>
+        <w:fldChar w:fldCharType="begin"/>
+      </w:r>
+      <w:r>
+        <w:instrText xml:space="preserve"> STYLEREF 1 \s </w:instrText>
+      </w:r>
+      <w:r>
+        <w:fldChar w:fldCharType="separate"/>
+      </w:r>
+      <w:r>
+        <w:rPr>
+          <w:noProof/>
+        </w:rPr>
+        <w:t>3</w:t>
+      </w:r>
+      <w:r>
+        <w:rPr>
+          <w:noProof/>
+        </w:rPr>
+        <w:fldChar w:fldCharType="end"/>
+      </w:r>
       <w:r>
         <w:noBreakHyphen/>
       </w:r>
-      <w:fldSimple w:instr=" SEQ Figure \* ARABIC \s 1 ">
-        <w:r>
-          <w:rPr>
-            <w:noProof/>
-          </w:rPr>
-          <w:t>7</w:t>
-        </w:r>
-      </w:fldSimple>
-      <w:bookmarkEnd w:id="173"/>
+      <w:r>
+        <w:fldChar w:fldCharType="begin"/>
+      </w:r>
+      <w:r>
+        <w:instrText xml:space="preserve"> SEQ Figure \* ARABIC \s 1 </w:instrText>
+      </w:r>
+      <w:r>
+        <w:fldChar w:fldCharType="separate"/>
+      </w:r>
+      <w:r>
+        <w:rPr>
+          <w:noProof/>
+        </w:rPr>
+        <w:t>7</w:t>
+      </w:r>
+      <w:r>
+        <w:rPr>
+          <w:noProof/>
+        </w:rPr>
+        <w:fldChar w:fldCharType="end"/>
+      </w:r>
+      <w:bookmarkEnd w:id="168"/>
       <w:r>
         <w:t xml:space="preserve">.  </w:t>
       </w:r>
@@ -33413,30 +34813,56 @@
         <w:spacing w:after="120"/>
         <w:jc w:val="center"/>
       </w:pPr>
-      <w:bookmarkStart w:id="174" w:name="_Ref426061476"/>
+      <w:bookmarkStart w:id="169" w:name="_Ref426061476"/>
       <w:r>
         <w:t xml:space="preserve">Table </w:t>
       </w:r>
-      <w:fldSimple w:instr=" STYLEREF 1 \s ">
-        <w:r>
-          <w:rPr>
-            <w:noProof/>
-          </w:rPr>
-          <w:t>3</w:t>
-        </w:r>
-      </w:fldSimple>
+      <w:r>
+        <w:fldChar w:fldCharType="begin"/>
+      </w:r>
+      <w:r>
+        <w:instrText xml:space="preserve"> STYLEREF 1 \s </w:instrText>
+      </w:r>
+      <w:r>
+        <w:fldChar w:fldCharType="separate"/>
+      </w:r>
+      <w:r>
+        <w:rPr>
+          <w:noProof/>
+        </w:rPr>
+        <w:t>3</w:t>
+      </w:r>
+      <w:r>
+        <w:rPr>
+          <w:noProof/>
+        </w:rPr>
+        <w:fldChar w:fldCharType="end"/>
+      </w:r>
       <w:r>
         <w:noBreakHyphen/>
       </w:r>
-      <w:fldSimple w:instr=" SEQ Table \* ARABIC \s 1 ">
-        <w:r>
-          <w:rPr>
-            <w:noProof/>
-          </w:rPr>
-          <w:t>27</w:t>
-        </w:r>
-      </w:fldSimple>
-      <w:bookmarkEnd w:id="174"/>
+      <w:r>
+        <w:fldChar w:fldCharType="begin"/>
+      </w:r>
+      <w:r>
+        <w:instrText xml:space="preserve"> SEQ Table \* ARABIC \s 1 </w:instrText>
+      </w:r>
+      <w:r>
+        <w:fldChar w:fldCharType="separate"/>
+      </w:r>
+      <w:r>
+        <w:rPr>
+          <w:noProof/>
+        </w:rPr>
+        <w:t>27</w:t>
+      </w:r>
+      <w:r>
+        <w:rPr>
+          <w:noProof/>
+        </w:rPr>
+        <w:fldChar w:fldCharType="end"/>
+      </w:r>
+      <w:bookmarkEnd w:id="169"/>
       <w:r>
         <w:t>. Properties</w:t>
       </w:r>
@@ -34170,16 +35596,16 @@
       <w:pPr>
         <w:pStyle w:val="Heading3"/>
       </w:pPr>
-      <w:bookmarkStart w:id="175" w:name="_Toc426119913"/>
-      <w:bookmarkStart w:id="176" w:name="_Toc437423214"/>
+      <w:bookmarkStart w:id="170" w:name="_Toc426119913"/>
+      <w:bookmarkStart w:id="171" w:name="_Toc437423214"/>
       <w:r>
         <w:t>EventPoolType</w:t>
       </w:r>
       <w:r>
         <w:t xml:space="preserve"> Class</w:t>
       </w:r>
-      <w:bookmarkEnd w:id="175"/>
-      <w:bookmarkEnd w:id="176"/>
+      <w:bookmarkEnd w:id="170"/>
+      <w:bookmarkEnd w:id="171"/>
     </w:p>
     <w:p>
       <w:pPr>
@@ -34281,30 +35707,56 @@
         <w:spacing w:after="120"/>
         <w:jc w:val="center"/>
       </w:pPr>
-      <w:bookmarkStart w:id="177" w:name="_Ref426117204"/>
+      <w:bookmarkStart w:id="172" w:name="_Ref426117204"/>
       <w:r>
         <w:t xml:space="preserve">Table </w:t>
       </w:r>
-      <w:fldSimple w:instr=" STYLEREF 1 \s ">
-        <w:r>
-          <w:rPr>
-            <w:noProof/>
-          </w:rPr>
-          <w:t>3</w:t>
-        </w:r>
-      </w:fldSimple>
+      <w:r>
+        <w:fldChar w:fldCharType="begin"/>
+      </w:r>
+      <w:r>
+        <w:instrText xml:space="preserve"> STYLEREF 1 \s </w:instrText>
+      </w:r>
+      <w:r>
+        <w:fldChar w:fldCharType="separate"/>
+      </w:r>
+      <w:r>
+        <w:rPr>
+          <w:noProof/>
+        </w:rPr>
+        <w:t>3</w:t>
+      </w:r>
+      <w:r>
+        <w:rPr>
+          <w:noProof/>
+        </w:rPr>
+        <w:fldChar w:fldCharType="end"/>
+      </w:r>
       <w:r>
         <w:noBreakHyphen/>
       </w:r>
-      <w:fldSimple w:instr=" SEQ Table \* ARABIC \s 1 ">
-        <w:r>
-          <w:rPr>
-            <w:noProof/>
-          </w:rPr>
-          <w:t>28</w:t>
-        </w:r>
-      </w:fldSimple>
-      <w:bookmarkEnd w:id="177"/>
+      <w:r>
+        <w:fldChar w:fldCharType="begin"/>
+      </w:r>
+      <w:r>
+        <w:instrText xml:space="preserve"> SEQ Table \* ARABIC \s 1 </w:instrText>
+      </w:r>
+      <w:r>
+        <w:fldChar w:fldCharType="separate"/>
+      </w:r>
+      <w:r>
+        <w:rPr>
+          <w:noProof/>
+        </w:rPr>
+        <w:t>28</w:t>
+      </w:r>
+      <w:r>
+        <w:rPr>
+          <w:noProof/>
+        </w:rPr>
+        <w:fldChar w:fldCharType="end"/>
+      </w:r>
+      <w:bookmarkEnd w:id="172"/>
       <w:r>
         <w:t>.</w:t>
       </w:r>
@@ -34633,16 +36085,16 @@
       <w:pPr>
         <w:pStyle w:val="Heading3"/>
       </w:pPr>
-      <w:bookmarkStart w:id="178" w:name="_Toc426119914"/>
-      <w:bookmarkStart w:id="179" w:name="_Toc437423215"/>
+      <w:bookmarkStart w:id="173" w:name="_Toc426119914"/>
+      <w:bookmarkStart w:id="174" w:name="_Toc437423215"/>
       <w:r>
         <w:t>ActionPoolType</w:t>
       </w:r>
       <w:r>
         <w:t xml:space="preserve"> Class</w:t>
       </w:r>
-      <w:bookmarkEnd w:id="178"/>
-      <w:bookmarkEnd w:id="179"/>
+      <w:bookmarkEnd w:id="173"/>
+      <w:bookmarkEnd w:id="174"/>
     </w:p>
     <w:p>
       <w:pPr>
@@ -34763,30 +36215,56 @@
         <w:spacing w:after="120"/>
         <w:jc w:val="center"/>
       </w:pPr>
-      <w:bookmarkStart w:id="180" w:name="_Ref426117212"/>
+      <w:bookmarkStart w:id="175" w:name="_Ref426117212"/>
       <w:r>
         <w:t xml:space="preserve">Table </w:t>
       </w:r>
-      <w:fldSimple w:instr=" STYLEREF 1 \s ">
-        <w:r>
-          <w:rPr>
-            <w:noProof/>
-          </w:rPr>
-          <w:t>3</w:t>
-        </w:r>
-      </w:fldSimple>
+      <w:r>
+        <w:fldChar w:fldCharType="begin"/>
+      </w:r>
+      <w:r>
+        <w:instrText xml:space="preserve"> STYLEREF 1 \s </w:instrText>
+      </w:r>
+      <w:r>
+        <w:fldChar w:fldCharType="separate"/>
+      </w:r>
+      <w:r>
+        <w:rPr>
+          <w:noProof/>
+        </w:rPr>
+        <w:t>3</w:t>
+      </w:r>
+      <w:r>
+        <w:rPr>
+          <w:noProof/>
+        </w:rPr>
+        <w:fldChar w:fldCharType="end"/>
+      </w:r>
       <w:r>
         <w:noBreakHyphen/>
       </w:r>
-      <w:fldSimple w:instr=" SEQ Table \* ARABIC \s 1 ">
-        <w:r>
-          <w:rPr>
-            <w:noProof/>
-          </w:rPr>
-          <w:t>29</w:t>
-        </w:r>
-      </w:fldSimple>
-      <w:bookmarkEnd w:id="180"/>
+      <w:r>
+        <w:fldChar w:fldCharType="begin"/>
+      </w:r>
+      <w:r>
+        <w:instrText xml:space="preserve"> SEQ Table \* ARABIC \s 1 </w:instrText>
+      </w:r>
+      <w:r>
+        <w:fldChar w:fldCharType="separate"/>
+      </w:r>
+      <w:r>
+        <w:rPr>
+          <w:noProof/>
+        </w:rPr>
+        <w:t>29</w:t>
+      </w:r>
+      <w:r>
+        <w:rPr>
+          <w:noProof/>
+        </w:rPr>
+        <w:fldChar w:fldCharType="end"/>
+      </w:r>
+      <w:bookmarkEnd w:id="175"/>
       <w:r>
         <w:t>. Properties</w:t>
       </w:r>
@@ -35099,16 +36577,16 @@
       <w:pPr>
         <w:pStyle w:val="Heading3"/>
       </w:pPr>
-      <w:bookmarkStart w:id="181" w:name="_Toc426119915"/>
-      <w:bookmarkStart w:id="182" w:name="_Toc437423216"/>
+      <w:bookmarkStart w:id="176" w:name="_Toc426119915"/>
+      <w:bookmarkStart w:id="177" w:name="_Toc437423216"/>
       <w:r>
         <w:t>ObjectPoolType</w:t>
       </w:r>
       <w:r>
         <w:t xml:space="preserve"> Class</w:t>
       </w:r>
-      <w:bookmarkEnd w:id="181"/>
-      <w:bookmarkEnd w:id="182"/>
+      <w:bookmarkEnd w:id="176"/>
+      <w:bookmarkEnd w:id="177"/>
     </w:p>
     <w:p>
       <w:pPr>
@@ -35225,30 +36703,56 @@
         <w:spacing w:after="120"/>
         <w:jc w:val="center"/>
       </w:pPr>
-      <w:bookmarkStart w:id="183" w:name="_Ref426117219"/>
+      <w:bookmarkStart w:id="178" w:name="_Ref426117219"/>
       <w:r>
         <w:t xml:space="preserve">Table </w:t>
       </w:r>
-      <w:fldSimple w:instr=" STYLEREF 1 \s ">
-        <w:r>
-          <w:rPr>
-            <w:noProof/>
-          </w:rPr>
-          <w:t>3</w:t>
-        </w:r>
-      </w:fldSimple>
+      <w:r>
+        <w:fldChar w:fldCharType="begin"/>
+      </w:r>
+      <w:r>
+        <w:instrText xml:space="preserve"> STYLEREF 1 \s </w:instrText>
+      </w:r>
+      <w:r>
+        <w:fldChar w:fldCharType="separate"/>
+      </w:r>
+      <w:r>
+        <w:rPr>
+          <w:noProof/>
+        </w:rPr>
+        <w:t>3</w:t>
+      </w:r>
+      <w:r>
+        <w:rPr>
+          <w:noProof/>
+        </w:rPr>
+        <w:fldChar w:fldCharType="end"/>
+      </w:r>
       <w:r>
         <w:noBreakHyphen/>
       </w:r>
-      <w:fldSimple w:instr=" SEQ Table \* ARABIC \s 1 ">
-        <w:r>
-          <w:rPr>
-            <w:noProof/>
-          </w:rPr>
-          <w:t>30</w:t>
-        </w:r>
-      </w:fldSimple>
-      <w:bookmarkEnd w:id="183"/>
+      <w:r>
+        <w:fldChar w:fldCharType="begin"/>
+      </w:r>
+      <w:r>
+        <w:instrText xml:space="preserve"> SEQ Table \* ARABIC \s 1 </w:instrText>
+      </w:r>
+      <w:r>
+        <w:fldChar w:fldCharType="separate"/>
+      </w:r>
+      <w:r>
+        <w:rPr>
+          <w:noProof/>
+        </w:rPr>
+        <w:t>30</w:t>
+      </w:r>
+      <w:r>
+        <w:rPr>
+          <w:noProof/>
+        </w:rPr>
+        <w:fldChar w:fldCharType="end"/>
+      </w:r>
+      <w:bookmarkEnd w:id="178"/>
       <w:r>
         <w:t>. Properties</w:t>
       </w:r>
@@ -35561,13 +37065,13 @@
       <w:pPr>
         <w:pStyle w:val="Heading3"/>
       </w:pPr>
-      <w:bookmarkStart w:id="184" w:name="_Toc426119916"/>
-      <w:bookmarkStart w:id="185" w:name="_Toc437423217"/>
+      <w:bookmarkStart w:id="179" w:name="_Toc426119916"/>
+      <w:bookmarkStart w:id="180" w:name="_Toc437423217"/>
       <w:r>
         <w:t>PropertyPoolType Class</w:t>
       </w:r>
-      <w:bookmarkEnd w:id="184"/>
-      <w:bookmarkEnd w:id="185"/>
+      <w:bookmarkEnd w:id="179"/>
+      <w:bookmarkEnd w:id="180"/>
     </w:p>
     <w:p>
       <w:pPr>
@@ -35672,31 +37176,57 @@
         <w:spacing w:after="120"/>
         <w:jc w:val="center"/>
       </w:pPr>
-      <w:bookmarkStart w:id="186" w:name="_Ref426117224"/>
+      <w:bookmarkStart w:id="181" w:name="_Ref426117224"/>
       <w:r>
         <w:lastRenderedPageBreak/>
         <w:t xml:space="preserve">Table </w:t>
       </w:r>
-      <w:fldSimple w:instr=" STYLEREF 1 \s ">
-        <w:r>
-          <w:rPr>
-            <w:noProof/>
-          </w:rPr>
-          <w:t>3</w:t>
-        </w:r>
-      </w:fldSimple>
+      <w:r>
+        <w:fldChar w:fldCharType="begin"/>
+      </w:r>
+      <w:r>
+        <w:instrText xml:space="preserve"> STYLEREF 1 \s </w:instrText>
+      </w:r>
+      <w:r>
+        <w:fldChar w:fldCharType="separate"/>
+      </w:r>
+      <w:r>
+        <w:rPr>
+          <w:noProof/>
+        </w:rPr>
+        <w:t>3</w:t>
+      </w:r>
+      <w:r>
+        <w:rPr>
+          <w:noProof/>
+        </w:rPr>
+        <w:fldChar w:fldCharType="end"/>
+      </w:r>
       <w:r>
         <w:noBreakHyphen/>
       </w:r>
-      <w:fldSimple w:instr=" SEQ Table \* ARABIC \s 1 ">
-        <w:r>
-          <w:rPr>
-            <w:noProof/>
-          </w:rPr>
-          <w:t>31</w:t>
-        </w:r>
-      </w:fldSimple>
-      <w:bookmarkEnd w:id="186"/>
+      <w:r>
+        <w:fldChar w:fldCharType="begin"/>
+      </w:r>
+      <w:r>
+        <w:instrText xml:space="preserve"> SEQ Table \* ARABIC \s 1 </w:instrText>
+      </w:r>
+      <w:r>
+        <w:fldChar w:fldCharType="separate"/>
+      </w:r>
+      <w:r>
+        <w:rPr>
+          <w:noProof/>
+        </w:rPr>
+        <w:t>31</w:t>
+      </w:r>
+      <w:r>
+        <w:rPr>
+          <w:noProof/>
+        </w:rPr>
+        <w:fldChar w:fldCharType="end"/>
+      </w:r>
+      <w:bookmarkEnd w:id="181"/>
       <w:r>
         <w:t>. Properties</w:t>
       </w:r>
@@ -35999,7 +37529,23 @@
                 <w:sz w:val="20"/>
                 <w:szCs w:val="20"/>
               </w:rPr>
-              <w:t xml:space="preserve"> property characterizes an Object property.</w:t>
+              <w:t xml:space="preserve"> </w:t>
+            </w:r>
+            <w:proofErr w:type="spellStart"/>
+            <w:r>
+              <w:rPr>
+                <w:sz w:val="20"/>
+                <w:szCs w:val="20"/>
+              </w:rPr>
+              <w:t>property</w:t>
+            </w:r>
+            <w:proofErr w:type="spellEnd"/>
+            <w:r>
+              <w:rPr>
+                <w:sz w:val="20"/>
+                <w:szCs w:val="20"/>
+              </w:rPr>
+              <w:t xml:space="preserve"> characterizes an Object property.</w:t>
             </w:r>
           </w:p>
         </w:tc>
@@ -36009,291 +37555,291 @@
       <w:pPr>
         <w:pStyle w:val="Heading2"/>
       </w:pPr>
-      <w:bookmarkStart w:id="187" w:name="_Ref423775385"/>
-      <w:bookmarkStart w:id="188" w:name="_Toc426119917"/>
-      <w:bookmarkStart w:id="189" w:name="_Toc437423218"/>
+      <w:bookmarkStart w:id="182" w:name="_Ref423775385"/>
+      <w:bookmarkStart w:id="183" w:name="_Toc426119917"/>
+      <w:bookmarkStart w:id="184" w:name="_Toc437423218"/>
       <w:r>
         <w:t xml:space="preserve">Defined Effect </w:t>
       </w:r>
       <w:r>
         <w:t>Classes</w:t>
       </w:r>
+      <w:bookmarkEnd w:id="182"/>
+      <w:bookmarkEnd w:id="183"/>
+      <w:bookmarkEnd w:id="184"/>
+    </w:p>
+    <w:p>
+      <w:r>
+        <w:t xml:space="preserve">The CybOX Common data model defines a number of classes to characterize a broad range of potential effects of an Action on an Object. Characterization is achieved through specialization of the </w:t>
+      </w:r>
+      <w:r>
+        <w:rPr>
+          <w:rFonts w:ascii="Courier New" w:hAnsi="Courier New" w:cs="Courier New"/>
+        </w:rPr>
+        <w:t>De</w:t>
+      </w:r>
+      <w:r>
+        <w:rPr>
+          <w:rFonts w:ascii="Courier New" w:hAnsi="Courier New" w:cs="Courier New"/>
+        </w:rPr>
+        <w:t>finedEffectType</w:t>
+      </w:r>
+      <w:r>
+        <w:t xml:space="preserve"> abstract class, which is defined in Section </w:t>
+      </w:r>
+      <w:r>
+        <w:rPr>
+          <w:b/>
+          <w:color w:val="0000EE"/>
+        </w:rPr>
+        <w:fldChar w:fldCharType="begin"/>
+      </w:r>
+      <w:r>
+        <w:rPr>
+          <w:b/>
+          <w:color w:val="0000EE"/>
+        </w:rPr>
+        <w:instrText xml:space="preserve"> REF _Ref426061348 \r \h </w:instrText>
+      </w:r>
+      <w:r>
+        <w:rPr>
+          <w:b/>
+          <w:color w:val="0000EE"/>
+        </w:rPr>
+        <w:instrText xml:space="preserve"> \* MERGEFORMAT </w:instrText>
+      </w:r>
+      <w:r>
+        <w:rPr>
+          <w:b/>
+          <w:color w:val="0000EE"/>
+        </w:rPr>
+      </w:r>
+      <w:r>
+        <w:rPr>
+          <w:b/>
+          <w:color w:val="0000EE"/>
+        </w:rPr>
+        <w:fldChar w:fldCharType="separate"/>
+      </w:r>
+      <w:r>
+        <w:rPr>
+          <w:b/>
+          <w:color w:val="0000EE"/>
+        </w:rPr>
+        <w:t>3.5.1</w:t>
+      </w:r>
+      <w:r>
+        <w:rPr>
+          <w:b/>
+          <w:color w:val="0000EE"/>
+        </w:rPr>
+        <w:fldChar w:fldCharType="end"/>
+      </w:r>
+      <w:r>
+        <w:t xml:space="preserve">. The defined effect-type classes that specialize the </w:t>
+      </w:r>
+      <w:r>
+        <w:rPr>
+          <w:rFonts w:ascii="Courier New" w:hAnsi="Courier New" w:cs="Courier New"/>
+        </w:rPr>
+        <w:t>De</w:t>
+      </w:r>
+      <w:r>
+        <w:rPr>
+          <w:rFonts w:ascii="Courier New" w:hAnsi="Courier New" w:cs="Courier New"/>
+        </w:rPr>
+        <w:t>finedEffectType</w:t>
+      </w:r>
+      <w:r>
+        <w:t xml:space="preserve"> class </w:t>
+      </w:r>
+      <w:r>
+        <w:t>a</w:t>
+      </w:r>
+      <w:r>
+        <w:t xml:space="preserve">re presented in Sections </w:t>
+      </w:r>
+      <w:r>
+        <w:rPr>
+          <w:b/>
+          <w:color w:val="0000EE"/>
+        </w:rPr>
+        <w:fldChar w:fldCharType="begin"/>
+      </w:r>
+      <w:r>
+        <w:rPr>
+          <w:b/>
+          <w:color w:val="0000EE"/>
+        </w:rPr>
+        <w:instrText xml:space="preserve"> REF _Ref426061857 \r \h </w:instrText>
+      </w:r>
+      <w:r>
+        <w:rPr>
+          <w:b/>
+          <w:color w:val="0000EE"/>
+        </w:rPr>
+        <w:instrText xml:space="preserve"> \* MERGEFORMAT </w:instrText>
+      </w:r>
+      <w:r>
+        <w:rPr>
+          <w:b/>
+          <w:color w:val="0000EE"/>
+        </w:rPr>
+      </w:r>
+      <w:r>
+        <w:rPr>
+          <w:b/>
+          <w:color w:val="0000EE"/>
+        </w:rPr>
+        <w:fldChar w:fldCharType="separate"/>
+      </w:r>
+      <w:r>
+        <w:rPr>
+          <w:b/>
+          <w:color w:val="0000EE"/>
+        </w:rPr>
+        <w:t>3.5.2</w:t>
+      </w:r>
+      <w:r>
+        <w:rPr>
+          <w:b/>
+          <w:color w:val="0000EE"/>
+        </w:rPr>
+        <w:fldChar w:fldCharType="end"/>
+      </w:r>
+      <w:r>
+        <w:t xml:space="preserve"> through </w:t>
+      </w:r>
+      <w:r>
+        <w:rPr>
+          <w:b/>
+          <w:color w:val="0000EE"/>
+        </w:rPr>
+        <w:fldChar w:fldCharType="begin"/>
+      </w:r>
+      <w:r>
+        <w:rPr>
+          <w:b/>
+          <w:color w:val="0000EE"/>
+        </w:rPr>
+        <w:instrText xml:space="preserve"> REF _Ref426061870 \r \h </w:instrText>
+      </w:r>
+      <w:r>
+        <w:rPr>
+          <w:b/>
+          <w:color w:val="0000EE"/>
+        </w:rPr>
+        <w:instrText xml:space="preserve"> \* MERGEFORMAT </w:instrText>
+      </w:r>
+      <w:r>
+        <w:rPr>
+          <w:b/>
+          <w:color w:val="0000EE"/>
+        </w:rPr>
+      </w:r>
+      <w:r>
+        <w:rPr>
+          <w:b/>
+          <w:color w:val="0000EE"/>
+        </w:rPr>
+        <w:fldChar w:fldCharType="separate"/>
+      </w:r>
+      <w:r>
+        <w:rPr>
+          <w:b/>
+          <w:color w:val="0000EE"/>
+        </w:rPr>
+        <w:t>3.5.10</w:t>
+      </w:r>
+      <w:r>
+        <w:rPr>
+          <w:b/>
+          <w:color w:val="0000EE"/>
+        </w:rPr>
+        <w:fldChar w:fldCharType="end"/>
+      </w:r>
+      <w:r>
+        <w:t xml:space="preserve">, which corresponds to the order that they are listed in the </w:t>
+      </w:r>
+      <w:r>
+        <w:rPr>
+          <w:rFonts w:ascii="Courier New" w:hAnsi="Courier New" w:cs="Courier New"/>
+        </w:rPr>
+        <w:t>EffectTypeEnum</w:t>
+      </w:r>
+      <w:r>
+        <w:t xml:space="preserve"> enumeration (Section </w:t>
+      </w:r>
+      <w:r>
+        <w:rPr>
+          <w:b/>
+          <w:color w:val="0000EE"/>
+        </w:rPr>
+        <w:fldChar w:fldCharType="begin"/>
+      </w:r>
+      <w:r>
+        <w:rPr>
+          <w:b/>
+          <w:color w:val="0000EE"/>
+        </w:rPr>
+        <w:instrText xml:space="preserve"> REF _Ref426060557 \r \h </w:instrText>
+      </w:r>
+      <w:r>
+        <w:rPr>
+          <w:b/>
+          <w:color w:val="0000EE"/>
+        </w:rPr>
+        <w:instrText xml:space="preserve"> \* MERGEFORMAT </w:instrText>
+      </w:r>
+      <w:r>
+        <w:rPr>
+          <w:b/>
+          <w:color w:val="0000EE"/>
+        </w:rPr>
+      </w:r>
+      <w:r>
+        <w:rPr>
+          <w:b/>
+          <w:color w:val="0000EE"/>
+        </w:rPr>
+        <w:fldChar w:fldCharType="separate"/>
+      </w:r>
+      <w:r>
+        <w:rPr>
+          <w:b/>
+          <w:color w:val="0000EE"/>
+        </w:rPr>
+        <w:t>3.6.4</w:t>
+      </w:r>
+      <w:r>
+        <w:rPr>
+          <w:b/>
+          <w:color w:val="0000EE"/>
+        </w:rPr>
+        <w:fldChar w:fldCharType="end"/>
+      </w:r>
+      <w:r>
+        <w:t>).</w:t>
+      </w:r>
+    </w:p>
+    <w:p>
+      <w:pPr>
+        <w:pStyle w:val="Heading3"/>
+      </w:pPr>
+      <w:bookmarkStart w:id="185" w:name="_Ref426061181"/>
+      <w:bookmarkStart w:id="186" w:name="_Ref426061348"/>
+      <w:bookmarkStart w:id="187" w:name="_Toc426119918"/>
+      <w:bookmarkStart w:id="188" w:name="_Toc437423219"/>
+      <w:r>
+        <w:t>DefinedEffectType</w:t>
+      </w:r>
+      <w:r>
+        <w:t xml:space="preserve"> Class</w:t>
+      </w:r>
+      <w:bookmarkEnd w:id="185"/>
+      <w:bookmarkEnd w:id="186"/>
       <w:bookmarkEnd w:id="187"/>
       <w:bookmarkEnd w:id="188"/>
-      <w:bookmarkEnd w:id="189"/>
-    </w:p>
-    <w:p>
-      <w:r>
-        <w:t xml:space="preserve">The CybOX Common data model defines a number of classes to characterize a broad range of potential effects of an Action on an Object. Characterization is achieved through specialization of the </w:t>
-      </w:r>
-      <w:r>
-        <w:rPr>
-          <w:rFonts w:ascii="Courier New" w:hAnsi="Courier New" w:cs="Courier New"/>
-        </w:rPr>
-        <w:t>De</w:t>
-      </w:r>
-      <w:r>
-        <w:rPr>
-          <w:rFonts w:ascii="Courier New" w:hAnsi="Courier New" w:cs="Courier New"/>
-        </w:rPr>
-        <w:t>finedEffectType</w:t>
-      </w:r>
-      <w:r>
-        <w:t xml:space="preserve"> abstract class, which is defined in Section </w:t>
-      </w:r>
-      <w:r>
-        <w:rPr>
-          <w:b/>
-          <w:color w:val="0000EE"/>
-        </w:rPr>
-        <w:fldChar w:fldCharType="begin"/>
-      </w:r>
-      <w:r>
-        <w:rPr>
-          <w:b/>
-          <w:color w:val="0000EE"/>
-        </w:rPr>
-        <w:instrText xml:space="preserve"> REF _Ref426061348 \r \h </w:instrText>
-      </w:r>
-      <w:r>
-        <w:rPr>
-          <w:b/>
-          <w:color w:val="0000EE"/>
-        </w:rPr>
-        <w:instrText xml:space="preserve"> \* MERGEFORMAT </w:instrText>
-      </w:r>
-      <w:r>
-        <w:rPr>
-          <w:b/>
-          <w:color w:val="0000EE"/>
-        </w:rPr>
-      </w:r>
-      <w:r>
-        <w:rPr>
-          <w:b/>
-          <w:color w:val="0000EE"/>
-        </w:rPr>
-        <w:fldChar w:fldCharType="separate"/>
-      </w:r>
-      <w:r>
-        <w:rPr>
-          <w:b/>
-          <w:color w:val="0000EE"/>
-        </w:rPr>
-        <w:t>3.5.1</w:t>
-      </w:r>
-      <w:r>
-        <w:rPr>
-          <w:b/>
-          <w:color w:val="0000EE"/>
-        </w:rPr>
-        <w:fldChar w:fldCharType="end"/>
-      </w:r>
-      <w:r>
-        <w:t xml:space="preserve">. The defined effect-type classes that specialize the </w:t>
-      </w:r>
-      <w:r>
-        <w:rPr>
-          <w:rFonts w:ascii="Courier New" w:hAnsi="Courier New" w:cs="Courier New"/>
-        </w:rPr>
-        <w:t>De</w:t>
-      </w:r>
-      <w:r>
-        <w:rPr>
-          <w:rFonts w:ascii="Courier New" w:hAnsi="Courier New" w:cs="Courier New"/>
-        </w:rPr>
-        <w:t>finedEffectType</w:t>
-      </w:r>
-      <w:r>
-        <w:t xml:space="preserve"> class </w:t>
-      </w:r>
-      <w:r>
-        <w:t>a</w:t>
-      </w:r>
-      <w:r>
-        <w:t xml:space="preserve">re presented in Sections </w:t>
-      </w:r>
-      <w:r>
-        <w:rPr>
-          <w:b/>
-          <w:color w:val="0000EE"/>
-        </w:rPr>
-        <w:fldChar w:fldCharType="begin"/>
-      </w:r>
-      <w:r>
-        <w:rPr>
-          <w:b/>
-          <w:color w:val="0000EE"/>
-        </w:rPr>
-        <w:instrText xml:space="preserve"> REF _Ref426061857 \r \h </w:instrText>
-      </w:r>
-      <w:r>
-        <w:rPr>
-          <w:b/>
-          <w:color w:val="0000EE"/>
-        </w:rPr>
-        <w:instrText xml:space="preserve"> \* MERGEFORMAT </w:instrText>
-      </w:r>
-      <w:r>
-        <w:rPr>
-          <w:b/>
-          <w:color w:val="0000EE"/>
-        </w:rPr>
-      </w:r>
-      <w:r>
-        <w:rPr>
-          <w:b/>
-          <w:color w:val="0000EE"/>
-        </w:rPr>
-        <w:fldChar w:fldCharType="separate"/>
-      </w:r>
-      <w:r>
-        <w:rPr>
-          <w:b/>
-          <w:color w:val="0000EE"/>
-        </w:rPr>
-        <w:t>3.5.2</w:t>
-      </w:r>
-      <w:r>
-        <w:rPr>
-          <w:b/>
-          <w:color w:val="0000EE"/>
-        </w:rPr>
-        <w:fldChar w:fldCharType="end"/>
-      </w:r>
-      <w:r>
-        <w:t xml:space="preserve"> through </w:t>
-      </w:r>
-      <w:r>
-        <w:rPr>
-          <w:b/>
-          <w:color w:val="0000EE"/>
-        </w:rPr>
-        <w:fldChar w:fldCharType="begin"/>
-      </w:r>
-      <w:r>
-        <w:rPr>
-          <w:b/>
-          <w:color w:val="0000EE"/>
-        </w:rPr>
-        <w:instrText xml:space="preserve"> REF _Ref426061870 \r \h </w:instrText>
-      </w:r>
-      <w:r>
-        <w:rPr>
-          <w:b/>
-          <w:color w:val="0000EE"/>
-        </w:rPr>
-        <w:instrText xml:space="preserve"> \* MERGEFORMAT </w:instrText>
-      </w:r>
-      <w:r>
-        <w:rPr>
-          <w:b/>
-          <w:color w:val="0000EE"/>
-        </w:rPr>
-      </w:r>
-      <w:r>
-        <w:rPr>
-          <w:b/>
-          <w:color w:val="0000EE"/>
-        </w:rPr>
-        <w:fldChar w:fldCharType="separate"/>
-      </w:r>
-      <w:r>
-        <w:rPr>
-          <w:b/>
-          <w:color w:val="0000EE"/>
-        </w:rPr>
-        <w:t>3.5.10</w:t>
-      </w:r>
-      <w:r>
-        <w:rPr>
-          <w:b/>
-          <w:color w:val="0000EE"/>
-        </w:rPr>
-        <w:fldChar w:fldCharType="end"/>
-      </w:r>
-      <w:r>
-        <w:t xml:space="preserve">, which corresponds to the order that they are listed in the </w:t>
-      </w:r>
-      <w:r>
-        <w:rPr>
-          <w:rFonts w:ascii="Courier New" w:hAnsi="Courier New" w:cs="Courier New"/>
-        </w:rPr>
-        <w:t>EffectTypeEnum</w:t>
-      </w:r>
-      <w:r>
-        <w:t xml:space="preserve"> enumeration (Section </w:t>
-      </w:r>
-      <w:r>
-        <w:rPr>
-          <w:b/>
-          <w:color w:val="0000EE"/>
-        </w:rPr>
-        <w:fldChar w:fldCharType="begin"/>
-      </w:r>
-      <w:r>
-        <w:rPr>
-          <w:b/>
-          <w:color w:val="0000EE"/>
-        </w:rPr>
-        <w:instrText xml:space="preserve"> REF _Ref426060557 \r \h </w:instrText>
-      </w:r>
-      <w:r>
-        <w:rPr>
-          <w:b/>
-          <w:color w:val="0000EE"/>
-        </w:rPr>
-        <w:instrText xml:space="preserve"> \* MERGEFORMAT </w:instrText>
-      </w:r>
-      <w:r>
-        <w:rPr>
-          <w:b/>
-          <w:color w:val="0000EE"/>
-        </w:rPr>
-      </w:r>
-      <w:r>
-        <w:rPr>
-          <w:b/>
-          <w:color w:val="0000EE"/>
-        </w:rPr>
-        <w:fldChar w:fldCharType="separate"/>
-      </w:r>
-      <w:r>
-        <w:rPr>
-          <w:b/>
-          <w:color w:val="0000EE"/>
-        </w:rPr>
-        <w:t>3.6.4</w:t>
-      </w:r>
-      <w:r>
-        <w:rPr>
-          <w:b/>
-          <w:color w:val="0000EE"/>
-        </w:rPr>
-        <w:fldChar w:fldCharType="end"/>
-      </w:r>
-      <w:r>
-        <w:t>).</w:t>
-      </w:r>
-    </w:p>
-    <w:p>
-      <w:pPr>
-        <w:pStyle w:val="Heading3"/>
-      </w:pPr>
-      <w:bookmarkStart w:id="190" w:name="_Ref426061181"/>
-      <w:bookmarkStart w:id="191" w:name="_Ref426061348"/>
-      <w:bookmarkStart w:id="192" w:name="_Toc426119918"/>
-      <w:bookmarkStart w:id="193" w:name="_Toc437423219"/>
-      <w:r>
-        <w:t>DefinedEffectType</w:t>
-      </w:r>
-      <w:r>
-        <w:t xml:space="preserve"> Class</w:t>
-      </w:r>
-      <w:bookmarkEnd w:id="190"/>
-      <w:bookmarkEnd w:id="191"/>
-      <w:bookmarkEnd w:id="192"/>
-      <w:bookmarkEnd w:id="193"/>
     </w:p>
     <w:p>
       <w:pPr>
@@ -36583,30 +38129,56 @@
           <w:b/>
         </w:rPr>
       </w:pPr>
-      <w:bookmarkStart w:id="194" w:name="_Ref426383835"/>
+      <w:bookmarkStart w:id="189" w:name="_Ref426383835"/>
       <w:r>
         <w:t xml:space="preserve">Figure </w:t>
       </w:r>
-      <w:fldSimple w:instr=" STYLEREF 1 \s ">
-        <w:r>
-          <w:rPr>
-            <w:noProof/>
-          </w:rPr>
-          <w:t>3</w:t>
-        </w:r>
-      </w:fldSimple>
+      <w:r>
+        <w:fldChar w:fldCharType="begin"/>
+      </w:r>
+      <w:r>
+        <w:instrText xml:space="preserve"> STYLEREF 1 \s </w:instrText>
+      </w:r>
+      <w:r>
+        <w:fldChar w:fldCharType="separate"/>
+      </w:r>
+      <w:r>
+        <w:rPr>
+          <w:noProof/>
+        </w:rPr>
+        <w:t>3</w:t>
+      </w:r>
+      <w:r>
+        <w:rPr>
+          <w:noProof/>
+        </w:rPr>
+        <w:fldChar w:fldCharType="end"/>
+      </w:r>
       <w:r>
         <w:noBreakHyphen/>
       </w:r>
-      <w:fldSimple w:instr=" SEQ Figure \* ARABIC \s 1 ">
-        <w:r>
-          <w:rPr>
-            <w:noProof/>
-          </w:rPr>
-          <w:t>8</w:t>
-        </w:r>
-      </w:fldSimple>
-      <w:bookmarkEnd w:id="194"/>
+      <w:r>
+        <w:fldChar w:fldCharType="begin"/>
+      </w:r>
+      <w:r>
+        <w:instrText xml:space="preserve"> SEQ Figure \* ARABIC \s 1 </w:instrText>
+      </w:r>
+      <w:r>
+        <w:fldChar w:fldCharType="separate"/>
+      </w:r>
+      <w:r>
+        <w:rPr>
+          <w:noProof/>
+        </w:rPr>
+        <w:t>8</w:t>
+      </w:r>
+      <w:r>
+        <w:rPr>
+          <w:noProof/>
+        </w:rPr>
+        <w:fldChar w:fldCharType="end"/>
+      </w:r>
+      <w:bookmarkEnd w:id="189"/>
       <w:r>
         <w:t xml:space="preserve">.  </w:t>
       </w:r>
@@ -36778,31 +38350,57 @@
         <w:spacing w:after="120"/>
         <w:jc w:val="center"/>
       </w:pPr>
-      <w:bookmarkStart w:id="195" w:name="_Ref426060857"/>
+      <w:bookmarkStart w:id="190" w:name="_Ref426060857"/>
       <w:r>
         <w:lastRenderedPageBreak/>
         <w:t xml:space="preserve">Table </w:t>
       </w:r>
-      <w:fldSimple w:instr=" STYLEREF 1 \s ">
-        <w:r>
-          <w:rPr>
-            <w:noProof/>
-          </w:rPr>
-          <w:t>3</w:t>
-        </w:r>
-      </w:fldSimple>
+      <w:r>
+        <w:fldChar w:fldCharType="begin"/>
+      </w:r>
+      <w:r>
+        <w:instrText xml:space="preserve"> STYLEREF 1 \s </w:instrText>
+      </w:r>
+      <w:r>
+        <w:fldChar w:fldCharType="separate"/>
+      </w:r>
+      <w:r>
+        <w:rPr>
+          <w:noProof/>
+        </w:rPr>
+        <w:t>3</w:t>
+      </w:r>
+      <w:r>
+        <w:rPr>
+          <w:noProof/>
+        </w:rPr>
+        <w:fldChar w:fldCharType="end"/>
+      </w:r>
       <w:r>
         <w:noBreakHyphen/>
       </w:r>
-      <w:fldSimple w:instr=" SEQ Table \* ARABIC \s 1 ">
-        <w:r>
-          <w:rPr>
-            <w:noProof/>
-          </w:rPr>
-          <w:t>32</w:t>
-        </w:r>
-      </w:fldSimple>
-      <w:bookmarkEnd w:id="195"/>
+      <w:r>
+        <w:fldChar w:fldCharType="begin"/>
+      </w:r>
+      <w:r>
+        <w:instrText xml:space="preserve"> SEQ Table \* ARABIC \s 1 </w:instrText>
+      </w:r>
+      <w:r>
+        <w:fldChar w:fldCharType="separate"/>
+      </w:r>
+      <w:r>
+        <w:rPr>
+          <w:noProof/>
+        </w:rPr>
+        <w:t>32</w:t>
+      </w:r>
+      <w:r>
+        <w:rPr>
+          <w:noProof/>
+        </w:rPr>
+        <w:fldChar w:fldCharType="end"/>
+      </w:r>
+      <w:bookmarkEnd w:id="190"/>
       <w:r>
         <w:t>.</w:t>
       </w:r>
@@ -37139,18 +38737,18 @@
       <w:pPr>
         <w:pStyle w:val="Heading3"/>
       </w:pPr>
-      <w:bookmarkStart w:id="196" w:name="_Ref426061857"/>
-      <w:bookmarkStart w:id="197" w:name="_Toc426119919"/>
-      <w:bookmarkStart w:id="198" w:name="_Toc437423220"/>
+      <w:bookmarkStart w:id="191" w:name="_Ref426061857"/>
+      <w:bookmarkStart w:id="192" w:name="_Toc426119919"/>
+      <w:bookmarkStart w:id="193" w:name="_Toc437423220"/>
       <w:r>
         <w:t>StateChangeEffectType</w:t>
       </w:r>
       <w:r>
         <w:t xml:space="preserve"> Class</w:t>
       </w:r>
-      <w:bookmarkEnd w:id="196"/>
-      <w:bookmarkEnd w:id="197"/>
-      <w:bookmarkEnd w:id="198"/>
+      <w:bookmarkEnd w:id="191"/>
+      <w:bookmarkEnd w:id="192"/>
+      <w:bookmarkEnd w:id="193"/>
     </w:p>
     <w:p>
       <w:pPr>
@@ -37257,30 +38855,56 @@
         <w:spacing w:after="120"/>
         <w:jc w:val="center"/>
       </w:pPr>
-      <w:bookmarkStart w:id="199" w:name="_Ref426062179"/>
+      <w:bookmarkStart w:id="194" w:name="_Ref426062179"/>
       <w:r>
         <w:t xml:space="preserve">Table </w:t>
       </w:r>
-      <w:fldSimple w:instr=" STYLEREF 1 \s ">
-        <w:r>
-          <w:rPr>
-            <w:noProof/>
-          </w:rPr>
-          <w:t>3</w:t>
-        </w:r>
-      </w:fldSimple>
+      <w:r>
+        <w:fldChar w:fldCharType="begin"/>
+      </w:r>
+      <w:r>
+        <w:instrText xml:space="preserve"> STYLEREF 1 \s </w:instrText>
+      </w:r>
+      <w:r>
+        <w:fldChar w:fldCharType="separate"/>
+      </w:r>
+      <w:r>
+        <w:rPr>
+          <w:noProof/>
+        </w:rPr>
+        <w:t>3</w:t>
+      </w:r>
+      <w:r>
+        <w:rPr>
+          <w:noProof/>
+        </w:rPr>
+        <w:fldChar w:fldCharType="end"/>
+      </w:r>
       <w:r>
         <w:noBreakHyphen/>
       </w:r>
-      <w:fldSimple w:instr=" SEQ Table \* ARABIC \s 1 ">
-        <w:r>
-          <w:rPr>
-            <w:noProof/>
-          </w:rPr>
-          <w:t>33</w:t>
-        </w:r>
-      </w:fldSimple>
-      <w:bookmarkEnd w:id="199"/>
+      <w:r>
+        <w:fldChar w:fldCharType="begin"/>
+      </w:r>
+      <w:r>
+        <w:instrText xml:space="preserve"> SEQ Table \* ARABIC \s 1 </w:instrText>
+      </w:r>
+      <w:r>
+        <w:fldChar w:fldCharType="separate"/>
+      </w:r>
+      <w:r>
+        <w:rPr>
+          <w:noProof/>
+        </w:rPr>
+        <w:t>33</w:t>
+      </w:r>
+      <w:r>
+        <w:rPr>
+          <w:noProof/>
+        </w:rPr>
+        <w:fldChar w:fldCharType="end"/>
+      </w:r>
+      <w:bookmarkEnd w:id="194"/>
       <w:r>
         <w:t>. Properties</w:t>
       </w:r>
@@ -37746,16 +39370,16 @@
       <w:pPr>
         <w:pStyle w:val="Heading3"/>
       </w:pPr>
-      <w:bookmarkStart w:id="200" w:name="_Toc426119920"/>
-      <w:bookmarkStart w:id="201" w:name="_Toc437423221"/>
+      <w:bookmarkStart w:id="195" w:name="_Toc426119920"/>
+      <w:bookmarkStart w:id="196" w:name="_Toc437423221"/>
       <w:r>
         <w:t>DataReadEffectType</w:t>
       </w:r>
       <w:r>
         <w:t xml:space="preserve"> Class</w:t>
       </w:r>
-      <w:bookmarkEnd w:id="200"/>
-      <w:bookmarkEnd w:id="201"/>
+      <w:bookmarkEnd w:id="195"/>
+      <w:bookmarkEnd w:id="196"/>
     </w:p>
     <w:p>
       <w:pPr>
@@ -37875,30 +39499,56 @@
         <w:spacing w:after="120"/>
         <w:jc w:val="center"/>
       </w:pPr>
-      <w:bookmarkStart w:id="202" w:name="_Ref426100302"/>
+      <w:bookmarkStart w:id="197" w:name="_Ref426100302"/>
       <w:r>
         <w:t xml:space="preserve">Table </w:t>
       </w:r>
-      <w:fldSimple w:instr=" STYLEREF 1 \s ">
-        <w:r>
-          <w:rPr>
-            <w:noProof/>
-          </w:rPr>
-          <w:t>3</w:t>
-        </w:r>
-      </w:fldSimple>
+      <w:r>
+        <w:fldChar w:fldCharType="begin"/>
+      </w:r>
+      <w:r>
+        <w:instrText xml:space="preserve"> STYLEREF 1 \s </w:instrText>
+      </w:r>
+      <w:r>
+        <w:fldChar w:fldCharType="separate"/>
+      </w:r>
+      <w:r>
+        <w:rPr>
+          <w:noProof/>
+        </w:rPr>
+        <w:t>3</w:t>
+      </w:r>
+      <w:r>
+        <w:rPr>
+          <w:noProof/>
+        </w:rPr>
+        <w:fldChar w:fldCharType="end"/>
+      </w:r>
       <w:r>
         <w:noBreakHyphen/>
       </w:r>
-      <w:fldSimple w:instr=" SEQ Table \* ARABIC \s 1 ">
-        <w:r>
-          <w:rPr>
-            <w:noProof/>
-          </w:rPr>
-          <w:t>34</w:t>
-        </w:r>
-      </w:fldSimple>
-      <w:bookmarkEnd w:id="202"/>
+      <w:r>
+        <w:fldChar w:fldCharType="begin"/>
+      </w:r>
+      <w:r>
+        <w:instrText xml:space="preserve"> SEQ Table \* ARABIC \s 1 </w:instrText>
+      </w:r>
+      <w:r>
+        <w:fldChar w:fldCharType="separate"/>
+      </w:r>
+      <w:r>
+        <w:rPr>
+          <w:noProof/>
+        </w:rPr>
+        <w:t>34</w:t>
+      </w:r>
+      <w:r>
+        <w:rPr>
+          <w:noProof/>
+        </w:rPr>
+        <w:fldChar w:fldCharType="end"/>
+      </w:r>
+      <w:bookmarkEnd w:id="197"/>
       <w:r>
         <w:t>.</w:t>
       </w:r>
@@ -38218,9 +39868,9 @@
       <w:pPr>
         <w:pStyle w:val="Heading3"/>
       </w:pPr>
-      <w:bookmarkStart w:id="203" w:name="_Toc426119921"/>
-      <w:bookmarkStart w:id="204" w:name="_Ref428607679"/>
-      <w:bookmarkStart w:id="205" w:name="_Toc437423222"/>
+      <w:bookmarkStart w:id="198" w:name="_Toc426119921"/>
+      <w:bookmarkStart w:id="199" w:name="_Ref428607679"/>
+      <w:bookmarkStart w:id="200" w:name="_Toc437423222"/>
       <w:r>
         <w:lastRenderedPageBreak/>
         <w:t>DataWrittenEffectType</w:t>
@@ -38228,9 +39878,9 @@
       <w:r>
         <w:t xml:space="preserve"> Class</w:t>
       </w:r>
-      <w:bookmarkEnd w:id="203"/>
-      <w:bookmarkEnd w:id="204"/>
-      <w:bookmarkEnd w:id="205"/>
+      <w:bookmarkEnd w:id="198"/>
+      <w:bookmarkEnd w:id="199"/>
+      <w:bookmarkEnd w:id="200"/>
     </w:p>
     <w:p>
       <w:pPr>
@@ -38353,30 +40003,56 @@
         <w:spacing w:after="120"/>
         <w:jc w:val="center"/>
       </w:pPr>
-      <w:bookmarkStart w:id="206" w:name="_Ref426100367"/>
+      <w:bookmarkStart w:id="201" w:name="_Ref426100367"/>
       <w:r>
         <w:t xml:space="preserve">Table </w:t>
       </w:r>
-      <w:fldSimple w:instr=" STYLEREF 1 \s ">
-        <w:r>
-          <w:rPr>
-            <w:noProof/>
-          </w:rPr>
-          <w:t>3</w:t>
-        </w:r>
-      </w:fldSimple>
+      <w:r>
+        <w:fldChar w:fldCharType="begin"/>
+      </w:r>
+      <w:r>
+        <w:instrText xml:space="preserve"> STYLEREF 1 \s </w:instrText>
+      </w:r>
+      <w:r>
+        <w:fldChar w:fldCharType="separate"/>
+      </w:r>
+      <w:r>
+        <w:rPr>
+          <w:noProof/>
+        </w:rPr>
+        <w:t>3</w:t>
+      </w:r>
+      <w:r>
+        <w:rPr>
+          <w:noProof/>
+        </w:rPr>
+        <w:fldChar w:fldCharType="end"/>
+      </w:r>
       <w:r>
         <w:noBreakHyphen/>
       </w:r>
-      <w:fldSimple w:instr=" SEQ Table \* ARABIC \s 1 ">
-        <w:r>
-          <w:rPr>
-            <w:noProof/>
-          </w:rPr>
-          <w:t>35</w:t>
-        </w:r>
-      </w:fldSimple>
-      <w:bookmarkEnd w:id="206"/>
+      <w:r>
+        <w:fldChar w:fldCharType="begin"/>
+      </w:r>
+      <w:r>
+        <w:instrText xml:space="preserve"> SEQ Table \* ARABIC \s 1 </w:instrText>
+      </w:r>
+      <w:r>
+        <w:fldChar w:fldCharType="separate"/>
+      </w:r>
+      <w:r>
+        <w:rPr>
+          <w:noProof/>
+        </w:rPr>
+        <w:t>35</w:t>
+      </w:r>
+      <w:r>
+        <w:rPr>
+          <w:noProof/>
+        </w:rPr>
+        <w:fldChar w:fldCharType="end"/>
+      </w:r>
+      <w:bookmarkEnd w:id="201"/>
       <w:r>
         <w:t>.</w:t>
       </w:r>
@@ -38696,15 +40372,15 @@
       <w:pPr>
         <w:pStyle w:val="Heading3"/>
       </w:pPr>
-      <w:bookmarkStart w:id="207" w:name="_Toc426119922"/>
-      <w:bookmarkStart w:id="208" w:name="_Ref428607712"/>
-      <w:bookmarkStart w:id="209" w:name="_Toc437423223"/>
+      <w:bookmarkStart w:id="202" w:name="_Toc426119922"/>
+      <w:bookmarkStart w:id="203" w:name="_Ref428607712"/>
+      <w:bookmarkStart w:id="204" w:name="_Toc437423223"/>
       <w:r>
         <w:t>DataSentEffectType Class</w:t>
       </w:r>
-      <w:bookmarkEnd w:id="207"/>
-      <w:bookmarkEnd w:id="208"/>
-      <w:bookmarkEnd w:id="209"/>
+      <w:bookmarkEnd w:id="202"/>
+      <w:bookmarkEnd w:id="203"/>
+      <w:bookmarkEnd w:id="204"/>
     </w:p>
     <w:p>
       <w:pPr>
@@ -38824,30 +40500,59 @@
         <w:spacing w:after="120"/>
         <w:jc w:val="center"/>
       </w:pPr>
-      <w:bookmarkStart w:id="210" w:name="_Ref426100376"/>
+      <w:bookmarkStart w:id="205" w:name="_Ref426100376"/>
       <w:r>
         <w:t xml:space="preserve">Table </w:t>
       </w:r>
-      <w:fldSimple w:instr=" STYLEREF 1 \s ">
-        <w:r>
-          <w:rPr>
-            <w:noProof/>
-          </w:rPr>
-          <w:t>3</w:t>
-        </w:r>
-      </w:fldSimple>
+      <w:r>
+        <w:fldChar w:fldCharType="begin"/>
+      </w:r>
+      <w:r>
+        <w:instrText xml:space="preserve"> STYLEREF 1 \s </w:instrText>
+      </w:r>
+      <w:r>
+        <w:fldChar w:fldCharType="separate"/>
+      </w:r>
+      <w:r>
+        <w:rPr>
+          <w:noProof/>
+        </w:rPr>
+        <w:t>3</w:t>
+      </w:r>
+      <w:r>
+        <w:rPr>
+          <w:noProof/>
+        </w:rPr>
+        <w:fldChar w:fldCharType="end"/>
+      </w:r>
       <w:r>
         <w:noBreakHyphen/>
       </w:r>
-      <w:fldSimple w:instr=" SEQ Table \* ARABIC \s 1 ">
-        <w:r>
-          <w:rPr>
-            <w:noProof/>
-          </w:rPr>
-          <w:t>36</w:t>
-        </w:r>
-      </w:fldSimple>
-      <w:bookmarkEnd w:id="210"/>
+      <w:r>
+        <w:fldChar w:fldCharType="begin"/>
+      </w:r>
+      <w:r>
+        <w:instrText xml:space="preserve"> SEQ</w:instrText>
+      </w:r>
+      <w:r>
+        <w:instrText xml:space="preserve"> Table \* ARABIC \s 1 </w:instrText>
+      </w:r>
+      <w:r>
+        <w:fldChar w:fldCharType="separate"/>
+      </w:r>
+      <w:r>
+        <w:rPr>
+          <w:noProof/>
+        </w:rPr>
+        <w:t>36</w:t>
+      </w:r>
+      <w:r>
+        <w:rPr>
+          <w:noProof/>
+        </w:rPr>
+        <w:fldChar w:fldCharType="end"/>
+      </w:r>
+      <w:bookmarkEnd w:id="205"/>
       <w:r>
         <w:t>. Properties</w:t>
       </w:r>
@@ -39162,16 +40867,16 @@
       <w:pPr>
         <w:pStyle w:val="Heading3"/>
       </w:pPr>
-      <w:bookmarkStart w:id="211" w:name="_Toc426119923"/>
-      <w:bookmarkStart w:id="212" w:name="_Toc437423224"/>
+      <w:bookmarkStart w:id="206" w:name="_Toc426119923"/>
+      <w:bookmarkStart w:id="207" w:name="_Toc437423224"/>
       <w:r>
         <w:t>DataReceivedEffectType</w:t>
       </w:r>
       <w:r>
         <w:t xml:space="preserve"> Class</w:t>
       </w:r>
-      <w:bookmarkEnd w:id="211"/>
-      <w:bookmarkEnd w:id="212"/>
+      <w:bookmarkEnd w:id="206"/>
+      <w:bookmarkEnd w:id="207"/>
     </w:p>
     <w:p>
       <w:pPr>
@@ -39291,30 +40996,56 @@
         <w:spacing w:after="120"/>
         <w:jc w:val="center"/>
       </w:pPr>
-      <w:bookmarkStart w:id="213" w:name="_Ref426100382"/>
+      <w:bookmarkStart w:id="208" w:name="_Ref426100382"/>
       <w:r>
         <w:t xml:space="preserve">Table </w:t>
       </w:r>
-      <w:fldSimple w:instr=" STYLEREF 1 \s ">
-        <w:r>
-          <w:rPr>
-            <w:noProof/>
-          </w:rPr>
-          <w:t>3</w:t>
-        </w:r>
-      </w:fldSimple>
+      <w:r>
+        <w:fldChar w:fldCharType="begin"/>
+      </w:r>
+      <w:r>
+        <w:instrText xml:space="preserve"> STYLEREF 1 \s </w:instrText>
+      </w:r>
+      <w:r>
+        <w:fldChar w:fldCharType="separate"/>
+      </w:r>
+      <w:r>
+        <w:rPr>
+          <w:noProof/>
+        </w:rPr>
+        <w:t>3</w:t>
+      </w:r>
+      <w:r>
+        <w:rPr>
+          <w:noProof/>
+        </w:rPr>
+        <w:fldChar w:fldCharType="end"/>
+      </w:r>
       <w:r>
         <w:noBreakHyphen/>
       </w:r>
-      <w:fldSimple w:instr=" SEQ Table \* ARABIC \s 1 ">
-        <w:r>
-          <w:rPr>
-            <w:noProof/>
-          </w:rPr>
-          <w:t>37</w:t>
-        </w:r>
-      </w:fldSimple>
-      <w:bookmarkEnd w:id="213"/>
+      <w:r>
+        <w:fldChar w:fldCharType="begin"/>
+      </w:r>
+      <w:r>
+        <w:instrText xml:space="preserve"> SEQ Table \* ARABIC \s 1 </w:instrText>
+      </w:r>
+      <w:r>
+        <w:fldChar w:fldCharType="separate"/>
+      </w:r>
+      <w:r>
+        <w:rPr>
+          <w:noProof/>
+        </w:rPr>
+        <w:t>37</w:t>
+      </w:r>
+      <w:r>
+        <w:rPr>
+          <w:noProof/>
+        </w:rPr>
+        <w:fldChar w:fldCharType="end"/>
+      </w:r>
+      <w:bookmarkEnd w:id="208"/>
       <w:r>
         <w:t xml:space="preserve">. Properties </w:t>
       </w:r>
@@ -39635,16 +41366,16 @@
       <w:pPr>
         <w:pStyle w:val="Heading3"/>
       </w:pPr>
-      <w:bookmarkStart w:id="214" w:name="_Toc426119924"/>
-      <w:bookmarkStart w:id="215" w:name="_Toc437423225"/>
+      <w:bookmarkStart w:id="209" w:name="_Toc426119924"/>
+      <w:bookmarkStart w:id="210" w:name="_Toc437423225"/>
       <w:r>
         <w:t>PropertyReadEffectType</w:t>
       </w:r>
       <w:r>
         <w:t xml:space="preserve"> Class</w:t>
       </w:r>
-      <w:bookmarkEnd w:id="214"/>
-      <w:bookmarkEnd w:id="215"/>
+      <w:bookmarkEnd w:id="209"/>
+      <w:bookmarkEnd w:id="210"/>
     </w:p>
     <w:p>
       <w:pPr>
@@ -39764,30 +41495,56 @@
         <w:spacing w:after="120"/>
         <w:jc w:val="center"/>
       </w:pPr>
-      <w:bookmarkStart w:id="216" w:name="_Ref426100387"/>
+      <w:bookmarkStart w:id="211" w:name="_Ref426100387"/>
       <w:r>
         <w:t xml:space="preserve">Table </w:t>
       </w:r>
-      <w:fldSimple w:instr=" STYLEREF 1 \s ">
-        <w:r>
-          <w:rPr>
-            <w:noProof/>
-          </w:rPr>
-          <w:t>3</w:t>
-        </w:r>
-      </w:fldSimple>
+      <w:r>
+        <w:fldChar w:fldCharType="begin"/>
+      </w:r>
+      <w:r>
+        <w:instrText xml:space="preserve"> STYLEREF 1 \s </w:instrText>
+      </w:r>
+      <w:r>
+        <w:fldChar w:fldCharType="separate"/>
+      </w:r>
+      <w:r>
+        <w:rPr>
+          <w:noProof/>
+        </w:rPr>
+        <w:t>3</w:t>
+      </w:r>
+      <w:r>
+        <w:rPr>
+          <w:noProof/>
+        </w:rPr>
+        <w:fldChar w:fldCharType="end"/>
+      </w:r>
       <w:r>
         <w:noBreakHyphen/>
       </w:r>
-      <w:fldSimple w:instr=" SEQ Table \* ARABIC \s 1 ">
-        <w:r>
-          <w:rPr>
-            <w:noProof/>
-          </w:rPr>
-          <w:t>38</w:t>
-        </w:r>
-      </w:fldSimple>
-      <w:bookmarkEnd w:id="216"/>
+      <w:r>
+        <w:fldChar w:fldCharType="begin"/>
+      </w:r>
+      <w:r>
+        <w:instrText xml:space="preserve"> SEQ Table \* ARABIC \s 1 </w:instrText>
+      </w:r>
+      <w:r>
+        <w:fldChar w:fldCharType="separate"/>
+      </w:r>
+      <w:r>
+        <w:rPr>
+          <w:noProof/>
+        </w:rPr>
+        <w:t>38</w:t>
+      </w:r>
+      <w:r>
+        <w:rPr>
+          <w:noProof/>
+        </w:rPr>
+        <w:fldChar w:fldCharType="end"/>
+      </w:r>
+      <w:bookmarkEnd w:id="211"/>
       <w:r>
         <w:t>. Properties</w:t>
       </w:r>
@@ -40048,7 +41805,7 @@
                 <w:szCs w:val="20"/>
               </w:rPr>
             </w:pPr>
-            <w:commentRangeStart w:id="217"/>
+            <w:commentRangeStart w:id="212"/>
             <w:r>
               <w:rPr>
                 <w:sz w:val="20"/>
@@ -40056,7 +41813,7 @@
               </w:rPr>
               <w:t>0..1</w:t>
             </w:r>
-            <w:commentRangeEnd w:id="217"/>
+            <w:commentRangeEnd w:id="212"/>
             <w:r>
               <w:rPr>
                 <w:rStyle w:val="CommentReference"/>
@@ -40065,7 +41822,7 @@
                 <w:sz w:val="20"/>
                 <w:szCs w:val="20"/>
               </w:rPr>
-              <w:commentReference w:id="217"/>
+              <w:commentReference w:id="212"/>
             </w:r>
           </w:p>
         </w:tc>
@@ -40257,16 +42014,16 @@
       <w:pPr>
         <w:pStyle w:val="Heading3"/>
       </w:pPr>
-      <w:bookmarkStart w:id="218" w:name="_Toc426119925"/>
-      <w:bookmarkStart w:id="219" w:name="_Toc437423226"/>
+      <w:bookmarkStart w:id="213" w:name="_Toc426119925"/>
+      <w:bookmarkStart w:id="214" w:name="_Toc437423226"/>
       <w:r>
         <w:t>PropertiesEnumeratedEffectType</w:t>
       </w:r>
       <w:r>
         <w:t xml:space="preserve"> Class</w:t>
       </w:r>
-      <w:bookmarkEnd w:id="218"/>
-      <w:bookmarkEnd w:id="219"/>
+      <w:bookmarkEnd w:id="213"/>
+      <w:bookmarkEnd w:id="214"/>
     </w:p>
     <w:p>
       <w:pPr>
@@ -40388,30 +42145,56 @@
         <w:spacing w:after="120"/>
         <w:jc w:val="center"/>
       </w:pPr>
-      <w:bookmarkStart w:id="220" w:name="_Ref426100393"/>
+      <w:bookmarkStart w:id="215" w:name="_Ref426100393"/>
       <w:r>
         <w:t xml:space="preserve">Table </w:t>
       </w:r>
-      <w:fldSimple w:instr=" STYLEREF 1 \s ">
-        <w:r>
-          <w:rPr>
-            <w:noProof/>
-          </w:rPr>
-          <w:t>3</w:t>
-        </w:r>
-      </w:fldSimple>
+      <w:r>
+        <w:fldChar w:fldCharType="begin"/>
+      </w:r>
+      <w:r>
+        <w:instrText xml:space="preserve"> STYLEREF 1 \s </w:instrText>
+      </w:r>
+      <w:r>
+        <w:fldChar w:fldCharType="separate"/>
+      </w:r>
+      <w:r>
+        <w:rPr>
+          <w:noProof/>
+        </w:rPr>
+        <w:t>3</w:t>
+      </w:r>
+      <w:r>
+        <w:rPr>
+          <w:noProof/>
+        </w:rPr>
+        <w:fldChar w:fldCharType="end"/>
+      </w:r>
       <w:r>
         <w:noBreakHyphen/>
       </w:r>
-      <w:fldSimple w:instr=" SEQ Table \* ARABIC \s 1 ">
-        <w:r>
-          <w:rPr>
-            <w:noProof/>
-          </w:rPr>
-          <w:t>39</w:t>
-        </w:r>
-      </w:fldSimple>
-      <w:bookmarkEnd w:id="220"/>
+      <w:r>
+        <w:fldChar w:fldCharType="begin"/>
+      </w:r>
+      <w:r>
+        <w:instrText xml:space="preserve"> SEQ Table \* ARABIC \s 1 </w:instrText>
+      </w:r>
+      <w:r>
+        <w:fldChar w:fldCharType="separate"/>
+      </w:r>
+      <w:r>
+        <w:rPr>
+          <w:noProof/>
+        </w:rPr>
+        <w:t>39</w:t>
+      </w:r>
+      <w:r>
+        <w:rPr>
+          <w:noProof/>
+        </w:rPr>
+        <w:fldChar w:fldCharType="end"/>
+      </w:r>
+      <w:bookmarkEnd w:id="215"/>
       <w:r>
         <w:t>. Properties</w:t>
       </w:r>
@@ -40739,16 +42522,16 @@
       <w:pPr>
         <w:pStyle w:val="Heading3"/>
       </w:pPr>
-      <w:bookmarkStart w:id="221" w:name="_Toc426119926"/>
-      <w:bookmarkStart w:id="222" w:name="_Toc437423227"/>
+      <w:bookmarkStart w:id="216" w:name="_Toc426119926"/>
+      <w:bookmarkStart w:id="217" w:name="_Toc437423227"/>
       <w:r>
         <w:t>ValuesEnumeratedEffectType</w:t>
       </w:r>
       <w:r>
         <w:t xml:space="preserve"> Class</w:t>
       </w:r>
-      <w:bookmarkEnd w:id="221"/>
-      <w:bookmarkEnd w:id="222"/>
+      <w:bookmarkEnd w:id="216"/>
+      <w:bookmarkEnd w:id="217"/>
     </w:p>
     <w:p>
       <w:pPr>
@@ -40862,31 +42645,57 @@
         <w:spacing w:after="120"/>
         <w:jc w:val="center"/>
       </w:pPr>
-      <w:bookmarkStart w:id="223" w:name="_Ref426100398"/>
+      <w:bookmarkStart w:id="218" w:name="_Ref426100398"/>
       <w:r>
         <w:lastRenderedPageBreak/>
         <w:t xml:space="preserve">Table </w:t>
       </w:r>
-      <w:fldSimple w:instr=" STYLEREF 1 \s ">
-        <w:r>
-          <w:rPr>
-            <w:noProof/>
-          </w:rPr>
-          <w:t>3</w:t>
-        </w:r>
-      </w:fldSimple>
+      <w:r>
+        <w:fldChar w:fldCharType="begin"/>
+      </w:r>
+      <w:r>
+        <w:instrText xml:space="preserve"> STYLEREF 1 \s </w:instrText>
+      </w:r>
+      <w:r>
+        <w:fldChar w:fldCharType="separate"/>
+      </w:r>
+      <w:r>
+        <w:rPr>
+          <w:noProof/>
+        </w:rPr>
+        <w:t>3</w:t>
+      </w:r>
+      <w:r>
+        <w:rPr>
+          <w:noProof/>
+        </w:rPr>
+        <w:fldChar w:fldCharType="end"/>
+      </w:r>
       <w:r>
         <w:noBreakHyphen/>
       </w:r>
-      <w:fldSimple w:instr=" SEQ Table \* ARABIC \s 1 ">
-        <w:r>
-          <w:rPr>
-            <w:noProof/>
-          </w:rPr>
-          <w:t>40</w:t>
-        </w:r>
-      </w:fldSimple>
-      <w:bookmarkEnd w:id="223"/>
+      <w:r>
+        <w:fldChar w:fldCharType="begin"/>
+      </w:r>
+      <w:r>
+        <w:instrText xml:space="preserve"> SEQ Table \* ARABIC \s 1 </w:instrText>
+      </w:r>
+      <w:r>
+        <w:fldChar w:fldCharType="separate"/>
+      </w:r>
+      <w:r>
+        <w:rPr>
+          <w:noProof/>
+        </w:rPr>
+        <w:t>40</w:t>
+      </w:r>
+      <w:r>
+        <w:rPr>
+          <w:noProof/>
+        </w:rPr>
+        <w:fldChar w:fldCharType="end"/>
+      </w:r>
+      <w:bookmarkEnd w:id="218"/>
       <w:r>
         <w:t>. Properties</w:t>
       </w:r>
@@ -41206,18 +43015,18 @@
       <w:pPr>
         <w:pStyle w:val="Heading3"/>
       </w:pPr>
-      <w:bookmarkStart w:id="224" w:name="_Ref426061870"/>
-      <w:bookmarkStart w:id="225" w:name="_Toc426119927"/>
-      <w:bookmarkStart w:id="226" w:name="_Toc437423228"/>
+      <w:bookmarkStart w:id="219" w:name="_Ref426061870"/>
+      <w:bookmarkStart w:id="220" w:name="_Toc426119927"/>
+      <w:bookmarkStart w:id="221" w:name="_Toc437423228"/>
       <w:r>
         <w:t>SendControlCodeEffectType</w:t>
       </w:r>
       <w:r>
         <w:t xml:space="preserve"> Class</w:t>
       </w:r>
-      <w:bookmarkEnd w:id="224"/>
-      <w:bookmarkEnd w:id="225"/>
-      <w:bookmarkEnd w:id="226"/>
+      <w:bookmarkEnd w:id="219"/>
+      <w:bookmarkEnd w:id="220"/>
+      <w:bookmarkEnd w:id="221"/>
     </w:p>
     <w:p>
       <w:pPr>
@@ -41333,30 +43142,56 @@
         <w:spacing w:after="120"/>
         <w:jc w:val="center"/>
       </w:pPr>
-      <w:bookmarkStart w:id="227" w:name="_Ref391382215"/>
+      <w:bookmarkStart w:id="222" w:name="_Ref391382215"/>
       <w:r>
         <w:t xml:space="preserve">Table </w:t>
       </w:r>
-      <w:fldSimple w:instr=" STYLEREF 1 \s ">
-        <w:r>
-          <w:rPr>
-            <w:noProof/>
-          </w:rPr>
-          <w:t>3</w:t>
-        </w:r>
-      </w:fldSimple>
+      <w:r>
+        <w:fldChar w:fldCharType="begin"/>
+      </w:r>
+      <w:r>
+        <w:instrText xml:space="preserve"> STYLEREF 1 \s </w:instrText>
+      </w:r>
+      <w:r>
+        <w:fldChar w:fldCharType="separate"/>
+      </w:r>
+      <w:r>
+        <w:rPr>
+          <w:noProof/>
+        </w:rPr>
+        <w:t>3</w:t>
+      </w:r>
+      <w:r>
+        <w:rPr>
+          <w:noProof/>
+        </w:rPr>
+        <w:fldChar w:fldCharType="end"/>
+      </w:r>
       <w:r>
         <w:noBreakHyphen/>
       </w:r>
-      <w:fldSimple w:instr=" SEQ Table \* ARABIC \s 1 ">
-        <w:r>
-          <w:rPr>
-            <w:noProof/>
-          </w:rPr>
-          <w:t>41</w:t>
-        </w:r>
-      </w:fldSimple>
-      <w:bookmarkEnd w:id="227"/>
+      <w:r>
+        <w:fldChar w:fldCharType="begin"/>
+      </w:r>
+      <w:r>
+        <w:instrText xml:space="preserve"> SEQ Table \* ARABIC \s 1 </w:instrText>
+      </w:r>
+      <w:r>
+        <w:fldChar w:fldCharType="separate"/>
+      </w:r>
+      <w:r>
+        <w:rPr>
+          <w:noProof/>
+        </w:rPr>
+        <w:t>41</w:t>
+      </w:r>
+      <w:r>
+        <w:rPr>
+          <w:noProof/>
+        </w:rPr>
+        <w:fldChar w:fldCharType="end"/>
+      </w:r>
+      <w:bookmarkEnd w:id="222"/>
       <w:r>
         <w:t>. Properties</w:t>
       </w:r>
@@ -41691,32 +43526,32 @@
       <w:pPr>
         <w:pStyle w:val="Heading2"/>
       </w:pPr>
-      <w:bookmarkStart w:id="228" w:name="_Ref423775396"/>
-      <w:bookmarkStart w:id="229" w:name="_Toc426119928"/>
-      <w:bookmarkStart w:id="230" w:name="_Toc437423229"/>
-      <w:bookmarkStart w:id="231" w:name="_Ref381702753"/>
+      <w:bookmarkStart w:id="223" w:name="_Ref423775396"/>
+      <w:bookmarkStart w:id="224" w:name="_Toc426119928"/>
+      <w:bookmarkStart w:id="225" w:name="_Toc437423229"/>
+      <w:bookmarkStart w:id="226" w:name="_Ref381702753"/>
       <w:r>
         <w:t>Enumerations</w:t>
       </w:r>
-      <w:bookmarkStart w:id="232" w:name="_Ref394446317"/>
+      <w:bookmarkStart w:id="227" w:name="_Ref394446317"/>
+      <w:bookmarkEnd w:id="223"/>
+      <w:bookmarkEnd w:id="224"/>
+      <w:bookmarkEnd w:id="225"/>
+    </w:p>
+    <w:p>
+      <w:pPr>
+        <w:pStyle w:val="Heading3"/>
+      </w:pPr>
+      <w:bookmarkStart w:id="228" w:name="_Toc426119929"/>
+      <w:bookmarkStart w:id="229" w:name="_Toc437423230"/>
+      <w:r>
+        <w:t xml:space="preserve">ActionStatusTypeEnum </w:t>
+      </w:r>
+      <w:r>
+        <w:t>Enumeration</w:t>
+      </w:r>
       <w:bookmarkEnd w:id="228"/>
       <w:bookmarkEnd w:id="229"/>
-      <w:bookmarkEnd w:id="230"/>
-    </w:p>
-    <w:p>
-      <w:pPr>
-        <w:pStyle w:val="Heading3"/>
-      </w:pPr>
-      <w:bookmarkStart w:id="233" w:name="_Toc426119929"/>
-      <w:bookmarkStart w:id="234" w:name="_Toc437423230"/>
-      <w:r>
-        <w:t xml:space="preserve">ActionStatusTypeEnum </w:t>
-      </w:r>
-      <w:r>
-        <w:t>Enumeration</w:t>
-      </w:r>
-      <w:bookmarkEnd w:id="233"/>
-      <w:bookmarkEnd w:id="234"/>
     </w:p>
     <w:p>
       <w:pPr>
@@ -41800,30 +43635,56 @@
         <w:spacing w:after="120"/>
         <w:jc w:val="center"/>
       </w:pPr>
-      <w:bookmarkStart w:id="235" w:name="_Ref424380315"/>
+      <w:bookmarkStart w:id="230" w:name="_Ref424380315"/>
       <w:r>
         <w:t xml:space="preserve">Table </w:t>
       </w:r>
-      <w:fldSimple w:instr=" STYLEREF 1 \s ">
-        <w:r>
-          <w:rPr>
-            <w:noProof/>
-          </w:rPr>
-          <w:t>3</w:t>
-        </w:r>
-      </w:fldSimple>
+      <w:r>
+        <w:fldChar w:fldCharType="begin"/>
+      </w:r>
+      <w:r>
+        <w:instrText xml:space="preserve"> STYLEREF 1 \s </w:instrText>
+      </w:r>
+      <w:r>
+        <w:fldChar w:fldCharType="separate"/>
+      </w:r>
+      <w:r>
+        <w:rPr>
+          <w:noProof/>
+        </w:rPr>
+        <w:t>3</w:t>
+      </w:r>
+      <w:r>
+        <w:rPr>
+          <w:noProof/>
+        </w:rPr>
+        <w:fldChar w:fldCharType="end"/>
+      </w:r>
       <w:r>
         <w:noBreakHyphen/>
       </w:r>
-      <w:fldSimple w:instr=" SEQ Table \* ARABIC \s 1 ">
-        <w:r>
-          <w:rPr>
-            <w:noProof/>
-          </w:rPr>
-          <w:t>42</w:t>
-        </w:r>
-      </w:fldSimple>
-      <w:bookmarkEnd w:id="235"/>
+      <w:r>
+        <w:fldChar w:fldCharType="begin"/>
+      </w:r>
+      <w:r>
+        <w:instrText xml:space="preserve"> SEQ Table \* ARABIC \s 1 </w:instrText>
+      </w:r>
+      <w:r>
+        <w:fldChar w:fldCharType="separate"/>
+      </w:r>
+      <w:r>
+        <w:rPr>
+          <w:noProof/>
+        </w:rPr>
+        <w:t>42</w:t>
+      </w:r>
+      <w:r>
+        <w:rPr>
+          <w:noProof/>
+        </w:rPr>
+        <w:fldChar w:fldCharType="end"/>
+      </w:r>
+      <w:bookmarkEnd w:id="230"/>
       <w:r>
         <w:t>. Literals</w:t>
       </w:r>
@@ -42257,16 +44118,16 @@
       <w:pPr>
         <w:pStyle w:val="Heading3"/>
       </w:pPr>
-      <w:bookmarkStart w:id="236" w:name="_Toc426119930"/>
-      <w:bookmarkStart w:id="237" w:name="_Toc437423231"/>
+      <w:bookmarkStart w:id="231" w:name="_Toc426119930"/>
+      <w:bookmarkStart w:id="232" w:name="_Toc437423231"/>
       <w:r>
         <w:t>ActionContextTypeEnum</w:t>
       </w:r>
       <w:r>
         <w:t xml:space="preserve"> Enumeration</w:t>
       </w:r>
-      <w:bookmarkEnd w:id="236"/>
-      <w:bookmarkEnd w:id="237"/>
+      <w:bookmarkEnd w:id="231"/>
+      <w:bookmarkEnd w:id="232"/>
     </w:p>
     <w:p>
       <w:pPr>
@@ -42348,30 +44209,56 @@
         <w:spacing w:after="120"/>
         <w:jc w:val="center"/>
       </w:pPr>
-      <w:bookmarkStart w:id="238" w:name="_Ref424380566"/>
+      <w:bookmarkStart w:id="233" w:name="_Ref424380566"/>
       <w:r>
         <w:t xml:space="preserve">Table </w:t>
       </w:r>
-      <w:fldSimple w:instr=" STYLEREF 1 \s ">
-        <w:r>
-          <w:rPr>
-            <w:noProof/>
-          </w:rPr>
-          <w:t>3</w:t>
-        </w:r>
-      </w:fldSimple>
+      <w:r>
+        <w:fldChar w:fldCharType="begin"/>
+      </w:r>
+      <w:r>
+        <w:instrText xml:space="preserve"> STYLEREF 1 \s </w:instrText>
+      </w:r>
+      <w:r>
+        <w:fldChar w:fldCharType="separate"/>
+      </w:r>
+      <w:r>
+        <w:rPr>
+          <w:noProof/>
+        </w:rPr>
+        <w:t>3</w:t>
+      </w:r>
+      <w:r>
+        <w:rPr>
+          <w:noProof/>
+        </w:rPr>
+        <w:fldChar w:fldCharType="end"/>
+      </w:r>
       <w:r>
         <w:noBreakHyphen/>
       </w:r>
-      <w:fldSimple w:instr=" SEQ Table \* ARABIC \s 1 ">
-        <w:r>
-          <w:rPr>
-            <w:noProof/>
-          </w:rPr>
-          <w:t>43</w:t>
-        </w:r>
-      </w:fldSimple>
-      <w:bookmarkEnd w:id="238"/>
+      <w:r>
+        <w:fldChar w:fldCharType="begin"/>
+      </w:r>
+      <w:r>
+        <w:instrText xml:space="preserve"> SEQ Table \* ARABIC \s 1 </w:instrText>
+      </w:r>
+      <w:r>
+        <w:fldChar w:fldCharType="separate"/>
+      </w:r>
+      <w:r>
+        <w:rPr>
+          <w:noProof/>
+        </w:rPr>
+        <w:t>43</w:t>
+      </w:r>
+      <w:r>
+        <w:rPr>
+          <w:noProof/>
+        </w:rPr>
+        <w:fldChar w:fldCharType="end"/>
+      </w:r>
+      <w:bookmarkEnd w:id="233"/>
       <w:r>
         <w:t>. Literals</w:t>
       </w:r>
@@ -42565,16 +44452,16 @@
       <w:pPr>
         <w:pStyle w:val="Heading3"/>
       </w:pPr>
-      <w:bookmarkStart w:id="239" w:name="_Toc426119931"/>
-      <w:bookmarkStart w:id="240" w:name="_Toc437423232"/>
+      <w:bookmarkStart w:id="234" w:name="_Toc426119931"/>
+      <w:bookmarkStart w:id="235" w:name="_Toc437423232"/>
       <w:r>
         <w:t xml:space="preserve">EaseOfObfuscationEnum </w:t>
       </w:r>
       <w:r>
         <w:t>Enumeration</w:t>
       </w:r>
-      <w:bookmarkEnd w:id="239"/>
-      <w:bookmarkEnd w:id="240"/>
+      <w:bookmarkEnd w:id="234"/>
+      <w:bookmarkEnd w:id="235"/>
     </w:p>
     <w:p>
       <w:pPr>
@@ -42656,30 +44543,56 @@
         <w:spacing w:after="120"/>
         <w:jc w:val="center"/>
       </w:pPr>
-      <w:bookmarkStart w:id="241" w:name="_Ref424396358"/>
+      <w:bookmarkStart w:id="236" w:name="_Ref424396358"/>
       <w:r>
         <w:t xml:space="preserve">Table </w:t>
       </w:r>
-      <w:fldSimple w:instr=" STYLEREF 1 \s ">
-        <w:r>
-          <w:rPr>
-            <w:noProof/>
-          </w:rPr>
-          <w:t>3</w:t>
-        </w:r>
-      </w:fldSimple>
+      <w:r>
+        <w:fldChar w:fldCharType="begin"/>
+      </w:r>
+      <w:r>
+        <w:instrText xml:space="preserve"> STYLEREF 1 \s </w:instrText>
+      </w:r>
+      <w:r>
+        <w:fldChar w:fldCharType="separate"/>
+      </w:r>
+      <w:r>
+        <w:rPr>
+          <w:noProof/>
+        </w:rPr>
+        <w:t>3</w:t>
+      </w:r>
+      <w:r>
+        <w:rPr>
+          <w:noProof/>
+        </w:rPr>
+        <w:fldChar w:fldCharType="end"/>
+      </w:r>
       <w:r>
         <w:noBreakHyphen/>
       </w:r>
-      <w:fldSimple w:instr=" SEQ Table \* ARABIC \s 1 ">
-        <w:r>
-          <w:rPr>
-            <w:noProof/>
-          </w:rPr>
-          <w:t>44</w:t>
-        </w:r>
-      </w:fldSimple>
-      <w:bookmarkEnd w:id="241"/>
+      <w:r>
+        <w:fldChar w:fldCharType="begin"/>
+      </w:r>
+      <w:r>
+        <w:instrText xml:space="preserve"> SEQ Table \* ARABIC \s 1 </w:instrText>
+      </w:r>
+      <w:r>
+        <w:fldChar w:fldCharType="separate"/>
+      </w:r>
+      <w:r>
+        <w:rPr>
+          <w:noProof/>
+        </w:rPr>
+        <w:t>44</w:t>
+      </w:r>
+      <w:r>
+        <w:rPr>
+          <w:noProof/>
+        </w:rPr>
+        <w:fldChar w:fldCharType="end"/>
+      </w:r>
+      <w:bookmarkEnd w:id="236"/>
       <w:r>
         <w:t>.</w:t>
       </w:r>
@@ -42980,15 +44893,15 @@
       <w:pPr>
         <w:pStyle w:val="Heading3"/>
       </w:pPr>
-      <w:bookmarkStart w:id="242" w:name="_Ref426060557"/>
-      <w:bookmarkStart w:id="243" w:name="_Toc426119932"/>
-      <w:bookmarkStart w:id="244" w:name="_Toc437423233"/>
+      <w:bookmarkStart w:id="237" w:name="_Ref426060557"/>
+      <w:bookmarkStart w:id="238" w:name="_Toc426119932"/>
+      <w:bookmarkStart w:id="239" w:name="_Toc437423233"/>
       <w:r>
         <w:t>EffectTypeEnum Enumeration</w:t>
       </w:r>
-      <w:bookmarkEnd w:id="242"/>
-      <w:bookmarkEnd w:id="243"/>
-      <w:bookmarkEnd w:id="244"/>
+      <w:bookmarkEnd w:id="237"/>
+      <w:bookmarkEnd w:id="238"/>
+      <w:bookmarkEnd w:id="239"/>
     </w:p>
     <w:p>
       <w:pPr>
@@ -43070,30 +44983,56 @@
         <w:spacing w:after="120"/>
         <w:jc w:val="center"/>
       </w:pPr>
-      <w:bookmarkStart w:id="245" w:name="_Ref424396566"/>
+      <w:bookmarkStart w:id="240" w:name="_Ref424396566"/>
       <w:r>
         <w:t xml:space="preserve">Table </w:t>
       </w:r>
-      <w:fldSimple w:instr=" STYLEREF 1 \s ">
-        <w:r>
-          <w:rPr>
-            <w:noProof/>
-          </w:rPr>
-          <w:t>3</w:t>
-        </w:r>
-      </w:fldSimple>
+      <w:r>
+        <w:fldChar w:fldCharType="begin"/>
+      </w:r>
+      <w:r>
+        <w:instrText xml:space="preserve"> STYLEREF 1 \s </w:instrText>
+      </w:r>
+      <w:r>
+        <w:fldChar w:fldCharType="separate"/>
+      </w:r>
+      <w:r>
+        <w:rPr>
+          <w:noProof/>
+        </w:rPr>
+        <w:t>3</w:t>
+      </w:r>
+      <w:r>
+        <w:rPr>
+          <w:noProof/>
+        </w:rPr>
+        <w:fldChar w:fldCharType="end"/>
+      </w:r>
       <w:r>
         <w:noBreakHyphen/>
       </w:r>
-      <w:fldSimple w:instr=" SEQ Table \* ARABIC \s 1 ">
-        <w:r>
-          <w:rPr>
-            <w:noProof/>
-          </w:rPr>
-          <w:t>45</w:t>
-        </w:r>
-      </w:fldSimple>
-      <w:bookmarkEnd w:id="245"/>
+      <w:r>
+        <w:fldChar w:fldCharType="begin"/>
+      </w:r>
+      <w:r>
+        <w:instrText xml:space="preserve"> SEQ Table \* ARABIC \s 1 </w:instrText>
+      </w:r>
+      <w:r>
+        <w:fldChar w:fldCharType="separate"/>
+      </w:r>
+      <w:r>
+        <w:rPr>
+          <w:noProof/>
+        </w:rPr>
+        <w:t>45</w:t>
+      </w:r>
+      <w:r>
+        <w:rPr>
+          <w:noProof/>
+        </w:rPr>
+        <w:fldChar w:fldCharType="end"/>
+      </w:r>
+      <w:bookmarkEnd w:id="240"/>
       <w:r>
         <w:t>. Literals</w:t>
       </w:r>
@@ -43791,13 +45730,13 @@
       <w:pPr>
         <w:pStyle w:val="Heading3"/>
       </w:pPr>
-      <w:bookmarkStart w:id="246" w:name="_Toc426119933"/>
-      <w:bookmarkStart w:id="247" w:name="_Toc437423234"/>
+      <w:bookmarkStart w:id="241" w:name="_Toc426119933"/>
+      <w:bookmarkStart w:id="242" w:name="_Toc437423234"/>
       <w:r>
         <w:t>NoisinessEnum Enumeration</w:t>
       </w:r>
-      <w:bookmarkEnd w:id="246"/>
-      <w:bookmarkEnd w:id="247"/>
+      <w:bookmarkEnd w:id="241"/>
+      <w:bookmarkEnd w:id="242"/>
     </w:p>
     <w:p>
       <w:pPr>
@@ -43879,30 +45818,56 @@
         <w:spacing w:after="120"/>
         <w:jc w:val="center"/>
       </w:pPr>
-      <w:bookmarkStart w:id="248" w:name="_Ref424397184"/>
+      <w:bookmarkStart w:id="243" w:name="_Ref424397184"/>
       <w:r>
         <w:t xml:space="preserve">Table </w:t>
       </w:r>
-      <w:fldSimple w:instr=" STYLEREF 1 \s ">
-        <w:r>
-          <w:rPr>
-            <w:noProof/>
-          </w:rPr>
-          <w:t>3</w:t>
-        </w:r>
-      </w:fldSimple>
+      <w:r>
+        <w:fldChar w:fldCharType="begin"/>
+      </w:r>
+      <w:r>
+        <w:instrText xml:space="preserve"> STYLEREF 1 \s </w:instrText>
+      </w:r>
+      <w:r>
+        <w:fldChar w:fldCharType="separate"/>
+      </w:r>
+      <w:r>
+        <w:rPr>
+          <w:noProof/>
+        </w:rPr>
+        <w:t>3</w:t>
+      </w:r>
+      <w:r>
+        <w:rPr>
+          <w:noProof/>
+        </w:rPr>
+        <w:fldChar w:fldCharType="end"/>
+      </w:r>
       <w:r>
         <w:noBreakHyphen/>
       </w:r>
-      <w:fldSimple w:instr=" SEQ Table \* ARABIC \s 1 ">
-        <w:r>
-          <w:rPr>
-            <w:noProof/>
-          </w:rPr>
-          <w:t>46</w:t>
-        </w:r>
-      </w:fldSimple>
-      <w:bookmarkEnd w:id="248"/>
+      <w:r>
+        <w:fldChar w:fldCharType="begin"/>
+      </w:r>
+      <w:r>
+        <w:instrText xml:space="preserve"> SEQ Table \* ARABIC \s 1 </w:instrText>
+      </w:r>
+      <w:r>
+        <w:fldChar w:fldCharType="separate"/>
+      </w:r>
+      <w:r>
+        <w:rPr>
+          <w:noProof/>
+        </w:rPr>
+        <w:t>46</w:t>
+      </w:r>
+      <w:r>
+        <w:rPr>
+          <w:noProof/>
+        </w:rPr>
+        <w:fldChar w:fldCharType="end"/>
+      </w:r>
+      <w:bookmarkEnd w:id="243"/>
       <w:r>
         <w:t>.</w:t>
       </w:r>
@@ -44203,16 +46168,16 @@
       <w:pPr>
         <w:pStyle w:val="Heading3"/>
       </w:pPr>
-      <w:bookmarkStart w:id="249" w:name="_Toc426119934"/>
-      <w:bookmarkStart w:id="250" w:name="_Toc437423235"/>
+      <w:bookmarkStart w:id="244" w:name="_Toc426119934"/>
+      <w:bookmarkStart w:id="245" w:name="_Toc437423235"/>
       <w:r>
         <w:t xml:space="preserve">OperatorTypeEnum </w:t>
       </w:r>
       <w:r>
         <w:t>Enumeration</w:t>
       </w:r>
-      <w:bookmarkEnd w:id="249"/>
-      <w:bookmarkEnd w:id="250"/>
+      <w:bookmarkEnd w:id="244"/>
+      <w:bookmarkEnd w:id="245"/>
     </w:p>
     <w:p>
       <w:pPr>
@@ -44281,30 +46246,56 @@
         <w:spacing w:after="120"/>
         <w:jc w:val="center"/>
       </w:pPr>
-      <w:bookmarkStart w:id="251" w:name="_Ref424397664"/>
+      <w:bookmarkStart w:id="246" w:name="_Ref424397664"/>
       <w:r>
         <w:t xml:space="preserve">Table </w:t>
       </w:r>
-      <w:fldSimple w:instr=" STYLEREF 1 \s ">
-        <w:r>
-          <w:rPr>
-            <w:noProof/>
-          </w:rPr>
-          <w:t>3</w:t>
-        </w:r>
-      </w:fldSimple>
+      <w:r>
+        <w:fldChar w:fldCharType="begin"/>
+      </w:r>
+      <w:r>
+        <w:instrText xml:space="preserve"> STYLEREF 1 \s </w:instrText>
+      </w:r>
+      <w:r>
+        <w:fldChar w:fldCharType="separate"/>
+      </w:r>
+      <w:r>
+        <w:rPr>
+          <w:noProof/>
+        </w:rPr>
+        <w:t>3</w:t>
+      </w:r>
+      <w:r>
+        <w:rPr>
+          <w:noProof/>
+        </w:rPr>
+        <w:fldChar w:fldCharType="end"/>
+      </w:r>
       <w:r>
         <w:noBreakHyphen/>
       </w:r>
-      <w:fldSimple w:instr=" SEQ Table \* ARABIC \s 1 ">
-        <w:r>
-          <w:rPr>
-            <w:noProof/>
-          </w:rPr>
-          <w:t>47</w:t>
-        </w:r>
-      </w:fldSimple>
-      <w:bookmarkEnd w:id="251"/>
+      <w:r>
+        <w:fldChar w:fldCharType="begin"/>
+      </w:r>
+      <w:r>
+        <w:instrText xml:space="preserve"> SEQ Table \* ARABIC \s 1 </w:instrText>
+      </w:r>
+      <w:r>
+        <w:fldChar w:fldCharType="separate"/>
+      </w:r>
+      <w:r>
+        <w:rPr>
+          <w:noProof/>
+        </w:rPr>
+        <w:t>47</w:t>
+      </w:r>
+      <w:r>
+        <w:rPr>
+          <w:noProof/>
+        </w:rPr>
+        <w:fldChar w:fldCharType="end"/>
+      </w:r>
+      <w:bookmarkEnd w:id="246"/>
       <w:r>
         <w:t>. Literals</w:t>
       </w:r>
@@ -44549,16 +46540,16 @@
       <w:pPr>
         <w:pStyle w:val="Heading3"/>
       </w:pPr>
-      <w:bookmarkStart w:id="252" w:name="_Toc426119935"/>
-      <w:bookmarkStart w:id="253" w:name="_Toc437423236"/>
+      <w:bookmarkStart w:id="247" w:name="_Toc426119935"/>
+      <w:bookmarkStart w:id="248" w:name="_Toc437423236"/>
       <w:r>
         <w:t xml:space="preserve">TrendEnum </w:t>
       </w:r>
       <w:r>
         <w:t>Enumeration</w:t>
       </w:r>
-      <w:bookmarkEnd w:id="252"/>
-      <w:bookmarkEnd w:id="253"/>
+      <w:bookmarkEnd w:id="247"/>
+      <w:bookmarkEnd w:id="248"/>
     </w:p>
     <w:p>
       <w:r>
@@ -44646,30 +46637,56 @@
         <w:spacing w:after="120"/>
         <w:jc w:val="center"/>
       </w:pPr>
-      <w:bookmarkStart w:id="254" w:name="_Ref424397791"/>
+      <w:bookmarkStart w:id="249" w:name="_Ref424397791"/>
       <w:r>
         <w:t xml:space="preserve">Table </w:t>
       </w:r>
-      <w:fldSimple w:instr=" STYLEREF 1 \s ">
-        <w:r>
-          <w:rPr>
-            <w:noProof/>
-          </w:rPr>
-          <w:t>3</w:t>
-        </w:r>
-      </w:fldSimple>
+      <w:r>
+        <w:fldChar w:fldCharType="begin"/>
+      </w:r>
+      <w:r>
+        <w:instrText xml:space="preserve"> STYLEREF 1 \s </w:instrText>
+      </w:r>
+      <w:r>
+        <w:fldChar w:fldCharType="separate"/>
+      </w:r>
+      <w:r>
+        <w:rPr>
+          <w:noProof/>
+        </w:rPr>
+        <w:t>3</w:t>
+      </w:r>
+      <w:r>
+        <w:rPr>
+          <w:noProof/>
+        </w:rPr>
+        <w:fldChar w:fldCharType="end"/>
+      </w:r>
       <w:r>
         <w:noBreakHyphen/>
       </w:r>
-      <w:fldSimple w:instr=" SEQ Table \* ARABIC \s 1 ">
-        <w:r>
-          <w:rPr>
-            <w:noProof/>
-          </w:rPr>
-          <w:t>48</w:t>
-        </w:r>
-      </w:fldSimple>
-      <w:bookmarkEnd w:id="254"/>
+      <w:r>
+        <w:fldChar w:fldCharType="begin"/>
+      </w:r>
+      <w:r>
+        <w:instrText xml:space="preserve"> SEQ Table \* ARABIC \s 1 </w:instrText>
+      </w:r>
+      <w:r>
+        <w:fldChar w:fldCharType="separate"/>
+      </w:r>
+      <w:r>
+        <w:rPr>
+          <w:noProof/>
+        </w:rPr>
+        <w:t>48</w:t>
+      </w:r>
+      <w:r>
+        <w:rPr>
+          <w:noProof/>
+        </w:rPr>
+        <w:fldChar w:fldCharType="end"/>
+      </w:r>
+      <w:bookmarkEnd w:id="249"/>
       <w:r>
         <w:t>. Literals</w:t>
       </w:r>
@@ -44907,8 +46924,8 @@
           </w:p>
         </w:tc>
       </w:tr>
-      <w:bookmarkEnd w:id="231"/>
-      <w:bookmarkEnd w:id="232"/>
+      <w:bookmarkEnd w:id="226"/>
+      <w:bookmarkEnd w:id="227"/>
     </w:tbl>
     <w:p/>
     <w:p/>
@@ -44930,15 +46947,15 @@
       <w:pPr>
         <w:pStyle w:val="Heading1"/>
       </w:pPr>
-      <w:bookmarkStart w:id="255" w:name="_Ref428537416"/>
-      <w:bookmarkStart w:id="256" w:name="_Toc437423237"/>
+      <w:bookmarkStart w:id="250" w:name="_Ref428537416"/>
+      <w:bookmarkStart w:id="251" w:name="_Toc437423237"/>
       <w:r>
         <w:lastRenderedPageBreak/>
         <w:t>Conformance</w:t>
       </w:r>
-      <w:bookmarkEnd w:id="64"/>
-      <w:bookmarkEnd w:id="255"/>
-      <w:bookmarkEnd w:id="256"/>
+      <w:bookmarkEnd w:id="63"/>
+      <w:bookmarkEnd w:id="250"/>
+      <w:bookmarkEnd w:id="251"/>
     </w:p>
     <w:p>
       <w:pPr>
@@ -45009,9 +47026,9 @@
         <w:spacing w:after="0" w:afterAutospacing="0"/>
         <w:ind w:left="360" w:hanging="360"/>
       </w:pPr>
-      <w:bookmarkStart w:id="257" w:name="_Toc85472897"/>
-      <w:bookmarkStart w:id="258" w:name="_Toc287332012"/>
-      <w:bookmarkStart w:id="259" w:name="_Toc437423238"/>
+      <w:bookmarkStart w:id="252" w:name="_Toc85472897"/>
+      <w:bookmarkStart w:id="253" w:name="_Toc287332012"/>
+      <w:bookmarkStart w:id="254" w:name="_Toc437423238"/>
       <w:r>
         <w:lastRenderedPageBreak/>
         <w:t>Acknowl</w:t>
@@ -45025,17 +47042,19 @@
       <w:r>
         <w:t>ments</w:t>
       </w:r>
-      <w:bookmarkEnd w:id="257"/>
-      <w:bookmarkEnd w:id="258"/>
-      <w:bookmarkEnd w:id="259"/>
+      <w:bookmarkEnd w:id="252"/>
+      <w:bookmarkEnd w:id="253"/>
+      <w:bookmarkEnd w:id="254"/>
     </w:p>
     <w:p>
       <w:pPr>
         <w:spacing w:after="240"/>
       </w:pPr>
+      <w:proofErr w:type="gramStart"/>
       <w:r>
         <w:t>The following individuals have participated in the creation of this specification and are gratefully acknowledged:</w:t>
       </w:r>
+      <w:proofErr w:type="gramEnd"/>
     </w:p>
     <w:p>
       <w:pPr>
@@ -45083,7 +47102,15 @@
         <w:pStyle w:val="Contributor"/>
       </w:pPr>
       <w:r>
-        <w:t>Liron Schiff, Comilion (mobile) Ltd.</w:t>
+        <w:t xml:space="preserve">Liron Schiff, </w:t>
+      </w:r>
+      <w:proofErr w:type="spellStart"/>
+      <w:r>
+        <w:t>Comilion</w:t>
+      </w:r>
+      <w:proofErr w:type="spellEnd"/>
+      <w:r>
+        <w:t xml:space="preserve"> (mobile) Ltd.</w:t>
       </w:r>
     </w:p>
     <w:p>
@@ -45091,7 +47118,15 @@
         <w:pStyle w:val="Contributor"/>
       </w:pPr>
       <w:r>
-        <w:t>Jane Ginn, Cyber Threat Intelligence Network, Inc. (CTIN)</w:t>
+        <w:t xml:space="preserve">Jane </w:t>
+      </w:r>
+      <w:proofErr w:type="spellStart"/>
+      <w:r>
+        <w:t>Ginn</w:t>
+      </w:r>
+      <w:proofErr w:type="spellEnd"/>
+      <w:r>
+        <w:t>, Cyber Threat Intelligence Network, Inc. (CTIN)</w:t>
       </w:r>
     </w:p>
     <w:p>
@@ -45106,8 +47141,21 @@
       <w:pPr>
         <w:pStyle w:val="Contributor"/>
       </w:pPr>
-      <w:r>
-        <w:t>Ryusuke Masuoka, Fujitsu Limited</w:t>
+      <w:proofErr w:type="spellStart"/>
+      <w:r>
+        <w:t>Ryusuke</w:t>
+      </w:r>
+      <w:proofErr w:type="spellEnd"/>
+      <w:r>
+        <w:t xml:space="preserve"> </w:t>
+      </w:r>
+      <w:proofErr w:type="spellStart"/>
+      <w:r>
+        <w:t>Masuoka</w:t>
+      </w:r>
+      <w:proofErr w:type="spellEnd"/>
+      <w:r>
+        <w:t>, Fujitsu Limited</w:t>
       </w:r>
     </w:p>
     <w:p>
@@ -45123,7 +47171,15 @@
         <w:pStyle w:val="Contributor"/>
       </w:pPr>
       <w:r>
-        <w:t>Jason Keirstead, IBM</w:t>
+        <w:t xml:space="preserve">Jason </w:t>
+      </w:r>
+      <w:proofErr w:type="spellStart"/>
+      <w:r>
+        <w:t>Keirstead</w:t>
+      </w:r>
+      <w:proofErr w:type="spellEnd"/>
+      <w:r>
+        <w:t>, IBM</w:t>
       </w:r>
     </w:p>
     <w:p>
@@ -45131,7 +47187,15 @@
         <w:pStyle w:val="Contributor"/>
       </w:pPr>
       <w:r>
-        <w:t>Paul Martini, iboss, Inc.</w:t>
+        <w:t xml:space="preserve">Paul Martini, </w:t>
+      </w:r>
+      <w:proofErr w:type="spellStart"/>
+      <w:r>
+        <w:t>iboss</w:t>
+      </w:r>
+      <w:proofErr w:type="spellEnd"/>
+      <w:r>
+        <w:t>, Inc.</w:t>
       </w:r>
     </w:p>
     <w:p>
@@ -45139,15 +47203,36 @@
         <w:pStyle w:val="Contributor"/>
       </w:pPr>
       <w:r>
-        <w:t>Jerome Athias, Individual</w:t>
+        <w:t xml:space="preserve">Jerome </w:t>
+      </w:r>
+      <w:proofErr w:type="spellStart"/>
+      <w:r>
+        <w:t>Athias</w:t>
+      </w:r>
+      <w:proofErr w:type="spellEnd"/>
+      <w:r>
+        <w:t>, Individual</w:t>
       </w:r>
     </w:p>
     <w:p>
       <w:pPr>
         <w:pStyle w:val="Contributor"/>
       </w:pPr>
-      <w:r>
-        <w:t>Sanjiv Kalkar, Individual</w:t>
+      <w:proofErr w:type="spellStart"/>
+      <w:r>
+        <w:t>Sanjiv</w:t>
+      </w:r>
+      <w:proofErr w:type="spellEnd"/>
+      <w:r>
+        <w:t xml:space="preserve"> </w:t>
+      </w:r>
+      <w:proofErr w:type="spellStart"/>
+      <w:r>
+        <w:t>Kalkar</w:t>
+      </w:r>
+      <w:proofErr w:type="spellEnd"/>
+      <w:r>
+        <w:t>, Individual</w:t>
       </w:r>
     </w:p>
     <w:p>
@@ -45178,16 +47263,58 @@
       <w:pPr>
         <w:pStyle w:val="Contributor"/>
       </w:pPr>
-      <w:r>
-        <w:t>Wouter Bolsterlee, Intelworks BV</w:t>
+      <w:proofErr w:type="spellStart"/>
+      <w:r>
+        <w:t>Wouter</w:t>
+      </w:r>
+      <w:proofErr w:type="spellEnd"/>
+      <w:r>
+        <w:t xml:space="preserve"> </w:t>
+      </w:r>
+      <w:proofErr w:type="spellStart"/>
+      <w:r>
+        <w:t>Bolsterlee</w:t>
+      </w:r>
+      <w:proofErr w:type="spellEnd"/>
+      <w:r>
+        <w:t xml:space="preserve">, </w:t>
+      </w:r>
+      <w:proofErr w:type="spellStart"/>
+      <w:r>
+        <w:t>Intelworks</w:t>
+      </w:r>
+      <w:proofErr w:type="spellEnd"/>
+      <w:r>
+        <w:t xml:space="preserve"> BV</w:t>
       </w:r>
     </w:p>
     <w:p>
       <w:pPr>
         <w:pStyle w:val="Contributor"/>
       </w:pPr>
-      <w:r>
-        <w:t>Joep Gommers, Intelworks BV</w:t>
+      <w:proofErr w:type="spellStart"/>
+      <w:r>
+        <w:t>Joep</w:t>
+      </w:r>
+      <w:proofErr w:type="spellEnd"/>
+      <w:r>
+        <w:t xml:space="preserve"> </w:t>
+      </w:r>
+      <w:proofErr w:type="spellStart"/>
+      <w:r>
+        <w:t>Gommers</w:t>
+      </w:r>
+      <w:proofErr w:type="spellEnd"/>
+      <w:r>
+        <w:t xml:space="preserve">, </w:t>
+      </w:r>
+      <w:proofErr w:type="spellStart"/>
+      <w:r>
+        <w:t>Intelworks</w:t>
+      </w:r>
+      <w:proofErr w:type="spellEnd"/>
+      <w:r>
+        <w:t xml:space="preserve"> BV</w:t>
       </w:r>
     </w:p>
     <w:p>
@@ -45195,15 +47322,52 @@
         <w:pStyle w:val="Contributor"/>
       </w:pPr>
       <w:r>
-        <w:t>Sergey Polzunov, Intelworks BV</w:t>
+        <w:t xml:space="preserve">Sergey </w:t>
+      </w:r>
+      <w:proofErr w:type="spellStart"/>
+      <w:r>
+        <w:t>Polzunov</w:t>
+      </w:r>
+      <w:proofErr w:type="spellEnd"/>
+      <w:r>
+        <w:t xml:space="preserve">, </w:t>
+      </w:r>
+      <w:proofErr w:type="spellStart"/>
+      <w:r>
+        <w:t>Intelworks</w:t>
+      </w:r>
+      <w:proofErr w:type="spellEnd"/>
+      <w:r>
+        <w:t xml:space="preserve"> BV</w:t>
       </w:r>
     </w:p>
     <w:p>
       <w:pPr>
         <w:pStyle w:val="Contributor"/>
       </w:pPr>
-      <w:r>
-        <w:t>Rutger Prins, Intelworks BV</w:t>
+      <w:proofErr w:type="spellStart"/>
+      <w:r>
+        <w:t>Rutger</w:t>
+      </w:r>
+      <w:proofErr w:type="spellEnd"/>
+      <w:r>
+        <w:t xml:space="preserve"> </w:t>
+      </w:r>
+      <w:proofErr w:type="spellStart"/>
+      <w:r>
+        <w:t>Prins</w:t>
+      </w:r>
+      <w:proofErr w:type="spellEnd"/>
+      <w:r>
+        <w:t xml:space="preserve">, </w:t>
+      </w:r>
+      <w:proofErr w:type="spellStart"/>
+      <w:r>
+        <w:t>Intelworks</w:t>
+      </w:r>
+      <w:proofErr w:type="spellEnd"/>
+      <w:r>
+        <w:t xml:space="preserve"> BV</w:t>
       </w:r>
     </w:p>
     <w:p>
@@ -45211,7 +47375,23 @@
         <w:pStyle w:val="Contributor"/>
       </w:pPr>
       <w:r>
-        <w:t>Andrei Sîrghi, Intelworks BV</w:t>
+        <w:t xml:space="preserve">Andrei </w:t>
+      </w:r>
+      <w:proofErr w:type="spellStart"/>
+      <w:r>
+        <w:t>Sîrghi</w:t>
+      </w:r>
+      <w:proofErr w:type="spellEnd"/>
+      <w:r>
+        <w:t xml:space="preserve">, </w:t>
+      </w:r>
+      <w:proofErr w:type="spellStart"/>
+      <w:r>
+        <w:t>Intelworks</w:t>
+      </w:r>
+      <w:proofErr w:type="spellEnd"/>
+      <w:r>
+        <w:t xml:space="preserve"> BV</w:t>
       </w:r>
     </w:p>
     <w:p>
@@ -45275,7 +47455,15 @@
         <w:pStyle w:val="Contributor"/>
       </w:pPr>
       <w:r>
-        <w:t>Takahiro Kakumaru, NEC Corporation</w:t>
+        <w:t xml:space="preserve">Takahiro </w:t>
+      </w:r>
+      <w:proofErr w:type="spellStart"/>
+      <w:r>
+        <w:t>Kakumaru</w:t>
+      </w:r>
+      <w:proofErr w:type="spellEnd"/>
+      <w:r>
+        <w:t>, NEC Corporation</w:t>
       </w:r>
     </w:p>
     <w:p>
@@ -45307,15 +47495,36 @@
         <w:pStyle w:val="Contributor"/>
       </w:pPr>
       <w:r>
-        <w:t>Igor Baikalov, Securonix</w:t>
-      </w:r>
+        <w:t xml:space="preserve">Igor </w:t>
+      </w:r>
+      <w:proofErr w:type="spellStart"/>
+      <w:r>
+        <w:t>Baikalov</w:t>
+      </w:r>
+      <w:proofErr w:type="spellEnd"/>
+      <w:r>
+        <w:t xml:space="preserve">, </w:t>
+      </w:r>
+      <w:proofErr w:type="spellStart"/>
+      <w:r>
+        <w:t>Securonix</w:t>
+      </w:r>
+      <w:proofErr w:type="spellEnd"/>
     </w:p>
     <w:p>
       <w:pPr>
         <w:pStyle w:val="Contributor"/>
       </w:pPr>
       <w:r>
-        <w:t>Bernd Grobauer, Siemens AG</w:t>
+        <w:t xml:space="preserve">Bernd </w:t>
+      </w:r>
+      <w:proofErr w:type="spellStart"/>
+      <w:r>
+        <w:t>Grobauer</w:t>
+      </w:r>
+      <w:proofErr w:type="spellEnd"/>
+      <w:r>
+        <w:t>, Siemens AG</w:t>
       </w:r>
     </w:p>
     <w:p>
@@ -45376,16 +47585,16 @@
       <w:pPr>
         <w:pStyle w:val="AppendixHeading1"/>
       </w:pPr>
-      <w:bookmarkStart w:id="260" w:name="_Toc85472898"/>
-      <w:bookmarkStart w:id="261" w:name="_Toc287332014"/>
-      <w:bookmarkStart w:id="262" w:name="_Toc437423239"/>
+      <w:bookmarkStart w:id="255" w:name="_Toc85472898"/>
+      <w:bookmarkStart w:id="256" w:name="_Toc287332014"/>
+      <w:bookmarkStart w:id="257" w:name="_Toc437423239"/>
       <w:r>
         <w:lastRenderedPageBreak/>
         <w:t>Revision History</w:t>
       </w:r>
-      <w:bookmarkEnd w:id="260"/>
-      <w:bookmarkEnd w:id="261"/>
-      <w:bookmarkEnd w:id="262"/>
+      <w:bookmarkEnd w:id="255"/>
+      <w:bookmarkEnd w:id="256"/>
+      <w:bookmarkEnd w:id="257"/>
     </w:p>
     <w:tbl>
       <w:tblPr>
@@ -45500,8 +47709,10 @@
           </w:tcPr>
           <w:p>
             <w:r>
-              <w:t>10 November</w:t>
-            </w:r>
+              <w:t>15 December</w:t>
+            </w:r>
+            <w:bookmarkStart w:id="258" w:name="_GoBack"/>
+            <w:bookmarkEnd w:id="258"/>
             <w:r>
               <w:t xml:space="preserve"> 2015</w:t>
             </w:r>
@@ -45562,7 +47773,7 @@
       </w:r>
     </w:p>
   </w:comment>
-  <w:comment w:id="60" w:author="Beck, Desiree A." w:date="2015-08-28T14:52:00Z" w:initials="BDA">
+  <w:comment w:id="74" w:author="Author" w:initials="A">
     <w:p>
       <w:pPr>
         <w:pStyle w:val="CommentText"/>
@@ -45574,7 +47785,7 @@
         <w:annotationRef/>
       </w:r>
       <w:r>
-        <w:t>Is this section too short? Should it contain content from Section 2 of the STIX Indicator doc? Or…?</w:t>
+        <w:t>Sean/Ivan - Not associated with a controlled vocab…why not?</w:t>
       </w:r>
     </w:p>
   </w:comment>
@@ -45590,11 +47801,11 @@
         <w:annotationRef/>
       </w:r>
       <w:r>
-        <w:t>Sean/Ivan - Not associated with a controlled vocab…why not?</w:t>
+        <w:t>Same as above</w:t>
       </w:r>
     </w:p>
   </w:comment>
-  <w:comment w:id="76" w:author="Author" w:initials="A">
+  <w:comment w:id="87" w:author="Beck, Desiree A." w:date="2015-08-28T18:09:00Z" w:initials="BDA">
     <w:p>
       <w:pPr>
         <w:pStyle w:val="CommentText"/>
@@ -45606,11 +47817,11 @@
         <w:annotationRef/>
       </w:r>
       <w:r>
-        <w:t>Same as above</w:t>
+        <w:t>After we decide how to handle the choice…</w:t>
       </w:r>
     </w:p>
   </w:comment>
-  <w:comment w:id="77" w:author="Beck, Desiree A." w:date="2015-08-28T15:11:00Z" w:initials="BDA">
+  <w:comment w:id="90" w:author="Author" w:initials="A">
     <w:p>
       <w:pPr>
         <w:pStyle w:val="CommentText"/>
@@ -45622,11 +47833,24 @@
         <w:annotationRef/>
       </w:r>
       <w:r>
-        <w:t>Will this document be created and listed above?</w:t>
+        <w:t xml:space="preserve">Object, Event and Observable_Composition are in a </w:t>
+      </w:r>
+      <w:proofErr w:type="spellStart"/>
+      <w:r>
+        <w:t>xsd</w:t>
+      </w:r>
+      <w:proofErr w:type="gramStart"/>
+      <w:r>
+        <w:t>:choice</w:t>
+      </w:r>
+      <w:proofErr w:type="spellEnd"/>
+      <w:proofErr w:type="gramEnd"/>
+      <w:r>
+        <w:t>.  At the very least we should say that only one is allowed.</w:t>
       </w:r>
     </w:p>
   </w:comment>
-  <w:comment w:id="86" w:author="Beck, Desiree A." w:date="2015-08-28T15:11:00Z" w:initials="BDA">
+  <w:comment w:id="97" w:author="Author" w:initials="A">
     <w:p>
       <w:pPr>
         <w:pStyle w:val="CommentText"/>
@@ -45638,11 +47862,11 @@
         <w:annotationRef/>
       </w:r>
       <w:r>
-        <w:t>Will this document be created and listed above?</w:t>
+        <w:t>Should an ‘xpath’ property be used?</w:t>
       </w:r>
     </w:p>
   </w:comment>
-  <w:comment w:id="89" w:author="Beck, Desiree A." w:date="2015-08-28T15:11:00Z" w:initials="BDA">
+  <w:comment w:id="109" w:author="Author" w:initials="A">
     <w:p>
       <w:pPr>
         <w:pStyle w:val="CommentText"/>
@@ -45654,11 +47878,11 @@
         <w:annotationRef/>
       </w:r>
       <w:r>
-        <w:t>Will this document be created and listed above?</w:t>
+        <w:t>What more should be said here?</w:t>
       </w:r>
     </w:p>
   </w:comment>
-  <w:comment w:id="92" w:author="Beck, Desiree A." w:date="2015-08-28T18:09:00Z" w:initials="BDA">
+  <w:comment w:id="110" w:author="Author" w:initials="A">
     <w:p>
       <w:pPr>
         <w:pStyle w:val="CommentText"/>
@@ -45670,11 +47894,11 @@
         <w:annotationRef/>
       </w:r>
       <w:r>
-        <w:t>After we decide how to handle the choice…</w:t>
+        <w:t>Should we include a diagram showing an example of how it can be extended?</w:t>
       </w:r>
     </w:p>
   </w:comment>
-  <w:comment w:id="95" w:author="Author" w:initials="A">
+  <w:comment w:id="155" w:author="Author" w:initials="A">
     <w:p>
       <w:pPr>
         <w:pStyle w:val="CommentText"/>
@@ -45686,11 +47910,11 @@
         <w:annotationRef/>
       </w:r>
       <w:r>
-        <w:t>Object, Event and Observable_Composition are in a xsd:choice.  At the very least we should say that only one is allowed.</w:t>
+        <w:t>Shouldn’t this either talk about effects, or not mention result?</w:t>
       </w:r>
     </w:p>
   </w:comment>
-  <w:comment w:id="102" w:author="Author" w:initials="A">
+  <w:comment w:id="156" w:author="Author" w:initials="A">
     <w:p>
       <w:pPr>
         <w:pStyle w:val="CommentText"/>
@@ -45702,75 +47926,11 @@
         <w:annotationRef/>
       </w:r>
       <w:r>
-        <w:t>Should an ‘xpath’ property be used?</w:t>
+        <w:t>Sean, Ivan – does this make sense? What should it say?</w:t>
       </w:r>
     </w:p>
   </w:comment>
-  <w:comment w:id="114" w:author="Author" w:initials="A">
-    <w:p>
-      <w:pPr>
-        <w:pStyle w:val="CommentText"/>
-      </w:pPr>
-      <w:r>
-        <w:rPr>
-          <w:rStyle w:val="CommentReference"/>
-        </w:rPr>
-        <w:annotationRef/>
-      </w:r>
-      <w:r>
-        <w:t>What more should be said here?</w:t>
-      </w:r>
-    </w:p>
-  </w:comment>
-  <w:comment w:id="115" w:author="Author" w:initials="A">
-    <w:p>
-      <w:pPr>
-        <w:pStyle w:val="CommentText"/>
-      </w:pPr>
-      <w:r>
-        <w:rPr>
-          <w:rStyle w:val="CommentReference"/>
-        </w:rPr>
-        <w:annotationRef/>
-      </w:r>
-      <w:r>
-        <w:t>Should we include a diagram showing an example of how it can be extended?</w:t>
-      </w:r>
-    </w:p>
-  </w:comment>
-  <w:comment w:id="160" w:author="Author" w:initials="A">
-    <w:p>
-      <w:pPr>
-        <w:pStyle w:val="CommentText"/>
-      </w:pPr>
-      <w:r>
-        <w:rPr>
-          <w:rStyle w:val="CommentReference"/>
-        </w:rPr>
-        <w:annotationRef/>
-      </w:r>
-      <w:r>
-        <w:t>Shouldn’t this either talk about effects, or not mention result?</w:t>
-      </w:r>
-    </w:p>
-  </w:comment>
-  <w:comment w:id="161" w:author="Author" w:initials="A">
-    <w:p>
-      <w:pPr>
-        <w:pStyle w:val="CommentText"/>
-      </w:pPr>
-      <w:r>
-        <w:rPr>
-          <w:rStyle w:val="CommentReference"/>
-        </w:rPr>
-        <w:annotationRef/>
-      </w:r>
-      <w:r>
-        <w:t>Sean, Ivan – does this make sense? What should it say?</w:t>
-      </w:r>
-    </w:p>
-  </w:comment>
-  <w:comment w:id="217" w:author="Author" w:initials="A">
+  <w:comment w:id="212" w:author="Author" w:initials="A">
     <w:p>
       <w:pPr>
         <w:pStyle w:val="CommentText"/>
@@ -45792,12 +47952,8 @@
 <file path=word/commentsExtended.xml><?xml version="1.0" encoding="utf-8"?>
 <w15:commentsEx xmlns:wpc="http://schemas.microsoft.com/office/word/2010/wordprocessingCanvas" xmlns:mc="http://schemas.openxmlformats.org/markup-compatibility/2006" xmlns:o="urn:schemas-microsoft-com:office:office" xmlns:r="http://schemas.openxmlformats.org/officeDocument/2006/relationships" xmlns:m="http://schemas.openxmlformats.org/officeDocument/2006/math" xmlns:v="urn:schemas-microsoft-com:vml" xmlns:wp14="http://schemas.microsoft.com/office/word/2010/wordprocessingDrawing" xmlns:wp="http://schemas.openxmlformats.org/drawingml/2006/wordprocessingDrawing" xmlns:w10="urn:schemas-microsoft-com:office:word" xmlns:w="http://schemas.openxmlformats.org/wordprocessingml/2006/main" xmlns:w14="http://schemas.microsoft.com/office/word/2010/wordml" xmlns:w15="http://schemas.microsoft.com/office/word/2012/wordml" xmlns:wpg="http://schemas.microsoft.com/office/word/2010/wordprocessingGroup" xmlns:wpi="http://schemas.microsoft.com/office/word/2010/wordprocessingInk" xmlns:wne="http://schemas.microsoft.com/office/word/2006/wordml" xmlns:wps="http://schemas.microsoft.com/office/word/2010/wordprocessingShape" mc:Ignorable="w14 w15 wp14">
   <w15:commentEx w15:paraId="4905E509" w15:done="0"/>
-  <w15:commentEx w15:paraId="1E1FF467" w15:done="0"/>
   <w15:commentEx w15:paraId="297CA80C" w15:done="0"/>
   <w15:commentEx w15:paraId="2E47ABBA" w15:done="0"/>
-  <w15:commentEx w15:paraId="0DA52700" w15:done="0"/>
-  <w15:commentEx w15:paraId="634306B1" w15:done="0"/>
-  <w15:commentEx w15:paraId="22F6DBE3" w15:done="0"/>
   <w15:commentEx w15:paraId="044C10E6" w15:done="0"/>
   <w15:commentEx w15:paraId="0E93D078" w15:done="0"/>
   <w15:commentEx w15:paraId="57B15386" w15:done="0"/>
@@ -45919,7 +48075,7 @@
         <w:szCs w:val="16"/>
         <w:lang w:val="en-US"/>
       </w:rPr>
-      <w:t>10 November</w:t>
+      <w:t>15 December</w:t>
     </w:r>
     <w:r>
       <w:rPr>
@@ -46058,7 +48214,7 @@
         <w:sz w:val="16"/>
         <w:szCs w:val="16"/>
       </w:rPr>
-      <w:t>19</w:t>
+      <w:t>49</w:t>
     </w:r>
     <w:r>
       <w:rPr>
@@ -49851,7 +52007,7 @@
 </file>
 
 <file path=customXml/itemProps1.xml><?xml version="1.0" encoding="utf-8"?>
-<ds:datastoreItem xmlns:ds="http://schemas.openxmlformats.org/officeDocument/2006/customXml" ds:itemID="{8D88FEDF-510D-482C-A553-1AAF7F5B8DA7}">
+<ds:datastoreItem xmlns:ds="http://schemas.openxmlformats.org/officeDocument/2006/customXml" ds:itemID="{83AA8A40-B1CC-45CF-B973-7067EA4427A5}">
   <ds:schemaRefs>
     <ds:schemaRef ds:uri="http://schemas.openxmlformats.org/officeDocument/2006/bibliography"/>
   </ds:schemaRefs>

--- a/documents/DRAFT-cybox-v2.1.1-wd01-part3-core.docx
+++ b/documents/DRAFT-cybox-v2.1.1-wd01-part3-core.docx
@@ -3405,7 +3405,7 @@
       <w:r>
         <w:fldChar w:fldCharType="separate"/>
       </w:r>
-      <w:hyperlink w:anchor="_Toc439168826" w:history="1">
+      <w:hyperlink w:anchor="_Toc439238482" w:history="1">
         <w:r>
           <w:rPr>
             <w:rStyle w:val="Hyperlink"/>
@@ -3448,7 +3448,7 @@
             <w:noProof/>
             <w:webHidden/>
           </w:rPr>
-          <w:instrText xml:space="preserve"> PAGEREF _Toc439168826 \h </w:instrText>
+          <w:instrText xml:space="preserve"> PAGEREF _Toc439238482 \h </w:instrText>
         </w:r>
         <w:r>
           <w:rPr>
@@ -3492,7 +3492,7 @@
           <w:szCs w:val="22"/>
         </w:rPr>
       </w:pPr>
-      <w:hyperlink w:anchor="_Toc439168827" w:history="1">
+      <w:hyperlink w:anchor="_Toc439238483" w:history="1">
         <w:r>
           <w:rPr>
             <w:rStyle w:val="Hyperlink"/>
@@ -3534,7 +3534,7 @@
             <w:noProof/>
             <w:webHidden/>
           </w:rPr>
-          <w:instrText xml:space="preserve"> PAGEREF _Toc439168827 \h </w:instrText>
+          <w:instrText xml:space="preserve"> PAGEREF _Toc439238483 \h </w:instrText>
         </w:r>
         <w:r>
           <w:rPr>
@@ -3578,7 +3578,7 @@
           <w:szCs w:val="22"/>
         </w:rPr>
       </w:pPr>
-      <w:hyperlink w:anchor="_Toc439168828" w:history="1">
+      <w:hyperlink w:anchor="_Toc439238484" w:history="1">
         <w:r>
           <w:rPr>
             <w:rStyle w:val="Hyperlink"/>
@@ -3605,7 +3605,7 @@
             <w:noProof/>
             <w:webHidden/>
           </w:rPr>
-          <w:instrText xml:space="preserve"> PAGEREF _Toc439168828 \h </w:instrText>
+          <w:instrText xml:space="preserve"> PAGEREF _Toc439238484 \h </w:instrText>
         </w:r>
         <w:r>
           <w:rPr>
@@ -3649,7 +3649,7 @@
           <w:szCs w:val="22"/>
         </w:rPr>
       </w:pPr>
-      <w:hyperlink w:anchor="_Toc439168829" w:history="1">
+      <w:hyperlink w:anchor="_Toc439238485" w:history="1">
         <w:r>
           <w:rPr>
             <w:rStyle w:val="Hyperlink"/>
@@ -3676,7 +3676,7 @@
             <w:noProof/>
             <w:webHidden/>
           </w:rPr>
-          <w:instrText xml:space="preserve"> PAGEREF _Toc439168829 \h </w:instrText>
+          <w:instrText xml:space="preserve"> PAGEREF _Toc439238485 \h </w:instrText>
         </w:r>
         <w:r>
           <w:rPr>
@@ -3720,7 +3720,7 @@
           <w:szCs w:val="22"/>
         </w:rPr>
       </w:pPr>
-      <w:hyperlink w:anchor="_Toc439168830" w:history="1">
+      <w:hyperlink w:anchor="_Toc439238486" w:history="1">
         <w:r>
           <w:rPr>
             <w:rStyle w:val="Hyperlink"/>
@@ -3747,7 +3747,7 @@
             <w:noProof/>
             <w:webHidden/>
           </w:rPr>
-          <w:instrText xml:space="preserve"> PAGEREF _Toc439168830 \h </w:instrText>
+          <w:instrText xml:space="preserve"> PAGEREF _Toc439238486 \h </w:instrText>
         </w:r>
         <w:r>
           <w:rPr>
@@ -3791,7 +3791,7 @@
           <w:szCs w:val="22"/>
         </w:rPr>
       </w:pPr>
-      <w:hyperlink w:anchor="_Toc439168831" w:history="1">
+      <w:hyperlink w:anchor="_Toc439238487" w:history="1">
         <w:r>
           <w:rPr>
             <w:rStyle w:val="Hyperlink"/>
@@ -3818,7 +3818,7 @@
             <w:noProof/>
             <w:webHidden/>
           </w:rPr>
-          <w:instrText xml:space="preserve"> PAGEREF _Toc439168831 \h </w:instrText>
+          <w:instrText xml:space="preserve"> PAGEREF _Toc439238487 \h </w:instrText>
         </w:r>
         <w:r>
           <w:rPr>
@@ -3862,7 +3862,7 @@
           <w:szCs w:val="22"/>
         </w:rPr>
       </w:pPr>
-      <w:hyperlink w:anchor="_Toc439168832" w:history="1">
+      <w:hyperlink w:anchor="_Toc439238488" w:history="1">
         <w:r>
           <w:rPr>
             <w:rStyle w:val="Hyperlink"/>
@@ -3889,7 +3889,7 @@
             <w:noProof/>
             <w:webHidden/>
           </w:rPr>
-          <w:instrText xml:space="preserve"> PAGEREF _Toc439168832 \h </w:instrText>
+          <w:instrText xml:space="preserve"> PAGEREF _Toc439238488 \h </w:instrText>
         </w:r>
         <w:r>
           <w:rPr>
@@ -3933,7 +3933,7 @@
           <w:szCs w:val="22"/>
         </w:rPr>
       </w:pPr>
-      <w:hyperlink w:anchor="_Toc439168833" w:history="1">
+      <w:hyperlink w:anchor="_Toc439238489" w:history="1">
         <w:r>
           <w:rPr>
             <w:rStyle w:val="Hyperlink"/>
@@ -3960,7 +3960,7 @@
             <w:noProof/>
             <w:webHidden/>
           </w:rPr>
-          <w:instrText xml:space="preserve"> PAGEREF _Toc439168833 \h </w:instrText>
+          <w:instrText xml:space="preserve"> PAGEREF _Toc439238489 \h </w:instrText>
         </w:r>
         <w:r>
           <w:rPr>
@@ -4004,7 +4004,7 @@
           <w:szCs w:val="22"/>
         </w:rPr>
       </w:pPr>
-      <w:hyperlink w:anchor="_Toc439168834" w:history="1">
+      <w:hyperlink w:anchor="_Toc439238490" w:history="1">
         <w:r>
           <w:rPr>
             <w:rStyle w:val="Hyperlink"/>
@@ -4031,7 +4031,7 @@
             <w:noProof/>
             <w:webHidden/>
           </w:rPr>
-          <w:instrText xml:space="preserve"> PAGEREF _Toc439168834 \h </w:instrText>
+          <w:instrText xml:space="preserve"> PAGEREF _Toc439238490 \h </w:instrText>
         </w:r>
         <w:r>
           <w:rPr>
@@ -4075,7 +4075,7 @@
           <w:szCs w:val="22"/>
         </w:rPr>
       </w:pPr>
-      <w:hyperlink w:anchor="_Toc439168835" w:history="1">
+      <w:hyperlink w:anchor="_Toc439238491" w:history="1">
         <w:r>
           <w:rPr>
             <w:rStyle w:val="Hyperlink"/>
@@ -4102,7 +4102,7 @@
             <w:noProof/>
             <w:webHidden/>
           </w:rPr>
-          <w:instrText xml:space="preserve"> PAGEREF _Toc439168835 \h </w:instrText>
+          <w:instrText xml:space="preserve"> PAGEREF _Toc439238491 \h </w:instrText>
         </w:r>
         <w:r>
           <w:rPr>
@@ -4146,7 +4146,7 @@
           <w:szCs w:val="22"/>
         </w:rPr>
       </w:pPr>
-      <w:hyperlink w:anchor="_Toc439168836" w:history="1">
+      <w:hyperlink w:anchor="_Toc439238492" w:history="1">
         <w:r>
           <w:rPr>
             <w:rStyle w:val="Hyperlink"/>
@@ -4173,7 +4173,7 @@
             <w:noProof/>
             <w:webHidden/>
           </w:rPr>
-          <w:instrText xml:space="preserve"> PAGEREF _Toc439168836 \h </w:instrText>
+          <w:instrText xml:space="preserve"> PAGEREF _Toc439238492 \h </w:instrText>
         </w:r>
         <w:r>
           <w:rPr>
@@ -4217,7 +4217,7 @@
           <w:szCs w:val="22"/>
         </w:rPr>
       </w:pPr>
-      <w:hyperlink w:anchor="_Toc439168837" w:history="1">
+      <w:hyperlink w:anchor="_Toc439238493" w:history="1">
         <w:r>
           <w:rPr>
             <w:rStyle w:val="Hyperlink"/>
@@ -4244,7 +4244,7 @@
             <w:noProof/>
             <w:webHidden/>
           </w:rPr>
-          <w:instrText xml:space="preserve"> PAGEREF _Toc439168837 \h </w:instrText>
+          <w:instrText xml:space="preserve"> PAGEREF _Toc439238493 \h </w:instrText>
         </w:r>
         <w:r>
           <w:rPr>
@@ -4285,7 +4285,7 @@
           <w:szCs w:val="22"/>
         </w:rPr>
       </w:pPr>
-      <w:hyperlink w:anchor="_Toc439168838" w:history="1">
+      <w:hyperlink w:anchor="_Toc439238494" w:history="1">
         <w:r>
           <w:rPr>
             <w:rStyle w:val="Hyperlink"/>
@@ -4328,7 +4328,7 @@
             <w:noProof/>
             <w:webHidden/>
           </w:rPr>
-          <w:instrText xml:space="preserve"> PAGEREF _Toc439168838 \h </w:instrText>
+          <w:instrText xml:space="preserve"> PAGEREF _Toc439238494 \h </w:instrText>
         </w:r>
         <w:r>
           <w:rPr>
@@ -4372,7 +4372,7 @@
           <w:szCs w:val="22"/>
         </w:rPr>
       </w:pPr>
-      <w:hyperlink w:anchor="_Toc439168839" w:history="1">
+      <w:hyperlink w:anchor="_Toc439238495" w:history="1">
         <w:r>
           <w:rPr>
             <w:rStyle w:val="Hyperlink"/>
@@ -4399,7 +4399,7 @@
             <w:noProof/>
             <w:webHidden/>
           </w:rPr>
-          <w:instrText xml:space="preserve"> PAGEREF _Toc439168839 \h </w:instrText>
+          <w:instrText xml:space="preserve"> PAGEREF _Toc439238495 \h </w:instrText>
         </w:r>
         <w:r>
           <w:rPr>
@@ -4443,7 +4443,7 @@
           <w:szCs w:val="22"/>
         </w:rPr>
       </w:pPr>
-      <w:hyperlink w:anchor="_Toc439168840" w:history="1">
+      <w:hyperlink w:anchor="_Toc439238496" w:history="1">
         <w:r>
           <w:rPr>
             <w:rStyle w:val="Hyperlink"/>
@@ -4470,7 +4470,7 @@
             <w:noProof/>
             <w:webHidden/>
           </w:rPr>
-          <w:instrText xml:space="preserve"> PAGEREF _Toc439168840 \h </w:instrText>
+          <w:instrText xml:space="preserve"> PAGEREF _Toc439238496 \h </w:instrText>
         </w:r>
         <w:r>
           <w:rPr>
@@ -4511,7 +4511,7 @@
           <w:szCs w:val="22"/>
         </w:rPr>
       </w:pPr>
-      <w:hyperlink w:anchor="_Toc439168841" w:history="1">
+      <w:hyperlink w:anchor="_Toc439238497" w:history="1">
         <w:r>
           <w:rPr>
             <w:rStyle w:val="Hyperlink"/>
@@ -4554,7 +4554,7 @@
             <w:noProof/>
             <w:webHidden/>
           </w:rPr>
-          <w:instrText xml:space="preserve"> PAGEREF _Toc439168841 \h </w:instrText>
+          <w:instrText xml:space="preserve"> PAGEREF _Toc439238497 \h </w:instrText>
         </w:r>
         <w:r>
           <w:rPr>
@@ -4598,7 +4598,7 @@
           <w:szCs w:val="22"/>
         </w:rPr>
       </w:pPr>
-      <w:hyperlink w:anchor="_Toc439168842" w:history="1">
+      <w:hyperlink w:anchor="_Toc439238498" w:history="1">
         <w:r>
           <w:rPr>
             <w:rStyle w:val="Hyperlink"/>
@@ -4625,7 +4625,7 @@
             <w:noProof/>
             <w:webHidden/>
           </w:rPr>
-          <w:instrText xml:space="preserve"> PAGEREF _Toc439168842 \h </w:instrText>
+          <w:instrText xml:space="preserve"> PAGEREF _Toc439238498 \h </w:instrText>
         </w:r>
         <w:r>
           <w:rPr>
@@ -4669,7 +4669,7 @@
           <w:szCs w:val="22"/>
         </w:rPr>
       </w:pPr>
-      <w:hyperlink w:anchor="_Toc439168843" w:history="1">
+      <w:hyperlink w:anchor="_Toc439238499" w:history="1">
         <w:r>
           <w:rPr>
             <w:rStyle w:val="Hyperlink"/>
@@ -4696,7 +4696,7 @@
             <w:noProof/>
             <w:webHidden/>
           </w:rPr>
-          <w:instrText xml:space="preserve"> PAGEREF _Toc439168843 \h </w:instrText>
+          <w:instrText xml:space="preserve"> PAGEREF _Toc439238499 \h </w:instrText>
         </w:r>
         <w:r>
           <w:rPr>
@@ -4740,7 +4740,7 @@
           <w:szCs w:val="22"/>
         </w:rPr>
       </w:pPr>
-      <w:hyperlink w:anchor="_Toc439168844" w:history="1">
+      <w:hyperlink w:anchor="_Toc439238500" w:history="1">
         <w:r>
           <w:rPr>
             <w:rStyle w:val="Hyperlink"/>
@@ -4767,7 +4767,7 @@
             <w:noProof/>
             <w:webHidden/>
           </w:rPr>
-          <w:instrText xml:space="preserve"> PAGEREF _Toc439168844 \h </w:instrText>
+          <w:instrText xml:space="preserve"> PAGEREF _Toc439238500 \h </w:instrText>
         </w:r>
         <w:r>
           <w:rPr>
@@ -4811,7 +4811,7 @@
           <w:szCs w:val="22"/>
         </w:rPr>
       </w:pPr>
-      <w:hyperlink w:anchor="_Toc439168845" w:history="1">
+      <w:hyperlink w:anchor="_Toc439238501" w:history="1">
         <w:r>
           <w:rPr>
             <w:rStyle w:val="Hyperlink"/>
@@ -4838,7 +4838,7 @@
             <w:noProof/>
             <w:webHidden/>
           </w:rPr>
-          <w:instrText xml:space="preserve"> PAGEREF _Toc439168845 \h </w:instrText>
+          <w:instrText xml:space="preserve"> PAGEREF _Toc439238501 \h </w:instrText>
         </w:r>
         <w:r>
           <w:rPr>
@@ -4882,7 +4882,7 @@
           <w:szCs w:val="22"/>
         </w:rPr>
       </w:pPr>
-      <w:hyperlink w:anchor="_Toc439168846" w:history="1">
+      <w:hyperlink w:anchor="_Toc439238502" w:history="1">
         <w:r>
           <w:rPr>
             <w:rStyle w:val="Hyperlink"/>
@@ -4909,7 +4909,7 @@
             <w:noProof/>
             <w:webHidden/>
           </w:rPr>
-          <w:instrText xml:space="preserve"> PAGEREF _Toc439168846 \h </w:instrText>
+          <w:instrText xml:space="preserve"> PAGEREF _Toc439238502 \h </w:instrText>
         </w:r>
         <w:r>
           <w:rPr>
@@ -4953,7 +4953,7 @@
           <w:szCs w:val="22"/>
         </w:rPr>
       </w:pPr>
-      <w:hyperlink w:anchor="_Toc439168847" w:history="1">
+      <w:hyperlink w:anchor="_Toc439238503" w:history="1">
         <w:r>
           <w:rPr>
             <w:rStyle w:val="Hyperlink"/>
@@ -4980,7 +4980,7 @@
             <w:noProof/>
             <w:webHidden/>
           </w:rPr>
-          <w:instrText xml:space="preserve"> PAGEREF _Toc439168847 \h </w:instrText>
+          <w:instrText xml:space="preserve"> PAGEREF _Toc439238503 \h </w:instrText>
         </w:r>
         <w:r>
           <w:rPr>
@@ -5024,7 +5024,7 @@
           <w:szCs w:val="22"/>
         </w:rPr>
       </w:pPr>
-      <w:hyperlink w:anchor="_Toc439168848" w:history="1">
+      <w:hyperlink w:anchor="_Toc439238504" w:history="1">
         <w:r>
           <w:rPr>
             <w:rStyle w:val="Hyperlink"/>
@@ -5051,7 +5051,7 @@
             <w:noProof/>
             <w:webHidden/>
           </w:rPr>
-          <w:instrText xml:space="preserve"> PAGEREF _Toc439168848 \h </w:instrText>
+          <w:instrText xml:space="preserve"> PAGEREF _Toc439238504 \h </w:instrText>
         </w:r>
         <w:r>
           <w:rPr>
@@ -5095,7 +5095,7 @@
           <w:szCs w:val="22"/>
         </w:rPr>
       </w:pPr>
-      <w:hyperlink w:anchor="_Toc439168849" w:history="1">
+      <w:hyperlink w:anchor="_Toc439238505" w:history="1">
         <w:r>
           <w:rPr>
             <w:rStyle w:val="Hyperlink"/>
@@ -5122,7 +5122,7 @@
             <w:noProof/>
             <w:webHidden/>
           </w:rPr>
-          <w:instrText xml:space="preserve"> PAGEREF _Toc439168849 \h </w:instrText>
+          <w:instrText xml:space="preserve"> PAGEREF _Toc439238505 \h </w:instrText>
         </w:r>
         <w:r>
           <w:rPr>
@@ -5166,7 +5166,7 @@
           <w:szCs w:val="22"/>
         </w:rPr>
       </w:pPr>
-      <w:hyperlink w:anchor="_Toc439168850" w:history="1">
+      <w:hyperlink w:anchor="_Toc439238506" w:history="1">
         <w:r>
           <w:rPr>
             <w:rStyle w:val="Hyperlink"/>
@@ -5193,7 +5193,7 @@
             <w:noProof/>
             <w:webHidden/>
           </w:rPr>
-          <w:instrText xml:space="preserve"> PAGEREF _Toc439168850 \h </w:instrText>
+          <w:instrText xml:space="preserve"> PAGEREF _Toc439238506 \h </w:instrText>
         </w:r>
         <w:r>
           <w:rPr>
@@ -5237,7 +5237,7 @@
           <w:szCs w:val="22"/>
         </w:rPr>
       </w:pPr>
-      <w:hyperlink w:anchor="_Toc439168851" w:history="1">
+      <w:hyperlink w:anchor="_Toc439238507" w:history="1">
         <w:r>
           <w:rPr>
             <w:rStyle w:val="Hyperlink"/>
@@ -5264,7 +5264,7 @@
             <w:noProof/>
             <w:webHidden/>
           </w:rPr>
-          <w:instrText xml:space="preserve"> PAGEREF _Toc439168851 \h </w:instrText>
+          <w:instrText xml:space="preserve"> PAGEREF _Toc439238507 \h </w:instrText>
         </w:r>
         <w:r>
           <w:rPr>
@@ -5308,7 +5308,7 @@
           <w:szCs w:val="22"/>
         </w:rPr>
       </w:pPr>
-      <w:hyperlink w:anchor="_Toc439168852" w:history="1">
+      <w:hyperlink w:anchor="_Toc439238508" w:history="1">
         <w:r>
           <w:rPr>
             <w:rStyle w:val="Hyperlink"/>
@@ -5335,7 +5335,7 @@
             <w:noProof/>
             <w:webHidden/>
           </w:rPr>
-          <w:instrText xml:space="preserve"> PAGEREF _Toc439168852 \h </w:instrText>
+          <w:instrText xml:space="preserve"> PAGEREF _Toc439238508 \h </w:instrText>
         </w:r>
         <w:r>
           <w:rPr>
@@ -5379,7 +5379,7 @@
           <w:szCs w:val="22"/>
         </w:rPr>
       </w:pPr>
-      <w:hyperlink w:anchor="_Toc439168853" w:history="1">
+      <w:hyperlink w:anchor="_Toc439238509" w:history="1">
         <w:r>
           <w:rPr>
             <w:rStyle w:val="Hyperlink"/>
@@ -5406,7 +5406,7 @@
             <w:noProof/>
             <w:webHidden/>
           </w:rPr>
-          <w:instrText xml:space="preserve"> PAGEREF _Toc439168853 \h </w:instrText>
+          <w:instrText xml:space="preserve"> PAGEREF _Toc439238509 \h </w:instrText>
         </w:r>
         <w:r>
           <w:rPr>
@@ -5450,7 +5450,7 @@
           <w:szCs w:val="22"/>
         </w:rPr>
       </w:pPr>
-      <w:hyperlink w:anchor="_Toc439168854" w:history="1">
+      <w:hyperlink w:anchor="_Toc439238510" w:history="1">
         <w:r>
           <w:rPr>
             <w:rStyle w:val="Hyperlink"/>
@@ -5477,7 +5477,7 @@
             <w:noProof/>
             <w:webHidden/>
           </w:rPr>
-          <w:instrText xml:space="preserve"> PAGEREF _Toc439168854 \h </w:instrText>
+          <w:instrText xml:space="preserve"> PAGEREF _Toc439238510 \h </w:instrText>
         </w:r>
         <w:r>
           <w:rPr>
@@ -5521,7 +5521,7 @@
           <w:szCs w:val="22"/>
         </w:rPr>
       </w:pPr>
-      <w:hyperlink w:anchor="_Toc439168855" w:history="1">
+      <w:hyperlink w:anchor="_Toc439238511" w:history="1">
         <w:r>
           <w:rPr>
             <w:rStyle w:val="Hyperlink"/>
@@ -5548,7 +5548,7 @@
             <w:noProof/>
             <w:webHidden/>
           </w:rPr>
-          <w:instrText xml:space="preserve"> PAGEREF _Toc439168855 \h </w:instrText>
+          <w:instrText xml:space="preserve"> PAGEREF _Toc439238511 \h </w:instrText>
         </w:r>
         <w:r>
           <w:rPr>
@@ -5592,7 +5592,7 @@
           <w:szCs w:val="22"/>
         </w:rPr>
       </w:pPr>
-      <w:hyperlink w:anchor="_Toc439168856" w:history="1">
+      <w:hyperlink w:anchor="_Toc439238512" w:history="1">
         <w:r>
           <w:rPr>
             <w:rStyle w:val="Hyperlink"/>
@@ -5619,7 +5619,7 @@
             <w:noProof/>
             <w:webHidden/>
           </w:rPr>
-          <w:instrText xml:space="preserve"> PAGEREF _Toc439168856 \h </w:instrText>
+          <w:instrText xml:space="preserve"> PAGEREF _Toc439238512 \h </w:instrText>
         </w:r>
         <w:r>
           <w:rPr>
@@ -5663,13 +5663,13 @@
           <w:szCs w:val="22"/>
         </w:rPr>
       </w:pPr>
-      <w:hyperlink w:anchor="_Toc439168857" w:history="1">
+      <w:hyperlink w:anchor="_Toc439238513" w:history="1">
         <w:r>
           <w:rPr>
             <w:rStyle w:val="Hyperlink"/>
             <w:noProof/>
           </w:rPr>
-          <w:t>3.1.4.1 ObfuscationTechniqueType Class</w:t>
+          <w:t>3.1.4.1 ObservableDetailsType Interface</w:t>
         </w:r>
         <w:r>
           <w:rPr>
@@ -5690,7 +5690,7 @@
             <w:noProof/>
             <w:webHidden/>
           </w:rPr>
-          <w:instrText xml:space="preserve"> PAGEREF _Toc439168857 \h </w:instrText>
+          <w:instrText xml:space="preserve"> PAGEREF _Toc439238513 \h </w:instrText>
         </w:r>
         <w:r>
           <w:rPr>
@@ -5734,13 +5734,13 @@
           <w:szCs w:val="22"/>
         </w:rPr>
       </w:pPr>
-      <w:hyperlink w:anchor="_Toc439168858" w:history="1">
+      <w:hyperlink w:anchor="_Toc439238514" w:history="1">
         <w:r>
           <w:rPr>
             <w:rStyle w:val="Hyperlink"/>
             <w:noProof/>
           </w:rPr>
-          <w:t>3.1.4.2 ObservableDetailsType Interface</w:t>
+          <w:t>3.1.4.2 ObservableCompositionType Class</w:t>
         </w:r>
         <w:r>
           <w:rPr>
@@ -5761,7 +5761,7 @@
             <w:noProof/>
             <w:webHidden/>
           </w:rPr>
-          <w:instrText xml:space="preserve"> PAGEREF _Toc439168858 \h </w:instrText>
+          <w:instrText xml:space="preserve"> PAGEREF _Toc439238514 \h </w:instrText>
         </w:r>
         <w:r>
           <w:rPr>
@@ -5805,13 +5805,13 @@
           <w:szCs w:val="22"/>
         </w:rPr>
       </w:pPr>
-      <w:hyperlink w:anchor="_Toc439168859" w:history="1">
+      <w:hyperlink w:anchor="_Toc439238515" w:history="1">
         <w:r>
           <w:rPr>
             <w:rStyle w:val="Hyperlink"/>
             <w:noProof/>
           </w:rPr>
-          <w:t>3.1.4.3 ObservableCompositionType Class</w:t>
+          <w:t>3.1.4.3 PatternFidelityType Class</w:t>
         </w:r>
         <w:r>
           <w:rPr>
@@ -5832,7 +5832,7 @@
             <w:noProof/>
             <w:webHidden/>
           </w:rPr>
-          <w:instrText xml:space="preserve"> PAGEREF _Toc439168859 \h </w:instrText>
+          <w:instrText xml:space="preserve"> PAGEREF _Toc439238515 \h </w:instrText>
         </w:r>
         <w:r>
           <w:rPr>
@@ -5876,13 +5876,13 @@
           <w:szCs w:val="22"/>
         </w:rPr>
       </w:pPr>
-      <w:hyperlink w:anchor="_Toc439168860" w:history="1">
+      <w:hyperlink w:anchor="_Toc439238516" w:history="1">
         <w:r>
           <w:rPr>
             <w:rStyle w:val="Hyperlink"/>
             <w:noProof/>
           </w:rPr>
-          <w:t>3.1.4.4 PatternFidelityType Class</w:t>
+          <w:t>3.1.4.4 ObfuscationTechniqueType Class</w:t>
         </w:r>
         <w:r>
           <w:rPr>
@@ -5903,7 +5903,7 @@
             <w:noProof/>
             <w:webHidden/>
           </w:rPr>
-          <w:instrText xml:space="preserve"> PAGEREF _Toc439168860 \h </w:instrText>
+          <w:instrText xml:space="preserve"> PAGEREF _Toc439238516 \h </w:instrText>
         </w:r>
         <w:r>
           <w:rPr>
@@ -5947,7 +5947,7 @@
           <w:szCs w:val="22"/>
         </w:rPr>
       </w:pPr>
-      <w:hyperlink w:anchor="_Toc439168861" w:history="1">
+      <w:hyperlink w:anchor="_Toc439238517" w:history="1">
         <w:r>
           <w:rPr>
             <w:rStyle w:val="Hyperlink"/>
@@ -5974,7 +5974,7 @@
             <w:noProof/>
             <w:webHidden/>
           </w:rPr>
-          <w:instrText xml:space="preserve"> PAGEREF _Toc439168861 \h </w:instrText>
+          <w:instrText xml:space="preserve"> PAGEREF _Toc439238517 \h </w:instrText>
         </w:r>
         <w:r>
           <w:rPr>
@@ -6018,7 +6018,7 @@
           <w:szCs w:val="22"/>
         </w:rPr>
       </w:pPr>
-      <w:hyperlink w:anchor="_Toc439168862" w:history="1">
+      <w:hyperlink w:anchor="_Toc439238518" w:history="1">
         <w:r>
           <w:rPr>
             <w:rStyle w:val="Hyperlink"/>
@@ -6045,7 +6045,7 @@
             <w:noProof/>
             <w:webHidden/>
           </w:rPr>
-          <w:instrText xml:space="preserve"> PAGEREF _Toc439168862 \h </w:instrText>
+          <w:instrText xml:space="preserve"> PAGEREF _Toc439238518 \h </w:instrText>
         </w:r>
         <w:r>
           <w:rPr>
@@ -6089,7 +6089,7 @@
           <w:szCs w:val="22"/>
         </w:rPr>
       </w:pPr>
-      <w:hyperlink w:anchor="_Toc439168863" w:history="1">
+      <w:hyperlink w:anchor="_Toc439238519" w:history="1">
         <w:r>
           <w:rPr>
             <w:rStyle w:val="Hyperlink"/>
@@ -6116,7 +6116,7 @@
             <w:noProof/>
             <w:webHidden/>
           </w:rPr>
-          <w:instrText xml:space="preserve"> PAGEREF _Toc439168863 \h </w:instrText>
+          <w:instrText xml:space="preserve"> PAGEREF _Toc439238519 \h </w:instrText>
         </w:r>
         <w:r>
           <w:rPr>
@@ -6160,7 +6160,7 @@
           <w:szCs w:val="22"/>
         </w:rPr>
       </w:pPr>
-      <w:hyperlink w:anchor="_Toc439168864" w:history="1">
+      <w:hyperlink w:anchor="_Toc439238520" w:history="1">
         <w:r>
           <w:rPr>
             <w:rStyle w:val="Hyperlink"/>
@@ -6187,7 +6187,7 @@
             <w:noProof/>
             <w:webHidden/>
           </w:rPr>
-          <w:instrText xml:space="preserve"> PAGEREF _Toc439168864 \h </w:instrText>
+          <w:instrText xml:space="preserve"> PAGEREF _Toc439238520 \h </w:instrText>
         </w:r>
         <w:r>
           <w:rPr>
@@ -6231,7 +6231,7 @@
           <w:szCs w:val="22"/>
         </w:rPr>
       </w:pPr>
-      <w:hyperlink w:anchor="_Toc439168865" w:history="1">
+      <w:hyperlink w:anchor="_Toc439238521" w:history="1">
         <w:r>
           <w:rPr>
             <w:rStyle w:val="Hyperlink"/>
@@ -6258,7 +6258,7 @@
             <w:noProof/>
             <w:webHidden/>
           </w:rPr>
-          <w:instrText xml:space="preserve"> PAGEREF _Toc439168865 \h </w:instrText>
+          <w:instrText xml:space="preserve"> PAGEREF _Toc439238521 \h </w:instrText>
         </w:r>
         <w:r>
           <w:rPr>
@@ -6302,7 +6302,7 @@
           <w:szCs w:val="22"/>
         </w:rPr>
       </w:pPr>
-      <w:hyperlink w:anchor="_Toc439168866" w:history="1">
+      <w:hyperlink w:anchor="_Toc439238522" w:history="1">
         <w:r>
           <w:rPr>
             <w:rStyle w:val="Hyperlink"/>
@@ -6329,7 +6329,7 @@
             <w:noProof/>
             <w:webHidden/>
           </w:rPr>
-          <w:instrText xml:space="preserve"> PAGEREF _Toc439168866 \h </w:instrText>
+          <w:instrText xml:space="preserve"> PAGEREF _Toc439238522 \h </w:instrText>
         </w:r>
         <w:r>
           <w:rPr>
@@ -6373,7 +6373,7 @@
           <w:szCs w:val="22"/>
         </w:rPr>
       </w:pPr>
-      <w:hyperlink w:anchor="_Toc439168867" w:history="1">
+      <w:hyperlink w:anchor="_Toc439238523" w:history="1">
         <w:r>
           <w:rPr>
             <w:rStyle w:val="Hyperlink"/>
@@ -6400,7 +6400,7 @@
             <w:noProof/>
             <w:webHidden/>
           </w:rPr>
-          <w:instrText xml:space="preserve"> PAGEREF _Toc439168867 \h </w:instrText>
+          <w:instrText xml:space="preserve"> PAGEREF _Toc439238523 \h </w:instrText>
         </w:r>
         <w:r>
           <w:rPr>
@@ -6444,7 +6444,7 @@
           <w:szCs w:val="22"/>
         </w:rPr>
       </w:pPr>
-      <w:hyperlink w:anchor="_Toc439168868" w:history="1">
+      <w:hyperlink w:anchor="_Toc439238524" w:history="1">
         <w:r>
           <w:rPr>
             <w:rStyle w:val="Hyperlink"/>
@@ -6471,7 +6471,7 @@
             <w:noProof/>
             <w:webHidden/>
           </w:rPr>
-          <w:instrText xml:space="preserve"> PAGEREF _Toc439168868 \h </w:instrText>
+          <w:instrText xml:space="preserve"> PAGEREF _Toc439238524 \h </w:instrText>
         </w:r>
         <w:r>
           <w:rPr>
@@ -6515,7 +6515,7 @@
           <w:szCs w:val="22"/>
         </w:rPr>
       </w:pPr>
-      <w:hyperlink w:anchor="_Toc439168869" w:history="1">
+      <w:hyperlink w:anchor="_Toc439238525" w:history="1">
         <w:r>
           <w:rPr>
             <w:rStyle w:val="Hyperlink"/>
@@ -6542,7 +6542,7 @@
             <w:noProof/>
             <w:webHidden/>
           </w:rPr>
-          <w:instrText xml:space="preserve"> PAGEREF _Toc439168869 \h </w:instrText>
+          <w:instrText xml:space="preserve"> PAGEREF _Toc439238525 \h </w:instrText>
         </w:r>
         <w:r>
           <w:rPr>
@@ -6586,7 +6586,7 @@
           <w:szCs w:val="22"/>
         </w:rPr>
       </w:pPr>
-      <w:hyperlink w:anchor="_Toc439168870" w:history="1">
+      <w:hyperlink w:anchor="_Toc439238526" w:history="1">
         <w:r>
           <w:rPr>
             <w:rStyle w:val="Hyperlink"/>
@@ -6613,7 +6613,7 @@
             <w:noProof/>
             <w:webHidden/>
           </w:rPr>
-          <w:instrText xml:space="preserve"> PAGEREF _Toc439168870 \h </w:instrText>
+          <w:instrText xml:space="preserve"> PAGEREF _Toc439238526 \h </w:instrText>
         </w:r>
         <w:r>
           <w:rPr>
@@ -6657,7 +6657,7 @@
           <w:szCs w:val="22"/>
         </w:rPr>
       </w:pPr>
-      <w:hyperlink w:anchor="_Toc439168871" w:history="1">
+      <w:hyperlink w:anchor="_Toc439238527" w:history="1">
         <w:r>
           <w:rPr>
             <w:rStyle w:val="Hyperlink"/>
@@ -6684,7 +6684,7 @@
             <w:noProof/>
             <w:webHidden/>
           </w:rPr>
-          <w:instrText xml:space="preserve"> PAGEREF _Toc439168871 \h </w:instrText>
+          <w:instrText xml:space="preserve"> PAGEREF _Toc439238527 \h </w:instrText>
         </w:r>
         <w:r>
           <w:rPr>
@@ -6728,7 +6728,7 @@
           <w:szCs w:val="22"/>
         </w:rPr>
       </w:pPr>
-      <w:hyperlink w:anchor="_Toc439168872" w:history="1">
+      <w:hyperlink w:anchor="_Toc439238528" w:history="1">
         <w:r>
           <w:rPr>
             <w:rStyle w:val="Hyperlink"/>
@@ -6755,7 +6755,7 @@
             <w:noProof/>
             <w:webHidden/>
           </w:rPr>
-          <w:instrText xml:space="preserve"> PAGEREF _Toc439168872 \h </w:instrText>
+          <w:instrText xml:space="preserve"> PAGEREF _Toc439238528 \h </w:instrText>
         </w:r>
         <w:r>
           <w:rPr>
@@ -6799,7 +6799,7 @@
           <w:szCs w:val="22"/>
         </w:rPr>
       </w:pPr>
-      <w:hyperlink w:anchor="_Toc439168873" w:history="1">
+      <w:hyperlink w:anchor="_Toc439238529" w:history="1">
         <w:r>
           <w:rPr>
             <w:rStyle w:val="Hyperlink"/>
@@ -6826,7 +6826,7 @@
             <w:noProof/>
             <w:webHidden/>
           </w:rPr>
-          <w:instrText xml:space="preserve"> PAGEREF _Toc439168873 \h </w:instrText>
+          <w:instrText xml:space="preserve"> PAGEREF _Toc439238529 \h </w:instrText>
         </w:r>
         <w:r>
           <w:rPr>
@@ -6870,7 +6870,7 @@
           <w:szCs w:val="22"/>
         </w:rPr>
       </w:pPr>
-      <w:hyperlink w:anchor="_Toc439168874" w:history="1">
+      <w:hyperlink w:anchor="_Toc439238530" w:history="1">
         <w:r>
           <w:rPr>
             <w:rStyle w:val="Hyperlink"/>
@@ -6897,7 +6897,7 @@
             <w:noProof/>
             <w:webHidden/>
           </w:rPr>
-          <w:instrText xml:space="preserve"> PAGEREF _Toc439168874 \h </w:instrText>
+          <w:instrText xml:space="preserve"> PAGEREF _Toc439238530 \h </w:instrText>
         </w:r>
         <w:r>
           <w:rPr>
@@ -6941,7 +6941,7 @@
           <w:szCs w:val="22"/>
         </w:rPr>
       </w:pPr>
-      <w:hyperlink w:anchor="_Toc439168875" w:history="1">
+      <w:hyperlink w:anchor="_Toc439238531" w:history="1">
         <w:r>
           <w:rPr>
             <w:rStyle w:val="Hyperlink"/>
@@ -6968,7 +6968,7 @@
             <w:noProof/>
             <w:webHidden/>
           </w:rPr>
-          <w:instrText xml:space="preserve"> PAGEREF _Toc439168875 \h </w:instrText>
+          <w:instrText xml:space="preserve"> PAGEREF _Toc439238531 \h </w:instrText>
         </w:r>
         <w:r>
           <w:rPr>
@@ -7012,7 +7012,7 @@
           <w:szCs w:val="22"/>
         </w:rPr>
       </w:pPr>
-      <w:hyperlink w:anchor="_Toc439168876" w:history="1">
+      <w:hyperlink w:anchor="_Toc439238532" w:history="1">
         <w:r>
           <w:rPr>
             <w:rStyle w:val="Hyperlink"/>
@@ -7039,7 +7039,7 @@
             <w:noProof/>
             <w:webHidden/>
           </w:rPr>
-          <w:instrText xml:space="preserve"> PAGEREF _Toc439168876 \h </w:instrText>
+          <w:instrText xml:space="preserve"> PAGEREF _Toc439238532 \h </w:instrText>
         </w:r>
         <w:r>
           <w:rPr>
@@ -7083,7 +7083,7 @@
           <w:szCs w:val="22"/>
         </w:rPr>
       </w:pPr>
-      <w:hyperlink w:anchor="_Toc439168877" w:history="1">
+      <w:hyperlink w:anchor="_Toc439238533" w:history="1">
         <w:r>
           <w:rPr>
             <w:rStyle w:val="Hyperlink"/>
@@ -7110,7 +7110,7 @@
             <w:noProof/>
             <w:webHidden/>
           </w:rPr>
-          <w:instrText xml:space="preserve"> PAGEREF _Toc439168877 \h </w:instrText>
+          <w:instrText xml:space="preserve"> PAGEREF _Toc439238533 \h </w:instrText>
         </w:r>
         <w:r>
           <w:rPr>
@@ -7154,7 +7154,7 @@
           <w:szCs w:val="22"/>
         </w:rPr>
       </w:pPr>
-      <w:hyperlink w:anchor="_Toc439168878" w:history="1">
+      <w:hyperlink w:anchor="_Toc439238534" w:history="1">
         <w:r>
           <w:rPr>
             <w:rStyle w:val="Hyperlink"/>
@@ -7181,7 +7181,7 @@
             <w:noProof/>
             <w:webHidden/>
           </w:rPr>
-          <w:instrText xml:space="preserve"> PAGEREF _Toc439168878 \h </w:instrText>
+          <w:instrText xml:space="preserve"> PAGEREF _Toc439238534 \h </w:instrText>
         </w:r>
         <w:r>
           <w:rPr>
@@ -7225,7 +7225,7 @@
           <w:szCs w:val="22"/>
         </w:rPr>
       </w:pPr>
-      <w:hyperlink w:anchor="_Toc439168879" w:history="1">
+      <w:hyperlink w:anchor="_Toc439238535" w:history="1">
         <w:r>
           <w:rPr>
             <w:rStyle w:val="Hyperlink"/>
@@ -7252,7 +7252,7 @@
             <w:noProof/>
             <w:webHidden/>
           </w:rPr>
-          <w:instrText xml:space="preserve"> PAGEREF _Toc439168879 \h </w:instrText>
+          <w:instrText xml:space="preserve"> PAGEREF _Toc439238535 \h </w:instrText>
         </w:r>
         <w:r>
           <w:rPr>
@@ -7296,7 +7296,7 @@
           <w:szCs w:val="22"/>
         </w:rPr>
       </w:pPr>
-      <w:hyperlink w:anchor="_Toc439168880" w:history="1">
+      <w:hyperlink w:anchor="_Toc439238536" w:history="1">
         <w:r>
           <w:rPr>
             <w:rStyle w:val="Hyperlink"/>
@@ -7323,7 +7323,7 @@
             <w:noProof/>
             <w:webHidden/>
           </w:rPr>
-          <w:instrText xml:space="preserve"> PAGEREF _Toc439168880 \h </w:instrText>
+          <w:instrText xml:space="preserve"> PAGEREF _Toc439238536 \h </w:instrText>
         </w:r>
         <w:r>
           <w:rPr>
@@ -7367,7 +7367,7 @@
           <w:szCs w:val="22"/>
         </w:rPr>
       </w:pPr>
-      <w:hyperlink w:anchor="_Toc439168881" w:history="1">
+      <w:hyperlink w:anchor="_Toc439238537" w:history="1">
         <w:r>
           <w:rPr>
             <w:rStyle w:val="Hyperlink"/>
@@ -7394,7 +7394,7 @@
             <w:noProof/>
             <w:webHidden/>
           </w:rPr>
-          <w:instrText xml:space="preserve"> PAGEREF _Toc439168881 \h </w:instrText>
+          <w:instrText xml:space="preserve"> PAGEREF _Toc439238537 \h </w:instrText>
         </w:r>
         <w:r>
           <w:rPr>
@@ -7438,7 +7438,7 @@
           <w:szCs w:val="22"/>
         </w:rPr>
       </w:pPr>
-      <w:hyperlink w:anchor="_Toc439168882" w:history="1">
+      <w:hyperlink w:anchor="_Toc439238538" w:history="1">
         <w:r>
           <w:rPr>
             <w:rStyle w:val="Hyperlink"/>
@@ -7465,7 +7465,7 @@
             <w:noProof/>
             <w:webHidden/>
           </w:rPr>
-          <w:instrText xml:space="preserve"> PAGEREF _Toc439168882 \h </w:instrText>
+          <w:instrText xml:space="preserve"> PAGEREF _Toc439238538 \h </w:instrText>
         </w:r>
         <w:r>
           <w:rPr>
@@ -7509,7 +7509,7 @@
           <w:szCs w:val="22"/>
         </w:rPr>
       </w:pPr>
-      <w:hyperlink w:anchor="_Toc439168883" w:history="1">
+      <w:hyperlink w:anchor="_Toc439238539" w:history="1">
         <w:r>
           <w:rPr>
             <w:rStyle w:val="Hyperlink"/>
@@ -7536,7 +7536,7 @@
             <w:noProof/>
             <w:webHidden/>
           </w:rPr>
-          <w:instrText xml:space="preserve"> PAGEREF _Toc439168883 \h </w:instrText>
+          <w:instrText xml:space="preserve"> PAGEREF _Toc439238539 \h </w:instrText>
         </w:r>
         <w:r>
           <w:rPr>
@@ -7580,7 +7580,7 @@
           <w:szCs w:val="22"/>
         </w:rPr>
       </w:pPr>
-      <w:hyperlink w:anchor="_Toc439168884" w:history="1">
+      <w:hyperlink w:anchor="_Toc439238540" w:history="1">
         <w:r>
           <w:rPr>
             <w:rStyle w:val="Hyperlink"/>
@@ -7607,7 +7607,7 @@
             <w:noProof/>
             <w:webHidden/>
           </w:rPr>
-          <w:instrText xml:space="preserve"> PAGEREF _Toc439168884 \h </w:instrText>
+          <w:instrText xml:space="preserve"> PAGEREF _Toc439238540 \h </w:instrText>
         </w:r>
         <w:r>
           <w:rPr>
@@ -7651,7 +7651,7 @@
           <w:szCs w:val="22"/>
         </w:rPr>
       </w:pPr>
-      <w:hyperlink w:anchor="_Toc439168885" w:history="1">
+      <w:hyperlink w:anchor="_Toc439238541" w:history="1">
         <w:r>
           <w:rPr>
             <w:rStyle w:val="Hyperlink"/>
@@ -7678,7 +7678,7 @@
             <w:noProof/>
             <w:webHidden/>
           </w:rPr>
-          <w:instrText xml:space="preserve"> PAGEREF _Toc439168885 \h </w:instrText>
+          <w:instrText xml:space="preserve"> PAGEREF _Toc439238541 \h </w:instrText>
         </w:r>
         <w:r>
           <w:rPr>
@@ -7722,7 +7722,7 @@
           <w:szCs w:val="22"/>
         </w:rPr>
       </w:pPr>
-      <w:hyperlink w:anchor="_Toc439168886" w:history="1">
+      <w:hyperlink w:anchor="_Toc439238542" w:history="1">
         <w:r>
           <w:rPr>
             <w:rStyle w:val="Hyperlink"/>
@@ -7749,7 +7749,7 @@
             <w:noProof/>
             <w:webHidden/>
           </w:rPr>
-          <w:instrText xml:space="preserve"> PAGEREF _Toc439168886 \h </w:instrText>
+          <w:instrText xml:space="preserve"> PAGEREF _Toc439238542 \h </w:instrText>
         </w:r>
         <w:r>
           <w:rPr>
@@ -7793,7 +7793,7 @@
           <w:szCs w:val="22"/>
         </w:rPr>
       </w:pPr>
-      <w:hyperlink w:anchor="_Toc439168887" w:history="1">
+      <w:hyperlink w:anchor="_Toc439238543" w:history="1">
         <w:r>
           <w:rPr>
             <w:rStyle w:val="Hyperlink"/>
@@ -7820,7 +7820,7 @@
             <w:noProof/>
             <w:webHidden/>
           </w:rPr>
-          <w:instrText xml:space="preserve"> PAGEREF _Toc439168887 \h </w:instrText>
+          <w:instrText xml:space="preserve"> PAGEREF _Toc439238543 \h </w:instrText>
         </w:r>
         <w:r>
           <w:rPr>
@@ -7864,7 +7864,7 @@
           <w:szCs w:val="22"/>
         </w:rPr>
       </w:pPr>
-      <w:hyperlink w:anchor="_Toc439168888" w:history="1">
+      <w:hyperlink w:anchor="_Toc439238544" w:history="1">
         <w:r>
           <w:rPr>
             <w:rStyle w:val="Hyperlink"/>
@@ -7891,7 +7891,7 @@
             <w:noProof/>
             <w:webHidden/>
           </w:rPr>
-          <w:instrText xml:space="preserve"> PAGEREF _Toc439168888 \h </w:instrText>
+          <w:instrText xml:space="preserve"> PAGEREF _Toc439238544 \h </w:instrText>
         </w:r>
         <w:r>
           <w:rPr>
@@ -7935,7 +7935,7 @@
           <w:szCs w:val="22"/>
         </w:rPr>
       </w:pPr>
-      <w:hyperlink w:anchor="_Toc439168889" w:history="1">
+      <w:hyperlink w:anchor="_Toc439238545" w:history="1">
         <w:r>
           <w:rPr>
             <w:rStyle w:val="Hyperlink"/>
@@ -7962,7 +7962,7 @@
             <w:noProof/>
             <w:webHidden/>
           </w:rPr>
-          <w:instrText xml:space="preserve"> PAGEREF _Toc439168889 \h </w:instrText>
+          <w:instrText xml:space="preserve"> PAGEREF _Toc439238545 \h </w:instrText>
         </w:r>
         <w:r>
           <w:rPr>
@@ -8006,7 +8006,7 @@
           <w:szCs w:val="22"/>
         </w:rPr>
       </w:pPr>
-      <w:hyperlink w:anchor="_Toc439168890" w:history="1">
+      <w:hyperlink w:anchor="_Toc439238546" w:history="1">
         <w:r>
           <w:rPr>
             <w:rStyle w:val="Hyperlink"/>
@@ -8033,7 +8033,7 @@
             <w:noProof/>
             <w:webHidden/>
           </w:rPr>
-          <w:instrText xml:space="preserve"> PAGEREF _Toc439168890 \h </w:instrText>
+          <w:instrText xml:space="preserve"> PAGEREF _Toc439238546 \h </w:instrText>
         </w:r>
         <w:r>
           <w:rPr>
@@ -8077,7 +8077,7 @@
           <w:szCs w:val="22"/>
         </w:rPr>
       </w:pPr>
-      <w:hyperlink w:anchor="_Toc439168891" w:history="1">
+      <w:hyperlink w:anchor="_Toc439238547" w:history="1">
         <w:r>
           <w:rPr>
             <w:rStyle w:val="Hyperlink"/>
@@ -8104,7 +8104,7 @@
             <w:noProof/>
             <w:webHidden/>
           </w:rPr>
-          <w:instrText xml:space="preserve"> PAGEREF _Toc439168891 \h </w:instrText>
+          <w:instrText xml:space="preserve"> PAGEREF _Toc439238547 \h </w:instrText>
         </w:r>
         <w:r>
           <w:rPr>
@@ -8148,7 +8148,7 @@
           <w:szCs w:val="22"/>
         </w:rPr>
       </w:pPr>
-      <w:hyperlink w:anchor="_Toc439168892" w:history="1">
+      <w:hyperlink w:anchor="_Toc439238548" w:history="1">
         <w:r>
           <w:rPr>
             <w:rStyle w:val="Hyperlink"/>
@@ -8175,7 +8175,7 @@
             <w:noProof/>
             <w:webHidden/>
           </w:rPr>
-          <w:instrText xml:space="preserve"> PAGEREF _Toc439168892 \h </w:instrText>
+          <w:instrText xml:space="preserve"> PAGEREF _Toc439238548 \h </w:instrText>
         </w:r>
         <w:r>
           <w:rPr>
@@ -8219,7 +8219,7 @@
           <w:szCs w:val="22"/>
         </w:rPr>
       </w:pPr>
-      <w:hyperlink w:anchor="_Toc439168893" w:history="1">
+      <w:hyperlink w:anchor="_Toc439238549" w:history="1">
         <w:r>
           <w:rPr>
             <w:rStyle w:val="Hyperlink"/>
@@ -8246,7 +8246,7 @@
             <w:noProof/>
             <w:webHidden/>
           </w:rPr>
-          <w:instrText xml:space="preserve"> PAGEREF _Toc439168893 \h </w:instrText>
+          <w:instrText xml:space="preserve"> PAGEREF _Toc439238549 \h </w:instrText>
         </w:r>
         <w:r>
           <w:rPr>
@@ -8290,7 +8290,7 @@
           <w:szCs w:val="22"/>
         </w:rPr>
       </w:pPr>
-      <w:hyperlink w:anchor="_Toc439168894" w:history="1">
+      <w:hyperlink w:anchor="_Toc439238550" w:history="1">
         <w:r>
           <w:rPr>
             <w:rStyle w:val="Hyperlink"/>
@@ -8317,7 +8317,7 @@
             <w:noProof/>
             <w:webHidden/>
           </w:rPr>
-          <w:instrText xml:space="preserve"> PAGEREF _Toc439168894 \h </w:instrText>
+          <w:instrText xml:space="preserve"> PAGEREF _Toc439238550 \h </w:instrText>
         </w:r>
         <w:r>
           <w:rPr>
@@ -8361,7 +8361,7 @@
           <w:szCs w:val="22"/>
         </w:rPr>
       </w:pPr>
-      <w:hyperlink w:anchor="_Toc439168895" w:history="1">
+      <w:hyperlink w:anchor="_Toc439238551" w:history="1">
         <w:r>
           <w:rPr>
             <w:rStyle w:val="Hyperlink"/>
@@ -8388,7 +8388,7 @@
             <w:noProof/>
             <w:webHidden/>
           </w:rPr>
-          <w:instrText xml:space="preserve"> PAGEREF _Toc439168895 \h </w:instrText>
+          <w:instrText xml:space="preserve"> PAGEREF _Toc439238551 \h </w:instrText>
         </w:r>
         <w:r>
           <w:rPr>
@@ -8432,7 +8432,7 @@
           <w:szCs w:val="22"/>
         </w:rPr>
       </w:pPr>
-      <w:hyperlink w:anchor="_Toc439168896" w:history="1">
+      <w:hyperlink w:anchor="_Toc439238552" w:history="1">
         <w:r>
           <w:rPr>
             <w:rStyle w:val="Hyperlink"/>
@@ -8459,7 +8459,7 @@
             <w:noProof/>
             <w:webHidden/>
           </w:rPr>
-          <w:instrText xml:space="preserve"> PAGEREF _Toc439168896 \h </w:instrText>
+          <w:instrText xml:space="preserve"> PAGEREF _Toc439238552 \h </w:instrText>
         </w:r>
         <w:r>
           <w:rPr>
@@ -8503,7 +8503,7 @@
           <w:szCs w:val="22"/>
         </w:rPr>
       </w:pPr>
-      <w:hyperlink w:anchor="_Toc439168897" w:history="1">
+      <w:hyperlink w:anchor="_Toc439238553" w:history="1">
         <w:r>
           <w:rPr>
             <w:rStyle w:val="Hyperlink"/>
@@ -8530,7 +8530,7 @@
             <w:noProof/>
             <w:webHidden/>
           </w:rPr>
-          <w:instrText xml:space="preserve"> PAGEREF _Toc439168897 \h </w:instrText>
+          <w:instrText xml:space="preserve"> PAGEREF _Toc439238553 \h </w:instrText>
         </w:r>
         <w:r>
           <w:rPr>
@@ -8574,7 +8574,7 @@
           <w:szCs w:val="22"/>
         </w:rPr>
       </w:pPr>
-      <w:hyperlink w:anchor="_Toc439168898" w:history="1">
+      <w:hyperlink w:anchor="_Toc439238554" w:history="1">
         <w:r>
           <w:rPr>
             <w:rStyle w:val="Hyperlink"/>
@@ -8601,7 +8601,7 @@
             <w:noProof/>
             <w:webHidden/>
           </w:rPr>
-          <w:instrText xml:space="preserve"> PAGEREF _Toc439168898 \h </w:instrText>
+          <w:instrText xml:space="preserve"> PAGEREF _Toc439238554 \h </w:instrText>
         </w:r>
         <w:r>
           <w:rPr>
@@ -8645,7 +8645,7 @@
           <w:szCs w:val="22"/>
         </w:rPr>
       </w:pPr>
-      <w:hyperlink w:anchor="_Toc439168899" w:history="1">
+      <w:hyperlink w:anchor="_Toc439238555" w:history="1">
         <w:r>
           <w:rPr>
             <w:rStyle w:val="Hyperlink"/>
@@ -8672,7 +8672,7 @@
             <w:noProof/>
             <w:webHidden/>
           </w:rPr>
-          <w:instrText xml:space="preserve"> PAGEREF _Toc439168899 \h </w:instrText>
+          <w:instrText xml:space="preserve"> PAGEREF _Toc439238555 \h </w:instrText>
         </w:r>
         <w:r>
           <w:rPr>
@@ -8713,7 +8713,7 @@
           <w:szCs w:val="22"/>
         </w:rPr>
       </w:pPr>
-      <w:hyperlink w:anchor="_Toc439168900" w:history="1">
+      <w:hyperlink w:anchor="_Toc439238556" w:history="1">
         <w:r>
           <w:rPr>
             <w:rStyle w:val="Hyperlink"/>
@@ -8756,7 +8756,7 @@
             <w:noProof/>
             <w:webHidden/>
           </w:rPr>
-          <w:instrText xml:space="preserve"> PAGEREF _Toc439168900 \h </w:instrText>
+          <w:instrText xml:space="preserve"> PAGEREF _Toc439238556 \h </w:instrText>
         </w:r>
         <w:r>
           <w:rPr>
@@ -8797,7 +8797,7 @@
           <w:szCs w:val="22"/>
         </w:rPr>
       </w:pPr>
-      <w:hyperlink w:anchor="_Toc439168901" w:history="1">
+      <w:hyperlink w:anchor="_Toc439238557" w:history="1">
         <w:r>
           <w:rPr>
             <w:rStyle w:val="Hyperlink"/>
@@ -8824,7 +8824,7 @@
             <w:noProof/>
             <w:webHidden/>
           </w:rPr>
-          <w:instrText xml:space="preserve"> PAGEREF _Toc439168901 \h </w:instrText>
+          <w:instrText xml:space="preserve"> PAGEREF _Toc439238557 \h </w:instrText>
         </w:r>
         <w:r>
           <w:rPr>
@@ -8865,7 +8865,7 @@
           <w:szCs w:val="22"/>
         </w:rPr>
       </w:pPr>
-      <w:hyperlink w:anchor="_Toc439168902" w:history="1">
+      <w:hyperlink w:anchor="_Toc439238558" w:history="1">
         <w:r>
           <w:rPr>
             <w:rStyle w:val="Hyperlink"/>
@@ -8892,7 +8892,7 @@
             <w:noProof/>
             <w:webHidden/>
           </w:rPr>
-          <w:instrText xml:space="preserve"> PAGEREF _Toc439168902 \h </w:instrText>
+          <w:instrText xml:space="preserve"> PAGEREF _Toc439238558 \h </w:instrText>
         </w:r>
         <w:r>
           <w:rPr>
@@ -8953,7 +8953,7 @@
       <w:pPr>
         <w:pStyle w:val="Heading1"/>
       </w:pPr>
-      <w:bookmarkStart w:id="5" w:name="_Toc439168826"/>
+      <w:bookmarkStart w:id="5" w:name="_Toc439238482"/>
       <w:r>
         <w:lastRenderedPageBreak/>
         <w:t>Introduction</w:t>
@@ -9384,7 +9384,7 @@
       <w:bookmarkStart w:id="8" w:name="_Ref412300941"/>
       <w:bookmarkStart w:id="9" w:name="_Ref412622367"/>
       <w:bookmarkStart w:id="10" w:name="_Toc426119867"/>
-      <w:bookmarkStart w:id="11" w:name="_Toc439168827"/>
+      <w:bookmarkStart w:id="11" w:name="_Toc439238483"/>
       <w:r>
         <w:t>CybOX</w:t>
       </w:r>
@@ -9536,7 +9536,7 @@
       </w:pPr>
       <w:bookmarkStart w:id="12" w:name="_Ref394437867"/>
       <w:bookmarkStart w:id="13" w:name="_Toc426119868"/>
-      <w:bookmarkStart w:id="14" w:name="_Toc439168828"/>
+      <w:bookmarkStart w:id="14" w:name="_Toc439238484"/>
       <w:r>
         <w:t>Document Conventions</w:t>
       </w:r>
@@ -9560,7 +9560,7 @@
       <w:bookmarkStart w:id="15" w:name="_Toc389570603"/>
       <w:bookmarkStart w:id="16" w:name="_Toc389581073"/>
       <w:bookmarkStart w:id="17" w:name="_Toc426119870"/>
-      <w:bookmarkStart w:id="18" w:name="_Toc439168829"/>
+      <w:bookmarkStart w:id="18" w:name="_Toc439238485"/>
       <w:r>
         <w:t>Fonts</w:t>
       </w:r>
@@ -10026,7 +10026,7 @@
       </w:pPr>
       <w:bookmarkStart w:id="19" w:name="_Ref394486021"/>
       <w:bookmarkStart w:id="20" w:name="_Toc426119871"/>
-      <w:bookmarkStart w:id="21" w:name="_Toc439168830"/>
+      <w:bookmarkStart w:id="21" w:name="_Toc439238486"/>
       <w:r>
         <w:t>UML Package References</w:t>
       </w:r>
@@ -10163,7 +10163,7 @@
         <w:spacing w:before="360" w:after="60"/>
       </w:pPr>
       <w:bookmarkStart w:id="24" w:name="_Toc426119872"/>
-      <w:bookmarkStart w:id="25" w:name="_Toc439168831"/>
+      <w:bookmarkStart w:id="25" w:name="_Toc439238487"/>
       <w:r>
         <w:t>UML Diagrams</w:t>
       </w:r>
@@ -10208,7 +10208,7 @@
         <w:ind w:left="720" w:hanging="720"/>
       </w:pPr>
       <w:bookmarkStart w:id="30" w:name="_Toc426119873"/>
-      <w:bookmarkStart w:id="31" w:name="_Toc439168832"/>
+      <w:bookmarkStart w:id="31" w:name="_Toc439238488"/>
       <w:r>
         <w:t>Class Properties</w:t>
       </w:r>
@@ -10235,7 +10235,7 @@
       </w:pPr>
       <w:bookmarkStart w:id="32" w:name="_Toc398719453"/>
       <w:bookmarkStart w:id="33" w:name="_Toc426119874"/>
-      <w:bookmarkStart w:id="34" w:name="_Toc439168833"/>
+      <w:bookmarkStart w:id="34" w:name="_Toc439238489"/>
       <w:r>
         <w:t>Diagram Icons and Arrow Types</w:t>
       </w:r>
@@ -10332,45 +10332,25 @@
       <w:r>
         <w:t xml:space="preserve">Table </w:t>
       </w:r>
-      <w:r>
-        <w:fldChar w:fldCharType="begin"/>
-      </w:r>
-      <w:r>
-        <w:instrText xml:space="preserve"> STYLEREF 1 \s </w:instrText>
-      </w:r>
-      <w:r>
-        <w:fldChar w:fldCharType="separate"/>
-      </w:r>
-      <w:r>
-        <w:rPr>
-          <w:noProof/>
-        </w:rPr>
-        <w:t>1</w:t>
-      </w:r>
-      <w:r>
-        <w:fldChar w:fldCharType="end"/>
-      </w:r>
+      <w:fldSimple w:instr=" STYLEREF 1 \s ">
+        <w:r>
+          <w:rPr>
+            <w:noProof/>
+          </w:rPr>
+          <w:t>1</w:t>
+        </w:r>
+      </w:fldSimple>
       <w:r>
         <w:noBreakHyphen/>
       </w:r>
-      <w:r>
-        <w:fldChar w:fldCharType="begin"/>
-      </w:r>
-      <w:r>
-        <w:instrText xml:space="preserve"> SEQ Table \* ARABIC \s 1 </w:instrText>
-      </w:r>
-      <w:r>
-        <w:fldChar w:fldCharType="separate"/>
-      </w:r>
-      <w:r>
-        <w:rPr>
-          <w:noProof/>
-        </w:rPr>
-        <w:t>1</w:t>
-      </w:r>
-      <w:r>
-        <w:fldChar w:fldCharType="end"/>
-      </w:r>
+      <w:fldSimple w:instr=" SEQ Table \* ARABIC \s 1 ">
+        <w:r>
+          <w:rPr>
+            <w:noProof/>
+          </w:rPr>
+          <w:t>1</w:t>
+        </w:r>
+      </w:fldSimple>
       <w:bookmarkEnd w:id="35"/>
       <w:r>
         <w:t xml:space="preserve">.  </w:t>
@@ -10622,7 +10602,7 @@
                 <v:shape id="_x0000_i1025" type="#_x0000_t75" style="width:21.75pt;height:21.75pt" o:ole="">
                   <v:imagedata r:id="rId27" o:title=""/>
                 </v:shape>
-                <o:OLEObject Type="Embed" ProgID="PBrush" ShapeID="_x0000_i1025" DrawAspect="Content" ObjectID="_1512916644" r:id="rId28"/>
+                <o:OLEObject Type="Embed" ProgID="PBrush" ShapeID="_x0000_i1025" DrawAspect="Content" ObjectID="_1512981305" r:id="rId28"/>
               </w:object>
             </w:r>
           </w:p>
@@ -10779,7 +10759,7 @@
                 <v:shape id="_x0000_i1026" type="#_x0000_t75" style="width:14.25pt;height:14.25pt" o:ole="">
                   <v:imagedata r:id="rId30" o:title=""/>
                 </v:shape>
-                <o:OLEObject Type="Embed" ProgID="PBrush" ShapeID="_x0000_i1026" DrawAspect="Content" ObjectID="_1512916645" r:id="rId31"/>
+                <o:OLEObject Type="Embed" ProgID="PBrush" ShapeID="_x0000_i1026" DrawAspect="Content" ObjectID="_1512981306" r:id="rId31"/>
               </w:object>
             </w:r>
           </w:p>
@@ -10840,7 +10820,7 @@
                 <v:shape id="_x0000_i1027" type="#_x0000_t75" style="width:14.25pt;height:14.25pt" o:ole="">
                   <v:imagedata r:id="rId32" o:title=""/>
                 </v:shape>
-                <o:OLEObject Type="Embed" ProgID="PBrush" ShapeID="_x0000_i1027" DrawAspect="Content" ObjectID="_1512916646" r:id="rId33"/>
+                <o:OLEObject Type="Embed" ProgID="PBrush" ShapeID="_x0000_i1027" DrawAspect="Content" ObjectID="_1512981307" r:id="rId33"/>
               </w:object>
             </w:r>
           </w:p>
@@ -11026,7 +11006,7 @@
                 <v:shape id="_x0000_i1028" type="#_x0000_t75" style="width:57.75pt;height:36pt" o:ole="">
                   <v:imagedata r:id="rId34" o:title=""/>
                 </v:shape>
-                <o:OLEObject Type="Embed" ProgID="PBrush" ShapeID="_x0000_i1028" DrawAspect="Content" ObjectID="_1512916647" r:id="rId35"/>
+                <o:OLEObject Type="Embed" ProgID="PBrush" ShapeID="_x0000_i1028" DrawAspect="Content" ObjectID="_1512981308" r:id="rId35"/>
               </w:object>
             </w:r>
           </w:p>
@@ -11067,7 +11047,7 @@
         <w:spacing w:before="360" w:after="60"/>
       </w:pPr>
       <w:bookmarkStart w:id="38" w:name="_Toc426119876"/>
-      <w:bookmarkStart w:id="39" w:name="_Toc439168834"/>
+      <w:bookmarkStart w:id="39" w:name="_Toc439238490"/>
       <w:bookmarkEnd w:id="36"/>
       <w:bookmarkEnd w:id="37"/>
       <w:r>
@@ -11249,7 +11229,7 @@
       </w:pPr>
       <w:bookmarkStart w:id="40" w:name="_Toc412205415"/>
       <w:bookmarkStart w:id="41" w:name="_Toc426119877"/>
-      <w:bookmarkStart w:id="42" w:name="_Toc439168835"/>
+      <w:bookmarkStart w:id="42" w:name="_Toc439238491"/>
       <w:r>
         <w:t>Property and Class Descriptions</w:t>
       </w:r>
@@ -11741,7 +11721,7 @@
       <w:bookmarkStart w:id="43" w:name="_Toc85472893"/>
       <w:bookmarkStart w:id="44" w:name="_Toc287332007"/>
       <w:bookmarkStart w:id="45" w:name="_Ref428537349"/>
-      <w:bookmarkStart w:id="46" w:name="_Toc439168836"/>
+      <w:bookmarkStart w:id="46" w:name="_Toc439238492"/>
       <w:r>
         <w:t>Terminology</w:t>
       </w:r>
@@ -11916,7 +11896,7 @@
       <w:bookmarkStart w:id="49" w:name="_Toc85472894"/>
       <w:bookmarkStart w:id="50" w:name="_Toc287332008"/>
       <w:bookmarkStart w:id="51" w:name="_Ref428537370"/>
-      <w:bookmarkStart w:id="52" w:name="_Toc439168837"/>
+      <w:bookmarkStart w:id="52" w:name="_Toc439238493"/>
       <w:r>
         <w:t>Normative</w:t>
       </w:r>
@@ -11993,7 +11973,7 @@
         <w:pStyle w:val="Heading1"/>
       </w:pPr>
       <w:bookmarkStart w:id="54" w:name="_Ref428537380"/>
-      <w:bookmarkStart w:id="55" w:name="_Toc439168838"/>
+      <w:bookmarkStart w:id="55" w:name="_Toc439238494"/>
       <w:r>
         <w:lastRenderedPageBreak/>
         <w:t>Background Information</w:t>
@@ -12070,7 +12050,7 @@
         <w:ind w:left="720" w:hanging="720"/>
       </w:pPr>
       <w:bookmarkStart w:id="56" w:name="_Toc426119879"/>
-      <w:bookmarkStart w:id="57" w:name="_Toc439168839"/>
+      <w:bookmarkStart w:id="57" w:name="_Toc439238495"/>
       <w:r>
         <w:t>Cyber Observables</w:t>
       </w:r>
@@ -12100,7 +12080,7 @@
         <w:ind w:left="720" w:hanging="720"/>
       </w:pPr>
       <w:bookmarkStart w:id="58" w:name="_Toc287332011"/>
-      <w:bookmarkStart w:id="59" w:name="_Toc439168840"/>
+      <w:bookmarkStart w:id="59" w:name="_Toc439238496"/>
       <w:r>
         <w:t>Objects</w:t>
       </w:r>
@@ -12142,7 +12122,7 @@
         <w:pStyle w:val="Heading1"/>
       </w:pPr>
       <w:bookmarkStart w:id="60" w:name="_Ref428537399"/>
-      <w:bookmarkStart w:id="61" w:name="_Toc439168841"/>
+      <w:bookmarkStart w:id="61" w:name="_Toc439238497"/>
       <w:r>
         <w:lastRenderedPageBreak/>
         <w:t>CybOX Core Data Model</w:t>
@@ -12330,7 +12310,7 @@
       </w:pPr>
       <w:bookmarkStart w:id="63" w:name="_Ref423775370"/>
       <w:bookmarkStart w:id="64" w:name="_Toc426119881"/>
-      <w:bookmarkStart w:id="65" w:name="_Toc439168842"/>
+      <w:bookmarkStart w:id="65" w:name="_Toc439238498"/>
       <w:r>
         <w:t>Primary</w:t>
       </w:r>
@@ -12351,7 +12331,7 @@
         <w:pStyle w:val="Heading3"/>
       </w:pPr>
       <w:bookmarkStart w:id="66" w:name="_Toc426119882"/>
-      <w:bookmarkStart w:id="67" w:name="_Toc439168843"/>
+      <w:bookmarkStart w:id="67" w:name="_Toc439238499"/>
       <w:r>
         <w:t>ActionType</w:t>
       </w:r>
@@ -12467,6 +12447,9 @@
         <w:spacing w:after="240"/>
       </w:pPr>
       <w:r>
+        <w:rPr>
+          <w:noProof/>
+        </w:rPr>
         <w:lastRenderedPageBreak/>
         <w:drawing>
           <wp:inline distT="0" distB="0" distL="0" distR="0" wp14:anchorId="238545CE" wp14:editId="2AF66E9E">
@@ -12513,45 +12496,25 @@
       <w:r>
         <w:t xml:space="preserve">Figure </w:t>
       </w:r>
-      <w:r>
-        <w:fldChar w:fldCharType="begin"/>
-      </w:r>
-      <w:r>
-        <w:instrText xml:space="preserve"> STYLEREF 1 \s </w:instrText>
-      </w:r>
-      <w:r>
-        <w:fldChar w:fldCharType="separate"/>
-      </w:r>
-      <w:r>
-        <w:rPr>
-          <w:noProof/>
-        </w:rPr>
-        <w:t>3</w:t>
-      </w:r>
-      <w:r>
-        <w:fldChar w:fldCharType="end"/>
-      </w:r>
+      <w:fldSimple w:instr=" STYLEREF 1 \s ">
+        <w:r>
+          <w:rPr>
+            <w:noProof/>
+          </w:rPr>
+          <w:t>3</w:t>
+        </w:r>
+      </w:fldSimple>
       <w:r>
         <w:noBreakHyphen/>
       </w:r>
-      <w:r>
-        <w:fldChar w:fldCharType="begin"/>
-      </w:r>
-      <w:r>
-        <w:instrText xml:space="preserve"> SEQ Figure \* ARABIC \s 1 </w:instrText>
-      </w:r>
-      <w:r>
-        <w:fldChar w:fldCharType="separate"/>
-      </w:r>
-      <w:r>
-        <w:rPr>
-          <w:noProof/>
-        </w:rPr>
-        <w:t>1</w:t>
-      </w:r>
-      <w:r>
-        <w:fldChar w:fldCharType="end"/>
-      </w:r>
+      <w:fldSimple w:instr=" SEQ Figure \* ARABIC \s 1 ">
+        <w:r>
+          <w:rPr>
+            <w:noProof/>
+          </w:rPr>
+          <w:t>1</w:t>
+        </w:r>
+      </w:fldSimple>
       <w:bookmarkEnd w:id="68"/>
       <w:r>
         <w:t xml:space="preserve">. UML diagram for the </w:t>
@@ -12597,17 +12560,17 @@
         <w:rPr>
           <w:color w:val="0000EE"/>
         </w:rPr>
-      </w:r>
-      <w:r>
-        <w:rPr>
-          <w:color w:val="0000EE"/>
-        </w:rPr>
         <w:instrText xml:space="preserve"> \* MERGEFORMAT </w:instrText>
       </w:r>
       <w:r>
         <w:rPr>
           <w:color w:val="0000EE"/>
         </w:rPr>
+      </w:r>
+      <w:r>
+        <w:rPr>
+          <w:color w:val="0000EE"/>
+        </w:rPr>
         <w:fldChar w:fldCharType="separate"/>
       </w:r>
       <w:r>
@@ -12667,12 +12630,12 @@
         <w:rPr>
           <w:color w:val="0000EE"/>
         </w:rPr>
-      </w:r>
-      <w:r>
-        <w:rPr>
-          <w:color w:val="0000EE"/>
-        </w:rPr>
         <w:instrText xml:space="preserve"> \* MERGEFORMAT </w:instrText>
+      </w:r>
+      <w:r>
+        <w:rPr>
+          <w:color w:val="0000EE"/>
+        </w:rPr>
       </w:r>
       <w:r>
         <w:rPr>
@@ -12725,45 +12688,25 @@
       <w:r>
         <w:t xml:space="preserve">Table </w:t>
       </w:r>
-      <w:r>
-        <w:fldChar w:fldCharType="begin"/>
-      </w:r>
-      <w:r>
-        <w:instrText xml:space="preserve"> STYLEREF 1 \s </w:instrText>
-      </w:r>
-      <w:r>
-        <w:fldChar w:fldCharType="separate"/>
-      </w:r>
-      <w:r>
-        <w:rPr>
-          <w:noProof/>
-        </w:rPr>
-        <w:t>3</w:t>
-      </w:r>
-      <w:r>
-        <w:fldChar w:fldCharType="end"/>
-      </w:r>
+      <w:fldSimple w:instr=" STYLEREF 1 \s ">
+        <w:r>
+          <w:rPr>
+            <w:noProof/>
+          </w:rPr>
+          <w:t>3</w:t>
+        </w:r>
+      </w:fldSimple>
       <w:r>
         <w:noBreakHyphen/>
       </w:r>
-      <w:r>
-        <w:fldChar w:fldCharType="begin"/>
-      </w:r>
-      <w:r>
-        <w:instrText xml:space="preserve"> SEQ Table \* ARABIC \s 1 </w:instrText>
-      </w:r>
-      <w:r>
-        <w:fldChar w:fldCharType="separate"/>
-      </w:r>
-      <w:r>
-        <w:rPr>
-          <w:noProof/>
-        </w:rPr>
-        <w:t>1</w:t>
-      </w:r>
-      <w:r>
-        <w:fldChar w:fldCharType="end"/>
-      </w:r>
+      <w:fldSimple w:instr=" SEQ Table \* ARABIC \s 1 ">
+        <w:r>
+          <w:rPr>
+            <w:noProof/>
+          </w:rPr>
+          <w:t>1</w:t>
+        </w:r>
+      </w:fldSimple>
       <w:bookmarkEnd w:id="69"/>
       <w:r>
         <w:t>. Properties</w:t>
@@ -15509,7 +15452,7 @@
       </w:pPr>
       <w:bookmarkStart w:id="70" w:name="_Toc426119887"/>
       <w:bookmarkStart w:id="71" w:name="_Toc426119883"/>
-      <w:bookmarkStart w:id="72" w:name="_Toc439168844"/>
+      <w:bookmarkStart w:id="72" w:name="_Toc439238500"/>
       <w:r>
         <w:t>ActionArgumentType</w:t>
       </w:r>
@@ -15546,45 +15489,25 @@
       <w:r>
         <w:t xml:space="preserve">Table </w:t>
       </w:r>
-      <w:r>
-        <w:fldChar w:fldCharType="begin"/>
-      </w:r>
-      <w:r>
-        <w:instrText xml:space="preserve"> STYLEREF 1 \s </w:instrText>
-      </w:r>
-      <w:r>
-        <w:fldChar w:fldCharType="separate"/>
-      </w:r>
-      <w:r>
-        <w:rPr>
-          <w:noProof/>
-        </w:rPr>
-        <w:t>3</w:t>
-      </w:r>
-      <w:r>
-        <w:fldChar w:fldCharType="end"/>
-      </w:r>
+      <w:fldSimple w:instr=" STYLEREF 1 \s ">
+        <w:r>
+          <w:rPr>
+            <w:noProof/>
+          </w:rPr>
+          <w:t>3</w:t>
+        </w:r>
+      </w:fldSimple>
       <w:r>
         <w:noBreakHyphen/>
       </w:r>
-      <w:r>
-        <w:fldChar w:fldCharType="begin"/>
-      </w:r>
-      <w:r>
-        <w:instrText xml:space="preserve"> SEQ Table \* ARABIC \s 1 </w:instrText>
-      </w:r>
-      <w:r>
-        <w:fldChar w:fldCharType="separate"/>
-      </w:r>
-      <w:r>
-        <w:rPr>
-          <w:noProof/>
-        </w:rPr>
-        <w:t>2</w:t>
-      </w:r>
-      <w:r>
-        <w:fldChar w:fldCharType="end"/>
-      </w:r>
+      <w:fldSimple w:instr=" SEQ Table \* ARABIC \s 1 ">
+        <w:r>
+          <w:rPr>
+            <w:noProof/>
+          </w:rPr>
+          <w:t>2</w:t>
+        </w:r>
+      </w:fldSimple>
       <w:r>
         <w:t>. Properties</w:t>
       </w:r>
@@ -16077,7 +16000,7 @@
         <w:pStyle w:val="Heading4"/>
       </w:pPr>
       <w:bookmarkStart w:id="73" w:name="_Toc426119888"/>
-      <w:bookmarkStart w:id="74" w:name="_Toc439168845"/>
+      <w:bookmarkStart w:id="74" w:name="_Toc439238501"/>
       <w:r>
         <w:lastRenderedPageBreak/>
         <w:t>ActionPertinentObjectPropertyType</w:t>
@@ -16115,45 +16038,25 @@
       <w:r>
         <w:t xml:space="preserve">Table </w:t>
       </w:r>
-      <w:r>
-        <w:fldChar w:fldCharType="begin"/>
-      </w:r>
-      <w:r>
-        <w:instrText xml:space="preserve"> STYLEREF 1 \s </w:instrText>
-      </w:r>
-      <w:r>
-        <w:fldChar w:fldCharType="separate"/>
-      </w:r>
-      <w:r>
-        <w:rPr>
-          <w:noProof/>
-        </w:rPr>
-        <w:t>3</w:t>
-      </w:r>
-      <w:r>
-        <w:fldChar w:fldCharType="end"/>
-      </w:r>
+      <w:fldSimple w:instr=" STYLEREF 1 \s ">
+        <w:r>
+          <w:rPr>
+            <w:noProof/>
+          </w:rPr>
+          <w:t>3</w:t>
+        </w:r>
+      </w:fldSimple>
       <w:r>
         <w:noBreakHyphen/>
       </w:r>
-      <w:r>
-        <w:fldChar w:fldCharType="begin"/>
-      </w:r>
-      <w:r>
-        <w:instrText xml:space="preserve"> SEQ Table \* ARABIC \s 1 </w:instrText>
-      </w:r>
-      <w:r>
-        <w:fldChar w:fldCharType="separate"/>
-      </w:r>
-      <w:r>
-        <w:rPr>
-          <w:noProof/>
-        </w:rPr>
-        <w:t>3</w:t>
-      </w:r>
-      <w:r>
-        <w:fldChar w:fldCharType="end"/>
-      </w:r>
+      <w:fldSimple w:instr=" SEQ Table \* ARABIC \s 1 ">
+        <w:r>
+          <w:rPr>
+            <w:noProof/>
+          </w:rPr>
+          <w:t>3</w:t>
+        </w:r>
+      </w:fldSimple>
       <w:r>
         <w:t>. Properties</w:t>
       </w:r>
@@ -16647,7 +16550,7 @@
         <w:pStyle w:val="Heading4"/>
       </w:pPr>
       <w:bookmarkStart w:id="76" w:name="_Toc426119889"/>
-      <w:bookmarkStart w:id="77" w:name="_Toc439168846"/>
+      <w:bookmarkStart w:id="77" w:name="_Toc439238502"/>
       <w:r>
         <w:t>ActionRelationshipType</w:t>
       </w:r>
@@ -16763,45 +16666,25 @@
       <w:r>
         <w:t xml:space="preserve">Table </w:t>
       </w:r>
-      <w:r>
-        <w:fldChar w:fldCharType="begin"/>
-      </w:r>
-      <w:r>
-        <w:instrText xml:space="preserve"> STYLEREF 1 \s </w:instrText>
-      </w:r>
-      <w:r>
-        <w:fldChar w:fldCharType="separate"/>
-      </w:r>
-      <w:r>
-        <w:rPr>
-          <w:noProof/>
-        </w:rPr>
-        <w:t>3</w:t>
-      </w:r>
-      <w:r>
-        <w:fldChar w:fldCharType="end"/>
-      </w:r>
+      <w:fldSimple w:instr=" STYLEREF 1 \s ">
+        <w:r>
+          <w:rPr>
+            <w:noProof/>
+          </w:rPr>
+          <w:t>3</w:t>
+        </w:r>
+      </w:fldSimple>
       <w:r>
         <w:noBreakHyphen/>
       </w:r>
-      <w:r>
-        <w:fldChar w:fldCharType="begin"/>
-      </w:r>
-      <w:r>
-        <w:instrText xml:space="preserve"> SEQ Table \* ARABIC \s 1 </w:instrText>
-      </w:r>
-      <w:r>
-        <w:fldChar w:fldCharType="separate"/>
-      </w:r>
-      <w:r>
-        <w:rPr>
-          <w:noProof/>
-        </w:rPr>
-        <w:t>4</w:t>
-      </w:r>
-      <w:r>
-        <w:fldChar w:fldCharType="end"/>
-      </w:r>
+      <w:fldSimple w:instr=" SEQ Table \* ARABIC \s 1 ">
+        <w:r>
+          <w:rPr>
+            <w:noProof/>
+          </w:rPr>
+          <w:t>4</w:t>
+        </w:r>
+      </w:fldSimple>
       <w:bookmarkEnd w:id="78"/>
       <w:r>
         <w:t>. Properties</w:t>
@@ -17322,7 +17205,7 @@
         <w:pStyle w:val="Heading4"/>
       </w:pPr>
       <w:bookmarkStart w:id="79" w:name="_Toc426119890"/>
-      <w:bookmarkStart w:id="80" w:name="_Toc439168847"/>
+      <w:bookmarkStart w:id="80" w:name="_Toc439238503"/>
       <w:r>
         <w:t xml:space="preserve">ActionReferenceType </w:t>
       </w:r>
@@ -17357,45 +17240,25 @@
       <w:r>
         <w:t xml:space="preserve">Table </w:t>
       </w:r>
-      <w:r>
-        <w:fldChar w:fldCharType="begin"/>
-      </w:r>
-      <w:r>
-        <w:instrText xml:space="preserve"> STYLEREF 1 \s </w:instrText>
-      </w:r>
-      <w:r>
-        <w:fldChar w:fldCharType="separate"/>
-      </w:r>
-      <w:r>
-        <w:rPr>
-          <w:noProof/>
-        </w:rPr>
-        <w:t>3</w:t>
-      </w:r>
-      <w:r>
-        <w:fldChar w:fldCharType="end"/>
-      </w:r>
+      <w:fldSimple w:instr=" STYLEREF 1 \s ">
+        <w:r>
+          <w:rPr>
+            <w:noProof/>
+          </w:rPr>
+          <w:t>3</w:t>
+        </w:r>
+      </w:fldSimple>
       <w:r>
         <w:noBreakHyphen/>
       </w:r>
-      <w:r>
-        <w:fldChar w:fldCharType="begin"/>
-      </w:r>
-      <w:r>
-        <w:instrText xml:space="preserve"> SEQ Table \* ARABIC \s 1 </w:instrText>
-      </w:r>
-      <w:r>
-        <w:fldChar w:fldCharType="separate"/>
-      </w:r>
-      <w:r>
-        <w:rPr>
-          <w:noProof/>
-        </w:rPr>
-        <w:t>5</w:t>
-      </w:r>
-      <w:r>
-        <w:fldChar w:fldCharType="end"/>
-      </w:r>
+      <w:fldSimple w:instr=" SEQ Table \* ARABIC \s 1 ">
+        <w:r>
+          <w:rPr>
+            <w:noProof/>
+          </w:rPr>
+          <w:t>5</w:t>
+        </w:r>
+      </w:fldSimple>
       <w:r>
         <w:t>.</w:t>
       </w:r>
@@ -17673,7 +17536,7 @@
         <w:pStyle w:val="Heading4"/>
       </w:pPr>
       <w:bookmarkStart w:id="81" w:name="_Toc426119891"/>
-      <w:bookmarkStart w:id="82" w:name="_Toc439168848"/>
+      <w:bookmarkStart w:id="82" w:name="_Toc439238504"/>
       <w:r>
         <w:t xml:space="preserve">AssociatedObjectType </w:t>
       </w:r>
@@ -17879,6 +17742,9 @@
         <w:t xml:space="preserve"> </w:t>
       </w:r>
       <w:r>
+        <w:rPr>
+          <w:noProof/>
+        </w:rPr>
         <w:drawing>
           <wp:inline distT="0" distB="0" distL="0" distR="0" wp14:anchorId="367F66E1" wp14:editId="509A8C18">
             <wp:extent cx="5105400" cy="3057525"/>
@@ -17927,45 +17793,25 @@
       <w:r>
         <w:t xml:space="preserve">Figure </w:t>
       </w:r>
-      <w:r>
-        <w:fldChar w:fldCharType="begin"/>
-      </w:r>
-      <w:r>
-        <w:instrText xml:space="preserve"> STYLEREF 1 \s </w:instrText>
-      </w:r>
-      <w:r>
-        <w:fldChar w:fldCharType="separate"/>
-      </w:r>
-      <w:r>
-        <w:rPr>
-          <w:noProof/>
-        </w:rPr>
-        <w:t>3</w:t>
-      </w:r>
-      <w:r>
-        <w:fldChar w:fldCharType="end"/>
-      </w:r>
+      <w:fldSimple w:instr=" STYLEREF 1 \s ">
+        <w:r>
+          <w:rPr>
+            <w:noProof/>
+          </w:rPr>
+          <w:t>3</w:t>
+        </w:r>
+      </w:fldSimple>
       <w:r>
         <w:noBreakHyphen/>
       </w:r>
-      <w:r>
-        <w:fldChar w:fldCharType="begin"/>
-      </w:r>
-      <w:r>
-        <w:instrText xml:space="preserve"> SEQ Figure \* ARABIC \s 1 </w:instrText>
-      </w:r>
-      <w:r>
-        <w:fldChar w:fldCharType="separate"/>
-      </w:r>
-      <w:r>
-        <w:rPr>
-          <w:noProof/>
-        </w:rPr>
-        <w:t>2</w:t>
-      </w:r>
-      <w:r>
-        <w:fldChar w:fldCharType="end"/>
-      </w:r>
+      <w:fldSimple w:instr=" SEQ Figure \* ARABIC \s 1 ">
+        <w:r>
+          <w:rPr>
+            <w:noProof/>
+          </w:rPr>
+          <w:t>2</w:t>
+        </w:r>
+      </w:fldSimple>
       <w:bookmarkEnd w:id="83"/>
       <w:r>
         <w:t xml:space="preserve">.  </w:t>
@@ -18142,45 +17988,25 @@
       <w:r>
         <w:t xml:space="preserve">Table </w:t>
       </w:r>
-      <w:r>
-        <w:fldChar w:fldCharType="begin"/>
-      </w:r>
-      <w:r>
-        <w:instrText xml:space="preserve"> STYLEREF 1 \s </w:instrText>
-      </w:r>
-      <w:r>
-        <w:fldChar w:fldCharType="separate"/>
-      </w:r>
-      <w:r>
-        <w:rPr>
-          <w:noProof/>
-        </w:rPr>
-        <w:t>3</w:t>
-      </w:r>
-      <w:r>
-        <w:fldChar w:fldCharType="end"/>
-      </w:r>
+      <w:fldSimple w:instr=" STYLEREF 1 \s ">
+        <w:r>
+          <w:rPr>
+            <w:noProof/>
+          </w:rPr>
+          <w:t>3</w:t>
+        </w:r>
+      </w:fldSimple>
       <w:r>
         <w:noBreakHyphen/>
       </w:r>
-      <w:r>
-        <w:fldChar w:fldCharType="begin"/>
-      </w:r>
-      <w:r>
-        <w:instrText xml:space="preserve"> SEQ Table \* ARABIC \s 1 </w:instrText>
-      </w:r>
-      <w:r>
-        <w:fldChar w:fldCharType="separate"/>
-      </w:r>
-      <w:r>
-        <w:rPr>
-          <w:noProof/>
-        </w:rPr>
-        <w:t>6</w:t>
-      </w:r>
-      <w:r>
-        <w:fldChar w:fldCharType="end"/>
-      </w:r>
+      <w:fldSimple w:instr=" SEQ Table \* ARABIC \s 1 ">
+        <w:r>
+          <w:rPr>
+            <w:noProof/>
+          </w:rPr>
+          <w:t>6</w:t>
+        </w:r>
+      </w:fldSimple>
       <w:bookmarkEnd w:id="84"/>
       <w:r>
         <w:t>. Properties</w:t>
@@ -18676,7 +18502,7 @@
       <w:pPr>
         <w:pStyle w:val="Heading3"/>
       </w:pPr>
-      <w:bookmarkStart w:id="85" w:name="_Toc439168849"/>
+      <w:bookmarkStart w:id="85" w:name="_Toc439238505"/>
       <w:r>
         <w:t>EventType Class</w:t>
       </w:r>
@@ -18847,45 +18673,25 @@
       <w:r>
         <w:t xml:space="preserve">Figure </w:t>
       </w:r>
-      <w:r>
-        <w:fldChar w:fldCharType="begin"/>
-      </w:r>
-      <w:r>
-        <w:instrText xml:space="preserve"> STYLEREF 1 \s </w:instrText>
-      </w:r>
-      <w:r>
-        <w:fldChar w:fldCharType="separate"/>
-      </w:r>
-      <w:r>
-        <w:rPr>
-          <w:noProof/>
-        </w:rPr>
-        <w:t>3</w:t>
-      </w:r>
-      <w:r>
-        <w:fldChar w:fldCharType="end"/>
-      </w:r>
+      <w:fldSimple w:instr=" STYLEREF 1 \s ">
+        <w:r>
+          <w:rPr>
+            <w:noProof/>
+          </w:rPr>
+          <w:t>3</w:t>
+        </w:r>
+      </w:fldSimple>
       <w:r>
         <w:noBreakHyphen/>
       </w:r>
-      <w:r>
-        <w:fldChar w:fldCharType="begin"/>
-      </w:r>
-      <w:r>
-        <w:instrText xml:space="preserve"> SEQ Figure \* ARABIC \s 1 </w:instrText>
-      </w:r>
-      <w:r>
-        <w:fldChar w:fldCharType="separate"/>
-      </w:r>
-      <w:r>
-        <w:rPr>
-          <w:noProof/>
-        </w:rPr>
-        <w:t>3</w:t>
-      </w:r>
-      <w:r>
-        <w:fldChar w:fldCharType="end"/>
-      </w:r>
+      <w:fldSimple w:instr=" SEQ Figure \* ARABIC \s 1 ">
+        <w:r>
+          <w:rPr>
+            <w:noProof/>
+          </w:rPr>
+          <w:t>3</w:t>
+        </w:r>
+      </w:fldSimple>
       <w:bookmarkEnd w:id="86"/>
       <w:r>
         <w:t xml:space="preserve">. UML diagram for the </w:t>
@@ -18934,12 +18740,6 @@
           <w:b/>
           <w:color w:val="0000EE"/>
         </w:rPr>
-      </w:r>
-      <w:r>
-        <w:rPr>
-          <w:b/>
-          <w:color w:val="0000EE"/>
-        </w:rPr>
         <w:instrText xml:space="preserve"> \* MERGEFORMAT </w:instrText>
       </w:r>
       <w:r>
@@ -18947,6 +18747,12 @@
           <w:b/>
           <w:color w:val="0000EE"/>
         </w:rPr>
+      </w:r>
+      <w:r>
+        <w:rPr>
+          <w:b/>
+          <w:color w:val="0000EE"/>
+        </w:rPr>
         <w:fldChar w:fldCharType="separate"/>
       </w:r>
       <w:r>
@@ -19014,13 +18820,13 @@
           <w:b/>
           <w:color w:val="0000EE"/>
         </w:rPr>
-      </w:r>
-      <w:r>
-        <w:rPr>
-          <w:b/>
-          <w:color w:val="0000EE"/>
-        </w:rPr>
         <w:instrText xml:space="preserve"> \* MERGEFORMAT </w:instrText>
+      </w:r>
+      <w:r>
+        <w:rPr>
+          <w:b/>
+          <w:color w:val="0000EE"/>
+        </w:rPr>
       </w:r>
       <w:r>
         <w:rPr>
@@ -19083,45 +18889,25 @@
         <w:lastRenderedPageBreak/>
         <w:t xml:space="preserve">Table </w:t>
       </w:r>
-      <w:r>
-        <w:fldChar w:fldCharType="begin"/>
-      </w:r>
-      <w:r>
-        <w:instrText xml:space="preserve"> STYLEREF 1 \s </w:instrText>
-      </w:r>
-      <w:r>
-        <w:fldChar w:fldCharType="separate"/>
-      </w:r>
-      <w:r>
-        <w:rPr>
-          <w:noProof/>
-        </w:rPr>
-        <w:t>3</w:t>
-      </w:r>
-      <w:r>
-        <w:fldChar w:fldCharType="end"/>
-      </w:r>
+      <w:fldSimple w:instr=" STYLEREF 1 \s ">
+        <w:r>
+          <w:rPr>
+            <w:noProof/>
+          </w:rPr>
+          <w:t>3</w:t>
+        </w:r>
+      </w:fldSimple>
       <w:r>
         <w:noBreakHyphen/>
       </w:r>
-      <w:r>
-        <w:fldChar w:fldCharType="begin"/>
-      </w:r>
-      <w:r>
-        <w:instrText xml:space="preserve"> SEQ Table \* ARABIC \s 1 </w:instrText>
-      </w:r>
-      <w:r>
-        <w:fldChar w:fldCharType="separate"/>
-      </w:r>
-      <w:r>
-        <w:rPr>
-          <w:noProof/>
-        </w:rPr>
-        <w:t>7</w:t>
-      </w:r>
-      <w:r>
-        <w:fldChar w:fldCharType="end"/>
-      </w:r>
+      <w:fldSimple w:instr=" SEQ Table \* ARABIC \s 1 ">
+        <w:r>
+          <w:rPr>
+            <w:noProof/>
+          </w:rPr>
+          <w:t>7</w:t>
+        </w:r>
+      </w:fldSimple>
       <w:bookmarkEnd w:id="87"/>
       <w:r>
         <w:t>. Properties</w:t>
@@ -19790,7 +19576,7 @@
       </w:pPr>
       <w:bookmarkStart w:id="88" w:name="_Ref426117676"/>
       <w:bookmarkStart w:id="89" w:name="_Toc426119884"/>
-      <w:bookmarkStart w:id="90" w:name="_Toc439168850"/>
+      <w:bookmarkStart w:id="90" w:name="_Toc439238506"/>
       <w:r>
         <w:t>EventPropertiesType Class</w:t>
       </w:r>
@@ -19804,45 +19590,25 @@
       <w:r>
         <w:t xml:space="preserve">Table </w:t>
       </w:r>
-      <w:r>
-        <w:fldChar w:fldCharType="begin"/>
-      </w:r>
-      <w:r>
-        <w:instrText xml:space="preserve"> STYLEREF 1 \s </w:instrText>
-      </w:r>
-      <w:r>
-        <w:fldChar w:fldCharType="separate"/>
-      </w:r>
-      <w:r>
-        <w:rPr>
-          <w:noProof/>
-        </w:rPr>
-        <w:t>3</w:t>
-      </w:r>
-      <w:r>
-        <w:fldChar w:fldCharType="end"/>
-      </w:r>
+      <w:fldSimple w:instr=" STYLEREF 1 \s ">
+        <w:r>
+          <w:rPr>
+            <w:noProof/>
+          </w:rPr>
+          <w:t>3</w:t>
+        </w:r>
+      </w:fldSimple>
       <w:r>
         <w:noBreakHyphen/>
       </w:r>
-      <w:r>
-        <w:fldChar w:fldCharType="begin"/>
-      </w:r>
-      <w:r>
-        <w:instrText xml:space="preserve"> SEQ Table \* ARABIC \s 1 </w:instrText>
-      </w:r>
-      <w:r>
-        <w:fldChar w:fldCharType="separate"/>
-      </w:r>
-      <w:r>
-        <w:rPr>
-          <w:noProof/>
-        </w:rPr>
-        <w:t>8</w:t>
-      </w:r>
-      <w:r>
-        <w:fldChar w:fldCharType="end"/>
-      </w:r>
+      <w:fldSimple w:instr=" SEQ Table \* ARABIC \s 1 ">
+        <w:r>
+          <w:rPr>
+            <w:noProof/>
+          </w:rPr>
+          <w:t>8</w:t>
+        </w:r>
+      </w:fldSimple>
       <w:r>
         <w:t xml:space="preserve">. Properties of the </w:t>
       </w:r>
@@ -20940,7 +20706,7 @@
       <w:pPr>
         <w:pStyle w:val="Heading4"/>
       </w:pPr>
-      <w:bookmarkStart w:id="91" w:name="_Toc439168851"/>
+      <w:bookmarkStart w:id="91" w:name="_Toc439238507"/>
       <w:r>
         <w:t>CompositeEventType Class</w:t>
       </w:r>
@@ -21005,45 +20771,25 @@
       <w:r>
         <w:t xml:space="preserve">Table </w:t>
       </w:r>
-      <w:r>
-        <w:fldChar w:fldCharType="begin"/>
-      </w:r>
-      <w:r>
-        <w:instrText xml:space="preserve"> STYLEREF 1 \s </w:instrText>
-      </w:r>
-      <w:r>
-        <w:fldChar w:fldCharType="separate"/>
-      </w:r>
-      <w:r>
-        <w:rPr>
-          <w:noProof/>
-        </w:rPr>
-        <w:t>3</w:t>
-      </w:r>
-      <w:r>
-        <w:fldChar w:fldCharType="end"/>
-      </w:r>
+      <w:fldSimple w:instr=" STYLEREF 1 \s ">
+        <w:r>
+          <w:rPr>
+            <w:noProof/>
+          </w:rPr>
+          <w:t>3</w:t>
+        </w:r>
+      </w:fldSimple>
       <w:r>
         <w:noBreakHyphen/>
       </w:r>
-      <w:r>
-        <w:fldChar w:fldCharType="begin"/>
-      </w:r>
-      <w:r>
-        <w:instrText xml:space="preserve"> SEQ Table \* ARABIC \s 1 </w:instrText>
-      </w:r>
-      <w:r>
-        <w:fldChar w:fldCharType="separate"/>
-      </w:r>
-      <w:r>
-        <w:rPr>
-          <w:noProof/>
-        </w:rPr>
-        <w:t>9</w:t>
-      </w:r>
-      <w:r>
-        <w:fldChar w:fldCharType="end"/>
-      </w:r>
+      <w:fldSimple w:instr=" SEQ Table \* ARABIC \s 1 ">
+        <w:r>
+          <w:rPr>
+            <w:noProof/>
+          </w:rPr>
+          <w:t>9</w:t>
+        </w:r>
+      </w:fldSimple>
       <w:r>
         <w:t xml:space="preserve">. Properties of the </w:t>
       </w:r>
@@ -21379,7 +21125,7 @@
       <w:pPr>
         <w:pStyle w:val="Heading4"/>
       </w:pPr>
-      <w:bookmarkStart w:id="92" w:name="_Toc439168852"/>
+      <w:bookmarkStart w:id="92" w:name="_Toc439238508"/>
       <w:r>
         <w:lastRenderedPageBreak/>
         <w:t>EventDetailsType Interface</w:t>
@@ -21406,42 +21152,7 @@
           <w:color w:val="000000"/>
           <w:szCs w:val="20"/>
         </w:rPr>
-        <w:t>EventsDetailsType</w:t>
-      </w:r>
-      <w:r>
-        <w:rPr>
-          <w:color w:val="000000"/>
-          <w:szCs w:val="20"/>
-        </w:rPr>
-        <w:t xml:space="preserve"> interface</w:t>
-      </w:r>
-      <w:r>
-        <w:rPr>
-          <w:color w:val="000000"/>
-          <w:szCs w:val="20"/>
-        </w:rPr>
-        <w:t xml:space="preserve"> ca</w:t>
-      </w:r>
-      <w:r>
-        <w:rPr>
-          <w:color w:val="000000"/>
-          <w:szCs w:val="20"/>
-        </w:rPr>
-        <w:t xml:space="preserve">ptures the ability to specify one Event or a </w:t>
-      </w:r>
-      <w:r>
-        <w:rPr>
-          <w:color w:val="000000"/>
-          <w:szCs w:val="20"/>
-        </w:rPr>
-        <w:t xml:space="preserve">hierarchy of Events.  </w:t>
-      </w:r>
-      <w:r>
-        <w:rPr>
-          <w:color w:val="000000"/>
-          <w:szCs w:val="20"/>
-        </w:rPr>
-        <w:t xml:space="preserve">An </w:t>
+        <w:t>Event</w:t>
       </w:r>
       <w:r>
         <w:rPr>
@@ -21449,14 +21160,42 @@
           <w:color w:val="000000"/>
           <w:szCs w:val="20"/>
         </w:rPr>
-        <w:t>EventType</w:t>
+        <w:t>DetailsType</w:t>
       </w:r>
       <w:r>
         <w:rPr>
           <w:color w:val="000000"/>
           <w:szCs w:val="20"/>
         </w:rPr>
-        <w:t xml:space="preserve"> can be defined either in terms of Event properties, using the </w:t>
+        <w:t xml:space="preserve"> interface</w:t>
+      </w:r>
+      <w:r>
+        <w:rPr>
+          <w:color w:val="000000"/>
+          <w:szCs w:val="20"/>
+        </w:rPr>
+        <w:t xml:space="preserve"> ca</w:t>
+      </w:r>
+      <w:r>
+        <w:rPr>
+          <w:color w:val="000000"/>
+          <w:szCs w:val="20"/>
+        </w:rPr>
+        <w:t xml:space="preserve">ptures the ability to specify one Event or a </w:t>
+      </w:r>
+      <w:r>
+        <w:rPr>
+          <w:color w:val="000000"/>
+          <w:szCs w:val="20"/>
+        </w:rPr>
+        <w:t xml:space="preserve">hierarchy of Events.  </w:t>
+      </w:r>
+      <w:r>
+        <w:rPr>
+          <w:color w:val="000000"/>
+          <w:szCs w:val="20"/>
+        </w:rPr>
+        <w:t xml:space="preserve">An </w:t>
       </w:r>
       <w:r>
         <w:rPr>
@@ -21464,14 +21203,14 @@
           <w:color w:val="000000"/>
           <w:szCs w:val="20"/>
         </w:rPr>
-        <w:t>EventPropertiesType</w:t>
+        <w:t>EventType</w:t>
       </w:r>
       <w:r>
         <w:rPr>
           <w:color w:val="000000"/>
           <w:szCs w:val="20"/>
         </w:rPr>
-        <w:t xml:space="preserve"> class, or by a set of other Events using the </w:t>
+        <w:t xml:space="preserve"> can be defined either in terms of Event properties, using the </w:t>
       </w:r>
       <w:r>
         <w:rPr>
@@ -21479,20 +21218,35 @@
           <w:color w:val="000000"/>
           <w:szCs w:val="20"/>
         </w:rPr>
-        <w:t>CompositeEventType</w:t>
+        <w:t>EventPropertiesType</w:t>
       </w:r>
       <w:r>
         <w:rPr>
           <w:color w:val="000000"/>
           <w:szCs w:val="20"/>
         </w:rPr>
-        <w:t xml:space="preserve"> class.  </w:t>
-      </w:r>
-      <w:r>
-        <w:rPr>
+        <w:t xml:space="preserve"> class, or by a set of other Events using the </w:t>
+      </w:r>
+      <w:r>
+        <w:rPr>
+          <w:rFonts w:ascii="Courier New" w:hAnsi="Courier New" w:cs="Courier New"/>
           <w:color w:val="000000"/>
           <w:szCs w:val="20"/>
         </w:rPr>
+        <w:t>CompositeEventType</w:t>
+      </w:r>
+      <w:r>
+        <w:rPr>
+          <w:color w:val="000000"/>
+          <w:szCs w:val="20"/>
+        </w:rPr>
+        <w:t xml:space="preserve"> class.  </w:t>
+      </w:r>
+      <w:r>
+        <w:rPr>
+          <w:color w:val="000000"/>
+          <w:szCs w:val="20"/>
+        </w:rPr>
         <w:t>The relationships represented in this hierarchy is not explicitly specified.</w:t>
       </w:r>
     </w:p>
@@ -21500,8 +21254,8 @@
       <w:pPr>
         <w:pStyle w:val="Heading3"/>
       </w:pPr>
-      <w:bookmarkStart w:id="93" w:name="_Toc439168853"/>
-      <w:bookmarkStart w:id="94" w:name="_Ref439170163"/>
+      <w:bookmarkStart w:id="93" w:name="_Ref439170163"/>
+      <w:bookmarkStart w:id="94" w:name="_Toc439238509"/>
       <w:r>
         <w:t>ObjectType Class</w:t>
       </w:r>
@@ -21672,45 +21426,25 @@
       <w:r>
         <w:t xml:space="preserve">Figure </w:t>
       </w:r>
-      <w:r>
-        <w:fldChar w:fldCharType="begin"/>
-      </w:r>
-      <w:r>
-        <w:instrText xml:space="preserve"> STYLEREF 1 \s </w:instrText>
-      </w:r>
-      <w:r>
-        <w:fldChar w:fldCharType="separate"/>
-      </w:r>
-      <w:r>
-        <w:rPr>
-          <w:noProof/>
-        </w:rPr>
-        <w:t>3</w:t>
-      </w:r>
-      <w:r>
-        <w:fldChar w:fldCharType="end"/>
-      </w:r>
+      <w:fldSimple w:instr=" STYLEREF 1 \s ">
+        <w:r>
+          <w:rPr>
+            <w:noProof/>
+          </w:rPr>
+          <w:t>3</w:t>
+        </w:r>
+      </w:fldSimple>
       <w:r>
         <w:noBreakHyphen/>
       </w:r>
-      <w:r>
-        <w:fldChar w:fldCharType="begin"/>
-      </w:r>
-      <w:r>
-        <w:instrText xml:space="preserve"> SEQ Figure \* ARABIC \s 1 </w:instrText>
-      </w:r>
-      <w:r>
-        <w:fldChar w:fldCharType="separate"/>
-      </w:r>
-      <w:r>
-        <w:rPr>
-          <w:noProof/>
-        </w:rPr>
-        <w:t>4</w:t>
-      </w:r>
-      <w:r>
-        <w:fldChar w:fldCharType="end"/>
-      </w:r>
+      <w:fldSimple w:instr=" SEQ Figure \* ARABIC \s 1 ">
+        <w:r>
+          <w:rPr>
+            <w:noProof/>
+          </w:rPr>
+          <w:t>4</w:t>
+        </w:r>
+      </w:fldSimple>
       <w:bookmarkEnd w:id="95"/>
       <w:r>
         <w:t xml:space="preserve">. UML diagram for the </w:t>
@@ -21759,12 +21493,6 @@
           <w:b/>
           <w:color w:val="0000EE"/>
         </w:rPr>
-      </w:r>
-      <w:r>
-        <w:rPr>
-          <w:b/>
-          <w:color w:val="0000EE"/>
-        </w:rPr>
         <w:instrText xml:space="preserve"> \* MERGEFORMAT </w:instrText>
       </w:r>
       <w:r>
@@ -21772,6 +21500,12 @@
           <w:b/>
           <w:color w:val="0000EE"/>
         </w:rPr>
+      </w:r>
+      <w:r>
+        <w:rPr>
+          <w:b/>
+          <w:color w:val="0000EE"/>
+        </w:rPr>
         <w:fldChar w:fldCharType="separate"/>
       </w:r>
       <w:r>
@@ -21839,13 +21573,13 @@
           <w:b/>
           <w:color w:val="0000EE"/>
         </w:rPr>
-      </w:r>
-      <w:r>
-        <w:rPr>
-          <w:b/>
-          <w:color w:val="0000EE"/>
-        </w:rPr>
         <w:instrText xml:space="preserve"> \* MERGEFORMAT </w:instrText>
+      </w:r>
+      <w:r>
+        <w:rPr>
+          <w:b/>
+          <w:color w:val="0000EE"/>
+        </w:rPr>
       </w:r>
       <w:r>
         <w:rPr>
@@ -21907,45 +21641,25 @@
         <w:lastRenderedPageBreak/>
         <w:t xml:space="preserve">Table </w:t>
       </w:r>
-      <w:r>
-        <w:fldChar w:fldCharType="begin"/>
-      </w:r>
-      <w:r>
-        <w:instrText xml:space="preserve"> STYLEREF 1 \s </w:instrText>
-      </w:r>
-      <w:r>
-        <w:fldChar w:fldCharType="separate"/>
-      </w:r>
-      <w:r>
-        <w:rPr>
-          <w:noProof/>
-        </w:rPr>
-        <w:t>3</w:t>
-      </w:r>
-      <w:r>
-        <w:fldChar w:fldCharType="end"/>
-      </w:r>
+      <w:fldSimple w:instr=" STYLEREF 1 \s ">
+        <w:r>
+          <w:rPr>
+            <w:noProof/>
+          </w:rPr>
+          <w:t>3</w:t>
+        </w:r>
+      </w:fldSimple>
       <w:r>
         <w:noBreakHyphen/>
       </w:r>
-      <w:r>
-        <w:fldChar w:fldCharType="begin"/>
-      </w:r>
-      <w:r>
-        <w:instrText xml:space="preserve"> SEQ Table \* ARABIC \s 1 </w:instrText>
-      </w:r>
-      <w:r>
-        <w:fldChar w:fldCharType="separate"/>
-      </w:r>
-      <w:r>
-        <w:rPr>
-          <w:noProof/>
-        </w:rPr>
-        <w:t>10</w:t>
-      </w:r>
-      <w:r>
-        <w:fldChar w:fldCharType="end"/>
-      </w:r>
+      <w:fldSimple w:instr=" SEQ Table \* ARABIC \s 1 ">
+        <w:r>
+          <w:rPr>
+            <w:noProof/>
+          </w:rPr>
+          <w:t>10</w:t>
+        </w:r>
+      </w:fldSimple>
       <w:bookmarkEnd w:id="96"/>
       <w:r>
         <w:t xml:space="preserve">.  </w:t>
@@ -23617,7 +23331,7 @@
                 <w:color w:val="0000EE"/>
                 <w:szCs w:val="20"/>
               </w:rPr>
-              <w:instrText xml:space="preserve"> REF _Ref423775385 \r \h </w:instrText>
+              <w:instrText xml:space="preserve"> REF _Ref423775385 \r \h  \* MERGEFORMAT </w:instrText>
             </w:r>
             <w:r>
               <w:rPr>
@@ -23625,14 +23339,6 @@
                 <w:color w:val="0000EE"/>
                 <w:szCs w:val="20"/>
               </w:rPr>
-            </w:r>
-            <w:r>
-              <w:rPr>
-                <w:b/>
-                <w:color w:val="0000EE"/>
-                <w:szCs w:val="20"/>
-              </w:rPr>
-              <w:instrText xml:space="preserve"> \* MERGEFORMAT </w:instrText>
             </w:r>
             <w:r>
               <w:rPr>
@@ -23804,7 +23510,7 @@
       </w:pPr>
       <w:bookmarkStart w:id="97" w:name="_Toc426119892"/>
       <w:bookmarkStart w:id="98" w:name="_Toc426119885"/>
-      <w:bookmarkStart w:id="99" w:name="_Toc439168854"/>
+      <w:bookmarkStart w:id="99" w:name="_Toc439238510"/>
       <w:r>
         <w:t>DomainSpecificObjectPropertiesType</w:t>
       </w:r>
@@ -23934,7 +23640,7 @@
         <w:pStyle w:val="Heading4"/>
       </w:pPr>
       <w:bookmarkStart w:id="100" w:name="_Toc426119897"/>
-      <w:bookmarkStart w:id="101" w:name="_Toc439168855"/>
+      <w:bookmarkStart w:id="101" w:name="_Toc439238511"/>
       <w:r>
         <w:lastRenderedPageBreak/>
         <w:t>RelatedObjectType</w:t>
@@ -24077,6 +23783,9 @@
         <w:t xml:space="preserve"> </w:t>
       </w:r>
       <w:r>
+        <w:rPr>
+          <w:noProof/>
+        </w:rPr>
         <w:drawing>
           <wp:inline distT="0" distB="0" distL="0" distR="0" wp14:anchorId="729719C2" wp14:editId="29C42A9A">
             <wp:extent cx="5086350" cy="3124200"/>
@@ -24125,45 +23834,25 @@
       <w:r>
         <w:t xml:space="preserve">Figure </w:t>
       </w:r>
-      <w:r>
-        <w:fldChar w:fldCharType="begin"/>
-      </w:r>
-      <w:r>
-        <w:instrText xml:space="preserve"> STYLEREF 1 \s </w:instrText>
-      </w:r>
-      <w:r>
-        <w:fldChar w:fldCharType="separate"/>
-      </w:r>
-      <w:r>
-        <w:rPr>
-          <w:noProof/>
-        </w:rPr>
-        <w:t>3</w:t>
-      </w:r>
-      <w:r>
-        <w:fldChar w:fldCharType="end"/>
-      </w:r>
+      <w:fldSimple w:instr=" STYLEREF 1 \s ">
+        <w:r>
+          <w:rPr>
+            <w:noProof/>
+          </w:rPr>
+          <w:t>3</w:t>
+        </w:r>
+      </w:fldSimple>
       <w:r>
         <w:noBreakHyphen/>
       </w:r>
-      <w:r>
-        <w:fldChar w:fldCharType="begin"/>
-      </w:r>
-      <w:r>
-        <w:instrText xml:space="preserve"> SEQ Figure \* ARABIC \s 1 </w:instrText>
-      </w:r>
-      <w:r>
-        <w:fldChar w:fldCharType="separate"/>
-      </w:r>
-      <w:r>
-        <w:rPr>
-          <w:noProof/>
-        </w:rPr>
-        <w:t>5</w:t>
-      </w:r>
-      <w:r>
-        <w:fldChar w:fldCharType="end"/>
-      </w:r>
+      <w:fldSimple w:instr=" SEQ Figure \* ARABIC \s 1 ">
+        <w:r>
+          <w:rPr>
+            <w:noProof/>
+          </w:rPr>
+          <w:t>5</w:t>
+        </w:r>
+      </w:fldSimple>
       <w:bookmarkEnd w:id="102"/>
       <w:r>
         <w:t xml:space="preserve">.  </w:t>
@@ -24352,45 +24041,25 @@
         <w:lastRenderedPageBreak/>
         <w:t xml:space="preserve">Table </w:t>
       </w:r>
-      <w:r>
-        <w:fldChar w:fldCharType="begin"/>
-      </w:r>
-      <w:r>
-        <w:instrText xml:space="preserve"> STYLEREF 1 \s </w:instrText>
-      </w:r>
-      <w:r>
-        <w:fldChar w:fldCharType="separate"/>
-      </w:r>
-      <w:r>
-        <w:rPr>
-          <w:noProof/>
-        </w:rPr>
-        <w:t>3</w:t>
-      </w:r>
-      <w:r>
-        <w:fldChar w:fldCharType="end"/>
-      </w:r>
+      <w:fldSimple w:instr=" STYLEREF 1 \s ">
+        <w:r>
+          <w:rPr>
+            <w:noProof/>
+          </w:rPr>
+          <w:t>3</w:t>
+        </w:r>
+      </w:fldSimple>
       <w:r>
         <w:noBreakHyphen/>
       </w:r>
-      <w:r>
-        <w:fldChar w:fldCharType="begin"/>
-      </w:r>
-      <w:r>
-        <w:instrText xml:space="preserve"> SEQ Table \* ARABIC \s 1 </w:instrText>
-      </w:r>
-      <w:r>
-        <w:fldChar w:fldCharType="separate"/>
-      </w:r>
-      <w:r>
-        <w:rPr>
-          <w:noProof/>
-        </w:rPr>
-        <w:t>11</w:t>
-      </w:r>
-      <w:r>
-        <w:fldChar w:fldCharType="end"/>
-      </w:r>
+      <w:fldSimple w:instr=" SEQ Table \* ARABIC \s 1 ">
+        <w:r>
+          <w:rPr>
+            <w:noProof/>
+          </w:rPr>
+          <w:t>11</w:t>
+        </w:r>
+      </w:fldSimple>
       <w:bookmarkEnd w:id="103"/>
       <w:r>
         <w:t>.</w:t>
@@ -24834,7 +24503,7 @@
       <w:pPr>
         <w:pStyle w:val="Heading3"/>
       </w:pPr>
-      <w:bookmarkStart w:id="104" w:name="_Toc439168856"/>
+      <w:bookmarkStart w:id="104" w:name="_Toc439238512"/>
       <w:r>
         <w:t>ObservableType Class</w:t>
       </w:r>
@@ -24876,20 +24545,13 @@
           <w:b/>
           <w:color w:val="0000EE"/>
         </w:rPr>
-        <w:instrText xml:space="preserve"> REF _Ref439168997 \h </w:instrText>
-      </w:r>
-      <w:r>
-        <w:rPr>
-          <w:b/>
-          <w:color w:val="0000EE"/>
-        </w:rPr>
-      </w:r>
-      <w:r>
-        <w:rPr>
-          <w:b/>
-          <w:color w:val="0000EE"/>
-        </w:rPr>
-        <w:instrText xml:space="preserve"> \* MERGEFORMAT </w:instrText>
+        <w:instrText xml:space="preserve"> REF _Ref439168997 \h  \* MERGEFORMAT </w:instrText>
+      </w:r>
+      <w:r>
+        <w:rPr>
+          <w:b/>
+          <w:color w:val="0000EE"/>
+        </w:rPr>
       </w:r>
       <w:r>
         <w:rPr>
@@ -24962,20 +24624,13 @@
           <w:b/>
           <w:color w:val="0000EE"/>
         </w:rPr>
-        <w:instrText xml:space="preserve"> REF _Ref439167641 \h </w:instrText>
-      </w:r>
-      <w:r>
-        <w:rPr>
-          <w:b/>
-          <w:color w:val="0000EE"/>
-        </w:rPr>
-      </w:r>
-      <w:r>
-        <w:rPr>
-          <w:b/>
-          <w:color w:val="0000EE"/>
-        </w:rPr>
-        <w:instrText xml:space="preserve"> \* MERGEFORMAT </w:instrText>
+        <w:instrText xml:space="preserve"> REF _Ref439167641 \h  \* MERGEFORMAT </w:instrText>
+      </w:r>
+      <w:r>
+        <w:rPr>
+          <w:b/>
+          <w:color w:val="0000EE"/>
+        </w:rPr>
       </w:r>
       <w:r>
         <w:rPr>
@@ -25120,45 +24775,25 @@
       <w:r>
         <w:t xml:space="preserve">Figure </w:t>
       </w:r>
-      <w:r>
-        <w:fldChar w:fldCharType="begin"/>
-      </w:r>
-      <w:r>
-        <w:instrText xml:space="preserve"> STYLEREF 1 \s </w:instrText>
-      </w:r>
-      <w:r>
-        <w:fldChar w:fldCharType="separate"/>
-      </w:r>
-      <w:r>
-        <w:rPr>
-          <w:noProof/>
-        </w:rPr>
-        <w:t>3</w:t>
-      </w:r>
-      <w:r>
-        <w:fldChar w:fldCharType="end"/>
-      </w:r>
+      <w:fldSimple w:instr=" STYLEREF 1 \s ">
+        <w:r>
+          <w:rPr>
+            <w:noProof/>
+          </w:rPr>
+          <w:t>3</w:t>
+        </w:r>
+      </w:fldSimple>
       <w:r>
         <w:noBreakHyphen/>
       </w:r>
-      <w:r>
-        <w:fldChar w:fldCharType="begin"/>
-      </w:r>
-      <w:r>
-        <w:instrText xml:space="preserve"> SEQ Figure \* ARABIC \s 1 </w:instrText>
-      </w:r>
-      <w:r>
-        <w:fldChar w:fldCharType="separate"/>
-      </w:r>
-      <w:r>
-        <w:rPr>
-          <w:noProof/>
-        </w:rPr>
-        <w:t>6</w:t>
-      </w:r>
-      <w:r>
-        <w:fldChar w:fldCharType="end"/>
-      </w:r>
+      <w:fldSimple w:instr=" SEQ Figure \* ARABIC \s 1 ">
+        <w:r>
+          <w:rPr>
+            <w:noProof/>
+          </w:rPr>
+          <w:t>6</w:t>
+        </w:r>
+      </w:fldSimple>
       <w:bookmarkEnd w:id="106"/>
       <w:r>
         <w:t xml:space="preserve">. UML diagram for the </w:t>
@@ -25283,6 +24918,7 @@
           <w:bCs/>
           <w:color w:val="0000EE"/>
         </w:rPr>
+        <w:instrText xml:space="preserve"> \* MERGEFORMAT </w:instrText>
       </w:r>
       <w:r>
         <w:rPr>
@@ -25290,7 +24926,6 @@
           <w:bCs/>
           <w:color w:val="0000EE"/>
         </w:rPr>
-        <w:instrText xml:space="preserve"> \* MERGEFORMAT </w:instrText>
       </w:r>
       <w:r>
         <w:rPr>
@@ -25356,45 +24991,25 @@
       <w:r>
         <w:t xml:space="preserve">Table </w:t>
       </w:r>
-      <w:r>
-        <w:fldChar w:fldCharType="begin"/>
-      </w:r>
-      <w:r>
-        <w:instrText xml:space="preserve"> STYLEREF 1 \s </w:instrText>
-      </w:r>
-      <w:r>
-        <w:fldChar w:fldCharType="separate"/>
-      </w:r>
-      <w:r>
-        <w:rPr>
-          <w:noProof/>
-        </w:rPr>
-        <w:t>3</w:t>
-      </w:r>
-      <w:r>
-        <w:fldChar w:fldCharType="end"/>
-      </w:r>
+      <w:fldSimple w:instr=" STYLEREF 1 \s ">
+        <w:r>
+          <w:rPr>
+            <w:noProof/>
+          </w:rPr>
+          <w:t>3</w:t>
+        </w:r>
+      </w:fldSimple>
       <w:r>
         <w:noBreakHyphen/>
       </w:r>
-      <w:r>
-        <w:fldChar w:fldCharType="begin"/>
-      </w:r>
-      <w:r>
-        <w:instrText xml:space="preserve"> SEQ Table \* ARABIC \s 1 </w:instrText>
-      </w:r>
-      <w:r>
-        <w:fldChar w:fldCharType="separate"/>
-      </w:r>
-      <w:r>
-        <w:rPr>
-          <w:noProof/>
-        </w:rPr>
-        <w:t>12</w:t>
-      </w:r>
-      <w:r>
-        <w:fldChar w:fldCharType="end"/>
-      </w:r>
+      <w:fldSimple w:instr=" SEQ Table \* ARABIC \s 1 ">
+        <w:r>
+          <w:rPr>
+            <w:noProof/>
+          </w:rPr>
+          <w:t>12</w:t>
+        </w:r>
+      </w:fldSimple>
       <w:bookmarkEnd w:id="107"/>
       <w:r>
         <w:t>. Properties</w:t>
@@ -26811,6 +26426,13 @@
                 <w:color w:val="000000"/>
                 <w:szCs w:val="20"/>
               </w:rPr>
+              <w:t xml:space="preserve">a </w:t>
+            </w:r>
+            <w:r>
+              <w:rPr>
+                <w:color w:val="000000"/>
+                <w:szCs w:val="20"/>
+              </w:rPr>
               <w:t xml:space="preserve">UML interface, which can be realized using either the </w:t>
             </w:r>
             <w:r>
@@ -26958,7 +26580,25 @@
                 <w:color w:val="0000EE"/>
                 <w:szCs w:val="20"/>
               </w:rPr>
-              <w:t>3.1.4.2</w:t>
+              <w:t>3.1.</w:t>
+            </w:r>
+            <w:r>
+              <w:rPr>
+                <w:rFonts w:cs="Courier New"/>
+                <w:b/>
+                <w:color w:val="0000EE"/>
+                <w:szCs w:val="20"/>
+              </w:rPr>
+              <w:t>4</w:t>
+            </w:r>
+            <w:r>
+              <w:rPr>
+                <w:rFonts w:cs="Courier New"/>
+                <w:b/>
+                <w:color w:val="0000EE"/>
+                <w:szCs w:val="20"/>
+              </w:rPr>
+              <w:t>.2</w:t>
             </w:r>
             <w:r>
               <w:rPr>
@@ -27106,14 +26746,14 @@
       <w:pPr>
         <w:pStyle w:val="Heading4"/>
       </w:pPr>
-      <w:bookmarkStart w:id="108" w:name="_Toc426119886"/>
-      <w:bookmarkStart w:id="109" w:name="_Ref439077549"/>
-      <w:bookmarkStart w:id="110" w:name="_Toc426119895"/>
-      <w:bookmarkStart w:id="111" w:name="_Toc439168858"/>
+      <w:bookmarkStart w:id="108" w:name="_Ref439077549"/>
+      <w:bookmarkStart w:id="109" w:name="_Toc426119895"/>
+      <w:bookmarkStart w:id="110" w:name="_Toc426119886"/>
+      <w:bookmarkStart w:id="111" w:name="_Toc439238513"/>
       <w:r>
         <w:t>ObservableDetailsType Interface</w:t>
       </w:r>
-      <w:bookmarkEnd w:id="109"/>
+      <w:bookmarkEnd w:id="108"/>
       <w:bookmarkEnd w:id="111"/>
     </w:p>
     <w:p>
@@ -27121,7 +26761,13 @@
         <w:t xml:space="preserve">The </w:t>
       </w:r>
       <w:r>
-        <w:t xml:space="preserve">ObservableDetailsType </w:t>
+        <w:rPr>
+          <w:rFonts w:ascii="Courier New" w:hAnsi="Courier New" w:cs="Courier New"/>
+        </w:rPr>
+        <w:t>ObservableDetailsType</w:t>
+      </w:r>
+      <w:r>
+        <w:t xml:space="preserve"> </w:t>
       </w:r>
       <w:r>
         <w:t>i</w:t>
@@ -27152,7 +26798,14 @@
           <w:color w:val="000000"/>
           <w:szCs w:val="20"/>
         </w:rPr>
-        <w:t xml:space="preserve"> class.  The </w:t>
+        <w:t xml:space="preserve"> class.</w:t>
+      </w:r>
+      <w:r>
+        <w:rPr>
+          <w:color w:val="000000"/>
+          <w:szCs w:val="20"/>
+        </w:rPr>
+        <w:t xml:space="preserve"> </w:t>
       </w:r>
     </w:p>
     <w:p>
@@ -27215,6 +26868,13 @@
           <w:b/>
           <w:color w:val="0000EE"/>
         </w:rPr>
+      </w:r>
+      <w:r>
+        <w:rPr>
+          <w:rFonts w:ascii="Calibri" w:hAnsi="Calibri"/>
+          <w:b/>
+          <w:color w:val="0000EE"/>
+        </w:rPr>
         <w:fldChar w:fldCharType="separate"/>
       </w:r>
       <w:r>
@@ -27241,6 +26901,7 @@
           <w:bCs/>
           <w:color w:val="0000EE"/>
         </w:rPr>
+        <w:instrText xml:space="preserve"> \* MERGEFORMAT </w:instrText>
       </w:r>
       <w:r>
         <w:rPr>
@@ -27249,7 +26910,6 @@
           <w:bCs/>
           <w:color w:val="0000EE"/>
         </w:rPr>
-        <w:instrText xml:space="preserve"> \* MERGEFORMAT </w:instrText>
       </w:r>
       <w:r>
         <w:rPr>
@@ -27371,45 +27031,25 @@
       <w:r>
         <w:t xml:space="preserve">Figure </w:t>
       </w:r>
-      <w:r>
-        <w:fldChar w:fldCharType="begin"/>
-      </w:r>
-      <w:r>
-        <w:instrText xml:space="preserve"> STYLEREF 1 \s </w:instrText>
-      </w:r>
-      <w:r>
-        <w:fldChar w:fldCharType="separate"/>
-      </w:r>
-      <w:r>
-        <w:rPr>
-          <w:noProof/>
-        </w:rPr>
-        <w:t>3</w:t>
-      </w:r>
-      <w:r>
-        <w:fldChar w:fldCharType="end"/>
-      </w:r>
+      <w:fldSimple w:instr=" STYLEREF 1 \s ">
+        <w:r>
+          <w:rPr>
+            <w:noProof/>
+          </w:rPr>
+          <w:t>3</w:t>
+        </w:r>
+      </w:fldSimple>
       <w:r>
         <w:noBreakHyphen/>
       </w:r>
-      <w:r>
-        <w:fldChar w:fldCharType="begin"/>
-      </w:r>
-      <w:r>
-        <w:instrText xml:space="preserve"> SEQ Figure \* ARABIC \s 1 </w:instrText>
-      </w:r>
-      <w:r>
-        <w:fldChar w:fldCharType="separate"/>
-      </w:r>
-      <w:r>
-        <w:rPr>
-          <w:noProof/>
-        </w:rPr>
-        <w:t>7</w:t>
-      </w:r>
-      <w:r>
-        <w:fldChar w:fldCharType="end"/>
-      </w:r>
+      <w:fldSimple w:instr=" SEQ Figure \* ARABIC \s 1 ">
+        <w:r>
+          <w:rPr>
+            <w:noProof/>
+          </w:rPr>
+          <w:t>7</w:t>
+        </w:r>
+      </w:fldSimple>
       <w:bookmarkEnd w:id="112"/>
       <w:r>
         <w:t>.  Modelling observable details</w:t>
@@ -27419,14 +27059,14 @@
       <w:pPr>
         <w:pStyle w:val="Heading4"/>
       </w:pPr>
-      <w:bookmarkStart w:id="113" w:name="_Toc439168859"/>
+      <w:bookmarkStart w:id="113" w:name="_Toc439238514"/>
       <w:r>
         <w:t>ObservableCompositionType</w:t>
       </w:r>
       <w:r>
         <w:t xml:space="preserve"> Clas</w:t>
       </w:r>
-      <w:bookmarkEnd w:id="110"/>
+      <w:bookmarkEnd w:id="109"/>
       <w:r>
         <w:t>s</w:t>
       </w:r>
@@ -27611,45 +27251,25 @@
       <w:r>
         <w:t xml:space="preserve">Table </w:t>
       </w:r>
-      <w:r>
-        <w:fldChar w:fldCharType="begin"/>
-      </w:r>
-      <w:r>
-        <w:instrText xml:space="preserve"> STYLEREF 1 \s </w:instrText>
-      </w:r>
-      <w:r>
-        <w:fldChar w:fldCharType="separate"/>
-      </w:r>
-      <w:r>
-        <w:rPr>
-          <w:noProof/>
-        </w:rPr>
-        <w:t>3</w:t>
-      </w:r>
-      <w:r>
-        <w:fldChar w:fldCharType="end"/>
-      </w:r>
+      <w:fldSimple w:instr=" STYLEREF 1 \s ">
+        <w:r>
+          <w:rPr>
+            <w:noProof/>
+          </w:rPr>
+          <w:t>3</w:t>
+        </w:r>
+      </w:fldSimple>
       <w:r>
         <w:noBreakHyphen/>
       </w:r>
-      <w:r>
-        <w:fldChar w:fldCharType="begin"/>
-      </w:r>
-      <w:r>
-        <w:instrText xml:space="preserve"> SEQ Table \* ARABIC \s 1 </w:instrText>
-      </w:r>
-      <w:r>
-        <w:fldChar w:fldCharType="separate"/>
-      </w:r>
-      <w:r>
-        <w:rPr>
-          <w:noProof/>
-        </w:rPr>
-        <w:t>13</w:t>
-      </w:r>
-      <w:r>
-        <w:fldChar w:fldCharType="end"/>
-      </w:r>
+      <w:fldSimple w:instr=" SEQ Table \* ARABIC \s 1 ">
+        <w:r>
+          <w:rPr>
+            <w:noProof/>
+          </w:rPr>
+          <w:t>13</w:t>
+        </w:r>
+      </w:fldSimple>
       <w:r>
         <w:t>. Properties</w:t>
       </w:r>
@@ -27857,13 +27477,15 @@
               <w:spacing w:before="0" w:after="0"/>
               <w:rPr>
                 <w:b/>
-                <w:sz w:val="20"/>
-                <w:szCs w:val="20"/>
-              </w:rPr>
-            </w:pPr>
-            <w:r>
-              <w:rPr>
-                <w:b/>
+                <w:color w:val="auto"/>
+                <w:sz w:val="20"/>
+                <w:szCs w:val="20"/>
+              </w:rPr>
+            </w:pPr>
+            <w:r>
+              <w:rPr>
+                <w:b/>
+                <w:color w:val="auto"/>
                 <w:sz w:val="20"/>
                 <w:szCs w:val="20"/>
               </w:rPr>
@@ -28001,13 +27623,15 @@
               <w:spacing w:before="0" w:after="0"/>
               <w:rPr>
                 <w:b/>
-                <w:sz w:val="20"/>
-                <w:szCs w:val="20"/>
-              </w:rPr>
-            </w:pPr>
-            <w:r>
-              <w:rPr>
-                <w:b/>
+                <w:color w:val="auto"/>
+                <w:sz w:val="20"/>
+                <w:szCs w:val="20"/>
+              </w:rPr>
+            </w:pPr>
+            <w:r>
+              <w:rPr>
+                <w:b/>
+                <w:color w:val="auto"/>
                 <w:sz w:val="20"/>
                 <w:szCs w:val="20"/>
               </w:rPr>
@@ -28124,7 +27748,7 @@
         <w:pStyle w:val="Heading4"/>
       </w:pPr>
       <w:bookmarkStart w:id="114" w:name="_Toc426119896"/>
-      <w:bookmarkStart w:id="115" w:name="_Toc439168860"/>
+      <w:bookmarkStart w:id="115" w:name="_Toc439238515"/>
       <w:r>
         <w:t>PatternFidelityType</w:t>
       </w:r>
@@ -28239,45 +27863,25 @@
         <w:lastRenderedPageBreak/>
         <w:t xml:space="preserve">Table </w:t>
       </w:r>
-      <w:r>
-        <w:fldChar w:fldCharType="begin"/>
-      </w:r>
-      <w:r>
-        <w:instrText xml:space="preserve"> STYLEREF 1 \s </w:instrText>
-      </w:r>
-      <w:r>
-        <w:fldChar w:fldCharType="separate"/>
-      </w:r>
-      <w:r>
-        <w:rPr>
-          <w:noProof/>
-        </w:rPr>
-        <w:t>3</w:t>
-      </w:r>
-      <w:r>
-        <w:fldChar w:fldCharType="end"/>
-      </w:r>
+      <w:fldSimple w:instr=" STYLEREF 1 \s ">
+        <w:r>
+          <w:rPr>
+            <w:noProof/>
+          </w:rPr>
+          <w:t>3</w:t>
+        </w:r>
+      </w:fldSimple>
       <w:r>
         <w:noBreakHyphen/>
       </w:r>
-      <w:r>
-        <w:fldChar w:fldCharType="begin"/>
-      </w:r>
-      <w:r>
-        <w:instrText xml:space="preserve"> SEQ Table \* ARABIC \s 1 </w:instrText>
-      </w:r>
-      <w:r>
-        <w:fldChar w:fldCharType="separate"/>
-      </w:r>
-      <w:r>
-        <w:rPr>
-          <w:noProof/>
-        </w:rPr>
-        <w:t>14</w:t>
-      </w:r>
-      <w:r>
-        <w:fldChar w:fldCharType="end"/>
-      </w:r>
+      <w:fldSimple w:instr=" SEQ Table \* ARABIC \s 1 ">
+        <w:r>
+          <w:rPr>
+            <w:noProof/>
+          </w:rPr>
+          <w:t>14</w:t>
+        </w:r>
+      </w:fldSimple>
       <w:bookmarkEnd w:id="116"/>
       <w:r>
         <w:t>.</w:t>
@@ -28472,13 +28076,15 @@
               <w:spacing w:before="0" w:after="0"/>
               <w:rPr>
                 <w:b/>
-                <w:sz w:val="20"/>
-                <w:szCs w:val="20"/>
-              </w:rPr>
-            </w:pPr>
-            <w:r>
-              <w:rPr>
-                <w:b/>
+                <w:color w:val="auto"/>
+                <w:sz w:val="20"/>
+                <w:szCs w:val="20"/>
+              </w:rPr>
+            </w:pPr>
+            <w:r>
+              <w:rPr>
+                <w:b/>
+                <w:color w:val="auto"/>
                 <w:sz w:val="20"/>
                 <w:szCs w:val="20"/>
               </w:rPr>
@@ -28606,13 +28212,15 @@
               <w:spacing w:before="0" w:after="0"/>
               <w:rPr>
                 <w:b/>
-                <w:sz w:val="20"/>
-                <w:szCs w:val="20"/>
-              </w:rPr>
-            </w:pPr>
-            <w:r>
-              <w:rPr>
-                <w:b/>
+                <w:color w:val="auto"/>
+                <w:sz w:val="20"/>
+                <w:szCs w:val="20"/>
+              </w:rPr>
+            </w:pPr>
+            <w:r>
+              <w:rPr>
+                <w:b/>
+                <w:color w:val="auto"/>
                 <w:sz w:val="20"/>
                 <w:szCs w:val="20"/>
               </w:rPr>
@@ -28740,13 +28348,15 @@
               <w:spacing w:before="0" w:after="0"/>
               <w:rPr>
                 <w:b/>
-                <w:sz w:val="20"/>
-                <w:szCs w:val="20"/>
-              </w:rPr>
-            </w:pPr>
-            <w:r>
-              <w:rPr>
-                <w:b/>
+                <w:color w:val="auto"/>
+                <w:sz w:val="20"/>
+                <w:szCs w:val="20"/>
+              </w:rPr>
+            </w:pPr>
+            <w:r>
+              <w:rPr>
+                <w:b/>
+                <w:color w:val="auto"/>
                 <w:sz w:val="20"/>
                 <w:szCs w:val="20"/>
               </w:rPr>
@@ -28860,19 +28470,18 @@
       <w:pPr>
         <w:pStyle w:val="Heading4"/>
       </w:pPr>
-      <w:bookmarkStart w:id="117" w:name="_Toc426119893"/>
-      <w:bookmarkStart w:id="118" w:name="_Toc439168861"/>
-      <w:bookmarkStart w:id="119" w:name="_Toc426119894"/>
-      <w:bookmarkStart w:id="120" w:name="_Toc439168857"/>
-      <w:bookmarkEnd w:id="108"/>
+      <w:bookmarkStart w:id="117" w:name="_Toc426119894"/>
+      <w:bookmarkStart w:id="118" w:name="_Toc426119893"/>
+      <w:bookmarkStart w:id="119" w:name="_Toc439238516"/>
+      <w:bookmarkEnd w:id="110"/>
       <w:r>
         <w:t>ObfuscationTechniqueType</w:t>
       </w:r>
       <w:r>
         <w:t xml:space="preserve"> Class</w:t>
       </w:r>
+      <w:bookmarkEnd w:id="117"/>
       <w:bookmarkEnd w:id="119"/>
-      <w:bookmarkEnd w:id="120"/>
     </w:p>
     <w:p>
       <w:pPr>
@@ -28905,45 +28514,25 @@
       <w:r>
         <w:t xml:space="preserve">Table </w:t>
       </w:r>
-      <w:r>
-        <w:fldChar w:fldCharType="begin"/>
-      </w:r>
-      <w:r>
-        <w:instrText xml:space="preserve"> STYLEREF 1 \s </w:instrText>
-      </w:r>
-      <w:r>
-        <w:fldChar w:fldCharType="separate"/>
-      </w:r>
-      <w:r>
-        <w:rPr>
-          <w:noProof/>
-        </w:rPr>
-        <w:t>3</w:t>
-      </w:r>
-      <w:r>
-        <w:fldChar w:fldCharType="end"/>
-      </w:r>
+      <w:fldSimple w:instr=" STYLEREF 1 \s ">
+        <w:r>
+          <w:rPr>
+            <w:noProof/>
+          </w:rPr>
+          <w:t>3</w:t>
+        </w:r>
+      </w:fldSimple>
       <w:r>
         <w:noBreakHyphen/>
       </w:r>
-      <w:r>
-        <w:fldChar w:fldCharType="begin"/>
-      </w:r>
-      <w:r>
-        <w:instrText xml:space="preserve"> SEQ Table \* ARABIC \s 1 </w:instrText>
-      </w:r>
-      <w:r>
-        <w:fldChar w:fldCharType="separate"/>
-      </w:r>
-      <w:r>
-        <w:rPr>
-          <w:noProof/>
-        </w:rPr>
-        <w:t>15</w:t>
-      </w:r>
-      <w:r>
-        <w:fldChar w:fldCharType="end"/>
-      </w:r>
+      <w:fldSimple w:instr=" SEQ Table \* ARABIC \s 1 ">
+        <w:r>
+          <w:rPr>
+            <w:noProof/>
+          </w:rPr>
+          <w:t>15</w:t>
+        </w:r>
+      </w:fldSimple>
       <w:r>
         <w:t>. Properties</w:t>
       </w:r>
@@ -29141,13 +28730,15 @@
               <w:spacing w:before="0" w:after="0"/>
               <w:rPr>
                 <w:b/>
-                <w:sz w:val="20"/>
-                <w:szCs w:val="20"/>
-              </w:rPr>
-            </w:pPr>
-            <w:r>
-              <w:rPr>
-                <w:b/>
+                <w:color w:val="auto"/>
+                <w:sz w:val="20"/>
+                <w:szCs w:val="20"/>
+              </w:rPr>
+            </w:pPr>
+            <w:r>
+              <w:rPr>
+                <w:b/>
+                <w:color w:val="auto"/>
                 <w:sz w:val="20"/>
                 <w:szCs w:val="20"/>
               </w:rPr>
@@ -29338,13 +28929,15 @@
               <w:spacing w:before="0" w:after="0"/>
               <w:rPr>
                 <w:b/>
-                <w:sz w:val="20"/>
-                <w:szCs w:val="20"/>
-              </w:rPr>
-            </w:pPr>
-            <w:r>
-              <w:rPr>
-                <w:b/>
+                <w:color w:val="auto"/>
+                <w:sz w:val="20"/>
+                <w:szCs w:val="20"/>
+              </w:rPr>
+            </w:pPr>
+            <w:r>
+              <w:rPr>
+                <w:b/>
+                <w:color w:val="auto"/>
                 <w:sz w:val="20"/>
                 <w:szCs w:val="20"/>
               </w:rPr>
@@ -29460,11 +29053,12 @@
       <w:pPr>
         <w:pStyle w:val="Heading3"/>
       </w:pPr>
+      <w:bookmarkStart w:id="120" w:name="_Toc439238517"/>
       <w:r>
         <w:t>FrequencyType Class</w:t>
       </w:r>
-      <w:bookmarkEnd w:id="117"/>
       <w:bookmarkEnd w:id="118"/>
+      <w:bookmarkEnd w:id="120"/>
     </w:p>
     <w:p>
       <w:pPr>
@@ -29497,45 +29091,25 @@
       <w:r>
         <w:t xml:space="preserve">Table </w:t>
       </w:r>
-      <w:r>
-        <w:fldChar w:fldCharType="begin"/>
-      </w:r>
-      <w:r>
-        <w:instrText xml:space="preserve"> STYLEREF 1 \s </w:instrText>
-      </w:r>
-      <w:r>
-        <w:fldChar w:fldCharType="separate"/>
-      </w:r>
-      <w:r>
-        <w:rPr>
-          <w:noProof/>
-        </w:rPr>
-        <w:t>3</w:t>
-      </w:r>
-      <w:r>
-        <w:fldChar w:fldCharType="end"/>
-      </w:r>
+      <w:fldSimple w:instr=" STYLEREF 1 \s ">
+        <w:r>
+          <w:rPr>
+            <w:noProof/>
+          </w:rPr>
+          <w:t>3</w:t>
+        </w:r>
+      </w:fldSimple>
       <w:r>
         <w:noBreakHyphen/>
       </w:r>
-      <w:r>
-        <w:fldChar w:fldCharType="begin"/>
-      </w:r>
-      <w:r>
-        <w:instrText xml:space="preserve"> SEQ Table \* ARABIC \s 1 </w:instrText>
-      </w:r>
-      <w:r>
-        <w:fldChar w:fldCharType="separate"/>
-      </w:r>
-      <w:r>
-        <w:rPr>
-          <w:noProof/>
-        </w:rPr>
-        <w:t>16</w:t>
-      </w:r>
-      <w:r>
-        <w:fldChar w:fldCharType="end"/>
-      </w:r>
+      <w:fldSimple w:instr=" SEQ Table \* ARABIC \s 1 ">
+        <w:r>
+          <w:rPr>
+            <w:noProof/>
+          </w:rPr>
+          <w:t>16</w:t>
+        </w:r>
+      </w:fldSimple>
       <w:r>
         <w:t>. Properties</w:t>
       </w:r>
@@ -30171,7 +29745,7 @@
         <w:pStyle w:val="Heading2"/>
       </w:pPr>
       <w:bookmarkStart w:id="121" w:name="_Toc426119898"/>
-      <w:bookmarkStart w:id="122" w:name="_Toc439168862"/>
+      <w:bookmarkStart w:id="122" w:name="_Toc439238518"/>
       <w:r>
         <w:t xml:space="preserve">Content Aggregation </w:t>
       </w:r>
@@ -30195,7 +29769,7 @@
         <w:pStyle w:val="Heading3"/>
       </w:pPr>
       <w:bookmarkStart w:id="123" w:name="_Toc426119899"/>
-      <w:bookmarkStart w:id="124" w:name="_Toc439168863"/>
+      <w:bookmarkStart w:id="124" w:name="_Toc439238519"/>
       <w:r>
         <w:t>ActionAliasesType Class</w:t>
       </w:r>
@@ -30308,45 +29882,25 @@
       <w:r>
         <w:t xml:space="preserve">Table </w:t>
       </w:r>
-      <w:r>
-        <w:fldChar w:fldCharType="begin"/>
-      </w:r>
-      <w:r>
-        <w:instrText xml:space="preserve"> STYLEREF 1 \s </w:instrText>
-      </w:r>
-      <w:r>
-        <w:fldChar w:fldCharType="separate"/>
-      </w:r>
-      <w:r>
-        <w:rPr>
-          <w:noProof/>
-        </w:rPr>
-        <w:t>3</w:t>
-      </w:r>
-      <w:r>
-        <w:fldChar w:fldCharType="end"/>
-      </w:r>
+      <w:fldSimple w:instr=" STYLEREF 1 \s ">
+        <w:r>
+          <w:rPr>
+            <w:noProof/>
+          </w:rPr>
+          <w:t>3</w:t>
+        </w:r>
+      </w:fldSimple>
       <w:r>
         <w:noBreakHyphen/>
       </w:r>
-      <w:r>
-        <w:fldChar w:fldCharType="begin"/>
-      </w:r>
-      <w:r>
-        <w:instrText xml:space="preserve"> SEQ Table \* ARABIC \s 1 </w:instrText>
-      </w:r>
-      <w:r>
-        <w:fldChar w:fldCharType="separate"/>
-      </w:r>
-      <w:r>
-        <w:rPr>
-          <w:noProof/>
-        </w:rPr>
-        <w:t>17</w:t>
-      </w:r>
-      <w:r>
-        <w:fldChar w:fldCharType="end"/>
-      </w:r>
+      <w:fldSimple w:instr=" SEQ Table \* ARABIC \s 1 ">
+        <w:r>
+          <w:rPr>
+            <w:noProof/>
+          </w:rPr>
+          <w:t>17</w:t>
+        </w:r>
+      </w:fldSimple>
       <w:bookmarkEnd w:id="125"/>
       <w:r>
         <w:t>.</w:t>
@@ -30631,7 +30185,7 @@
         <w:pStyle w:val="Heading3"/>
       </w:pPr>
       <w:bookmarkStart w:id="126" w:name="_Toc426119900"/>
-      <w:bookmarkStart w:id="127" w:name="_Toc439168864"/>
+      <w:bookmarkStart w:id="127" w:name="_Toc439238520"/>
       <w:r>
         <w:t>ActionArgumentsType</w:t>
       </w:r>
@@ -30748,45 +30302,25 @@
         <w:lastRenderedPageBreak/>
         <w:t xml:space="preserve">Table </w:t>
       </w:r>
-      <w:r>
-        <w:fldChar w:fldCharType="begin"/>
-      </w:r>
-      <w:r>
-        <w:instrText xml:space="preserve"> STYLEREF 1 \s </w:instrText>
-      </w:r>
-      <w:r>
-        <w:fldChar w:fldCharType="separate"/>
-      </w:r>
-      <w:r>
-        <w:rPr>
-          <w:noProof/>
-        </w:rPr>
-        <w:t>3</w:t>
-      </w:r>
-      <w:r>
-        <w:fldChar w:fldCharType="end"/>
-      </w:r>
+      <w:fldSimple w:instr=" STYLEREF 1 \s ">
+        <w:r>
+          <w:rPr>
+            <w:noProof/>
+          </w:rPr>
+          <w:t>3</w:t>
+        </w:r>
+      </w:fldSimple>
       <w:r>
         <w:noBreakHyphen/>
       </w:r>
-      <w:r>
-        <w:fldChar w:fldCharType="begin"/>
-      </w:r>
-      <w:r>
-        <w:instrText xml:space="preserve"> SEQ Table \* ARABIC \s 1 </w:instrText>
-      </w:r>
-      <w:r>
-        <w:fldChar w:fldCharType="separate"/>
-      </w:r>
-      <w:r>
-        <w:rPr>
-          <w:noProof/>
-        </w:rPr>
-        <w:t>18</w:t>
-      </w:r>
-      <w:r>
-        <w:fldChar w:fldCharType="end"/>
-      </w:r>
+      <w:fldSimple w:instr=" SEQ Table \* ARABIC \s 1 ">
+        <w:r>
+          <w:rPr>
+            <w:noProof/>
+          </w:rPr>
+          <w:t>18</w:t>
+        </w:r>
+      </w:fldSimple>
       <w:bookmarkEnd w:id="128"/>
       <w:r>
         <w:t>. Properties</w:t>
@@ -31081,7 +30615,7 @@
         <w:pStyle w:val="Heading3"/>
       </w:pPr>
       <w:bookmarkStart w:id="129" w:name="_Toc426119901"/>
-      <w:bookmarkStart w:id="130" w:name="_Toc439168865"/>
+      <w:bookmarkStart w:id="130" w:name="_Toc439238521"/>
       <w:r>
         <w:t>ActionPertinentObjectPropertiesType</w:t>
       </w:r>
@@ -31206,45 +30740,25 @@
       <w:r>
         <w:t xml:space="preserve">Table </w:t>
       </w:r>
-      <w:r>
-        <w:fldChar w:fldCharType="begin"/>
-      </w:r>
-      <w:r>
-        <w:instrText xml:space="preserve"> STYLEREF 1 \s </w:instrText>
-      </w:r>
-      <w:r>
-        <w:fldChar w:fldCharType="separate"/>
-      </w:r>
-      <w:r>
-        <w:rPr>
-          <w:noProof/>
-        </w:rPr>
-        <w:t>3</w:t>
-      </w:r>
-      <w:r>
-        <w:fldChar w:fldCharType="end"/>
-      </w:r>
+      <w:fldSimple w:instr=" STYLEREF 1 \s ">
+        <w:r>
+          <w:rPr>
+            <w:noProof/>
+          </w:rPr>
+          <w:t>3</w:t>
+        </w:r>
+      </w:fldSimple>
       <w:r>
         <w:noBreakHyphen/>
       </w:r>
-      <w:r>
-        <w:fldChar w:fldCharType="begin"/>
-      </w:r>
-      <w:r>
-        <w:instrText xml:space="preserve"> SEQ Table \* ARABIC \s 1 </w:instrText>
-      </w:r>
-      <w:r>
-        <w:fldChar w:fldCharType="separate"/>
-      </w:r>
-      <w:r>
-        <w:rPr>
-          <w:noProof/>
-        </w:rPr>
-        <w:t>19</w:t>
-      </w:r>
-      <w:r>
-        <w:fldChar w:fldCharType="end"/>
-      </w:r>
+      <w:fldSimple w:instr=" SEQ Table \* ARABIC \s 1 ">
+        <w:r>
+          <w:rPr>
+            <w:noProof/>
+          </w:rPr>
+          <w:t>19</w:t>
+        </w:r>
+      </w:fldSimple>
       <w:bookmarkEnd w:id="131"/>
       <w:r>
         <w:t>. Properties</w:t>
@@ -31531,7 +31045,7 @@
         <w:pStyle w:val="Heading3"/>
       </w:pPr>
       <w:bookmarkStart w:id="132" w:name="_Toc426119902"/>
-      <w:bookmarkStart w:id="133" w:name="_Toc439168866"/>
+      <w:bookmarkStart w:id="133" w:name="_Toc439238522"/>
       <w:r>
         <w:t>ActionRelationshipsType</w:t>
       </w:r>
@@ -31641,45 +31155,25 @@
       <w:r>
         <w:t xml:space="preserve">Table </w:t>
       </w:r>
-      <w:r>
-        <w:fldChar w:fldCharType="begin"/>
-      </w:r>
-      <w:r>
-        <w:instrText xml:space="preserve"> STYLEREF 1 \s </w:instrText>
-      </w:r>
-      <w:r>
-        <w:fldChar w:fldCharType="separate"/>
-      </w:r>
-      <w:r>
-        <w:rPr>
-          <w:noProof/>
-        </w:rPr>
-        <w:t>3</w:t>
-      </w:r>
-      <w:r>
-        <w:fldChar w:fldCharType="end"/>
-      </w:r>
+      <w:fldSimple w:instr=" STYLEREF 1 \s ">
+        <w:r>
+          <w:rPr>
+            <w:noProof/>
+          </w:rPr>
+          <w:t>3</w:t>
+        </w:r>
+      </w:fldSimple>
       <w:r>
         <w:noBreakHyphen/>
       </w:r>
-      <w:r>
-        <w:fldChar w:fldCharType="begin"/>
-      </w:r>
-      <w:r>
-        <w:instrText xml:space="preserve"> SEQ Table \* ARABIC \s 1 </w:instrText>
-      </w:r>
-      <w:r>
-        <w:fldChar w:fldCharType="separate"/>
-      </w:r>
-      <w:r>
-        <w:rPr>
-          <w:noProof/>
-        </w:rPr>
-        <w:t>20</w:t>
-      </w:r>
-      <w:r>
-        <w:fldChar w:fldCharType="end"/>
-      </w:r>
+      <w:fldSimple w:instr=" SEQ Table \* ARABIC \s 1 ">
+        <w:r>
+          <w:rPr>
+            <w:noProof/>
+          </w:rPr>
+          <w:t>20</w:t>
+        </w:r>
+      </w:fldSimple>
       <w:bookmarkEnd w:id="134"/>
       <w:r>
         <w:t>. Properties</w:t>
@@ -31966,7 +31460,7 @@
         <w:pStyle w:val="Heading3"/>
       </w:pPr>
       <w:bookmarkStart w:id="135" w:name="_Toc426119903"/>
-      <w:bookmarkStart w:id="136" w:name="_Toc439168867"/>
+      <w:bookmarkStart w:id="136" w:name="_Toc439238523"/>
       <w:r>
         <w:lastRenderedPageBreak/>
         <w:t>ActionsType</w:t>
@@ -32076,45 +31570,25 @@
       <w:r>
         <w:t xml:space="preserve">Table </w:t>
       </w:r>
-      <w:r>
-        <w:fldChar w:fldCharType="begin"/>
-      </w:r>
-      <w:r>
-        <w:instrText xml:space="preserve"> STYLEREF 1 \s </w:instrText>
-      </w:r>
-      <w:r>
-        <w:fldChar w:fldCharType="separate"/>
-      </w:r>
-      <w:r>
-        <w:rPr>
-          <w:noProof/>
-        </w:rPr>
-        <w:t>3</w:t>
-      </w:r>
-      <w:r>
-        <w:fldChar w:fldCharType="end"/>
-      </w:r>
+      <w:fldSimple w:instr=" STYLEREF 1 \s ">
+        <w:r>
+          <w:rPr>
+            <w:noProof/>
+          </w:rPr>
+          <w:t>3</w:t>
+        </w:r>
+      </w:fldSimple>
       <w:r>
         <w:noBreakHyphen/>
       </w:r>
-      <w:r>
-        <w:fldChar w:fldCharType="begin"/>
-      </w:r>
-      <w:r>
-        <w:instrText xml:space="preserve"> SEQ Table \* ARABIC \s 1 </w:instrText>
-      </w:r>
-      <w:r>
-        <w:fldChar w:fldCharType="separate"/>
-      </w:r>
-      <w:r>
-        <w:rPr>
-          <w:noProof/>
-        </w:rPr>
-        <w:t>21</w:t>
-      </w:r>
-      <w:r>
-        <w:fldChar w:fldCharType="end"/>
-      </w:r>
+      <w:fldSimple w:instr=" SEQ Table \* ARABIC \s 1 ">
+        <w:r>
+          <w:rPr>
+            <w:noProof/>
+          </w:rPr>
+          <w:t>21</w:t>
+        </w:r>
+      </w:fldSimple>
       <w:bookmarkEnd w:id="137"/>
       <w:r>
         <w:t>.</w:t>
@@ -32390,7 +31864,7 @@
         <w:pStyle w:val="Heading3"/>
       </w:pPr>
       <w:bookmarkStart w:id="138" w:name="_Toc426119904"/>
-      <w:bookmarkStart w:id="139" w:name="_Toc439168868"/>
+      <w:bookmarkStart w:id="139" w:name="_Toc439238524"/>
       <w:r>
         <w:t>AssociatedObjectsType</w:t>
       </w:r>
@@ -32497,45 +31971,25 @@
       <w:r>
         <w:t xml:space="preserve">Table </w:t>
       </w:r>
-      <w:r>
-        <w:fldChar w:fldCharType="begin"/>
-      </w:r>
-      <w:r>
-        <w:instrText xml:space="preserve"> STYLEREF 1 \s </w:instrText>
-      </w:r>
-      <w:r>
-        <w:fldChar w:fldCharType="separate"/>
-      </w:r>
-      <w:r>
-        <w:rPr>
-          <w:noProof/>
-        </w:rPr>
-        <w:t>3</w:t>
-      </w:r>
-      <w:r>
-        <w:fldChar w:fldCharType="end"/>
-      </w:r>
+      <w:fldSimple w:instr=" STYLEREF 1 \s ">
+        <w:r>
+          <w:rPr>
+            <w:noProof/>
+          </w:rPr>
+          <w:t>3</w:t>
+        </w:r>
+      </w:fldSimple>
       <w:r>
         <w:noBreakHyphen/>
       </w:r>
-      <w:r>
-        <w:fldChar w:fldCharType="begin"/>
-      </w:r>
-      <w:r>
-        <w:instrText xml:space="preserve"> SEQ Table \* ARABIC \s 1 </w:instrText>
-      </w:r>
-      <w:r>
-        <w:fldChar w:fldCharType="separate"/>
-      </w:r>
-      <w:r>
-        <w:rPr>
-          <w:noProof/>
-        </w:rPr>
-        <w:t>22</w:t>
-      </w:r>
-      <w:r>
-        <w:fldChar w:fldCharType="end"/>
-      </w:r>
+      <w:fldSimple w:instr=" SEQ Table \* ARABIC \s 1 ">
+        <w:r>
+          <w:rPr>
+            <w:noProof/>
+          </w:rPr>
+          <w:t>22</w:t>
+        </w:r>
+      </w:fldSimple>
       <w:bookmarkEnd w:id="140"/>
       <w:r>
         <w:t>.</w:t>
@@ -32820,7 +32274,7 @@
         <w:pStyle w:val="Heading3"/>
       </w:pPr>
       <w:bookmarkStart w:id="141" w:name="_Toc426119905"/>
-      <w:bookmarkStart w:id="142" w:name="_Toc439168869"/>
+      <w:bookmarkStart w:id="142" w:name="_Toc439238525"/>
       <w:r>
         <w:t>KeywordsType</w:t>
       </w:r>
@@ -32928,45 +32382,25 @@
         <w:lastRenderedPageBreak/>
         <w:t xml:space="preserve">Table </w:t>
       </w:r>
-      <w:r>
-        <w:fldChar w:fldCharType="begin"/>
-      </w:r>
-      <w:r>
-        <w:instrText xml:space="preserve"> STYLEREF 1 \s </w:instrText>
-      </w:r>
-      <w:r>
-        <w:fldChar w:fldCharType="separate"/>
-      </w:r>
-      <w:r>
-        <w:rPr>
-          <w:noProof/>
-        </w:rPr>
-        <w:t>3</w:t>
-      </w:r>
-      <w:r>
-        <w:fldChar w:fldCharType="end"/>
-      </w:r>
+      <w:fldSimple w:instr=" STYLEREF 1 \s ">
+        <w:r>
+          <w:rPr>
+            <w:noProof/>
+          </w:rPr>
+          <w:t>3</w:t>
+        </w:r>
+      </w:fldSimple>
       <w:r>
         <w:noBreakHyphen/>
       </w:r>
-      <w:r>
-        <w:fldChar w:fldCharType="begin"/>
-      </w:r>
-      <w:r>
-        <w:instrText xml:space="preserve"> SEQ Table \* ARABIC \s 1 </w:instrText>
-      </w:r>
-      <w:r>
-        <w:fldChar w:fldCharType="separate"/>
-      </w:r>
-      <w:r>
-        <w:rPr>
-          <w:noProof/>
-        </w:rPr>
-        <w:t>23</w:t>
-      </w:r>
-      <w:r>
-        <w:fldChar w:fldCharType="end"/>
-      </w:r>
+      <w:fldSimple w:instr=" SEQ Table \* ARABIC \s 1 ">
+        <w:r>
+          <w:rPr>
+            <w:noProof/>
+          </w:rPr>
+          <w:t>23</w:t>
+        </w:r>
+      </w:fldSimple>
       <w:bookmarkEnd w:id="143"/>
       <w:r>
         <w:t>.</w:t>
@@ -33261,7 +32695,7 @@
         <w:pStyle w:val="Heading3"/>
       </w:pPr>
       <w:bookmarkStart w:id="144" w:name="_Toc426119906"/>
-      <w:bookmarkStart w:id="145" w:name="_Toc439168870"/>
+      <w:bookmarkStart w:id="145" w:name="_Toc439238526"/>
       <w:r>
         <w:t>ObfuscationTechniquesType</w:t>
       </w:r>
@@ -33299,7 +32733,7 @@
         <w:rPr>
           <w:rFonts w:ascii="Courier New" w:hAnsi="Courier New" w:cs="Courier New"/>
         </w:rPr>
-        <w:t>AssociatedObjectsType</w:t>
+        <w:t>ObfuscationTechniquesType</w:t>
       </w:r>
       <w:r>
         <w:t xml:space="preserve"> class are given in </w:t>
@@ -33377,45 +32811,25 @@
       <w:r>
         <w:t xml:space="preserve">Table </w:t>
       </w:r>
-      <w:r>
-        <w:fldChar w:fldCharType="begin"/>
-      </w:r>
-      <w:r>
-        <w:instrText xml:space="preserve"> STYLEREF 1 \s </w:instrText>
-      </w:r>
-      <w:r>
-        <w:fldChar w:fldCharType="separate"/>
-      </w:r>
-      <w:r>
-        <w:rPr>
-          <w:noProof/>
-        </w:rPr>
-        <w:t>3</w:t>
-      </w:r>
-      <w:r>
-        <w:fldChar w:fldCharType="end"/>
-      </w:r>
+      <w:fldSimple w:instr=" STYLEREF 1 \s ">
+        <w:r>
+          <w:rPr>
+            <w:noProof/>
+          </w:rPr>
+          <w:t>3</w:t>
+        </w:r>
+      </w:fldSimple>
       <w:r>
         <w:noBreakHyphen/>
       </w:r>
-      <w:r>
-        <w:fldChar w:fldCharType="begin"/>
-      </w:r>
-      <w:r>
-        <w:instrText xml:space="preserve"> SEQ Table \* ARABIC \s 1 </w:instrText>
-      </w:r>
-      <w:r>
-        <w:fldChar w:fldCharType="separate"/>
-      </w:r>
-      <w:r>
-        <w:rPr>
-          <w:noProof/>
-        </w:rPr>
-        <w:t>24</w:t>
-      </w:r>
-      <w:r>
-        <w:fldChar w:fldCharType="end"/>
-      </w:r>
+      <w:fldSimple w:instr=" SEQ Table \* ARABIC \s 1 ">
+        <w:r>
+          <w:rPr>
+            <w:noProof/>
+          </w:rPr>
+          <w:t>24</w:t>
+        </w:r>
+      </w:fldSimple>
       <w:bookmarkEnd w:id="146"/>
       <w:r>
         <w:t>. Properties</w:t>
@@ -33710,7 +33124,7 @@
         <w:pStyle w:val="Heading3"/>
       </w:pPr>
       <w:bookmarkStart w:id="147" w:name="_Toc426119907"/>
-      <w:bookmarkStart w:id="148" w:name="_Toc439168871"/>
+      <w:bookmarkStart w:id="148" w:name="_Toc439238527"/>
       <w:r>
         <w:t>ObservablesType</w:t>
       </w:r>
@@ -33818,45 +33232,25 @@
       <w:r>
         <w:t xml:space="preserve">Table </w:t>
       </w:r>
-      <w:r>
-        <w:fldChar w:fldCharType="begin"/>
-      </w:r>
-      <w:r>
-        <w:instrText xml:space="preserve"> STYLEREF 1 \s </w:instrText>
-      </w:r>
-      <w:r>
-        <w:fldChar w:fldCharType="separate"/>
-      </w:r>
-      <w:r>
-        <w:rPr>
-          <w:noProof/>
-        </w:rPr>
-        <w:t>3</w:t>
-      </w:r>
-      <w:r>
-        <w:fldChar w:fldCharType="end"/>
-      </w:r>
+      <w:fldSimple w:instr=" STYLEREF 1 \s ">
+        <w:r>
+          <w:rPr>
+            <w:noProof/>
+          </w:rPr>
+          <w:t>3</w:t>
+        </w:r>
+      </w:fldSimple>
       <w:r>
         <w:noBreakHyphen/>
       </w:r>
-      <w:r>
-        <w:fldChar w:fldCharType="begin"/>
-      </w:r>
-      <w:r>
-        <w:instrText xml:space="preserve"> SEQ Table \* ARABIC \s 1 </w:instrText>
-      </w:r>
-      <w:r>
-        <w:fldChar w:fldCharType="separate"/>
-      </w:r>
-      <w:r>
-        <w:rPr>
-          <w:noProof/>
-        </w:rPr>
-        <w:t>25</w:t>
-      </w:r>
-      <w:r>
-        <w:fldChar w:fldCharType="end"/>
-      </w:r>
+      <w:fldSimple w:instr=" SEQ Table \* ARABIC \s 1 ">
+        <w:r>
+          <w:rPr>
+            <w:noProof/>
+          </w:rPr>
+          <w:t>25</w:t>
+        </w:r>
+      </w:fldSimple>
       <w:bookmarkEnd w:id="149"/>
       <w:r>
         <w:t>. Properties</w:t>
@@ -34749,7 +34143,7 @@
         <w:pStyle w:val="Heading3"/>
       </w:pPr>
       <w:bookmarkStart w:id="150" w:name="_Toc426119908"/>
-      <w:bookmarkStart w:id="151" w:name="_Toc439168872"/>
+      <w:bookmarkStart w:id="151" w:name="_Toc439238528"/>
       <w:r>
         <w:t>PropertiesType</w:t>
       </w:r>
@@ -34879,45 +34273,25 @@
       <w:r>
         <w:t xml:space="preserve">Table </w:t>
       </w:r>
-      <w:r>
-        <w:fldChar w:fldCharType="begin"/>
-      </w:r>
-      <w:r>
-        <w:instrText xml:space="preserve"> STYLEREF 1 \s </w:instrText>
-      </w:r>
-      <w:r>
-        <w:fldChar w:fldCharType="separate"/>
-      </w:r>
-      <w:r>
-        <w:rPr>
-          <w:noProof/>
-        </w:rPr>
-        <w:t>3</w:t>
-      </w:r>
-      <w:r>
-        <w:fldChar w:fldCharType="end"/>
-      </w:r>
+      <w:fldSimple w:instr=" STYLEREF 1 \s ">
+        <w:r>
+          <w:rPr>
+            <w:noProof/>
+          </w:rPr>
+          <w:t>3</w:t>
+        </w:r>
+      </w:fldSimple>
       <w:r>
         <w:noBreakHyphen/>
       </w:r>
-      <w:r>
-        <w:fldChar w:fldCharType="begin"/>
-      </w:r>
-      <w:r>
-        <w:instrText xml:space="preserve"> SEQ Table \* ARABIC \s 1 </w:instrText>
-      </w:r>
-      <w:r>
-        <w:fldChar w:fldCharType="separate"/>
-      </w:r>
-      <w:r>
-        <w:rPr>
-          <w:noProof/>
-        </w:rPr>
-        <w:t>26</w:t>
-      </w:r>
-      <w:r>
-        <w:fldChar w:fldCharType="end"/>
-      </w:r>
+      <w:fldSimple w:instr=" SEQ Table \* ARABIC \s 1 ">
+        <w:r>
+          <w:rPr>
+            <w:noProof/>
+          </w:rPr>
+          <w:t>26</w:t>
+        </w:r>
+      </w:fldSimple>
       <w:bookmarkEnd w:id="154"/>
       <w:r>
         <w:t>. Properties</w:t>
@@ -35205,7 +34579,7 @@
         <w:pStyle w:val="Heading3"/>
       </w:pPr>
       <w:bookmarkStart w:id="155" w:name="_Toc426119909"/>
-      <w:bookmarkStart w:id="156" w:name="_Toc439168873"/>
+      <w:bookmarkStart w:id="156" w:name="_Toc439238529"/>
       <w:r>
         <w:t>RelatedObjectsType</w:t>
       </w:r>
@@ -35289,45 +34663,25 @@
       <w:r>
         <w:t xml:space="preserve">Table </w:t>
       </w:r>
-      <w:r>
-        <w:fldChar w:fldCharType="begin"/>
-      </w:r>
-      <w:r>
-        <w:instrText xml:space="preserve"> STYLEREF 1 \s </w:instrText>
-      </w:r>
-      <w:r>
-        <w:fldChar w:fldCharType="separate"/>
-      </w:r>
-      <w:r>
-        <w:rPr>
-          <w:noProof/>
-        </w:rPr>
-        <w:t>3</w:t>
-      </w:r>
-      <w:r>
-        <w:fldChar w:fldCharType="end"/>
-      </w:r>
+      <w:fldSimple w:instr=" STYLEREF 1 \s ">
+        <w:r>
+          <w:rPr>
+            <w:noProof/>
+          </w:rPr>
+          <w:t>3</w:t>
+        </w:r>
+      </w:fldSimple>
       <w:r>
         <w:noBreakHyphen/>
       </w:r>
-      <w:r>
-        <w:fldChar w:fldCharType="begin"/>
-      </w:r>
-      <w:r>
-        <w:instrText xml:space="preserve"> SEQ Table \* ARABIC \s 1 </w:instrText>
-      </w:r>
-      <w:r>
-        <w:fldChar w:fldCharType="separate"/>
-      </w:r>
-      <w:r>
-        <w:rPr>
-          <w:noProof/>
-        </w:rPr>
-        <w:t>27</w:t>
-      </w:r>
-      <w:r>
-        <w:fldChar w:fldCharType="end"/>
-      </w:r>
+      <w:fldSimple w:instr=" SEQ Table \* ARABIC \s 1 ">
+        <w:r>
+          <w:rPr>
+            <w:noProof/>
+          </w:rPr>
+          <w:t>27</w:t>
+        </w:r>
+      </w:fldSimple>
       <w:bookmarkEnd w:id="157"/>
       <w:r>
         <w:t>.</w:t>
@@ -35613,7 +34967,7 @@
         <w:pStyle w:val="Heading3"/>
       </w:pPr>
       <w:bookmarkStart w:id="158" w:name="_Toc426119910"/>
-      <w:bookmarkStart w:id="159" w:name="_Toc439168874"/>
+      <w:bookmarkStart w:id="159" w:name="_Toc439238530"/>
       <w:r>
         <w:t>ValuesType</w:t>
       </w:r>
@@ -35696,45 +35050,25 @@
       <w:r>
         <w:t xml:space="preserve">Table </w:t>
       </w:r>
-      <w:r>
-        <w:fldChar w:fldCharType="begin"/>
-      </w:r>
-      <w:r>
-        <w:instrText xml:space="preserve"> STYLEREF 1 \s </w:instrText>
-      </w:r>
-      <w:r>
-        <w:fldChar w:fldCharType="separate"/>
-      </w:r>
-      <w:r>
-        <w:rPr>
-          <w:noProof/>
-        </w:rPr>
-        <w:t>3</w:t>
-      </w:r>
-      <w:r>
-        <w:fldChar w:fldCharType="end"/>
-      </w:r>
+      <w:fldSimple w:instr=" STYLEREF 1 \s ">
+        <w:r>
+          <w:rPr>
+            <w:noProof/>
+          </w:rPr>
+          <w:t>3</w:t>
+        </w:r>
+      </w:fldSimple>
       <w:r>
         <w:noBreakHyphen/>
       </w:r>
-      <w:r>
-        <w:fldChar w:fldCharType="begin"/>
-      </w:r>
-      <w:r>
-        <w:instrText xml:space="preserve"> SEQ Table \* ARABIC \s 1 </w:instrText>
-      </w:r>
-      <w:r>
-        <w:fldChar w:fldCharType="separate"/>
-      </w:r>
-      <w:r>
-        <w:rPr>
-          <w:noProof/>
-        </w:rPr>
-        <w:t>28</w:t>
-      </w:r>
-      <w:r>
-        <w:fldChar w:fldCharType="end"/>
-      </w:r>
+      <w:fldSimple w:instr=" SEQ Table \* ARABIC \s 1 ">
+        <w:r>
+          <w:rPr>
+            <w:noProof/>
+          </w:rPr>
+          <w:t>28</w:t>
+        </w:r>
+      </w:fldSimple>
       <w:bookmarkEnd w:id="160"/>
       <w:r>
         <w:t>.</w:t>
@@ -36013,7 +35347,7 @@
         <w:pStyle w:val="Heading2"/>
       </w:pPr>
       <w:bookmarkStart w:id="161" w:name="_Toc426119911"/>
-      <w:bookmarkStart w:id="162" w:name="_Toc439168875"/>
+      <w:bookmarkStart w:id="162" w:name="_Toc439238531"/>
       <w:r>
         <w:t>Pool</w:t>
       </w:r>
@@ -36033,7 +35367,7 @@
         <w:pStyle w:val="Heading3"/>
       </w:pPr>
       <w:bookmarkStart w:id="163" w:name="_Toc426119912"/>
-      <w:bookmarkStart w:id="164" w:name="_Toc439168876"/>
+      <w:bookmarkStart w:id="164" w:name="_Toc439238532"/>
       <w:r>
         <w:t xml:space="preserve">PoolsType </w:t>
       </w:r>
@@ -36222,45 +35556,25 @@
       <w:r>
         <w:t xml:space="preserve">Figure </w:t>
       </w:r>
-      <w:r>
-        <w:fldChar w:fldCharType="begin"/>
-      </w:r>
-      <w:r>
-        <w:instrText xml:space="preserve"> STYLEREF 1 \s </w:instrText>
-      </w:r>
-      <w:r>
-        <w:fldChar w:fldCharType="separate"/>
-      </w:r>
-      <w:r>
-        <w:rPr>
-          <w:noProof/>
-        </w:rPr>
-        <w:t>3</w:t>
-      </w:r>
-      <w:r>
-        <w:fldChar w:fldCharType="end"/>
-      </w:r>
+      <w:fldSimple w:instr=" STYLEREF 1 \s ">
+        <w:r>
+          <w:rPr>
+            <w:noProof/>
+          </w:rPr>
+          <w:t>3</w:t>
+        </w:r>
+      </w:fldSimple>
       <w:r>
         <w:noBreakHyphen/>
       </w:r>
-      <w:r>
-        <w:fldChar w:fldCharType="begin"/>
-      </w:r>
-      <w:r>
-        <w:instrText xml:space="preserve"> SEQ Figure \* ARABIC \s 1 </w:instrText>
-      </w:r>
-      <w:r>
-        <w:fldChar w:fldCharType="separate"/>
-      </w:r>
-      <w:r>
-        <w:rPr>
-          <w:noProof/>
-        </w:rPr>
-        <w:t>8</w:t>
-      </w:r>
-      <w:r>
-        <w:fldChar w:fldCharType="end"/>
-      </w:r>
+      <w:fldSimple w:instr=" SEQ Figure \* ARABIC \s 1 ">
+        <w:r>
+          <w:rPr>
+            <w:noProof/>
+          </w:rPr>
+          <w:t>8</w:t>
+        </w:r>
+      </w:fldSimple>
       <w:bookmarkEnd w:id="165"/>
       <w:r>
         <w:t xml:space="preserve">.  </w:t>
@@ -36444,45 +35758,25 @@
       <w:r>
         <w:t xml:space="preserve">Table </w:t>
       </w:r>
-      <w:r>
-        <w:fldChar w:fldCharType="begin"/>
-      </w:r>
-      <w:r>
-        <w:instrText xml:space="preserve"> STYLEREF 1 \s </w:instrText>
-      </w:r>
-      <w:r>
-        <w:fldChar w:fldCharType="separate"/>
-      </w:r>
-      <w:r>
-        <w:rPr>
-          <w:noProof/>
-        </w:rPr>
-        <w:t>3</w:t>
-      </w:r>
-      <w:r>
-        <w:fldChar w:fldCharType="end"/>
-      </w:r>
+      <w:fldSimple w:instr=" STYLEREF 1 \s ">
+        <w:r>
+          <w:rPr>
+            <w:noProof/>
+          </w:rPr>
+          <w:t>3</w:t>
+        </w:r>
+      </w:fldSimple>
       <w:r>
         <w:noBreakHyphen/>
       </w:r>
-      <w:r>
-        <w:fldChar w:fldCharType="begin"/>
-      </w:r>
-      <w:r>
-        <w:instrText xml:space="preserve"> SEQ Table \* ARABIC \s 1 </w:instrText>
-      </w:r>
-      <w:r>
-        <w:fldChar w:fldCharType="separate"/>
-      </w:r>
-      <w:r>
-        <w:rPr>
-          <w:noProof/>
-        </w:rPr>
-        <w:t>29</w:t>
-      </w:r>
-      <w:r>
-        <w:fldChar w:fldCharType="end"/>
-      </w:r>
+      <w:fldSimple w:instr=" SEQ Table \* ARABIC \s 1 ">
+        <w:r>
+          <w:rPr>
+            <w:noProof/>
+          </w:rPr>
+          <w:t>29</w:t>
+        </w:r>
+      </w:fldSimple>
       <w:bookmarkEnd w:id="166"/>
       <w:r>
         <w:t>. Properties</w:t>
@@ -36662,6 +35956,7 @@
       </w:tr>
       <w:tr>
         <w:trPr>
+          <w:trHeight w:val="358"/>
           <w:jc w:val="center"/>
         </w:trPr>
         <w:tc>
@@ -36681,13 +35976,15 @@
               <w:spacing w:before="0" w:after="0"/>
               <w:rPr>
                 <w:b/>
-                <w:sz w:val="20"/>
-                <w:szCs w:val="20"/>
-              </w:rPr>
-            </w:pPr>
-            <w:r>
-              <w:rPr>
-                <w:b/>
+                <w:color w:val="auto"/>
+                <w:sz w:val="20"/>
+                <w:szCs w:val="20"/>
+              </w:rPr>
+            </w:pPr>
+            <w:r>
+              <w:rPr>
+                <w:b/>
+                <w:color w:val="auto"/>
                 <w:sz w:val="20"/>
                 <w:szCs w:val="20"/>
               </w:rPr>
@@ -36786,14 +36083,39 @@
                 <w:sz w:val="20"/>
                 <w:szCs w:val="20"/>
               </w:rPr>
-              <w:t>Event_Pool</w:t>
-            </w:r>
-            <w:r>
-              <w:rPr>
-                <w:sz w:val="20"/>
-                <w:szCs w:val="20"/>
-              </w:rPr>
-              <w:t xml:space="preserve"> property specifies a pool of one or more Events.</w:t>
+              <w:t>E</w:t>
+            </w:r>
+            <w:r>
+              <w:rPr>
+                <w:rFonts w:ascii="Courier New" w:hAnsi="Courier New" w:cs="Courier New"/>
+                <w:sz w:val="20"/>
+                <w:szCs w:val="20"/>
+              </w:rPr>
+              <w:t>vent_</w:t>
+            </w:r>
+            <w:r>
+              <w:rPr>
+                <w:rFonts w:ascii="Courier New" w:hAnsi="Courier New" w:cs="Courier New"/>
+                <w:sz w:val="20"/>
+                <w:szCs w:val="20"/>
+              </w:rPr>
+              <w:t>Pool</w:t>
+            </w:r>
+            <w:r>
+              <w:rPr>
+                <w:sz w:val="20"/>
+                <w:szCs w:val="20"/>
+              </w:rPr>
+              <w:t xml:space="preserve"> </w:t>
+            </w:r>
+            <w:bookmarkStart w:id="167" w:name="_GoBack"/>
+            <w:bookmarkEnd w:id="167"/>
+            <w:r>
+              <w:rPr>
+                <w:sz w:val="20"/>
+                <w:szCs w:val="20"/>
+              </w:rPr>
+              <w:t>property specifies a pool of one or more Events.</w:t>
             </w:r>
           </w:p>
         </w:tc>
@@ -36819,13 +36141,15 @@
               <w:spacing w:before="0" w:after="0"/>
               <w:rPr>
                 <w:b/>
-                <w:sz w:val="20"/>
-                <w:szCs w:val="20"/>
-              </w:rPr>
-            </w:pPr>
-            <w:r>
-              <w:rPr>
-                <w:b/>
+                <w:color w:val="auto"/>
+                <w:sz w:val="20"/>
+                <w:szCs w:val="20"/>
+              </w:rPr>
+            </w:pPr>
+            <w:r>
+              <w:rPr>
+                <w:b/>
+                <w:color w:val="auto"/>
                 <w:sz w:val="20"/>
                 <w:szCs w:val="20"/>
               </w:rPr>
@@ -36928,10 +36252,18 @@
             </w:r>
             <w:r>
               <w:rPr>
-                <w:sz w:val="20"/>
-                <w:szCs w:val="20"/>
-              </w:rPr>
-              <w:t>l property specifies a pool of one or more Actions.</w:t>
+                <w:rFonts w:ascii="Courier New" w:hAnsi="Courier New" w:cs="Courier New"/>
+                <w:sz w:val="20"/>
+                <w:szCs w:val="20"/>
+              </w:rPr>
+              <w:t>l</w:t>
+            </w:r>
+            <w:r>
+              <w:rPr>
+                <w:sz w:val="20"/>
+                <w:szCs w:val="20"/>
+              </w:rPr>
+              <w:t xml:space="preserve"> property specifies a pool of one or more Actions.</w:t>
             </w:r>
           </w:p>
         </w:tc>
@@ -36957,13 +36289,15 @@
               <w:spacing w:before="0" w:after="0"/>
               <w:rPr>
                 <w:b/>
-                <w:sz w:val="20"/>
-                <w:szCs w:val="20"/>
-              </w:rPr>
-            </w:pPr>
-            <w:r>
-              <w:rPr>
-                <w:b/>
+                <w:color w:val="auto"/>
+                <w:sz w:val="20"/>
+                <w:szCs w:val="20"/>
+              </w:rPr>
+            </w:pPr>
+            <w:r>
+              <w:rPr>
+                <w:b/>
+                <w:color w:val="auto"/>
                 <w:sz w:val="20"/>
                 <w:szCs w:val="20"/>
               </w:rPr>
@@ -37066,10 +36400,18 @@
             </w:r>
             <w:r>
               <w:rPr>
-                <w:sz w:val="20"/>
-                <w:szCs w:val="20"/>
-              </w:rPr>
-              <w:t>l property specifies a pool of one or more Objects.</w:t>
+                <w:rFonts w:ascii="Courier New" w:hAnsi="Courier New" w:cs="Courier New"/>
+                <w:sz w:val="20"/>
+                <w:szCs w:val="20"/>
+              </w:rPr>
+              <w:t>l</w:t>
+            </w:r>
+            <w:r>
+              <w:rPr>
+                <w:sz w:val="20"/>
+                <w:szCs w:val="20"/>
+              </w:rPr>
+              <w:t xml:space="preserve"> property specifies a pool of one or more Objects.</w:t>
             </w:r>
           </w:p>
         </w:tc>
@@ -37095,13 +36437,15 @@
               <w:spacing w:before="0" w:after="0"/>
               <w:rPr>
                 <w:b/>
-                <w:sz w:val="20"/>
-                <w:szCs w:val="20"/>
-              </w:rPr>
-            </w:pPr>
-            <w:r>
-              <w:rPr>
-                <w:b/>
+                <w:color w:val="auto"/>
+                <w:sz w:val="20"/>
+                <w:szCs w:val="20"/>
+              </w:rPr>
+            </w:pPr>
+            <w:r>
+              <w:rPr>
+                <w:b/>
+                <w:color w:val="auto"/>
                 <w:sz w:val="20"/>
                 <w:szCs w:val="20"/>
               </w:rPr>
@@ -37204,10 +36548,18 @@
             </w:r>
             <w:r>
               <w:rPr>
-                <w:sz w:val="20"/>
-                <w:szCs w:val="20"/>
-              </w:rPr>
-              <w:t>l property specifies a pool of one or more Properties.</w:t>
+                <w:rFonts w:ascii="Courier New" w:hAnsi="Courier New" w:cs="Courier New"/>
+                <w:sz w:val="20"/>
+                <w:szCs w:val="20"/>
+              </w:rPr>
+              <w:t>l</w:t>
+            </w:r>
+            <w:r>
+              <w:rPr>
+                <w:sz w:val="20"/>
+                <w:szCs w:val="20"/>
+              </w:rPr>
+              <w:t xml:space="preserve"> property specifies a pool of one or more Properties.</w:t>
             </w:r>
           </w:p>
         </w:tc>
@@ -37217,16 +36569,16 @@
       <w:pPr>
         <w:pStyle w:val="Heading3"/>
       </w:pPr>
-      <w:bookmarkStart w:id="167" w:name="_Toc426119913"/>
-      <w:bookmarkStart w:id="168" w:name="_Toc439168877"/>
+      <w:bookmarkStart w:id="168" w:name="_Toc426119913"/>
+      <w:bookmarkStart w:id="169" w:name="_Toc439238533"/>
       <w:r>
         <w:t>EventPoolType</w:t>
       </w:r>
       <w:r>
         <w:t xml:space="preserve"> Class</w:t>
       </w:r>
-      <w:bookmarkEnd w:id="167"/>
       <w:bookmarkEnd w:id="168"/>
+      <w:bookmarkEnd w:id="169"/>
     </w:p>
     <w:p>
       <w:pPr>
@@ -37327,51 +36679,31 @@
         <w:spacing w:after="120"/>
         <w:jc w:val="center"/>
       </w:pPr>
-      <w:bookmarkStart w:id="169" w:name="_Ref426117204"/>
+      <w:bookmarkStart w:id="170" w:name="_Ref426117204"/>
       <w:r>
         <w:lastRenderedPageBreak/>
         <w:t xml:space="preserve">Table </w:t>
       </w:r>
-      <w:r>
-        <w:fldChar w:fldCharType="begin"/>
-      </w:r>
-      <w:r>
-        <w:instrText xml:space="preserve"> STYLEREF 1 \s </w:instrText>
-      </w:r>
-      <w:r>
-        <w:fldChar w:fldCharType="separate"/>
-      </w:r>
-      <w:r>
-        <w:rPr>
-          <w:noProof/>
-        </w:rPr>
-        <w:t>3</w:t>
-      </w:r>
-      <w:r>
-        <w:fldChar w:fldCharType="end"/>
-      </w:r>
+      <w:fldSimple w:instr=" STYLEREF 1 \s ">
+        <w:r>
+          <w:rPr>
+            <w:noProof/>
+          </w:rPr>
+          <w:t>3</w:t>
+        </w:r>
+      </w:fldSimple>
       <w:r>
         <w:noBreakHyphen/>
       </w:r>
-      <w:r>
-        <w:fldChar w:fldCharType="begin"/>
-      </w:r>
-      <w:r>
-        <w:instrText xml:space="preserve"> SEQ Table \* ARABIC \s 1 </w:instrText>
-      </w:r>
-      <w:r>
-        <w:fldChar w:fldCharType="separate"/>
-      </w:r>
-      <w:r>
-        <w:rPr>
-          <w:noProof/>
-        </w:rPr>
-        <w:t>30</w:t>
-      </w:r>
-      <w:r>
-        <w:fldChar w:fldCharType="end"/>
-      </w:r>
-      <w:bookmarkEnd w:id="169"/>
+      <w:fldSimple w:instr=" SEQ Table \* ARABIC \s 1 ">
+        <w:r>
+          <w:rPr>
+            <w:noProof/>
+          </w:rPr>
+          <w:t>30</w:t>
+        </w:r>
+      </w:fldSimple>
+      <w:bookmarkEnd w:id="170"/>
       <w:r>
         <w:t>.</w:t>
       </w:r>
@@ -37582,6 +36914,7 @@
             <w:r>
               <w:rPr>
                 <w:b/>
+                <w:color w:val="auto"/>
                 <w:sz w:val="20"/>
                 <w:szCs w:val="20"/>
               </w:rPr>
@@ -37700,16 +37033,16 @@
       <w:pPr>
         <w:pStyle w:val="Heading3"/>
       </w:pPr>
-      <w:bookmarkStart w:id="170" w:name="_Toc426119914"/>
-      <w:bookmarkStart w:id="171" w:name="_Toc439168878"/>
+      <w:bookmarkStart w:id="171" w:name="_Toc426119914"/>
+      <w:bookmarkStart w:id="172" w:name="_Toc439238534"/>
       <w:r>
         <w:t>ActionPoolType</w:t>
       </w:r>
       <w:r>
         <w:t xml:space="preserve"> Class</w:t>
       </w:r>
-      <w:bookmarkEnd w:id="170"/>
       <w:bookmarkEnd w:id="171"/>
+      <w:bookmarkEnd w:id="172"/>
     </w:p>
     <w:p>
       <w:pPr>
@@ -37830,50 +37163,30 @@
         <w:spacing w:after="120"/>
         <w:jc w:val="center"/>
       </w:pPr>
-      <w:bookmarkStart w:id="172" w:name="_Ref426117212"/>
+      <w:bookmarkStart w:id="173" w:name="_Ref426117212"/>
       <w:r>
         <w:t xml:space="preserve">Table </w:t>
       </w:r>
-      <w:r>
-        <w:fldChar w:fldCharType="begin"/>
-      </w:r>
-      <w:r>
-        <w:instrText xml:space="preserve"> STYLEREF 1 \s </w:instrText>
-      </w:r>
-      <w:r>
-        <w:fldChar w:fldCharType="separate"/>
-      </w:r>
-      <w:r>
-        <w:rPr>
-          <w:noProof/>
-        </w:rPr>
-        <w:t>3</w:t>
-      </w:r>
-      <w:r>
-        <w:fldChar w:fldCharType="end"/>
-      </w:r>
+      <w:fldSimple w:instr=" STYLEREF 1 \s ">
+        <w:r>
+          <w:rPr>
+            <w:noProof/>
+          </w:rPr>
+          <w:t>3</w:t>
+        </w:r>
+      </w:fldSimple>
       <w:r>
         <w:noBreakHyphen/>
       </w:r>
-      <w:r>
-        <w:fldChar w:fldCharType="begin"/>
-      </w:r>
-      <w:r>
-        <w:instrText xml:space="preserve"> SEQ Table \* ARABIC \s 1 </w:instrText>
-      </w:r>
-      <w:r>
-        <w:fldChar w:fldCharType="separate"/>
-      </w:r>
-      <w:r>
-        <w:rPr>
-          <w:noProof/>
-        </w:rPr>
-        <w:t>31</w:t>
-      </w:r>
-      <w:r>
-        <w:fldChar w:fldCharType="end"/>
-      </w:r>
-      <w:bookmarkEnd w:id="172"/>
+      <w:fldSimple w:instr=" SEQ Table \* ARABIC \s 1 ">
+        <w:r>
+          <w:rPr>
+            <w:noProof/>
+          </w:rPr>
+          <w:t>31</w:t>
+        </w:r>
+      </w:fldSimple>
+      <w:bookmarkEnd w:id="173"/>
       <w:r>
         <w:t>. Properties</w:t>
       </w:r>
@@ -38074,6 +37387,7 @@
             <w:r>
               <w:rPr>
                 <w:b/>
+                <w:color w:val="auto"/>
                 <w:sz w:val="20"/>
                 <w:szCs w:val="20"/>
               </w:rPr>
@@ -38186,16 +37500,16 @@
       <w:pPr>
         <w:pStyle w:val="Heading3"/>
       </w:pPr>
-      <w:bookmarkStart w:id="173" w:name="_Toc426119915"/>
-      <w:bookmarkStart w:id="174" w:name="_Toc439168879"/>
+      <w:bookmarkStart w:id="174" w:name="_Toc426119915"/>
+      <w:bookmarkStart w:id="175" w:name="_Toc439238535"/>
       <w:r>
         <w:t>ObjectPoolType</w:t>
       </w:r>
       <w:r>
         <w:t xml:space="preserve"> Class</w:t>
       </w:r>
-      <w:bookmarkEnd w:id="173"/>
       <w:bookmarkEnd w:id="174"/>
+      <w:bookmarkEnd w:id="175"/>
     </w:p>
     <w:p>
       <w:pPr>
@@ -38312,50 +37626,30 @@
         <w:spacing w:after="120"/>
         <w:jc w:val="center"/>
       </w:pPr>
-      <w:bookmarkStart w:id="175" w:name="_Ref426117219"/>
+      <w:bookmarkStart w:id="176" w:name="_Ref426117219"/>
       <w:r>
         <w:t xml:space="preserve">Table </w:t>
       </w:r>
-      <w:r>
-        <w:fldChar w:fldCharType="begin"/>
-      </w:r>
-      <w:r>
-        <w:instrText xml:space="preserve"> STYLEREF 1 \s </w:instrText>
-      </w:r>
-      <w:r>
-        <w:fldChar w:fldCharType="separate"/>
-      </w:r>
-      <w:r>
-        <w:rPr>
-          <w:noProof/>
-        </w:rPr>
-        <w:t>3</w:t>
-      </w:r>
-      <w:r>
-        <w:fldChar w:fldCharType="end"/>
-      </w:r>
+      <w:fldSimple w:instr=" STYLEREF 1 \s ">
+        <w:r>
+          <w:rPr>
+            <w:noProof/>
+          </w:rPr>
+          <w:t>3</w:t>
+        </w:r>
+      </w:fldSimple>
       <w:r>
         <w:noBreakHyphen/>
       </w:r>
-      <w:r>
-        <w:fldChar w:fldCharType="begin"/>
-      </w:r>
-      <w:r>
-        <w:instrText xml:space="preserve"> SEQ Table \* ARABIC \s 1 </w:instrText>
-      </w:r>
-      <w:r>
-        <w:fldChar w:fldCharType="separate"/>
-      </w:r>
-      <w:r>
-        <w:rPr>
-          <w:noProof/>
-        </w:rPr>
-        <w:t>32</w:t>
-      </w:r>
-      <w:r>
-        <w:fldChar w:fldCharType="end"/>
-      </w:r>
-      <w:bookmarkEnd w:id="175"/>
+      <w:fldSimple w:instr=" SEQ Table \* ARABIC \s 1 ">
+        <w:r>
+          <w:rPr>
+            <w:noProof/>
+          </w:rPr>
+          <w:t>32</w:t>
+        </w:r>
+      </w:fldSimple>
+      <w:bookmarkEnd w:id="176"/>
       <w:r>
         <w:t>. Properties</w:t>
       </w:r>
@@ -38556,6 +37850,7 @@
             <w:r>
               <w:rPr>
                 <w:b/>
+                <w:color w:val="auto"/>
                 <w:sz w:val="20"/>
                 <w:szCs w:val="20"/>
               </w:rPr>
@@ -38668,13 +37963,13 @@
       <w:pPr>
         <w:pStyle w:val="Heading3"/>
       </w:pPr>
-      <w:bookmarkStart w:id="176" w:name="_Toc426119916"/>
-      <w:bookmarkStart w:id="177" w:name="_Toc439168880"/>
+      <w:bookmarkStart w:id="177" w:name="_Toc426119916"/>
+      <w:bookmarkStart w:id="178" w:name="_Toc439238536"/>
       <w:r>
         <w:t>PropertyPoolType Class</w:t>
       </w:r>
-      <w:bookmarkEnd w:id="176"/>
       <w:bookmarkEnd w:id="177"/>
+      <w:bookmarkEnd w:id="178"/>
     </w:p>
     <w:p>
       <w:pPr>
@@ -38779,50 +38074,30 @@
         <w:spacing w:after="120"/>
         <w:jc w:val="center"/>
       </w:pPr>
-      <w:bookmarkStart w:id="178" w:name="_Ref426117224"/>
+      <w:bookmarkStart w:id="179" w:name="_Ref426117224"/>
       <w:r>
         <w:t xml:space="preserve">Table </w:t>
       </w:r>
-      <w:r>
-        <w:fldChar w:fldCharType="begin"/>
-      </w:r>
-      <w:r>
-        <w:instrText xml:space="preserve"> STYLEREF 1 \s </w:instrText>
-      </w:r>
-      <w:r>
-        <w:fldChar w:fldCharType="separate"/>
-      </w:r>
-      <w:r>
-        <w:rPr>
-          <w:noProof/>
-        </w:rPr>
-        <w:t>3</w:t>
-      </w:r>
-      <w:r>
-        <w:fldChar w:fldCharType="end"/>
-      </w:r>
+      <w:fldSimple w:instr=" STYLEREF 1 \s ">
+        <w:r>
+          <w:rPr>
+            <w:noProof/>
+          </w:rPr>
+          <w:t>3</w:t>
+        </w:r>
+      </w:fldSimple>
       <w:r>
         <w:noBreakHyphen/>
       </w:r>
-      <w:r>
-        <w:fldChar w:fldCharType="begin"/>
-      </w:r>
-      <w:r>
-        <w:instrText xml:space="preserve"> SEQ Table \* ARABIC \s 1 </w:instrText>
-      </w:r>
-      <w:r>
-        <w:fldChar w:fldCharType="separate"/>
-      </w:r>
-      <w:r>
-        <w:rPr>
-          <w:noProof/>
-        </w:rPr>
-        <w:t>33</w:t>
-      </w:r>
-      <w:r>
-        <w:fldChar w:fldCharType="end"/>
-      </w:r>
-      <w:bookmarkEnd w:id="178"/>
+      <w:fldSimple w:instr=" SEQ Table \* ARABIC \s 1 ">
+        <w:r>
+          <w:rPr>
+            <w:noProof/>
+          </w:rPr>
+          <w:t>33</w:t>
+        </w:r>
+      </w:fldSimple>
+      <w:bookmarkEnd w:id="179"/>
       <w:r>
         <w:t>. Properties</w:t>
       </w:r>
@@ -39024,6 +38299,7 @@
             <w:r>
               <w:rPr>
                 <w:b/>
+                <w:color w:val="auto"/>
                 <w:sz w:val="20"/>
                 <w:szCs w:val="20"/>
               </w:rPr>
@@ -39136,18 +38412,18 @@
       <w:pPr>
         <w:pStyle w:val="Heading2"/>
       </w:pPr>
-      <w:bookmarkStart w:id="179" w:name="_Ref423775385"/>
-      <w:bookmarkStart w:id="180" w:name="_Toc426119917"/>
-      <w:bookmarkStart w:id="181" w:name="_Toc439168881"/>
+      <w:bookmarkStart w:id="180" w:name="_Ref423775385"/>
+      <w:bookmarkStart w:id="181" w:name="_Toc426119917"/>
+      <w:bookmarkStart w:id="182" w:name="_Toc439238537"/>
       <w:r>
         <w:t xml:space="preserve">Defined Effect </w:t>
       </w:r>
       <w:r>
         <w:t>Classes</w:t>
       </w:r>
-      <w:bookmarkEnd w:id="179"/>
       <w:bookmarkEnd w:id="180"/>
       <w:bookmarkEnd w:id="181"/>
+      <w:bookmarkEnd w:id="182"/>
     </w:p>
     <w:p>
       <w:r>
@@ -39407,20 +38683,20 @@
       <w:pPr>
         <w:pStyle w:val="Heading3"/>
       </w:pPr>
-      <w:bookmarkStart w:id="182" w:name="_Ref426061181"/>
-      <w:bookmarkStart w:id="183" w:name="_Ref426061348"/>
-      <w:bookmarkStart w:id="184" w:name="_Toc426119918"/>
-      <w:bookmarkStart w:id="185" w:name="_Toc439168882"/>
+      <w:bookmarkStart w:id="183" w:name="_Ref426061181"/>
+      <w:bookmarkStart w:id="184" w:name="_Ref426061348"/>
+      <w:bookmarkStart w:id="185" w:name="_Toc426119918"/>
+      <w:bookmarkStart w:id="186" w:name="_Toc439238538"/>
       <w:r>
         <w:t>DefinedEffectType</w:t>
       </w:r>
       <w:r>
         <w:t xml:space="preserve"> Class</w:t>
       </w:r>
-      <w:bookmarkEnd w:id="182"/>
       <w:bookmarkEnd w:id="183"/>
       <w:bookmarkEnd w:id="184"/>
       <w:bookmarkEnd w:id="185"/>
+      <w:bookmarkEnd w:id="186"/>
     </w:p>
     <w:p>
       <w:pPr>
@@ -39595,50 +38871,30 @@
           <w:b/>
         </w:rPr>
       </w:pPr>
-      <w:bookmarkStart w:id="186" w:name="_Ref426383835"/>
+      <w:bookmarkStart w:id="187" w:name="_Ref426383835"/>
       <w:r>
         <w:t xml:space="preserve">Figure </w:t>
       </w:r>
-      <w:r>
-        <w:fldChar w:fldCharType="begin"/>
-      </w:r>
-      <w:r>
-        <w:instrText xml:space="preserve"> STYLEREF 1 \s </w:instrText>
-      </w:r>
-      <w:r>
-        <w:fldChar w:fldCharType="separate"/>
-      </w:r>
-      <w:r>
-        <w:rPr>
-          <w:noProof/>
-        </w:rPr>
-        <w:t>3</w:t>
-      </w:r>
-      <w:r>
-        <w:fldChar w:fldCharType="end"/>
-      </w:r>
+      <w:fldSimple w:instr=" STYLEREF 1 \s ">
+        <w:r>
+          <w:rPr>
+            <w:noProof/>
+          </w:rPr>
+          <w:t>3</w:t>
+        </w:r>
+      </w:fldSimple>
       <w:r>
         <w:noBreakHyphen/>
       </w:r>
-      <w:r>
-        <w:fldChar w:fldCharType="begin"/>
-      </w:r>
-      <w:r>
-        <w:instrText xml:space="preserve"> SEQ Figure \* ARABIC \s 1 </w:instrText>
-      </w:r>
-      <w:r>
-        <w:fldChar w:fldCharType="separate"/>
-      </w:r>
-      <w:r>
-        <w:rPr>
-          <w:noProof/>
-        </w:rPr>
-        <w:t>9</w:t>
-      </w:r>
-      <w:r>
-        <w:fldChar w:fldCharType="end"/>
-      </w:r>
-      <w:bookmarkEnd w:id="186"/>
+      <w:fldSimple w:instr=" SEQ Figure \* ARABIC \s 1 ">
+        <w:r>
+          <w:rPr>
+            <w:noProof/>
+          </w:rPr>
+          <w:t>9</w:t>
+        </w:r>
+      </w:fldSimple>
+      <w:bookmarkEnd w:id="187"/>
       <w:r>
         <w:t xml:space="preserve">.  </w:t>
       </w:r>
@@ -39811,50 +39067,30 @@
         <w:spacing w:after="120"/>
         <w:jc w:val="center"/>
       </w:pPr>
-      <w:bookmarkStart w:id="187" w:name="_Ref426060857"/>
+      <w:bookmarkStart w:id="188" w:name="_Ref426060857"/>
       <w:r>
         <w:t xml:space="preserve">Table </w:t>
       </w:r>
-      <w:r>
-        <w:fldChar w:fldCharType="begin"/>
-      </w:r>
-      <w:r>
-        <w:instrText xml:space="preserve"> STYLEREF 1 \s </w:instrText>
-      </w:r>
-      <w:r>
-        <w:fldChar w:fldCharType="separate"/>
-      </w:r>
-      <w:r>
-        <w:rPr>
-          <w:noProof/>
-        </w:rPr>
-        <w:t>3</w:t>
-      </w:r>
-      <w:r>
-        <w:fldChar w:fldCharType="end"/>
-      </w:r>
+      <w:fldSimple w:instr=" STYLEREF 1 \s ">
+        <w:r>
+          <w:rPr>
+            <w:noProof/>
+          </w:rPr>
+          <w:t>3</w:t>
+        </w:r>
+      </w:fldSimple>
       <w:r>
         <w:noBreakHyphen/>
       </w:r>
-      <w:r>
-        <w:fldChar w:fldCharType="begin"/>
-      </w:r>
-      <w:r>
-        <w:instrText xml:space="preserve"> SEQ Table \* ARABIC \s 1 </w:instrText>
-      </w:r>
-      <w:r>
-        <w:fldChar w:fldCharType="separate"/>
-      </w:r>
-      <w:r>
-        <w:rPr>
-          <w:noProof/>
-        </w:rPr>
-        <w:t>34</w:t>
-      </w:r>
-      <w:r>
-        <w:fldChar w:fldCharType="end"/>
-      </w:r>
-      <w:bookmarkEnd w:id="187"/>
+      <w:fldSimple w:instr=" SEQ Table \* ARABIC \s 1 ">
+        <w:r>
+          <w:rPr>
+            <w:noProof/>
+          </w:rPr>
+          <w:t>34</w:t>
+        </w:r>
+      </w:fldSimple>
+      <w:bookmarkEnd w:id="188"/>
       <w:r>
         <w:t>.</w:t>
       </w:r>
@@ -40042,6 +39278,7 @@
       </w:tr>
       <w:tr>
         <w:trPr>
+          <w:trHeight w:val="412"/>
           <w:jc w:val="center"/>
         </w:trPr>
         <w:tc>
@@ -40070,6 +39307,7 @@
             <w:r>
               <w:rPr>
                 <w:b/>
+                <w:color w:val="auto"/>
                 <w:sz w:val="20"/>
                 <w:szCs w:val="20"/>
               </w:rPr>
@@ -40168,7 +39406,6 @@
               </w:rPr>
               <w:t xml:space="preserve">The </w:t>
             </w:r>
-            <w:commentRangeStart w:id="188"/>
             <w:r>
               <w:rPr>
                 <w:rFonts w:ascii="Courier New" w:hAnsi="Courier New" w:cs="Courier New"/>
@@ -40194,15 +39431,6 @@
               </w:rPr>
               <w:t xml:space="preserve">type </w:t>
             </w:r>
-            <w:commentRangeEnd w:id="188"/>
-            <w:r>
-              <w:rPr>
-                <w:rStyle w:val="CommentReference"/>
-                <w:rFonts w:eastAsia="Times New Roman" w:cs="Times New Roman"/>
-                <w:color w:val="auto"/>
-              </w:rPr>
-              <w:commentReference w:id="188"/>
-            </w:r>
             <w:r>
               <w:rPr>
                 <w:sz w:val="20"/>
@@ -40220,7 +39448,7 @@
       </w:pPr>
       <w:bookmarkStart w:id="189" w:name="_Ref426061857"/>
       <w:bookmarkStart w:id="190" w:name="_Toc426119919"/>
-      <w:bookmarkStart w:id="191" w:name="_Toc439168883"/>
+      <w:bookmarkStart w:id="191" w:name="_Toc439238539"/>
       <w:r>
         <w:t>StateChangeEffectType</w:t>
       </w:r>
@@ -40340,45 +39568,25 @@
       <w:r>
         <w:t xml:space="preserve">Table </w:t>
       </w:r>
-      <w:r>
-        <w:fldChar w:fldCharType="begin"/>
-      </w:r>
-      <w:r>
-        <w:instrText xml:space="preserve"> STYLEREF 1 \s </w:instrText>
-      </w:r>
-      <w:r>
-        <w:fldChar w:fldCharType="separate"/>
-      </w:r>
-      <w:r>
-        <w:rPr>
-          <w:noProof/>
-        </w:rPr>
-        <w:t>3</w:t>
-      </w:r>
-      <w:r>
-        <w:fldChar w:fldCharType="end"/>
-      </w:r>
+      <w:fldSimple w:instr=" STYLEREF 1 \s ">
+        <w:r>
+          <w:rPr>
+            <w:noProof/>
+          </w:rPr>
+          <w:t>3</w:t>
+        </w:r>
+      </w:fldSimple>
       <w:r>
         <w:noBreakHyphen/>
       </w:r>
-      <w:r>
-        <w:fldChar w:fldCharType="begin"/>
-      </w:r>
-      <w:r>
-        <w:instrText xml:space="preserve"> SEQ Table \* ARABIC \s 1 </w:instrText>
-      </w:r>
-      <w:r>
-        <w:fldChar w:fldCharType="separate"/>
-      </w:r>
-      <w:r>
-        <w:rPr>
-          <w:noProof/>
-        </w:rPr>
-        <w:t>35</w:t>
-      </w:r>
-      <w:r>
-        <w:fldChar w:fldCharType="end"/>
-      </w:r>
+      <w:fldSimple w:instr=" SEQ Table \* ARABIC \s 1 ">
+        <w:r>
+          <w:rPr>
+            <w:noProof/>
+          </w:rPr>
+          <w:t>35</w:t>
+        </w:r>
+      </w:fldSimple>
       <w:bookmarkEnd w:id="192"/>
       <w:r>
         <w:t>. Properties</w:t>
@@ -40585,13 +39793,15 @@
               <w:spacing w:before="0" w:after="0"/>
               <w:rPr>
                 <w:b/>
-                <w:sz w:val="20"/>
-                <w:szCs w:val="20"/>
-              </w:rPr>
-            </w:pPr>
-            <w:r>
-              <w:rPr>
-                <w:b/>
+                <w:color w:val="auto"/>
+                <w:sz w:val="20"/>
+                <w:szCs w:val="20"/>
+              </w:rPr>
+            </w:pPr>
+            <w:r>
+              <w:rPr>
+                <w:b/>
+                <w:color w:val="auto"/>
                 <w:sz w:val="20"/>
                 <w:szCs w:val="20"/>
               </w:rPr>
@@ -40723,13 +39933,15 @@
               <w:spacing w:before="0" w:after="0"/>
               <w:rPr>
                 <w:b/>
-                <w:sz w:val="20"/>
-                <w:szCs w:val="20"/>
-              </w:rPr>
-            </w:pPr>
-            <w:r>
-              <w:rPr>
-                <w:b/>
+                <w:color w:val="auto"/>
+                <w:sz w:val="20"/>
+                <w:szCs w:val="20"/>
+              </w:rPr>
+            </w:pPr>
+            <w:r>
+              <w:rPr>
+                <w:b/>
+                <w:color w:val="auto"/>
                 <w:sz w:val="20"/>
                 <w:szCs w:val="20"/>
               </w:rPr>
@@ -40846,7 +40058,7 @@
         <w:pStyle w:val="Heading3"/>
       </w:pPr>
       <w:bookmarkStart w:id="193" w:name="_Toc426119920"/>
-      <w:bookmarkStart w:id="194" w:name="_Toc439168884"/>
+      <w:bookmarkStart w:id="194" w:name="_Toc439238540"/>
       <w:r>
         <w:t>DataReadEffectType</w:t>
       </w:r>
@@ -40978,45 +40190,25 @@
       <w:r>
         <w:t xml:space="preserve">Table </w:t>
       </w:r>
-      <w:r>
-        <w:fldChar w:fldCharType="begin"/>
-      </w:r>
-      <w:r>
-        <w:instrText xml:space="preserve"> STYLEREF 1 \s </w:instrText>
-      </w:r>
-      <w:r>
-        <w:fldChar w:fldCharType="separate"/>
-      </w:r>
-      <w:r>
-        <w:rPr>
-          <w:noProof/>
-        </w:rPr>
-        <w:t>3</w:t>
-      </w:r>
-      <w:r>
-        <w:fldChar w:fldCharType="end"/>
-      </w:r>
+      <w:fldSimple w:instr=" STYLEREF 1 \s ">
+        <w:r>
+          <w:rPr>
+            <w:noProof/>
+          </w:rPr>
+          <w:t>3</w:t>
+        </w:r>
+      </w:fldSimple>
       <w:r>
         <w:noBreakHyphen/>
       </w:r>
-      <w:r>
-        <w:fldChar w:fldCharType="begin"/>
-      </w:r>
-      <w:r>
-        <w:instrText xml:space="preserve"> SEQ Table \* ARABIC \s 1 </w:instrText>
-      </w:r>
-      <w:r>
-        <w:fldChar w:fldCharType="separate"/>
-      </w:r>
-      <w:r>
-        <w:rPr>
-          <w:noProof/>
-        </w:rPr>
-        <w:t>36</w:t>
-      </w:r>
-      <w:r>
-        <w:fldChar w:fldCharType="end"/>
-      </w:r>
+      <w:fldSimple w:instr=" SEQ Table \* ARABIC \s 1 ">
+        <w:r>
+          <w:rPr>
+            <w:noProof/>
+          </w:rPr>
+          <w:t>36</w:t>
+        </w:r>
+      </w:fldSimple>
       <w:bookmarkEnd w:id="195"/>
       <w:r>
         <w:t>.</w:t>
@@ -41222,6 +40414,7 @@
             <w:r>
               <w:rPr>
                 <w:b/>
+                <w:color w:val="auto"/>
                 <w:sz w:val="20"/>
                 <w:szCs w:val="20"/>
               </w:rPr>
@@ -41339,7 +40532,7 @@
       </w:pPr>
       <w:bookmarkStart w:id="196" w:name="_Toc426119921"/>
       <w:bookmarkStart w:id="197" w:name="_Ref428607679"/>
-      <w:bookmarkStart w:id="198" w:name="_Toc439168885"/>
+      <w:bookmarkStart w:id="198" w:name="_Toc439238541"/>
       <w:r>
         <w:lastRenderedPageBreak/>
         <w:t>DataWrittenEffectType</w:t>
@@ -41476,45 +40669,25 @@
       <w:r>
         <w:t xml:space="preserve">Table </w:t>
       </w:r>
-      <w:r>
-        <w:fldChar w:fldCharType="begin"/>
-      </w:r>
-      <w:r>
-        <w:instrText xml:space="preserve"> STYLEREF 1 \s </w:instrText>
-      </w:r>
-      <w:r>
-        <w:fldChar w:fldCharType="separate"/>
-      </w:r>
-      <w:r>
-        <w:rPr>
-          <w:noProof/>
-        </w:rPr>
-        <w:t>3</w:t>
-      </w:r>
-      <w:r>
-        <w:fldChar w:fldCharType="end"/>
-      </w:r>
+      <w:fldSimple w:instr=" STYLEREF 1 \s ">
+        <w:r>
+          <w:rPr>
+            <w:noProof/>
+          </w:rPr>
+          <w:t>3</w:t>
+        </w:r>
+      </w:fldSimple>
       <w:r>
         <w:noBreakHyphen/>
       </w:r>
-      <w:r>
-        <w:fldChar w:fldCharType="begin"/>
-      </w:r>
-      <w:r>
-        <w:instrText xml:space="preserve"> SEQ Table \* ARABIC \s 1 </w:instrText>
-      </w:r>
-      <w:r>
-        <w:fldChar w:fldCharType="separate"/>
-      </w:r>
-      <w:r>
-        <w:rPr>
-          <w:noProof/>
-        </w:rPr>
-        <w:t>37</w:t>
-      </w:r>
-      <w:r>
-        <w:fldChar w:fldCharType="end"/>
-      </w:r>
+      <w:fldSimple w:instr=" SEQ Table \* ARABIC \s 1 ">
+        <w:r>
+          <w:rPr>
+            <w:noProof/>
+          </w:rPr>
+          <w:t>37</w:t>
+        </w:r>
+      </w:fldSimple>
       <w:bookmarkEnd w:id="199"/>
       <w:r>
         <w:t>.</w:t>
@@ -41837,7 +41010,7 @@
       </w:pPr>
       <w:bookmarkStart w:id="200" w:name="_Toc426119922"/>
       <w:bookmarkStart w:id="201" w:name="_Ref428607712"/>
-      <w:bookmarkStart w:id="202" w:name="_Toc439168886"/>
+      <w:bookmarkStart w:id="202" w:name="_Toc439238542"/>
       <w:r>
         <w:t>DataSentEffectType Class</w:t>
       </w:r>
@@ -41967,45 +41140,25 @@
       <w:r>
         <w:t xml:space="preserve">Table </w:t>
       </w:r>
-      <w:r>
-        <w:fldChar w:fldCharType="begin"/>
-      </w:r>
-      <w:r>
-        <w:instrText xml:space="preserve"> STYLEREF 1 \s </w:instrText>
-      </w:r>
-      <w:r>
-        <w:fldChar w:fldCharType="separate"/>
-      </w:r>
-      <w:r>
-        <w:rPr>
-          <w:noProof/>
-        </w:rPr>
-        <w:t>3</w:t>
-      </w:r>
-      <w:r>
-        <w:fldChar w:fldCharType="end"/>
-      </w:r>
+      <w:fldSimple w:instr=" STYLEREF 1 \s ">
+        <w:r>
+          <w:rPr>
+            <w:noProof/>
+          </w:rPr>
+          <w:t>3</w:t>
+        </w:r>
+      </w:fldSimple>
       <w:r>
         <w:noBreakHyphen/>
       </w:r>
-      <w:r>
-        <w:fldChar w:fldCharType="begin"/>
-      </w:r>
-      <w:r>
-        <w:instrText xml:space="preserve"> SEQ Table \* ARABIC \s 1 </w:instrText>
-      </w:r>
-      <w:r>
-        <w:fldChar w:fldCharType="separate"/>
-      </w:r>
-      <w:r>
-        <w:rPr>
-          <w:noProof/>
-        </w:rPr>
-        <w:t>38</w:t>
-      </w:r>
-      <w:r>
-        <w:fldChar w:fldCharType="end"/>
-      </w:r>
+      <w:fldSimple w:instr=" SEQ Table \* ARABIC \s 1 ">
+        <w:r>
+          <w:rPr>
+            <w:noProof/>
+          </w:rPr>
+          <w:t>38</w:t>
+        </w:r>
+      </w:fldSimple>
       <w:bookmarkEnd w:id="203"/>
       <w:r>
         <w:t>. Properties</w:t>
@@ -42322,7 +41475,7 @@
         <w:pStyle w:val="Heading3"/>
       </w:pPr>
       <w:bookmarkStart w:id="204" w:name="_Toc426119923"/>
-      <w:bookmarkStart w:id="205" w:name="_Toc439168887"/>
+      <w:bookmarkStart w:id="205" w:name="_Toc439238543"/>
       <w:r>
         <w:t>DataReceivedEffectType</w:t>
       </w:r>
@@ -42454,45 +41607,25 @@
       <w:r>
         <w:t xml:space="preserve">Table </w:t>
       </w:r>
-      <w:r>
-        <w:fldChar w:fldCharType="begin"/>
-      </w:r>
-      <w:r>
-        <w:instrText xml:space="preserve"> STYLEREF 1 \s </w:instrText>
-      </w:r>
-      <w:r>
-        <w:fldChar w:fldCharType="separate"/>
-      </w:r>
-      <w:r>
-        <w:rPr>
-          <w:noProof/>
-        </w:rPr>
-        <w:t>3</w:t>
-      </w:r>
-      <w:r>
-        <w:fldChar w:fldCharType="end"/>
-      </w:r>
+      <w:fldSimple w:instr=" STYLEREF 1 \s ">
+        <w:r>
+          <w:rPr>
+            <w:noProof/>
+          </w:rPr>
+          <w:t>3</w:t>
+        </w:r>
+      </w:fldSimple>
       <w:r>
         <w:noBreakHyphen/>
       </w:r>
-      <w:r>
-        <w:fldChar w:fldCharType="begin"/>
-      </w:r>
-      <w:r>
-        <w:instrText xml:space="preserve"> SEQ Table \* ARABIC \s 1 </w:instrText>
-      </w:r>
-      <w:r>
-        <w:fldChar w:fldCharType="separate"/>
-      </w:r>
-      <w:r>
-        <w:rPr>
-          <w:noProof/>
-        </w:rPr>
-        <w:t>39</w:t>
-      </w:r>
-      <w:r>
-        <w:fldChar w:fldCharType="end"/>
-      </w:r>
+      <w:fldSimple w:instr=" SEQ Table \* ARABIC \s 1 ">
+        <w:r>
+          <w:rPr>
+            <w:noProof/>
+          </w:rPr>
+          <w:t>39</w:t>
+        </w:r>
+      </w:fldSimple>
       <w:bookmarkEnd w:id="206"/>
       <w:r>
         <w:t xml:space="preserve">. Properties </w:t>
@@ -42815,7 +41948,7 @@
         <w:pStyle w:val="Heading3"/>
       </w:pPr>
       <w:bookmarkStart w:id="207" w:name="_Toc426119924"/>
-      <w:bookmarkStart w:id="208" w:name="_Toc439168888"/>
+      <w:bookmarkStart w:id="208" w:name="_Toc439238544"/>
       <w:r>
         <w:t>PropertyReadEffectType</w:t>
       </w:r>
@@ -42947,45 +42080,25 @@
       <w:r>
         <w:t xml:space="preserve">Table </w:t>
       </w:r>
-      <w:r>
-        <w:fldChar w:fldCharType="begin"/>
-      </w:r>
-      <w:r>
-        <w:instrText xml:space="preserve"> STYLEREF 1 \s </w:instrText>
-      </w:r>
-      <w:r>
-        <w:fldChar w:fldCharType="separate"/>
-      </w:r>
-      <w:r>
-        <w:rPr>
-          <w:noProof/>
-        </w:rPr>
-        <w:t>3</w:t>
-      </w:r>
-      <w:r>
-        <w:fldChar w:fldCharType="end"/>
-      </w:r>
+      <w:fldSimple w:instr=" STYLEREF 1 \s ">
+        <w:r>
+          <w:rPr>
+            <w:noProof/>
+          </w:rPr>
+          <w:t>3</w:t>
+        </w:r>
+      </w:fldSimple>
       <w:r>
         <w:noBreakHyphen/>
       </w:r>
-      <w:r>
-        <w:fldChar w:fldCharType="begin"/>
-      </w:r>
-      <w:r>
-        <w:instrText xml:space="preserve"> SEQ Table \* ARABIC \s 1 </w:instrText>
-      </w:r>
-      <w:r>
-        <w:fldChar w:fldCharType="separate"/>
-      </w:r>
-      <w:r>
-        <w:rPr>
-          <w:noProof/>
-        </w:rPr>
-        <w:t>40</w:t>
-      </w:r>
-      <w:r>
-        <w:fldChar w:fldCharType="end"/>
-      </w:r>
+      <w:fldSimple w:instr=" SEQ Table \* ARABIC \s 1 ">
+        <w:r>
+          <w:rPr>
+            <w:noProof/>
+          </w:rPr>
+          <w:t>40</w:t>
+        </w:r>
+      </w:fldSimple>
       <w:bookmarkEnd w:id="209"/>
       <w:r>
         <w:t>. Properties</w:t>
@@ -43184,13 +42297,15 @@
               <w:spacing w:before="0" w:after="0"/>
               <w:rPr>
                 <w:b/>
-                <w:sz w:val="20"/>
-                <w:szCs w:val="20"/>
-              </w:rPr>
-            </w:pPr>
-            <w:r>
-              <w:rPr>
-                <w:b/>
+                <w:color w:val="auto"/>
+                <w:sz w:val="20"/>
+                <w:szCs w:val="20"/>
+              </w:rPr>
+            </w:pPr>
+            <w:r>
+              <w:rPr>
+                <w:b/>
+                <w:color w:val="auto"/>
                 <w:sz w:val="20"/>
                 <w:szCs w:val="20"/>
               </w:rPr>
@@ -43334,13 +42449,15 @@
               <w:spacing w:before="0" w:after="0"/>
               <w:rPr>
                 <w:b/>
-                <w:sz w:val="20"/>
-                <w:szCs w:val="20"/>
-              </w:rPr>
-            </w:pPr>
-            <w:r>
-              <w:rPr>
-                <w:b/>
+                <w:color w:val="auto"/>
+                <w:sz w:val="20"/>
+                <w:szCs w:val="20"/>
+              </w:rPr>
+            </w:pPr>
+            <w:r>
+              <w:rPr>
+                <w:b/>
+                <w:color w:val="auto"/>
                 <w:sz w:val="20"/>
                 <w:szCs w:val="20"/>
               </w:rPr>
@@ -43457,7 +42574,7 @@
         <w:pStyle w:val="Heading3"/>
       </w:pPr>
       <w:bookmarkStart w:id="211" w:name="_Toc426119925"/>
-      <w:bookmarkStart w:id="212" w:name="_Toc439168889"/>
+      <w:bookmarkStart w:id="212" w:name="_Toc439238545"/>
       <w:r>
         <w:t>PropertiesEnumeratedEffectType</w:t>
       </w:r>
@@ -43591,45 +42708,25 @@
       <w:r>
         <w:t xml:space="preserve">Table </w:t>
       </w:r>
-      <w:r>
-        <w:fldChar w:fldCharType="begin"/>
-      </w:r>
-      <w:r>
-        <w:instrText xml:space="preserve"> STYLEREF 1 \s </w:instrText>
-      </w:r>
-      <w:r>
-        <w:fldChar w:fldCharType="separate"/>
-      </w:r>
-      <w:r>
-        <w:rPr>
-          <w:noProof/>
-        </w:rPr>
-        <w:t>3</w:t>
-      </w:r>
-      <w:r>
-        <w:fldChar w:fldCharType="end"/>
-      </w:r>
+      <w:fldSimple w:instr=" STYLEREF 1 \s ">
+        <w:r>
+          <w:rPr>
+            <w:noProof/>
+          </w:rPr>
+          <w:t>3</w:t>
+        </w:r>
+      </w:fldSimple>
       <w:r>
         <w:noBreakHyphen/>
       </w:r>
-      <w:r>
-        <w:fldChar w:fldCharType="begin"/>
-      </w:r>
-      <w:r>
-        <w:instrText xml:space="preserve"> SEQ Table \* ARABIC \s 1 </w:instrText>
-      </w:r>
-      <w:r>
-        <w:fldChar w:fldCharType="separate"/>
-      </w:r>
-      <w:r>
-        <w:rPr>
-          <w:noProof/>
-        </w:rPr>
-        <w:t>41</w:t>
-      </w:r>
-      <w:r>
-        <w:fldChar w:fldCharType="end"/>
-      </w:r>
+      <w:fldSimple w:instr=" SEQ Table \* ARABIC \s 1 ">
+        <w:r>
+          <w:rPr>
+            <w:noProof/>
+          </w:rPr>
+          <w:t>41</w:t>
+        </w:r>
+      </w:fldSimple>
       <w:bookmarkEnd w:id="213"/>
       <w:r>
         <w:t>. Properties</w:t>
@@ -43843,6 +42940,7 @@
             <w:r>
               <w:rPr>
                 <w:b/>
+                <w:color w:val="auto"/>
                 <w:sz w:val="20"/>
                 <w:szCs w:val="20"/>
               </w:rPr>
@@ -43959,7 +43057,7 @@
         <w:pStyle w:val="Heading3"/>
       </w:pPr>
       <w:bookmarkStart w:id="214" w:name="_Toc426119926"/>
-      <w:bookmarkStart w:id="215" w:name="_Toc439168890"/>
+      <w:bookmarkStart w:id="215" w:name="_Toc439238546"/>
       <w:r>
         <w:t>ValuesEnumeratedEffectType</w:t>
       </w:r>
@@ -44086,45 +43184,25 @@
         <w:lastRenderedPageBreak/>
         <w:t xml:space="preserve">Table </w:t>
       </w:r>
-      <w:r>
-        <w:fldChar w:fldCharType="begin"/>
-      </w:r>
-      <w:r>
-        <w:instrText xml:space="preserve"> STYLEREF 1 \s </w:instrText>
-      </w:r>
-      <w:r>
-        <w:fldChar w:fldCharType="separate"/>
-      </w:r>
-      <w:r>
-        <w:rPr>
-          <w:noProof/>
-        </w:rPr>
-        <w:t>3</w:t>
-      </w:r>
-      <w:r>
-        <w:fldChar w:fldCharType="end"/>
-      </w:r>
+      <w:fldSimple w:instr=" STYLEREF 1 \s ">
+        <w:r>
+          <w:rPr>
+            <w:noProof/>
+          </w:rPr>
+          <w:t>3</w:t>
+        </w:r>
+      </w:fldSimple>
       <w:r>
         <w:noBreakHyphen/>
       </w:r>
-      <w:r>
-        <w:fldChar w:fldCharType="begin"/>
-      </w:r>
-      <w:r>
-        <w:instrText xml:space="preserve"> SEQ Table \* ARABIC \s 1 </w:instrText>
-      </w:r>
-      <w:r>
-        <w:fldChar w:fldCharType="separate"/>
-      </w:r>
-      <w:r>
-        <w:rPr>
-          <w:noProof/>
-        </w:rPr>
-        <w:t>42</w:t>
-      </w:r>
-      <w:r>
-        <w:fldChar w:fldCharType="end"/>
-      </w:r>
+      <w:fldSimple w:instr=" SEQ Table \* ARABIC \s 1 ">
+        <w:r>
+          <w:rPr>
+            <w:noProof/>
+          </w:rPr>
+          <w:t>42</w:t>
+        </w:r>
+      </w:fldSimple>
       <w:bookmarkEnd w:id="216"/>
       <w:r>
         <w:t>. Properties</w:t>
@@ -44330,6 +43408,7 @@
             <w:r>
               <w:rPr>
                 <w:b/>
+                <w:color w:val="auto"/>
                 <w:sz w:val="20"/>
                 <w:szCs w:val="20"/>
               </w:rPr>
@@ -44447,7 +43526,7 @@
       </w:pPr>
       <w:bookmarkStart w:id="217" w:name="_Ref426061870"/>
       <w:bookmarkStart w:id="218" w:name="_Toc426119927"/>
-      <w:bookmarkStart w:id="219" w:name="_Toc439168891"/>
+      <w:bookmarkStart w:id="219" w:name="_Toc439238547"/>
       <w:r>
         <w:t>SendControlCodeEffectType</w:t>
       </w:r>
@@ -44576,45 +43655,25 @@
       <w:r>
         <w:t xml:space="preserve">Table </w:t>
       </w:r>
-      <w:r>
-        <w:fldChar w:fldCharType="begin"/>
-      </w:r>
-      <w:r>
-        <w:instrText xml:space="preserve"> STYLEREF 1 \s </w:instrText>
-      </w:r>
-      <w:r>
-        <w:fldChar w:fldCharType="separate"/>
-      </w:r>
-      <w:r>
-        <w:rPr>
-          <w:noProof/>
-        </w:rPr>
-        <w:t>3</w:t>
-      </w:r>
-      <w:r>
-        <w:fldChar w:fldCharType="end"/>
-      </w:r>
+      <w:fldSimple w:instr=" STYLEREF 1 \s ">
+        <w:r>
+          <w:rPr>
+            <w:noProof/>
+          </w:rPr>
+          <w:t>3</w:t>
+        </w:r>
+      </w:fldSimple>
       <w:r>
         <w:noBreakHyphen/>
       </w:r>
-      <w:r>
-        <w:fldChar w:fldCharType="begin"/>
-      </w:r>
-      <w:r>
-        <w:instrText xml:space="preserve"> SEQ Table \* ARABIC \s 1 </w:instrText>
-      </w:r>
-      <w:r>
-        <w:fldChar w:fldCharType="separate"/>
-      </w:r>
-      <w:r>
-        <w:rPr>
-          <w:noProof/>
-        </w:rPr>
-        <w:t>43</w:t>
-      </w:r>
-      <w:r>
-        <w:fldChar w:fldCharType="end"/>
-      </w:r>
+      <w:fldSimple w:instr=" SEQ Table \* ARABIC \s 1 ">
+        <w:r>
+          <w:rPr>
+            <w:noProof/>
+          </w:rPr>
+          <w:t>43</w:t>
+        </w:r>
+      </w:fldSimple>
       <w:bookmarkEnd w:id="220"/>
       <w:r>
         <w:t>. Properties</w:t>
@@ -44830,6 +43889,7 @@
             <w:r>
               <w:rPr>
                 <w:b/>
+                <w:color w:val="auto"/>
                 <w:sz w:val="20"/>
                 <w:szCs w:val="20"/>
               </w:rPr>
@@ -44953,7 +44013,7 @@
       <w:bookmarkStart w:id="221" w:name="_Ref423775396"/>
       <w:bookmarkStart w:id="222" w:name="_Toc426119928"/>
       <w:bookmarkStart w:id="223" w:name="_Ref381702753"/>
-      <w:bookmarkStart w:id="224" w:name="_Toc439168892"/>
+      <w:bookmarkStart w:id="224" w:name="_Toc439238548"/>
       <w:r>
         <w:t>Enumerations</w:t>
       </w:r>
@@ -44967,7 +44027,7 @@
         <w:pStyle w:val="Heading3"/>
       </w:pPr>
       <w:bookmarkStart w:id="226" w:name="_Toc426119929"/>
-      <w:bookmarkStart w:id="227" w:name="_Toc439168893"/>
+      <w:bookmarkStart w:id="227" w:name="_Toc439238549"/>
       <w:r>
         <w:t xml:space="preserve">ActionStatusTypeEnum </w:t>
       </w:r>
@@ -45063,45 +44123,25 @@
       <w:r>
         <w:t xml:space="preserve">Table </w:t>
       </w:r>
-      <w:r>
-        <w:fldChar w:fldCharType="begin"/>
-      </w:r>
-      <w:r>
-        <w:instrText xml:space="preserve"> STYLEREF 1 \s </w:instrText>
-      </w:r>
-      <w:r>
-        <w:fldChar w:fldCharType="separate"/>
-      </w:r>
-      <w:r>
-        <w:rPr>
-          <w:noProof/>
-        </w:rPr>
-        <w:t>3</w:t>
-      </w:r>
-      <w:r>
-        <w:fldChar w:fldCharType="end"/>
-      </w:r>
+      <w:fldSimple w:instr=" STYLEREF 1 \s ">
+        <w:r>
+          <w:rPr>
+            <w:noProof/>
+          </w:rPr>
+          <w:t>3</w:t>
+        </w:r>
+      </w:fldSimple>
       <w:r>
         <w:noBreakHyphen/>
       </w:r>
-      <w:r>
-        <w:fldChar w:fldCharType="begin"/>
-      </w:r>
-      <w:r>
-        <w:instrText xml:space="preserve"> SEQ Table \* ARABIC \s 1 </w:instrText>
-      </w:r>
-      <w:r>
-        <w:fldChar w:fldCharType="separate"/>
-      </w:r>
-      <w:r>
-        <w:rPr>
-          <w:noProof/>
-        </w:rPr>
-        <w:t>44</w:t>
-      </w:r>
-      <w:r>
-        <w:fldChar w:fldCharType="end"/>
-      </w:r>
+      <w:fldSimple w:instr=" SEQ Table \* ARABIC \s 1 ">
+        <w:r>
+          <w:rPr>
+            <w:noProof/>
+          </w:rPr>
+          <w:t>44</w:t>
+        </w:r>
+      </w:fldSimple>
       <w:bookmarkEnd w:id="228"/>
       <w:r>
         <w:t>. Literals</w:t>
@@ -45537,7 +44577,7 @@
         <w:pStyle w:val="Heading3"/>
       </w:pPr>
       <w:bookmarkStart w:id="229" w:name="_Toc426119930"/>
-      <w:bookmarkStart w:id="230" w:name="_Toc439168894"/>
+      <w:bookmarkStart w:id="230" w:name="_Toc439238550"/>
       <w:r>
         <w:t>ActionContextTypeEnum</w:t>
       </w:r>
@@ -45631,45 +44671,25 @@
       <w:r>
         <w:t xml:space="preserve">Table </w:t>
       </w:r>
-      <w:r>
-        <w:fldChar w:fldCharType="begin"/>
-      </w:r>
-      <w:r>
-        <w:instrText xml:space="preserve"> STYLEREF 1 \s </w:instrText>
-      </w:r>
-      <w:r>
-        <w:fldChar w:fldCharType="separate"/>
-      </w:r>
-      <w:r>
-        <w:rPr>
-          <w:noProof/>
-        </w:rPr>
-        <w:t>3</w:t>
-      </w:r>
-      <w:r>
-        <w:fldChar w:fldCharType="end"/>
-      </w:r>
+      <w:fldSimple w:instr=" STYLEREF 1 \s ">
+        <w:r>
+          <w:rPr>
+            <w:noProof/>
+          </w:rPr>
+          <w:t>3</w:t>
+        </w:r>
+      </w:fldSimple>
       <w:r>
         <w:noBreakHyphen/>
       </w:r>
-      <w:r>
-        <w:fldChar w:fldCharType="begin"/>
-      </w:r>
-      <w:r>
-        <w:instrText xml:space="preserve"> SEQ Table \* ARABIC \s 1 </w:instrText>
-      </w:r>
-      <w:r>
-        <w:fldChar w:fldCharType="separate"/>
-      </w:r>
-      <w:r>
-        <w:rPr>
-          <w:noProof/>
-        </w:rPr>
-        <w:t>45</w:t>
-      </w:r>
-      <w:r>
-        <w:fldChar w:fldCharType="end"/>
-      </w:r>
+      <w:fldSimple w:instr=" SEQ Table \* ARABIC \s 1 ">
+        <w:r>
+          <w:rPr>
+            <w:noProof/>
+          </w:rPr>
+          <w:t>45</w:t>
+        </w:r>
+      </w:fldSimple>
       <w:bookmarkEnd w:id="231"/>
       <w:r>
         <w:t>. Literals</w:t>
@@ -45865,7 +44885,7 @@
         <w:pStyle w:val="Heading3"/>
       </w:pPr>
       <w:bookmarkStart w:id="232" w:name="_Toc426119931"/>
-      <w:bookmarkStart w:id="233" w:name="_Toc439168895"/>
+      <w:bookmarkStart w:id="233" w:name="_Toc439238551"/>
       <w:r>
         <w:t xml:space="preserve">EaseOfObfuscationEnum </w:t>
       </w:r>
@@ -45959,45 +44979,25 @@
       <w:r>
         <w:t xml:space="preserve">Table </w:t>
       </w:r>
-      <w:r>
-        <w:fldChar w:fldCharType="begin"/>
-      </w:r>
-      <w:r>
-        <w:instrText xml:space="preserve"> STYLEREF 1 \s </w:instrText>
-      </w:r>
-      <w:r>
-        <w:fldChar w:fldCharType="separate"/>
-      </w:r>
-      <w:r>
-        <w:rPr>
-          <w:noProof/>
-        </w:rPr>
-        <w:t>3</w:t>
-      </w:r>
-      <w:r>
-        <w:fldChar w:fldCharType="end"/>
-      </w:r>
+      <w:fldSimple w:instr=" STYLEREF 1 \s ">
+        <w:r>
+          <w:rPr>
+            <w:noProof/>
+          </w:rPr>
+          <w:t>3</w:t>
+        </w:r>
+      </w:fldSimple>
       <w:r>
         <w:noBreakHyphen/>
       </w:r>
-      <w:r>
-        <w:fldChar w:fldCharType="begin"/>
-      </w:r>
-      <w:r>
-        <w:instrText xml:space="preserve"> SEQ Table \* ARABIC \s 1 </w:instrText>
-      </w:r>
-      <w:r>
-        <w:fldChar w:fldCharType="separate"/>
-      </w:r>
-      <w:r>
-        <w:rPr>
-          <w:noProof/>
-        </w:rPr>
-        <w:t>46</w:t>
-      </w:r>
-      <w:r>
-        <w:fldChar w:fldCharType="end"/>
-      </w:r>
+      <w:fldSimple w:instr=" SEQ Table \* ARABIC \s 1 ">
+        <w:r>
+          <w:rPr>
+            <w:noProof/>
+          </w:rPr>
+          <w:t>46</w:t>
+        </w:r>
+      </w:fldSimple>
       <w:bookmarkEnd w:id="234"/>
       <w:r>
         <w:t>.</w:t>
@@ -46306,7 +45306,7 @@
       </w:pPr>
       <w:bookmarkStart w:id="235" w:name="_Ref426060557"/>
       <w:bookmarkStart w:id="236" w:name="_Toc426119932"/>
-      <w:bookmarkStart w:id="237" w:name="_Toc439168896"/>
+      <w:bookmarkStart w:id="237" w:name="_Toc439238552"/>
       <w:r>
         <w:t>EffectTypeEnum Enumeration</w:t>
       </w:r>
@@ -46398,45 +45398,25 @@
       <w:r>
         <w:t xml:space="preserve">Table </w:t>
       </w:r>
-      <w:r>
-        <w:fldChar w:fldCharType="begin"/>
-      </w:r>
-      <w:r>
-        <w:instrText xml:space="preserve"> STYLEREF 1 \s </w:instrText>
-      </w:r>
-      <w:r>
-        <w:fldChar w:fldCharType="separate"/>
-      </w:r>
-      <w:r>
-        <w:rPr>
-          <w:noProof/>
-        </w:rPr>
-        <w:t>3</w:t>
-      </w:r>
-      <w:r>
-        <w:fldChar w:fldCharType="end"/>
-      </w:r>
+      <w:fldSimple w:instr=" STYLEREF 1 \s ">
+        <w:r>
+          <w:rPr>
+            <w:noProof/>
+          </w:rPr>
+          <w:t>3</w:t>
+        </w:r>
+      </w:fldSimple>
       <w:r>
         <w:noBreakHyphen/>
       </w:r>
-      <w:r>
-        <w:fldChar w:fldCharType="begin"/>
-      </w:r>
-      <w:r>
-        <w:instrText xml:space="preserve"> SEQ Table \* ARABIC \s 1 </w:instrText>
-      </w:r>
-      <w:r>
-        <w:fldChar w:fldCharType="separate"/>
-      </w:r>
-      <w:r>
-        <w:rPr>
-          <w:noProof/>
-        </w:rPr>
-        <w:t>47</w:t>
-      </w:r>
-      <w:r>
-        <w:fldChar w:fldCharType="end"/>
-      </w:r>
+      <w:fldSimple w:instr=" SEQ Table \* ARABIC \s 1 ">
+        <w:r>
+          <w:rPr>
+            <w:noProof/>
+          </w:rPr>
+          <w:t>47</w:t>
+        </w:r>
+      </w:fldSimple>
       <w:bookmarkEnd w:id="238"/>
       <w:r>
         <w:t>. Literals</w:t>
@@ -47083,6 +46063,7 @@
       </w:tr>
       <w:tr>
         <w:trPr>
+          <w:trHeight w:val="313"/>
           <w:jc w:val="center"/>
         </w:trPr>
         <w:tc>
@@ -47107,7 +46088,6 @@
                 <w:szCs w:val="20"/>
               </w:rPr>
             </w:pPr>
-            <w:commentRangeStart w:id="239"/>
             <w:r>
               <w:rPr>
                 <w:b/>
@@ -47115,7 +46095,7 @@
                 <w:sz w:val="20"/>
                 <w:szCs w:val="20"/>
               </w:rPr>
-              <w:t>ControlCode</w:t>
+              <w:t>ControlCode_</w:t>
             </w:r>
             <w:r>
               <w:rPr>
@@ -47124,25 +46104,7 @@
                 <w:sz w:val="20"/>
                 <w:szCs w:val="20"/>
               </w:rPr>
-              <w:t>_</w:t>
-            </w:r>
-            <w:r>
-              <w:rPr>
-                <w:b/>
-                <w:color w:val="auto"/>
-                <w:sz w:val="20"/>
-                <w:szCs w:val="20"/>
-              </w:rPr>
               <w:t>Sent</w:t>
-            </w:r>
-            <w:commentRangeEnd w:id="239"/>
-            <w:r>
-              <w:rPr>
-                <w:rStyle w:val="CommentReference"/>
-                <w:rFonts w:eastAsia="Times New Roman" w:cs="Times New Roman"/>
-                <w:color w:val="auto"/>
-              </w:rPr>
-              <w:commentReference w:id="239"/>
             </w:r>
           </w:p>
         </w:tc>
@@ -47181,13 +46143,13 @@
       <w:pPr>
         <w:pStyle w:val="Heading3"/>
       </w:pPr>
-      <w:bookmarkStart w:id="241" w:name="_Toc426119933"/>
-      <w:bookmarkStart w:id="242" w:name="_Toc439168897"/>
+      <w:bookmarkStart w:id="239" w:name="_Toc426119933"/>
+      <w:bookmarkStart w:id="240" w:name="_Toc439238553"/>
       <w:r>
         <w:t>NoisinessEnum Enumeration</w:t>
       </w:r>
-      <w:bookmarkEnd w:id="241"/>
-      <w:bookmarkEnd w:id="242"/>
+      <w:bookmarkEnd w:id="239"/>
+      <w:bookmarkEnd w:id="240"/>
     </w:p>
     <w:p>
       <w:pPr>
@@ -47269,50 +46231,30 @@
         <w:spacing w:after="120"/>
         <w:jc w:val="center"/>
       </w:pPr>
-      <w:bookmarkStart w:id="243" w:name="_Ref424397184"/>
+      <w:bookmarkStart w:id="241" w:name="_Ref424397184"/>
       <w:r>
         <w:t xml:space="preserve">Table </w:t>
       </w:r>
-      <w:r>
-        <w:fldChar w:fldCharType="begin"/>
-      </w:r>
-      <w:r>
-        <w:instrText xml:space="preserve"> STYLEREF 1 \s </w:instrText>
-      </w:r>
-      <w:r>
-        <w:fldChar w:fldCharType="separate"/>
-      </w:r>
-      <w:r>
-        <w:rPr>
-          <w:noProof/>
-        </w:rPr>
-        <w:t>3</w:t>
-      </w:r>
-      <w:r>
-        <w:fldChar w:fldCharType="end"/>
-      </w:r>
+      <w:fldSimple w:instr=" STYLEREF 1 \s ">
+        <w:r>
+          <w:rPr>
+            <w:noProof/>
+          </w:rPr>
+          <w:t>3</w:t>
+        </w:r>
+      </w:fldSimple>
       <w:r>
         <w:noBreakHyphen/>
       </w:r>
-      <w:r>
-        <w:fldChar w:fldCharType="begin"/>
-      </w:r>
-      <w:r>
-        <w:instrText xml:space="preserve"> SEQ Table \* ARABIC \s 1 </w:instrText>
-      </w:r>
-      <w:r>
-        <w:fldChar w:fldCharType="separate"/>
-      </w:r>
-      <w:r>
-        <w:rPr>
-          <w:noProof/>
-        </w:rPr>
-        <w:t>48</w:t>
-      </w:r>
-      <w:r>
-        <w:fldChar w:fldCharType="end"/>
-      </w:r>
-      <w:bookmarkEnd w:id="243"/>
+      <w:fldSimple w:instr=" SEQ Table \* ARABIC \s 1 ">
+        <w:r>
+          <w:rPr>
+            <w:noProof/>
+          </w:rPr>
+          <w:t>48</w:t>
+        </w:r>
+      </w:fldSimple>
+      <w:bookmarkEnd w:id="241"/>
       <w:r>
         <w:t>.</w:t>
       </w:r>
@@ -47619,16 +46561,16 @@
       <w:pPr>
         <w:pStyle w:val="Heading3"/>
       </w:pPr>
-      <w:bookmarkStart w:id="244" w:name="_Toc426119934"/>
-      <w:bookmarkStart w:id="245" w:name="_Toc439168898"/>
+      <w:bookmarkStart w:id="242" w:name="_Toc426119934"/>
+      <w:bookmarkStart w:id="243" w:name="_Toc439238554"/>
       <w:r>
         <w:t xml:space="preserve">OperatorTypeEnum </w:t>
       </w:r>
       <w:r>
         <w:t>Enumeration</w:t>
       </w:r>
-      <w:bookmarkEnd w:id="244"/>
-      <w:bookmarkEnd w:id="245"/>
+      <w:bookmarkEnd w:id="242"/>
+      <w:bookmarkEnd w:id="243"/>
     </w:p>
     <w:p>
       <w:pPr>
@@ -47697,50 +46639,30 @@
         <w:spacing w:after="120"/>
         <w:jc w:val="center"/>
       </w:pPr>
-      <w:bookmarkStart w:id="246" w:name="_Ref424397664"/>
+      <w:bookmarkStart w:id="244" w:name="_Ref424397664"/>
       <w:r>
         <w:t xml:space="preserve">Table </w:t>
       </w:r>
-      <w:r>
-        <w:fldChar w:fldCharType="begin"/>
-      </w:r>
-      <w:r>
-        <w:instrText xml:space="preserve"> STYLEREF 1 \s </w:instrText>
-      </w:r>
-      <w:r>
-        <w:fldChar w:fldCharType="separate"/>
-      </w:r>
-      <w:r>
-        <w:rPr>
-          <w:noProof/>
-        </w:rPr>
-        <w:t>3</w:t>
-      </w:r>
-      <w:r>
-        <w:fldChar w:fldCharType="end"/>
-      </w:r>
+      <w:fldSimple w:instr=" STYLEREF 1 \s ">
+        <w:r>
+          <w:rPr>
+            <w:noProof/>
+          </w:rPr>
+          <w:t>3</w:t>
+        </w:r>
+      </w:fldSimple>
       <w:r>
         <w:noBreakHyphen/>
       </w:r>
-      <w:r>
-        <w:fldChar w:fldCharType="begin"/>
-      </w:r>
-      <w:r>
-        <w:instrText xml:space="preserve"> SEQ Table \* ARABIC \s 1 </w:instrText>
-      </w:r>
-      <w:r>
-        <w:fldChar w:fldCharType="separate"/>
-      </w:r>
-      <w:r>
-        <w:rPr>
-          <w:noProof/>
-        </w:rPr>
-        <w:t>49</w:t>
-      </w:r>
-      <w:r>
-        <w:fldChar w:fldCharType="end"/>
-      </w:r>
-      <w:bookmarkEnd w:id="246"/>
+      <w:fldSimple w:instr=" SEQ Table \* ARABIC \s 1 ">
+        <w:r>
+          <w:rPr>
+            <w:noProof/>
+          </w:rPr>
+          <w:t>49</w:t>
+        </w:r>
+      </w:fldSimple>
+      <w:bookmarkEnd w:id="244"/>
       <w:r>
         <w:t>. Literals</w:t>
       </w:r>
@@ -47989,16 +46911,16 @@
       <w:pPr>
         <w:pStyle w:val="Heading3"/>
       </w:pPr>
-      <w:bookmarkStart w:id="247" w:name="_Toc426119935"/>
-      <w:bookmarkStart w:id="248" w:name="_Toc439168899"/>
+      <w:bookmarkStart w:id="245" w:name="_Toc426119935"/>
+      <w:bookmarkStart w:id="246" w:name="_Toc439238555"/>
       <w:r>
         <w:t xml:space="preserve">TrendEnum </w:t>
       </w:r>
       <w:r>
         <w:t>Enumeration</w:t>
       </w:r>
-      <w:bookmarkEnd w:id="247"/>
-      <w:bookmarkEnd w:id="248"/>
+      <w:bookmarkEnd w:id="245"/>
+      <w:bookmarkEnd w:id="246"/>
     </w:p>
     <w:p>
       <w:r>
@@ -48086,50 +47008,30 @@
         <w:spacing w:after="120"/>
         <w:jc w:val="center"/>
       </w:pPr>
-      <w:bookmarkStart w:id="249" w:name="_Ref424397791"/>
+      <w:bookmarkStart w:id="247" w:name="_Ref424397791"/>
       <w:r>
         <w:t xml:space="preserve">Table </w:t>
       </w:r>
-      <w:r>
-        <w:fldChar w:fldCharType="begin"/>
-      </w:r>
-      <w:r>
-        <w:instrText xml:space="preserve"> STYLEREF 1 \s </w:instrText>
-      </w:r>
-      <w:r>
-        <w:fldChar w:fldCharType="separate"/>
-      </w:r>
-      <w:r>
-        <w:rPr>
-          <w:noProof/>
-        </w:rPr>
-        <w:t>3</w:t>
-      </w:r>
-      <w:r>
-        <w:fldChar w:fldCharType="end"/>
-      </w:r>
+      <w:fldSimple w:instr=" STYLEREF 1 \s ">
+        <w:r>
+          <w:rPr>
+            <w:noProof/>
+          </w:rPr>
+          <w:t>3</w:t>
+        </w:r>
+      </w:fldSimple>
       <w:r>
         <w:noBreakHyphen/>
       </w:r>
-      <w:r>
-        <w:fldChar w:fldCharType="begin"/>
-      </w:r>
-      <w:r>
-        <w:instrText xml:space="preserve"> SEQ Table \* ARABIC \s 1 </w:instrText>
-      </w:r>
-      <w:r>
-        <w:fldChar w:fldCharType="separate"/>
-      </w:r>
-      <w:r>
-        <w:rPr>
-          <w:noProof/>
-        </w:rPr>
-        <w:t>50</w:t>
-      </w:r>
-      <w:r>
-        <w:fldChar w:fldCharType="end"/>
-      </w:r>
-      <w:bookmarkEnd w:id="249"/>
+      <w:fldSimple w:instr=" SEQ Table \* ARABIC \s 1 ">
+        <w:r>
+          <w:rPr>
+            <w:noProof/>
+          </w:rPr>
+          <w:t>50</w:t>
+        </w:r>
+      </w:fldSimple>
+      <w:bookmarkEnd w:id="247"/>
       <w:r>
         <w:t>. Literals</w:t>
       </w:r>
@@ -48394,15 +47296,15 @@
       <w:pPr>
         <w:pStyle w:val="Heading1"/>
       </w:pPr>
-      <w:bookmarkStart w:id="250" w:name="_Ref428537416"/>
-      <w:bookmarkStart w:id="251" w:name="_Toc439168900"/>
+      <w:bookmarkStart w:id="248" w:name="_Ref428537416"/>
+      <w:bookmarkStart w:id="249" w:name="_Toc439238556"/>
       <w:r>
         <w:lastRenderedPageBreak/>
         <w:t>Conformance</w:t>
       </w:r>
       <w:bookmarkEnd w:id="58"/>
-      <w:bookmarkEnd w:id="250"/>
-      <w:bookmarkEnd w:id="251"/>
+      <w:bookmarkEnd w:id="248"/>
+      <w:bookmarkEnd w:id="249"/>
     </w:p>
     <w:p>
       <w:pPr>
@@ -48473,9 +47375,9 @@
         <w:spacing w:after="0" w:afterAutospacing="0"/>
         <w:ind w:left="360" w:hanging="360"/>
       </w:pPr>
-      <w:bookmarkStart w:id="252" w:name="_Toc85472897"/>
-      <w:bookmarkStart w:id="253" w:name="_Toc287332012"/>
-      <w:bookmarkStart w:id="254" w:name="_Toc439168901"/>
+      <w:bookmarkStart w:id="250" w:name="_Toc85472897"/>
+      <w:bookmarkStart w:id="251" w:name="_Toc287332012"/>
+      <w:bookmarkStart w:id="252" w:name="_Toc439238557"/>
       <w:r>
         <w:lastRenderedPageBreak/>
         <w:t>Acknowl</w:t>
@@ -48489,367 +47391,367 @@
       <w:r>
         <w:t>ments</w:t>
       </w:r>
+      <w:bookmarkEnd w:id="250"/>
+      <w:bookmarkEnd w:id="251"/>
       <w:bookmarkEnd w:id="252"/>
+    </w:p>
+    <w:p>
+      <w:pPr>
+        <w:spacing w:after="240"/>
+      </w:pPr>
+      <w:r>
+        <w:t>The following individuals have participated in the creation of this specification and are gratefully acknowledged:</w:t>
+      </w:r>
+    </w:p>
+    <w:p>
+      <w:pPr>
+        <w:pStyle w:val="Titlepageinfo"/>
+      </w:pPr>
+      <w:r>
+        <w:t>Participants:</w:t>
+      </w:r>
+      <w:r>
+        <w:fldChar w:fldCharType="begin"/>
+      </w:r>
+      <w:r>
+        <w:instrText xml:space="preserve"> MACROBUTTON  </w:instrText>
+      </w:r>
+      <w:r>
+        <w:fldChar w:fldCharType="end"/>
+      </w:r>
+    </w:p>
+    <w:p>
+      <w:pPr>
+        <w:pStyle w:val="Contributor"/>
+      </w:pPr>
+      <w:r>
+        <w:t>Dean Thompson, Australia and New Zealand Banking Group (ANZ Bank)</w:t>
+      </w:r>
+    </w:p>
+    <w:p>
+      <w:pPr>
+        <w:pStyle w:val="Contributor"/>
+      </w:pPr>
+      <w:r>
+        <w:t>Bret Jordan, Blue Coat Systems, Inc.</w:t>
+      </w:r>
+    </w:p>
+    <w:p>
+      <w:pPr>
+        <w:pStyle w:val="Contributor"/>
+      </w:pPr>
+      <w:r>
+        <w:t>Adnan Baykal, Center for Internet Security (CIS)</w:t>
+      </w:r>
+    </w:p>
+    <w:p>
+      <w:pPr>
+        <w:pStyle w:val="Contributor"/>
+      </w:pPr>
+      <w:r>
+        <w:t>Liron Schiff, Comilion (mobile) Ltd.</w:t>
+      </w:r>
+    </w:p>
+    <w:p>
+      <w:pPr>
+        <w:pStyle w:val="Contributor"/>
+      </w:pPr>
+      <w:r>
+        <w:t>Jane Ginn, Cyber Threat Intelligence Network, Inc. (CTIN)</w:t>
+      </w:r>
+    </w:p>
+    <w:p>
+      <w:pPr>
+        <w:pStyle w:val="Contributor"/>
+      </w:pPr>
+      <w:r>
+        <w:t>Richard Struse, DHS Office of Cybersecurity and Communications (CS&amp;C)</w:t>
+      </w:r>
+    </w:p>
+    <w:p>
+      <w:pPr>
+        <w:pStyle w:val="Contributor"/>
+      </w:pPr>
+      <w:r>
+        <w:t>Ryusuke Masuoka, Fujitsu Limited</w:t>
+      </w:r>
+    </w:p>
+    <w:p>
+      <w:pPr>
+        <w:pStyle w:val="Contributor"/>
+      </w:pPr>
+      <w:r>
+        <w:t>Eric Burger, Georgetown University</w:t>
+      </w:r>
+    </w:p>
+    <w:p>
+      <w:pPr>
+        <w:pStyle w:val="Contributor"/>
+      </w:pPr>
+      <w:r>
+        <w:t>Jason Keirstead, IBM</w:t>
+      </w:r>
+    </w:p>
+    <w:p>
+      <w:pPr>
+        <w:pStyle w:val="Contributor"/>
+      </w:pPr>
+      <w:r>
+        <w:t>Paul Martini, iboss, Inc.</w:t>
+      </w:r>
+    </w:p>
+    <w:p>
+      <w:pPr>
+        <w:pStyle w:val="Contributor"/>
+      </w:pPr>
+      <w:r>
+        <w:t>Jerome Athias, Individual</w:t>
+      </w:r>
+    </w:p>
+    <w:p>
+      <w:pPr>
+        <w:pStyle w:val="Contributor"/>
+      </w:pPr>
+      <w:r>
+        <w:t>Sanjiv Kalkar, Individual</w:t>
+      </w:r>
+    </w:p>
+    <w:p>
+      <w:pPr>
+        <w:pStyle w:val="Contributor"/>
+      </w:pPr>
+      <w:r>
+        <w:t>Terry MacDonald, Individual</w:t>
+      </w:r>
+    </w:p>
+    <w:p>
+      <w:pPr>
+        <w:pStyle w:val="Contributor"/>
+      </w:pPr>
+      <w:r>
+        <w:t>Alex Pinto, Individual</w:t>
+      </w:r>
+    </w:p>
+    <w:p>
+      <w:pPr>
+        <w:pStyle w:val="Contributor"/>
+      </w:pPr>
+      <w:r>
+        <w:t>Patrick Maroney, Integrated Networking Technologies, Inc.</w:t>
+      </w:r>
+    </w:p>
+    <w:p>
+      <w:pPr>
+        <w:pStyle w:val="Contributor"/>
+      </w:pPr>
+      <w:r>
+        <w:t>Wouter Bolsterlee, Intelworks BV</w:t>
+      </w:r>
+    </w:p>
+    <w:p>
+      <w:pPr>
+        <w:pStyle w:val="Contributor"/>
+      </w:pPr>
+      <w:r>
+        <w:t>Joep Gommers, Intelworks BV</w:t>
+      </w:r>
+    </w:p>
+    <w:p>
+      <w:pPr>
+        <w:pStyle w:val="Contributor"/>
+      </w:pPr>
+      <w:r>
+        <w:t>Sergey Polzunov, Intelworks BV</w:t>
+      </w:r>
+    </w:p>
+    <w:p>
+      <w:pPr>
+        <w:pStyle w:val="Contributor"/>
+      </w:pPr>
+      <w:r>
+        <w:t>Rutger Prins, Intelworks BV</w:t>
+      </w:r>
+    </w:p>
+    <w:p>
+      <w:pPr>
+        <w:pStyle w:val="Contributor"/>
+      </w:pPr>
+      <w:r>
+        <w:t>Andrei Sîrghi, Intelworks BV</w:t>
+      </w:r>
+    </w:p>
+    <w:p>
+      <w:pPr>
+        <w:pStyle w:val="Contributor"/>
+      </w:pPr>
+      <w:r>
+        <w:t>Jonathan Baker, MITRE Corporation</w:t>
+      </w:r>
+    </w:p>
+    <w:p>
+      <w:pPr>
+        <w:pStyle w:val="Contributor"/>
+      </w:pPr>
+      <w:r>
+        <w:t>Sean Barnum, MITRE Corporation</w:t>
+      </w:r>
+    </w:p>
+    <w:p>
+      <w:pPr>
+        <w:pStyle w:val="Contributor"/>
+      </w:pPr>
+      <w:r>
+        <w:t>Mark Davidson, MITRE Corporation</w:t>
+      </w:r>
+    </w:p>
+    <w:p>
+      <w:pPr>
+        <w:pStyle w:val="Contributor"/>
+      </w:pPr>
+      <w:r>
+        <w:t>Ivan Kirillov, MITRE Corporation</w:t>
+      </w:r>
+    </w:p>
+    <w:p>
+      <w:pPr>
+        <w:pStyle w:val="Contributor"/>
+      </w:pPr>
+      <w:r>
+        <w:t>John Wunder, MITRE Corporation</w:t>
+      </w:r>
+    </w:p>
+    <w:p>
+      <w:pPr>
+        <w:pStyle w:val="Contributor"/>
+      </w:pPr>
+      <w:r>
+        <w:t>Mike Boyle, National Security Agency</w:t>
+      </w:r>
+    </w:p>
+    <w:p>
+      <w:pPr>
+        <w:pStyle w:val="Contributor"/>
+      </w:pPr>
+      <w:r>
+        <w:t>Jessica Fitzgerald-McKay, National Security Agency</w:t>
+      </w:r>
+    </w:p>
+    <w:p>
+      <w:pPr>
+        <w:pStyle w:val="Contributor"/>
+      </w:pPr>
+      <w:r>
+        <w:t>Takahiro Kakumaru, NEC Corporation</w:t>
+      </w:r>
+    </w:p>
+    <w:p>
+      <w:pPr>
+        <w:pStyle w:val="Contributor"/>
+      </w:pPr>
+      <w:r>
+        <w:t>John-Mark Gurney, New Context Services, Inc.</w:t>
+      </w:r>
+    </w:p>
+    <w:p>
+      <w:pPr>
+        <w:pStyle w:val="Contributor"/>
+      </w:pPr>
+      <w:r>
+        <w:t>Christian Hunt, New Context Services, Inc.</w:t>
+      </w:r>
+    </w:p>
+    <w:p>
+      <w:pPr>
+        <w:pStyle w:val="Contributor"/>
+      </w:pPr>
+      <w:r>
+        <w:t>Andrew Storms, New Context Services, Inc.</w:t>
+      </w:r>
+    </w:p>
+    <w:p>
+      <w:pPr>
+        <w:pStyle w:val="Contributor"/>
+      </w:pPr>
+      <w:r>
+        <w:t>Igor Baikalov, Securonix</w:t>
+      </w:r>
+    </w:p>
+    <w:p>
+      <w:pPr>
+        <w:pStyle w:val="Contributor"/>
+      </w:pPr>
+      <w:r>
+        <w:t>Bernd Grobauer, Siemens AG</w:t>
+      </w:r>
+    </w:p>
+    <w:p>
+      <w:pPr>
+        <w:pStyle w:val="Contributor"/>
+      </w:pPr>
+      <w:r>
+        <w:t>John Anderson, Soltra</w:t>
+      </w:r>
+    </w:p>
+    <w:p>
+      <w:pPr>
+        <w:pStyle w:val="Contributor"/>
+      </w:pPr>
+      <w:r>
+        <w:t>Trey Darley, Soltra</w:t>
+      </w:r>
+    </w:p>
+    <w:p>
+      <w:pPr>
+        <w:pStyle w:val="Contributor"/>
+      </w:pPr>
+      <w:r>
+        <w:t>Paul Dion, Soltra</w:t>
+      </w:r>
+    </w:p>
+    <w:p>
+      <w:pPr>
+        <w:pStyle w:val="Contributor"/>
+      </w:pPr>
+      <w:r>
+        <w:t>Brandon Hanes, Soltra</w:t>
+      </w:r>
+    </w:p>
+    <w:p>
+      <w:pPr>
+        <w:pStyle w:val="Contributor"/>
+      </w:pPr>
+      <w:r>
+        <w:t>Ali Khan, Soltra</w:t>
+      </w:r>
+    </w:p>
+    <w:p>
+      <w:pPr>
+        <w:pStyle w:val="Contributor"/>
+      </w:pPr>
+    </w:p>
+    <w:p>
+      <w:pPr>
+        <w:pStyle w:val="Contributor"/>
+      </w:pPr>
+      <w:r>
+        <w:t>The authors would also like to thank the larger CybOX Community for its input and help in reviewing this document.</w:t>
+      </w:r>
+    </w:p>
+    <w:p/>
+    <w:p>
+      <w:pPr>
+        <w:pStyle w:val="AppendixHeading1"/>
+      </w:pPr>
+      <w:bookmarkStart w:id="253" w:name="_Toc85472898"/>
+      <w:bookmarkStart w:id="254" w:name="_Toc287332014"/>
+      <w:bookmarkStart w:id="255" w:name="_Toc439238558"/>
+      <w:r>
+        <w:lastRenderedPageBreak/>
+        <w:t>Revision History</w:t>
+      </w:r>
       <w:bookmarkEnd w:id="253"/>
       <w:bookmarkEnd w:id="254"/>
-    </w:p>
-    <w:p>
-      <w:pPr>
-        <w:spacing w:after="240"/>
-      </w:pPr>
-      <w:r>
-        <w:t>The following individuals have participated in the creation of this specification and are gratefully acknowledged:</w:t>
-      </w:r>
-    </w:p>
-    <w:p>
-      <w:pPr>
-        <w:pStyle w:val="Titlepageinfo"/>
-      </w:pPr>
-      <w:r>
-        <w:t>Participants:</w:t>
-      </w:r>
-      <w:r>
-        <w:fldChar w:fldCharType="begin"/>
-      </w:r>
-      <w:r>
-        <w:instrText xml:space="preserve"> MACROBUTTON  </w:instrText>
-      </w:r>
-      <w:r>
-        <w:fldChar w:fldCharType="end"/>
-      </w:r>
-    </w:p>
-    <w:p>
-      <w:pPr>
-        <w:pStyle w:val="Contributor"/>
-      </w:pPr>
-      <w:r>
-        <w:t>Dean Thompson, Australia and New Zealand Banking Group (ANZ Bank)</w:t>
-      </w:r>
-    </w:p>
-    <w:p>
-      <w:pPr>
-        <w:pStyle w:val="Contributor"/>
-      </w:pPr>
-      <w:r>
-        <w:t>Bret Jordan, Blue Coat Systems, Inc.</w:t>
-      </w:r>
-    </w:p>
-    <w:p>
-      <w:pPr>
-        <w:pStyle w:val="Contributor"/>
-      </w:pPr>
-      <w:r>
-        <w:t>Adnan Baykal, Center for Internet Security (CIS)</w:t>
-      </w:r>
-    </w:p>
-    <w:p>
-      <w:pPr>
-        <w:pStyle w:val="Contributor"/>
-      </w:pPr>
-      <w:r>
-        <w:t>Liron Schiff, Comilion (mobile) Ltd.</w:t>
-      </w:r>
-    </w:p>
-    <w:p>
-      <w:pPr>
-        <w:pStyle w:val="Contributor"/>
-      </w:pPr>
-      <w:r>
-        <w:t>Jane Ginn, Cyber Threat Intelligence Network, Inc. (CTIN)</w:t>
-      </w:r>
-    </w:p>
-    <w:p>
-      <w:pPr>
-        <w:pStyle w:val="Contributor"/>
-      </w:pPr>
-      <w:r>
-        <w:t>Richard Struse, DHS Office of Cybersecurity and Communications (CS&amp;C)</w:t>
-      </w:r>
-    </w:p>
-    <w:p>
-      <w:pPr>
-        <w:pStyle w:val="Contributor"/>
-      </w:pPr>
-      <w:r>
-        <w:t>Ryusuke Masuoka, Fujitsu Limited</w:t>
-      </w:r>
-    </w:p>
-    <w:p>
-      <w:pPr>
-        <w:pStyle w:val="Contributor"/>
-      </w:pPr>
-      <w:r>
-        <w:t>Eric Burger, Georgetown University</w:t>
-      </w:r>
-    </w:p>
-    <w:p>
-      <w:pPr>
-        <w:pStyle w:val="Contributor"/>
-      </w:pPr>
-      <w:r>
-        <w:t>Jason Keirstead, IBM</w:t>
-      </w:r>
-    </w:p>
-    <w:p>
-      <w:pPr>
-        <w:pStyle w:val="Contributor"/>
-      </w:pPr>
-      <w:r>
-        <w:t>Paul Martini, iboss, Inc.</w:t>
-      </w:r>
-    </w:p>
-    <w:p>
-      <w:pPr>
-        <w:pStyle w:val="Contributor"/>
-      </w:pPr>
-      <w:r>
-        <w:t>Jerome Athias, Individual</w:t>
-      </w:r>
-    </w:p>
-    <w:p>
-      <w:pPr>
-        <w:pStyle w:val="Contributor"/>
-      </w:pPr>
-      <w:r>
-        <w:t>Sanjiv Kalkar, Individual</w:t>
-      </w:r>
-    </w:p>
-    <w:p>
-      <w:pPr>
-        <w:pStyle w:val="Contributor"/>
-      </w:pPr>
-      <w:r>
-        <w:t>Terry MacDonald, Individual</w:t>
-      </w:r>
-    </w:p>
-    <w:p>
-      <w:pPr>
-        <w:pStyle w:val="Contributor"/>
-      </w:pPr>
-      <w:r>
-        <w:t>Alex Pinto, Individual</w:t>
-      </w:r>
-    </w:p>
-    <w:p>
-      <w:pPr>
-        <w:pStyle w:val="Contributor"/>
-      </w:pPr>
-      <w:r>
-        <w:t>Patrick Maroney, Integrated Networking Technologies, Inc.</w:t>
-      </w:r>
-    </w:p>
-    <w:p>
-      <w:pPr>
-        <w:pStyle w:val="Contributor"/>
-      </w:pPr>
-      <w:r>
-        <w:t>Wouter Bolsterlee, Intelworks BV</w:t>
-      </w:r>
-    </w:p>
-    <w:p>
-      <w:pPr>
-        <w:pStyle w:val="Contributor"/>
-      </w:pPr>
-      <w:r>
-        <w:t>Joep Gommers, Intelworks BV</w:t>
-      </w:r>
-    </w:p>
-    <w:p>
-      <w:pPr>
-        <w:pStyle w:val="Contributor"/>
-      </w:pPr>
-      <w:r>
-        <w:t>Sergey Polzunov, Intelworks BV</w:t>
-      </w:r>
-    </w:p>
-    <w:p>
-      <w:pPr>
-        <w:pStyle w:val="Contributor"/>
-      </w:pPr>
-      <w:r>
-        <w:t>Rutger Prins, Intelworks BV</w:t>
-      </w:r>
-    </w:p>
-    <w:p>
-      <w:pPr>
-        <w:pStyle w:val="Contributor"/>
-      </w:pPr>
-      <w:r>
-        <w:t>Andrei Sîrghi, Intelworks BV</w:t>
-      </w:r>
-    </w:p>
-    <w:p>
-      <w:pPr>
-        <w:pStyle w:val="Contributor"/>
-      </w:pPr>
-      <w:r>
-        <w:t>Jonathan Baker, MITRE Corporation</w:t>
-      </w:r>
-    </w:p>
-    <w:p>
-      <w:pPr>
-        <w:pStyle w:val="Contributor"/>
-      </w:pPr>
-      <w:r>
-        <w:t>Sean Barnum, MITRE Corporation</w:t>
-      </w:r>
-    </w:p>
-    <w:p>
-      <w:pPr>
-        <w:pStyle w:val="Contributor"/>
-      </w:pPr>
-      <w:r>
-        <w:t>Mark Davidson, MITRE Corporation</w:t>
-      </w:r>
-    </w:p>
-    <w:p>
-      <w:pPr>
-        <w:pStyle w:val="Contributor"/>
-      </w:pPr>
-      <w:r>
-        <w:t>Ivan Kirillov, MITRE Corporation</w:t>
-      </w:r>
-    </w:p>
-    <w:p>
-      <w:pPr>
-        <w:pStyle w:val="Contributor"/>
-      </w:pPr>
-      <w:r>
-        <w:t>John Wunder, MITRE Corporation</w:t>
-      </w:r>
-    </w:p>
-    <w:p>
-      <w:pPr>
-        <w:pStyle w:val="Contributor"/>
-      </w:pPr>
-      <w:r>
-        <w:t>Mike Boyle, National Security Agency</w:t>
-      </w:r>
-    </w:p>
-    <w:p>
-      <w:pPr>
-        <w:pStyle w:val="Contributor"/>
-      </w:pPr>
-      <w:r>
-        <w:t>Jessica Fitzgerald-McKay, National Security Agency</w:t>
-      </w:r>
-    </w:p>
-    <w:p>
-      <w:pPr>
-        <w:pStyle w:val="Contributor"/>
-      </w:pPr>
-      <w:r>
-        <w:t>Takahiro Kakumaru, NEC Corporation</w:t>
-      </w:r>
-    </w:p>
-    <w:p>
-      <w:pPr>
-        <w:pStyle w:val="Contributor"/>
-      </w:pPr>
-      <w:r>
-        <w:t>John-Mark Gurney, New Context Services, Inc.</w:t>
-      </w:r>
-    </w:p>
-    <w:p>
-      <w:pPr>
-        <w:pStyle w:val="Contributor"/>
-      </w:pPr>
-      <w:r>
-        <w:t>Christian Hunt, New Context Services, Inc.</w:t>
-      </w:r>
-    </w:p>
-    <w:p>
-      <w:pPr>
-        <w:pStyle w:val="Contributor"/>
-      </w:pPr>
-      <w:r>
-        <w:t>Andrew Storms, New Context Services, Inc.</w:t>
-      </w:r>
-    </w:p>
-    <w:p>
-      <w:pPr>
-        <w:pStyle w:val="Contributor"/>
-      </w:pPr>
-      <w:r>
-        <w:t>Igor Baikalov, Securonix</w:t>
-      </w:r>
-    </w:p>
-    <w:p>
-      <w:pPr>
-        <w:pStyle w:val="Contributor"/>
-      </w:pPr>
-      <w:r>
-        <w:t>Bernd Grobauer, Siemens AG</w:t>
-      </w:r>
-    </w:p>
-    <w:p>
-      <w:pPr>
-        <w:pStyle w:val="Contributor"/>
-      </w:pPr>
-      <w:r>
-        <w:t>John Anderson, Soltra</w:t>
-      </w:r>
-    </w:p>
-    <w:p>
-      <w:pPr>
-        <w:pStyle w:val="Contributor"/>
-      </w:pPr>
-      <w:r>
-        <w:t>Trey Darley, Soltra</w:t>
-      </w:r>
-    </w:p>
-    <w:p>
-      <w:pPr>
-        <w:pStyle w:val="Contributor"/>
-      </w:pPr>
-      <w:r>
-        <w:t>Paul Dion, Soltra</w:t>
-      </w:r>
-    </w:p>
-    <w:p>
-      <w:pPr>
-        <w:pStyle w:val="Contributor"/>
-      </w:pPr>
-      <w:r>
-        <w:t>Brandon Hanes, Soltra</w:t>
-      </w:r>
-    </w:p>
-    <w:p>
-      <w:pPr>
-        <w:pStyle w:val="Contributor"/>
-      </w:pPr>
-      <w:r>
-        <w:t>Ali Khan, Soltra</w:t>
-      </w:r>
-    </w:p>
-    <w:p>
-      <w:pPr>
-        <w:pStyle w:val="Contributor"/>
-      </w:pPr>
-    </w:p>
-    <w:p>
-      <w:pPr>
-        <w:pStyle w:val="Contributor"/>
-      </w:pPr>
-      <w:r>
-        <w:t>The authors would also like to thank the larger CybOX Community for its input and help in reviewing this document.</w:t>
-      </w:r>
-    </w:p>
-    <w:p/>
-    <w:p>
-      <w:pPr>
-        <w:pStyle w:val="AppendixHeading1"/>
-      </w:pPr>
-      <w:bookmarkStart w:id="255" w:name="_Toc85472898"/>
-      <w:bookmarkStart w:id="256" w:name="_Toc287332014"/>
-      <w:bookmarkStart w:id="257" w:name="_Toc439168902"/>
-      <w:r>
-        <w:lastRenderedPageBreak/>
-        <w:t>Revision History</w:t>
-      </w:r>
       <w:bookmarkEnd w:id="255"/>
-      <w:bookmarkEnd w:id="256"/>
-      <w:bookmarkEnd w:id="257"/>
     </w:p>
     <w:tbl>
       <w:tblPr>
@@ -49074,7 +47976,7 @@
       </w:r>
     </w:p>
   </w:comment>
-  <w:comment w:id="188" w:author="Piazza, Rich" w:date="2015-12-29T17:12:00Z" w:initials="PR">
+  <w:comment w:id="210" w:author="Author" w:initials="A">
     <w:p>
       <w:pPr>
         <w:pStyle w:val="CommentText"/>
@@ -49086,47 +47988,8 @@
         <w:annotationRef/>
       </w:r>
       <w:r>
-        <w:t>The _ seems to disappear!!</w:t>
-      </w:r>
-    </w:p>
-  </w:comment>
-  <w:comment w:id="210" w:author="Author" w:initials="A">
-    <w:p>
-      <w:pPr>
-        <w:pStyle w:val="CommentText"/>
-      </w:pPr>
-      <w:r>
-        <w:rPr>
-          <w:rStyle w:val="CommentReference"/>
-        </w:rPr>
-        <w:annotationRef/>
-      </w:r>
-      <w:r>
         <w:t>Is this a bug, don’t you need both?</w:t>
       </w:r>
-    </w:p>
-  </w:comment>
-  <w:comment w:id="239" w:author="Piazza, Rich" w:date="2015-12-29T17:16:00Z" w:initials="PR">
-    <w:p>
-      <w:pPr>
-        <w:pStyle w:val="CommentText"/>
-      </w:pPr>
-      <w:r>
-        <w:rPr>
-          <w:rStyle w:val="CommentReference"/>
-        </w:rPr>
-        <w:annotationRef/>
-      </w:r>
-      <w:r>
-        <w:t>MISSING _ AGAIN!</w:t>
-      </w:r>
-    </w:p>
-    <w:p>
-      <w:pPr>
-        <w:pStyle w:val="CommentText"/>
-      </w:pPr>
-      <w:bookmarkStart w:id="240" w:name="_GoBack"/>
-      <w:bookmarkEnd w:id="240"/>
     </w:p>
   </w:comment>
 </w:comments>
@@ -49138,9 +48001,7 @@
   <w15:commentEx w15:paraId="20988594" w15:done="0"/>
   <w15:commentEx w15:paraId="352EB621" w15:done="0"/>
   <w15:commentEx w15:paraId="5C0DEA20" w15:paraIdParent="352EB621" w15:done="0"/>
-  <w15:commentEx w15:paraId="40DE65FC" w15:done="0"/>
   <w15:commentEx w15:paraId="380DAD8D" w15:done="0"/>
-  <w15:commentEx w15:paraId="1DB84B40" w15:done="0"/>
 </w15:commentsEx>
 </file>
 
@@ -49393,7 +48254,7 @@
         <w:sz w:val="16"/>
         <w:szCs w:val="16"/>
       </w:rPr>
-      <w:t>49</w:t>
+      <w:t>39</w:t>
     </w:r>
     <w:r>
       <w:rPr>
@@ -50696,9 +49557,6 @@
 <w15:people xmlns:wpc="http://schemas.microsoft.com/office/word/2010/wordprocessingCanvas" xmlns:mc="http://schemas.openxmlformats.org/markup-compatibility/2006" xmlns:o="urn:schemas-microsoft-com:office:office" xmlns:r="http://schemas.openxmlformats.org/officeDocument/2006/relationships" xmlns:m="http://schemas.openxmlformats.org/officeDocument/2006/math" xmlns:v="urn:schemas-microsoft-com:vml" xmlns:wp14="http://schemas.microsoft.com/office/word/2010/wordprocessingDrawing" xmlns:wp="http://schemas.openxmlformats.org/drawingml/2006/wordprocessingDrawing" xmlns:w10="urn:schemas-microsoft-com:office:word" xmlns:w="http://schemas.openxmlformats.org/wordprocessingml/2006/main" xmlns:w14="http://schemas.microsoft.com/office/word/2010/wordml" xmlns:w15="http://schemas.microsoft.com/office/word/2012/wordml" xmlns:wpg="http://schemas.microsoft.com/office/word/2010/wordprocessingGroup" xmlns:wpi="http://schemas.microsoft.com/office/word/2010/wordprocessingInk" xmlns:wne="http://schemas.microsoft.com/office/word/2006/wordml" xmlns:wps="http://schemas.microsoft.com/office/word/2010/wordprocessingShape" mc:Ignorable="w14 w15 wp14">
   <w15:person w15:author="Beck, Desiree A.">
     <w15:presenceInfo w15:providerId="AD" w15:userId="S-1-5-21-1940666338-227100268-1349548132-25109"/>
-  </w15:person>
-  <w15:person w15:author="Piazza, Rich">
-    <w15:presenceInfo w15:providerId="AD" w15:userId="S-1-5-21-1940666338-227100268-1349548132-150466"/>
   </w15:person>
 </w15:people>
 </file>
@@ -53189,7 +52047,7 @@
 </file>
 
 <file path=customXml/itemProps1.xml><?xml version="1.0" encoding="utf-8"?>
-<ds:datastoreItem xmlns:ds="http://schemas.openxmlformats.org/officeDocument/2006/customXml" ds:itemID="{AD174B46-A9AF-4BB1-BE04-7A9D8C689493}">
+<ds:datastoreItem xmlns:ds="http://schemas.openxmlformats.org/officeDocument/2006/customXml" ds:itemID="{7D646819-33CA-4C10-8C1B-BF47C96453B0}">
   <ds:schemaRefs>
     <ds:schemaRef ds:uri="http://schemas.openxmlformats.org/officeDocument/2006/bibliography"/>
   </ds:schemaRefs>

--- a/documents/DRAFT-cybox-v2.1.1-wd01-part3-core.docx
+++ b/documents/DRAFT-cybox-v2.1.1-wd01-part3-core.docx
@@ -1,6 +1,6 @@
 
 <file path=word/document.xml><?xml version="1.0" encoding="utf-8"?>
-<w:document xmlns:wpc="http://schemas.microsoft.com/office/word/2010/wordprocessingCanvas" xmlns:mc="http://schemas.openxmlformats.org/markup-compatibility/2006" xmlns:o="urn:schemas-microsoft-com:office:office" xmlns:r="http://schemas.openxmlformats.org/officeDocument/2006/relationships" xmlns:m="http://schemas.openxmlformats.org/officeDocument/2006/math" xmlns:v="urn:schemas-microsoft-com:vml" xmlns:wp14="http://schemas.microsoft.com/office/word/2010/wordprocessingDrawing" xmlns:wp="http://schemas.openxmlformats.org/drawingml/2006/wordprocessingDrawing" xmlns:w10="urn:schemas-microsoft-com:office:word" xmlns:w="http://schemas.openxmlformats.org/wordprocessingml/2006/main" xmlns:w14="http://schemas.microsoft.com/office/word/2010/wordml" xmlns:w15="http://schemas.microsoft.com/office/word/2012/wordml" xmlns:wpg="http://schemas.microsoft.com/office/word/2010/wordprocessingGroup" xmlns:wpi="http://schemas.microsoft.com/office/word/2010/wordprocessingInk" xmlns:wne="http://schemas.microsoft.com/office/word/2006/wordml" xmlns:wps="http://schemas.microsoft.com/office/word/2010/wordprocessingShape" mc:Ignorable="w14 w15 wp14">
+<w:document xmlns:wpc="http://schemas.microsoft.com/office/word/2010/wordprocessingCanvas" xmlns:mo="http://schemas.microsoft.com/office/mac/office/2008/main" xmlns:mc="http://schemas.openxmlformats.org/markup-compatibility/2006" xmlns:mv="urn:schemas-microsoft-com:mac:vml" xmlns:o="urn:schemas-microsoft-com:office:office" xmlns:r="http://schemas.openxmlformats.org/officeDocument/2006/relationships" xmlns:m="http://schemas.openxmlformats.org/officeDocument/2006/math" xmlns:v="urn:schemas-microsoft-com:vml" xmlns:wp14="http://schemas.microsoft.com/office/word/2010/wordprocessingDrawing" xmlns:wp="http://schemas.openxmlformats.org/drawingml/2006/wordprocessingDrawing" xmlns:w10="urn:schemas-microsoft-com:office:word" xmlns:w="http://schemas.openxmlformats.org/wordprocessingml/2006/main" xmlns:w14="http://schemas.microsoft.com/office/word/2010/wordml" xmlns:w15="http://schemas.microsoft.com/office/word/2012/wordml" xmlns:wpg="http://schemas.microsoft.com/office/word/2010/wordprocessingGroup" xmlns:wpi="http://schemas.microsoft.com/office/word/2010/wordprocessingInk" xmlns:wne="http://schemas.microsoft.com/office/word/2006/wordml" xmlns:wps="http://schemas.microsoft.com/office/word/2010/wordprocessingShape" mc:Ignorable="w14 w15 wp14">
   <w:body>
     <w:p>
       <w:pPr>
@@ -9833,13 +9833,23 @@
         </w:rPr>
         <w:t xml:space="preserve">, </w:t>
       </w:r>
+      <w:proofErr w:type="gramStart"/>
       <w:r>
         <w:rPr>
           <w:rFonts w:ascii="Courier New" w:hAnsi="Courier New" w:cs="Courier New"/>
           <w:sz w:val="20"/>
           <w:szCs w:val="20"/>
         </w:rPr>
-        <w:t xml:space="preserve">cyboxCommon:BaseObjectPropertyType </w:t>
+        <w:t>cyboxCommon:BaseObjectPropertyType</w:t>
+      </w:r>
+      <w:proofErr w:type="gramEnd"/>
+      <w:r>
+        <w:rPr>
+          <w:rFonts w:ascii="Courier New" w:hAnsi="Courier New" w:cs="Courier New"/>
+          <w:sz w:val="20"/>
+          <w:szCs w:val="20"/>
+        </w:rPr>
+        <w:t xml:space="preserve"> </w:t>
       </w:r>
     </w:p>
     <w:p>
@@ -10002,6 +10012,7 @@
         </w:rPr>
         <w:t>Example</w:t>
       </w:r>
+      <w:proofErr w:type="gramStart"/>
       <w:r>
         <w:rPr>
           <w:szCs w:val="20"/>
@@ -10013,7 +10024,15 @@
           <w:i/>
           <w:szCs w:val="20"/>
         </w:rPr>
-        <w:t xml:space="preserve"> ‘HashNameVocab-1.0,’ high, medium, low</w:t>
+        <w:t xml:space="preserve"> ‘</w:t>
+      </w:r>
+      <w:proofErr w:type="gramEnd"/>
+      <w:r>
+        <w:rPr>
+          <w:i/>
+          <w:szCs w:val="20"/>
+        </w:rPr>
+        <w:t>HashNameVocab-1.0,’ high, medium, low</w:t>
       </w:r>
     </w:p>
     <w:p>
@@ -10599,10 +10618,10 @@
                   <v:path o:extrusionok="f" gradientshapeok="t" o:connecttype="rect"/>
                   <o:lock v:ext="edit" aspectratio="t"/>
                 </v:shapetype>
-                <v:shape id="_x0000_i1025" type="#_x0000_t75" style="width:21.75pt;height:21.75pt" o:ole="">
+                <v:shape id="_x0000_i1025" type="#_x0000_t75" style="width:21.4pt;height:21.4pt" o:ole="">
                   <v:imagedata r:id="rId27" o:title=""/>
                 </v:shape>
-                <o:OLEObject Type="Embed" ProgID="PBrush" ShapeID="_x0000_i1025" DrawAspect="Content" ObjectID="_1512981305" r:id="rId28"/>
+                <o:OLEObject Type="Embed" ProgID="PBrush" ShapeID="_x0000_i1025" DrawAspect="Content" ObjectID="_1523081570" r:id="rId28"/>
               </w:object>
             </w:r>
           </w:p>
@@ -10759,7 +10778,7 @@
                 <v:shape id="_x0000_i1026" type="#_x0000_t75" style="width:14.25pt;height:14.25pt" o:ole="">
                   <v:imagedata r:id="rId30" o:title=""/>
                 </v:shape>
-                <o:OLEObject Type="Embed" ProgID="PBrush" ShapeID="_x0000_i1026" DrawAspect="Content" ObjectID="_1512981306" r:id="rId31"/>
+                <o:OLEObject Type="Embed" ProgID="PBrush" ShapeID="_x0000_i1026" DrawAspect="Content" ObjectID="_1523081571" r:id="rId31"/>
               </w:object>
             </w:r>
           </w:p>
@@ -10820,7 +10839,7 @@
                 <v:shape id="_x0000_i1027" type="#_x0000_t75" style="width:14.25pt;height:14.25pt" o:ole="">
                   <v:imagedata r:id="rId32" o:title=""/>
                 </v:shape>
-                <o:OLEObject Type="Embed" ProgID="PBrush" ShapeID="_x0000_i1027" DrawAspect="Content" ObjectID="_1512981307" r:id="rId33"/>
+                <o:OLEObject Type="Embed" ProgID="PBrush" ShapeID="_x0000_i1027" DrawAspect="Content" ObjectID="_1523081572" r:id="rId33"/>
               </w:object>
             </w:r>
           </w:p>
@@ -11003,10 +11022,10 @@
                 <w:color w:val="000000" w:themeColor="text1"/>
               </w:rPr>
               <w:object w:dxaOrig="1140" w:dyaOrig="780" w14:anchorId="7969F42F">
-                <v:shape id="_x0000_i1028" type="#_x0000_t75" style="width:57.75pt;height:36pt" o:ole="">
+                <v:shape id="_x0000_i1028" type="#_x0000_t75" style="width:57.75pt;height:35.65pt" o:ole="">
                   <v:imagedata r:id="rId34" o:title=""/>
                 </v:shape>
-                <o:OLEObject Type="Embed" ProgID="PBrush" ShapeID="_x0000_i1028" DrawAspect="Content" ObjectID="_1512981308" r:id="rId35"/>
+                <o:OLEObject Type="Embed" ProgID="PBrush" ShapeID="_x0000_i1028" DrawAspect="Content" ObjectID="_1523081573" r:id="rId35"/>
               </w:object>
             </w:r>
           </w:p>
@@ -12079,12 +12098,12 @@
         <w:spacing w:before="360" w:after="60"/>
         <w:ind w:left="720" w:hanging="720"/>
       </w:pPr>
-      <w:bookmarkStart w:id="58" w:name="_Toc287332011"/>
-      <w:bookmarkStart w:id="59" w:name="_Toc439238496"/>
+      <w:bookmarkStart w:id="58" w:name="_Toc439238496"/>
+      <w:bookmarkStart w:id="59" w:name="_Toc287332011"/>
       <w:r>
         <w:t>Objects</w:t>
       </w:r>
-      <w:bookmarkEnd w:id="59"/>
+      <w:bookmarkEnd w:id="58"/>
     </w:p>
     <w:p>
       <w:r>
@@ -12546,41 +12565,48 @@
       </w:r>
       <w:r>
         <w:rPr>
+          <w:b/>
           <w:color w:val="0000EE"/>
         </w:rPr>
         <w:fldChar w:fldCharType="begin"/>
       </w:r>
       <w:r>
         <w:rPr>
+          <w:b/>
           <w:color w:val="0000EE"/>
         </w:rPr>
         <w:instrText xml:space="preserve"> REF _Ref437422897 \h </w:instrText>
       </w:r>
       <w:r>
         <w:rPr>
+          <w:b/>
           <w:color w:val="0000EE"/>
         </w:rPr>
         <w:instrText xml:space="preserve"> \* MERGEFORMAT </w:instrText>
       </w:r>
       <w:r>
         <w:rPr>
-          <w:color w:val="0000EE"/>
-        </w:rPr>
-      </w:r>
-      <w:r>
-        <w:rPr>
+          <w:b/>
+          <w:color w:val="0000EE"/>
+        </w:rPr>
+      </w:r>
+      <w:r>
+        <w:rPr>
+          <w:b/>
           <w:color w:val="0000EE"/>
         </w:rPr>
         <w:fldChar w:fldCharType="separate"/>
       </w:r>
       <w:r>
         <w:rPr>
+          <w:b/>
           <w:color w:val="0000EE"/>
         </w:rPr>
         <w:t xml:space="preserve">Table </w:t>
       </w:r>
       <w:r>
         <w:rPr>
+          <w:b/>
           <w:noProof/>
           <w:color w:val="0000EE"/>
         </w:rPr>
@@ -12588,12 +12614,14 @@
       </w:r>
       <w:r>
         <w:rPr>
+          <w:b/>
           <w:color w:val="0000EE"/>
         </w:rPr>
         <w:noBreakHyphen/>
       </w:r>
       <w:r>
         <w:rPr>
+          <w:b/>
           <w:noProof/>
           <w:color w:val="0000EE"/>
         </w:rPr>
@@ -12601,6 +12629,7 @@
       </w:r>
       <w:r>
         <w:rPr>
+          <w:b/>
           <w:color w:val="0000EE"/>
         </w:rPr>
         <w:fldChar w:fldCharType="end"/>
@@ -12616,41 +12645,48 @@
       </w:r>
       <w:r>
         <w:rPr>
+          <w:b/>
           <w:color w:val="0000EE"/>
         </w:rPr>
         <w:fldChar w:fldCharType="begin"/>
       </w:r>
       <w:r>
         <w:rPr>
+          <w:b/>
           <w:color w:val="0000EE"/>
         </w:rPr>
         <w:instrText xml:space="preserve"> REF _Ref437419103 \h </w:instrText>
       </w:r>
       <w:r>
         <w:rPr>
+          <w:b/>
           <w:color w:val="0000EE"/>
         </w:rPr>
         <w:instrText xml:space="preserve"> \* MERGEFORMAT </w:instrText>
       </w:r>
       <w:r>
         <w:rPr>
-          <w:color w:val="0000EE"/>
-        </w:rPr>
-      </w:r>
-      <w:r>
-        <w:rPr>
+          <w:b/>
+          <w:color w:val="0000EE"/>
+        </w:rPr>
+      </w:r>
+      <w:r>
+        <w:rPr>
+          <w:b/>
           <w:color w:val="0000EE"/>
         </w:rPr>
         <w:fldChar w:fldCharType="separate"/>
       </w:r>
       <w:r>
         <w:rPr>
+          <w:b/>
           <w:color w:val="0000EE"/>
         </w:rPr>
         <w:t xml:space="preserve">Figure </w:t>
       </w:r>
       <w:r>
         <w:rPr>
+          <w:b/>
           <w:noProof/>
           <w:color w:val="0000EE"/>
         </w:rPr>
@@ -12658,12 +12694,14 @@
       </w:r>
       <w:r>
         <w:rPr>
+          <w:b/>
           <w:color w:val="0000EE"/>
         </w:rPr>
         <w:noBreakHyphen/>
       </w:r>
       <w:r>
         <w:rPr>
+          <w:b/>
           <w:noProof/>
           <w:color w:val="0000EE"/>
         </w:rPr>
@@ -12671,6 +12709,7 @@
       </w:r>
       <w:r>
         <w:rPr>
+          <w:b/>
           <w:color w:val="0000EE"/>
         </w:rPr>
         <w:fldChar w:fldCharType="end"/>
@@ -13289,7 +13328,14 @@
                 <w:rFonts w:cs="Arial"/>
                 <w:szCs w:val="20"/>
               </w:rPr>
-              <w:t xml:space="preserve"> property specifies the order (e.g., ‘</w:t>
+              <w:t xml:space="preserve"> prope</w:t>
+            </w:r>
+            <w:r>
+              <w:rPr>
+                <w:rFonts w:cs="Arial"/>
+                <w:szCs w:val="20"/>
+              </w:rPr>
+              <w:t xml:space="preserve">rty specifies the order (e.g., </w:t>
             </w:r>
             <w:r>
               <w:rPr>
@@ -13298,14 +13344,14 @@
                 <w:iCs/>
                 <w:szCs w:val="20"/>
               </w:rPr>
-              <w:t>1’</w:t>
+              <w:t>1</w:t>
             </w:r>
             <w:r>
               <w:rPr>
                 <w:rFonts w:cs="Arial"/>
                 <w:szCs w:val="20"/>
               </w:rPr>
-              <w:t>, ‘</w:t>
+              <w:t xml:space="preserve">, </w:t>
             </w:r>
             <w:r>
               <w:rPr>
@@ -13314,14 +13360,14 @@
                 <w:iCs/>
                 <w:szCs w:val="20"/>
               </w:rPr>
-              <w:t>2’</w:t>
+              <w:t>2</w:t>
             </w:r>
             <w:r>
               <w:rPr>
                 <w:rFonts w:cs="Arial"/>
                 <w:szCs w:val="20"/>
               </w:rPr>
-              <w:t>, or ‘</w:t>
+              <w:t xml:space="preserve">, or </w:t>
             </w:r>
             <w:r>
               <w:rPr>
@@ -13330,7 +13376,7 @@
                 <w:iCs/>
                 <w:szCs w:val="20"/>
               </w:rPr>
-              <w:t>3’</w:t>
+              <w:t>3</w:t>
             </w:r>
             <w:r>
               <w:rPr>
@@ -14123,6 +14169,7 @@
               </w:rPr>
               <w:t xml:space="preserve"> they are neither recommended values nor necessarily part of any existing vocabulary).  The content creator may choose any arbitrary value or may constrain the set of possible values by referencing an externally-defined vocabulary or leveraging a formally defined vocabulary extending from the </w:t>
             </w:r>
+            <w:proofErr w:type="gramStart"/>
             <w:r>
               <w:rPr>
                 <w:rFonts w:ascii="Courier New" w:eastAsia="Courier New" w:hAnsi="Courier New" w:cs="Courier New"/>
@@ -14130,6 +14177,7 @@
               </w:rPr>
               <w:t>cyboxCommon:ControlledVocabularyStringType</w:t>
             </w:r>
+            <w:proofErr w:type="gramEnd"/>
             <w:r>
               <w:rPr>
                 <w:rFonts w:eastAsia="Courier New" w:cs="Courier New"/>
@@ -14344,6 +14392,7 @@
               </w:rPr>
               <w:t xml:space="preserve"> they are neither recommended values nor necessarily part of any existing vocabulary).  The content creator may choose any arbitrary value or may constrain the set of possible values by referencing an externally-defined vocabulary or leveraging a formally defined vocabulary extending from the </w:t>
             </w:r>
+            <w:proofErr w:type="gramStart"/>
             <w:r>
               <w:rPr>
                 <w:rFonts w:ascii="Courier New" w:eastAsia="Courier New" w:hAnsi="Courier New" w:cs="Courier New"/>
@@ -14351,6 +14400,7 @@
               </w:rPr>
               <w:t>cyboxCommon:ControlledVocabularyStringType</w:t>
             </w:r>
+            <w:proofErr w:type="gramEnd"/>
             <w:r>
               <w:rPr>
                 <w:rFonts w:eastAsia="Courier New" w:cs="Courier New"/>
@@ -15451,8 +15501,8 @@
         <w:pStyle w:val="Heading4"/>
       </w:pPr>
       <w:bookmarkStart w:id="70" w:name="_Toc426119887"/>
-      <w:bookmarkStart w:id="71" w:name="_Toc426119883"/>
-      <w:bookmarkStart w:id="72" w:name="_Toc439238500"/>
+      <w:bookmarkStart w:id="71" w:name="_Toc439238500"/>
+      <w:bookmarkStart w:id="72" w:name="_Toc426119883"/>
       <w:r>
         <w:t>ActionArgumentType</w:t>
       </w:r>
@@ -15460,7 +15510,7 @@
         <w:t xml:space="preserve"> Class</w:t>
       </w:r>
       <w:bookmarkEnd w:id="70"/>
-      <w:bookmarkEnd w:id="72"/>
+      <w:bookmarkEnd w:id="71"/>
     </w:p>
     <w:p>
       <w:pPr>
@@ -15477,6 +15527,110 @@
       </w:r>
       <w:r>
         <w:t xml:space="preserve"> class characterizes an argument or parameter relevant to an Action.</w:t>
+      </w:r>
+    </w:p>
+    <w:p>
+      <w:pPr>
+        <w:spacing w:after="240"/>
+      </w:pPr>
+      <w:r>
+        <w:t xml:space="preserve">The property table of the </w:t>
+      </w:r>
+      <w:r>
+        <w:rPr>
+          <w:rFonts w:ascii="Courier New" w:hAnsi="Courier New" w:cs="Courier New"/>
+        </w:rPr>
+        <w:t>ActionArgument</w:t>
+      </w:r>
+      <w:r>
+        <w:rPr>
+          <w:rFonts w:ascii="Courier New" w:hAnsi="Courier New" w:cs="Courier New"/>
+        </w:rPr>
+        <w:t>Type</w:t>
+      </w:r>
+      <w:r>
+        <w:t xml:space="preserve"> class is given in</w:t>
+      </w:r>
+      <w:r>
+        <w:rPr>
+          <w:b/>
+          <w:color w:val="0000EE"/>
+        </w:rPr>
+        <w:t xml:space="preserve"> </w:t>
+      </w:r>
+      <w:r>
+        <w:rPr>
+          <w:b/>
+          <w:color w:val="0000EE"/>
+        </w:rPr>
+        <w:fldChar w:fldCharType="begin"/>
+      </w:r>
+      <w:r>
+        <w:rPr>
+          <w:b/>
+          <w:color w:val="0000EE"/>
+        </w:rPr>
+        <w:instrText xml:space="preserve"> REF _Ref449339104 \h </w:instrText>
+      </w:r>
+      <w:r>
+        <w:rPr>
+          <w:b/>
+          <w:color w:val="0000EE"/>
+        </w:rPr>
+      </w:r>
+      <w:r>
+        <w:rPr>
+          <w:b/>
+          <w:color w:val="0000EE"/>
+        </w:rPr>
+        <w:instrText xml:space="preserve"> \* MERGEFORMAT </w:instrText>
+      </w:r>
+      <w:r>
+        <w:rPr>
+          <w:b/>
+          <w:color w:val="0000EE"/>
+        </w:rPr>
+        <w:fldChar w:fldCharType="separate"/>
+      </w:r>
+      <w:r>
+        <w:rPr>
+          <w:b/>
+          <w:color w:val="0000EE"/>
+        </w:rPr>
+        <w:t xml:space="preserve">Table </w:t>
+      </w:r>
+      <w:r>
+        <w:rPr>
+          <w:b/>
+          <w:noProof/>
+          <w:color w:val="0000EE"/>
+        </w:rPr>
+        <w:t>3</w:t>
+      </w:r>
+      <w:r>
+        <w:rPr>
+          <w:b/>
+          <w:color w:val="0000EE"/>
+        </w:rPr>
+        <w:noBreakHyphen/>
+      </w:r>
+      <w:r>
+        <w:rPr>
+          <w:b/>
+          <w:noProof/>
+          <w:color w:val="0000EE"/>
+        </w:rPr>
+        <w:t>2</w:t>
+      </w:r>
+      <w:r>
+        <w:rPr>
+          <w:b/>
+          <w:color w:val="0000EE"/>
+        </w:rPr>
+        <w:fldChar w:fldCharType="end"/>
+      </w:r>
+      <w:r>
+        <w:t>.</w:t>
       </w:r>
     </w:p>
     <w:p>
@@ -15486,6 +15640,7 @@
         <w:spacing w:after="120"/>
         <w:jc w:val="center"/>
       </w:pPr>
+      <w:bookmarkStart w:id="73" w:name="_Ref449339104"/>
       <w:r>
         <w:t xml:space="preserve">Table </w:t>
       </w:r>
@@ -15508,6 +15663,7 @@
           <w:t>2</w:t>
         </w:r>
       </w:fldSimple>
+      <w:bookmarkEnd w:id="73"/>
       <w:r>
         <w:t>. Properties</w:t>
       </w:r>
@@ -15831,6 +15987,7 @@
               </w:rPr>
               <w:t xml:space="preserve"> they are neither recommended values nor necessarily part of any existing vocabulary).  The content creator may choose any arbitrary value or may constrain the set of possible values by referencing an externally-defined vocabulary or leveraging a formally defined vocabulary extending from the </w:t>
             </w:r>
+            <w:proofErr w:type="gramStart"/>
             <w:r>
               <w:rPr>
                 <w:rFonts w:ascii="Courier New" w:eastAsia="Courier New" w:hAnsi="Courier New" w:cs="Courier New"/>
@@ -15838,6 +15995,7 @@
               </w:rPr>
               <w:t>cyboxCommon:ControlledVocabularyStringType</w:t>
             </w:r>
+            <w:proofErr w:type="gramEnd"/>
             <w:r>
               <w:rPr>
                 <w:szCs w:val="20"/>
@@ -15999,8 +16157,8 @@
       <w:pPr>
         <w:pStyle w:val="Heading4"/>
       </w:pPr>
-      <w:bookmarkStart w:id="73" w:name="_Toc426119888"/>
-      <w:bookmarkStart w:id="74" w:name="_Toc439238501"/>
+      <w:bookmarkStart w:id="74" w:name="_Toc426119888"/>
+      <w:bookmarkStart w:id="75" w:name="_Toc439238501"/>
       <w:r>
         <w:lastRenderedPageBreak/>
         <w:t>ActionPertinentObjectPropertyType</w:t>
@@ -16008,8 +16166,8 @@
       <w:r>
         <w:t xml:space="preserve"> Class</w:t>
       </w:r>
-      <w:bookmarkEnd w:id="73"/>
       <w:bookmarkEnd w:id="74"/>
+      <w:bookmarkEnd w:id="75"/>
     </w:p>
     <w:p>
       <w:pPr>
@@ -16026,6 +16184,104 @@
       </w:r>
       <w:r>
         <w:t xml:space="preserve"> class characterizes a property of an Object that is relevant to an Action.</w:t>
+      </w:r>
+    </w:p>
+    <w:p>
+      <w:pPr>
+        <w:spacing w:after="240"/>
+      </w:pPr>
+      <w:r>
+        <w:t xml:space="preserve">The property table of the </w:t>
+      </w:r>
+      <w:r>
+        <w:rPr>
+          <w:rFonts w:ascii="Courier New" w:hAnsi="Courier New" w:cs="Courier New"/>
+        </w:rPr>
+        <w:t>ActionPertinentObjectPropertyType</w:t>
+      </w:r>
+      <w:r>
+        <w:t xml:space="preserve"> class is given in</w:t>
+      </w:r>
+      <w:r>
+        <w:rPr>
+          <w:b/>
+          <w:color w:val="0000EE"/>
+        </w:rPr>
+        <w:t xml:space="preserve"> </w:t>
+      </w:r>
+      <w:r>
+        <w:rPr>
+          <w:b/>
+          <w:color w:val="0000EE"/>
+        </w:rPr>
+        <w:fldChar w:fldCharType="begin"/>
+      </w:r>
+      <w:r>
+        <w:rPr>
+          <w:b/>
+          <w:color w:val="0000EE"/>
+        </w:rPr>
+        <w:instrText xml:space="preserve"> REF _Ref449339145 \h </w:instrText>
+      </w:r>
+      <w:r>
+        <w:rPr>
+          <w:b/>
+          <w:color w:val="0000EE"/>
+        </w:rPr>
+      </w:r>
+      <w:r>
+        <w:rPr>
+          <w:b/>
+          <w:color w:val="0000EE"/>
+        </w:rPr>
+        <w:instrText xml:space="preserve"> \* MERGEFORMAT </w:instrText>
+      </w:r>
+      <w:r>
+        <w:rPr>
+          <w:b/>
+          <w:color w:val="0000EE"/>
+        </w:rPr>
+        <w:fldChar w:fldCharType="separate"/>
+      </w:r>
+      <w:r>
+        <w:rPr>
+          <w:b/>
+          <w:color w:val="0000EE"/>
+        </w:rPr>
+        <w:t xml:space="preserve">Table </w:t>
+      </w:r>
+      <w:r>
+        <w:rPr>
+          <w:b/>
+          <w:noProof/>
+          <w:color w:val="0000EE"/>
+        </w:rPr>
+        <w:t>3</w:t>
+      </w:r>
+      <w:r>
+        <w:rPr>
+          <w:b/>
+          <w:color w:val="0000EE"/>
+        </w:rPr>
+        <w:noBreakHyphen/>
+      </w:r>
+      <w:r>
+        <w:rPr>
+          <w:b/>
+          <w:noProof/>
+          <w:color w:val="0000EE"/>
+        </w:rPr>
+        <w:t>3</w:t>
+      </w:r>
+      <w:r>
+        <w:rPr>
+          <w:b/>
+          <w:color w:val="0000EE"/>
+        </w:rPr>
+        <w:fldChar w:fldCharType="end"/>
+      </w:r>
+      <w:r>
+        <w:t>.</w:t>
       </w:r>
     </w:p>
     <w:p>
@@ -16035,6 +16291,7 @@
         <w:spacing w:after="120"/>
         <w:jc w:val="center"/>
       </w:pPr>
+      <w:bookmarkStart w:id="76" w:name="_Ref449339145"/>
       <w:r>
         <w:t xml:space="preserve">Table </w:t>
       </w:r>
@@ -16057,6 +16314,7 @@
           <w:t>3</w:t>
         </w:r>
       </w:fldSimple>
+      <w:bookmarkEnd w:id="76"/>
       <w:r>
         <w:t>. Properties</w:t>
       </w:r>
@@ -16492,7 +16750,6 @@
                 <w:szCs w:val="20"/>
               </w:rPr>
             </w:pPr>
-            <w:commentRangeStart w:id="75"/>
             <w:r>
               <w:rPr>
                 <w:sz w:val="20"/>
@@ -16513,33 +16770,7 @@
                 <w:sz w:val="20"/>
                 <w:szCs w:val="20"/>
               </w:rPr>
-              <w:t xml:space="preserve"> property specifies the XPath 1.0</w:t>
-            </w:r>
-            <w:r>
-              <w:rPr>
-                <w:rStyle w:val="EndnoteReference"/>
-                <w:sz w:val="20"/>
-                <w:szCs w:val="20"/>
-              </w:rPr>
-              <w:endnoteReference w:id="1"/>
-            </w:r>
-            <w:r>
-              <w:rPr>
-                <w:sz w:val="20"/>
-                <w:szCs w:val="20"/>
-              </w:rPr>
-              <w:t xml:space="preserve"> expression identifying the pertinent property of the data model that corresponds to the Object’s class.</w:t>
-            </w:r>
-            <w:commentRangeEnd w:id="75"/>
-            <w:r>
-              <w:rPr>
-                <w:rStyle w:val="CommentReference"/>
-                <w:rFonts w:eastAsia="Times New Roman"/>
-                <w:color w:val="auto"/>
-                <w:sz w:val="20"/>
-                <w:szCs w:val="20"/>
-              </w:rPr>
-              <w:commentReference w:id="75"/>
+              <w:t xml:space="preserve"> property specifies the XPath 1.0 expression identifying the pertinent property of the data model that corresponds to the Object’s class.</w:t>
             </w:r>
           </w:p>
         </w:tc>
@@ -16549,16 +16780,16 @@
       <w:pPr>
         <w:pStyle w:val="Heading4"/>
       </w:pPr>
-      <w:bookmarkStart w:id="76" w:name="_Toc426119889"/>
-      <w:bookmarkStart w:id="77" w:name="_Toc439238502"/>
+      <w:bookmarkStart w:id="77" w:name="_Toc426119889"/>
+      <w:bookmarkStart w:id="78" w:name="_Toc439238502"/>
       <w:r>
         <w:t>ActionRelationshipType</w:t>
       </w:r>
       <w:r>
         <w:t xml:space="preserve"> Class</w:t>
       </w:r>
-      <w:bookmarkEnd w:id="76"/>
       <w:bookmarkEnd w:id="77"/>
+      <w:bookmarkEnd w:id="78"/>
     </w:p>
     <w:p>
       <w:pPr>
@@ -16662,7 +16893,7 @@
         <w:spacing w:after="120"/>
         <w:jc w:val="center"/>
       </w:pPr>
-      <w:bookmarkStart w:id="78" w:name="_Ref424464662"/>
+      <w:bookmarkStart w:id="79" w:name="_Ref424464662"/>
       <w:r>
         <w:t xml:space="preserve">Table </w:t>
       </w:r>
@@ -16685,7 +16916,7 @@
           <w:t>4</w:t>
         </w:r>
       </w:fldSimple>
-      <w:bookmarkEnd w:id="78"/>
+      <w:bookmarkEnd w:id="79"/>
       <w:r>
         <w:t>. Properties</w:t>
       </w:r>
@@ -17017,6 +17248,7 @@
               </w:rPr>
               <w:t xml:space="preserve"> they are neither recommended values nor necessarily part of any existing vocabulary).  The content creator may choose any arbitrary value or may constrain the set of possible values by referencing an externally-defined vocabulary or leveraging a formally defined vocabulary extending from the </w:t>
             </w:r>
+            <w:proofErr w:type="gramStart"/>
             <w:r>
               <w:rPr>
                 <w:rFonts w:ascii="Courier New" w:eastAsia="Courier New" w:hAnsi="Courier New" w:cs="Courier New"/>
@@ -17024,6 +17256,7 @@
               </w:rPr>
               <w:t>cyboxCommon:ControlledVocabularyStringType</w:t>
             </w:r>
+            <w:proofErr w:type="gramEnd"/>
             <w:r>
               <w:rPr>
                 <w:rFonts w:eastAsia="Courier New" w:cs="Arial"/>
@@ -17167,7 +17400,14 @@
               <w:rPr>
                 <w:szCs w:val="20"/>
               </w:rPr>
-              <w:t xml:space="preserve"> property captures a reference to the related Action.</w:t>
+              <w:t xml:space="preserve"> property captures a reference to the related </w:t>
+            </w:r>
+            <w:r>
+              <w:rPr>
+                <w:szCs w:val="20"/>
+              </w:rPr>
+              <w:lastRenderedPageBreak/>
+              <w:t>Action.</w:t>
             </w:r>
           </w:p>
         </w:tc>
@@ -17204,16 +17444,16 @@
       <w:pPr>
         <w:pStyle w:val="Heading4"/>
       </w:pPr>
-      <w:bookmarkStart w:id="79" w:name="_Toc426119890"/>
-      <w:bookmarkStart w:id="80" w:name="_Toc439238503"/>
+      <w:bookmarkStart w:id="80" w:name="_Toc426119890"/>
+      <w:bookmarkStart w:id="81" w:name="_Toc439238503"/>
       <w:r>
         <w:t xml:space="preserve">ActionReferenceType </w:t>
       </w:r>
       <w:r>
         <w:t>Class</w:t>
       </w:r>
-      <w:bookmarkEnd w:id="79"/>
       <w:bookmarkEnd w:id="80"/>
+      <w:bookmarkEnd w:id="81"/>
     </w:p>
     <w:p>
       <w:pPr>
@@ -17230,6 +17470,104 @@
       </w:r>
       <w:r>
         <w:t xml:space="preserve"> class captures a reference to a related Action.</w:t>
+      </w:r>
+    </w:p>
+    <w:p>
+      <w:pPr>
+        <w:spacing w:after="240"/>
+      </w:pPr>
+      <w:r>
+        <w:t xml:space="preserve">The property table of the </w:t>
+      </w:r>
+      <w:r>
+        <w:rPr>
+          <w:rFonts w:ascii="Courier New" w:hAnsi="Courier New" w:cs="Courier New"/>
+        </w:rPr>
+        <w:t>ActionReferenceType</w:t>
+      </w:r>
+      <w:r>
+        <w:t xml:space="preserve"> class is given in</w:t>
+      </w:r>
+      <w:r>
+        <w:rPr>
+          <w:b/>
+          <w:color w:val="0000EE"/>
+        </w:rPr>
+        <w:t xml:space="preserve"> </w:t>
+      </w:r>
+      <w:r>
+        <w:rPr>
+          <w:b/>
+          <w:color w:val="0000EE"/>
+        </w:rPr>
+        <w:fldChar w:fldCharType="begin"/>
+      </w:r>
+      <w:r>
+        <w:rPr>
+          <w:b/>
+          <w:color w:val="0000EE"/>
+        </w:rPr>
+        <w:instrText xml:space="preserve"> REF _Ref449339317 \h </w:instrText>
+      </w:r>
+      <w:r>
+        <w:rPr>
+          <w:b/>
+          <w:color w:val="0000EE"/>
+        </w:rPr>
+      </w:r>
+      <w:r>
+        <w:rPr>
+          <w:b/>
+          <w:color w:val="0000EE"/>
+        </w:rPr>
+        <w:instrText xml:space="preserve"> \* MERGEFORMAT </w:instrText>
+      </w:r>
+      <w:r>
+        <w:rPr>
+          <w:b/>
+          <w:color w:val="0000EE"/>
+        </w:rPr>
+        <w:fldChar w:fldCharType="separate"/>
+      </w:r>
+      <w:r>
+        <w:rPr>
+          <w:b/>
+          <w:color w:val="0000EE"/>
+        </w:rPr>
+        <w:t xml:space="preserve">Table </w:t>
+      </w:r>
+      <w:r>
+        <w:rPr>
+          <w:b/>
+          <w:noProof/>
+          <w:color w:val="0000EE"/>
+        </w:rPr>
+        <w:t>3</w:t>
+      </w:r>
+      <w:r>
+        <w:rPr>
+          <w:b/>
+          <w:color w:val="0000EE"/>
+        </w:rPr>
+        <w:noBreakHyphen/>
+      </w:r>
+      <w:r>
+        <w:rPr>
+          <w:b/>
+          <w:noProof/>
+          <w:color w:val="0000EE"/>
+        </w:rPr>
+        <w:t>5</w:t>
+      </w:r>
+      <w:r>
+        <w:rPr>
+          <w:b/>
+          <w:color w:val="0000EE"/>
+        </w:rPr>
+        <w:fldChar w:fldCharType="end"/>
+      </w:r>
+      <w:r>
+        <w:t>.</w:t>
       </w:r>
     </w:p>
     <w:p>
@@ -17237,6 +17575,7 @@
         <w:spacing w:after="120"/>
         <w:jc w:val="center"/>
       </w:pPr>
+      <w:bookmarkStart w:id="82" w:name="_Ref449339317"/>
       <w:r>
         <w:t xml:space="preserve">Table </w:t>
       </w:r>
@@ -17259,6 +17598,7 @@
           <w:t>5</w:t>
         </w:r>
       </w:fldSimple>
+      <w:bookmarkEnd w:id="82"/>
       <w:r>
         <w:t>.</w:t>
       </w:r>
@@ -17525,7 +17865,13 @@
               <w:rPr>
                 <w:szCs w:val="20"/>
               </w:rPr>
-              <w:t xml:space="preserve"> property specifies a globally unique identifier of the Action referenced.</w:t>
+              <w:t xml:space="preserve"> property specifies the</w:t>
+            </w:r>
+            <w:r>
+              <w:rPr>
+                <w:szCs w:val="20"/>
+              </w:rPr>
+              <w:t xml:space="preserve"> globally unique identifier of the Action referenced.</w:t>
             </w:r>
           </w:p>
         </w:tc>
@@ -17535,16 +17881,16 @@
       <w:pPr>
         <w:pStyle w:val="Heading4"/>
       </w:pPr>
-      <w:bookmarkStart w:id="81" w:name="_Toc426119891"/>
-      <w:bookmarkStart w:id="82" w:name="_Toc439238504"/>
+      <w:bookmarkStart w:id="83" w:name="_Toc426119891"/>
+      <w:bookmarkStart w:id="84" w:name="_Toc439238504"/>
       <w:r>
         <w:t xml:space="preserve">AssociatedObjectType </w:t>
       </w:r>
       <w:r>
         <w:t>Class</w:t>
       </w:r>
-      <w:bookmarkEnd w:id="81"/>
-      <w:bookmarkEnd w:id="82"/>
+      <w:bookmarkEnd w:id="83"/>
+      <w:bookmarkEnd w:id="84"/>
     </w:p>
     <w:p>
       <w:pPr>
@@ -17789,7 +18135,7 @@
           <w:b/>
         </w:rPr>
       </w:pPr>
-      <w:bookmarkStart w:id="83" w:name="_Ref426383490"/>
+      <w:bookmarkStart w:id="85" w:name="_Ref426383490"/>
       <w:r>
         <w:t xml:space="preserve">Figure </w:t>
       </w:r>
@@ -17812,7 +18158,7 @@
           <w:t>2</w:t>
         </w:r>
       </w:fldSimple>
-      <w:bookmarkEnd w:id="83"/>
+      <w:bookmarkEnd w:id="85"/>
       <w:r>
         <w:t xml:space="preserve">.  </w:t>
       </w:r>
@@ -17984,7 +18330,7 @@
         <w:spacing w:after="120"/>
         <w:jc w:val="center"/>
       </w:pPr>
-      <w:bookmarkStart w:id="84" w:name="_Ref426117473"/>
+      <w:bookmarkStart w:id="86" w:name="_Ref426117473"/>
       <w:r>
         <w:t xml:space="preserve">Table </w:t>
       </w:r>
@@ -18007,7 +18353,7 @@
           <w:t>6</w:t>
         </w:r>
       </w:fldSimple>
-      <w:bookmarkEnd w:id="84"/>
+      <w:bookmarkEnd w:id="86"/>
       <w:r>
         <w:t>. Properties</w:t>
       </w:r>
@@ -18312,6 +18658,7 @@
               </w:rPr>
               <w:t xml:space="preserve"> (these specific values are only provided to help explain the property: they are neither recommended values nor necessarily part of any existing vocabulary).  The content creator may choose any arbitrary value or may constrain the set of possible values by referencing an externally-defined vocabulary or leveraging a formally defined vocabulary extending from the </w:t>
             </w:r>
+            <w:proofErr w:type="gramStart"/>
             <w:r>
               <w:rPr>
                 <w:rFonts w:ascii="Courier New" w:eastAsia="Courier New" w:hAnsi="Courier New" w:cs="Courier New"/>
@@ -18319,6 +18666,7 @@
               </w:rPr>
               <w:t>cyboxCommon:ControlledVocabularyStringType</w:t>
             </w:r>
+            <w:proofErr w:type="gramEnd"/>
             <w:r>
               <w:rPr>
                 <w:rFonts w:eastAsia="Courier New" w:cs="Arial"/>
@@ -18502,12 +18850,12 @@
       <w:pPr>
         <w:pStyle w:val="Heading3"/>
       </w:pPr>
-      <w:bookmarkStart w:id="85" w:name="_Toc439238505"/>
+      <w:bookmarkStart w:id="87" w:name="_Toc439238505"/>
       <w:r>
         <w:t>EventType Class</w:t>
       </w:r>
-      <w:bookmarkEnd w:id="71"/>
-      <w:bookmarkEnd w:id="85"/>
+      <w:bookmarkEnd w:id="72"/>
+      <w:bookmarkEnd w:id="87"/>
     </w:p>
     <w:p>
       <w:pPr>
@@ -18669,7 +19017,7 @@
       <w:pPr>
         <w:pStyle w:val="Caption"/>
       </w:pPr>
-      <w:bookmarkStart w:id="86" w:name="_Ref437420141"/>
+      <w:bookmarkStart w:id="88" w:name="_Ref437420141"/>
       <w:r>
         <w:t xml:space="preserve">Figure </w:t>
       </w:r>
@@ -18692,7 +19040,7 @@
           <w:t>3</w:t>
         </w:r>
       </w:fldSimple>
-      <w:bookmarkEnd w:id="86"/>
+      <w:bookmarkEnd w:id="88"/>
       <w:r>
         <w:t xml:space="preserve">. UML diagram for the </w:t>
       </w:r>
@@ -18884,7 +19232,7 @@
         <w:spacing w:after="120"/>
         <w:jc w:val="center"/>
       </w:pPr>
-      <w:bookmarkStart w:id="87" w:name="_Ref437422970"/>
+      <w:bookmarkStart w:id="89" w:name="_Ref437422970"/>
       <w:r>
         <w:lastRenderedPageBreak/>
         <w:t xml:space="preserve">Table </w:t>
@@ -18908,7 +19256,7 @@
           <w:t>7</w:t>
         </w:r>
       </w:fldSimple>
-      <w:bookmarkEnd w:id="87"/>
+      <w:bookmarkEnd w:id="89"/>
       <w:r>
         <w:t>. Properties</w:t>
       </w:r>
@@ -19574,19 +19922,121 @@
       <w:pPr>
         <w:pStyle w:val="Heading4"/>
       </w:pPr>
-      <w:bookmarkStart w:id="88" w:name="_Ref426117676"/>
-      <w:bookmarkStart w:id="89" w:name="_Toc426119884"/>
       <w:bookmarkStart w:id="90" w:name="_Toc439238506"/>
+      <w:bookmarkStart w:id="91" w:name="_Ref426117676"/>
+      <w:bookmarkStart w:id="92" w:name="_Toc426119884"/>
       <w:r>
         <w:t>EventPropertiesType Class</w:t>
       </w:r>
       <w:bookmarkEnd w:id="90"/>
+    </w:p>
+    <w:p>
+      <w:pPr>
+        <w:spacing w:after="240"/>
+      </w:pPr>
+      <w:r>
+        <w:t xml:space="preserve">The property table of the </w:t>
+      </w:r>
+      <w:r>
+        <w:rPr>
+          <w:rFonts w:ascii="Courier New" w:hAnsi="Courier New" w:cs="Courier New"/>
+        </w:rPr>
+        <w:t>EventPropertiesType</w:t>
+      </w:r>
+      <w:r>
+        <w:t xml:space="preserve"> </w:t>
+      </w:r>
+      <w:r>
+        <w:t>class is given in</w:t>
+      </w:r>
+      <w:r>
+        <w:rPr>
+          <w:b/>
+          <w:color w:val="0000EE"/>
+        </w:rPr>
+        <w:t xml:space="preserve"> </w:t>
+      </w:r>
+      <w:r>
+        <w:rPr>
+          <w:b/>
+          <w:color w:val="0000EE"/>
+        </w:rPr>
+        <w:fldChar w:fldCharType="begin"/>
+      </w:r>
+      <w:r>
+        <w:rPr>
+          <w:b/>
+          <w:color w:val="0000EE"/>
+        </w:rPr>
+        <w:instrText xml:space="preserve"> REF _Ref449339365 \h </w:instrText>
+      </w:r>
+      <w:r>
+        <w:rPr>
+          <w:b/>
+          <w:color w:val="0000EE"/>
+        </w:rPr>
+      </w:r>
+      <w:r>
+        <w:rPr>
+          <w:b/>
+          <w:color w:val="0000EE"/>
+        </w:rPr>
+        <w:instrText xml:space="preserve"> \* MERGEFORMAT </w:instrText>
+      </w:r>
+      <w:r>
+        <w:rPr>
+          <w:b/>
+          <w:color w:val="0000EE"/>
+        </w:rPr>
+        <w:fldChar w:fldCharType="separate"/>
+      </w:r>
+      <w:r>
+        <w:rPr>
+          <w:b/>
+          <w:color w:val="0000EE"/>
+        </w:rPr>
+        <w:t xml:space="preserve">Table </w:t>
+      </w:r>
+      <w:r>
+        <w:rPr>
+          <w:b/>
+          <w:noProof/>
+          <w:color w:val="0000EE"/>
+        </w:rPr>
+        <w:t>3</w:t>
+      </w:r>
+      <w:r>
+        <w:rPr>
+          <w:b/>
+          <w:color w:val="0000EE"/>
+        </w:rPr>
+        <w:noBreakHyphen/>
+      </w:r>
+      <w:r>
+        <w:rPr>
+          <w:b/>
+          <w:noProof/>
+          <w:color w:val="0000EE"/>
+        </w:rPr>
+        <w:t>8</w:t>
+      </w:r>
+      <w:r>
+        <w:rPr>
+          <w:b/>
+          <w:color w:val="0000EE"/>
+        </w:rPr>
+        <w:fldChar w:fldCharType="end"/>
+      </w:r>
+      <w:r>
+        <w:t>.</w:t>
+      </w:r>
     </w:p>
     <w:p>
       <w:pPr>
         <w:pStyle w:val="Caption"/>
         <w:keepNext/>
       </w:pPr>
+      <w:bookmarkStart w:id="93" w:name="_Ref449339365"/>
       <w:r>
         <w:t xml:space="preserve">Table </w:t>
       </w:r>
@@ -19609,6 +20059,7 @@
           <w:t>8</w:t>
         </w:r>
       </w:fldSimple>
+      <w:bookmarkEnd w:id="93"/>
       <w:r>
         <w:t xml:space="preserve">. Properties of the </w:t>
       </w:r>
@@ -19944,6 +20395,7 @@
               </w:rPr>
               <w:t xml:space="preserve"> they are neither recommended values nor necessarily part of any existing vocabulary).  The content creator may choose any arbitrary value or may constrain the set of possible values by referencing an externally-defined vocabulary or leveraging a formally defined vocabulary extending from the </w:t>
             </w:r>
+            <w:proofErr w:type="gramStart"/>
             <w:r>
               <w:rPr>
                 <w:rFonts w:ascii="Courier New" w:eastAsia="Courier New" w:hAnsi="Courier New" w:cs="Courier New"/>
@@ -19951,6 +20403,7 @@
               </w:rPr>
               <w:t>cyboxCommon:ControlledVocabularyStringType</w:t>
             </w:r>
+            <w:proofErr w:type="gramEnd"/>
             <w:r>
               <w:rPr>
                 <w:rFonts w:eastAsia="Courier New" w:cs="Arial"/>
@@ -20706,61 +21159,209 @@
       <w:pPr>
         <w:pStyle w:val="Heading4"/>
       </w:pPr>
-      <w:bookmarkStart w:id="91" w:name="_Toc439238507"/>
+      <w:bookmarkStart w:id="94" w:name="_Toc439238507"/>
       <w:r>
         <w:t>CompositeEventType Class</w:t>
       </w:r>
-      <w:bookmarkEnd w:id="91"/>
-    </w:p>
-    <w:p>
-      <w:r>
-        <w:t xml:space="preserve">The </w:t>
-      </w:r>
-      <w:r>
-        <w:rPr>
-          <w:rFonts w:ascii="Courier New" w:hAnsi="Courier New" w:cs="Courier New"/>
-        </w:rPr>
-        <w:t>CompositeEventType</w:t>
-      </w:r>
-      <w:r>
-        <w:t xml:space="preserve"> class specifies a set of one or more </w:t>
-      </w:r>
-      <w:r>
-        <w:t xml:space="preserve">other </w:t>
-      </w:r>
-      <w:r>
-        <w:t xml:space="preserve">Events related </w:t>
-      </w:r>
-      <w:r>
-        <w:t>to this Event.</w:t>
-      </w:r>
-      <w:r>
+      <w:bookmarkEnd w:id="94"/>
+    </w:p>
+    <w:p>
+      <w:pPr>
         <w:rPr>
           <w:color w:val="000000"/>
           <w:szCs w:val="20"/>
         </w:rPr>
-        <w:t xml:space="preserve"> </w:t>
+      </w:pPr>
+      <w:r>
+        <w:t xml:space="preserve">The </w:t>
+      </w:r>
+      <w:r>
+        <w:rPr>
+          <w:rFonts w:ascii="Courier New" w:hAnsi="Courier New" w:cs="Courier New"/>
+        </w:rPr>
+        <w:t>CompositeEventType</w:t>
+      </w:r>
+      <w:r>
+        <w:t xml:space="preserve"> class specifies a set of one or more </w:t>
+      </w:r>
+      <w:r>
+        <w:t xml:space="preserve">other </w:t>
+      </w:r>
+      <w:r>
+        <w:t xml:space="preserve">Events related </w:t>
+      </w:r>
+      <w:r>
+        <w:t>to this Event.</w:t>
       </w:r>
       <w:r>
         <w:rPr>
           <w:color w:val="000000"/>
           <w:szCs w:val="20"/>
         </w:rPr>
-        <w:t xml:space="preserve">Notice that there is no </w:t>
+        <w:t xml:space="preserve"> </w:t>
       </w:r>
       <w:r>
         <w:rPr>
           <w:color w:val="000000"/>
           <w:szCs w:val="20"/>
         </w:rPr>
-        <w:t>defined</w:t>
+        <w:t xml:space="preserve">Notice that there is no </w:t>
       </w:r>
       <w:r>
         <w:rPr>
           <w:color w:val="000000"/>
           <w:szCs w:val="20"/>
         </w:rPr>
+        <w:t>defined</w:t>
+      </w:r>
+      <w:r>
+        <w:rPr>
+          <w:color w:val="000000"/>
+          <w:szCs w:val="20"/>
+        </w:rPr>
         <w:t xml:space="preserve"> relationship between the set of events, and no explicit relationship between the original Event and the others beyond simple associativity.</w:t>
+      </w:r>
+    </w:p>
+    <w:p>
+      <w:pPr>
+        <w:spacing w:after="240"/>
+      </w:pPr>
+      <w:r>
+        <w:t xml:space="preserve">The property table of the </w:t>
+      </w:r>
+      <w:r>
+        <w:rPr>
+          <w:rFonts w:ascii="Courier New" w:hAnsi="Courier New" w:cs="Courier New"/>
+        </w:rPr>
+        <w:t>CompositeEventType</w:t>
+      </w:r>
+      <w:r>
+        <w:t xml:space="preserve"> </w:t>
+      </w:r>
+      <w:r>
+        <w:t>class is given in</w:t>
+      </w:r>
+      <w:r>
+        <w:rPr>
+          <w:b/>
+          <w:color w:val="0000EE"/>
+        </w:rPr>
+        <w:t xml:space="preserve"> </w:t>
+      </w:r>
+      <w:r>
+        <w:rPr>
+          <w:b/>
+          <w:color w:val="0000EE"/>
+        </w:rPr>
+        <w:fldChar w:fldCharType="begin"/>
+      </w:r>
+      <w:r>
+        <w:rPr>
+          <w:b/>
+          <w:color w:val="0000EE"/>
+        </w:rPr>
+        <w:instrText xml:space="preserve"> REF _Ref449339365 \h </w:instrText>
+      </w:r>
+      <w:r>
+        <w:rPr>
+          <w:b/>
+          <w:color w:val="0000EE"/>
+        </w:rPr>
+      </w:r>
+      <w:r>
+        <w:rPr>
+          <w:b/>
+          <w:color w:val="0000EE"/>
+        </w:rPr>
+        <w:instrText xml:space="preserve"> \* MERGEFORMAT </w:instrText>
+      </w:r>
+      <w:r>
+        <w:rPr>
+          <w:b/>
+          <w:color w:val="0000EE"/>
+        </w:rPr>
+        <w:fldChar w:fldCharType="separate"/>
+      </w:r>
+      <w:r>
+        <w:rPr>
+          <w:b/>
+          <w:color w:val="0000EE"/>
+        </w:rPr>
+        <w:fldChar w:fldCharType="begin"/>
+      </w:r>
+      <w:r>
+        <w:rPr>
+          <w:b/>
+          <w:color w:val="0000EE"/>
+        </w:rPr>
+        <w:instrText xml:space="preserve"> REF _Ref449339425 \h </w:instrText>
+      </w:r>
+      <w:r>
+        <w:rPr>
+          <w:b/>
+          <w:color w:val="0000EE"/>
+        </w:rPr>
+      </w:r>
+      <w:r>
+        <w:rPr>
+          <w:b/>
+          <w:color w:val="0000EE"/>
+        </w:rPr>
+        <w:instrText xml:space="preserve"> \* MERGEFORMAT </w:instrText>
+      </w:r>
+      <w:r>
+        <w:rPr>
+          <w:b/>
+          <w:color w:val="0000EE"/>
+        </w:rPr>
+        <w:fldChar w:fldCharType="separate"/>
+      </w:r>
+      <w:r>
+        <w:rPr>
+          <w:b/>
+          <w:color w:val="0000EE"/>
+        </w:rPr>
+        <w:t xml:space="preserve">Table </w:t>
+      </w:r>
+      <w:r>
+        <w:rPr>
+          <w:b/>
+          <w:noProof/>
+          <w:color w:val="0000EE"/>
+        </w:rPr>
+        <w:t>3</w:t>
+      </w:r>
+      <w:r>
+        <w:rPr>
+          <w:b/>
+          <w:color w:val="0000EE"/>
+        </w:rPr>
+        <w:noBreakHyphen/>
+      </w:r>
+      <w:r>
+        <w:rPr>
+          <w:b/>
+          <w:noProof/>
+          <w:color w:val="0000EE"/>
+        </w:rPr>
+        <w:t>9</w:t>
+      </w:r>
+      <w:r>
+        <w:rPr>
+          <w:b/>
+          <w:color w:val="0000EE"/>
+        </w:rPr>
+        <w:fldChar w:fldCharType="end"/>
+      </w:r>
+      <w:r>
+        <w:rPr>
+          <w:b/>
+          <w:color w:val="0000EE"/>
+        </w:rPr>
+        <w:fldChar w:fldCharType="end"/>
+      </w:r>
+      <w:r>
+        <w:t>.</w:t>
       </w:r>
     </w:p>
     <w:p>
@@ -20768,6 +21369,7 @@
         <w:pStyle w:val="Caption"/>
         <w:keepNext/>
       </w:pPr>
+      <w:bookmarkStart w:id="95" w:name="_Ref449339425"/>
       <w:r>
         <w:t xml:space="preserve">Table </w:t>
       </w:r>
@@ -20790,6 +21392,7 @@
           <w:t>9</w:t>
         </w:r>
       </w:fldSimple>
+      <w:bookmarkEnd w:id="95"/>
       <w:r>
         <w:t xml:space="preserve">. Properties of the </w:t>
       </w:r>
@@ -21125,12 +21728,11 @@
       <w:pPr>
         <w:pStyle w:val="Heading4"/>
       </w:pPr>
-      <w:bookmarkStart w:id="92" w:name="_Toc439238508"/>
-      <w:r>
-        <w:lastRenderedPageBreak/>
+      <w:bookmarkStart w:id="96" w:name="_Toc439238508"/>
+      <w:r>
         <w:t>EventDetailsType Interface</w:t>
       </w:r>
-      <w:bookmarkEnd w:id="92"/>
+      <w:bookmarkEnd w:id="96"/>
     </w:p>
     <w:p>
       <w:pPr>
@@ -21254,15 +21856,15 @@
       <w:pPr>
         <w:pStyle w:val="Heading3"/>
       </w:pPr>
-      <w:bookmarkStart w:id="93" w:name="_Ref439170163"/>
-      <w:bookmarkStart w:id="94" w:name="_Toc439238509"/>
+      <w:bookmarkStart w:id="97" w:name="_Ref439170163"/>
+      <w:bookmarkStart w:id="98" w:name="_Toc439238509"/>
       <w:r>
         <w:t>ObjectType Class</w:t>
       </w:r>
-      <w:bookmarkEnd w:id="88"/>
-      <w:bookmarkEnd w:id="89"/>
-      <w:bookmarkEnd w:id="93"/>
-      <w:bookmarkEnd w:id="94"/>
+      <w:bookmarkEnd w:id="91"/>
+      <w:bookmarkEnd w:id="92"/>
+      <w:bookmarkEnd w:id="97"/>
+      <w:bookmarkEnd w:id="98"/>
     </w:p>
     <w:p>
       <w:pPr>
@@ -21305,45 +21907,58 @@
         <w:t xml:space="preserve">class is shown </w:t>
       </w:r>
       <w:r>
-        <w:t xml:space="preserve">in </w:t>
-      </w:r>
-      <w:r>
-        <w:rPr>
+        <w:t>in</w:t>
+      </w:r>
+      <w:r>
+        <w:rPr>
+          <w:color w:val="0000EE"/>
+        </w:rPr>
+        <w:t xml:space="preserve"> </w:t>
+      </w:r>
+      <w:r>
+        <w:rPr>
+          <w:b/>
           <w:color w:val="0000EE"/>
         </w:rPr>
         <w:fldChar w:fldCharType="begin"/>
       </w:r>
       <w:r>
         <w:rPr>
+          <w:b/>
           <w:color w:val="0000EE"/>
         </w:rPr>
         <w:instrText xml:space="preserve"> REF _Ref437422360 \h </w:instrText>
       </w:r>
       <w:r>
         <w:rPr>
+          <w:b/>
+          <w:color w:val="0000EE"/>
+        </w:rPr>
+      </w:r>
+      <w:r>
+        <w:rPr>
+          <w:b/>
           <w:color w:val="0000EE"/>
         </w:rPr>
         <w:instrText xml:space="preserve"> \* MERGEFORMAT </w:instrText>
       </w:r>
       <w:r>
         <w:rPr>
-          <w:color w:val="0000EE"/>
-        </w:rPr>
-      </w:r>
-      <w:r>
-        <w:rPr>
+          <w:b/>
           <w:color w:val="0000EE"/>
         </w:rPr>
         <w:fldChar w:fldCharType="separate"/>
       </w:r>
       <w:r>
         <w:rPr>
+          <w:b/>
           <w:color w:val="0000EE"/>
         </w:rPr>
         <w:t xml:space="preserve">Figure </w:t>
       </w:r>
       <w:r>
         <w:rPr>
+          <w:b/>
           <w:noProof/>
           <w:color w:val="0000EE"/>
         </w:rPr>
@@ -21351,19 +21966,22 @@
       </w:r>
       <w:r>
         <w:rPr>
+          <w:b/>
           <w:color w:val="0000EE"/>
         </w:rPr>
         <w:noBreakHyphen/>
       </w:r>
       <w:r>
         <w:rPr>
+          <w:b/>
           <w:noProof/>
           <w:color w:val="0000EE"/>
         </w:rPr>
-        <w:t>3</w:t>
-      </w:r>
-      <w:r>
-        <w:rPr>
+        <w:t>4</w:t>
+      </w:r>
+      <w:r>
+        <w:rPr>
+          <w:b/>
           <w:color w:val="0000EE"/>
         </w:rPr>
         <w:fldChar w:fldCharType="end"/>
@@ -21422,7 +22040,7 @@
       <w:pPr>
         <w:pStyle w:val="Caption"/>
       </w:pPr>
-      <w:bookmarkStart w:id="95" w:name="_Ref437422360"/>
+      <w:bookmarkStart w:id="99" w:name="_Ref437422360"/>
       <w:r>
         <w:t xml:space="preserve">Figure </w:t>
       </w:r>
@@ -21445,7 +22063,7 @@
           <w:t>4</w:t>
         </w:r>
       </w:fldSimple>
-      <w:bookmarkEnd w:id="95"/>
+      <w:bookmarkEnd w:id="99"/>
       <w:r>
         <w:t xml:space="preserve">. UML diagram for the </w:t>
       </w:r>
@@ -21636,7 +22254,7 @@
         <w:spacing w:after="120"/>
         <w:jc w:val="center"/>
       </w:pPr>
-      <w:bookmarkStart w:id="96" w:name="_Ref437423111"/>
+      <w:bookmarkStart w:id="100" w:name="_Ref437423111"/>
       <w:r>
         <w:lastRenderedPageBreak/>
         <w:t xml:space="preserve">Table </w:t>
@@ -21660,7 +22278,7 @@
           <w:t>10</w:t>
         </w:r>
       </w:fldSimple>
-      <w:bookmarkEnd w:id="96"/>
+      <w:bookmarkEnd w:id="100"/>
       <w:r>
         <w:t xml:space="preserve">.  </w:t>
       </w:r>
@@ -22395,6 +23013,7 @@
               </w:rPr>
               <w:t xml:space="preserve"> they are neither recommended values nor necessarily part of any existing vocabulary).  The content creator may choose any arbitrary value or may constrain the set of possible values by referencing an externally-defined vocabulary or leveraging a formally defined vocabulary extending from the </w:t>
             </w:r>
+            <w:proofErr w:type="gramStart"/>
             <w:r>
               <w:rPr>
                 <w:rFonts w:ascii="Courier New" w:eastAsia="Courier New" w:hAnsi="Courier New" w:cs="Courier New"/>
@@ -22402,6 +23021,7 @@
               </w:rPr>
               <w:t>cyboxCommon:ControlledVocabularyStringType</w:t>
             </w:r>
+            <w:proofErr w:type="gramEnd"/>
             <w:r>
               <w:rPr>
                 <w:rFonts w:eastAsia="Courier New" w:cs="Arial"/>
@@ -22716,6 +23336,7 @@
               </w:rPr>
               <w:t xml:space="preserve"> property captures Object properties. CybOX defines a broad collection of Object data models that can be used to extend the </w:t>
             </w:r>
+            <w:proofErr w:type="gramStart"/>
             <w:r>
               <w:rPr>
                 <w:rFonts w:ascii="Courier New" w:hAnsi="Courier New" w:cs="Courier New"/>
@@ -22724,6 +23345,7 @@
               <w:lastRenderedPageBreak/>
               <w:t>cyboxCommon:ObjectPropertiesType</w:t>
             </w:r>
+            <w:proofErr w:type="gramEnd"/>
             <w:r>
               <w:rPr>
                 <w:szCs w:val="20"/>
@@ -23508,17 +24130,17 @@
       <w:pPr>
         <w:pStyle w:val="Heading4"/>
       </w:pPr>
-      <w:bookmarkStart w:id="97" w:name="_Toc426119892"/>
-      <w:bookmarkStart w:id="98" w:name="_Toc426119885"/>
-      <w:bookmarkStart w:id="99" w:name="_Toc439238510"/>
+      <w:bookmarkStart w:id="101" w:name="_Toc426119892"/>
+      <w:bookmarkStart w:id="102" w:name="_Toc439238510"/>
+      <w:bookmarkStart w:id="103" w:name="_Toc426119885"/>
       <w:r>
         <w:t>DomainSpecificObjectPropertiesType</w:t>
       </w:r>
       <w:r>
         <w:t xml:space="preserve"> Class</w:t>
       </w:r>
-      <w:bookmarkEnd w:id="97"/>
-      <w:bookmarkEnd w:id="99"/>
+      <w:bookmarkEnd w:id="101"/>
+      <w:bookmarkEnd w:id="102"/>
     </w:p>
     <w:p>
       <w:pPr>
@@ -23639,8 +24261,8 @@
       <w:pPr>
         <w:pStyle w:val="Heading4"/>
       </w:pPr>
-      <w:bookmarkStart w:id="100" w:name="_Toc426119897"/>
-      <w:bookmarkStart w:id="101" w:name="_Toc439238511"/>
+      <w:bookmarkStart w:id="104" w:name="_Toc426119897"/>
+      <w:bookmarkStart w:id="105" w:name="_Toc439238511"/>
       <w:r>
         <w:lastRenderedPageBreak/>
         <w:t>RelatedObjectType</w:t>
@@ -23648,8 +24270,8 @@
       <w:r>
         <w:t xml:space="preserve"> Class</w:t>
       </w:r>
-      <w:bookmarkEnd w:id="100"/>
-      <w:bookmarkEnd w:id="101"/>
+      <w:bookmarkEnd w:id="104"/>
+      <w:bookmarkEnd w:id="105"/>
     </w:p>
     <w:p>
       <w:pPr>
@@ -23830,7 +24452,7 @@
           <w:b/>
         </w:rPr>
       </w:pPr>
-      <w:bookmarkStart w:id="102" w:name="_Ref426383632"/>
+      <w:bookmarkStart w:id="106" w:name="_Ref426383632"/>
       <w:r>
         <w:t xml:space="preserve">Figure </w:t>
       </w:r>
@@ -23853,7 +24475,7 @@
           <w:t>5</w:t>
         </w:r>
       </w:fldSimple>
-      <w:bookmarkEnd w:id="102"/>
+      <w:bookmarkEnd w:id="106"/>
       <w:r>
         <w:t xml:space="preserve">.  </w:t>
       </w:r>
@@ -24036,7 +24658,7 @@
         <w:spacing w:after="120"/>
         <w:jc w:val="center"/>
       </w:pPr>
-      <w:bookmarkStart w:id="103" w:name="_Ref424464511"/>
+      <w:bookmarkStart w:id="107" w:name="_Ref424464511"/>
       <w:r>
         <w:lastRenderedPageBreak/>
         <w:t xml:space="preserve">Table </w:t>
@@ -24060,7 +24682,7 @@
           <w:t>11</w:t>
         </w:r>
       </w:fldSimple>
-      <w:bookmarkEnd w:id="103"/>
+      <w:bookmarkEnd w:id="107"/>
       <w:r>
         <w:t>.</w:t>
       </w:r>
@@ -24450,6 +25072,7 @@
               </w:rPr>
               <w:t xml:space="preserve"> they are neither recommended values nor necessarily part of any existing vocabulary).  The content creator may choose any arbitrary value or may constrain the set of possible values by referencing an externally-defined vocabulary or leveraging a formally defined vocabulary extending from the </w:t>
             </w:r>
+            <w:proofErr w:type="gramStart"/>
             <w:r>
               <w:rPr>
                 <w:rFonts w:ascii="Courier New" w:eastAsia="Courier New" w:hAnsi="Courier New" w:cs="Courier New"/>
@@ -24458,6 +25081,7 @@
               </w:rPr>
               <w:t>cyboxCommon:ControlledVocabularyStringType</w:t>
             </w:r>
+            <w:proofErr w:type="gramEnd"/>
             <w:r>
               <w:rPr>
                 <w:rFonts w:eastAsia="Courier New" w:cs="Arial"/>
@@ -24503,12 +25127,12 @@
       <w:pPr>
         <w:pStyle w:val="Heading3"/>
       </w:pPr>
-      <w:bookmarkStart w:id="104" w:name="_Toc439238512"/>
+      <w:bookmarkStart w:id="108" w:name="_Toc439238512"/>
       <w:r>
         <w:t>ObservableType Class</w:t>
       </w:r>
-      <w:bookmarkEnd w:id="98"/>
-      <w:bookmarkEnd w:id="104"/>
+      <w:bookmarkEnd w:id="103"/>
+      <w:bookmarkEnd w:id="108"/>
     </w:p>
     <w:p>
       <w:pPr>
@@ -24718,7 +25342,7 @@
         <w:pStyle w:val="Caption"/>
         <w:keepNext/>
       </w:pPr>
-      <w:bookmarkStart w:id="105" w:name="_Ref426383349"/>
+      <w:bookmarkStart w:id="109" w:name="_Ref426383349"/>
       <w:r>
         <w:rPr>
           <w:bCs w:val="0"/>
@@ -24762,7 +25386,7 @@
           </wp:inline>
         </w:drawing>
       </w:r>
-      <w:bookmarkEnd w:id="105"/>
+      <w:bookmarkEnd w:id="109"/>
     </w:p>
     <w:p>
       <w:pPr>
@@ -24771,7 +25395,7 @@
           <w:b/>
         </w:rPr>
       </w:pPr>
-      <w:bookmarkStart w:id="106" w:name="_Ref439168997"/>
+      <w:bookmarkStart w:id="110" w:name="_Ref439168997"/>
       <w:r>
         <w:t xml:space="preserve">Figure </w:t>
       </w:r>
@@ -24794,7 +25418,7 @@
           <w:t>6</w:t>
         </w:r>
       </w:fldSimple>
-      <w:bookmarkEnd w:id="106"/>
+      <w:bookmarkEnd w:id="110"/>
       <w:r>
         <w:t xml:space="preserve">. UML diagram for the </w:t>
       </w:r>
@@ -24987,7 +25611,7 @@
         <w:spacing w:after="120"/>
         <w:jc w:val="center"/>
       </w:pPr>
-      <w:bookmarkStart w:id="107" w:name="_Ref424399827"/>
+      <w:bookmarkStart w:id="111" w:name="_Ref424399827"/>
       <w:r>
         <w:t xml:space="preserve">Table </w:t>
       </w:r>
@@ -25010,7 +25634,7 @@
           <w:t>12</w:t>
         </w:r>
       </w:fldSimple>
-      <w:bookmarkEnd w:id="107"/>
+      <w:bookmarkEnd w:id="111"/>
       <w:r>
         <w:t>. Properties</w:t>
       </w:r>
@@ -26580,25 +27204,7 @@
                 <w:color w:val="0000EE"/>
                 <w:szCs w:val="20"/>
               </w:rPr>
-              <w:t>3.1.</w:t>
-            </w:r>
-            <w:r>
-              <w:rPr>
-                <w:rFonts w:cs="Courier New"/>
-                <w:b/>
-                <w:color w:val="0000EE"/>
-                <w:szCs w:val="20"/>
-              </w:rPr>
-              <w:t>4</w:t>
-            </w:r>
-            <w:r>
-              <w:rPr>
-                <w:rFonts w:cs="Courier New"/>
-                <w:b/>
-                <w:color w:val="0000EE"/>
-                <w:szCs w:val="20"/>
-              </w:rPr>
-              <w:t>.2</w:t>
+              <w:t>3.1.4.2</w:t>
             </w:r>
             <w:r>
               <w:rPr>
@@ -26746,15 +27352,15 @@
       <w:pPr>
         <w:pStyle w:val="Heading4"/>
       </w:pPr>
-      <w:bookmarkStart w:id="108" w:name="_Ref439077549"/>
-      <w:bookmarkStart w:id="109" w:name="_Toc426119895"/>
-      <w:bookmarkStart w:id="110" w:name="_Toc426119886"/>
-      <w:bookmarkStart w:id="111" w:name="_Toc439238513"/>
+      <w:bookmarkStart w:id="112" w:name="_Ref439077549"/>
+      <w:bookmarkStart w:id="113" w:name="_Toc439238513"/>
+      <w:bookmarkStart w:id="114" w:name="_Toc426119895"/>
+      <w:bookmarkStart w:id="115" w:name="_Toc426119886"/>
       <w:r>
         <w:t>ObservableDetailsType Interface</w:t>
       </w:r>
-      <w:bookmarkEnd w:id="108"/>
-      <w:bookmarkEnd w:id="111"/>
+      <w:bookmarkEnd w:id="112"/>
+      <w:bookmarkEnd w:id="113"/>
     </w:p>
     <w:p>
       <w:r>
@@ -27027,7 +27633,7 @@
       <w:pPr>
         <w:pStyle w:val="Caption"/>
       </w:pPr>
-      <w:bookmarkStart w:id="112" w:name="_Ref439167641"/>
+      <w:bookmarkStart w:id="116" w:name="_Ref439167641"/>
       <w:r>
         <w:t xml:space="preserve">Figure </w:t>
       </w:r>
@@ -27050,7 +27656,7 @@
           <w:t>7</w:t>
         </w:r>
       </w:fldSimple>
-      <w:bookmarkEnd w:id="112"/>
+      <w:bookmarkEnd w:id="116"/>
       <w:r>
         <w:t>.  Modelling observable details</w:t>
       </w:r>
@@ -27059,18 +27665,18 @@
       <w:pPr>
         <w:pStyle w:val="Heading4"/>
       </w:pPr>
-      <w:bookmarkStart w:id="113" w:name="_Toc439238514"/>
+      <w:bookmarkStart w:id="117" w:name="_Toc439238514"/>
       <w:r>
         <w:t>ObservableCompositionType</w:t>
       </w:r>
       <w:r>
         <w:t xml:space="preserve"> Clas</w:t>
       </w:r>
-      <w:bookmarkEnd w:id="109"/>
+      <w:bookmarkEnd w:id="114"/>
       <w:r>
         <w:t>s</w:t>
       </w:r>
-      <w:bookmarkEnd w:id="113"/>
+      <w:bookmarkEnd w:id="117"/>
     </w:p>
     <w:p>
       <w:pPr>
@@ -27747,16 +28353,16 @@
       <w:pPr>
         <w:pStyle w:val="Heading4"/>
       </w:pPr>
-      <w:bookmarkStart w:id="114" w:name="_Toc426119896"/>
-      <w:bookmarkStart w:id="115" w:name="_Toc439238515"/>
+      <w:bookmarkStart w:id="118" w:name="_Toc426119896"/>
+      <w:bookmarkStart w:id="119" w:name="_Toc439238515"/>
       <w:r>
         <w:t>PatternFidelityType</w:t>
       </w:r>
       <w:r>
         <w:t xml:space="preserve"> Class</w:t>
       </w:r>
-      <w:bookmarkEnd w:id="114"/>
-      <w:bookmarkEnd w:id="115"/>
+      <w:bookmarkEnd w:id="118"/>
+      <w:bookmarkEnd w:id="119"/>
     </w:p>
     <w:p>
       <w:pPr>
@@ -27858,7 +28464,7 @@
         <w:spacing w:after="120"/>
         <w:jc w:val="center"/>
       </w:pPr>
-      <w:bookmarkStart w:id="116" w:name="_Ref424404099"/>
+      <w:bookmarkStart w:id="120" w:name="_Ref424404099"/>
       <w:r>
         <w:lastRenderedPageBreak/>
         <w:t xml:space="preserve">Table </w:t>
@@ -27882,7 +28488,7 @@
           <w:t>14</w:t>
         </w:r>
       </w:fldSimple>
-      <w:bookmarkEnd w:id="116"/>
+      <w:bookmarkEnd w:id="120"/>
       <w:r>
         <w:t>.</w:t>
       </w:r>
@@ -28470,18 +29076,18 @@
       <w:pPr>
         <w:pStyle w:val="Heading4"/>
       </w:pPr>
-      <w:bookmarkStart w:id="117" w:name="_Toc426119894"/>
-      <w:bookmarkStart w:id="118" w:name="_Toc426119893"/>
-      <w:bookmarkStart w:id="119" w:name="_Toc439238516"/>
-      <w:bookmarkEnd w:id="110"/>
+      <w:bookmarkStart w:id="121" w:name="_Toc426119894"/>
+      <w:bookmarkStart w:id="122" w:name="_Toc439238516"/>
+      <w:bookmarkStart w:id="123" w:name="_Toc426119893"/>
+      <w:bookmarkEnd w:id="115"/>
       <w:r>
         <w:t>ObfuscationTechniqueType</w:t>
       </w:r>
       <w:r>
         <w:t xml:space="preserve"> Class</w:t>
       </w:r>
-      <w:bookmarkEnd w:id="117"/>
-      <w:bookmarkEnd w:id="119"/>
+      <w:bookmarkEnd w:id="121"/>
+      <w:bookmarkEnd w:id="122"/>
     </w:p>
     <w:p>
       <w:pPr>
@@ -28504,6 +29110,104 @@
       </w:r>
       <w:r>
         <w:t>leverage to obfuscate the observability of the Observable.</w:t>
+      </w:r>
+    </w:p>
+    <w:p>
+      <w:pPr>
+        <w:spacing w:after="240"/>
+      </w:pPr>
+      <w:r>
+        <w:t xml:space="preserve">The property table of the </w:t>
+      </w:r>
+      <w:r>
+        <w:rPr>
+          <w:rFonts w:ascii="Courier New" w:hAnsi="Courier New" w:cs="Courier New"/>
+        </w:rPr>
+        <w:t>ObfuscationTechniqueType</w:t>
+      </w:r>
+      <w:r>
+        <w:t xml:space="preserve"> class is given in</w:t>
+      </w:r>
+      <w:r>
+        <w:rPr>
+          <w:b/>
+          <w:color w:val="0000EE"/>
+        </w:rPr>
+        <w:t xml:space="preserve"> </w:t>
+      </w:r>
+      <w:r>
+        <w:rPr>
+          <w:b/>
+          <w:color w:val="0000EE"/>
+        </w:rPr>
+        <w:fldChar w:fldCharType="begin"/>
+      </w:r>
+      <w:r>
+        <w:rPr>
+          <w:b/>
+          <w:color w:val="0000EE"/>
+        </w:rPr>
+        <w:instrText xml:space="preserve"> REF _Ref449339531 \h </w:instrText>
+      </w:r>
+      <w:r>
+        <w:rPr>
+          <w:b/>
+          <w:color w:val="0000EE"/>
+        </w:rPr>
+      </w:r>
+      <w:r>
+        <w:rPr>
+          <w:b/>
+          <w:color w:val="0000EE"/>
+        </w:rPr>
+        <w:instrText xml:space="preserve"> \* MERGEFORMAT </w:instrText>
+      </w:r>
+      <w:r>
+        <w:rPr>
+          <w:b/>
+          <w:color w:val="0000EE"/>
+        </w:rPr>
+        <w:fldChar w:fldCharType="separate"/>
+      </w:r>
+      <w:r>
+        <w:rPr>
+          <w:b/>
+          <w:color w:val="0000EE"/>
+        </w:rPr>
+        <w:t xml:space="preserve">Table </w:t>
+      </w:r>
+      <w:r>
+        <w:rPr>
+          <w:b/>
+          <w:noProof/>
+          <w:color w:val="0000EE"/>
+        </w:rPr>
+        <w:t>3</w:t>
+      </w:r>
+      <w:r>
+        <w:rPr>
+          <w:b/>
+          <w:color w:val="0000EE"/>
+        </w:rPr>
+        <w:noBreakHyphen/>
+      </w:r>
+      <w:r>
+        <w:rPr>
+          <w:b/>
+          <w:noProof/>
+          <w:color w:val="0000EE"/>
+        </w:rPr>
+        <w:t>15</w:t>
+      </w:r>
+      <w:r>
+        <w:rPr>
+          <w:b/>
+          <w:color w:val="0000EE"/>
+        </w:rPr>
+        <w:fldChar w:fldCharType="end"/>
+      </w:r>
+      <w:r>
+        <w:t>.</w:t>
       </w:r>
     </w:p>
     <w:p>
@@ -28511,6 +29215,7 @@
         <w:spacing w:after="120"/>
         <w:jc w:val="center"/>
       </w:pPr>
+      <w:bookmarkStart w:id="124" w:name="_Ref449339531"/>
       <w:r>
         <w:t xml:space="preserve">Table </w:t>
       </w:r>
@@ -28533,6 +29238,7 @@
           <w:t>15</w:t>
         </w:r>
       </w:fldSimple>
+      <w:bookmarkEnd w:id="124"/>
       <w:r>
         <w:t>. Properties</w:t>
       </w:r>
@@ -29053,12 +29759,12 @@
       <w:pPr>
         <w:pStyle w:val="Heading3"/>
       </w:pPr>
-      <w:bookmarkStart w:id="120" w:name="_Toc439238517"/>
+      <w:bookmarkStart w:id="125" w:name="_Toc439238517"/>
       <w:r>
         <w:t>FrequencyType Class</w:t>
       </w:r>
-      <w:bookmarkEnd w:id="118"/>
-      <w:bookmarkEnd w:id="120"/>
+      <w:bookmarkEnd w:id="123"/>
+      <w:bookmarkEnd w:id="125"/>
     </w:p>
     <w:p>
       <w:pPr>
@@ -29082,12 +29788,126 @@
       <w:r>
         <w:t xml:space="preserve"> the frequency of a given Action or Event.</w:t>
       </w:r>
+    </w:p>
+    <w:p>
+      <w:pPr>
+        <w:spacing w:after="240"/>
+      </w:pPr>
+      <w:r>
+        <w:t xml:space="preserve">The property table of the </w:t>
+      </w:r>
+      <w:r>
+        <w:rPr>
+          <w:rFonts w:ascii="Courier New" w:hAnsi="Courier New" w:cs="Courier New"/>
+        </w:rPr>
+        <w:t>FrequencyType</w:t>
+      </w:r>
+      <w:r>
+        <w:t xml:space="preserve"> class is </w:t>
+      </w:r>
+      <w:bookmarkStart w:id="126" w:name="_GoBack"/>
+      <w:bookmarkEnd w:id="126"/>
+      <w:r>
+        <w:t>given in</w:t>
+      </w:r>
+      <w:r>
+        <w:rPr>
+          <w:b/>
+          <w:color w:val="0000EE"/>
+        </w:rPr>
+        <w:t xml:space="preserve"> </w:t>
+      </w:r>
+      <w:r>
+        <w:rPr>
+          <w:b/>
+          <w:color w:val="0000EE"/>
+        </w:rPr>
+        <w:fldChar w:fldCharType="begin"/>
+      </w:r>
+      <w:r>
+        <w:rPr>
+          <w:b/>
+          <w:color w:val="0000EE"/>
+        </w:rPr>
+        <w:instrText xml:space="preserve"> REF _Ref449339568 \h </w:instrText>
+      </w:r>
+      <w:r>
+        <w:rPr>
+          <w:b/>
+          <w:color w:val="0000EE"/>
+        </w:rPr>
+      </w:r>
+      <w:r>
+        <w:rPr>
+          <w:b/>
+          <w:color w:val="0000EE"/>
+        </w:rPr>
+        <w:instrText xml:space="preserve"> \* MERGEFORMAT </w:instrText>
+      </w:r>
+      <w:r>
+        <w:rPr>
+          <w:b/>
+          <w:color w:val="0000EE"/>
+        </w:rPr>
+        <w:fldChar w:fldCharType="separate"/>
+      </w:r>
+      <w:r>
+        <w:rPr>
+          <w:b/>
+          <w:color w:val="0000EE"/>
+        </w:rPr>
+        <w:t xml:space="preserve">Table </w:t>
+      </w:r>
+      <w:r>
+        <w:rPr>
+          <w:b/>
+          <w:noProof/>
+          <w:color w:val="0000EE"/>
+        </w:rPr>
+        <w:t>3</w:t>
+      </w:r>
+      <w:r>
+        <w:rPr>
+          <w:b/>
+          <w:color w:val="0000EE"/>
+        </w:rPr>
+        <w:noBreakHyphen/>
+      </w:r>
+      <w:r>
+        <w:rPr>
+          <w:b/>
+          <w:noProof/>
+          <w:color w:val="0000EE"/>
+        </w:rPr>
+        <w:t>16</w:t>
+      </w:r>
+      <w:r>
+        <w:rPr>
+          <w:b/>
+          <w:color w:val="0000EE"/>
+        </w:rPr>
+        <w:fldChar w:fldCharType="end"/>
+      </w:r>
+      <w:r>
+        <w:t>.</w:t>
+      </w:r>
+    </w:p>
+    <w:p>
+      <w:pPr>
+        <w:spacing w:after="240"/>
+      </w:pPr>
+    </w:p>
+    <w:p>
+      <w:pPr>
+        <w:spacing w:after="240"/>
+      </w:pPr>
     </w:p>
     <w:p>
       <w:pPr>
         <w:spacing w:after="120"/>
         <w:jc w:val="center"/>
       </w:pPr>
+      <w:bookmarkStart w:id="127" w:name="_Ref449339568"/>
       <w:r>
         <w:t xml:space="preserve">Table </w:t>
       </w:r>
@@ -29110,6 +29930,7 @@
           <w:t>16</w:t>
         </w:r>
       </w:fldSimple>
+      <w:bookmarkEnd w:id="127"/>
       <w:r>
         <w:t>. Properties</w:t>
       </w:r>
@@ -29179,7 +30000,6 @@
                 <w:b/>
                 <w:color w:val="000000"/>
               </w:rPr>
-              <w:lastRenderedPageBreak/>
               <w:t>Name</w:t>
             </w:r>
             <w:r>
@@ -29744,8 +30564,8 @@
       <w:pPr>
         <w:pStyle w:val="Heading2"/>
       </w:pPr>
-      <w:bookmarkStart w:id="121" w:name="_Toc426119898"/>
-      <w:bookmarkStart w:id="122" w:name="_Toc439238518"/>
+      <w:bookmarkStart w:id="128" w:name="_Toc426119898"/>
+      <w:bookmarkStart w:id="129" w:name="_Toc439238518"/>
       <w:r>
         <w:t xml:space="preserve">Content Aggregation </w:t>
       </w:r>
@@ -29753,8 +30573,8 @@
       <w:r>
         <w:t>Classes</w:t>
       </w:r>
-      <w:bookmarkEnd w:id="121"/>
-      <w:bookmarkEnd w:id="122"/>
+      <w:bookmarkEnd w:id="128"/>
+      <w:bookmarkEnd w:id="129"/>
     </w:p>
     <w:p>
       <w:pPr>
@@ -29768,13 +30588,13 @@
       <w:pPr>
         <w:pStyle w:val="Heading3"/>
       </w:pPr>
-      <w:bookmarkStart w:id="123" w:name="_Toc426119899"/>
-      <w:bookmarkStart w:id="124" w:name="_Toc439238519"/>
+      <w:bookmarkStart w:id="130" w:name="_Toc426119899"/>
+      <w:bookmarkStart w:id="131" w:name="_Toc439238519"/>
       <w:r>
         <w:t>ActionAliasesType Class</w:t>
       </w:r>
-      <w:bookmarkEnd w:id="123"/>
-      <w:bookmarkEnd w:id="124"/>
+      <w:bookmarkEnd w:id="130"/>
+      <w:bookmarkEnd w:id="131"/>
     </w:p>
     <w:p>
       <w:pPr>
@@ -29878,7 +30698,7 @@
         <w:spacing w:after="120"/>
         <w:jc w:val="center"/>
       </w:pPr>
-      <w:bookmarkStart w:id="125" w:name="_Ref424122104"/>
+      <w:bookmarkStart w:id="132" w:name="_Ref424122104"/>
       <w:r>
         <w:t xml:space="preserve">Table </w:t>
       </w:r>
@@ -29901,7 +30721,7 @@
           <w:t>17</w:t>
         </w:r>
       </w:fldSimple>
-      <w:bookmarkEnd w:id="125"/>
+      <w:bookmarkEnd w:id="132"/>
       <w:r>
         <w:t>.</w:t>
       </w:r>
@@ -30184,16 +31004,17 @@
       <w:pPr>
         <w:pStyle w:val="Heading3"/>
       </w:pPr>
-      <w:bookmarkStart w:id="126" w:name="_Toc426119900"/>
-      <w:bookmarkStart w:id="127" w:name="_Toc439238520"/>
-      <w:r>
+      <w:bookmarkStart w:id="133" w:name="_Toc426119900"/>
+      <w:bookmarkStart w:id="134" w:name="_Toc439238520"/>
+      <w:r>
+        <w:lastRenderedPageBreak/>
         <w:t>ActionArgumentsType</w:t>
       </w:r>
       <w:r>
         <w:t xml:space="preserve"> Class</w:t>
       </w:r>
-      <w:bookmarkEnd w:id="126"/>
-      <w:bookmarkEnd w:id="127"/>
+      <w:bookmarkEnd w:id="133"/>
+      <w:bookmarkEnd w:id="134"/>
     </w:p>
     <w:p>
       <w:pPr>
@@ -30297,9 +31118,8 @@
         <w:spacing w:after="120"/>
         <w:jc w:val="center"/>
       </w:pPr>
-      <w:bookmarkStart w:id="128" w:name="_Ref424122794"/>
-      <w:r>
-        <w:lastRenderedPageBreak/>
+      <w:bookmarkStart w:id="135" w:name="_Ref424122794"/>
+      <w:r>
         <w:t xml:space="preserve">Table </w:t>
       </w:r>
       <w:fldSimple w:instr=" STYLEREF 1 \s ">
@@ -30321,7 +31141,7 @@
           <w:t>18</w:t>
         </w:r>
       </w:fldSimple>
-      <w:bookmarkEnd w:id="128"/>
+      <w:bookmarkEnd w:id="135"/>
       <w:r>
         <w:t>. Properties</w:t>
       </w:r>
@@ -30614,16 +31434,16 @@
       <w:pPr>
         <w:pStyle w:val="Heading3"/>
       </w:pPr>
-      <w:bookmarkStart w:id="129" w:name="_Toc426119901"/>
-      <w:bookmarkStart w:id="130" w:name="_Toc439238521"/>
+      <w:bookmarkStart w:id="136" w:name="_Toc426119901"/>
+      <w:bookmarkStart w:id="137" w:name="_Toc439238521"/>
       <w:r>
         <w:t>ActionPertinentObjectPropertiesType</w:t>
       </w:r>
       <w:r>
         <w:t xml:space="preserve"> Class</w:t>
       </w:r>
-      <w:bookmarkEnd w:id="129"/>
-      <w:bookmarkEnd w:id="130"/>
+      <w:bookmarkEnd w:id="136"/>
+      <w:bookmarkEnd w:id="137"/>
     </w:p>
     <w:p>
       <w:pPr>
@@ -30736,7 +31556,7 @@
         <w:spacing w:after="120"/>
         <w:jc w:val="center"/>
       </w:pPr>
-      <w:bookmarkStart w:id="131" w:name="_Ref424123272"/>
+      <w:bookmarkStart w:id="138" w:name="_Ref424123272"/>
       <w:r>
         <w:t xml:space="preserve">Table </w:t>
       </w:r>
@@ -30759,7 +31579,7 @@
           <w:t>19</w:t>
         </w:r>
       </w:fldSimple>
-      <w:bookmarkEnd w:id="131"/>
+      <w:bookmarkEnd w:id="138"/>
       <w:r>
         <w:t>. Properties</w:t>
       </w:r>
@@ -31044,16 +31864,16 @@
       <w:pPr>
         <w:pStyle w:val="Heading3"/>
       </w:pPr>
-      <w:bookmarkStart w:id="132" w:name="_Toc426119902"/>
-      <w:bookmarkStart w:id="133" w:name="_Toc439238522"/>
+      <w:bookmarkStart w:id="139" w:name="_Toc426119902"/>
+      <w:bookmarkStart w:id="140" w:name="_Toc439238522"/>
       <w:r>
         <w:t>ActionRelationshipsType</w:t>
       </w:r>
       <w:r>
         <w:t xml:space="preserve"> Class</w:t>
       </w:r>
-      <w:bookmarkEnd w:id="132"/>
-      <w:bookmarkEnd w:id="133"/>
+      <w:bookmarkEnd w:id="139"/>
+      <w:bookmarkEnd w:id="140"/>
     </w:p>
     <w:p>
       <w:pPr>
@@ -31151,8 +31971,9 @@
         <w:spacing w:after="120"/>
         <w:jc w:val="center"/>
       </w:pPr>
-      <w:bookmarkStart w:id="134" w:name="_Ref424126452"/>
-      <w:r>
+      <w:bookmarkStart w:id="141" w:name="_Ref424126452"/>
+      <w:r>
+        <w:lastRenderedPageBreak/>
         <w:t xml:space="preserve">Table </w:t>
       </w:r>
       <w:fldSimple w:instr=" STYLEREF 1 \s ">
@@ -31174,7 +31995,7 @@
           <w:t>20</w:t>
         </w:r>
       </w:fldSimple>
-      <w:bookmarkEnd w:id="134"/>
+      <w:bookmarkEnd w:id="141"/>
       <w:r>
         <w:t>. Properties</w:t>
       </w:r>
@@ -31459,17 +32280,16 @@
       <w:pPr>
         <w:pStyle w:val="Heading3"/>
       </w:pPr>
-      <w:bookmarkStart w:id="135" w:name="_Toc426119903"/>
-      <w:bookmarkStart w:id="136" w:name="_Toc439238523"/>
-      <w:r>
-        <w:lastRenderedPageBreak/>
+      <w:bookmarkStart w:id="142" w:name="_Toc426119903"/>
+      <w:bookmarkStart w:id="143" w:name="_Toc439238523"/>
+      <w:r>
         <w:t>ActionsType</w:t>
       </w:r>
       <w:r>
         <w:t xml:space="preserve"> Class</w:t>
       </w:r>
-      <w:bookmarkEnd w:id="135"/>
-      <w:bookmarkEnd w:id="136"/>
+      <w:bookmarkEnd w:id="142"/>
+      <w:bookmarkEnd w:id="143"/>
     </w:p>
     <w:p>
       <w:pPr>
@@ -31566,7 +32386,7 @@
         <w:spacing w:after="120"/>
         <w:jc w:val="center"/>
       </w:pPr>
-      <w:bookmarkStart w:id="137" w:name="_Ref423457008"/>
+      <w:bookmarkStart w:id="144" w:name="_Ref423457008"/>
       <w:r>
         <w:t xml:space="preserve">Table </w:t>
       </w:r>
@@ -31589,7 +32409,7 @@
           <w:t>21</w:t>
         </w:r>
       </w:fldSimple>
-      <w:bookmarkEnd w:id="137"/>
+      <w:bookmarkEnd w:id="144"/>
       <w:r>
         <w:t>.</w:t>
       </w:r>
@@ -31863,16 +32683,16 @@
       <w:pPr>
         <w:pStyle w:val="Heading3"/>
       </w:pPr>
-      <w:bookmarkStart w:id="138" w:name="_Toc426119904"/>
-      <w:bookmarkStart w:id="139" w:name="_Toc439238524"/>
+      <w:bookmarkStart w:id="145" w:name="_Toc426119904"/>
+      <w:bookmarkStart w:id="146" w:name="_Toc439238524"/>
       <w:r>
         <w:t>AssociatedObjectsType</w:t>
       </w:r>
       <w:r>
         <w:t xml:space="preserve"> Class</w:t>
       </w:r>
-      <w:bookmarkEnd w:id="138"/>
-      <w:bookmarkEnd w:id="139"/>
+      <w:bookmarkEnd w:id="145"/>
+      <w:bookmarkEnd w:id="146"/>
     </w:p>
     <w:p>
       <w:pPr>
@@ -31967,7 +32787,7 @@
         <w:spacing w:after="120"/>
         <w:jc w:val="center"/>
       </w:pPr>
-      <w:bookmarkStart w:id="140" w:name="_Ref424127112"/>
+      <w:bookmarkStart w:id="147" w:name="_Ref424127112"/>
       <w:r>
         <w:t xml:space="preserve">Table </w:t>
       </w:r>
@@ -31990,7 +32810,7 @@
           <w:t>22</w:t>
         </w:r>
       </w:fldSimple>
-      <w:bookmarkEnd w:id="140"/>
+      <w:bookmarkEnd w:id="147"/>
       <w:r>
         <w:t>.</w:t>
       </w:r>
@@ -32273,16 +33093,17 @@
       <w:pPr>
         <w:pStyle w:val="Heading3"/>
       </w:pPr>
-      <w:bookmarkStart w:id="141" w:name="_Toc426119905"/>
-      <w:bookmarkStart w:id="142" w:name="_Toc439238525"/>
-      <w:r>
+      <w:bookmarkStart w:id="148" w:name="_Toc426119905"/>
+      <w:bookmarkStart w:id="149" w:name="_Toc439238525"/>
+      <w:r>
+        <w:lastRenderedPageBreak/>
         <w:t>KeywordsType</w:t>
       </w:r>
       <w:r>
         <w:t xml:space="preserve"> Class</w:t>
       </w:r>
-      <w:bookmarkEnd w:id="141"/>
-      <w:bookmarkEnd w:id="142"/>
+      <w:bookmarkEnd w:id="148"/>
+      <w:bookmarkEnd w:id="149"/>
     </w:p>
     <w:p>
       <w:pPr>
@@ -32377,9 +33198,8 @@
         <w:spacing w:after="120"/>
         <w:jc w:val="center"/>
       </w:pPr>
-      <w:bookmarkStart w:id="143" w:name="_Ref424203807"/>
-      <w:r>
-        <w:lastRenderedPageBreak/>
+      <w:bookmarkStart w:id="150" w:name="_Ref424203807"/>
+      <w:r>
         <w:t xml:space="preserve">Table </w:t>
       </w:r>
       <w:fldSimple w:instr=" STYLEREF 1 \s ">
@@ -32401,7 +33221,7 @@
           <w:t>23</w:t>
         </w:r>
       </w:fldSimple>
-      <w:bookmarkEnd w:id="143"/>
+      <w:bookmarkEnd w:id="150"/>
       <w:r>
         <w:t>.</w:t>
       </w:r>
@@ -32694,16 +33514,16 @@
       <w:pPr>
         <w:pStyle w:val="Heading3"/>
       </w:pPr>
-      <w:bookmarkStart w:id="144" w:name="_Toc426119906"/>
-      <w:bookmarkStart w:id="145" w:name="_Toc439238526"/>
+      <w:bookmarkStart w:id="151" w:name="_Toc426119906"/>
+      <w:bookmarkStart w:id="152" w:name="_Toc439238526"/>
       <w:r>
         <w:t>ObfuscationTechniquesType</w:t>
       </w:r>
       <w:r>
         <w:t xml:space="preserve"> Class</w:t>
       </w:r>
-      <w:bookmarkEnd w:id="144"/>
-      <w:bookmarkEnd w:id="145"/>
+      <w:bookmarkEnd w:id="151"/>
+      <w:bookmarkEnd w:id="152"/>
     </w:p>
     <w:p>
       <w:pPr>
@@ -32807,7 +33627,7 @@
         <w:spacing w:after="120"/>
         <w:jc w:val="center"/>
       </w:pPr>
-      <w:bookmarkStart w:id="146" w:name="_Ref424203977"/>
+      <w:bookmarkStart w:id="153" w:name="_Ref424203977"/>
       <w:r>
         <w:t xml:space="preserve">Table </w:t>
       </w:r>
@@ -32830,7 +33650,7 @@
           <w:t>24</w:t>
         </w:r>
       </w:fldSimple>
-      <w:bookmarkEnd w:id="146"/>
+      <w:bookmarkEnd w:id="153"/>
       <w:r>
         <w:t>. Properties</w:t>
       </w:r>
@@ -33123,16 +33943,16 @@
       <w:pPr>
         <w:pStyle w:val="Heading3"/>
       </w:pPr>
-      <w:bookmarkStart w:id="147" w:name="_Toc426119907"/>
-      <w:bookmarkStart w:id="148" w:name="_Toc439238527"/>
+      <w:bookmarkStart w:id="154" w:name="_Toc426119907"/>
+      <w:bookmarkStart w:id="155" w:name="_Toc439238527"/>
       <w:r>
         <w:t>ObservablesType</w:t>
       </w:r>
       <w:r>
         <w:t xml:space="preserve"> Class</w:t>
       </w:r>
-      <w:bookmarkEnd w:id="147"/>
-      <w:bookmarkEnd w:id="148"/>
+      <w:bookmarkEnd w:id="154"/>
+      <w:bookmarkEnd w:id="155"/>
     </w:p>
     <w:p>
       <w:pPr>
@@ -33228,7 +34048,7 @@
         <w:spacing w:after="120"/>
         <w:jc w:val="center"/>
       </w:pPr>
-      <w:bookmarkStart w:id="149" w:name="_Ref423348926"/>
+      <w:bookmarkStart w:id="156" w:name="_Ref423348926"/>
       <w:r>
         <w:t xml:space="preserve">Table </w:t>
       </w:r>
@@ -33251,7 +34071,7 @@
           <w:t>25</w:t>
         </w:r>
       </w:fldSimple>
-      <w:bookmarkEnd w:id="149"/>
+      <w:bookmarkEnd w:id="156"/>
       <w:r>
         <w:t>. Properties</w:t>
       </w:r>
@@ -33432,6 +34252,7 @@
               <w:rPr>
                 <w:b/>
               </w:rPr>
+              <w:lastRenderedPageBreak/>
               <w:t>cybox_major_version</w:t>
             </w:r>
           </w:p>
@@ -33585,7 +34406,6 @@
               <w:contextualSpacing w:val="0"/>
             </w:pPr>
             <w:r>
-              <w:lastRenderedPageBreak/>
               <w:t>BasicString</w:t>
             </w:r>
           </w:p>
@@ -33607,7 +34427,6 @@
               <w:jc w:val="center"/>
             </w:pPr>
             <w:r>
-              <w:lastRenderedPageBreak/>
               <w:t>0..1</w:t>
             </w:r>
           </w:p>
@@ -33647,14 +34466,7 @@
               <w:rPr>
                 <w:szCs w:val="20"/>
               </w:rPr>
-              <w:t xml:space="preserve"> property specifies the minor </w:t>
-            </w:r>
-            <w:r>
-              <w:rPr>
-                <w:szCs w:val="20"/>
-              </w:rPr>
-              <w:lastRenderedPageBreak/>
-              <w:t>version of the CybOX language used for the set of Observables.</w:t>
+              <w:t xml:space="preserve"> property specifies the minor version of the CybOX language used for the set of Observables.</w:t>
             </w:r>
           </w:p>
         </w:tc>
@@ -33685,7 +34497,6 @@
               <w:rPr>
                 <w:b/>
               </w:rPr>
-              <w:lastRenderedPageBreak/>
               <w:t>cybox_update_version</w:t>
             </w:r>
           </w:p>
@@ -34142,16 +34953,16 @@
       <w:pPr>
         <w:pStyle w:val="Heading3"/>
       </w:pPr>
-      <w:bookmarkStart w:id="150" w:name="_Toc426119908"/>
-      <w:bookmarkStart w:id="151" w:name="_Toc439238528"/>
+      <w:bookmarkStart w:id="157" w:name="_Toc426119908"/>
+      <w:bookmarkStart w:id="158" w:name="_Toc439238528"/>
       <w:r>
         <w:t>PropertiesType</w:t>
       </w:r>
       <w:r>
         <w:t xml:space="preserve"> Class</w:t>
       </w:r>
-      <w:bookmarkEnd w:id="150"/>
-      <w:bookmarkEnd w:id="151"/>
+      <w:bookmarkEnd w:id="157"/>
+      <w:bookmarkEnd w:id="158"/>
     </w:p>
     <w:p>
       <w:pPr>
@@ -34167,29 +34978,13 @@
         <w:t>PropertiesType</w:t>
       </w:r>
       <w:r>
-        <w:t xml:space="preserve"> class specifies a set of one or more properties </w:t>
-      </w:r>
-      <w:commentRangeStart w:id="152"/>
-      <w:commentRangeStart w:id="153"/>
-      <w:r>
-        <w:t xml:space="preserve">enumerated as a result </w:t>
-      </w:r>
-      <w:commentRangeEnd w:id="152"/>
-      <w:r>
-        <w:rPr>
-          <w:rStyle w:val="CommentReference"/>
-        </w:rPr>
-        <w:commentReference w:id="152"/>
-      </w:r>
-      <w:commentRangeEnd w:id="153"/>
-      <w:r>
-        <w:rPr>
-          <w:rStyle w:val="CommentReference"/>
-        </w:rPr>
-        <w:commentReference w:id="153"/>
-      </w:r>
-      <w:r>
-        <w:t>of the Action on the Object.</w:t>
+        <w:t xml:space="preserve"> class specifies a set of one or more properties enumerated as a result of the</w:t>
+      </w:r>
+      <w:r>
+        <w:t xml:space="preserve"> effect of the</w:t>
+      </w:r>
+      <w:r>
+        <w:t xml:space="preserve"> Action on the Object.</w:t>
       </w:r>
     </w:p>
     <w:p>
@@ -34269,7 +35064,7 @@
         <w:spacing w:after="120"/>
         <w:jc w:val="center"/>
       </w:pPr>
-      <w:bookmarkStart w:id="154" w:name="_Ref424205004"/>
+      <w:bookmarkStart w:id="159" w:name="_Ref424205004"/>
       <w:r>
         <w:t xml:space="preserve">Table </w:t>
       </w:r>
@@ -34292,7 +35087,7 @@
           <w:t>26</w:t>
         </w:r>
       </w:fldSimple>
-      <w:bookmarkEnd w:id="154"/>
+      <w:bookmarkEnd w:id="159"/>
       <w:r>
         <w:t>. Properties</w:t>
       </w:r>
@@ -34568,7 +35363,14 @@
               <w:rPr>
                 <w:szCs w:val="20"/>
               </w:rPr>
-              <w:t xml:space="preserve"> property specifies a property resulting from an Action on an Object.</w:t>
+              <w:t xml:space="preserve"> property specifies a property resulting from an Action on an </w:t>
+            </w:r>
+            <w:r>
+              <w:rPr>
+                <w:szCs w:val="20"/>
+              </w:rPr>
+              <w:lastRenderedPageBreak/>
+              <w:t>Object.</w:t>
             </w:r>
           </w:p>
         </w:tc>
@@ -34578,16 +35380,17 @@
       <w:pPr>
         <w:pStyle w:val="Heading3"/>
       </w:pPr>
-      <w:bookmarkStart w:id="155" w:name="_Toc426119909"/>
-      <w:bookmarkStart w:id="156" w:name="_Toc439238529"/>
-      <w:r>
+      <w:bookmarkStart w:id="160" w:name="_Toc426119909"/>
+      <w:bookmarkStart w:id="161" w:name="_Toc439238529"/>
+      <w:r>
+        <w:lastRenderedPageBreak/>
         <w:t>RelatedObjectsType</w:t>
       </w:r>
       <w:r>
         <w:t xml:space="preserve"> Class</w:t>
       </w:r>
-      <w:bookmarkEnd w:id="155"/>
-      <w:bookmarkEnd w:id="156"/>
+      <w:bookmarkEnd w:id="160"/>
+      <w:bookmarkEnd w:id="161"/>
     </w:p>
     <w:p>
       <w:pPr>
@@ -34611,7 +35414,6 @@
         <w:spacing w:after="240"/>
       </w:pPr>
       <w:r>
-        <w:lastRenderedPageBreak/>
         <w:t xml:space="preserve">The properties of the </w:t>
       </w:r>
       <w:r>
@@ -34659,7 +35461,7 @@
         <w:spacing w:after="120"/>
         <w:jc w:val="center"/>
       </w:pPr>
-      <w:bookmarkStart w:id="157" w:name="_Ref424205372"/>
+      <w:bookmarkStart w:id="162" w:name="_Ref424205372"/>
       <w:r>
         <w:t xml:space="preserve">Table </w:t>
       </w:r>
@@ -34682,7 +35484,7 @@
           <w:t>27</w:t>
         </w:r>
       </w:fldSimple>
-      <w:bookmarkEnd w:id="157"/>
+      <w:bookmarkEnd w:id="162"/>
       <w:r>
         <w:t>.</w:t>
       </w:r>
@@ -34966,16 +35768,16 @@
       <w:pPr>
         <w:pStyle w:val="Heading3"/>
       </w:pPr>
-      <w:bookmarkStart w:id="158" w:name="_Toc426119910"/>
-      <w:bookmarkStart w:id="159" w:name="_Toc439238530"/>
+      <w:bookmarkStart w:id="163" w:name="_Toc426119910"/>
+      <w:bookmarkStart w:id="164" w:name="_Toc439238530"/>
       <w:r>
         <w:t>ValuesType</w:t>
       </w:r>
       <w:r>
         <w:t xml:space="preserve"> Class</w:t>
       </w:r>
-      <w:bookmarkEnd w:id="158"/>
-      <w:bookmarkEnd w:id="159"/>
+      <w:bookmarkEnd w:id="163"/>
+      <w:bookmarkEnd w:id="164"/>
     </w:p>
     <w:p>
       <w:pPr>
@@ -35046,7 +35848,7 @@
         <w:spacing w:after="120"/>
         <w:jc w:val="center"/>
       </w:pPr>
-      <w:bookmarkStart w:id="160" w:name="_Ref424377569"/>
+      <w:bookmarkStart w:id="165" w:name="_Ref424377569"/>
       <w:r>
         <w:t xml:space="preserve">Table </w:t>
       </w:r>
@@ -35069,7 +35871,7 @@
           <w:t>28</w:t>
         </w:r>
       </w:fldSimple>
-      <w:bookmarkEnd w:id="160"/>
+      <w:bookmarkEnd w:id="165"/>
       <w:r>
         <w:t>.</w:t>
       </w:r>
@@ -35346,16 +36148,16 @@
       <w:pPr>
         <w:pStyle w:val="Heading2"/>
       </w:pPr>
-      <w:bookmarkStart w:id="161" w:name="_Toc426119911"/>
-      <w:bookmarkStart w:id="162" w:name="_Toc439238531"/>
+      <w:bookmarkStart w:id="166" w:name="_Toc426119911"/>
+      <w:bookmarkStart w:id="167" w:name="_Toc439238531"/>
       <w:r>
         <w:t>Pool</w:t>
       </w:r>
       <w:r>
         <w:t xml:space="preserve"> Classes</w:t>
       </w:r>
-      <w:bookmarkEnd w:id="161"/>
-      <w:bookmarkEnd w:id="162"/>
+      <w:bookmarkEnd w:id="166"/>
+      <w:bookmarkEnd w:id="167"/>
     </w:p>
     <w:p>
       <w:r>
@@ -35366,16 +36168,17 @@
       <w:pPr>
         <w:pStyle w:val="Heading3"/>
       </w:pPr>
-      <w:bookmarkStart w:id="163" w:name="_Toc426119912"/>
-      <w:bookmarkStart w:id="164" w:name="_Toc439238532"/>
-      <w:r>
+      <w:bookmarkStart w:id="168" w:name="_Toc426119912"/>
+      <w:bookmarkStart w:id="169" w:name="_Toc439238532"/>
+      <w:r>
+        <w:lastRenderedPageBreak/>
         <w:t xml:space="preserve">PoolsType </w:t>
       </w:r>
       <w:r>
         <w:t>Class</w:t>
       </w:r>
-      <w:bookmarkEnd w:id="163"/>
-      <w:bookmarkEnd w:id="164"/>
+      <w:bookmarkEnd w:id="168"/>
+      <w:bookmarkEnd w:id="169"/>
     </w:p>
     <w:p>
       <w:pPr>
@@ -35494,7 +36297,6 @@
         <w:rPr>
           <w:noProof/>
         </w:rPr>
-        <w:lastRenderedPageBreak/>
         <w:drawing>
           <wp:inline distT="0" distB="0" distL="0" distR="0" wp14:anchorId="56563F23" wp14:editId="45C1085E">
             <wp:extent cx="6153150" cy="2371527"/>
@@ -35552,7 +36354,7 @@
           <w:b/>
         </w:rPr>
       </w:pPr>
-      <w:bookmarkStart w:id="165" w:name="_Ref426384540"/>
+      <w:bookmarkStart w:id="170" w:name="_Ref426384540"/>
       <w:r>
         <w:t xml:space="preserve">Figure </w:t>
       </w:r>
@@ -35575,7 +36377,7 @@
           <w:t>8</w:t>
         </w:r>
       </w:fldSimple>
-      <w:bookmarkEnd w:id="165"/>
+      <w:bookmarkEnd w:id="170"/>
       <w:r>
         <w:t xml:space="preserve">.  </w:t>
       </w:r>
@@ -35754,7 +36556,7 @@
         <w:spacing w:after="120"/>
         <w:jc w:val="center"/>
       </w:pPr>
-      <w:bookmarkStart w:id="166" w:name="_Ref426061476"/>
+      <w:bookmarkStart w:id="171" w:name="_Ref426061476"/>
       <w:r>
         <w:t xml:space="preserve">Table </w:t>
       </w:r>
@@ -35777,7 +36579,7 @@
           <w:t>29</w:t>
         </w:r>
       </w:fldSimple>
-      <w:bookmarkEnd w:id="166"/>
+      <w:bookmarkEnd w:id="171"/>
       <w:r>
         <w:t>. Properties</w:t>
       </w:r>
@@ -36106,16 +36908,7 @@
                 <w:sz w:val="20"/>
                 <w:szCs w:val="20"/>
               </w:rPr>
-              <w:t xml:space="preserve"> </w:t>
-            </w:r>
-            <w:bookmarkStart w:id="167" w:name="_GoBack"/>
-            <w:bookmarkEnd w:id="167"/>
-            <w:r>
-              <w:rPr>
-                <w:sz w:val="20"/>
-                <w:szCs w:val="20"/>
-              </w:rPr>
-              <w:t>property specifies a pool of one or more Events.</w:t>
+              <w:t xml:space="preserve"> property specifies a pool of one or more Events.</w:t>
             </w:r>
           </w:p>
         </w:tc>
@@ -36569,16 +37362,17 @@
       <w:pPr>
         <w:pStyle w:val="Heading3"/>
       </w:pPr>
-      <w:bookmarkStart w:id="168" w:name="_Toc426119913"/>
-      <w:bookmarkStart w:id="169" w:name="_Toc439238533"/>
-      <w:r>
+      <w:bookmarkStart w:id="172" w:name="_Toc426119913"/>
+      <w:bookmarkStart w:id="173" w:name="_Toc439238533"/>
+      <w:r>
+        <w:lastRenderedPageBreak/>
         <w:t>EventPoolType</w:t>
       </w:r>
       <w:r>
         <w:t xml:space="preserve"> Class</w:t>
       </w:r>
-      <w:bookmarkEnd w:id="168"/>
-      <w:bookmarkEnd w:id="169"/>
+      <w:bookmarkEnd w:id="172"/>
+      <w:bookmarkEnd w:id="173"/>
     </w:p>
     <w:p>
       <w:pPr>
@@ -36679,9 +37473,8 @@
         <w:spacing w:after="120"/>
         <w:jc w:val="center"/>
       </w:pPr>
-      <w:bookmarkStart w:id="170" w:name="_Ref426117204"/>
-      <w:r>
-        <w:lastRenderedPageBreak/>
+      <w:bookmarkStart w:id="174" w:name="_Ref426117204"/>
+      <w:r>
         <w:t xml:space="preserve">Table </w:t>
       </w:r>
       <w:fldSimple w:instr=" STYLEREF 1 \s ">
@@ -36703,7 +37496,7 @@
           <w:t>30</w:t>
         </w:r>
       </w:fldSimple>
-      <w:bookmarkEnd w:id="170"/>
+      <w:bookmarkEnd w:id="174"/>
       <w:r>
         <w:t>.</w:t>
       </w:r>
@@ -37033,16 +37826,16 @@
       <w:pPr>
         <w:pStyle w:val="Heading3"/>
       </w:pPr>
-      <w:bookmarkStart w:id="171" w:name="_Toc426119914"/>
-      <w:bookmarkStart w:id="172" w:name="_Toc439238534"/>
+      <w:bookmarkStart w:id="175" w:name="_Toc426119914"/>
+      <w:bookmarkStart w:id="176" w:name="_Toc439238534"/>
       <w:r>
         <w:t>ActionPoolType</w:t>
       </w:r>
       <w:r>
         <w:t xml:space="preserve"> Class</w:t>
       </w:r>
-      <w:bookmarkEnd w:id="171"/>
-      <w:bookmarkEnd w:id="172"/>
+      <w:bookmarkEnd w:id="175"/>
+      <w:bookmarkEnd w:id="176"/>
     </w:p>
     <w:p>
       <w:pPr>
@@ -37163,7 +37956,7 @@
         <w:spacing w:after="120"/>
         <w:jc w:val="center"/>
       </w:pPr>
-      <w:bookmarkStart w:id="173" w:name="_Ref426117212"/>
+      <w:bookmarkStart w:id="177" w:name="_Ref426117212"/>
       <w:r>
         <w:t xml:space="preserve">Table </w:t>
       </w:r>
@@ -37186,7 +37979,7 @@
           <w:t>31</w:t>
         </w:r>
       </w:fldSimple>
-      <w:bookmarkEnd w:id="173"/>
+      <w:bookmarkEnd w:id="177"/>
       <w:r>
         <w:t>. Properties</w:t>
       </w:r>
@@ -37500,16 +38293,16 @@
       <w:pPr>
         <w:pStyle w:val="Heading3"/>
       </w:pPr>
-      <w:bookmarkStart w:id="174" w:name="_Toc426119915"/>
-      <w:bookmarkStart w:id="175" w:name="_Toc439238535"/>
+      <w:bookmarkStart w:id="178" w:name="_Toc426119915"/>
+      <w:bookmarkStart w:id="179" w:name="_Toc439238535"/>
       <w:r>
         <w:t>ObjectPoolType</w:t>
       </w:r>
       <w:r>
         <w:t xml:space="preserve"> Class</w:t>
       </w:r>
-      <w:bookmarkEnd w:id="174"/>
-      <w:bookmarkEnd w:id="175"/>
+      <w:bookmarkEnd w:id="178"/>
+      <w:bookmarkEnd w:id="179"/>
     </w:p>
     <w:p>
       <w:pPr>
@@ -37626,7 +38419,7 @@
         <w:spacing w:after="120"/>
         <w:jc w:val="center"/>
       </w:pPr>
-      <w:bookmarkStart w:id="176" w:name="_Ref426117219"/>
+      <w:bookmarkStart w:id="180" w:name="_Ref426117219"/>
       <w:r>
         <w:t xml:space="preserve">Table </w:t>
       </w:r>
@@ -37649,7 +38442,7 @@
           <w:t>32</w:t>
         </w:r>
       </w:fldSimple>
-      <w:bookmarkEnd w:id="176"/>
+      <w:bookmarkEnd w:id="180"/>
       <w:r>
         <w:t>. Properties</w:t>
       </w:r>
@@ -37963,13 +38756,14 @@
       <w:pPr>
         <w:pStyle w:val="Heading3"/>
       </w:pPr>
-      <w:bookmarkStart w:id="177" w:name="_Toc426119916"/>
-      <w:bookmarkStart w:id="178" w:name="_Toc439238536"/>
-      <w:r>
+      <w:bookmarkStart w:id="181" w:name="_Toc426119916"/>
+      <w:bookmarkStart w:id="182" w:name="_Toc439238536"/>
+      <w:r>
+        <w:lastRenderedPageBreak/>
         <w:t>PropertyPoolType Class</w:t>
       </w:r>
-      <w:bookmarkEnd w:id="177"/>
-      <w:bookmarkEnd w:id="178"/>
+      <w:bookmarkEnd w:id="181"/>
+      <w:bookmarkEnd w:id="182"/>
     </w:p>
     <w:p>
       <w:pPr>
@@ -38074,7 +38868,7 @@
         <w:spacing w:after="120"/>
         <w:jc w:val="center"/>
       </w:pPr>
-      <w:bookmarkStart w:id="179" w:name="_Ref426117224"/>
+      <w:bookmarkStart w:id="183" w:name="_Ref426117224"/>
       <w:r>
         <w:t xml:space="preserve">Table </w:t>
       </w:r>
@@ -38097,7 +38891,7 @@
           <w:t>33</w:t>
         </w:r>
       </w:fldSimple>
-      <w:bookmarkEnd w:id="179"/>
+      <w:bookmarkEnd w:id="183"/>
       <w:r>
         <w:t>. Properties</w:t>
       </w:r>
@@ -38168,7 +38962,6 @@
                 <w:sz w:val="20"/>
                 <w:szCs w:val="20"/>
               </w:rPr>
-              <w:lastRenderedPageBreak/>
               <w:t>Name</w:t>
             </w:r>
           </w:p>
@@ -38412,293 +39205,293 @@
       <w:pPr>
         <w:pStyle w:val="Heading2"/>
       </w:pPr>
-      <w:bookmarkStart w:id="180" w:name="_Ref423775385"/>
-      <w:bookmarkStart w:id="181" w:name="_Toc426119917"/>
-      <w:bookmarkStart w:id="182" w:name="_Toc439238537"/>
+      <w:bookmarkStart w:id="184" w:name="_Ref423775385"/>
+      <w:bookmarkStart w:id="185" w:name="_Toc426119917"/>
+      <w:bookmarkStart w:id="186" w:name="_Toc439238537"/>
       <w:r>
         <w:t xml:space="preserve">Defined Effect </w:t>
       </w:r>
       <w:r>
         <w:t>Classes</w:t>
       </w:r>
-      <w:bookmarkEnd w:id="180"/>
-      <w:bookmarkEnd w:id="181"/>
-      <w:bookmarkEnd w:id="182"/>
-    </w:p>
-    <w:p>
-      <w:r>
-        <w:t xml:space="preserve">The CybOX Common data model defines a number of classes to characterize a broad range of potential effects of an Action on an Object. Characterization is achieved through specialization of the </w:t>
-      </w:r>
-      <w:r>
-        <w:rPr>
-          <w:rFonts w:ascii="Courier New" w:hAnsi="Courier New" w:cs="Courier New"/>
-        </w:rPr>
-        <w:t>De</w:t>
-      </w:r>
-      <w:r>
-        <w:rPr>
-          <w:rFonts w:ascii="Courier New" w:hAnsi="Courier New" w:cs="Courier New"/>
-        </w:rPr>
-        <w:t>finedEffectType</w:t>
-      </w:r>
-      <w:r>
-        <w:t xml:space="preserve"> abstract class, which is defined in Section </w:t>
-      </w:r>
-      <w:r>
-        <w:rPr>
-          <w:b/>
-          <w:color w:val="0000EE"/>
-        </w:rPr>
-        <w:fldChar w:fldCharType="begin"/>
-      </w:r>
-      <w:r>
-        <w:rPr>
-          <w:b/>
-          <w:color w:val="0000EE"/>
-        </w:rPr>
-        <w:instrText xml:space="preserve"> REF _Ref426061348 \r \h </w:instrText>
-      </w:r>
-      <w:r>
-        <w:rPr>
-          <w:b/>
-          <w:color w:val="0000EE"/>
-        </w:rPr>
-        <w:instrText xml:space="preserve"> \* MERGEFORMAT </w:instrText>
-      </w:r>
-      <w:r>
-        <w:rPr>
-          <w:b/>
-          <w:color w:val="0000EE"/>
-        </w:rPr>
-      </w:r>
-      <w:r>
-        <w:rPr>
-          <w:b/>
-          <w:color w:val="0000EE"/>
-        </w:rPr>
-        <w:fldChar w:fldCharType="separate"/>
-      </w:r>
-      <w:r>
-        <w:rPr>
-          <w:b/>
-          <w:color w:val="0000EE"/>
-        </w:rPr>
-        <w:t>3.4.1</w:t>
-      </w:r>
-      <w:r>
-        <w:rPr>
-          <w:b/>
-          <w:color w:val="0000EE"/>
-        </w:rPr>
-        <w:fldChar w:fldCharType="end"/>
-      </w:r>
-      <w:r>
-        <w:t xml:space="preserve">. The defined effect-type classes that specialize the </w:t>
-      </w:r>
-      <w:r>
-        <w:rPr>
-          <w:rFonts w:ascii="Courier New" w:hAnsi="Courier New" w:cs="Courier New"/>
-        </w:rPr>
-        <w:t>De</w:t>
-      </w:r>
-      <w:r>
-        <w:rPr>
-          <w:rFonts w:ascii="Courier New" w:hAnsi="Courier New" w:cs="Courier New"/>
-        </w:rPr>
-        <w:t>finedEffectType</w:t>
-      </w:r>
-      <w:r>
-        <w:t xml:space="preserve"> class </w:t>
-      </w:r>
-      <w:r>
-        <w:t>a</w:t>
-      </w:r>
-      <w:r>
-        <w:t xml:space="preserve">re presented in Sections </w:t>
-      </w:r>
-      <w:r>
-        <w:rPr>
-          <w:b/>
-          <w:color w:val="0000EE"/>
-        </w:rPr>
-        <w:fldChar w:fldCharType="begin"/>
-      </w:r>
-      <w:r>
-        <w:rPr>
-          <w:b/>
-          <w:color w:val="0000EE"/>
-        </w:rPr>
-        <w:instrText xml:space="preserve"> REF _Ref426061857 \r \h </w:instrText>
-      </w:r>
-      <w:r>
-        <w:rPr>
-          <w:b/>
-          <w:color w:val="0000EE"/>
-        </w:rPr>
-        <w:instrText xml:space="preserve"> \* MERGEFORMAT </w:instrText>
-      </w:r>
-      <w:r>
-        <w:rPr>
-          <w:b/>
-          <w:color w:val="0000EE"/>
-        </w:rPr>
-      </w:r>
-      <w:r>
-        <w:rPr>
-          <w:b/>
-          <w:color w:val="0000EE"/>
-        </w:rPr>
-        <w:fldChar w:fldCharType="separate"/>
-      </w:r>
-      <w:r>
-        <w:rPr>
-          <w:b/>
-          <w:color w:val="0000EE"/>
-        </w:rPr>
-        <w:t>3.4.2</w:t>
-      </w:r>
-      <w:r>
-        <w:rPr>
-          <w:b/>
-          <w:color w:val="0000EE"/>
-        </w:rPr>
-        <w:fldChar w:fldCharType="end"/>
-      </w:r>
-      <w:r>
-        <w:t xml:space="preserve"> through </w:t>
-      </w:r>
-      <w:r>
-        <w:rPr>
-          <w:b/>
-          <w:color w:val="0000EE"/>
-        </w:rPr>
-        <w:fldChar w:fldCharType="begin"/>
-      </w:r>
-      <w:r>
-        <w:rPr>
-          <w:b/>
-          <w:color w:val="0000EE"/>
-        </w:rPr>
-        <w:instrText xml:space="preserve"> REF _Ref426061870 \r \h </w:instrText>
-      </w:r>
-      <w:r>
-        <w:rPr>
-          <w:b/>
-          <w:color w:val="0000EE"/>
-        </w:rPr>
-        <w:instrText xml:space="preserve"> \* MERGEFORMAT </w:instrText>
-      </w:r>
-      <w:r>
-        <w:rPr>
-          <w:b/>
-          <w:color w:val="0000EE"/>
-        </w:rPr>
-      </w:r>
-      <w:r>
-        <w:rPr>
-          <w:b/>
-          <w:color w:val="0000EE"/>
-        </w:rPr>
-        <w:fldChar w:fldCharType="separate"/>
-      </w:r>
-      <w:r>
-        <w:rPr>
-          <w:b/>
-          <w:color w:val="0000EE"/>
-        </w:rPr>
-        <w:t>3.4.10</w:t>
-      </w:r>
-      <w:r>
-        <w:rPr>
-          <w:b/>
-          <w:color w:val="0000EE"/>
-        </w:rPr>
-        <w:fldChar w:fldCharType="end"/>
-      </w:r>
-      <w:r>
-        <w:t xml:space="preserve">, which corresponds to the order that they are listed in the </w:t>
-      </w:r>
-      <w:r>
-        <w:rPr>
-          <w:rFonts w:ascii="Courier New" w:hAnsi="Courier New" w:cs="Courier New"/>
-        </w:rPr>
-        <w:t>EffectTypeEnum</w:t>
-      </w:r>
-      <w:r>
-        <w:t xml:space="preserve"> enumeration (Section </w:t>
-      </w:r>
-      <w:r>
-        <w:rPr>
-          <w:b/>
-          <w:color w:val="0000EE"/>
-        </w:rPr>
-        <w:fldChar w:fldCharType="begin"/>
-      </w:r>
-      <w:r>
-        <w:rPr>
-          <w:b/>
-          <w:color w:val="0000EE"/>
-        </w:rPr>
-        <w:instrText xml:space="preserve"> REF _Ref426060557 \r \h </w:instrText>
-      </w:r>
-      <w:r>
-        <w:rPr>
-          <w:b/>
-          <w:color w:val="0000EE"/>
-        </w:rPr>
-        <w:instrText xml:space="preserve"> \* MERGEFORMAT </w:instrText>
-      </w:r>
-      <w:r>
-        <w:rPr>
-          <w:b/>
-          <w:color w:val="0000EE"/>
-        </w:rPr>
-      </w:r>
-      <w:r>
-        <w:rPr>
-          <w:b/>
-          <w:color w:val="0000EE"/>
-        </w:rPr>
-        <w:fldChar w:fldCharType="separate"/>
-      </w:r>
-      <w:r>
-        <w:rPr>
-          <w:b/>
-          <w:color w:val="0000EE"/>
-        </w:rPr>
-        <w:t>3.5.4</w:t>
-      </w:r>
-      <w:r>
-        <w:rPr>
-          <w:b/>
-          <w:color w:val="0000EE"/>
-        </w:rPr>
-        <w:fldChar w:fldCharType="end"/>
-      </w:r>
-      <w:r>
-        <w:t>).</w:t>
-      </w:r>
-    </w:p>
-    <w:p>
-      <w:pPr>
-        <w:pStyle w:val="Heading3"/>
-      </w:pPr>
-      <w:bookmarkStart w:id="183" w:name="_Ref426061181"/>
-      <w:bookmarkStart w:id="184" w:name="_Ref426061348"/>
-      <w:bookmarkStart w:id="185" w:name="_Toc426119918"/>
-      <w:bookmarkStart w:id="186" w:name="_Toc439238538"/>
-      <w:r>
-        <w:t>DefinedEffectType</w:t>
-      </w:r>
-      <w:r>
-        <w:t xml:space="preserve"> Class</w:t>
-      </w:r>
-      <w:bookmarkEnd w:id="183"/>
       <w:bookmarkEnd w:id="184"/>
       <w:bookmarkEnd w:id="185"/>
       <w:bookmarkEnd w:id="186"/>
     </w:p>
     <w:p>
+      <w:r>
+        <w:t xml:space="preserve">The CybOX Common data model defines a number of classes to characterize a broad range of potential effects of an Action on an Object. Characterization is achieved through specialization of the </w:t>
+      </w:r>
+      <w:r>
+        <w:rPr>
+          <w:rFonts w:ascii="Courier New" w:hAnsi="Courier New" w:cs="Courier New"/>
+        </w:rPr>
+        <w:t>De</w:t>
+      </w:r>
+      <w:r>
+        <w:rPr>
+          <w:rFonts w:ascii="Courier New" w:hAnsi="Courier New" w:cs="Courier New"/>
+        </w:rPr>
+        <w:t>finedEffectType</w:t>
+      </w:r>
+      <w:r>
+        <w:t xml:space="preserve"> abstract class, which is defined in Section </w:t>
+      </w:r>
+      <w:r>
+        <w:rPr>
+          <w:b/>
+          <w:color w:val="0000EE"/>
+        </w:rPr>
+        <w:fldChar w:fldCharType="begin"/>
+      </w:r>
+      <w:r>
+        <w:rPr>
+          <w:b/>
+          <w:color w:val="0000EE"/>
+        </w:rPr>
+        <w:instrText xml:space="preserve"> REF _Ref426061348 \r \h </w:instrText>
+      </w:r>
+      <w:r>
+        <w:rPr>
+          <w:b/>
+          <w:color w:val="0000EE"/>
+        </w:rPr>
+        <w:instrText xml:space="preserve"> \* MERGEFORMAT </w:instrText>
+      </w:r>
+      <w:r>
+        <w:rPr>
+          <w:b/>
+          <w:color w:val="0000EE"/>
+        </w:rPr>
+      </w:r>
+      <w:r>
+        <w:rPr>
+          <w:b/>
+          <w:color w:val="0000EE"/>
+        </w:rPr>
+        <w:fldChar w:fldCharType="separate"/>
+      </w:r>
+      <w:r>
+        <w:rPr>
+          <w:b/>
+          <w:color w:val="0000EE"/>
+        </w:rPr>
+        <w:t>3.4.1</w:t>
+      </w:r>
+      <w:r>
+        <w:rPr>
+          <w:b/>
+          <w:color w:val="0000EE"/>
+        </w:rPr>
+        <w:fldChar w:fldCharType="end"/>
+      </w:r>
+      <w:r>
+        <w:t xml:space="preserve">. The defined effect-type classes that specialize the </w:t>
+      </w:r>
+      <w:r>
+        <w:rPr>
+          <w:rFonts w:ascii="Courier New" w:hAnsi="Courier New" w:cs="Courier New"/>
+        </w:rPr>
+        <w:t>De</w:t>
+      </w:r>
+      <w:r>
+        <w:rPr>
+          <w:rFonts w:ascii="Courier New" w:hAnsi="Courier New" w:cs="Courier New"/>
+        </w:rPr>
+        <w:t>finedEffectType</w:t>
+      </w:r>
+      <w:r>
+        <w:t xml:space="preserve"> class </w:t>
+      </w:r>
+      <w:r>
+        <w:t>a</w:t>
+      </w:r>
+      <w:r>
+        <w:t xml:space="preserve">re presented in Sections </w:t>
+      </w:r>
+      <w:r>
+        <w:rPr>
+          <w:b/>
+          <w:color w:val="0000EE"/>
+        </w:rPr>
+        <w:fldChar w:fldCharType="begin"/>
+      </w:r>
+      <w:r>
+        <w:rPr>
+          <w:b/>
+          <w:color w:val="0000EE"/>
+        </w:rPr>
+        <w:instrText xml:space="preserve"> REF _Ref426061857 \r \h </w:instrText>
+      </w:r>
+      <w:r>
+        <w:rPr>
+          <w:b/>
+          <w:color w:val="0000EE"/>
+        </w:rPr>
+        <w:instrText xml:space="preserve"> \* MERGEFORMAT </w:instrText>
+      </w:r>
+      <w:r>
+        <w:rPr>
+          <w:b/>
+          <w:color w:val="0000EE"/>
+        </w:rPr>
+      </w:r>
+      <w:r>
+        <w:rPr>
+          <w:b/>
+          <w:color w:val="0000EE"/>
+        </w:rPr>
+        <w:fldChar w:fldCharType="separate"/>
+      </w:r>
+      <w:r>
+        <w:rPr>
+          <w:b/>
+          <w:color w:val="0000EE"/>
+        </w:rPr>
+        <w:t>3.4.2</w:t>
+      </w:r>
+      <w:r>
+        <w:rPr>
+          <w:b/>
+          <w:color w:val="0000EE"/>
+        </w:rPr>
+        <w:fldChar w:fldCharType="end"/>
+      </w:r>
+      <w:r>
+        <w:t xml:space="preserve"> through </w:t>
+      </w:r>
+      <w:r>
+        <w:rPr>
+          <w:b/>
+          <w:color w:val="0000EE"/>
+        </w:rPr>
+        <w:fldChar w:fldCharType="begin"/>
+      </w:r>
+      <w:r>
+        <w:rPr>
+          <w:b/>
+          <w:color w:val="0000EE"/>
+        </w:rPr>
+        <w:instrText xml:space="preserve"> REF _Ref426061870 \r \h </w:instrText>
+      </w:r>
+      <w:r>
+        <w:rPr>
+          <w:b/>
+          <w:color w:val="0000EE"/>
+        </w:rPr>
+        <w:instrText xml:space="preserve"> \* MERGEFORMAT </w:instrText>
+      </w:r>
+      <w:r>
+        <w:rPr>
+          <w:b/>
+          <w:color w:val="0000EE"/>
+        </w:rPr>
+      </w:r>
+      <w:r>
+        <w:rPr>
+          <w:b/>
+          <w:color w:val="0000EE"/>
+        </w:rPr>
+        <w:fldChar w:fldCharType="separate"/>
+      </w:r>
+      <w:r>
+        <w:rPr>
+          <w:b/>
+          <w:color w:val="0000EE"/>
+        </w:rPr>
+        <w:t>3.4.10</w:t>
+      </w:r>
+      <w:r>
+        <w:rPr>
+          <w:b/>
+          <w:color w:val="0000EE"/>
+        </w:rPr>
+        <w:fldChar w:fldCharType="end"/>
+      </w:r>
+      <w:r>
+        <w:t xml:space="preserve">, which corresponds to the order that they are listed in the </w:t>
+      </w:r>
+      <w:r>
+        <w:rPr>
+          <w:rFonts w:ascii="Courier New" w:hAnsi="Courier New" w:cs="Courier New"/>
+        </w:rPr>
+        <w:t>EffectTypeEnum</w:t>
+      </w:r>
+      <w:r>
+        <w:t xml:space="preserve"> enumeration (Section </w:t>
+      </w:r>
+      <w:r>
+        <w:rPr>
+          <w:b/>
+          <w:color w:val="0000EE"/>
+        </w:rPr>
+        <w:fldChar w:fldCharType="begin"/>
+      </w:r>
+      <w:r>
+        <w:rPr>
+          <w:b/>
+          <w:color w:val="0000EE"/>
+        </w:rPr>
+        <w:instrText xml:space="preserve"> REF _Ref426060557 \r \h </w:instrText>
+      </w:r>
+      <w:r>
+        <w:rPr>
+          <w:b/>
+          <w:color w:val="0000EE"/>
+        </w:rPr>
+        <w:instrText xml:space="preserve"> \* MERGEFORMAT </w:instrText>
+      </w:r>
+      <w:r>
+        <w:rPr>
+          <w:b/>
+          <w:color w:val="0000EE"/>
+        </w:rPr>
+      </w:r>
+      <w:r>
+        <w:rPr>
+          <w:b/>
+          <w:color w:val="0000EE"/>
+        </w:rPr>
+        <w:fldChar w:fldCharType="separate"/>
+      </w:r>
+      <w:r>
+        <w:rPr>
+          <w:b/>
+          <w:color w:val="0000EE"/>
+        </w:rPr>
+        <w:t>3.5.4</w:t>
+      </w:r>
+      <w:r>
+        <w:rPr>
+          <w:b/>
+          <w:color w:val="0000EE"/>
+        </w:rPr>
+        <w:fldChar w:fldCharType="end"/>
+      </w:r>
+      <w:r>
+        <w:t>).</w:t>
+      </w:r>
+    </w:p>
+    <w:p>
+      <w:pPr>
+        <w:pStyle w:val="Heading3"/>
+      </w:pPr>
+      <w:bookmarkStart w:id="187" w:name="_Ref426061181"/>
+      <w:bookmarkStart w:id="188" w:name="_Ref426061348"/>
+      <w:bookmarkStart w:id="189" w:name="_Toc426119918"/>
+      <w:bookmarkStart w:id="190" w:name="_Toc439238538"/>
+      <w:r>
+        <w:t>DefinedEffectType</w:t>
+      </w:r>
+      <w:r>
+        <w:t xml:space="preserve"> Class</w:t>
+      </w:r>
+      <w:bookmarkEnd w:id="187"/>
+      <w:bookmarkEnd w:id="188"/>
+      <w:bookmarkEnd w:id="189"/>
+      <w:bookmarkEnd w:id="190"/>
+    </w:p>
+    <w:p>
       <w:pPr>
         <w:spacing w:after="240"/>
       </w:pPr>
@@ -38827,6 +39620,7 @@
         <w:rPr>
           <w:noProof/>
         </w:rPr>
+        <w:lastRenderedPageBreak/>
         <w:drawing>
           <wp:inline distT="0" distB="0" distL="0" distR="0" wp14:anchorId="4DB574B5" wp14:editId="4C440FA8">
             <wp:extent cx="9496425" cy="2737164"/>
@@ -38871,7 +39665,7 @@
           <w:b/>
         </w:rPr>
       </w:pPr>
-      <w:bookmarkStart w:id="187" w:name="_Ref426383835"/>
+      <w:bookmarkStart w:id="191" w:name="_Ref426383835"/>
       <w:r>
         <w:t xml:space="preserve">Figure </w:t>
       </w:r>
@@ -38894,7 +39688,7 @@
           <w:t>9</w:t>
         </w:r>
       </w:fldSimple>
-      <w:bookmarkEnd w:id="187"/>
+      <w:bookmarkEnd w:id="191"/>
       <w:r>
         <w:t xml:space="preserve">.  </w:t>
       </w:r>
@@ -38930,7 +39724,6 @@
         <w:rPr>
           <w:bCs/>
         </w:rPr>
-        <w:lastRenderedPageBreak/>
         <w:t xml:space="preserve">The property table given </w:t>
       </w:r>
       <w:r>
@@ -39067,7 +39860,7 @@
         <w:spacing w:after="120"/>
         <w:jc w:val="center"/>
       </w:pPr>
-      <w:bookmarkStart w:id="188" w:name="_Ref426060857"/>
+      <w:bookmarkStart w:id="192" w:name="_Ref426060857"/>
       <w:r>
         <w:t xml:space="preserve">Table </w:t>
       </w:r>
@@ -39090,7 +39883,7 @@
           <w:t>34</w:t>
         </w:r>
       </w:fldSimple>
-      <w:bookmarkEnd w:id="188"/>
+      <w:bookmarkEnd w:id="192"/>
       <w:r>
         <w:t>.</w:t>
       </w:r>
@@ -39446,18 +40239,18 @@
       <w:pPr>
         <w:pStyle w:val="Heading3"/>
       </w:pPr>
-      <w:bookmarkStart w:id="189" w:name="_Ref426061857"/>
-      <w:bookmarkStart w:id="190" w:name="_Toc426119919"/>
-      <w:bookmarkStart w:id="191" w:name="_Toc439238539"/>
+      <w:bookmarkStart w:id="193" w:name="_Ref426061857"/>
+      <w:bookmarkStart w:id="194" w:name="_Toc426119919"/>
+      <w:bookmarkStart w:id="195" w:name="_Toc439238539"/>
       <w:r>
         <w:t>StateChangeEffectType</w:t>
       </w:r>
       <w:r>
         <w:t xml:space="preserve"> Class</w:t>
       </w:r>
-      <w:bookmarkEnd w:id="189"/>
-      <w:bookmarkEnd w:id="190"/>
-      <w:bookmarkEnd w:id="191"/>
+      <w:bookmarkEnd w:id="193"/>
+      <w:bookmarkEnd w:id="194"/>
+      <w:bookmarkEnd w:id="195"/>
     </w:p>
     <w:p>
       <w:pPr>
@@ -39564,8 +40357,9 @@
         <w:spacing w:after="120"/>
         <w:jc w:val="center"/>
       </w:pPr>
-      <w:bookmarkStart w:id="192" w:name="_Ref426062179"/>
-      <w:r>
+      <w:bookmarkStart w:id="196" w:name="_Ref426062179"/>
+      <w:r>
+        <w:lastRenderedPageBreak/>
         <w:t xml:space="preserve">Table </w:t>
       </w:r>
       <w:fldSimple w:instr=" STYLEREF 1 \s ">
@@ -39587,7 +40381,7 @@
           <w:t>35</w:t>
         </w:r>
       </w:fldSimple>
-      <w:bookmarkEnd w:id="192"/>
+      <w:bookmarkEnd w:id="196"/>
       <w:r>
         <w:t>. Properties</w:t>
       </w:r>
@@ -40057,16 +40851,16 @@
       <w:pPr>
         <w:pStyle w:val="Heading3"/>
       </w:pPr>
-      <w:bookmarkStart w:id="193" w:name="_Toc426119920"/>
-      <w:bookmarkStart w:id="194" w:name="_Toc439238540"/>
+      <w:bookmarkStart w:id="197" w:name="_Toc426119920"/>
+      <w:bookmarkStart w:id="198" w:name="_Toc439238540"/>
       <w:r>
         <w:t>DataReadEffectType</w:t>
       </w:r>
       <w:r>
         <w:t xml:space="preserve"> Class</w:t>
       </w:r>
-      <w:bookmarkEnd w:id="193"/>
-      <w:bookmarkEnd w:id="194"/>
+      <w:bookmarkEnd w:id="197"/>
+      <w:bookmarkEnd w:id="198"/>
     </w:p>
     <w:p>
       <w:pPr>
@@ -40186,7 +40980,7 @@
         <w:spacing w:after="120"/>
         <w:jc w:val="center"/>
       </w:pPr>
-      <w:bookmarkStart w:id="195" w:name="_Ref426100302"/>
+      <w:bookmarkStart w:id="199" w:name="_Ref426100302"/>
       <w:r>
         <w:t xml:space="preserve">Table </w:t>
       </w:r>
@@ -40209,7 +41003,7 @@
           <w:t>36</w:t>
         </w:r>
       </w:fldSimple>
-      <w:bookmarkEnd w:id="195"/>
+      <w:bookmarkEnd w:id="199"/>
       <w:r>
         <w:t>.</w:t>
       </w:r>
@@ -40530,19 +41324,18 @@
       <w:pPr>
         <w:pStyle w:val="Heading3"/>
       </w:pPr>
-      <w:bookmarkStart w:id="196" w:name="_Toc426119921"/>
-      <w:bookmarkStart w:id="197" w:name="_Ref428607679"/>
-      <w:bookmarkStart w:id="198" w:name="_Toc439238541"/>
-      <w:r>
-        <w:lastRenderedPageBreak/>
+      <w:bookmarkStart w:id="200" w:name="_Toc426119921"/>
+      <w:bookmarkStart w:id="201" w:name="_Ref428607679"/>
+      <w:bookmarkStart w:id="202" w:name="_Toc439238541"/>
+      <w:r>
         <w:t>DataWrittenEffectType</w:t>
       </w:r>
       <w:r>
         <w:t xml:space="preserve"> Class</w:t>
       </w:r>
-      <w:bookmarkEnd w:id="196"/>
-      <w:bookmarkEnd w:id="197"/>
-      <w:bookmarkEnd w:id="198"/>
+      <w:bookmarkEnd w:id="200"/>
+      <w:bookmarkEnd w:id="201"/>
+      <w:bookmarkEnd w:id="202"/>
     </w:p>
     <w:p>
       <w:pPr>
@@ -40665,7 +41458,7 @@
         <w:spacing w:after="120"/>
         <w:jc w:val="center"/>
       </w:pPr>
-      <w:bookmarkStart w:id="199" w:name="_Ref426100367"/>
+      <w:bookmarkStart w:id="203" w:name="_Ref426100367"/>
       <w:r>
         <w:t xml:space="preserve">Table </w:t>
       </w:r>
@@ -40688,7 +41481,7 @@
           <w:t>37</w:t>
         </w:r>
       </w:fldSimple>
-      <w:bookmarkEnd w:id="199"/>
+      <w:bookmarkEnd w:id="203"/>
       <w:r>
         <w:t>.</w:t>
       </w:r>
@@ -41008,15 +41801,16 @@
       <w:pPr>
         <w:pStyle w:val="Heading3"/>
       </w:pPr>
-      <w:bookmarkStart w:id="200" w:name="_Toc426119922"/>
-      <w:bookmarkStart w:id="201" w:name="_Ref428607712"/>
-      <w:bookmarkStart w:id="202" w:name="_Toc439238542"/>
-      <w:r>
+      <w:bookmarkStart w:id="204" w:name="_Toc426119922"/>
+      <w:bookmarkStart w:id="205" w:name="_Ref428607712"/>
+      <w:bookmarkStart w:id="206" w:name="_Toc439238542"/>
+      <w:r>
+        <w:lastRenderedPageBreak/>
         <w:t>DataSentEffectType Class</w:t>
       </w:r>
-      <w:bookmarkEnd w:id="200"/>
-      <w:bookmarkEnd w:id="201"/>
-      <w:bookmarkEnd w:id="202"/>
+      <w:bookmarkEnd w:id="204"/>
+      <w:bookmarkEnd w:id="205"/>
+      <w:bookmarkEnd w:id="206"/>
     </w:p>
     <w:p>
       <w:pPr>
@@ -41136,7 +41930,7 @@
         <w:spacing w:after="120"/>
         <w:jc w:val="center"/>
       </w:pPr>
-      <w:bookmarkStart w:id="203" w:name="_Ref426100376"/>
+      <w:bookmarkStart w:id="207" w:name="_Ref426100376"/>
       <w:r>
         <w:t xml:space="preserve">Table </w:t>
       </w:r>
@@ -41159,7 +41953,7 @@
           <w:t>38</w:t>
         </w:r>
       </w:fldSimple>
-      <w:bookmarkEnd w:id="203"/>
+      <w:bookmarkEnd w:id="207"/>
       <w:r>
         <w:t>. Properties</w:t>
       </w:r>
@@ -41474,16 +42268,16 @@
       <w:pPr>
         <w:pStyle w:val="Heading3"/>
       </w:pPr>
-      <w:bookmarkStart w:id="204" w:name="_Toc426119923"/>
-      <w:bookmarkStart w:id="205" w:name="_Toc439238543"/>
+      <w:bookmarkStart w:id="208" w:name="_Toc426119923"/>
+      <w:bookmarkStart w:id="209" w:name="_Toc439238543"/>
       <w:r>
         <w:t>DataReceivedEffectType</w:t>
       </w:r>
       <w:r>
         <w:t xml:space="preserve"> Class</w:t>
       </w:r>
-      <w:bookmarkEnd w:id="204"/>
-      <w:bookmarkEnd w:id="205"/>
+      <w:bookmarkEnd w:id="208"/>
+      <w:bookmarkEnd w:id="209"/>
     </w:p>
     <w:p>
       <w:pPr>
@@ -41603,7 +42397,7 @@
         <w:spacing w:after="120"/>
         <w:jc w:val="center"/>
       </w:pPr>
-      <w:bookmarkStart w:id="206" w:name="_Ref426100382"/>
+      <w:bookmarkStart w:id="210" w:name="_Ref426100382"/>
       <w:r>
         <w:t xml:space="preserve">Table </w:t>
       </w:r>
@@ -41626,7 +42420,7 @@
           <w:t>39</w:t>
         </w:r>
       </w:fldSimple>
-      <w:bookmarkEnd w:id="206"/>
+      <w:bookmarkEnd w:id="210"/>
       <w:r>
         <w:t xml:space="preserve">. Properties </w:t>
       </w:r>
@@ -41834,7 +42628,6 @@
                 <w:sz w:val="20"/>
                 <w:szCs w:val="20"/>
               </w:rPr>
-              <w:lastRenderedPageBreak/>
               <w:t>Data</w:t>
             </w:r>
           </w:p>
@@ -41947,16 +42740,16 @@
       <w:pPr>
         <w:pStyle w:val="Heading3"/>
       </w:pPr>
-      <w:bookmarkStart w:id="207" w:name="_Toc426119924"/>
-      <w:bookmarkStart w:id="208" w:name="_Toc439238544"/>
+      <w:bookmarkStart w:id="211" w:name="_Toc426119924"/>
+      <w:bookmarkStart w:id="212" w:name="_Toc439238544"/>
       <w:r>
         <w:t>PropertyReadEffectType</w:t>
       </w:r>
       <w:r>
         <w:t xml:space="preserve"> Class</w:t>
       </w:r>
-      <w:bookmarkEnd w:id="207"/>
-      <w:bookmarkEnd w:id="208"/>
+      <w:bookmarkEnd w:id="211"/>
+      <w:bookmarkEnd w:id="212"/>
     </w:p>
     <w:p>
       <w:pPr>
@@ -42076,7 +42869,7 @@
         <w:spacing w:after="120"/>
         <w:jc w:val="center"/>
       </w:pPr>
-      <w:bookmarkStart w:id="209" w:name="_Ref426100387"/>
+      <w:bookmarkStart w:id="213" w:name="_Ref426100387"/>
       <w:r>
         <w:t xml:space="preserve">Table </w:t>
       </w:r>
@@ -42099,7 +42892,7 @@
           <w:t>40</w:t>
         </w:r>
       </w:fldSimple>
-      <w:bookmarkEnd w:id="209"/>
+      <w:bookmarkEnd w:id="213"/>
       <w:r>
         <w:t>. Properties</w:t>
       </w:r>
@@ -42309,6 +43102,7 @@
                 <w:sz w:val="20"/>
                 <w:szCs w:val="20"/>
               </w:rPr>
+              <w:lastRenderedPageBreak/>
               <w:t>Name</w:t>
             </w:r>
           </w:p>
@@ -42362,24 +43156,12 @@
                 <w:szCs w:val="20"/>
               </w:rPr>
             </w:pPr>
-            <w:commentRangeStart w:id="210"/>
             <w:r>
               <w:rPr>
                 <w:sz w:val="20"/>
                 <w:szCs w:val="20"/>
               </w:rPr>
               <w:t>0..1</w:t>
-            </w:r>
-            <w:commentRangeEnd w:id="210"/>
-            <w:r>
-              <w:rPr>
-                <w:rStyle w:val="CommentReference"/>
-                <w:rFonts w:eastAsia="Times New Roman"/>
-                <w:color w:val="auto"/>
-                <w:sz w:val="20"/>
-                <w:szCs w:val="20"/>
-              </w:rPr>
-              <w:commentReference w:id="210"/>
             </w:r>
           </w:p>
         </w:tc>
@@ -42573,16 +43355,16 @@
       <w:pPr>
         <w:pStyle w:val="Heading3"/>
       </w:pPr>
-      <w:bookmarkStart w:id="211" w:name="_Toc426119925"/>
-      <w:bookmarkStart w:id="212" w:name="_Toc439238545"/>
+      <w:bookmarkStart w:id="214" w:name="_Toc426119925"/>
+      <w:bookmarkStart w:id="215" w:name="_Toc439238545"/>
       <w:r>
         <w:t>PropertiesEnumeratedEffectType</w:t>
       </w:r>
       <w:r>
         <w:t xml:space="preserve"> Class</w:t>
       </w:r>
-      <w:bookmarkEnd w:id="211"/>
-      <w:bookmarkEnd w:id="212"/>
+      <w:bookmarkEnd w:id="214"/>
+      <w:bookmarkEnd w:id="215"/>
     </w:p>
     <w:p>
       <w:pPr>
@@ -42704,7 +43486,7 @@
         <w:spacing w:after="120"/>
         <w:jc w:val="center"/>
       </w:pPr>
-      <w:bookmarkStart w:id="213" w:name="_Ref426100393"/>
+      <w:bookmarkStart w:id="216" w:name="_Ref426100393"/>
       <w:r>
         <w:t xml:space="preserve">Table </w:t>
       </w:r>
@@ -42727,7 +43509,7 @@
           <w:t>41</w:t>
         </w:r>
       </w:fldSimple>
-      <w:bookmarkEnd w:id="213"/>
+      <w:bookmarkEnd w:id="216"/>
       <w:r>
         <w:t>. Properties</w:t>
       </w:r>
@@ -43056,16 +43838,16 @@
       <w:pPr>
         <w:pStyle w:val="Heading3"/>
       </w:pPr>
-      <w:bookmarkStart w:id="214" w:name="_Toc426119926"/>
-      <w:bookmarkStart w:id="215" w:name="_Toc439238546"/>
+      <w:bookmarkStart w:id="217" w:name="_Toc426119926"/>
+      <w:bookmarkStart w:id="218" w:name="_Toc439238546"/>
       <w:r>
         <w:t>ValuesEnumeratedEffectType</w:t>
       </w:r>
       <w:r>
         <w:t xml:space="preserve"> Class</w:t>
       </w:r>
-      <w:bookmarkEnd w:id="214"/>
-      <w:bookmarkEnd w:id="215"/>
+      <w:bookmarkEnd w:id="217"/>
+      <w:bookmarkEnd w:id="218"/>
     </w:p>
     <w:p>
       <w:pPr>
@@ -43179,9 +43961,8 @@
         <w:spacing w:after="120"/>
         <w:jc w:val="center"/>
       </w:pPr>
-      <w:bookmarkStart w:id="216" w:name="_Ref426100398"/>
-      <w:r>
-        <w:lastRenderedPageBreak/>
+      <w:bookmarkStart w:id="219" w:name="_Ref426100398"/>
+      <w:r>
         <w:t xml:space="preserve">Table </w:t>
       </w:r>
       <w:fldSimple w:instr=" STYLEREF 1 \s ">
@@ -43203,7 +43984,7 @@
           <w:t>42</w:t>
         </w:r>
       </w:fldSimple>
-      <w:bookmarkEnd w:id="216"/>
+      <w:bookmarkEnd w:id="219"/>
       <w:r>
         <w:t>. Properties</w:t>
       </w:r>
@@ -43524,18 +44305,18 @@
       <w:pPr>
         <w:pStyle w:val="Heading3"/>
       </w:pPr>
-      <w:bookmarkStart w:id="217" w:name="_Ref426061870"/>
-      <w:bookmarkStart w:id="218" w:name="_Toc426119927"/>
-      <w:bookmarkStart w:id="219" w:name="_Toc439238547"/>
+      <w:bookmarkStart w:id="220" w:name="_Ref426061870"/>
+      <w:bookmarkStart w:id="221" w:name="_Toc426119927"/>
+      <w:bookmarkStart w:id="222" w:name="_Toc439238547"/>
       <w:r>
         <w:t>SendControlCodeEffectType</w:t>
       </w:r>
       <w:r>
         <w:t xml:space="preserve"> Class</w:t>
       </w:r>
-      <w:bookmarkEnd w:id="217"/>
-      <w:bookmarkEnd w:id="218"/>
-      <w:bookmarkEnd w:id="219"/>
+      <w:bookmarkEnd w:id="220"/>
+      <w:bookmarkEnd w:id="221"/>
+      <w:bookmarkEnd w:id="222"/>
     </w:p>
     <w:p>
       <w:pPr>
@@ -43651,8 +44432,9 @@
         <w:spacing w:after="120"/>
         <w:jc w:val="center"/>
       </w:pPr>
-      <w:bookmarkStart w:id="220" w:name="_Ref391382215"/>
-      <w:r>
+      <w:bookmarkStart w:id="223" w:name="_Ref391382215"/>
+      <w:r>
+        <w:lastRenderedPageBreak/>
         <w:t xml:space="preserve">Table </w:t>
       </w:r>
       <w:fldSimple w:instr=" STYLEREF 1 \s ">
@@ -43674,7 +44456,7 @@
           <w:t>43</w:t>
         </w:r>
       </w:fldSimple>
-      <w:bookmarkEnd w:id="220"/>
+      <w:bookmarkEnd w:id="223"/>
       <w:r>
         <w:t>. Properties</w:t>
       </w:r>
@@ -44010,32 +44792,32 @@
       <w:pPr>
         <w:pStyle w:val="Heading2"/>
       </w:pPr>
-      <w:bookmarkStart w:id="221" w:name="_Ref423775396"/>
-      <w:bookmarkStart w:id="222" w:name="_Toc426119928"/>
-      <w:bookmarkStart w:id="223" w:name="_Ref381702753"/>
-      <w:bookmarkStart w:id="224" w:name="_Toc439238548"/>
+      <w:bookmarkStart w:id="224" w:name="_Ref423775396"/>
+      <w:bookmarkStart w:id="225" w:name="_Toc426119928"/>
+      <w:bookmarkStart w:id="226" w:name="_Toc439238548"/>
+      <w:bookmarkStart w:id="227" w:name="_Ref381702753"/>
       <w:r>
         <w:t>Enumerations</w:t>
       </w:r>
-      <w:bookmarkStart w:id="225" w:name="_Ref394446317"/>
-      <w:bookmarkEnd w:id="221"/>
-      <w:bookmarkEnd w:id="222"/>
+      <w:bookmarkStart w:id="228" w:name="_Ref394446317"/>
       <w:bookmarkEnd w:id="224"/>
+      <w:bookmarkEnd w:id="225"/>
+      <w:bookmarkEnd w:id="226"/>
     </w:p>
     <w:p>
       <w:pPr>
         <w:pStyle w:val="Heading3"/>
       </w:pPr>
-      <w:bookmarkStart w:id="226" w:name="_Toc426119929"/>
-      <w:bookmarkStart w:id="227" w:name="_Toc439238549"/>
+      <w:bookmarkStart w:id="229" w:name="_Toc426119929"/>
+      <w:bookmarkStart w:id="230" w:name="_Toc439238549"/>
       <w:r>
         <w:t xml:space="preserve">ActionStatusTypeEnum </w:t>
       </w:r>
       <w:r>
         <w:t>Enumeration</w:t>
       </w:r>
-      <w:bookmarkEnd w:id="226"/>
-      <w:bookmarkEnd w:id="227"/>
+      <w:bookmarkEnd w:id="229"/>
+      <w:bookmarkEnd w:id="230"/>
     </w:p>
     <w:p>
       <w:pPr>
@@ -44119,7 +44901,7 @@
         <w:spacing w:after="120"/>
         <w:jc w:val="center"/>
       </w:pPr>
-      <w:bookmarkStart w:id="228" w:name="_Ref424380315"/>
+      <w:bookmarkStart w:id="231" w:name="_Ref424380315"/>
       <w:r>
         <w:t xml:space="preserve">Table </w:t>
       </w:r>
@@ -44142,7 +44924,7 @@
           <w:t>44</w:t>
         </w:r>
       </w:fldSimple>
-      <w:bookmarkEnd w:id="228"/>
+      <w:bookmarkEnd w:id="231"/>
       <w:r>
         <w:t>. Literals</w:t>
       </w:r>
@@ -44360,7 +45142,6 @@
               <w:rPr>
                 <w:b/>
               </w:rPr>
-              <w:lastRenderedPageBreak/>
               <w:t>Error</w:t>
             </w:r>
           </w:p>
@@ -44576,16 +45357,17 @@
       <w:pPr>
         <w:pStyle w:val="Heading3"/>
       </w:pPr>
-      <w:bookmarkStart w:id="229" w:name="_Toc426119930"/>
-      <w:bookmarkStart w:id="230" w:name="_Toc439238550"/>
-      <w:r>
+      <w:bookmarkStart w:id="232" w:name="_Toc426119930"/>
+      <w:bookmarkStart w:id="233" w:name="_Toc439238550"/>
+      <w:r>
+        <w:lastRenderedPageBreak/>
         <w:t>ActionContextTypeEnum</w:t>
       </w:r>
       <w:r>
         <w:t xml:space="preserve"> Enumeration</w:t>
       </w:r>
-      <w:bookmarkEnd w:id="229"/>
-      <w:bookmarkEnd w:id="230"/>
+      <w:bookmarkEnd w:id="232"/>
+      <w:bookmarkEnd w:id="233"/>
     </w:p>
     <w:p>
       <w:pPr>
@@ -44667,7 +45449,7 @@
         <w:spacing w:after="120"/>
         <w:jc w:val="center"/>
       </w:pPr>
-      <w:bookmarkStart w:id="231" w:name="_Ref424380566"/>
+      <w:bookmarkStart w:id="234" w:name="_Ref424380566"/>
       <w:r>
         <w:t xml:space="preserve">Table </w:t>
       </w:r>
@@ -44690,7 +45472,7 @@
           <w:t>45</w:t>
         </w:r>
       </w:fldSimple>
-      <w:bookmarkEnd w:id="231"/>
+      <w:bookmarkEnd w:id="234"/>
       <w:r>
         <w:t>. Literals</w:t>
       </w:r>
@@ -44884,16 +45666,16 @@
       <w:pPr>
         <w:pStyle w:val="Heading3"/>
       </w:pPr>
-      <w:bookmarkStart w:id="232" w:name="_Toc426119931"/>
-      <w:bookmarkStart w:id="233" w:name="_Toc439238551"/>
+      <w:bookmarkStart w:id="235" w:name="_Toc426119931"/>
+      <w:bookmarkStart w:id="236" w:name="_Toc439238551"/>
       <w:r>
         <w:t xml:space="preserve">EaseOfObfuscationEnum </w:t>
       </w:r>
       <w:r>
         <w:t>Enumeration</w:t>
       </w:r>
-      <w:bookmarkEnd w:id="232"/>
-      <w:bookmarkEnd w:id="233"/>
+      <w:bookmarkEnd w:id="235"/>
+      <w:bookmarkEnd w:id="236"/>
     </w:p>
     <w:p>
       <w:pPr>
@@ -44975,7 +45757,7 @@
         <w:spacing w:after="120"/>
         <w:jc w:val="center"/>
       </w:pPr>
-      <w:bookmarkStart w:id="234" w:name="_Ref424396358"/>
+      <w:bookmarkStart w:id="237" w:name="_Ref424396358"/>
       <w:r>
         <w:t xml:space="preserve">Table </w:t>
       </w:r>
@@ -44998,7 +45780,7 @@
           <w:t>46</w:t>
         </w:r>
       </w:fldSimple>
-      <w:bookmarkEnd w:id="234"/>
+      <w:bookmarkEnd w:id="237"/>
       <w:r>
         <w:t>.</w:t>
       </w:r>
@@ -45200,7 +45982,6 @@
                 <w:sz w:val="20"/>
                 <w:szCs w:val="20"/>
               </w:rPr>
-              <w:lastRenderedPageBreak/>
               <w:t>Medium</w:t>
             </w:r>
           </w:p>
@@ -45304,15 +46085,15 @@
       <w:pPr>
         <w:pStyle w:val="Heading3"/>
       </w:pPr>
-      <w:bookmarkStart w:id="235" w:name="_Ref426060557"/>
-      <w:bookmarkStart w:id="236" w:name="_Toc426119932"/>
-      <w:bookmarkStart w:id="237" w:name="_Toc439238552"/>
+      <w:bookmarkStart w:id="238" w:name="_Ref426060557"/>
+      <w:bookmarkStart w:id="239" w:name="_Toc426119932"/>
+      <w:bookmarkStart w:id="240" w:name="_Toc439238552"/>
       <w:r>
         <w:t>EffectTypeEnum Enumeration</w:t>
       </w:r>
-      <w:bookmarkEnd w:id="235"/>
-      <w:bookmarkEnd w:id="236"/>
-      <w:bookmarkEnd w:id="237"/>
+      <w:bookmarkEnd w:id="238"/>
+      <w:bookmarkEnd w:id="239"/>
+      <w:bookmarkEnd w:id="240"/>
     </w:p>
     <w:p>
       <w:pPr>
@@ -45394,7 +46175,7 @@
         <w:spacing w:after="120"/>
         <w:jc w:val="center"/>
       </w:pPr>
-      <w:bookmarkStart w:id="238" w:name="_Ref424396566"/>
+      <w:bookmarkStart w:id="241" w:name="_Ref424396566"/>
       <w:r>
         <w:t xml:space="preserve">Table </w:t>
       </w:r>
@@ -45417,7 +46198,7 @@
           <w:t>47</w:t>
         </w:r>
       </w:fldSimple>
-      <w:bookmarkEnd w:id="238"/>
+      <w:bookmarkEnd w:id="241"/>
       <w:r>
         <w:t>. Literals</w:t>
       </w:r>
@@ -45625,6 +46406,7 @@
                 <w:sz w:val="20"/>
                 <w:szCs w:val="20"/>
               </w:rPr>
+              <w:lastRenderedPageBreak/>
               <w:t>Data_Read</w:t>
             </w:r>
           </w:p>
@@ -46143,13 +46925,13 @@
       <w:pPr>
         <w:pStyle w:val="Heading3"/>
       </w:pPr>
-      <w:bookmarkStart w:id="239" w:name="_Toc426119933"/>
-      <w:bookmarkStart w:id="240" w:name="_Toc439238553"/>
+      <w:bookmarkStart w:id="242" w:name="_Toc426119933"/>
+      <w:bookmarkStart w:id="243" w:name="_Toc439238553"/>
       <w:r>
         <w:t>NoisinessEnum Enumeration</w:t>
       </w:r>
-      <w:bookmarkEnd w:id="239"/>
-      <w:bookmarkEnd w:id="240"/>
+      <w:bookmarkEnd w:id="242"/>
+      <w:bookmarkEnd w:id="243"/>
     </w:p>
     <w:p>
       <w:pPr>
@@ -46231,7 +47013,7 @@
         <w:spacing w:after="120"/>
         <w:jc w:val="center"/>
       </w:pPr>
-      <w:bookmarkStart w:id="241" w:name="_Ref424397184"/>
+      <w:bookmarkStart w:id="244" w:name="_Ref424397184"/>
       <w:r>
         <w:t xml:space="preserve">Table </w:t>
       </w:r>
@@ -46254,7 +47036,7 @@
           <w:t>48</w:t>
         </w:r>
       </w:fldSimple>
-      <w:bookmarkEnd w:id="241"/>
+      <w:bookmarkEnd w:id="244"/>
       <w:r>
         <w:t>.</w:t>
       </w:r>
@@ -46392,7 +47174,6 @@
                 <w:sz w:val="20"/>
                 <w:szCs w:val="20"/>
               </w:rPr>
-              <w:lastRenderedPageBreak/>
               <w:t>High</w:t>
             </w:r>
           </w:p>
@@ -46561,16 +47342,16 @@
       <w:pPr>
         <w:pStyle w:val="Heading3"/>
       </w:pPr>
-      <w:bookmarkStart w:id="242" w:name="_Toc426119934"/>
-      <w:bookmarkStart w:id="243" w:name="_Toc439238554"/>
+      <w:bookmarkStart w:id="245" w:name="_Toc426119934"/>
+      <w:bookmarkStart w:id="246" w:name="_Toc439238554"/>
       <w:r>
         <w:t xml:space="preserve">OperatorTypeEnum </w:t>
       </w:r>
       <w:r>
         <w:t>Enumeration</w:t>
       </w:r>
-      <w:bookmarkEnd w:id="242"/>
-      <w:bookmarkEnd w:id="243"/>
+      <w:bookmarkEnd w:id="245"/>
+      <w:bookmarkEnd w:id="246"/>
     </w:p>
     <w:p>
       <w:pPr>
@@ -46639,7 +47420,7 @@
         <w:spacing w:after="120"/>
         <w:jc w:val="center"/>
       </w:pPr>
-      <w:bookmarkStart w:id="244" w:name="_Ref424397664"/>
+      <w:bookmarkStart w:id="247" w:name="_Ref424397664"/>
       <w:r>
         <w:t xml:space="preserve">Table </w:t>
       </w:r>
@@ -46662,7 +47443,7 @@
           <w:t>49</w:t>
         </w:r>
       </w:fldSimple>
-      <w:bookmarkEnd w:id="244"/>
+      <w:bookmarkEnd w:id="247"/>
       <w:r>
         <w:t>. Literals</w:t>
       </w:r>
@@ -46731,6 +47512,7 @@
                 <w:sz w:val="20"/>
                 <w:szCs w:val="20"/>
               </w:rPr>
+              <w:lastRenderedPageBreak/>
               <w:t>Enumeration Literal</w:t>
             </w:r>
           </w:p>
@@ -46911,16 +47693,16 @@
       <w:pPr>
         <w:pStyle w:val="Heading3"/>
       </w:pPr>
-      <w:bookmarkStart w:id="245" w:name="_Toc426119935"/>
-      <w:bookmarkStart w:id="246" w:name="_Toc439238555"/>
+      <w:bookmarkStart w:id="248" w:name="_Toc426119935"/>
+      <w:bookmarkStart w:id="249" w:name="_Toc439238555"/>
       <w:r>
         <w:t xml:space="preserve">TrendEnum </w:t>
       </w:r>
       <w:r>
         <w:t>Enumeration</w:t>
       </w:r>
-      <w:bookmarkEnd w:id="245"/>
-      <w:bookmarkEnd w:id="246"/>
+      <w:bookmarkEnd w:id="248"/>
+      <w:bookmarkEnd w:id="249"/>
     </w:p>
     <w:p>
       <w:r>
@@ -47008,7 +47790,7 @@
         <w:spacing w:after="120"/>
         <w:jc w:val="center"/>
       </w:pPr>
-      <w:bookmarkStart w:id="247" w:name="_Ref424397791"/>
+      <w:bookmarkStart w:id="250" w:name="_Ref424397791"/>
       <w:r>
         <w:t xml:space="preserve">Table </w:t>
       </w:r>
@@ -47031,7 +47813,7 @@
           <w:t>50</w:t>
         </w:r>
       </w:fldSimple>
-      <w:bookmarkEnd w:id="247"/>
+      <w:bookmarkEnd w:id="250"/>
       <w:r>
         <w:t>. Literals</w:t>
       </w:r>
@@ -47273,8 +48055,8 @@
           </w:p>
         </w:tc>
       </w:tr>
-      <w:bookmarkEnd w:id="223"/>
-      <w:bookmarkEnd w:id="225"/>
+      <w:bookmarkEnd w:id="227"/>
+      <w:bookmarkEnd w:id="228"/>
     </w:tbl>
     <w:p/>
     <w:p/>
@@ -47296,15 +48078,15 @@
       <w:pPr>
         <w:pStyle w:val="Heading1"/>
       </w:pPr>
-      <w:bookmarkStart w:id="248" w:name="_Ref428537416"/>
-      <w:bookmarkStart w:id="249" w:name="_Toc439238556"/>
+      <w:bookmarkStart w:id="251" w:name="_Ref428537416"/>
+      <w:bookmarkStart w:id="252" w:name="_Toc439238556"/>
       <w:r>
         <w:lastRenderedPageBreak/>
         <w:t>Conformance</w:t>
       </w:r>
-      <w:bookmarkEnd w:id="58"/>
-      <w:bookmarkEnd w:id="248"/>
-      <w:bookmarkEnd w:id="249"/>
+      <w:bookmarkEnd w:id="59"/>
+      <w:bookmarkEnd w:id="251"/>
+      <w:bookmarkEnd w:id="252"/>
     </w:p>
     <w:p>
       <w:pPr>
@@ -47375,9 +48157,9 @@
         <w:spacing w:after="0" w:afterAutospacing="0"/>
         <w:ind w:left="360" w:hanging="360"/>
       </w:pPr>
-      <w:bookmarkStart w:id="250" w:name="_Toc85472897"/>
-      <w:bookmarkStart w:id="251" w:name="_Toc287332012"/>
-      <w:bookmarkStart w:id="252" w:name="_Toc439238557"/>
+      <w:bookmarkStart w:id="253" w:name="_Toc85472897"/>
+      <w:bookmarkStart w:id="254" w:name="_Toc287332012"/>
+      <w:bookmarkStart w:id="255" w:name="_Toc439238557"/>
       <w:r>
         <w:lastRenderedPageBreak/>
         <w:t>Acknowl</w:t>
@@ -47390,368 +48172,368 @@
       </w:r>
       <w:r>
         <w:t>ments</w:t>
-      </w:r>
-      <w:bookmarkEnd w:id="250"/>
-      <w:bookmarkEnd w:id="251"/>
-      <w:bookmarkEnd w:id="252"/>
-    </w:p>
-    <w:p>
-      <w:pPr>
-        <w:spacing w:after="240"/>
-      </w:pPr>
-      <w:r>
-        <w:t>The following individuals have participated in the creation of this specification and are gratefully acknowledged:</w:t>
-      </w:r>
-    </w:p>
-    <w:p>
-      <w:pPr>
-        <w:pStyle w:val="Titlepageinfo"/>
-      </w:pPr>
-      <w:r>
-        <w:t>Participants:</w:t>
-      </w:r>
-      <w:r>
-        <w:fldChar w:fldCharType="begin"/>
-      </w:r>
-      <w:r>
-        <w:instrText xml:space="preserve"> MACROBUTTON  </w:instrText>
-      </w:r>
-      <w:r>
-        <w:fldChar w:fldCharType="end"/>
-      </w:r>
-    </w:p>
-    <w:p>
-      <w:pPr>
-        <w:pStyle w:val="Contributor"/>
-      </w:pPr>
-      <w:r>
-        <w:t>Dean Thompson, Australia and New Zealand Banking Group (ANZ Bank)</w:t>
-      </w:r>
-    </w:p>
-    <w:p>
-      <w:pPr>
-        <w:pStyle w:val="Contributor"/>
-      </w:pPr>
-      <w:r>
-        <w:t>Bret Jordan, Blue Coat Systems, Inc.</w:t>
-      </w:r>
-    </w:p>
-    <w:p>
-      <w:pPr>
-        <w:pStyle w:val="Contributor"/>
-      </w:pPr>
-      <w:r>
-        <w:t>Adnan Baykal, Center for Internet Security (CIS)</w:t>
-      </w:r>
-    </w:p>
-    <w:p>
-      <w:pPr>
-        <w:pStyle w:val="Contributor"/>
-      </w:pPr>
-      <w:r>
-        <w:t>Liron Schiff, Comilion (mobile) Ltd.</w:t>
-      </w:r>
-    </w:p>
-    <w:p>
-      <w:pPr>
-        <w:pStyle w:val="Contributor"/>
-      </w:pPr>
-      <w:r>
-        <w:t>Jane Ginn, Cyber Threat Intelligence Network, Inc. (CTIN)</w:t>
-      </w:r>
-    </w:p>
-    <w:p>
-      <w:pPr>
-        <w:pStyle w:val="Contributor"/>
-      </w:pPr>
-      <w:r>
-        <w:t>Richard Struse, DHS Office of Cybersecurity and Communications (CS&amp;C)</w:t>
-      </w:r>
-    </w:p>
-    <w:p>
-      <w:pPr>
-        <w:pStyle w:val="Contributor"/>
-      </w:pPr>
-      <w:r>
-        <w:t>Ryusuke Masuoka, Fujitsu Limited</w:t>
-      </w:r>
-    </w:p>
-    <w:p>
-      <w:pPr>
-        <w:pStyle w:val="Contributor"/>
-      </w:pPr>
-      <w:r>
-        <w:t>Eric Burger, Georgetown University</w:t>
-      </w:r>
-    </w:p>
-    <w:p>
-      <w:pPr>
-        <w:pStyle w:val="Contributor"/>
-      </w:pPr>
-      <w:r>
-        <w:t>Jason Keirstead, IBM</w:t>
-      </w:r>
-    </w:p>
-    <w:p>
-      <w:pPr>
-        <w:pStyle w:val="Contributor"/>
-      </w:pPr>
-      <w:r>
-        <w:t>Paul Martini, iboss, Inc.</w:t>
-      </w:r>
-    </w:p>
-    <w:p>
-      <w:pPr>
-        <w:pStyle w:val="Contributor"/>
-      </w:pPr>
-      <w:r>
-        <w:t>Jerome Athias, Individual</w:t>
-      </w:r>
-    </w:p>
-    <w:p>
-      <w:pPr>
-        <w:pStyle w:val="Contributor"/>
-      </w:pPr>
-      <w:r>
-        <w:t>Sanjiv Kalkar, Individual</w:t>
-      </w:r>
-    </w:p>
-    <w:p>
-      <w:pPr>
-        <w:pStyle w:val="Contributor"/>
-      </w:pPr>
-      <w:r>
-        <w:t>Terry MacDonald, Individual</w:t>
-      </w:r>
-    </w:p>
-    <w:p>
-      <w:pPr>
-        <w:pStyle w:val="Contributor"/>
-      </w:pPr>
-      <w:r>
-        <w:t>Alex Pinto, Individual</w:t>
-      </w:r>
-    </w:p>
-    <w:p>
-      <w:pPr>
-        <w:pStyle w:val="Contributor"/>
-      </w:pPr>
-      <w:r>
-        <w:t>Patrick Maroney, Integrated Networking Technologies, Inc.</w:t>
-      </w:r>
-    </w:p>
-    <w:p>
-      <w:pPr>
-        <w:pStyle w:val="Contributor"/>
-      </w:pPr>
-      <w:r>
-        <w:t>Wouter Bolsterlee, Intelworks BV</w:t>
-      </w:r>
-    </w:p>
-    <w:p>
-      <w:pPr>
-        <w:pStyle w:val="Contributor"/>
-      </w:pPr>
-      <w:r>
-        <w:t>Joep Gommers, Intelworks BV</w:t>
-      </w:r>
-    </w:p>
-    <w:p>
-      <w:pPr>
-        <w:pStyle w:val="Contributor"/>
-      </w:pPr>
-      <w:r>
-        <w:t>Sergey Polzunov, Intelworks BV</w:t>
-      </w:r>
-    </w:p>
-    <w:p>
-      <w:pPr>
-        <w:pStyle w:val="Contributor"/>
-      </w:pPr>
-      <w:r>
-        <w:t>Rutger Prins, Intelworks BV</w:t>
-      </w:r>
-    </w:p>
-    <w:p>
-      <w:pPr>
-        <w:pStyle w:val="Contributor"/>
-      </w:pPr>
-      <w:r>
-        <w:t>Andrei Sîrghi, Intelworks BV</w:t>
-      </w:r>
-    </w:p>
-    <w:p>
-      <w:pPr>
-        <w:pStyle w:val="Contributor"/>
-      </w:pPr>
-      <w:r>
-        <w:t>Jonathan Baker, MITRE Corporation</w:t>
-      </w:r>
-    </w:p>
-    <w:p>
-      <w:pPr>
-        <w:pStyle w:val="Contributor"/>
-      </w:pPr>
-      <w:r>
-        <w:t>Sean Barnum, MITRE Corporation</w:t>
-      </w:r>
-    </w:p>
-    <w:p>
-      <w:pPr>
-        <w:pStyle w:val="Contributor"/>
-      </w:pPr>
-      <w:r>
-        <w:t>Mark Davidson, MITRE Corporation</w:t>
-      </w:r>
-    </w:p>
-    <w:p>
-      <w:pPr>
-        <w:pStyle w:val="Contributor"/>
-      </w:pPr>
-      <w:r>
-        <w:t>Ivan Kirillov, MITRE Corporation</w:t>
-      </w:r>
-    </w:p>
-    <w:p>
-      <w:pPr>
-        <w:pStyle w:val="Contributor"/>
-      </w:pPr>
-      <w:r>
-        <w:t>John Wunder, MITRE Corporation</w:t>
-      </w:r>
-    </w:p>
-    <w:p>
-      <w:pPr>
-        <w:pStyle w:val="Contributor"/>
-      </w:pPr>
-      <w:r>
-        <w:t>Mike Boyle, National Security Agency</w:t>
-      </w:r>
-    </w:p>
-    <w:p>
-      <w:pPr>
-        <w:pStyle w:val="Contributor"/>
-      </w:pPr>
-      <w:r>
-        <w:t>Jessica Fitzgerald-McKay, National Security Agency</w:t>
-      </w:r>
-    </w:p>
-    <w:p>
-      <w:pPr>
-        <w:pStyle w:val="Contributor"/>
-      </w:pPr>
-      <w:r>
-        <w:t>Takahiro Kakumaru, NEC Corporation</w:t>
-      </w:r>
-    </w:p>
-    <w:p>
-      <w:pPr>
-        <w:pStyle w:val="Contributor"/>
-      </w:pPr>
-      <w:r>
-        <w:t>John-Mark Gurney, New Context Services, Inc.</w:t>
-      </w:r>
-    </w:p>
-    <w:p>
-      <w:pPr>
-        <w:pStyle w:val="Contributor"/>
-      </w:pPr>
-      <w:r>
-        <w:t>Christian Hunt, New Context Services, Inc.</w:t>
-      </w:r>
-    </w:p>
-    <w:p>
-      <w:pPr>
-        <w:pStyle w:val="Contributor"/>
-      </w:pPr>
-      <w:r>
-        <w:t>Andrew Storms, New Context Services, Inc.</w:t>
-      </w:r>
-    </w:p>
-    <w:p>
-      <w:pPr>
-        <w:pStyle w:val="Contributor"/>
-      </w:pPr>
-      <w:r>
-        <w:t>Igor Baikalov, Securonix</w:t>
-      </w:r>
-    </w:p>
-    <w:p>
-      <w:pPr>
-        <w:pStyle w:val="Contributor"/>
-      </w:pPr>
-      <w:r>
-        <w:t>Bernd Grobauer, Siemens AG</w:t>
-      </w:r>
-    </w:p>
-    <w:p>
-      <w:pPr>
-        <w:pStyle w:val="Contributor"/>
-      </w:pPr>
-      <w:r>
-        <w:t>John Anderson, Soltra</w:t>
-      </w:r>
-    </w:p>
-    <w:p>
-      <w:pPr>
-        <w:pStyle w:val="Contributor"/>
-      </w:pPr>
-      <w:r>
-        <w:t>Trey Darley, Soltra</w:t>
-      </w:r>
-    </w:p>
-    <w:p>
-      <w:pPr>
-        <w:pStyle w:val="Contributor"/>
-      </w:pPr>
-      <w:r>
-        <w:t>Paul Dion, Soltra</w:t>
-      </w:r>
-    </w:p>
-    <w:p>
-      <w:pPr>
-        <w:pStyle w:val="Contributor"/>
-      </w:pPr>
-      <w:r>
-        <w:t>Brandon Hanes, Soltra</w:t>
-      </w:r>
-    </w:p>
-    <w:p>
-      <w:pPr>
-        <w:pStyle w:val="Contributor"/>
-      </w:pPr>
-      <w:r>
-        <w:t>Ali Khan, Soltra</w:t>
-      </w:r>
-    </w:p>
-    <w:p>
-      <w:pPr>
-        <w:pStyle w:val="Contributor"/>
-      </w:pPr>
-    </w:p>
-    <w:p>
-      <w:pPr>
-        <w:pStyle w:val="Contributor"/>
-      </w:pPr>
-      <w:r>
-        <w:t>The authors would also like to thank the larger CybOX Community for its input and help in reviewing this document.</w:t>
-      </w:r>
-    </w:p>
-    <w:p/>
-    <w:p>
-      <w:pPr>
-        <w:pStyle w:val="AppendixHeading1"/>
-      </w:pPr>
-      <w:bookmarkStart w:id="253" w:name="_Toc85472898"/>
-      <w:bookmarkStart w:id="254" w:name="_Toc287332014"/>
-      <w:bookmarkStart w:id="255" w:name="_Toc439238558"/>
-      <w:r>
-        <w:lastRenderedPageBreak/>
-        <w:t>Revision History</w:t>
       </w:r>
       <w:bookmarkEnd w:id="253"/>
       <w:bookmarkEnd w:id="254"/>
       <w:bookmarkEnd w:id="255"/>
+    </w:p>
+    <w:p>
+      <w:pPr>
+        <w:spacing w:after="240"/>
+      </w:pPr>
+      <w:r>
+        <w:t>The following individuals have participated in the creation of this specification and are gratefully acknowledged:</w:t>
+      </w:r>
+    </w:p>
+    <w:p>
+      <w:pPr>
+        <w:pStyle w:val="Titlepageinfo"/>
+      </w:pPr>
+      <w:r>
+        <w:t>Participants:</w:t>
+      </w:r>
+      <w:r>
+        <w:fldChar w:fldCharType="begin"/>
+      </w:r>
+      <w:r>
+        <w:instrText xml:space="preserve"> MACROBUTTON  </w:instrText>
+      </w:r>
+      <w:r>
+        <w:fldChar w:fldCharType="end"/>
+      </w:r>
+    </w:p>
+    <w:p>
+      <w:pPr>
+        <w:pStyle w:val="Contributor"/>
+      </w:pPr>
+      <w:r>
+        <w:t>Dean Thompson, Australia and New Zealand Banking Group (ANZ Bank)</w:t>
+      </w:r>
+    </w:p>
+    <w:p>
+      <w:pPr>
+        <w:pStyle w:val="Contributor"/>
+      </w:pPr>
+      <w:r>
+        <w:t>Bret Jordan, Blue Coat Systems, Inc.</w:t>
+      </w:r>
+    </w:p>
+    <w:p>
+      <w:pPr>
+        <w:pStyle w:val="Contributor"/>
+      </w:pPr>
+      <w:r>
+        <w:t>Adnan Baykal, Center for Internet Security (CIS)</w:t>
+      </w:r>
+    </w:p>
+    <w:p>
+      <w:pPr>
+        <w:pStyle w:val="Contributor"/>
+      </w:pPr>
+      <w:r>
+        <w:t>Liron Schiff, Comilion (mobile) Ltd.</w:t>
+      </w:r>
+    </w:p>
+    <w:p>
+      <w:pPr>
+        <w:pStyle w:val="Contributor"/>
+      </w:pPr>
+      <w:r>
+        <w:t>Jane Ginn, Cyber Threat Intelligence Network, Inc. (CTIN)</w:t>
+      </w:r>
+    </w:p>
+    <w:p>
+      <w:pPr>
+        <w:pStyle w:val="Contributor"/>
+      </w:pPr>
+      <w:r>
+        <w:t>Richard Struse, DHS Office of Cybersecurity and Communications (CS&amp;C)</w:t>
+      </w:r>
+    </w:p>
+    <w:p>
+      <w:pPr>
+        <w:pStyle w:val="Contributor"/>
+      </w:pPr>
+      <w:r>
+        <w:t>Ryusuke Masuoka, Fujitsu Limited</w:t>
+      </w:r>
+    </w:p>
+    <w:p>
+      <w:pPr>
+        <w:pStyle w:val="Contributor"/>
+      </w:pPr>
+      <w:r>
+        <w:t>Eric Burger, Georgetown University</w:t>
+      </w:r>
+    </w:p>
+    <w:p>
+      <w:pPr>
+        <w:pStyle w:val="Contributor"/>
+      </w:pPr>
+      <w:r>
+        <w:t>Jason Keirstead, IBM</w:t>
+      </w:r>
+    </w:p>
+    <w:p>
+      <w:pPr>
+        <w:pStyle w:val="Contributor"/>
+      </w:pPr>
+      <w:r>
+        <w:t>Paul Martini, iboss, Inc.</w:t>
+      </w:r>
+    </w:p>
+    <w:p>
+      <w:pPr>
+        <w:pStyle w:val="Contributor"/>
+      </w:pPr>
+      <w:r>
+        <w:t>Jerome Athias, Individual</w:t>
+      </w:r>
+    </w:p>
+    <w:p>
+      <w:pPr>
+        <w:pStyle w:val="Contributor"/>
+      </w:pPr>
+      <w:r>
+        <w:t>Sanjiv Kalkar, Individual</w:t>
+      </w:r>
+    </w:p>
+    <w:p>
+      <w:pPr>
+        <w:pStyle w:val="Contributor"/>
+      </w:pPr>
+      <w:r>
+        <w:t>Terry MacDonald, Individual</w:t>
+      </w:r>
+    </w:p>
+    <w:p>
+      <w:pPr>
+        <w:pStyle w:val="Contributor"/>
+      </w:pPr>
+      <w:r>
+        <w:t>Alex Pinto, Individual</w:t>
+      </w:r>
+    </w:p>
+    <w:p>
+      <w:pPr>
+        <w:pStyle w:val="Contributor"/>
+      </w:pPr>
+      <w:r>
+        <w:t>Patrick Maroney, Integrated Networking Technologies, Inc.</w:t>
+      </w:r>
+    </w:p>
+    <w:p>
+      <w:pPr>
+        <w:pStyle w:val="Contributor"/>
+      </w:pPr>
+      <w:r>
+        <w:t>Wouter Bolsterlee, Intelworks BV</w:t>
+      </w:r>
+    </w:p>
+    <w:p>
+      <w:pPr>
+        <w:pStyle w:val="Contributor"/>
+      </w:pPr>
+      <w:r>
+        <w:t>Joep Gommers, Intelworks BV</w:t>
+      </w:r>
+    </w:p>
+    <w:p>
+      <w:pPr>
+        <w:pStyle w:val="Contributor"/>
+      </w:pPr>
+      <w:r>
+        <w:t>Sergey Polzunov, Intelworks BV</w:t>
+      </w:r>
+    </w:p>
+    <w:p>
+      <w:pPr>
+        <w:pStyle w:val="Contributor"/>
+      </w:pPr>
+      <w:r>
+        <w:t>Rutger Prins, Intelworks BV</w:t>
+      </w:r>
+    </w:p>
+    <w:p>
+      <w:pPr>
+        <w:pStyle w:val="Contributor"/>
+      </w:pPr>
+      <w:r>
+        <w:t>Andrei Sîrghi, Intelworks BV</w:t>
+      </w:r>
+    </w:p>
+    <w:p>
+      <w:pPr>
+        <w:pStyle w:val="Contributor"/>
+      </w:pPr>
+      <w:r>
+        <w:t>Jonathan Baker, MITRE Corporation</w:t>
+      </w:r>
+    </w:p>
+    <w:p>
+      <w:pPr>
+        <w:pStyle w:val="Contributor"/>
+      </w:pPr>
+      <w:r>
+        <w:t>Sean Barnum, MITRE Corporation</w:t>
+      </w:r>
+    </w:p>
+    <w:p>
+      <w:pPr>
+        <w:pStyle w:val="Contributor"/>
+      </w:pPr>
+      <w:r>
+        <w:t>Mark Davidson, MITRE Corporation</w:t>
+      </w:r>
+    </w:p>
+    <w:p>
+      <w:pPr>
+        <w:pStyle w:val="Contributor"/>
+      </w:pPr>
+      <w:r>
+        <w:t>Ivan Kirillov, MITRE Corporation</w:t>
+      </w:r>
+    </w:p>
+    <w:p>
+      <w:pPr>
+        <w:pStyle w:val="Contributor"/>
+      </w:pPr>
+      <w:r>
+        <w:t>John Wunder, MITRE Corporation</w:t>
+      </w:r>
+    </w:p>
+    <w:p>
+      <w:pPr>
+        <w:pStyle w:val="Contributor"/>
+      </w:pPr>
+      <w:r>
+        <w:t>Mike Boyle, National Security Agency</w:t>
+      </w:r>
+    </w:p>
+    <w:p>
+      <w:pPr>
+        <w:pStyle w:val="Contributor"/>
+      </w:pPr>
+      <w:r>
+        <w:t>Jessica Fitzgerald-McKay, National Security Agency</w:t>
+      </w:r>
+    </w:p>
+    <w:p>
+      <w:pPr>
+        <w:pStyle w:val="Contributor"/>
+      </w:pPr>
+      <w:r>
+        <w:t>Takahiro Kakumaru, NEC Corporation</w:t>
+      </w:r>
+    </w:p>
+    <w:p>
+      <w:pPr>
+        <w:pStyle w:val="Contributor"/>
+      </w:pPr>
+      <w:r>
+        <w:t>John-Mark Gurney, New Context Services, Inc.</w:t>
+      </w:r>
+    </w:p>
+    <w:p>
+      <w:pPr>
+        <w:pStyle w:val="Contributor"/>
+      </w:pPr>
+      <w:r>
+        <w:t>Christian Hunt, New Context Services, Inc.</w:t>
+      </w:r>
+    </w:p>
+    <w:p>
+      <w:pPr>
+        <w:pStyle w:val="Contributor"/>
+      </w:pPr>
+      <w:r>
+        <w:t>Andrew Storms, New Context Services, Inc.</w:t>
+      </w:r>
+    </w:p>
+    <w:p>
+      <w:pPr>
+        <w:pStyle w:val="Contributor"/>
+      </w:pPr>
+      <w:r>
+        <w:t>Igor Baikalov, Securonix</w:t>
+      </w:r>
+    </w:p>
+    <w:p>
+      <w:pPr>
+        <w:pStyle w:val="Contributor"/>
+      </w:pPr>
+      <w:r>
+        <w:t>Bernd Grobauer, Siemens AG</w:t>
+      </w:r>
+    </w:p>
+    <w:p>
+      <w:pPr>
+        <w:pStyle w:val="Contributor"/>
+      </w:pPr>
+      <w:r>
+        <w:t>John Anderson, Soltra</w:t>
+      </w:r>
+    </w:p>
+    <w:p>
+      <w:pPr>
+        <w:pStyle w:val="Contributor"/>
+      </w:pPr>
+      <w:r>
+        <w:t>Trey Darley, Soltra</w:t>
+      </w:r>
+    </w:p>
+    <w:p>
+      <w:pPr>
+        <w:pStyle w:val="Contributor"/>
+      </w:pPr>
+      <w:r>
+        <w:t>Paul Dion, Soltra</w:t>
+      </w:r>
+    </w:p>
+    <w:p>
+      <w:pPr>
+        <w:pStyle w:val="Contributor"/>
+      </w:pPr>
+      <w:r>
+        <w:t>Brandon Hanes, Soltra</w:t>
+      </w:r>
+    </w:p>
+    <w:p>
+      <w:pPr>
+        <w:pStyle w:val="Contributor"/>
+      </w:pPr>
+      <w:r>
+        <w:t>Ali Khan, Soltra</w:t>
+      </w:r>
+    </w:p>
+    <w:p>
+      <w:pPr>
+        <w:pStyle w:val="Contributor"/>
+      </w:pPr>
+    </w:p>
+    <w:p>
+      <w:pPr>
+        <w:pStyle w:val="Contributor"/>
+      </w:pPr>
+      <w:r>
+        <w:t>The authors would also like to thank the larger CybOX Community for its input and help in reviewing this document.</w:t>
+      </w:r>
+    </w:p>
+    <w:p/>
+    <w:p>
+      <w:pPr>
+        <w:pStyle w:val="AppendixHeading1"/>
+      </w:pPr>
+      <w:bookmarkStart w:id="256" w:name="_Toc85472898"/>
+      <w:bookmarkStart w:id="257" w:name="_Toc287332014"/>
+      <w:bookmarkStart w:id="258" w:name="_Toc439238558"/>
+      <w:r>
+        <w:lastRenderedPageBreak/>
+        <w:t>Revision History</w:t>
+      </w:r>
+      <w:bookmarkEnd w:id="256"/>
+      <w:bookmarkEnd w:id="257"/>
+      <w:bookmarkEnd w:id="258"/>
     </w:p>
     <w:tbl>
       <w:tblPr>
@@ -47911,7 +48693,7 @@
 </file>
 
 <file path=word/comments.xml><?xml version="1.0" encoding="utf-8"?>
-<w:comments xmlns:wpc="http://schemas.microsoft.com/office/word/2010/wordprocessingCanvas" xmlns:mc="http://schemas.openxmlformats.org/markup-compatibility/2006" xmlns:o="urn:schemas-microsoft-com:office:office" xmlns:r="http://schemas.openxmlformats.org/officeDocument/2006/relationships" xmlns:m="http://schemas.openxmlformats.org/officeDocument/2006/math" xmlns:v="urn:schemas-microsoft-com:vml" xmlns:wp14="http://schemas.microsoft.com/office/word/2010/wordprocessingDrawing" xmlns:wp="http://schemas.openxmlformats.org/drawingml/2006/wordprocessingDrawing" xmlns:w10="urn:schemas-microsoft-com:office:word" xmlns:w="http://schemas.openxmlformats.org/wordprocessingml/2006/main" xmlns:w14="http://schemas.microsoft.com/office/word/2010/wordml" xmlns:w15="http://schemas.microsoft.com/office/word/2012/wordml" xmlns:wpg="http://schemas.microsoft.com/office/word/2010/wordprocessingGroup" xmlns:wpi="http://schemas.microsoft.com/office/word/2010/wordprocessingInk" xmlns:wne="http://schemas.microsoft.com/office/word/2006/wordml" xmlns:wps="http://schemas.microsoft.com/office/word/2010/wordprocessingShape" mc:Ignorable="w14 w15 wp14">
+<w:comments xmlns:wpc="http://schemas.microsoft.com/office/word/2010/wordprocessingCanvas" xmlns:mo="http://schemas.microsoft.com/office/mac/office/2008/main" xmlns:mc="http://schemas.openxmlformats.org/markup-compatibility/2006" xmlns:mv="urn:schemas-microsoft-com:mac:vml" xmlns:o="urn:schemas-microsoft-com:office:office" xmlns:r="http://schemas.openxmlformats.org/officeDocument/2006/relationships" xmlns:m="http://schemas.openxmlformats.org/officeDocument/2006/math" xmlns:v="urn:schemas-microsoft-com:vml" xmlns:wp14="http://schemas.microsoft.com/office/word/2010/wordprocessingDrawing" xmlns:wp="http://schemas.openxmlformats.org/drawingml/2006/wordprocessingDrawing" xmlns:w10="urn:schemas-microsoft-com:office:word" xmlns:w="http://schemas.openxmlformats.org/wordprocessingml/2006/main" xmlns:w14="http://schemas.microsoft.com/office/word/2010/wordml" xmlns:w15="http://schemas.microsoft.com/office/word/2012/wordml" xmlns:wpg="http://schemas.microsoft.com/office/word/2010/wordprocessingGroup" xmlns:wpi="http://schemas.microsoft.com/office/word/2010/wordprocessingInk" xmlns:wne="http://schemas.microsoft.com/office/word/2006/wordml" xmlns:wps="http://schemas.microsoft.com/office/word/2010/wordprocessingShape" mc:Ignorable="w14 w15 wp14">
   <w:comment w:id="3" w:author="Beck, Desiree A." w:date="2015-11-08T18:43:00Z" w:initials="BDA">
     <w:p>
       <w:pPr>
@@ -47925,70 +48707,6 @@
       </w:r>
       <w:r>
         <w:t>To be updated</w:t>
-      </w:r>
-    </w:p>
-  </w:comment>
-  <w:comment w:id="75" w:author="Author" w:initials="A">
-    <w:p>
-      <w:pPr>
-        <w:pStyle w:val="CommentText"/>
-      </w:pPr>
-      <w:r>
-        <w:rPr>
-          <w:rStyle w:val="CommentReference"/>
-        </w:rPr>
-        <w:annotationRef/>
-      </w:r>
-      <w:r>
-        <w:t>Should an ‘xpath’ property be used?</w:t>
-      </w:r>
-    </w:p>
-  </w:comment>
-  <w:comment w:id="152" w:author="Author" w:initials="A">
-    <w:p>
-      <w:pPr>
-        <w:pStyle w:val="CommentText"/>
-      </w:pPr>
-      <w:r>
-        <w:rPr>
-          <w:rStyle w:val="CommentReference"/>
-        </w:rPr>
-        <w:annotationRef/>
-      </w:r>
-      <w:r>
-        <w:t>Shouldn’t this either talk about effects, or not mention result?</w:t>
-      </w:r>
-    </w:p>
-  </w:comment>
-  <w:comment w:id="153" w:author="Author" w:initials="A">
-    <w:p>
-      <w:pPr>
-        <w:pStyle w:val="CommentText"/>
-      </w:pPr>
-      <w:r>
-        <w:rPr>
-          <w:rStyle w:val="CommentReference"/>
-        </w:rPr>
-        <w:annotationRef/>
-      </w:r>
-      <w:r>
-        <w:t>Sean, Ivan – does this make sense? What should it say?</w:t>
-      </w:r>
-    </w:p>
-  </w:comment>
-  <w:comment w:id="210" w:author="Author" w:initials="A">
-    <w:p>
-      <w:pPr>
-        <w:pStyle w:val="CommentText"/>
-      </w:pPr>
-      <w:r>
-        <w:rPr>
-          <w:rStyle w:val="CommentReference"/>
-        </w:rPr>
-        <w:annotationRef/>
-      </w:r>
-      <w:r>
-        <w:t>Is this a bug, don’t you need both?</w:t>
       </w:r>
     </w:p>
   </w:comment>
@@ -47996,17 +48714,13 @@
 </file>
 
 <file path=word/commentsExtended.xml><?xml version="1.0" encoding="utf-8"?>
-<w15:commentsEx xmlns:wpc="http://schemas.microsoft.com/office/word/2010/wordprocessingCanvas" xmlns:mc="http://schemas.openxmlformats.org/markup-compatibility/2006" xmlns:o="urn:schemas-microsoft-com:office:office" xmlns:r="http://schemas.openxmlformats.org/officeDocument/2006/relationships" xmlns:m="http://schemas.openxmlformats.org/officeDocument/2006/math" xmlns:v="urn:schemas-microsoft-com:vml" xmlns:wp14="http://schemas.microsoft.com/office/word/2010/wordprocessingDrawing" xmlns:wp="http://schemas.openxmlformats.org/drawingml/2006/wordprocessingDrawing" xmlns:w10="urn:schemas-microsoft-com:office:word" xmlns:w="http://schemas.openxmlformats.org/wordprocessingml/2006/main" xmlns:w14="http://schemas.microsoft.com/office/word/2010/wordml" xmlns:w15="http://schemas.microsoft.com/office/word/2012/wordml" xmlns:wpg="http://schemas.microsoft.com/office/word/2010/wordprocessingGroup" xmlns:wpi="http://schemas.microsoft.com/office/word/2010/wordprocessingInk" xmlns:wne="http://schemas.microsoft.com/office/word/2006/wordml" xmlns:wps="http://schemas.microsoft.com/office/word/2010/wordprocessingShape" mc:Ignorable="w14 w15 wp14">
+<w15:commentsEx xmlns:wpc="http://schemas.microsoft.com/office/word/2010/wordprocessingCanvas" xmlns:mo="http://schemas.microsoft.com/office/mac/office/2008/main" xmlns:mc="http://schemas.openxmlformats.org/markup-compatibility/2006" xmlns:mv="urn:schemas-microsoft-com:mac:vml" xmlns:o="urn:schemas-microsoft-com:office:office" xmlns:r="http://schemas.openxmlformats.org/officeDocument/2006/relationships" xmlns:m="http://schemas.openxmlformats.org/officeDocument/2006/math" xmlns:v="urn:schemas-microsoft-com:vml" xmlns:wp14="http://schemas.microsoft.com/office/word/2010/wordprocessingDrawing" xmlns:wp="http://schemas.openxmlformats.org/drawingml/2006/wordprocessingDrawing" xmlns:w10="urn:schemas-microsoft-com:office:word" xmlns:w="http://schemas.openxmlformats.org/wordprocessingml/2006/main" xmlns:w14="http://schemas.microsoft.com/office/word/2010/wordml" xmlns:w15="http://schemas.microsoft.com/office/word/2012/wordml" xmlns:wpg="http://schemas.microsoft.com/office/word/2010/wordprocessingGroup" xmlns:wpi="http://schemas.microsoft.com/office/word/2010/wordprocessingInk" xmlns:wne="http://schemas.microsoft.com/office/word/2006/wordml" xmlns:wps="http://schemas.microsoft.com/office/word/2010/wordprocessingShape" mc:Ignorable="w14 w15 wp14">
   <w15:commentEx w15:paraId="4905E509" w15:done="0"/>
-  <w15:commentEx w15:paraId="20988594" w15:done="0"/>
-  <w15:commentEx w15:paraId="352EB621" w15:done="0"/>
-  <w15:commentEx w15:paraId="5C0DEA20" w15:paraIdParent="352EB621" w15:done="0"/>
-  <w15:commentEx w15:paraId="380DAD8D" w15:done="0"/>
 </w15:commentsEx>
 </file>
 
 <file path=word/endnotes.xml><?xml version="1.0" encoding="utf-8"?>
-<w:endnotes xmlns:wpc="http://schemas.microsoft.com/office/word/2010/wordprocessingCanvas" xmlns:mc="http://schemas.openxmlformats.org/markup-compatibility/2006" xmlns:o="urn:schemas-microsoft-com:office:office" xmlns:r="http://schemas.openxmlformats.org/officeDocument/2006/relationships" xmlns:m="http://schemas.openxmlformats.org/officeDocument/2006/math" xmlns:v="urn:schemas-microsoft-com:vml" xmlns:wp14="http://schemas.microsoft.com/office/word/2010/wordprocessingDrawing" xmlns:wp="http://schemas.openxmlformats.org/drawingml/2006/wordprocessingDrawing" xmlns:w10="urn:schemas-microsoft-com:office:word" xmlns:w="http://schemas.openxmlformats.org/wordprocessingml/2006/main" xmlns:w14="http://schemas.microsoft.com/office/word/2010/wordml" xmlns:w15="http://schemas.microsoft.com/office/word/2012/wordml" xmlns:wpg="http://schemas.microsoft.com/office/word/2010/wordprocessingGroup" xmlns:wpi="http://schemas.microsoft.com/office/word/2010/wordprocessingInk" xmlns:wne="http://schemas.microsoft.com/office/word/2006/wordml" xmlns:wps="http://schemas.microsoft.com/office/word/2010/wordprocessingShape" mc:Ignorable="w14 w15 wp14">
+<w:endnotes xmlns:wpc="http://schemas.microsoft.com/office/word/2010/wordprocessingCanvas" xmlns:mo="http://schemas.microsoft.com/office/mac/office/2008/main" xmlns:mc="http://schemas.openxmlformats.org/markup-compatibility/2006" xmlns:mv="urn:schemas-microsoft-com:mac:vml" xmlns:o="urn:schemas-microsoft-com:office:office" xmlns:r="http://schemas.openxmlformats.org/officeDocument/2006/relationships" xmlns:m="http://schemas.openxmlformats.org/officeDocument/2006/math" xmlns:v="urn:schemas-microsoft-com:vml" xmlns:wp14="http://schemas.microsoft.com/office/word/2010/wordprocessingDrawing" xmlns:wp="http://schemas.openxmlformats.org/drawingml/2006/wordprocessingDrawing" xmlns:w10="urn:schemas-microsoft-com:office:word" xmlns:w="http://schemas.openxmlformats.org/wordprocessingml/2006/main" xmlns:w14="http://schemas.microsoft.com/office/word/2010/wordml" xmlns:w15="http://schemas.microsoft.com/office/word/2012/wordml" xmlns:wpg="http://schemas.microsoft.com/office/word/2010/wordprocessingGroup" xmlns:wpi="http://schemas.microsoft.com/office/word/2010/wordprocessingInk" xmlns:wne="http://schemas.microsoft.com/office/word/2006/wordml" xmlns:wps="http://schemas.microsoft.com/office/word/2010/wordprocessingShape" mc:Ignorable="w14 w15 wp14">
   <w:endnote w:type="separator" w:id="-1">
     <w:p>
       <w:r>
@@ -48033,30 +48747,11 @@
     <w:p/>
     <w:p/>
   </w:endnote>
-  <w:endnote w:id="1">
-    <w:p>
-      <w:pPr>
-        <w:pStyle w:val="EndnoteText"/>
-      </w:pPr>
-      <w:r>
-        <w:rPr>
-          <w:rStyle w:val="EndnoteReference"/>
-        </w:rPr>
-        <w:endnoteRef/>
-      </w:r>
-      <w:r>
-        <w:t xml:space="preserve"> </w:t>
-      </w:r>
-      <w:r>
-        <w:t>XPath 1.0 is a language for selecting portions of XML documents.</w:t>
-      </w:r>
-    </w:p>
-  </w:endnote>
 </w:endnotes>
 </file>
 
 <file path=word/footer1.xml><?xml version="1.0" encoding="utf-8"?>
-<w:ftr xmlns:wpc="http://schemas.microsoft.com/office/word/2010/wordprocessingCanvas" xmlns:mc="http://schemas.openxmlformats.org/markup-compatibility/2006" xmlns:o="urn:schemas-microsoft-com:office:office" xmlns:r="http://schemas.openxmlformats.org/officeDocument/2006/relationships" xmlns:m="http://schemas.openxmlformats.org/officeDocument/2006/math" xmlns:v="urn:schemas-microsoft-com:vml" xmlns:wp14="http://schemas.microsoft.com/office/word/2010/wordprocessingDrawing" xmlns:wp="http://schemas.openxmlformats.org/drawingml/2006/wordprocessingDrawing" xmlns:w10="urn:schemas-microsoft-com:office:word" xmlns:w="http://schemas.openxmlformats.org/wordprocessingml/2006/main" xmlns:w14="http://schemas.microsoft.com/office/word/2010/wordml" xmlns:w15="http://schemas.microsoft.com/office/word/2012/wordml" xmlns:wpg="http://schemas.microsoft.com/office/word/2010/wordprocessingGroup" xmlns:wpi="http://schemas.microsoft.com/office/word/2010/wordprocessingInk" xmlns:wne="http://schemas.microsoft.com/office/word/2006/wordml" xmlns:wps="http://schemas.microsoft.com/office/word/2010/wordprocessingShape" mc:Ignorable="w14 w15 wp14">
+<w:ftr xmlns:wpc="http://schemas.microsoft.com/office/word/2010/wordprocessingCanvas" xmlns:mo="http://schemas.microsoft.com/office/mac/office/2008/main" xmlns:mc="http://schemas.openxmlformats.org/markup-compatibility/2006" xmlns:mv="urn:schemas-microsoft-com:mac:vml" xmlns:o="urn:schemas-microsoft-com:office:office" xmlns:r="http://schemas.openxmlformats.org/officeDocument/2006/relationships" xmlns:m="http://schemas.openxmlformats.org/officeDocument/2006/math" xmlns:v="urn:schemas-microsoft-com:vml" xmlns:wp14="http://schemas.microsoft.com/office/word/2010/wordprocessingDrawing" xmlns:wp="http://schemas.openxmlformats.org/drawingml/2006/wordprocessingDrawing" xmlns:w10="urn:schemas-microsoft-com:office:word" xmlns:w="http://schemas.openxmlformats.org/wordprocessingml/2006/main" xmlns:w14="http://schemas.microsoft.com/office/word/2010/wordml" xmlns:w15="http://schemas.microsoft.com/office/word/2012/wordml" xmlns:wpg="http://schemas.microsoft.com/office/word/2010/wordprocessingGroup" xmlns:wpi="http://schemas.microsoft.com/office/word/2010/wordprocessingInk" xmlns:wne="http://schemas.microsoft.com/office/word/2006/wordml" xmlns:wps="http://schemas.microsoft.com/office/word/2010/wordprocessingShape" mc:Ignorable="w14 w15 wp14">
   <w:p>
     <w:pPr>
       <w:pStyle w:val="Footer"/>
@@ -48254,7 +48949,7 @@
         <w:sz w:val="16"/>
         <w:szCs w:val="16"/>
       </w:rPr>
-      <w:t>39</w:t>
+      <w:t>32</w:t>
     </w:r>
     <w:r>
       <w:rPr>
@@ -48303,7 +48998,7 @@
         <w:sz w:val="16"/>
         <w:szCs w:val="16"/>
       </w:rPr>
-      <w:t>51</w:t>
+      <w:t>52</w:t>
     </w:r>
     <w:r>
       <w:rPr>
@@ -48318,7 +49013,7 @@
 </file>
 
 <file path=word/footnotes.xml><?xml version="1.0" encoding="utf-8"?>
-<w:footnotes xmlns:wpc="http://schemas.microsoft.com/office/word/2010/wordprocessingCanvas" xmlns:mc="http://schemas.openxmlformats.org/markup-compatibility/2006" xmlns:o="urn:schemas-microsoft-com:office:office" xmlns:r="http://schemas.openxmlformats.org/officeDocument/2006/relationships" xmlns:m="http://schemas.openxmlformats.org/officeDocument/2006/math" xmlns:v="urn:schemas-microsoft-com:vml" xmlns:wp14="http://schemas.microsoft.com/office/word/2010/wordprocessingDrawing" xmlns:wp="http://schemas.openxmlformats.org/drawingml/2006/wordprocessingDrawing" xmlns:w10="urn:schemas-microsoft-com:office:word" xmlns:w="http://schemas.openxmlformats.org/wordprocessingml/2006/main" xmlns:w14="http://schemas.microsoft.com/office/word/2010/wordml" xmlns:w15="http://schemas.microsoft.com/office/word/2012/wordml" xmlns:wpg="http://schemas.microsoft.com/office/word/2010/wordprocessingGroup" xmlns:wpi="http://schemas.microsoft.com/office/word/2010/wordprocessingInk" xmlns:wne="http://schemas.microsoft.com/office/word/2006/wordml" xmlns:wps="http://schemas.microsoft.com/office/word/2010/wordprocessingShape" mc:Ignorable="w14 w15 wp14">
+<w:footnotes xmlns:wpc="http://schemas.microsoft.com/office/word/2010/wordprocessingCanvas" xmlns:mo="http://schemas.microsoft.com/office/mac/office/2008/main" xmlns:mc="http://schemas.openxmlformats.org/markup-compatibility/2006" xmlns:mv="urn:schemas-microsoft-com:mac:vml" xmlns:o="urn:schemas-microsoft-com:office:office" xmlns:r="http://schemas.openxmlformats.org/officeDocument/2006/relationships" xmlns:m="http://schemas.openxmlformats.org/officeDocument/2006/math" xmlns:v="urn:schemas-microsoft-com:vml" xmlns:wp14="http://schemas.microsoft.com/office/word/2010/wordprocessingDrawing" xmlns:wp="http://schemas.openxmlformats.org/drawingml/2006/wordprocessingDrawing" xmlns:w10="urn:schemas-microsoft-com:office:word" xmlns:w="http://schemas.openxmlformats.org/wordprocessingml/2006/main" xmlns:w14="http://schemas.microsoft.com/office/word/2010/wordml" xmlns:w15="http://schemas.microsoft.com/office/word/2012/wordml" xmlns:wpg="http://schemas.microsoft.com/office/word/2010/wordprocessingGroup" xmlns:wpi="http://schemas.microsoft.com/office/word/2010/wordprocessingInk" xmlns:wne="http://schemas.microsoft.com/office/word/2006/wordml" xmlns:wps="http://schemas.microsoft.com/office/word/2010/wordprocessingShape" mc:Ignorable="w14 w15 wp14">
   <w:footnote w:type="separator" w:id="-1">
     <w:p>
       <w:r>
@@ -48339,8 +49034,8 @@
 </file>
 
 <file path=word/numbering.xml><?xml version="1.0" encoding="utf-8"?>
-<w:numbering xmlns:wpc="http://schemas.microsoft.com/office/word/2010/wordprocessingCanvas" xmlns:mc="http://schemas.openxmlformats.org/markup-compatibility/2006" xmlns:o="urn:schemas-microsoft-com:office:office" xmlns:r="http://schemas.openxmlformats.org/officeDocument/2006/relationships" xmlns:m="http://schemas.openxmlformats.org/officeDocument/2006/math" xmlns:v="urn:schemas-microsoft-com:vml" xmlns:wp14="http://schemas.microsoft.com/office/word/2010/wordprocessingDrawing" xmlns:wp="http://schemas.openxmlformats.org/drawingml/2006/wordprocessingDrawing" xmlns:w10="urn:schemas-microsoft-com:office:word" xmlns:w="http://schemas.openxmlformats.org/wordprocessingml/2006/main" xmlns:w14="http://schemas.microsoft.com/office/word/2010/wordml" xmlns:w15="http://schemas.microsoft.com/office/word/2012/wordml" xmlns:wpg="http://schemas.microsoft.com/office/word/2010/wordprocessingGroup" xmlns:wpi="http://schemas.microsoft.com/office/word/2010/wordprocessingInk" xmlns:wne="http://schemas.microsoft.com/office/word/2006/wordml" xmlns:wps="http://schemas.microsoft.com/office/word/2010/wordprocessingShape" mc:Ignorable="w14 w15 wp14">
-  <w:abstractNum w:abstractNumId="0" w15:restartNumberingAfterBreak="0">
+<w:numbering xmlns:wpc="http://schemas.microsoft.com/office/word/2010/wordprocessingCanvas" xmlns:mo="http://schemas.microsoft.com/office/mac/office/2008/main" xmlns:mc="http://schemas.openxmlformats.org/markup-compatibility/2006" xmlns:mv="urn:schemas-microsoft-com:mac:vml" xmlns:o="urn:schemas-microsoft-com:office:office" xmlns:r="http://schemas.openxmlformats.org/officeDocument/2006/relationships" xmlns:m="http://schemas.openxmlformats.org/officeDocument/2006/math" xmlns:v="urn:schemas-microsoft-com:vml" xmlns:wp14="http://schemas.microsoft.com/office/word/2010/wordprocessingDrawing" xmlns:wp="http://schemas.openxmlformats.org/drawingml/2006/wordprocessingDrawing" xmlns:w10="urn:schemas-microsoft-com:office:word" xmlns:w="http://schemas.openxmlformats.org/wordprocessingml/2006/main" xmlns:w14="http://schemas.microsoft.com/office/word/2010/wordml" xmlns:w15="http://schemas.microsoft.com/office/word/2012/wordml" xmlns:wpg="http://schemas.microsoft.com/office/word/2010/wordprocessingGroup" xmlns:wpi="http://schemas.microsoft.com/office/word/2010/wordprocessingInk" xmlns:wne="http://schemas.microsoft.com/office/word/2006/wordml" xmlns:wps="http://schemas.microsoft.com/office/word/2010/wordprocessingShape" mc:Ignorable="w14 w15 wp14">
+  <w:abstractNum w:abstractNumId="0">
     <w:nsid w:val="FFFFFF83"/>
     <w:multiLevelType w:val="singleLevel"/>
     <w:tmpl w:val="8C703C70"/>
@@ -48361,7 +49056,7 @@
       </w:rPr>
     </w:lvl>
   </w:abstractNum>
-  <w:abstractNum w:abstractNumId="1" w15:restartNumberingAfterBreak="0">
+  <w:abstractNum w:abstractNumId="1">
     <w:nsid w:val="FFFFFF89"/>
     <w:multiLevelType w:val="singleLevel"/>
     <w:tmpl w:val="3DD4544A"/>
@@ -48382,7 +49077,7 @@
       </w:rPr>
     </w:lvl>
   </w:abstractNum>
-  <w:abstractNum w:abstractNumId="2" w15:restartNumberingAfterBreak="0">
+  <w:abstractNum w:abstractNumId="2">
     <w:nsid w:val="13F02302"/>
     <w:multiLevelType w:val="hybridMultilevel"/>
     <w:tmpl w:val="78AE2B54"/>
@@ -48495,7 +49190,7 @@
       </w:rPr>
     </w:lvl>
   </w:abstractNum>
-  <w:abstractNum w:abstractNumId="3" w15:restartNumberingAfterBreak="0">
+  <w:abstractNum w:abstractNumId="3">
     <w:nsid w:val="15F21180"/>
     <w:multiLevelType w:val="hybridMultilevel"/>
     <w:tmpl w:val="EB0CEBF2"/>
@@ -48585,7 +49280,7 @@
       </w:pPr>
     </w:lvl>
   </w:abstractNum>
-  <w:abstractNum w:abstractNumId="4" w15:restartNumberingAfterBreak="0">
+  <w:abstractNum w:abstractNumId="4">
     <w:nsid w:val="1722180A"/>
     <w:multiLevelType w:val="hybridMultilevel"/>
     <w:tmpl w:val="C1FC5510"/>
@@ -48698,7 +49393,7 @@
       </w:rPr>
     </w:lvl>
   </w:abstractNum>
-  <w:abstractNum w:abstractNumId="5" w15:restartNumberingAfterBreak="0">
+  <w:abstractNum w:abstractNumId="5">
     <w:nsid w:val="33ED3F0F"/>
     <w:multiLevelType w:val="multilevel"/>
     <w:tmpl w:val="3162D9F2"/>
@@ -48860,7 +49555,7 @@
       </w:rPr>
     </w:lvl>
   </w:abstractNum>
-  <w:abstractNum w:abstractNumId="6" w15:restartNumberingAfterBreak="0">
+  <w:abstractNum w:abstractNumId="6">
     <w:nsid w:val="50395896"/>
     <w:multiLevelType w:val="hybridMultilevel"/>
     <w:tmpl w:val="5106A9E6"/>
@@ -49001,7 +49696,7 @@
       </w:rPr>
     </w:lvl>
   </w:abstractNum>
-  <w:abstractNum w:abstractNumId="7" w15:restartNumberingAfterBreak="0">
+  <w:abstractNum w:abstractNumId="7">
     <w:nsid w:val="5FB31357"/>
     <w:multiLevelType w:val="multilevel"/>
     <w:tmpl w:val="E6D895E0"/>
@@ -49142,7 +49837,7 @@
       </w:rPr>
     </w:lvl>
   </w:abstractNum>
-  <w:abstractNum w:abstractNumId="8" w15:restartNumberingAfterBreak="0">
+  <w:abstractNum w:abstractNumId="8">
     <w:nsid w:val="64F141F5"/>
     <w:multiLevelType w:val="multilevel"/>
     <w:tmpl w:val="04090025"/>
@@ -49228,7 +49923,7 @@
       </w:pPr>
     </w:lvl>
   </w:abstractNum>
-  <w:abstractNum w:abstractNumId="9" w15:restartNumberingAfterBreak="0">
+  <w:abstractNum w:abstractNumId="9">
     <w:nsid w:val="6E404E6B"/>
     <w:multiLevelType w:val="hybridMultilevel"/>
     <w:tmpl w:val="F2E254A0"/>
@@ -49345,7 +50040,7 @@
       </w:pPr>
     </w:lvl>
   </w:abstractNum>
-  <w:abstractNum w:abstractNumId="10" w15:restartNumberingAfterBreak="0">
+  <w:abstractNum w:abstractNumId="10">
     <w:nsid w:val="754A5642"/>
     <w:multiLevelType w:val="hybridMultilevel"/>
     <w:tmpl w:val="8F80BABA"/>
@@ -49554,7 +50249,7 @@
 </file>
 
 <file path=word/people.xml><?xml version="1.0" encoding="utf-8"?>
-<w15:people xmlns:wpc="http://schemas.microsoft.com/office/word/2010/wordprocessingCanvas" xmlns:mc="http://schemas.openxmlformats.org/markup-compatibility/2006" xmlns:o="urn:schemas-microsoft-com:office:office" xmlns:r="http://schemas.openxmlformats.org/officeDocument/2006/relationships" xmlns:m="http://schemas.openxmlformats.org/officeDocument/2006/math" xmlns:v="urn:schemas-microsoft-com:vml" xmlns:wp14="http://schemas.microsoft.com/office/word/2010/wordprocessingDrawing" xmlns:wp="http://schemas.openxmlformats.org/drawingml/2006/wordprocessingDrawing" xmlns:w10="urn:schemas-microsoft-com:office:word" xmlns:w="http://schemas.openxmlformats.org/wordprocessingml/2006/main" xmlns:w14="http://schemas.microsoft.com/office/word/2010/wordml" xmlns:w15="http://schemas.microsoft.com/office/word/2012/wordml" xmlns:wpg="http://schemas.microsoft.com/office/word/2010/wordprocessingGroup" xmlns:wpi="http://schemas.microsoft.com/office/word/2010/wordprocessingInk" xmlns:wne="http://schemas.microsoft.com/office/word/2006/wordml" xmlns:wps="http://schemas.microsoft.com/office/word/2010/wordprocessingShape" mc:Ignorable="w14 w15 wp14">
+<w15:people xmlns:wpc="http://schemas.microsoft.com/office/word/2010/wordprocessingCanvas" xmlns:mo="http://schemas.microsoft.com/office/mac/office/2008/main" xmlns:mc="http://schemas.openxmlformats.org/markup-compatibility/2006" xmlns:mv="urn:schemas-microsoft-com:mac:vml" xmlns:o="urn:schemas-microsoft-com:office:office" xmlns:r="http://schemas.openxmlformats.org/officeDocument/2006/relationships" xmlns:m="http://schemas.openxmlformats.org/officeDocument/2006/math" xmlns:v="urn:schemas-microsoft-com:vml" xmlns:wp14="http://schemas.microsoft.com/office/word/2010/wordprocessingDrawing" xmlns:wp="http://schemas.openxmlformats.org/drawingml/2006/wordprocessingDrawing" xmlns:w10="urn:schemas-microsoft-com:office:word" xmlns:w="http://schemas.openxmlformats.org/wordprocessingml/2006/main" xmlns:w14="http://schemas.microsoft.com/office/word/2010/wordml" xmlns:w15="http://schemas.microsoft.com/office/word/2012/wordml" xmlns:wpg="http://schemas.microsoft.com/office/word/2010/wordprocessingGroup" xmlns:wpi="http://schemas.microsoft.com/office/word/2010/wordprocessingInk" xmlns:wne="http://schemas.microsoft.com/office/word/2006/wordml" xmlns:wps="http://schemas.microsoft.com/office/word/2010/wordprocessingShape" mc:Ignorable="w14 w15 wp14">
   <w15:person w15:author="Beck, Desiree A.">
     <w15:presenceInfo w15:providerId="AD" w15:userId="S-1-5-21-1940666338-227100268-1349548132-25109"/>
   </w15:person>
@@ -49572,7 +50267,7 @@
     </w:rPrDefault>
     <w:pPrDefault/>
   </w:docDefaults>
-  <w:latentStyles w:defLockedState="0" w:defUIPriority="0" w:defSemiHidden="0" w:defUnhideWhenUsed="0" w:defQFormat="0" w:count="371">
+  <w:latentStyles w:defLockedState="0" w:defUIPriority="0" w:defSemiHidden="0" w:defUnhideWhenUsed="0" w:defQFormat="0" w:count="380">
     <w:lsdException w:name="Normal" w:qFormat="1"/>
     <w:lsdException w:name="heading 1" w:qFormat="1"/>
     <w:lsdException w:name="heading 2" w:qFormat="1"/>
@@ -50698,6 +51393,7 @@
       <w:spacing w:before="80" w:after="80"/>
     </w:pPr>
     <w:tblPr>
+      <w:tblInd w:w="0" w:type="dxa"/>
       <w:tblBorders>
         <w:top w:val="single" w:sz="4" w:space="0" w:color="auto"/>
         <w:left w:val="single" w:sz="4" w:space="0" w:color="auto"/>
@@ -50706,6 +51402,12 @@
         <w:insideH w:val="single" w:sz="4" w:space="0" w:color="auto"/>
         <w:insideV w:val="single" w:sz="4" w:space="0" w:color="auto"/>
       </w:tblBorders>
+      <w:tblCellMar>
+        <w:top w:w="0" w:type="dxa"/>
+        <w:left w:w="108" w:type="dxa"/>
+        <w:bottom w:w="0" w:type="dxa"/>
+        <w:right w:w="108" w:type="dxa"/>
+      </w:tblCellMar>
     </w:tblPr>
   </w:style>
   <w:style w:type="paragraph" w:customStyle="1" w:styleId="AppendixHeading3">
@@ -51206,12 +51908,19 @@
     <w:rsid w:val="0041375F"/>
     <w:tblPr>
       <w:tblStyleRowBandSize w:val="1"/>
+      <w:tblInd w:w="0" w:type="dxa"/>
       <w:tblBorders>
         <w:top w:val="single" w:sz="6" w:space="0" w:color="000000"/>
         <w:left w:val="single" w:sz="6" w:space="0" w:color="000000"/>
         <w:bottom w:val="single" w:sz="6" w:space="0" w:color="000000"/>
         <w:right w:val="single" w:sz="6" w:space="0" w:color="000000"/>
       </w:tblBorders>
+      <w:tblCellMar>
+        <w:top w:w="0" w:type="dxa"/>
+        <w:left w:w="108" w:type="dxa"/>
+        <w:bottom w:w="0" w:type="dxa"/>
+        <w:right w:w="108" w:type="dxa"/>
+      </w:tblCellMar>
     </w:tblPr>
     <w:tcPr>
       <w:shd w:val="pct50" w:color="000000" w:fill="FFFFFF"/>
@@ -51374,6 +52083,7 @@
     <w:basedOn w:val="TableNormal"/>
     <w:rsid w:val="0041375F"/>
     <w:tblPr>
+      <w:tblInd w:w="0" w:type="dxa"/>
       <w:tblBorders>
         <w:top w:val="single" w:sz="6" w:space="0" w:color="000080"/>
         <w:left w:val="single" w:sz="6" w:space="0" w:color="000080"/>
@@ -51382,6 +52092,12 @@
         <w:insideH w:val="single" w:sz="6" w:space="0" w:color="000080"/>
         <w:insideV w:val="single" w:sz="6" w:space="0" w:color="000080"/>
       </w:tblBorders>
+      <w:tblCellMar>
+        <w:top w:w="0" w:type="dxa"/>
+        <w:left w:w="108" w:type="dxa"/>
+        <w:bottom w:w="0" w:type="dxa"/>
+        <w:right w:w="108" w:type="dxa"/>
+      </w:tblCellMar>
     </w:tblPr>
     <w:tcPr>
       <w:shd w:val="clear" w:color="auto" w:fill="auto"/>
@@ -51438,12 +52154,19 @@
     <w:tblPr>
       <w:tblStyleRowBandSize w:val="1"/>
       <w:tblStyleColBandSize w:val="1"/>
+      <w:tblInd w:w="0" w:type="dxa"/>
       <w:tblBorders>
         <w:top w:val="single" w:sz="8" w:space="0" w:color="4F81BD" w:themeColor="accent1"/>
         <w:left w:val="single" w:sz="8" w:space="0" w:color="4F81BD" w:themeColor="accent1"/>
         <w:bottom w:val="single" w:sz="8" w:space="0" w:color="4F81BD" w:themeColor="accent1"/>
         <w:right w:val="single" w:sz="8" w:space="0" w:color="4F81BD" w:themeColor="accent1"/>
       </w:tblBorders>
+      <w:tblCellMar>
+        <w:top w:w="0" w:type="dxa"/>
+        <w:left w:w="108" w:type="dxa"/>
+        <w:bottom w:w="0" w:type="dxa"/>
+        <w:right w:w="108" w:type="dxa"/>
+      </w:tblCellMar>
     </w:tblPr>
     <w:tblStylePr w:type="firstRow">
       <w:pPr>
@@ -51718,6 +52441,13 @@
     <w:tblPr>
       <w:tblStyleRowBandSize w:val="1"/>
       <w:tblStyleColBandSize w:val="1"/>
+      <w:tblInd w:w="0" w:type="dxa"/>
+      <w:tblCellMar>
+        <w:top w:w="0" w:type="dxa"/>
+        <w:left w:w="108" w:type="dxa"/>
+        <w:bottom w:w="0" w:type="dxa"/>
+        <w:right w:w="108" w:type="dxa"/>
+      </w:tblCellMar>
     </w:tblPr>
   </w:style>
   <w:style w:type="paragraph" w:styleId="EndnoteText">
@@ -52047,7 +52777,7 @@
 </file>
 
 <file path=customXml/itemProps1.xml><?xml version="1.0" encoding="utf-8"?>
-<ds:datastoreItem xmlns:ds="http://schemas.openxmlformats.org/officeDocument/2006/customXml" ds:itemID="{7D646819-33CA-4C10-8C1B-BF47C96453B0}">
+<ds:datastoreItem xmlns:ds="http://schemas.openxmlformats.org/officeDocument/2006/customXml" ds:itemID="{9E87074F-6A80-704A-91FF-2B08C97E397B}">
   <ds:schemaRefs>
     <ds:schemaRef ds:uri="http://schemas.openxmlformats.org/officeDocument/2006/bibliography"/>
   </ds:schemaRefs>
